--- a/Doc.docx
+++ b/Doc.docx
@@ -31,41 +31,28 @@
           <w:rFonts w:ascii="Times New Roman" w:hAnsi="Times New Roman"/>
         </w:rPr>
       </w:pPr>
-      <w:r>
-        <w:fldChar w:fldCharType="begin"/>
-      </w:r>
-      <w:r>
-        <w:instrText xml:space="preserve"> TITLE  \* MERGEFORMAT </w:instrText>
-      </w:r>
-      <w:r>
-        <w:fldChar w:fldCharType="separate"/>
-      </w:r>
-      <w:bookmarkStart w:id="0" w:name="_Toc254785383"/>
-      <w:bookmarkStart w:id="1" w:name="_Toc254771757"/>
-      <w:bookmarkStart w:id="2" w:name="_Toc254770266"/>
-      <w:bookmarkStart w:id="3" w:name="_Toc254770226"/>
-      <w:bookmarkStart w:id="4" w:name="_Toc222883075"/>
-      <w:bookmarkStart w:id="5" w:name="_Toc222821167"/>
-      <w:bookmarkStart w:id="6" w:name="_Toc222820221"/>
-      <w:r>
-        <w:rPr>
-          <w:rFonts w:ascii="Times New Roman" w:hAnsi="Times New Roman"/>
-        </w:rPr>
-        <w:t>Analysis and Design Document</w:t>
-      </w:r>
-      <w:bookmarkEnd w:id="0"/>
-      <w:bookmarkEnd w:id="1"/>
-      <w:bookmarkEnd w:id="2"/>
-      <w:bookmarkEnd w:id="3"/>
-      <w:bookmarkEnd w:id="4"/>
-      <w:bookmarkEnd w:id="5"/>
-      <w:bookmarkEnd w:id="6"/>
-      <w:r>
-        <w:rPr>
-          <w:rFonts w:ascii="Times New Roman" w:hAnsi="Times New Roman"/>
-        </w:rPr>
-        <w:fldChar w:fldCharType="end"/>
-      </w:r>
+      <w:fldSimple w:instr=" TITLE  \* MERGEFORMAT ">
+        <w:bookmarkStart w:id="0" w:name="_Toc254785383"/>
+        <w:bookmarkStart w:id="1" w:name="_Toc254771757"/>
+        <w:bookmarkStart w:id="2" w:name="_Toc254770266"/>
+        <w:bookmarkStart w:id="3" w:name="_Toc254770226"/>
+        <w:bookmarkStart w:id="4" w:name="_Toc222883075"/>
+        <w:bookmarkStart w:id="5" w:name="_Toc222821167"/>
+        <w:bookmarkStart w:id="6" w:name="_Toc222820221"/>
+        <w:r>
+          <w:rPr>
+            <w:rFonts w:ascii="Times New Roman" w:hAnsi="Times New Roman"/>
+          </w:rPr>
+          <w:t>Analysis and Design Document</w:t>
+        </w:r>
+        <w:bookmarkEnd w:id="0"/>
+        <w:bookmarkEnd w:id="1"/>
+        <w:bookmarkEnd w:id="2"/>
+        <w:bookmarkEnd w:id="3"/>
+        <w:bookmarkEnd w:id="4"/>
+        <w:bookmarkEnd w:id="5"/>
+        <w:bookmarkEnd w:id="6"/>
+      </w:fldSimple>
       <w:r>
         <w:rPr>
           <w:rFonts w:ascii="Times New Roman" w:hAnsi="Times New Roman"/>
@@ -269,7 +256,7 @@
               <w:kern w:val="2"/>
               <w:sz w:val="24"/>
               <w:szCs w:val="24"/>
-              <w:lang w:val="ro-RO" w:eastAsia="ro-RO"/>
+              <w14:ligatures w14:val="standardContextual"/>
             </w:rPr>
           </w:pPr>
           <w:r>
@@ -281,7 +268,7 @@
           <w:r>
             <w:fldChar w:fldCharType="separate"/>
           </w:r>
-          <w:hyperlink w:anchor="_Toc192108411" w:history="1">
+          <w:hyperlink w:anchor="_Toc193146482" w:history="1">
             <w:r>
               <w:rPr>
                 <w:rStyle w:val="Hyperlink"/>
@@ -308,7 +295,7 @@
                 <w:noProof/>
                 <w:webHidden/>
               </w:rPr>
-              <w:instrText xml:space="preserve"> PAGEREF _Toc192108411 \h </w:instrText>
+              <w:instrText xml:space="preserve"> PAGEREF _Toc193146482 \h </w:instrText>
             </w:r>
             <w:r>
               <w:rPr>
@@ -351,10 +338,10 @@
               <w:kern w:val="2"/>
               <w:sz w:val="24"/>
               <w:szCs w:val="24"/>
-              <w:lang w:val="ro-RO" w:eastAsia="ro-RO"/>
+              <w14:ligatures w14:val="standardContextual"/>
             </w:rPr>
           </w:pPr>
-          <w:hyperlink w:anchor="_Toc192108412" w:history="1">
+          <w:hyperlink w:anchor="_Toc193146483" w:history="1">
             <w:r>
               <w:rPr>
                 <w:rStyle w:val="Hyperlink"/>
@@ -369,7 +356,7 @@
                 <w:kern w:val="2"/>
                 <w:sz w:val="24"/>
                 <w:szCs w:val="24"/>
-                <w:lang w:val="ro-RO" w:eastAsia="ro-RO"/>
+                <w14:ligatures w14:val="standardContextual"/>
               </w:rPr>
               <w:tab/>
             </w:r>
@@ -399,7 +386,7 @@
                 <w:noProof/>
                 <w:webHidden/>
               </w:rPr>
-              <w:instrText xml:space="preserve"> PAGEREF _Toc192108412 \h </w:instrText>
+              <w:instrText xml:space="preserve"> PAGEREF _Toc193146483 \h </w:instrText>
             </w:r>
             <w:r>
               <w:rPr>
@@ -442,10 +429,10 @@
               <w:kern w:val="2"/>
               <w:sz w:val="24"/>
               <w:szCs w:val="24"/>
-              <w:lang w:val="ro-RO" w:eastAsia="ro-RO"/>
+              <w14:ligatures w14:val="standardContextual"/>
             </w:rPr>
           </w:pPr>
-          <w:hyperlink w:anchor="_Toc192108413" w:history="1">
+          <w:hyperlink w:anchor="_Toc193146484" w:history="1">
             <w:r>
               <w:rPr>
                 <w:rStyle w:val="Hyperlink"/>
@@ -460,7 +447,7 @@
                 <w:kern w:val="2"/>
                 <w:sz w:val="24"/>
                 <w:szCs w:val="24"/>
-                <w:lang w:val="ro-RO" w:eastAsia="ro-RO"/>
+                <w14:ligatures w14:val="standardContextual"/>
               </w:rPr>
               <w:tab/>
             </w:r>
@@ -490,7 +477,7 @@
                 <w:noProof/>
                 <w:webHidden/>
               </w:rPr>
-              <w:instrText xml:space="preserve"> PAGEREF _Toc192108413 \h </w:instrText>
+              <w:instrText xml:space="preserve"> PAGEREF _Toc193146484 \h </w:instrText>
             </w:r>
             <w:r>
               <w:rPr>
@@ -533,10 +520,10 @@
               <w:kern w:val="2"/>
               <w:sz w:val="24"/>
               <w:szCs w:val="24"/>
-              <w:lang w:val="ro-RO" w:eastAsia="ro-RO"/>
+              <w14:ligatures w14:val="standardContextual"/>
             </w:rPr>
           </w:pPr>
-          <w:hyperlink w:anchor="_Toc192108414" w:history="1">
+          <w:hyperlink w:anchor="_Toc193146485" w:history="1">
             <w:r>
               <w:rPr>
                 <w:rStyle w:val="Hyperlink"/>
@@ -551,7 +538,7 @@
                 <w:kern w:val="2"/>
                 <w:sz w:val="24"/>
                 <w:szCs w:val="24"/>
-                <w:lang w:val="ro-RO" w:eastAsia="ro-RO"/>
+                <w14:ligatures w14:val="standardContextual"/>
               </w:rPr>
               <w:tab/>
             </w:r>
@@ -581,7 +568,7 @@
                 <w:noProof/>
                 <w:webHidden/>
               </w:rPr>
-              <w:instrText xml:space="preserve"> PAGEREF _Toc192108414 \h </w:instrText>
+              <w:instrText xml:space="preserve"> PAGEREF _Toc193146485 \h </w:instrText>
             </w:r>
             <w:r>
               <w:rPr>
@@ -624,10 +611,10 @@
               <w:kern w:val="2"/>
               <w:sz w:val="24"/>
               <w:szCs w:val="24"/>
-              <w:lang w:val="ro-RO" w:eastAsia="ro-RO"/>
+              <w14:ligatures w14:val="standardContextual"/>
             </w:rPr>
           </w:pPr>
-          <w:hyperlink w:anchor="_Toc192108415" w:history="1">
+          <w:hyperlink w:anchor="_Toc193146486" w:history="1">
             <w:r>
               <w:rPr>
                 <w:rStyle w:val="Hyperlink"/>
@@ -642,7 +629,7 @@
                 <w:kern w:val="2"/>
                 <w:sz w:val="24"/>
                 <w:szCs w:val="24"/>
-                <w:lang w:val="ro-RO" w:eastAsia="ro-RO"/>
+                <w14:ligatures w14:val="standardContextual"/>
               </w:rPr>
               <w:tab/>
             </w:r>
@@ -672,7 +659,7 @@
                 <w:noProof/>
                 <w:webHidden/>
               </w:rPr>
-              <w:instrText xml:space="preserve"> PAGEREF _Toc192108415 \h </w:instrText>
+              <w:instrText xml:space="preserve"> PAGEREF _Toc193146486 \h </w:instrText>
             </w:r>
             <w:r>
               <w:rPr>
@@ -692,7 +679,7 @@
                 <w:noProof/>
                 <w:webHidden/>
               </w:rPr>
-              <w:t>4</w:t>
+              <w:t>3</w:t>
             </w:r>
             <w:r>
               <w:rPr>
@@ -715,10 +702,10 @@
               <w:kern w:val="2"/>
               <w:sz w:val="24"/>
               <w:szCs w:val="24"/>
-              <w:lang w:val="ro-RO" w:eastAsia="ro-RO"/>
+              <w14:ligatures w14:val="standardContextual"/>
             </w:rPr>
           </w:pPr>
-          <w:hyperlink w:anchor="_Toc192108416" w:history="1">
+          <w:hyperlink w:anchor="_Toc193146487" w:history="1">
             <w:r>
               <w:rPr>
                 <w:rStyle w:val="Hyperlink"/>
@@ -733,7 +720,7 @@
                 <w:kern w:val="2"/>
                 <w:sz w:val="24"/>
                 <w:szCs w:val="24"/>
-                <w:lang w:val="ro-RO" w:eastAsia="ro-RO"/>
+                <w14:ligatures w14:val="standardContextual"/>
               </w:rPr>
               <w:tab/>
             </w:r>
@@ -763,7 +750,7 @@
                 <w:noProof/>
                 <w:webHidden/>
               </w:rPr>
-              <w:instrText xml:space="preserve"> PAGEREF _Toc192108416 \h </w:instrText>
+              <w:instrText xml:space="preserve"> PAGEREF _Toc193146487 \h </w:instrText>
             </w:r>
             <w:r>
               <w:rPr>
@@ -784,6 +771,552 @@
                 <w:webHidden/>
               </w:rPr>
               <w:t>4</w:t>
+            </w:r>
+            <w:r>
+              <w:rPr>
+                <w:noProof/>
+                <w:webHidden/>
+              </w:rPr>
+              <w:fldChar w:fldCharType="end"/>
+            </w:r>
+          </w:hyperlink>
+        </w:p>
+        <w:p>
+          <w:pPr>
+            <w:pStyle w:val="TOC2"/>
+            <w:tabs>
+              <w:tab w:val="left" w:pos="960"/>
+            </w:tabs>
+            <w:rPr>
+              <w:rFonts w:asciiTheme="minorHAnsi" w:eastAsiaTheme="minorEastAsia" w:hAnsiTheme="minorHAnsi" w:cstheme="minorBidi"/>
+              <w:noProof/>
+              <w:kern w:val="2"/>
+              <w:sz w:val="24"/>
+              <w:szCs w:val="24"/>
+              <w14:ligatures w14:val="standardContextual"/>
+            </w:rPr>
+          </w:pPr>
+          <w:hyperlink w:anchor="_Toc193146488" w:history="1">
+            <w:r>
+              <w:rPr>
+                <w:rStyle w:val="Hyperlink"/>
+                <w:noProof/>
+              </w:rPr>
+              <w:t>3.1</w:t>
+            </w:r>
+            <w:r>
+              <w:rPr>
+                <w:rFonts w:asciiTheme="minorHAnsi" w:eastAsiaTheme="minorEastAsia" w:hAnsiTheme="minorHAnsi" w:cstheme="minorBidi"/>
+                <w:noProof/>
+                <w:kern w:val="2"/>
+                <w:sz w:val="24"/>
+                <w:szCs w:val="24"/>
+                <w14:ligatures w14:val="standardContextual"/>
+              </w:rPr>
+              <w:tab/>
+            </w:r>
+            <w:r>
+              <w:rPr>
+                <w:rStyle w:val="Hyperlink"/>
+                <w:noProof/>
+              </w:rPr>
+              <w:t>Architectural Pattern Description</w:t>
+            </w:r>
+            <w:r>
+              <w:rPr>
+                <w:noProof/>
+                <w:webHidden/>
+              </w:rPr>
+              <w:tab/>
+            </w:r>
+            <w:r>
+              <w:rPr>
+                <w:noProof/>
+                <w:webHidden/>
+              </w:rPr>
+              <w:fldChar w:fldCharType="begin"/>
+            </w:r>
+            <w:r>
+              <w:rPr>
+                <w:noProof/>
+                <w:webHidden/>
+              </w:rPr>
+              <w:instrText xml:space="preserve"> PAGEREF _Toc193146488 \h </w:instrText>
+            </w:r>
+            <w:r>
+              <w:rPr>
+                <w:noProof/>
+                <w:webHidden/>
+              </w:rPr>
+            </w:r>
+            <w:r>
+              <w:rPr>
+                <w:noProof/>
+                <w:webHidden/>
+              </w:rPr>
+              <w:fldChar w:fldCharType="separate"/>
+            </w:r>
+            <w:r>
+              <w:rPr>
+                <w:noProof/>
+                <w:webHidden/>
+              </w:rPr>
+              <w:t>4</w:t>
+            </w:r>
+            <w:r>
+              <w:rPr>
+                <w:noProof/>
+                <w:webHidden/>
+              </w:rPr>
+              <w:fldChar w:fldCharType="end"/>
+            </w:r>
+          </w:hyperlink>
+        </w:p>
+        <w:p>
+          <w:pPr>
+            <w:pStyle w:val="TOC2"/>
+            <w:tabs>
+              <w:tab w:val="left" w:pos="960"/>
+            </w:tabs>
+            <w:rPr>
+              <w:rFonts w:asciiTheme="minorHAnsi" w:eastAsiaTheme="minorEastAsia" w:hAnsiTheme="minorHAnsi" w:cstheme="minorBidi"/>
+              <w:noProof/>
+              <w:kern w:val="2"/>
+              <w:sz w:val="24"/>
+              <w:szCs w:val="24"/>
+              <w14:ligatures w14:val="standardContextual"/>
+            </w:rPr>
+          </w:pPr>
+          <w:hyperlink w:anchor="_Toc193146489" w:history="1">
+            <w:r>
+              <w:rPr>
+                <w:rStyle w:val="Hyperlink"/>
+                <w:noProof/>
+              </w:rPr>
+              <w:t>3.2</w:t>
+            </w:r>
+            <w:r>
+              <w:rPr>
+                <w:rFonts w:asciiTheme="minorHAnsi" w:eastAsiaTheme="minorEastAsia" w:hAnsiTheme="minorHAnsi" w:cstheme="minorBidi"/>
+                <w:noProof/>
+                <w:kern w:val="2"/>
+                <w:sz w:val="24"/>
+                <w:szCs w:val="24"/>
+                <w14:ligatures w14:val="standardContextual"/>
+              </w:rPr>
+              <w:tab/>
+            </w:r>
+            <w:r>
+              <w:rPr>
+                <w:rStyle w:val="Hyperlink"/>
+                <w:noProof/>
+              </w:rPr>
+              <w:t>Diagrams</w:t>
+            </w:r>
+            <w:r>
+              <w:rPr>
+                <w:noProof/>
+                <w:webHidden/>
+              </w:rPr>
+              <w:tab/>
+            </w:r>
+            <w:r>
+              <w:rPr>
+                <w:noProof/>
+                <w:webHidden/>
+              </w:rPr>
+              <w:fldChar w:fldCharType="begin"/>
+            </w:r>
+            <w:r>
+              <w:rPr>
+                <w:noProof/>
+                <w:webHidden/>
+              </w:rPr>
+              <w:instrText xml:space="preserve"> PAGEREF _Toc193146489 \h </w:instrText>
+            </w:r>
+            <w:r>
+              <w:rPr>
+                <w:noProof/>
+                <w:webHidden/>
+              </w:rPr>
+            </w:r>
+            <w:r>
+              <w:rPr>
+                <w:noProof/>
+                <w:webHidden/>
+              </w:rPr>
+              <w:fldChar w:fldCharType="separate"/>
+            </w:r>
+            <w:r>
+              <w:rPr>
+                <w:noProof/>
+                <w:webHidden/>
+              </w:rPr>
+              <w:t>5</w:t>
+            </w:r>
+            <w:r>
+              <w:rPr>
+                <w:noProof/>
+                <w:webHidden/>
+              </w:rPr>
+              <w:fldChar w:fldCharType="end"/>
+            </w:r>
+          </w:hyperlink>
+        </w:p>
+        <w:p>
+          <w:pPr>
+            <w:pStyle w:val="TOC1"/>
+            <w:tabs>
+              <w:tab w:val="left" w:pos="432"/>
+            </w:tabs>
+            <w:rPr>
+              <w:rFonts w:asciiTheme="minorHAnsi" w:eastAsiaTheme="minorEastAsia" w:hAnsiTheme="minorHAnsi" w:cstheme="minorBidi"/>
+              <w:noProof/>
+              <w:kern w:val="2"/>
+              <w:sz w:val="24"/>
+              <w:szCs w:val="24"/>
+              <w14:ligatures w14:val="standardContextual"/>
+            </w:rPr>
+          </w:pPr>
+          <w:hyperlink w:anchor="_Toc193146490" w:history="1">
+            <w:r>
+              <w:rPr>
+                <w:rStyle w:val="Hyperlink"/>
+                <w:noProof/>
+              </w:rPr>
+              <w:t>4.</w:t>
+            </w:r>
+            <w:r>
+              <w:rPr>
+                <w:rFonts w:asciiTheme="minorHAnsi" w:eastAsiaTheme="minorEastAsia" w:hAnsiTheme="minorHAnsi" w:cstheme="minorBidi"/>
+                <w:noProof/>
+                <w:kern w:val="2"/>
+                <w:sz w:val="24"/>
+                <w:szCs w:val="24"/>
+                <w14:ligatures w14:val="standardContextual"/>
+              </w:rPr>
+              <w:tab/>
+            </w:r>
+            <w:r>
+              <w:rPr>
+                <w:rStyle w:val="Hyperlink"/>
+                <w:noProof/>
+              </w:rPr>
+              <w:t>Class Design</w:t>
+            </w:r>
+            <w:r>
+              <w:rPr>
+                <w:noProof/>
+                <w:webHidden/>
+              </w:rPr>
+              <w:tab/>
+            </w:r>
+            <w:r>
+              <w:rPr>
+                <w:noProof/>
+                <w:webHidden/>
+              </w:rPr>
+              <w:fldChar w:fldCharType="begin"/>
+            </w:r>
+            <w:r>
+              <w:rPr>
+                <w:noProof/>
+                <w:webHidden/>
+              </w:rPr>
+              <w:instrText xml:space="preserve"> PAGEREF _Toc193146490 \h </w:instrText>
+            </w:r>
+            <w:r>
+              <w:rPr>
+                <w:noProof/>
+                <w:webHidden/>
+              </w:rPr>
+            </w:r>
+            <w:r>
+              <w:rPr>
+                <w:noProof/>
+                <w:webHidden/>
+              </w:rPr>
+              <w:fldChar w:fldCharType="separate"/>
+            </w:r>
+            <w:r>
+              <w:rPr>
+                <w:noProof/>
+                <w:webHidden/>
+              </w:rPr>
+              <w:t>6</w:t>
+            </w:r>
+            <w:r>
+              <w:rPr>
+                <w:noProof/>
+                <w:webHidden/>
+              </w:rPr>
+              <w:fldChar w:fldCharType="end"/>
+            </w:r>
+          </w:hyperlink>
+        </w:p>
+        <w:p>
+          <w:pPr>
+            <w:pStyle w:val="TOC2"/>
+            <w:tabs>
+              <w:tab w:val="left" w:pos="960"/>
+            </w:tabs>
+            <w:rPr>
+              <w:rFonts w:asciiTheme="minorHAnsi" w:eastAsiaTheme="minorEastAsia" w:hAnsiTheme="minorHAnsi" w:cstheme="minorBidi"/>
+              <w:noProof/>
+              <w:kern w:val="2"/>
+              <w:sz w:val="24"/>
+              <w:szCs w:val="24"/>
+              <w14:ligatures w14:val="standardContextual"/>
+            </w:rPr>
+          </w:pPr>
+          <w:hyperlink w:anchor="_Toc193146491" w:history="1">
+            <w:r>
+              <w:rPr>
+                <w:rStyle w:val="Hyperlink"/>
+                <w:noProof/>
+              </w:rPr>
+              <w:t>4.1</w:t>
+            </w:r>
+            <w:r>
+              <w:rPr>
+                <w:rFonts w:asciiTheme="minorHAnsi" w:eastAsiaTheme="minorEastAsia" w:hAnsiTheme="minorHAnsi" w:cstheme="minorBidi"/>
+                <w:noProof/>
+                <w:kern w:val="2"/>
+                <w:sz w:val="24"/>
+                <w:szCs w:val="24"/>
+                <w14:ligatures w14:val="standardContextual"/>
+              </w:rPr>
+              <w:tab/>
+            </w:r>
+            <w:r>
+              <w:rPr>
+                <w:rStyle w:val="Hyperlink"/>
+                <w:noProof/>
+              </w:rPr>
+              <w:t>Package + Class Diagram</w:t>
+            </w:r>
+            <w:r>
+              <w:rPr>
+                <w:noProof/>
+                <w:webHidden/>
+              </w:rPr>
+              <w:tab/>
+            </w:r>
+            <w:r>
+              <w:rPr>
+                <w:noProof/>
+                <w:webHidden/>
+              </w:rPr>
+              <w:fldChar w:fldCharType="begin"/>
+            </w:r>
+            <w:r>
+              <w:rPr>
+                <w:noProof/>
+                <w:webHidden/>
+              </w:rPr>
+              <w:instrText xml:space="preserve"> PAGEREF _Toc193146491 \h </w:instrText>
+            </w:r>
+            <w:r>
+              <w:rPr>
+                <w:noProof/>
+                <w:webHidden/>
+              </w:rPr>
+            </w:r>
+            <w:r>
+              <w:rPr>
+                <w:noProof/>
+                <w:webHidden/>
+              </w:rPr>
+              <w:fldChar w:fldCharType="separate"/>
+            </w:r>
+            <w:r>
+              <w:rPr>
+                <w:noProof/>
+                <w:webHidden/>
+              </w:rPr>
+              <w:t>6</w:t>
+            </w:r>
+            <w:r>
+              <w:rPr>
+                <w:noProof/>
+                <w:webHidden/>
+              </w:rPr>
+              <w:fldChar w:fldCharType="end"/>
+            </w:r>
+          </w:hyperlink>
+        </w:p>
+        <w:p>
+          <w:pPr>
+            <w:pStyle w:val="TOC1"/>
+            <w:tabs>
+              <w:tab w:val="left" w:pos="432"/>
+            </w:tabs>
+            <w:rPr>
+              <w:rFonts w:asciiTheme="minorHAnsi" w:eastAsiaTheme="minorEastAsia" w:hAnsiTheme="minorHAnsi" w:cstheme="minorBidi"/>
+              <w:noProof/>
+              <w:kern w:val="2"/>
+              <w:sz w:val="24"/>
+              <w:szCs w:val="24"/>
+              <w14:ligatures w14:val="standardContextual"/>
+            </w:rPr>
+          </w:pPr>
+          <w:hyperlink w:anchor="_Toc193146492" w:history="1">
+            <w:r>
+              <w:rPr>
+                <w:rStyle w:val="Hyperlink"/>
+                <w:noProof/>
+              </w:rPr>
+              <w:t>5.</w:t>
+            </w:r>
+            <w:r>
+              <w:rPr>
+                <w:rFonts w:asciiTheme="minorHAnsi" w:eastAsiaTheme="minorEastAsia" w:hAnsiTheme="minorHAnsi" w:cstheme="minorBidi"/>
+                <w:noProof/>
+                <w:kern w:val="2"/>
+                <w:sz w:val="24"/>
+                <w:szCs w:val="24"/>
+                <w14:ligatures w14:val="standardContextual"/>
+              </w:rPr>
+              <w:tab/>
+            </w:r>
+            <w:r>
+              <w:rPr>
+                <w:rStyle w:val="Hyperlink"/>
+                <w:noProof/>
+              </w:rPr>
+              <w:t>Data Model</w:t>
+            </w:r>
+            <w:r>
+              <w:rPr>
+                <w:noProof/>
+                <w:webHidden/>
+              </w:rPr>
+              <w:tab/>
+            </w:r>
+            <w:r>
+              <w:rPr>
+                <w:noProof/>
+                <w:webHidden/>
+              </w:rPr>
+              <w:fldChar w:fldCharType="begin"/>
+            </w:r>
+            <w:r>
+              <w:rPr>
+                <w:noProof/>
+                <w:webHidden/>
+              </w:rPr>
+              <w:instrText xml:space="preserve"> PAGEREF _Toc193146492 \h </w:instrText>
+            </w:r>
+            <w:r>
+              <w:rPr>
+                <w:noProof/>
+                <w:webHidden/>
+              </w:rPr>
+            </w:r>
+            <w:r>
+              <w:rPr>
+                <w:noProof/>
+                <w:webHidden/>
+              </w:rPr>
+              <w:fldChar w:fldCharType="separate"/>
+            </w:r>
+            <w:r>
+              <w:rPr>
+                <w:noProof/>
+                <w:webHidden/>
+              </w:rPr>
+              <w:t>6</w:t>
+            </w:r>
+            <w:r>
+              <w:rPr>
+                <w:noProof/>
+                <w:webHidden/>
+              </w:rPr>
+              <w:fldChar w:fldCharType="end"/>
+            </w:r>
+          </w:hyperlink>
+        </w:p>
+        <w:p>
+          <w:pPr>
+            <w:pStyle w:val="TOC1"/>
+            <w:tabs>
+              <w:tab w:val="left" w:pos="432"/>
+            </w:tabs>
+            <w:rPr>
+              <w:rFonts w:asciiTheme="minorHAnsi" w:eastAsiaTheme="minorEastAsia" w:hAnsiTheme="minorHAnsi" w:cstheme="minorBidi"/>
+              <w:noProof/>
+              <w:kern w:val="2"/>
+              <w:sz w:val="24"/>
+              <w:szCs w:val="24"/>
+              <w14:ligatures w14:val="standardContextual"/>
+            </w:rPr>
+          </w:pPr>
+          <w:hyperlink w:anchor="_Toc193146493" w:history="1">
+            <w:r>
+              <w:rPr>
+                <w:rStyle w:val="Hyperlink"/>
+                <w:noProof/>
+              </w:rPr>
+              <w:t>6.</w:t>
+            </w:r>
+            <w:r>
+              <w:rPr>
+                <w:rFonts w:asciiTheme="minorHAnsi" w:eastAsiaTheme="minorEastAsia" w:hAnsiTheme="minorHAnsi" w:cstheme="minorBidi"/>
+                <w:noProof/>
+                <w:kern w:val="2"/>
+                <w:sz w:val="24"/>
+                <w:szCs w:val="24"/>
+                <w14:ligatures w14:val="standardContextual"/>
+              </w:rPr>
+              <w:tab/>
+            </w:r>
+            <w:r>
+              <w:rPr>
+                <w:rStyle w:val="Hyperlink"/>
+                <w:noProof/>
+              </w:rPr>
+              <w:t>Bibliography</w:t>
+            </w:r>
+            <w:r>
+              <w:rPr>
+                <w:noProof/>
+                <w:webHidden/>
+              </w:rPr>
+              <w:tab/>
+            </w:r>
+            <w:r>
+              <w:rPr>
+                <w:noProof/>
+                <w:webHidden/>
+              </w:rPr>
+              <w:fldChar w:fldCharType="begin"/>
+            </w:r>
+            <w:r>
+              <w:rPr>
+                <w:noProof/>
+                <w:webHidden/>
+              </w:rPr>
+              <w:instrText xml:space="preserve"> PAGEREF _Toc193146493 \h </w:instrText>
+            </w:r>
+            <w:r>
+              <w:rPr>
+                <w:noProof/>
+                <w:webHidden/>
+              </w:rPr>
+            </w:r>
+            <w:r>
+              <w:rPr>
+                <w:noProof/>
+                <w:webHidden/>
+              </w:rPr>
+              <w:fldChar w:fldCharType="separate"/>
+            </w:r>
+            <w:r>
+              <w:rPr>
+                <w:noProof/>
+                <w:webHidden/>
+              </w:rPr>
+              <w:t>6</w:t>
             </w:r>
             <w:r>
               <w:rPr>
@@ -817,7 +1350,7 @@
       <w:r>
         <w:br w:type="page"/>
       </w:r>
-      <w:bookmarkStart w:id="21" w:name="_Toc192108411"/>
+      <w:bookmarkStart w:id="21" w:name="_Toc193146482"/>
       <w:r>
         <w:rPr>
           <w:sz w:val="32"/>
@@ -849,7 +1382,7 @@
           <w:szCs w:val="22"/>
         </w:rPr>
       </w:pPr>
-      <w:bookmarkStart w:id="22" w:name="_Toc192108412"/>
+      <w:bookmarkStart w:id="22" w:name="_Toc193146483"/>
       <w:r>
         <w:rPr>
           <w:sz w:val="22"/>
@@ -862,24 +1395,39 @@
     <w:p>
       <w:pPr>
         <w:ind w:firstLine="360"/>
-        <w:rPr>
-          <w:sz w:val="24"/>
-          <w:szCs w:val="24"/>
-        </w:rPr>
-      </w:pPr>
-      <w:r>
-        <w:rPr>
-          <w:sz w:val="24"/>
-          <w:szCs w:val="24"/>
-        </w:rPr>
-        <w:t xml:space="preserve">The objective of this project is to </w:t>
-      </w:r>
-      <w:r>
-        <w:rPr>
-          <w:sz w:val="24"/>
-          <w:szCs w:val="24"/>
-        </w:rPr>
-        <w:t>….</w:t>
+        <w:jc w:val="both"/>
+        <w:rPr>
+          <w:sz w:val="24"/>
+          <w:szCs w:val="24"/>
+        </w:rPr>
+      </w:pPr>
+      <w:r>
+        <w:rPr>
+          <w:sz w:val="24"/>
+          <w:szCs w:val="24"/>
+        </w:rPr>
+        <w:t xml:space="preserve">The aim of this project is to develop my aptitudes in the field of software engineering, especially in </w:t>
+      </w:r>
+      <w:r>
+        <w:rPr>
+          <w:sz w:val="24"/>
+          <w:szCs w:val="24"/>
+        </w:rPr>
+        <w:t xml:space="preserve">the areas of </w:t>
+      </w:r>
+      <w:r>
+        <w:rPr>
+          <w:sz w:val="24"/>
+          <w:szCs w:val="24"/>
+        </w:rPr>
+        <w:t>system design and project management, and to become familiar with widely used programming paradigms, programming languages and frameworks</w:t>
+      </w:r>
+      <w:r>
+        <w:rPr>
+          <w:sz w:val="24"/>
+          <w:szCs w:val="24"/>
+        </w:rPr>
+        <w:t>. For this purpose, I chose to implement a well-known project: a bookstore management system. Even though the theme is rather simple, the focus of the project is to understand the capabilities of the technologies I will work with.</w:t>
       </w:r>
     </w:p>
     <w:p>
@@ -898,7 +1446,7 @@
           <w:szCs w:val="22"/>
         </w:rPr>
       </w:pPr>
-      <w:bookmarkStart w:id="23" w:name="_Toc192108413"/>
+      <w:bookmarkStart w:id="23" w:name="_Toc193146484"/>
       <w:r>
         <w:rPr>
           <w:sz w:val="22"/>
@@ -910,178 +1458,21 @@
     </w:p>
     <w:p>
       <w:pPr>
-        <w:rPr>
-          <w:sz w:val="24"/>
-          <w:szCs w:val="24"/>
-          <w:lang w:eastAsia="en-GB"/>
-        </w:rPr>
-      </w:pPr>
-      <w:r>
-        <w:rPr>
-          <w:sz w:val="24"/>
-          <w:szCs w:val="24"/>
-          <w:lang w:eastAsia="en-GB"/>
-        </w:rPr>
-        <w:t>The application has the following functional requirements:</w:t>
-      </w:r>
-    </w:p>
-    <w:p>
-      <w:pPr>
-        <w:rPr>
-          <w:sz w:val="24"/>
-          <w:szCs w:val="24"/>
-          <w:lang w:eastAsia="en-GB"/>
-        </w:rPr>
-      </w:pPr>
-      <w:r>
-        <w:rPr>
-          <w:sz w:val="24"/>
-          <w:szCs w:val="24"/>
-          <w:lang w:eastAsia="en-GB"/>
-        </w:rPr>
-        <w:t>….</w:t>
-      </w:r>
-    </w:p>
-    <w:p>
-      <w:pPr>
-        <w:rPr>
-          <w:sz w:val="24"/>
-          <w:szCs w:val="24"/>
-          <w:lang w:eastAsia="en-GB"/>
-        </w:rPr>
-      </w:pPr>
-    </w:p>
-    <w:p>
-      <w:pPr>
-        <w:pStyle w:val="Heading2"/>
-        <w:rPr>
-          <w:sz w:val="22"/>
-          <w:szCs w:val="22"/>
-        </w:rPr>
-      </w:pPr>
-      <w:bookmarkStart w:id="24" w:name="_Toc192108414"/>
-      <w:r>
-        <w:rPr>
-          <w:sz w:val="22"/>
-          <w:szCs w:val="22"/>
-        </w:rPr>
-        <w:t>Non-functional Requirements</w:t>
-      </w:r>
-      <w:bookmarkEnd w:id="24"/>
-    </w:p>
-    <w:p>
-      <w:pPr>
-        <w:rPr>
-          <w:sz w:val="24"/>
-          <w:szCs w:val="24"/>
-          <w:lang w:eastAsia="en-GB"/>
-        </w:rPr>
-      </w:pPr>
-    </w:p>
-    <w:p>
-      <w:pPr>
-        <w:rPr>
-          <w:sz w:val="24"/>
-          <w:szCs w:val="24"/>
-        </w:rPr>
-      </w:pPr>
-      <w:r>
-        <w:rPr>
-          <w:sz w:val="24"/>
-          <w:szCs w:val="24"/>
-        </w:rPr>
-        <w:t>The application has the following non-functional requirements:</w:t>
-      </w:r>
-    </w:p>
-    <w:p>
-      <w:pPr>
-        <w:rPr>
-          <w:sz w:val="24"/>
-          <w:szCs w:val="24"/>
-        </w:rPr>
-      </w:pPr>
-      <w:r>
-        <w:rPr>
-          <w:sz w:val="24"/>
-          <w:szCs w:val="24"/>
-        </w:rPr>
-        <w:t>….</w:t>
-      </w:r>
-    </w:p>
-    <w:p>
-      <w:pPr>
-        <w:rPr>
-          <w:sz w:val="24"/>
-          <w:szCs w:val="24"/>
-          <w:lang w:eastAsia="en-GB"/>
-        </w:rPr>
-      </w:pPr>
-    </w:p>
-    <w:p>
-      <w:pPr>
-        <w:rPr>
-          <w:sz w:val="24"/>
-          <w:szCs w:val="24"/>
-          <w:lang w:eastAsia="en-GB"/>
-        </w:rPr>
-      </w:pPr>
-      <w:r>
-        <w:rPr>
-          <w:sz w:val="24"/>
-          <w:szCs w:val="24"/>
-          <w:lang w:eastAsia="en-GB"/>
-        </w:rPr>
-        <w:br/>
-        <w:t>EXAMPLE:</w:t>
-      </w:r>
-    </w:p>
-    <w:p>
-      <w:pPr>
-        <w:rPr>
-          <w:sz w:val="24"/>
-          <w:szCs w:val="24"/>
-          <w:lang w:eastAsia="en-GB"/>
-        </w:rPr>
-      </w:pPr>
-      <w:r>
-        <w:rPr>
-          <w:sz w:val="24"/>
-          <w:szCs w:val="24"/>
-          <w:lang w:eastAsia="en-GB"/>
-        </w:rPr>
-        <w:t>The application</w:t>
-      </w:r>
-      <w:r>
-        <w:rPr>
-          <w:sz w:val="24"/>
-          <w:szCs w:val="24"/>
-          <w:lang w:eastAsia="en-GB"/>
-        </w:rPr>
-        <w:t xml:space="preserve"> </w:t>
-      </w:r>
-      <w:r>
-        <w:rPr>
-          <w:sz w:val="24"/>
-          <w:szCs w:val="24"/>
-          <w:lang w:eastAsia="en-GB"/>
-        </w:rPr>
-        <w:t>ha</w:t>
-      </w:r>
-      <w:r>
-        <w:rPr>
-          <w:sz w:val="24"/>
-          <w:szCs w:val="24"/>
-          <w:lang w:eastAsia="en-GB"/>
-        </w:rPr>
-        <w:t>s</w:t>
-      </w:r>
-      <w:r>
-        <w:rPr>
-          <w:sz w:val="24"/>
-          <w:szCs w:val="24"/>
-          <w:lang w:eastAsia="en-GB"/>
-        </w:rPr>
-        <w:t xml:space="preserve"> the following functional requirements:</w:t>
+        <w:ind w:firstLine="720"/>
+        <w:jc w:val="both"/>
+        <w:rPr>
+          <w:sz w:val="24"/>
+          <w:szCs w:val="24"/>
+          <w:lang w:eastAsia="en-GB"/>
+        </w:rPr>
+      </w:pPr>
+      <w:r>
+        <w:rPr>
+          <w:sz w:val="24"/>
+          <w:szCs w:val="24"/>
+          <w:lang w:eastAsia="en-GB"/>
+        </w:rPr>
+        <w:t>There are three main “things” users should be able to interact with: authors, books and publishers. These are the foundations of the functional requirements:</w:t>
       </w:r>
     </w:p>
     <w:p>
@@ -1089,21 +1480,96 @@
         <w:pStyle w:val="ListParagraph"/>
         <w:numPr>
           <w:ilvl w:val="0"/>
-          <w:numId w:val="4"/>
+          <w:numId w:val="12"/>
         </w:numPr>
-        <w:rPr>
-          <w:sz w:val="24"/>
-          <w:szCs w:val="24"/>
-          <w:lang w:eastAsia="en-GB"/>
-        </w:rPr>
-      </w:pPr>
-      <w:r>
-        <w:rPr>
-          <w:sz w:val="24"/>
-          <w:szCs w:val="24"/>
-          <w:lang w:eastAsia="en-GB"/>
-        </w:rPr>
-        <w:t>Allow users to create new entries with a short description, set of tags, and sleep metrics (duration, energy level, and stress).</w:t>
+        <w:jc w:val="both"/>
+        <w:rPr>
+          <w:sz w:val="24"/>
+          <w:szCs w:val="24"/>
+          <w:lang w:eastAsia="en-GB"/>
+        </w:rPr>
+      </w:pPr>
+      <w:r>
+        <w:rPr>
+          <w:sz w:val="24"/>
+          <w:szCs w:val="24"/>
+          <w:lang w:eastAsia="en-GB"/>
+        </w:rPr>
+        <w:t>Allow users to</w:t>
+      </w:r>
+      <w:r>
+        <w:rPr>
+          <w:sz w:val="24"/>
+          <w:szCs w:val="24"/>
+          <w:lang w:eastAsia="en-GB"/>
+        </w:rPr>
+        <w:t xml:space="preserve"> read, update</w:t>
+      </w:r>
+      <w:r>
+        <w:rPr>
+          <w:sz w:val="24"/>
+          <w:szCs w:val="24"/>
+          <w:lang w:eastAsia="en-GB"/>
+        </w:rPr>
+        <w:t xml:space="preserve"> </w:t>
+      </w:r>
+      <w:r>
+        <w:rPr>
+          <w:sz w:val="24"/>
+          <w:szCs w:val="24"/>
+          <w:lang w:eastAsia="en-GB"/>
+        </w:rPr>
+        <w:t xml:space="preserve">and delete old entries or create </w:t>
+      </w:r>
+      <w:r>
+        <w:rPr>
+          <w:sz w:val="24"/>
+          <w:szCs w:val="24"/>
+          <w:lang w:eastAsia="en-GB"/>
+        </w:rPr>
+        <w:t xml:space="preserve">new entries for </w:t>
+      </w:r>
+      <w:r>
+        <w:rPr>
+          <w:b/>
+          <w:bCs/>
+          <w:sz w:val="24"/>
+          <w:szCs w:val="24"/>
+          <w:lang w:eastAsia="en-GB"/>
+        </w:rPr>
+        <w:t>publishers</w:t>
+      </w:r>
+      <w:r>
+        <w:rPr>
+          <w:sz w:val="24"/>
+          <w:szCs w:val="24"/>
+          <w:lang w:eastAsia="en-GB"/>
+        </w:rPr>
+        <w:t xml:space="preserve"> by specifying: the name, the location of their headquarters</w:t>
+      </w:r>
+      <w:r>
+        <w:rPr>
+          <w:sz w:val="24"/>
+          <w:szCs w:val="24"/>
+          <w:lang w:eastAsia="en-GB"/>
+        </w:rPr>
+        <w:t xml:space="preserve"> and </w:t>
+      </w:r>
+      <w:r>
+        <w:rPr>
+          <w:sz w:val="24"/>
+          <w:szCs w:val="24"/>
+          <w:lang w:eastAsia="en-GB"/>
+        </w:rPr>
+        <w:t>the year of foundation</w:t>
+      </w:r>
+      <w:r>
+        <w:rPr>
+          <w:sz w:val="24"/>
+          <w:szCs w:val="24"/>
+          <w:lang w:eastAsia="en-GB"/>
+        </w:rPr>
+        <w:t>.</w:t>
       </w:r>
     </w:p>
     <w:p>
@@ -1111,21 +1577,64 @@
         <w:pStyle w:val="ListParagraph"/>
         <w:numPr>
           <w:ilvl w:val="0"/>
-          <w:numId w:val="4"/>
+          <w:numId w:val="12"/>
         </w:numPr>
-        <w:rPr>
-          <w:sz w:val="24"/>
-          <w:szCs w:val="24"/>
-          <w:lang w:eastAsia="en-GB"/>
-        </w:rPr>
-      </w:pPr>
-      <w:r>
-        <w:rPr>
-          <w:sz w:val="24"/>
-          <w:szCs w:val="24"/>
-          <w:lang w:eastAsia="en-GB"/>
-        </w:rPr>
-        <w:t>Allow users to view all their entries and filter them by category and tags.</w:t>
+        <w:jc w:val="both"/>
+        <w:rPr>
+          <w:sz w:val="24"/>
+          <w:szCs w:val="24"/>
+          <w:lang w:eastAsia="en-GB"/>
+        </w:rPr>
+      </w:pPr>
+      <w:r>
+        <w:rPr>
+          <w:sz w:val="24"/>
+          <w:szCs w:val="24"/>
+          <w:lang w:eastAsia="en-GB"/>
+        </w:rPr>
+        <w:t>Allow users to</w:t>
+      </w:r>
+      <w:r>
+        <w:rPr>
+          <w:sz w:val="24"/>
+          <w:szCs w:val="24"/>
+          <w:lang w:eastAsia="en-GB"/>
+        </w:rPr>
+        <w:t xml:space="preserve"> read, update and delete</w:t>
+      </w:r>
+      <w:r>
+        <w:rPr>
+          <w:sz w:val="24"/>
+          <w:szCs w:val="24"/>
+          <w:lang w:eastAsia="en-GB"/>
+        </w:rPr>
+        <w:t xml:space="preserve"> old entries or create</w:t>
+      </w:r>
+      <w:r>
+        <w:rPr>
+          <w:sz w:val="24"/>
+          <w:szCs w:val="24"/>
+          <w:lang w:eastAsia="en-GB"/>
+        </w:rPr>
+        <w:t xml:space="preserve"> new entries for </w:t>
+      </w:r>
+      <w:r>
+        <w:rPr>
+          <w:b/>
+          <w:bCs/>
+          <w:sz w:val="24"/>
+          <w:szCs w:val="24"/>
+          <w:lang w:eastAsia="en-GB"/>
+        </w:rPr>
+        <w:t>authors</w:t>
+      </w:r>
+      <w:r>
+        <w:rPr>
+          <w:sz w:val="24"/>
+          <w:szCs w:val="24"/>
+          <w:lang w:eastAsia="en-GB"/>
+        </w:rPr>
+        <w:t xml:space="preserve"> by specifying: the first and last name, an alias (optional) and the nationality.</w:t>
       </w:r>
     </w:p>
     <w:p>
@@ -1133,37 +1642,72 @@
         <w:pStyle w:val="ListParagraph"/>
         <w:numPr>
           <w:ilvl w:val="0"/>
-          <w:numId w:val="4"/>
+          <w:numId w:val="12"/>
         </w:numPr>
-        <w:rPr>
-          <w:sz w:val="24"/>
-          <w:szCs w:val="24"/>
-          <w:lang w:eastAsia="en-GB"/>
-        </w:rPr>
-      </w:pPr>
-      <w:r>
-        <w:rPr>
-          <w:sz w:val="24"/>
-          <w:szCs w:val="24"/>
-          <w:lang w:eastAsia="en-GB"/>
-        </w:rPr>
-        <w:t>Allow users to view a daily chart for each sleep metric given a requested category and date range.</w:t>
-      </w:r>
-    </w:p>
-    <w:p>
-      <w:pPr>
-        <w:rPr>
-          <w:sz w:val="24"/>
-          <w:szCs w:val="24"/>
-          <w:lang w:eastAsia="en-GB"/>
-        </w:rPr>
-      </w:pPr>
-      <w:r>
-        <w:rPr>
-          <w:sz w:val="24"/>
-          <w:szCs w:val="24"/>
-        </w:rPr>
-        <w:t>The application has the following non-functional requirements:</w:t>
+        <w:jc w:val="both"/>
+        <w:rPr>
+          <w:sz w:val="24"/>
+          <w:szCs w:val="24"/>
+          <w:lang w:eastAsia="en-GB"/>
+        </w:rPr>
+      </w:pPr>
+      <w:r>
+        <w:rPr>
+          <w:sz w:val="24"/>
+          <w:szCs w:val="24"/>
+          <w:lang w:eastAsia="en-GB"/>
+        </w:rPr>
+        <w:t xml:space="preserve">Allow users to </w:t>
+      </w:r>
+      <w:r>
+        <w:rPr>
+          <w:sz w:val="24"/>
+          <w:szCs w:val="24"/>
+          <w:lang w:eastAsia="en-GB"/>
+        </w:rPr>
+        <w:t>read, update and delete</w:t>
+      </w:r>
+      <w:r>
+        <w:rPr>
+          <w:sz w:val="24"/>
+          <w:szCs w:val="24"/>
+          <w:lang w:eastAsia="en-GB"/>
+        </w:rPr>
+        <w:t xml:space="preserve"> old entries or create</w:t>
+      </w:r>
+      <w:r>
+        <w:rPr>
+          <w:sz w:val="24"/>
+          <w:szCs w:val="24"/>
+          <w:lang w:eastAsia="en-GB"/>
+        </w:rPr>
+        <w:t xml:space="preserve"> new entries for </w:t>
+      </w:r>
+      <w:r>
+        <w:rPr>
+          <w:b/>
+          <w:bCs/>
+          <w:sz w:val="24"/>
+          <w:szCs w:val="24"/>
+          <w:lang w:eastAsia="en-GB"/>
+        </w:rPr>
+        <w:t>books</w:t>
+      </w:r>
+      <w:r>
+        <w:rPr>
+          <w:sz w:val="24"/>
+          <w:szCs w:val="24"/>
+          <w:lang w:eastAsia="en-GB"/>
+        </w:rPr>
+        <w:t xml:space="preserve"> by specifying</w:t>
+      </w:r>
+      <w:r>
+        <w:rPr>
+          <w:sz w:val="24"/>
+          <w:szCs w:val="24"/>
+          <w:lang w:eastAsia="en-GB"/>
+        </w:rPr>
+        <w:t>: the ISBN, the title, the authors, the publisher, the year of publication, the price and the available stock.</w:t>
       </w:r>
     </w:p>
     <w:p>
@@ -1171,21 +1715,46 @@
         <w:pStyle w:val="ListParagraph"/>
         <w:numPr>
           <w:ilvl w:val="0"/>
-          <w:numId w:val="6"/>
+          <w:numId w:val="12"/>
         </w:numPr>
-        <w:rPr>
-          <w:sz w:val="24"/>
-          <w:szCs w:val="24"/>
-          <w:lang w:eastAsia="en-GB"/>
-        </w:rPr>
-      </w:pPr>
-      <w:r>
-        <w:rPr>
-          <w:sz w:val="24"/>
-          <w:szCs w:val="24"/>
-          <w:lang w:eastAsia="en-GB"/>
-        </w:rPr>
-        <w:t>Implement validation to ensure that all inputs are valid and adhere to the specified format.</w:t>
+        <w:jc w:val="both"/>
+        <w:rPr>
+          <w:sz w:val="24"/>
+          <w:szCs w:val="24"/>
+          <w:lang w:eastAsia="en-GB"/>
+        </w:rPr>
+      </w:pPr>
+      <w:r>
+        <w:rPr>
+          <w:sz w:val="24"/>
+          <w:szCs w:val="24"/>
+          <w:lang w:eastAsia="en-GB"/>
+        </w:rPr>
+        <w:t xml:space="preserve">Allow admins to read, update and delete </w:t>
+      </w:r>
+      <w:r>
+        <w:rPr>
+          <w:sz w:val="24"/>
+          <w:szCs w:val="24"/>
+          <w:lang w:eastAsia="en-GB"/>
+        </w:rPr>
+        <w:t xml:space="preserve">existing </w:t>
+      </w:r>
+      <w:r>
+        <w:rPr>
+          <w:sz w:val="24"/>
+          <w:szCs w:val="24"/>
+          <w:lang w:eastAsia="en-GB"/>
+        </w:rPr>
+        <w:t>users of the system</w:t>
+      </w:r>
+      <w:r>
+        <w:rPr>
+          <w:sz w:val="24"/>
+          <w:szCs w:val="24"/>
+          <w:lang w:eastAsia="en-GB"/>
+        </w:rPr>
+        <w:t>.</w:t>
       </w:r>
     </w:p>
     <w:p>
@@ -1193,21 +1762,22 @@
         <w:pStyle w:val="ListParagraph"/>
         <w:numPr>
           <w:ilvl w:val="0"/>
-          <w:numId w:val="6"/>
+          <w:numId w:val="12"/>
         </w:numPr>
-        <w:rPr>
-          <w:sz w:val="24"/>
-          <w:szCs w:val="24"/>
-          <w:lang w:eastAsia="en-GB"/>
-        </w:rPr>
-      </w:pPr>
-      <w:r>
-        <w:rPr>
-          <w:sz w:val="24"/>
-          <w:szCs w:val="24"/>
-          <w:lang w:eastAsia="en-GB"/>
-        </w:rPr>
-        <w:t>Use an ORM to handle database interactions.</w:t>
+        <w:jc w:val="both"/>
+        <w:rPr>
+          <w:sz w:val="24"/>
+          <w:szCs w:val="24"/>
+          <w:lang w:eastAsia="en-GB"/>
+        </w:rPr>
+      </w:pPr>
+      <w:r>
+        <w:rPr>
+          <w:sz w:val="24"/>
+          <w:szCs w:val="24"/>
+          <w:lang w:eastAsia="en-GB"/>
+        </w:rPr>
+        <w:t>Allow users to register in the system by specifying: a username, a password, the first and last name and their role.</w:t>
       </w:r>
     </w:p>
     <w:p>
@@ -1215,21 +1785,54 @@
         <w:pStyle w:val="ListParagraph"/>
         <w:numPr>
           <w:ilvl w:val="0"/>
-          <w:numId w:val="6"/>
+          <w:numId w:val="12"/>
         </w:numPr>
-        <w:rPr>
-          <w:sz w:val="24"/>
-          <w:szCs w:val="24"/>
-          <w:lang w:eastAsia="en-GB"/>
-        </w:rPr>
-      </w:pPr>
-      <w:r>
-        <w:rPr>
-          <w:sz w:val="24"/>
-          <w:szCs w:val="24"/>
-          <w:lang w:eastAsia="en-GB"/>
-        </w:rPr>
-        <w:t>Use a DI container for dependency injection.</w:t>
+        <w:jc w:val="both"/>
+        <w:rPr>
+          <w:sz w:val="24"/>
+          <w:szCs w:val="24"/>
+          <w:lang w:eastAsia="en-GB"/>
+        </w:rPr>
+      </w:pPr>
+      <w:r>
+        <w:rPr>
+          <w:sz w:val="24"/>
+          <w:szCs w:val="24"/>
+          <w:lang w:eastAsia="en-GB"/>
+        </w:rPr>
+        <w:t xml:space="preserve">Allow users to </w:t>
+      </w:r>
+      <w:r>
+        <w:rPr>
+          <w:sz w:val="24"/>
+          <w:szCs w:val="24"/>
+          <w:lang w:eastAsia="en-GB"/>
+        </w:rPr>
+        <w:t>add</w:t>
+      </w:r>
+      <w:r>
+        <w:rPr>
+          <w:sz w:val="24"/>
+          <w:szCs w:val="24"/>
+          <w:lang w:eastAsia="en-GB"/>
+        </w:rPr>
+        <w:t xml:space="preserve"> books </w:t>
+      </w:r>
+      <w:r>
+        <w:rPr>
+          <w:sz w:val="24"/>
+          <w:szCs w:val="24"/>
+          <w:lang w:eastAsia="en-GB"/>
+        </w:rPr>
+        <w:t xml:space="preserve">to their virtual cart </w:t>
+      </w:r>
+      <w:r>
+        <w:rPr>
+          <w:sz w:val="24"/>
+          <w:szCs w:val="24"/>
+          <w:lang w:eastAsia="en-GB"/>
+        </w:rPr>
+        <w:t>and place orders.</w:t>
       </w:r>
     </w:p>
     <w:p>
@@ -1237,21 +1840,68 @@
         <w:pStyle w:val="ListParagraph"/>
         <w:numPr>
           <w:ilvl w:val="0"/>
-          <w:numId w:val="6"/>
+          <w:numId w:val="12"/>
         </w:numPr>
-        <w:rPr>
-          <w:sz w:val="24"/>
-          <w:szCs w:val="24"/>
-          <w:lang w:eastAsia="en-GB"/>
-        </w:rPr>
-      </w:pPr>
-      <w:r>
-        <w:rPr>
-          <w:sz w:val="24"/>
-          <w:szCs w:val="24"/>
-          <w:lang w:eastAsia="en-GB"/>
-        </w:rPr>
-        <w:t>Use a layered architecture for better organization and separation of concerns.</w:t>
+        <w:jc w:val="both"/>
+        <w:rPr>
+          <w:sz w:val="24"/>
+          <w:szCs w:val="24"/>
+          <w:lang w:eastAsia="en-GB"/>
+        </w:rPr>
+      </w:pPr>
+      <w:r>
+        <w:rPr>
+          <w:sz w:val="24"/>
+          <w:szCs w:val="24"/>
+          <w:lang w:eastAsia="en-GB"/>
+        </w:rPr>
+        <w:t>Allow users to sort items by category.</w:t>
+      </w:r>
+    </w:p>
+    <w:p>
+      <w:pPr>
+        <w:rPr>
+          <w:sz w:val="24"/>
+          <w:szCs w:val="24"/>
+          <w:lang w:eastAsia="en-GB"/>
+        </w:rPr>
+      </w:pPr>
+    </w:p>
+    <w:p>
+      <w:pPr>
+        <w:pStyle w:val="Heading2"/>
+        <w:rPr>
+          <w:sz w:val="22"/>
+          <w:szCs w:val="22"/>
+        </w:rPr>
+      </w:pPr>
+      <w:bookmarkStart w:id="24" w:name="_Toc193146485"/>
+      <w:r>
+        <w:rPr>
+          <w:sz w:val="22"/>
+          <w:szCs w:val="22"/>
+        </w:rPr>
+        <w:t>Non-functional Requirements</w:t>
+      </w:r>
+      <w:bookmarkEnd w:id="24"/>
+    </w:p>
+    <w:p>
+      <w:pPr>
+        <w:ind w:firstLine="720"/>
+        <w:jc w:val="both"/>
+        <w:rPr>
+          <w:sz w:val="24"/>
+          <w:szCs w:val="24"/>
+          <w:lang w:eastAsia="en-GB"/>
+        </w:rPr>
+      </w:pPr>
+      <w:r>
+        <w:rPr>
+          <w:sz w:val="24"/>
+          <w:szCs w:val="24"/>
+          <w:lang w:eastAsia="en-GB"/>
+        </w:rPr>
+        <w:t>Used technologies:</w:t>
       </w:r>
     </w:p>
     <w:p>
@@ -1259,21 +1909,22 @@
         <w:pStyle w:val="ListParagraph"/>
         <w:numPr>
           <w:ilvl w:val="0"/>
-          <w:numId w:val="6"/>
+          <w:numId w:val="13"/>
         </w:numPr>
-        <w:rPr>
-          <w:sz w:val="24"/>
-          <w:szCs w:val="24"/>
-          <w:lang w:eastAsia="en-GB"/>
-        </w:rPr>
-      </w:pPr>
-      <w:r>
-        <w:rPr>
-          <w:sz w:val="24"/>
-          <w:szCs w:val="24"/>
-          <w:lang w:eastAsia="en-GB"/>
-        </w:rPr>
-        <w:t>Use the factory pattern for creating the various metric-driven reports/charts.</w:t>
+        <w:jc w:val="both"/>
+        <w:rPr>
+          <w:sz w:val="24"/>
+          <w:szCs w:val="24"/>
+          <w:lang w:eastAsia="en-GB"/>
+        </w:rPr>
+      </w:pPr>
+      <w:r>
+        <w:rPr>
+          <w:sz w:val="24"/>
+          <w:szCs w:val="24"/>
+          <w:lang w:eastAsia="en-GB"/>
+        </w:rPr>
+        <w:t>Database management: PostgreSQL</w:t>
       </w:r>
     </w:p>
     <w:p>
@@ -1281,154 +1932,260 @@
         <w:pStyle w:val="ListParagraph"/>
         <w:numPr>
           <w:ilvl w:val="0"/>
-          <w:numId w:val="6"/>
+          <w:numId w:val="13"/>
         </w:numPr>
-        <w:rPr>
-          <w:sz w:val="24"/>
-          <w:szCs w:val="24"/>
-          <w:lang w:eastAsia="en-GB"/>
-        </w:rPr>
-      </w:pPr>
-      <w:r>
-        <w:rPr>
-          <w:sz w:val="24"/>
-          <w:szCs w:val="24"/>
-          <w:lang w:eastAsia="en-GB"/>
-        </w:rPr>
-        <w:t>Use a database to store all the data.</w:t>
-      </w:r>
-    </w:p>
-    <w:p>
-      <w:pPr>
+        <w:jc w:val="both"/>
+        <w:rPr>
+          <w:sz w:val="24"/>
+          <w:szCs w:val="24"/>
+          <w:lang w:eastAsia="en-GB"/>
+        </w:rPr>
+      </w:pPr>
+      <w:r>
+        <w:rPr>
+          <w:sz w:val="24"/>
+          <w:szCs w:val="24"/>
+          <w:lang w:eastAsia="en-GB"/>
+        </w:rPr>
+        <w:t xml:space="preserve">Backend development: Java &amp; </w:t>
+      </w:r>
+      <w:proofErr w:type="spellStart"/>
+      <w:r>
+        <w:rPr>
+          <w:sz w:val="24"/>
+          <w:szCs w:val="24"/>
+          <w:lang w:eastAsia="en-GB"/>
+        </w:rPr>
+        <w:t>SpringBoot</w:t>
+      </w:r>
+      <w:proofErr w:type="spellEnd"/>
+    </w:p>
+    <w:p>
+      <w:pPr>
+        <w:pStyle w:val="ListParagraph"/>
+        <w:numPr>
+          <w:ilvl w:val="0"/>
+          <w:numId w:val="13"/>
+        </w:numPr>
+        <w:jc w:val="both"/>
+        <w:rPr>
+          <w:sz w:val="24"/>
+          <w:szCs w:val="24"/>
+          <w:lang w:eastAsia="en-GB"/>
+        </w:rPr>
+      </w:pPr>
+      <w:r>
+        <w:rPr>
+          <w:sz w:val="24"/>
+          <w:szCs w:val="24"/>
+          <w:lang w:eastAsia="en-GB"/>
+        </w:rPr>
+        <w:t>Frontend development: React &amp; Vite</w:t>
+      </w:r>
+    </w:p>
+    <w:p>
+      <w:pPr>
+        <w:pStyle w:val="ListParagraph"/>
+        <w:jc w:val="both"/>
+        <w:rPr>
+          <w:sz w:val="24"/>
+          <w:szCs w:val="24"/>
+          <w:lang w:eastAsia="en-GB"/>
+        </w:rPr>
+      </w:pPr>
+    </w:p>
+    <w:p>
+      <w:pPr>
+        <w:pStyle w:val="ListParagraph"/>
         <w:ind w:left="360"/>
-        <w:rPr>
-          <w:sz w:val="24"/>
-          <w:szCs w:val="24"/>
-          <w:lang w:eastAsia="en-GB"/>
-        </w:rPr>
-      </w:pPr>
-    </w:p>
-    <w:p>
-      <w:pPr>
-        <w:ind w:left="360"/>
-        <w:rPr>
-          <w:sz w:val="24"/>
-          <w:szCs w:val="24"/>
-          <w:lang w:eastAsia="en-GB"/>
-        </w:rPr>
-      </w:pPr>
-    </w:p>
-    <w:p>
-      <w:pPr>
-        <w:ind w:left="360"/>
-        <w:rPr>
-          <w:sz w:val="24"/>
-          <w:szCs w:val="24"/>
-          <w:lang w:eastAsia="en-GB"/>
-        </w:rPr>
-      </w:pPr>
-    </w:p>
-    <w:p>
-      <w:pPr>
-        <w:ind w:left="360"/>
-        <w:rPr>
-          <w:sz w:val="24"/>
-          <w:szCs w:val="24"/>
-          <w:lang w:eastAsia="en-GB"/>
-        </w:rPr>
-      </w:pPr>
-    </w:p>
-    <w:p>
-      <w:pPr>
-        <w:ind w:left="360"/>
-        <w:rPr>
-          <w:sz w:val="24"/>
-          <w:szCs w:val="24"/>
-          <w:lang w:eastAsia="en-GB"/>
-        </w:rPr>
-      </w:pPr>
-    </w:p>
-    <w:p>
-      <w:pPr>
-        <w:ind w:left="360"/>
-        <w:rPr>
-          <w:sz w:val="24"/>
-          <w:szCs w:val="24"/>
-          <w:lang w:eastAsia="en-GB"/>
-        </w:rPr>
-      </w:pPr>
-    </w:p>
-    <w:p>
-      <w:pPr>
-        <w:ind w:left="360"/>
-        <w:rPr>
-          <w:sz w:val="24"/>
-          <w:szCs w:val="24"/>
-          <w:lang w:eastAsia="en-GB"/>
-        </w:rPr>
-      </w:pPr>
-    </w:p>
-    <w:p>
-      <w:pPr>
-        <w:ind w:left="360"/>
-        <w:rPr>
-          <w:sz w:val="24"/>
-          <w:szCs w:val="24"/>
-          <w:lang w:eastAsia="en-GB"/>
-        </w:rPr>
-      </w:pPr>
-    </w:p>
-    <w:p>
-      <w:pPr>
-        <w:ind w:left="360"/>
-        <w:rPr>
-          <w:sz w:val="24"/>
-          <w:szCs w:val="24"/>
-          <w:lang w:eastAsia="en-GB"/>
-        </w:rPr>
-      </w:pPr>
-    </w:p>
-    <w:p>
-      <w:pPr>
-        <w:ind w:left="360"/>
-        <w:rPr>
-          <w:sz w:val="24"/>
-          <w:szCs w:val="24"/>
-          <w:lang w:eastAsia="en-GB"/>
-        </w:rPr>
-      </w:pPr>
-    </w:p>
-    <w:p>
-      <w:pPr>
-        <w:ind w:left="360"/>
-        <w:rPr>
-          <w:sz w:val="24"/>
-          <w:szCs w:val="24"/>
-          <w:lang w:eastAsia="en-GB"/>
-        </w:rPr>
-      </w:pPr>
-    </w:p>
-    <w:p>
-      <w:pPr>
-        <w:ind w:left="360"/>
-        <w:rPr>
-          <w:sz w:val="24"/>
-          <w:szCs w:val="24"/>
-          <w:lang w:eastAsia="en-GB"/>
-        </w:rPr>
-      </w:pPr>
-    </w:p>
-    <w:p>
-      <w:pPr>
-        <w:ind w:left="360"/>
-        <w:rPr>
-          <w:sz w:val="24"/>
-          <w:szCs w:val="24"/>
-          <w:lang w:eastAsia="en-GB"/>
-        </w:rPr>
-      </w:pPr>
-    </w:p>
-    <w:p/>
+        <w:jc w:val="both"/>
+        <w:rPr>
+          <w:sz w:val="24"/>
+          <w:szCs w:val="24"/>
+          <w:lang w:eastAsia="en-GB"/>
+        </w:rPr>
+      </w:pPr>
+      <w:r>
+        <w:rPr>
+          <w:sz w:val="24"/>
+          <w:szCs w:val="24"/>
+          <w:lang w:eastAsia="en-GB"/>
+        </w:rPr>
+        <w:t>Some of the non-functional requirements:</w:t>
+      </w:r>
+    </w:p>
+    <w:p>
+      <w:pPr>
+        <w:pStyle w:val="ListParagraph"/>
+        <w:numPr>
+          <w:ilvl w:val="0"/>
+          <w:numId w:val="14"/>
+        </w:numPr>
+        <w:jc w:val="both"/>
+        <w:rPr>
+          <w:sz w:val="24"/>
+          <w:szCs w:val="24"/>
+          <w:lang w:eastAsia="en-GB"/>
+        </w:rPr>
+      </w:pPr>
+      <w:r>
+        <w:rPr>
+          <w:sz w:val="24"/>
+          <w:szCs w:val="24"/>
+          <w:lang w:eastAsia="en-GB"/>
+        </w:rPr>
+        <w:t xml:space="preserve">Implement validation to ensure all inputs adhere to a specified format (e.g. ISBN is a </w:t>
+      </w:r>
+      <w:r>
+        <w:rPr>
+          <w:sz w:val="24"/>
+          <w:szCs w:val="24"/>
+          <w:lang w:eastAsia="en-GB"/>
+        </w:rPr>
+        <w:t xml:space="preserve">10/13-digit </w:t>
+      </w:r>
+      <w:r>
+        <w:rPr>
+          <w:sz w:val="24"/>
+          <w:szCs w:val="24"/>
+          <w:lang w:eastAsia="en-GB"/>
+        </w:rPr>
+        <w:t>code)</w:t>
+      </w:r>
+      <w:r>
+        <w:rPr>
+          <w:sz w:val="24"/>
+          <w:szCs w:val="24"/>
+          <w:lang w:eastAsia="en-GB"/>
+        </w:rPr>
+        <w:t xml:space="preserve"> and thus keep the store information consistent.</w:t>
+      </w:r>
+    </w:p>
+    <w:p>
+      <w:pPr>
+        <w:pStyle w:val="ListParagraph"/>
+        <w:numPr>
+          <w:ilvl w:val="0"/>
+          <w:numId w:val="14"/>
+        </w:numPr>
+        <w:jc w:val="both"/>
+        <w:rPr>
+          <w:sz w:val="24"/>
+          <w:szCs w:val="24"/>
+          <w:lang w:eastAsia="en-GB"/>
+        </w:rPr>
+      </w:pPr>
+      <w:r>
+        <w:rPr>
+          <w:sz w:val="24"/>
+          <w:szCs w:val="24"/>
+          <w:lang w:eastAsia="en-GB"/>
+        </w:rPr>
+        <w:t>Use an ORM to handle database interaction.</w:t>
+      </w:r>
+    </w:p>
+    <w:p>
+      <w:pPr>
+        <w:pStyle w:val="ListParagraph"/>
+        <w:numPr>
+          <w:ilvl w:val="0"/>
+          <w:numId w:val="14"/>
+        </w:numPr>
+        <w:jc w:val="both"/>
+        <w:rPr>
+          <w:sz w:val="24"/>
+          <w:szCs w:val="24"/>
+          <w:lang w:eastAsia="en-GB"/>
+        </w:rPr>
+      </w:pPr>
+      <w:r>
+        <w:rPr>
+          <w:sz w:val="24"/>
+          <w:szCs w:val="24"/>
+          <w:lang w:eastAsia="en-GB"/>
+        </w:rPr>
+        <w:t xml:space="preserve">Use a DI container for dependency </w:t>
+      </w:r>
+      <w:proofErr w:type="gramStart"/>
+      <w:r>
+        <w:rPr>
+          <w:sz w:val="24"/>
+          <w:szCs w:val="24"/>
+          <w:lang w:eastAsia="en-GB"/>
+        </w:rPr>
+        <w:t>injection</w:t>
+      </w:r>
+      <w:proofErr w:type="gramEnd"/>
+      <w:r>
+        <w:rPr>
+          <w:sz w:val="24"/>
+          <w:szCs w:val="24"/>
+          <w:lang w:eastAsia="en-GB"/>
+        </w:rPr>
+        <w:t>.</w:t>
+      </w:r>
+    </w:p>
+    <w:p>
+      <w:pPr>
+        <w:pStyle w:val="ListParagraph"/>
+        <w:numPr>
+          <w:ilvl w:val="0"/>
+          <w:numId w:val="14"/>
+        </w:numPr>
+        <w:jc w:val="both"/>
+        <w:rPr>
+          <w:sz w:val="24"/>
+          <w:szCs w:val="24"/>
+          <w:lang w:eastAsia="en-GB"/>
+        </w:rPr>
+      </w:pPr>
+      <w:r>
+        <w:rPr>
+          <w:sz w:val="24"/>
+          <w:szCs w:val="24"/>
+          <w:lang w:eastAsia="en-GB"/>
+        </w:rPr>
+        <w:t>Implement layered architecture for better organization and separation of concerns.</w:t>
+      </w:r>
+    </w:p>
+    <w:p>
+      <w:pPr>
+        <w:pStyle w:val="ListParagraph"/>
+        <w:numPr>
+          <w:ilvl w:val="0"/>
+          <w:numId w:val="14"/>
+        </w:numPr>
+        <w:jc w:val="both"/>
+        <w:rPr>
+          <w:sz w:val="24"/>
+          <w:szCs w:val="24"/>
+          <w:lang w:eastAsia="en-GB"/>
+        </w:rPr>
+      </w:pPr>
+      <w:r>
+        <w:rPr>
+          <w:sz w:val="24"/>
+          <w:szCs w:val="24"/>
+          <w:lang w:eastAsia="en-GB"/>
+        </w:rPr>
+        <w:t>Use a SQL database to store required information.</w:t>
+      </w:r>
+    </w:p>
+    <w:p>
+      <w:pPr>
+        <w:pStyle w:val="ListParagraph"/>
+        <w:numPr>
+          <w:ilvl w:val="0"/>
+          <w:numId w:val="14"/>
+        </w:numPr>
+        <w:jc w:val="both"/>
+        <w:rPr>
+          <w:sz w:val="24"/>
+          <w:szCs w:val="24"/>
+          <w:lang w:eastAsia="en-GB"/>
+        </w:rPr>
+      </w:pPr>
+    </w:p>
     <w:p>
       <w:pPr>
         <w:pStyle w:val="Heading1"/>
@@ -1437,13 +2194,12 @@
           <w:szCs w:val="24"/>
         </w:rPr>
       </w:pPr>
-      <w:bookmarkStart w:id="25" w:name="_Toc192108415"/>
+      <w:bookmarkStart w:id="25" w:name="_Toc193146486"/>
       <w:r>
         <w:rPr>
           <w:sz w:val="32"/>
           <w:szCs w:val="24"/>
         </w:rPr>
-        <w:lastRenderedPageBreak/>
         <w:t>Use-Case Model</w:t>
       </w:r>
       <w:bookmarkEnd w:id="25"/>
@@ -1462,6 +2218,7 @@
           <w:sz w:val="24"/>
           <w:szCs w:val="24"/>
         </w:rPr>
+        <w:lastRenderedPageBreak/>
         <w:t>Example</w:t>
       </w:r>
       <w:r>
@@ -1587,27 +2344,52 @@
           <w:szCs w:val="24"/>
         </w:rPr>
       </w:pPr>
-      <w:r>
-        <w:rPr>
-          <w:sz w:val="24"/>
-          <w:szCs w:val="24"/>
-        </w:rPr>
-        <w:t>Primaray actor: The user of the application</w:t>
-      </w:r>
-    </w:p>
-    <w:p>
-      <w:pPr>
-        <w:rPr>
-          <w:sz w:val="24"/>
-          <w:szCs w:val="24"/>
-        </w:rPr>
-      </w:pPr>
-      <w:r>
-        <w:rPr>
-          <w:sz w:val="24"/>
-          <w:szCs w:val="24"/>
-        </w:rPr>
-        <w:t>Main succes scenario: Database connection succeeds, data is fetched correctly and is displayed in</w:t>
+      <w:proofErr w:type="spellStart"/>
+      <w:r>
+        <w:rPr>
+          <w:sz w:val="24"/>
+          <w:szCs w:val="24"/>
+        </w:rPr>
+        <w:t>Primaray</w:t>
+      </w:r>
+      <w:proofErr w:type="spellEnd"/>
+      <w:r>
+        <w:rPr>
+          <w:sz w:val="24"/>
+          <w:szCs w:val="24"/>
+        </w:rPr>
+        <w:t xml:space="preserve"> actor: The user of the application</w:t>
+      </w:r>
+    </w:p>
+    <w:p>
+      <w:pPr>
+        <w:rPr>
+          <w:sz w:val="24"/>
+          <w:szCs w:val="24"/>
+        </w:rPr>
+      </w:pPr>
+      <w:r>
+        <w:rPr>
+          <w:sz w:val="24"/>
+          <w:szCs w:val="24"/>
+        </w:rPr>
+        <w:t xml:space="preserve">Main </w:t>
+      </w:r>
+      <w:proofErr w:type="spellStart"/>
+      <w:r>
+        <w:rPr>
+          <w:sz w:val="24"/>
+          <w:szCs w:val="24"/>
+        </w:rPr>
+        <w:t>succes</w:t>
+      </w:r>
+      <w:proofErr w:type="spellEnd"/>
+      <w:r>
+        <w:rPr>
+          <w:sz w:val="24"/>
+          <w:szCs w:val="24"/>
+        </w:rPr>
+        <w:t xml:space="preserve"> scenario: Database connection succeeds, data is fetched correctly and is displayed in</w:t>
       </w:r>
       <w:r>
         <w:rPr>
@@ -1765,7 +2547,7 @@
           <w:szCs w:val="24"/>
         </w:rPr>
       </w:pPr>
-      <w:bookmarkStart w:id="26" w:name="_Toc192108416"/>
+      <w:bookmarkStart w:id="26" w:name="_Toc193146487"/>
       <w:r>
         <w:rPr>
           <w:sz w:val="32"/>
@@ -1808,6 +2590,7 @@
           <w:szCs w:val="24"/>
         </w:rPr>
       </w:pPr>
+      <w:bookmarkStart w:id="27" w:name="_Toc193146488"/>
       <w:r>
         <w:rPr>
           <w:sz w:val="24"/>
@@ -1815,28 +2598,23 @@
         </w:rPr>
         <w:t>Architectural Pattern Description</w:t>
       </w:r>
-    </w:p>
-    <w:p>
-      <w:pPr>
-        <w:rPr>
-          <w:sz w:val="24"/>
-          <w:szCs w:val="24"/>
-        </w:rPr>
-      </w:pPr>
-    </w:p>
-    <w:p>
-      <w:pPr>
-        <w:rPr>
-          <w:sz w:val="24"/>
-          <w:szCs w:val="24"/>
-        </w:rPr>
-      </w:pPr>
-      <w:r>
-        <w:rPr>
-          <w:sz w:val="24"/>
-          <w:szCs w:val="24"/>
-        </w:rPr>
-        <w:t>For assignment 1, your architecture should be 3 tier application</w:t>
+      <w:bookmarkEnd w:id="27"/>
+    </w:p>
+    <w:p>
+      <w:pPr>
+        <w:ind w:firstLine="720"/>
+        <w:jc w:val="both"/>
+        <w:rPr>
+          <w:sz w:val="24"/>
+          <w:szCs w:val="24"/>
+        </w:rPr>
+      </w:pPr>
+      <w:r>
+        <w:rPr>
+          <w:sz w:val="24"/>
+          <w:szCs w:val="24"/>
+        </w:rPr>
+        <w:t>The system is designed based on the three-server architectural pattern: the data tier, the logic tier and the presentation tier are run concurrently. The theoretical advantages of this strategy are portability – tiers can be deployed on different platforms without major changes; scalability – each tier scales independently of the others; maintainability – updates in one tier do not affect the structure of the others; security – each layer can integrate different layers of security, thus restricting the access to sensitive data; reusability – usually, the business logic can be reused across several systems; flexibility – different technologies and frameworks can be used for each tier.</w:t>
       </w:r>
     </w:p>
     <w:p>
@@ -1849,13 +2627,23 @@
       <w:r>
         <w:rPr>
           <w:noProof/>
+          <w:sz w:val="24"/>
+          <w:szCs w:val="24"/>
         </w:rPr>
         <w:lastRenderedPageBreak/>
         <w:drawing>
-          <wp:inline distT="0" distB="0" distL="0" distR="0" wp14:anchorId="191F6245" wp14:editId="222750C8">
-            <wp:extent cx="5943600" cy="3355340"/>
+          <wp:anchor distT="0" distB="0" distL="114300" distR="114300" simplePos="0" relativeHeight="251658240" behindDoc="0" locked="0" layoutInCell="1" allowOverlap="1" wp14:anchorId="45F44E7A" wp14:editId="4FED9DEB">
+            <wp:simplePos x="0" y="0"/>
+            <wp:positionH relativeFrom="column">
+              <wp:posOffset>0</wp:posOffset>
+            </wp:positionH>
+            <wp:positionV relativeFrom="paragraph">
+              <wp:posOffset>175260</wp:posOffset>
+            </wp:positionV>
+            <wp:extent cx="5943600" cy="3009900"/>
             <wp:effectExtent l="0" t="0" r="0" b="0"/>
-            <wp:docPr id="540804241" name="Picture 1" descr="blog-3-tier-application.webp [webp-to-png output image]"/>
+            <wp:wrapTopAndBottom/>
+            <wp:docPr id="1452665698" name="Picture 1" descr="A diagram of a server&#10;&#10;AI-generated content may be incorrect."/>
             <wp:cNvGraphicFramePr>
               <a:graphicFrameLocks xmlns:a="http://schemas.openxmlformats.org/drawingml/2006/main" noChangeAspect="1"/>
             </wp:cNvGraphicFramePr>
@@ -1863,10 +2651,8 @@
               <a:graphicData uri="http://schemas.openxmlformats.org/drawingml/2006/picture">
                 <pic:pic xmlns:pic="http://schemas.openxmlformats.org/drawingml/2006/picture">
                   <pic:nvPicPr>
-                    <pic:cNvPr id="0" name="Picture 5" descr="blog-3-tier-application.webp [webp-to-png output image]"/>
-                    <pic:cNvPicPr>
-                      <a:picLocks noChangeAspect="1" noChangeArrowheads="1"/>
-                    </pic:cNvPicPr>
+                    <pic:cNvPr id="1452665698" name="Picture 1" descr="A diagram of a server&#10;&#10;AI-generated content may be incorrect."/>
+                    <pic:cNvPicPr/>
                   </pic:nvPicPr>
                   <pic:blipFill>
                     <a:blip r:embed="rId14">
@@ -1876,28 +2662,23 @@
                         </a:ext>
                       </a:extLst>
                     </a:blip>
-                    <a:srcRect/>
                     <a:stretch>
                       <a:fillRect/>
                     </a:stretch>
                   </pic:blipFill>
-                  <pic:spPr bwMode="auto">
+                  <pic:spPr>
                     <a:xfrm>
                       <a:off x="0" y="0"/>
-                      <a:ext cx="5943600" cy="3355340"/>
+                      <a:ext cx="5943600" cy="3009900"/>
                     </a:xfrm>
                     <a:prstGeom prst="rect">
                       <a:avLst/>
                     </a:prstGeom>
-                    <a:noFill/>
-                    <a:ln>
-                      <a:noFill/>
-                    </a:ln>
                   </pic:spPr>
                 </pic:pic>
               </a:graphicData>
             </a:graphic>
-          </wp:inline>
+          </wp:anchor>
         </w:drawing>
       </w:r>
     </w:p>
@@ -1940,6 +2721,7 @@
           <w:szCs w:val="28"/>
         </w:rPr>
       </w:pPr>
+      <w:bookmarkStart w:id="28" w:name="_Toc193146489"/>
       <w:r>
         <w:rPr>
           <w:sz w:val="28"/>
@@ -1947,6 +2729,7 @@
         </w:rPr>
         <w:t>Diagrams</w:t>
       </w:r>
+      <w:bookmarkEnd w:id="28"/>
     </w:p>
     <w:p>
       <w:pPr>
@@ -2093,6 +2876,7 @@
           <w:sz w:val="24"/>
           <w:szCs w:val="24"/>
         </w:rPr>
+        <w:lastRenderedPageBreak/>
         <w:t>Make a diagram with YOUR OWN layers and say what they are and why.</w:t>
       </w:r>
     </w:p>
@@ -2105,6 +2889,7 @@
           <w:szCs w:val="22"/>
         </w:rPr>
       </w:pPr>
+      <w:bookmarkStart w:id="29" w:name="_Toc193146490"/>
       <w:r>
         <w:rPr>
           <w:sz w:val="28"/>
@@ -2119,6 +2904,7 @@
         </w:rPr>
         <w:t>Design</w:t>
       </w:r>
+      <w:bookmarkEnd w:id="29"/>
     </w:p>
     <w:p>
       <w:pPr>
@@ -2153,6 +2939,7 @@
       <w:pPr>
         <w:pStyle w:val="Heading2"/>
       </w:pPr>
+      <w:bookmarkStart w:id="30" w:name="_Toc193146491"/>
       <w:r>
         <w:t>Package</w:t>
       </w:r>
@@ -2162,6 +2949,7 @@
       <w:r>
         <w:t>Class Diagram</w:t>
       </w:r>
+      <w:bookmarkEnd w:id="30"/>
     </w:p>
     <w:p>
       <w:pPr>
@@ -2265,8 +3053,13 @@
       <w:pPr>
         <w:pStyle w:val="Heading1"/>
       </w:pPr>
-      <w:r>
-        <w:t xml:space="preserve">Data Model </w:t>
+      <w:bookmarkStart w:id="31" w:name="_Toc193146492"/>
+      <w:r>
+        <w:t>Data Model</w:t>
+      </w:r>
+      <w:bookmarkEnd w:id="31"/>
+      <w:r>
+        <w:t xml:space="preserve"> </w:t>
       </w:r>
     </w:p>
     <w:p>
@@ -2323,12 +3116,152 @@
       </w:pPr>
     </w:p>
     <w:p/>
+    <w:p>
+      <w:pPr>
+        <w:pStyle w:val="Heading1"/>
+      </w:pPr>
+      <w:bookmarkStart w:id="32" w:name="_Toc193146493"/>
+      <w:r>
+        <w:t>Bibliography</w:t>
+      </w:r>
+      <w:bookmarkEnd w:id="32"/>
+    </w:p>
     <w:p/>
+    <w:p>
+      <w:pPr>
+        <w:pStyle w:val="ListParagraph"/>
+        <w:numPr>
+          <w:ilvl w:val="0"/>
+          <w:numId w:val="15"/>
+        </w:numPr>
+        <w:jc w:val="both"/>
+      </w:pPr>
+      <w:hyperlink r:id="rId18" w:history="1">
+        <w:r>
+          <w:rPr>
+            <w:rStyle w:val="Hyperlink"/>
+          </w:rPr>
+          <w:t>https://www.npmjs.com/package/react-multi-select-component</w:t>
+        </w:r>
+      </w:hyperlink>
+    </w:p>
+    <w:p>
+      <w:pPr>
+        <w:pStyle w:val="ListParagraph"/>
+        <w:numPr>
+          <w:ilvl w:val="0"/>
+          <w:numId w:val="15"/>
+        </w:numPr>
+        <w:jc w:val="both"/>
+      </w:pPr>
+      <w:hyperlink r:id="rId19" w:history="1">
+        <w:r>
+          <w:rPr>
+            <w:rStyle w:val="Hyperlink"/>
+          </w:rPr>
+          <w:t>https://www.npmjs.com/package/react-data-table-component/v/7.0.0-rc2</w:t>
+        </w:r>
+      </w:hyperlink>
+    </w:p>
+    <w:p>
+      <w:pPr>
+        <w:pStyle w:val="ListParagraph"/>
+        <w:numPr>
+          <w:ilvl w:val="0"/>
+          <w:numId w:val="15"/>
+        </w:numPr>
+        <w:jc w:val="both"/>
+      </w:pPr>
+      <w:hyperlink r:id="rId20" w:history="1">
+        <w:r>
+          <w:rPr>
+            <w:rStyle w:val="Hyperlink"/>
+          </w:rPr>
+          <w:t>https://medium.com/trendyol-tech/how-to-write-a-spring-boot-library-project-7064e831b63b</w:t>
+        </w:r>
+      </w:hyperlink>
+    </w:p>
+    <w:p>
+      <w:pPr>
+        <w:pStyle w:val="ListParagraph"/>
+        <w:numPr>
+          <w:ilvl w:val="0"/>
+          <w:numId w:val="15"/>
+        </w:numPr>
+        <w:jc w:val="both"/>
+      </w:pPr>
+      <w:hyperlink r:id="rId21" w:history="1">
+        <w:r>
+          <w:rPr>
+            <w:rStyle w:val="Hyperlink"/>
+          </w:rPr>
+          <w:t>https://react.dev/learn/thinking-in-react</w:t>
+        </w:r>
+      </w:hyperlink>
+    </w:p>
+    <w:p>
+      <w:pPr>
+        <w:pStyle w:val="ListParagraph"/>
+        <w:numPr>
+          <w:ilvl w:val="0"/>
+          <w:numId w:val="15"/>
+        </w:numPr>
+        <w:jc w:val="both"/>
+      </w:pPr>
+      <w:hyperlink r:id="rId22" w:history="1">
+        <w:r>
+          <w:rPr>
+            <w:rStyle w:val="Hyperlink"/>
+          </w:rPr>
+          <w:t>https://learn.microsoft.com/en-us/azure/architecture/best-practices/api-design</w:t>
+        </w:r>
+      </w:hyperlink>
+    </w:p>
+    <w:p>
+      <w:pPr>
+        <w:pStyle w:val="ListParagraph"/>
+        <w:numPr>
+          <w:ilvl w:val="0"/>
+          <w:numId w:val="15"/>
+        </w:numPr>
+        <w:jc w:val="both"/>
+      </w:pPr>
+      <w:hyperlink r:id="rId23" w:history="1">
+        <w:r>
+          <w:rPr>
+            <w:rStyle w:val="Hyperlink"/>
+          </w:rPr>
+          <w:t>https://www.dhiwise.com/post/explor</w:t>
+        </w:r>
+        <w:r>
+          <w:rPr>
+            <w:rStyle w:val="Hyperlink"/>
+          </w:rPr>
+          <w:t>i</w:t>
+        </w:r>
+        <w:r>
+          <w:rPr>
+            <w:rStyle w:val="Hyperlink"/>
+          </w:rPr>
+          <w:t>ng-react-datatable-everything-you-need-to-know</w:t>
+        </w:r>
+      </w:hyperlink>
+    </w:p>
+    <w:p>
+      <w:pPr>
+        <w:pStyle w:val="ListParagraph"/>
+        <w:numPr>
+          <w:ilvl w:val="0"/>
+          <w:numId w:val="15"/>
+        </w:numPr>
+        <w:jc w:val="both"/>
+      </w:pPr>
+    </w:p>
     <w:sectPr>
-      <w:headerReference w:type="default" r:id="rId18"/>
-      <w:footerReference w:type="default" r:id="rId19"/>
-      <w:headerReference w:type="first" r:id="rId20"/>
-      <w:footerReference w:type="first" r:id="rId21"/>
+      <w:headerReference w:type="default" r:id="rId24"/>
+      <w:footerReference w:type="default" r:id="rId25"/>
+      <w:headerReference w:type="first" r:id="rId26"/>
+      <w:footerReference w:type="first" r:id="rId27"/>
       <w:pgSz w:w="12240" w:h="15840" w:code="1"/>
       <w:pgMar w:top="1440" w:right="1440" w:bottom="1440" w:left="1440" w:header="720" w:footer="720" w:gutter="0"/>
       <w:cols w:space="720"/>
@@ -3263,6 +4196,291 @@
     </w:lvl>
   </w:abstractNum>
   <w:abstractNum w:abstractNumId="6" w15:restartNumberingAfterBreak="0">
+    <w:nsid w:val="392D3660"/>
+    <w:multiLevelType w:val="hybridMultilevel"/>
+    <w:tmpl w:val="603C7CDE"/>
+    <w:lvl w:ilvl="0" w:tplc="04090001">
+      <w:start w:val="1"/>
+      <w:numFmt w:val="bullet"/>
+      <w:lvlText w:val=""/>
+      <w:lvlJc w:val="left"/>
+      <w:pPr>
+        <w:ind w:left="720" w:hanging="360"/>
+      </w:pPr>
+      <w:rPr>
+        <w:rFonts w:ascii="Symbol" w:hAnsi="Symbol" w:hint="default"/>
+      </w:rPr>
+    </w:lvl>
+    <w:lvl w:ilvl="1" w:tplc="04090003" w:tentative="1">
+      <w:start w:val="1"/>
+      <w:numFmt w:val="bullet"/>
+      <w:lvlText w:val="o"/>
+      <w:lvlJc w:val="left"/>
+      <w:pPr>
+        <w:ind w:left="1440" w:hanging="360"/>
+      </w:pPr>
+      <w:rPr>
+        <w:rFonts w:ascii="Courier New" w:hAnsi="Courier New" w:cs="Courier New" w:hint="default"/>
+      </w:rPr>
+    </w:lvl>
+    <w:lvl w:ilvl="2" w:tplc="04090005" w:tentative="1">
+      <w:start w:val="1"/>
+      <w:numFmt w:val="bullet"/>
+      <w:lvlText w:val=""/>
+      <w:lvlJc w:val="left"/>
+      <w:pPr>
+        <w:ind w:left="2160" w:hanging="360"/>
+      </w:pPr>
+      <w:rPr>
+        <w:rFonts w:ascii="Wingdings" w:hAnsi="Wingdings" w:hint="default"/>
+      </w:rPr>
+    </w:lvl>
+    <w:lvl w:ilvl="3" w:tplc="04090001" w:tentative="1">
+      <w:start w:val="1"/>
+      <w:numFmt w:val="bullet"/>
+      <w:lvlText w:val=""/>
+      <w:lvlJc w:val="left"/>
+      <w:pPr>
+        <w:ind w:left="2880" w:hanging="360"/>
+      </w:pPr>
+      <w:rPr>
+        <w:rFonts w:ascii="Symbol" w:hAnsi="Symbol" w:hint="default"/>
+      </w:rPr>
+    </w:lvl>
+    <w:lvl w:ilvl="4" w:tplc="04090003" w:tentative="1">
+      <w:start w:val="1"/>
+      <w:numFmt w:val="bullet"/>
+      <w:lvlText w:val="o"/>
+      <w:lvlJc w:val="left"/>
+      <w:pPr>
+        <w:ind w:left="3600" w:hanging="360"/>
+      </w:pPr>
+      <w:rPr>
+        <w:rFonts w:ascii="Courier New" w:hAnsi="Courier New" w:cs="Courier New" w:hint="default"/>
+      </w:rPr>
+    </w:lvl>
+    <w:lvl w:ilvl="5" w:tplc="04090005" w:tentative="1">
+      <w:start w:val="1"/>
+      <w:numFmt w:val="bullet"/>
+      <w:lvlText w:val=""/>
+      <w:lvlJc w:val="left"/>
+      <w:pPr>
+        <w:ind w:left="4320" w:hanging="360"/>
+      </w:pPr>
+      <w:rPr>
+        <w:rFonts w:ascii="Wingdings" w:hAnsi="Wingdings" w:hint="default"/>
+      </w:rPr>
+    </w:lvl>
+    <w:lvl w:ilvl="6" w:tplc="04090001" w:tentative="1">
+      <w:start w:val="1"/>
+      <w:numFmt w:val="bullet"/>
+      <w:lvlText w:val=""/>
+      <w:lvlJc w:val="left"/>
+      <w:pPr>
+        <w:ind w:left="5040" w:hanging="360"/>
+      </w:pPr>
+      <w:rPr>
+        <w:rFonts w:ascii="Symbol" w:hAnsi="Symbol" w:hint="default"/>
+      </w:rPr>
+    </w:lvl>
+    <w:lvl w:ilvl="7" w:tplc="04090003" w:tentative="1">
+      <w:start w:val="1"/>
+      <w:numFmt w:val="bullet"/>
+      <w:lvlText w:val="o"/>
+      <w:lvlJc w:val="left"/>
+      <w:pPr>
+        <w:ind w:left="5760" w:hanging="360"/>
+      </w:pPr>
+      <w:rPr>
+        <w:rFonts w:ascii="Courier New" w:hAnsi="Courier New" w:cs="Courier New" w:hint="default"/>
+      </w:rPr>
+    </w:lvl>
+    <w:lvl w:ilvl="8" w:tplc="04090005" w:tentative="1">
+      <w:start w:val="1"/>
+      <w:numFmt w:val="bullet"/>
+      <w:lvlText w:val=""/>
+      <w:lvlJc w:val="left"/>
+      <w:pPr>
+        <w:ind w:left="6480" w:hanging="360"/>
+      </w:pPr>
+      <w:rPr>
+        <w:rFonts w:ascii="Wingdings" w:hAnsi="Wingdings" w:hint="default"/>
+      </w:rPr>
+    </w:lvl>
+  </w:abstractNum>
+  <w:abstractNum w:abstractNumId="7" w15:restartNumberingAfterBreak="0">
+    <w:nsid w:val="3E1E58AD"/>
+    <w:multiLevelType w:val="hybridMultilevel"/>
+    <w:tmpl w:val="62F84536"/>
+    <w:lvl w:ilvl="0" w:tplc="0409000F">
+      <w:start w:val="1"/>
+      <w:numFmt w:val="decimal"/>
+      <w:lvlText w:val="%1."/>
+      <w:lvlJc w:val="left"/>
+      <w:pPr>
+        <w:ind w:left="720" w:hanging="360"/>
+      </w:pPr>
+    </w:lvl>
+    <w:lvl w:ilvl="1" w:tplc="04090019" w:tentative="1">
+      <w:start w:val="1"/>
+      <w:numFmt w:val="lowerLetter"/>
+      <w:lvlText w:val="%2."/>
+      <w:lvlJc w:val="left"/>
+      <w:pPr>
+        <w:ind w:left="1440" w:hanging="360"/>
+      </w:pPr>
+    </w:lvl>
+    <w:lvl w:ilvl="2" w:tplc="0409001B" w:tentative="1">
+      <w:start w:val="1"/>
+      <w:numFmt w:val="lowerRoman"/>
+      <w:lvlText w:val="%3."/>
+      <w:lvlJc w:val="right"/>
+      <w:pPr>
+        <w:ind w:left="2160" w:hanging="180"/>
+      </w:pPr>
+    </w:lvl>
+    <w:lvl w:ilvl="3" w:tplc="0409000F" w:tentative="1">
+      <w:start w:val="1"/>
+      <w:numFmt w:val="decimal"/>
+      <w:lvlText w:val="%4."/>
+      <w:lvlJc w:val="left"/>
+      <w:pPr>
+        <w:ind w:left="2880" w:hanging="360"/>
+      </w:pPr>
+    </w:lvl>
+    <w:lvl w:ilvl="4" w:tplc="04090019" w:tentative="1">
+      <w:start w:val="1"/>
+      <w:numFmt w:val="lowerLetter"/>
+      <w:lvlText w:val="%5."/>
+      <w:lvlJc w:val="left"/>
+      <w:pPr>
+        <w:ind w:left="3600" w:hanging="360"/>
+      </w:pPr>
+    </w:lvl>
+    <w:lvl w:ilvl="5" w:tplc="0409001B" w:tentative="1">
+      <w:start w:val="1"/>
+      <w:numFmt w:val="lowerRoman"/>
+      <w:lvlText w:val="%6."/>
+      <w:lvlJc w:val="right"/>
+      <w:pPr>
+        <w:ind w:left="4320" w:hanging="180"/>
+      </w:pPr>
+    </w:lvl>
+    <w:lvl w:ilvl="6" w:tplc="0409000F" w:tentative="1">
+      <w:start w:val="1"/>
+      <w:numFmt w:val="decimal"/>
+      <w:lvlText w:val="%7."/>
+      <w:lvlJc w:val="left"/>
+      <w:pPr>
+        <w:ind w:left="5040" w:hanging="360"/>
+      </w:pPr>
+    </w:lvl>
+    <w:lvl w:ilvl="7" w:tplc="04090019" w:tentative="1">
+      <w:start w:val="1"/>
+      <w:numFmt w:val="lowerLetter"/>
+      <w:lvlText w:val="%8."/>
+      <w:lvlJc w:val="left"/>
+      <w:pPr>
+        <w:ind w:left="5760" w:hanging="360"/>
+      </w:pPr>
+    </w:lvl>
+    <w:lvl w:ilvl="8" w:tplc="0409001B" w:tentative="1">
+      <w:start w:val="1"/>
+      <w:numFmt w:val="lowerRoman"/>
+      <w:lvlText w:val="%9."/>
+      <w:lvlJc w:val="right"/>
+      <w:pPr>
+        <w:ind w:left="6480" w:hanging="180"/>
+      </w:pPr>
+    </w:lvl>
+  </w:abstractNum>
+  <w:abstractNum w:abstractNumId="8" w15:restartNumberingAfterBreak="0">
+    <w:nsid w:val="40A07602"/>
+    <w:multiLevelType w:val="hybridMultilevel"/>
+    <w:tmpl w:val="08506354"/>
+    <w:lvl w:ilvl="0" w:tplc="0409000F">
+      <w:start w:val="1"/>
+      <w:numFmt w:val="decimal"/>
+      <w:lvlText w:val="%1."/>
+      <w:lvlJc w:val="left"/>
+      <w:pPr>
+        <w:ind w:left="720" w:hanging="360"/>
+      </w:pPr>
+    </w:lvl>
+    <w:lvl w:ilvl="1" w:tplc="04090019" w:tentative="1">
+      <w:start w:val="1"/>
+      <w:numFmt w:val="lowerLetter"/>
+      <w:lvlText w:val="%2."/>
+      <w:lvlJc w:val="left"/>
+      <w:pPr>
+        <w:ind w:left="1440" w:hanging="360"/>
+      </w:pPr>
+    </w:lvl>
+    <w:lvl w:ilvl="2" w:tplc="0409001B" w:tentative="1">
+      <w:start w:val="1"/>
+      <w:numFmt w:val="lowerRoman"/>
+      <w:lvlText w:val="%3."/>
+      <w:lvlJc w:val="right"/>
+      <w:pPr>
+        <w:ind w:left="2160" w:hanging="180"/>
+      </w:pPr>
+    </w:lvl>
+    <w:lvl w:ilvl="3" w:tplc="0409000F" w:tentative="1">
+      <w:start w:val="1"/>
+      <w:numFmt w:val="decimal"/>
+      <w:lvlText w:val="%4."/>
+      <w:lvlJc w:val="left"/>
+      <w:pPr>
+        <w:ind w:left="2880" w:hanging="360"/>
+      </w:pPr>
+    </w:lvl>
+    <w:lvl w:ilvl="4" w:tplc="04090019" w:tentative="1">
+      <w:start w:val="1"/>
+      <w:numFmt w:val="lowerLetter"/>
+      <w:lvlText w:val="%5."/>
+      <w:lvlJc w:val="left"/>
+      <w:pPr>
+        <w:ind w:left="3600" w:hanging="360"/>
+      </w:pPr>
+    </w:lvl>
+    <w:lvl w:ilvl="5" w:tplc="0409001B" w:tentative="1">
+      <w:start w:val="1"/>
+      <w:numFmt w:val="lowerRoman"/>
+      <w:lvlText w:val="%6."/>
+      <w:lvlJc w:val="right"/>
+      <w:pPr>
+        <w:ind w:left="4320" w:hanging="180"/>
+      </w:pPr>
+    </w:lvl>
+    <w:lvl w:ilvl="6" w:tplc="0409000F" w:tentative="1">
+      <w:start w:val="1"/>
+      <w:numFmt w:val="decimal"/>
+      <w:lvlText w:val="%7."/>
+      <w:lvlJc w:val="left"/>
+      <w:pPr>
+        <w:ind w:left="5040" w:hanging="360"/>
+      </w:pPr>
+    </w:lvl>
+    <w:lvl w:ilvl="7" w:tplc="04090019" w:tentative="1">
+      <w:start w:val="1"/>
+      <w:numFmt w:val="lowerLetter"/>
+      <w:lvlText w:val="%8."/>
+      <w:lvlJc w:val="left"/>
+      <w:pPr>
+        <w:ind w:left="5760" w:hanging="360"/>
+      </w:pPr>
+    </w:lvl>
+    <w:lvl w:ilvl="8" w:tplc="0409001B" w:tentative="1">
+      <w:start w:val="1"/>
+      <w:numFmt w:val="lowerRoman"/>
+      <w:lvlText w:val="%9."/>
+      <w:lvlJc w:val="right"/>
+      <w:pPr>
+        <w:ind w:left="6480" w:hanging="180"/>
+      </w:pPr>
+    </w:lvl>
+  </w:abstractNum>
+  <w:abstractNum w:abstractNumId="9" w15:restartNumberingAfterBreak="0">
     <w:nsid w:val="534E2019"/>
     <w:multiLevelType w:val="hybridMultilevel"/>
     <w:tmpl w:val="F99A0C4A"/>
@@ -3351,7 +4569,93 @@
       </w:pPr>
     </w:lvl>
   </w:abstractNum>
-  <w:abstractNum w:abstractNumId="7" w15:restartNumberingAfterBreak="0">
+  <w:abstractNum w:abstractNumId="10" w15:restartNumberingAfterBreak="0">
+    <w:nsid w:val="58D10C06"/>
+    <w:multiLevelType w:val="hybridMultilevel"/>
+    <w:tmpl w:val="CE2886F4"/>
+    <w:lvl w:ilvl="0" w:tplc="0409000F">
+      <w:start w:val="1"/>
+      <w:numFmt w:val="decimal"/>
+      <w:lvlText w:val="%1."/>
+      <w:lvlJc w:val="left"/>
+      <w:pPr>
+        <w:ind w:left="720" w:hanging="360"/>
+      </w:pPr>
+    </w:lvl>
+    <w:lvl w:ilvl="1" w:tplc="04090019">
+      <w:start w:val="1"/>
+      <w:numFmt w:val="lowerLetter"/>
+      <w:lvlText w:val="%2."/>
+      <w:lvlJc w:val="left"/>
+      <w:pPr>
+        <w:ind w:left="1440" w:hanging="360"/>
+      </w:pPr>
+    </w:lvl>
+    <w:lvl w:ilvl="2" w:tplc="0409001B" w:tentative="1">
+      <w:start w:val="1"/>
+      <w:numFmt w:val="lowerRoman"/>
+      <w:lvlText w:val="%3."/>
+      <w:lvlJc w:val="right"/>
+      <w:pPr>
+        <w:ind w:left="2160" w:hanging="180"/>
+      </w:pPr>
+    </w:lvl>
+    <w:lvl w:ilvl="3" w:tplc="0409000F" w:tentative="1">
+      <w:start w:val="1"/>
+      <w:numFmt w:val="decimal"/>
+      <w:lvlText w:val="%4."/>
+      <w:lvlJc w:val="left"/>
+      <w:pPr>
+        <w:ind w:left="2880" w:hanging="360"/>
+      </w:pPr>
+    </w:lvl>
+    <w:lvl w:ilvl="4" w:tplc="04090019" w:tentative="1">
+      <w:start w:val="1"/>
+      <w:numFmt w:val="lowerLetter"/>
+      <w:lvlText w:val="%5."/>
+      <w:lvlJc w:val="left"/>
+      <w:pPr>
+        <w:ind w:left="3600" w:hanging="360"/>
+      </w:pPr>
+    </w:lvl>
+    <w:lvl w:ilvl="5" w:tplc="0409001B" w:tentative="1">
+      <w:start w:val="1"/>
+      <w:numFmt w:val="lowerRoman"/>
+      <w:lvlText w:val="%6."/>
+      <w:lvlJc w:val="right"/>
+      <w:pPr>
+        <w:ind w:left="4320" w:hanging="180"/>
+      </w:pPr>
+    </w:lvl>
+    <w:lvl w:ilvl="6" w:tplc="0409000F" w:tentative="1">
+      <w:start w:val="1"/>
+      <w:numFmt w:val="decimal"/>
+      <w:lvlText w:val="%7."/>
+      <w:lvlJc w:val="left"/>
+      <w:pPr>
+        <w:ind w:left="5040" w:hanging="360"/>
+      </w:pPr>
+    </w:lvl>
+    <w:lvl w:ilvl="7" w:tplc="04090019" w:tentative="1">
+      <w:start w:val="1"/>
+      <w:numFmt w:val="lowerLetter"/>
+      <w:lvlText w:val="%8."/>
+      <w:lvlJc w:val="left"/>
+      <w:pPr>
+        <w:ind w:left="5760" w:hanging="360"/>
+      </w:pPr>
+    </w:lvl>
+    <w:lvl w:ilvl="8" w:tplc="0409001B" w:tentative="1">
+      <w:start w:val="1"/>
+      <w:numFmt w:val="lowerRoman"/>
+      <w:lvlText w:val="%9."/>
+      <w:lvlJc w:val="right"/>
+      <w:pPr>
+        <w:ind w:left="6480" w:hanging="180"/>
+      </w:pPr>
+    </w:lvl>
+  </w:abstractNum>
+  <w:abstractNum w:abstractNumId="11" w15:restartNumberingAfterBreak="0">
     <w:nsid w:val="592F292D"/>
     <w:multiLevelType w:val="hybridMultilevel"/>
     <w:tmpl w:val="243C733A"/>
@@ -3464,7 +4768,7 @@
       </w:rPr>
     </w:lvl>
   </w:abstractNum>
-  <w:abstractNum w:abstractNumId="8" w15:restartNumberingAfterBreak="0">
+  <w:abstractNum w:abstractNumId="12" w15:restartNumberingAfterBreak="0">
     <w:nsid w:val="71FE7E12"/>
     <w:multiLevelType w:val="hybridMultilevel"/>
     <w:tmpl w:val="08866ECE"/>
@@ -3577,7 +4881,7 @@
       </w:rPr>
     </w:lvl>
   </w:abstractNum>
-  <w:abstractNum w:abstractNumId="9" w15:restartNumberingAfterBreak="0">
+  <w:abstractNum w:abstractNumId="13" w15:restartNumberingAfterBreak="0">
     <w:nsid w:val="720C739C"/>
     <w:multiLevelType w:val="hybridMultilevel"/>
     <w:tmpl w:val="3C1C65B6"/>
@@ -3666,7 +4970,7 @@
       </w:pPr>
     </w:lvl>
   </w:abstractNum>
-  <w:abstractNum w:abstractNumId="10" w15:restartNumberingAfterBreak="0">
+  <w:abstractNum w:abstractNumId="14" w15:restartNumberingAfterBreak="0">
     <w:nsid w:val="7E1A7400"/>
     <w:multiLevelType w:val="multilevel"/>
     <w:tmpl w:val="D9F2B2EA"/>
@@ -3789,28 +5093,40 @@
     <w:abstractNumId w:val="2"/>
   </w:num>
   <w:num w:numId="4" w16cid:durableId="878737952">
-    <w:abstractNumId w:val="6"/>
+    <w:abstractNumId w:val="9"/>
   </w:num>
   <w:num w:numId="5" w16cid:durableId="479734633">
-    <w:abstractNumId w:val="9"/>
+    <w:abstractNumId w:val="13"/>
   </w:num>
   <w:num w:numId="6" w16cid:durableId="1582376543">
     <w:abstractNumId w:val="4"/>
   </w:num>
   <w:num w:numId="7" w16cid:durableId="44254186">
-    <w:abstractNumId w:val="10"/>
+    <w:abstractNumId w:val="14"/>
   </w:num>
   <w:num w:numId="8" w16cid:durableId="457181691">
     <w:abstractNumId w:val="3"/>
   </w:num>
   <w:num w:numId="9" w16cid:durableId="1295670857">
-    <w:abstractNumId w:val="7"/>
+    <w:abstractNumId w:val="11"/>
   </w:num>
   <w:num w:numId="10" w16cid:durableId="1489521692">
     <w:abstractNumId w:val="1"/>
   </w:num>
   <w:num w:numId="11" w16cid:durableId="752778624">
+    <w:abstractNumId w:val="12"/>
+  </w:num>
+  <w:num w:numId="12" w16cid:durableId="115490674">
+    <w:abstractNumId w:val="7"/>
+  </w:num>
+  <w:num w:numId="13" w16cid:durableId="437723305">
+    <w:abstractNumId w:val="6"/>
+  </w:num>
+  <w:num w:numId="14" w16cid:durableId="1628580230">
     <w:abstractNumId w:val="8"/>
+  </w:num>
+  <w:num w:numId="15" w16cid:durableId="1618876692">
+    <w:abstractNumId w:val="10"/>
   </w:num>
 </w:numbering>
 </file>
@@ -4814,6 +6130,18 @@
       <w:szCs w:val="32"/>
     </w:rPr>
   </w:style>
+  <w:style w:type="character" w:styleId="FollowedHyperlink">
+    <w:name w:val="FollowedHyperlink"/>
+    <w:basedOn w:val="DefaultParagraphFont"/>
+    <w:uiPriority w:val="99"/>
+    <w:semiHidden/>
+    <w:unhideWhenUsed/>
+    <w:rsid w:val="000A679D"/>
+    <w:rPr>
+      <w:color w:val="800080" w:themeColor="followedHyperlink"/>
+      <w:u w:val="single"/>
+    </w:rPr>
+  </w:style>
 </w:styles>
 </file>
 

--- a/Doc.docx
+++ b/Doc.docx
@@ -1600,15 +1600,7 @@
           <w:szCs w:val="24"/>
           <w:lang w:eastAsia="en-GB"/>
         </w:rPr>
-        <w:t xml:space="preserve"> read, update and delete</w:t>
-      </w:r>
-      <w:r>
-        <w:rPr>
-          <w:sz w:val="24"/>
-          <w:szCs w:val="24"/>
-          <w:lang w:eastAsia="en-GB"/>
-        </w:rPr>
-        <w:t xml:space="preserve"> old entries or create</w:t>
+        <w:t xml:space="preserve"> read, update and delete old entries or create</w:t>
       </w:r>
       <w:r>
         <w:rPr>
@@ -1665,15 +1657,7 @@
           <w:szCs w:val="24"/>
           <w:lang w:eastAsia="en-GB"/>
         </w:rPr>
-        <w:t>read, update and delete</w:t>
-      </w:r>
-      <w:r>
-        <w:rPr>
-          <w:sz w:val="24"/>
-          <w:szCs w:val="24"/>
-          <w:lang w:eastAsia="en-GB"/>
-        </w:rPr>
-        <w:t xml:space="preserve"> old entries or create</w:t>
+        <w:t>read, update and delete old entries or create</w:t>
       </w:r>
       <w:r>
         <w:rPr>
@@ -1800,39 +1784,7 @@
           <w:szCs w:val="24"/>
           <w:lang w:eastAsia="en-GB"/>
         </w:rPr>
-        <w:t xml:space="preserve">Allow users to </w:t>
-      </w:r>
-      <w:r>
-        <w:rPr>
-          <w:sz w:val="24"/>
-          <w:szCs w:val="24"/>
-          <w:lang w:eastAsia="en-GB"/>
-        </w:rPr>
-        <w:t>add</w:t>
-      </w:r>
-      <w:r>
-        <w:rPr>
-          <w:sz w:val="24"/>
-          <w:szCs w:val="24"/>
-          <w:lang w:eastAsia="en-GB"/>
-        </w:rPr>
-        <w:t xml:space="preserve"> books </w:t>
-      </w:r>
-      <w:r>
-        <w:rPr>
-          <w:sz w:val="24"/>
-          <w:szCs w:val="24"/>
-          <w:lang w:eastAsia="en-GB"/>
-        </w:rPr>
-        <w:t xml:space="preserve">to their virtual cart </w:t>
-      </w:r>
-      <w:r>
-        <w:rPr>
-          <w:sz w:val="24"/>
-          <w:szCs w:val="24"/>
-          <w:lang w:eastAsia="en-GB"/>
-        </w:rPr>
-        <w:t>and place orders.</w:t>
+        <w:t>Allow users to login in the system.</w:t>
       </w:r>
     </w:p>
     <w:p>
@@ -1855,6 +1807,61 @@
           <w:szCs w:val="24"/>
           <w:lang w:eastAsia="en-GB"/>
         </w:rPr>
+        <w:t xml:space="preserve">Allow users to </w:t>
+      </w:r>
+      <w:r>
+        <w:rPr>
+          <w:sz w:val="24"/>
+          <w:szCs w:val="24"/>
+          <w:lang w:eastAsia="en-GB"/>
+        </w:rPr>
+        <w:t>add</w:t>
+      </w:r>
+      <w:r>
+        <w:rPr>
+          <w:sz w:val="24"/>
+          <w:szCs w:val="24"/>
+          <w:lang w:eastAsia="en-GB"/>
+        </w:rPr>
+        <w:t xml:space="preserve"> books </w:t>
+      </w:r>
+      <w:r>
+        <w:rPr>
+          <w:sz w:val="24"/>
+          <w:szCs w:val="24"/>
+          <w:lang w:eastAsia="en-GB"/>
+        </w:rPr>
+        <w:t xml:space="preserve">to their virtual cart </w:t>
+      </w:r>
+      <w:r>
+        <w:rPr>
+          <w:sz w:val="24"/>
+          <w:szCs w:val="24"/>
+          <w:lang w:eastAsia="en-GB"/>
+        </w:rPr>
+        <w:t>and place orders.</w:t>
+      </w:r>
+    </w:p>
+    <w:p>
+      <w:pPr>
+        <w:pStyle w:val="ListParagraph"/>
+        <w:numPr>
+          <w:ilvl w:val="0"/>
+          <w:numId w:val="12"/>
+        </w:numPr>
+        <w:jc w:val="both"/>
+        <w:rPr>
+          <w:sz w:val="24"/>
+          <w:szCs w:val="24"/>
+          <w:lang w:eastAsia="en-GB"/>
+        </w:rPr>
+      </w:pPr>
+      <w:r>
+        <w:rPr>
+          <w:sz w:val="24"/>
+          <w:szCs w:val="24"/>
+          <w:lang w:eastAsia="en-GB"/>
+        </w:rPr>
         <w:t>Allow users to sort items by category.</w:t>
       </w:r>
     </w:p>
@@ -2081,7 +2088,25 @@
           <w:szCs w:val="24"/>
           <w:lang w:eastAsia="en-GB"/>
         </w:rPr>
-        <w:t>Use an ORM to handle database interaction.</w:t>
+        <w:t xml:space="preserve">Impose only </w:t>
+      </w:r>
+      <w:proofErr w:type="gramStart"/>
+      <w:r>
+        <w:rPr>
+          <w:sz w:val="24"/>
+          <w:szCs w:val="24"/>
+          <w:lang w:eastAsia="en-GB"/>
+        </w:rPr>
+        <w:t>highly</w:t>
+      </w:r>
+      <w:proofErr w:type="gramEnd"/>
+      <w:r>
+        <w:rPr>
+          <w:sz w:val="24"/>
+          <w:szCs w:val="24"/>
+          <w:lang w:eastAsia="en-GB"/>
+        </w:rPr>
+        <w:t>-complexity passwords (e.g. containing at least a capital, a digit and some special symbols).</w:t>
       </w:r>
     </w:p>
     <w:p>
@@ -2104,25 +2129,7 @@
           <w:szCs w:val="24"/>
           <w:lang w:eastAsia="en-GB"/>
         </w:rPr>
-        <w:t xml:space="preserve">Use a DI container for dependency </w:t>
-      </w:r>
-      <w:proofErr w:type="gramStart"/>
-      <w:r>
-        <w:rPr>
-          <w:sz w:val="24"/>
-          <w:szCs w:val="24"/>
-          <w:lang w:eastAsia="en-GB"/>
-        </w:rPr>
-        <w:t>injection</w:t>
-      </w:r>
-      <w:proofErr w:type="gramEnd"/>
-      <w:r>
-        <w:rPr>
-          <w:sz w:val="24"/>
-          <w:szCs w:val="24"/>
-          <w:lang w:eastAsia="en-GB"/>
-        </w:rPr>
-        <w:t>.</w:t>
+        <w:t>Use an ORM to handle database interaction.</w:t>
       </w:r>
     </w:p>
     <w:p>
@@ -2145,7 +2152,25 @@
           <w:szCs w:val="24"/>
           <w:lang w:eastAsia="en-GB"/>
         </w:rPr>
-        <w:t>Implement layered architecture for better organization and separation of concerns.</w:t>
+        <w:t xml:space="preserve">Use a DI container for dependency </w:t>
+      </w:r>
+      <w:proofErr w:type="gramStart"/>
+      <w:r>
+        <w:rPr>
+          <w:sz w:val="24"/>
+          <w:szCs w:val="24"/>
+          <w:lang w:eastAsia="en-GB"/>
+        </w:rPr>
+        <w:t>injection</w:t>
+      </w:r>
+      <w:proofErr w:type="gramEnd"/>
+      <w:r>
+        <w:rPr>
+          <w:sz w:val="24"/>
+          <w:szCs w:val="24"/>
+          <w:lang w:eastAsia="en-GB"/>
+        </w:rPr>
+        <w:t>.</w:t>
       </w:r>
     </w:p>
     <w:p>
@@ -2168,7 +2193,7 @@
           <w:szCs w:val="24"/>
           <w:lang w:eastAsia="en-GB"/>
         </w:rPr>
-        <w:t>Use a SQL database to store required information.</w:t>
+        <w:t>Implement layered architecture for better organization and separation of concerns.</w:t>
       </w:r>
     </w:p>
     <w:p>
@@ -2185,6 +2210,25 @@
           <w:lang w:eastAsia="en-GB"/>
         </w:rPr>
       </w:pPr>
+      <w:r>
+        <w:rPr>
+          <w:sz w:val="24"/>
+          <w:szCs w:val="24"/>
+          <w:lang w:eastAsia="en-GB"/>
+        </w:rPr>
+        <w:t>Use a SQL database to store required information.</w:t>
+      </w:r>
+    </w:p>
+    <w:p>
+      <w:pPr>
+        <w:pStyle w:val="ListParagraph"/>
+        <w:jc w:val="both"/>
+        <w:rPr>
+          <w:sz w:val="24"/>
+          <w:szCs w:val="24"/>
+          <w:lang w:eastAsia="en-GB"/>
+        </w:rPr>
+      </w:pPr>
     </w:p>
     <w:p>
       <w:pPr>
@@ -2200,61 +2244,75 @@
           <w:sz w:val="32"/>
           <w:szCs w:val="24"/>
         </w:rPr>
+        <w:lastRenderedPageBreak/>
         <w:t>Use-Case Model</w:t>
       </w:r>
       <w:bookmarkEnd w:id="25"/>
     </w:p>
-    <w:p/>
-    <w:p/>
-    <w:p>
-      <w:pPr>
-        <w:rPr>
-          <w:sz w:val="24"/>
-          <w:szCs w:val="24"/>
-        </w:rPr>
-      </w:pPr>
-      <w:r>
-        <w:rPr>
-          <w:sz w:val="24"/>
-          <w:szCs w:val="24"/>
-        </w:rPr>
-        <w:lastRenderedPageBreak/>
-        <w:t>Example</w:t>
-      </w:r>
-      <w:r>
-        <w:rPr>
-          <w:sz w:val="24"/>
-          <w:szCs w:val="24"/>
-        </w:rPr>
-        <w:t xml:space="preserve"> content</w:t>
-      </w:r>
-      <w:r>
-        <w:rPr>
-          <w:sz w:val="24"/>
-          <w:szCs w:val="24"/>
-        </w:rPr>
-        <w:t>:</w:t>
-      </w:r>
-    </w:p>
-    <w:p>
-      <w:pPr>
-        <w:jc w:val="center"/>
-        <w:rPr>
-          <w:sz w:val="24"/>
-          <w:szCs w:val="24"/>
-        </w:rPr>
-      </w:pPr>
+    <w:p>
       <w:r>
         <w:rPr>
           <w:noProof/>
-          <w:sz w:val="24"/>
-          <w:szCs w:val="24"/>
+        </w:rPr>
+        <w:pict w14:anchorId="4A8F5454">
+          <v:shapetype id="_x0000_t202" coordsize="21600,21600" o:spt="202" path="m,l,21600r21600,l21600,xe">
+            <v:stroke joinstyle="miter"/>
+            <v:path gradientshapeok="t" o:connecttype="rect"/>
+          </v:shapetype>
+          <v:shape id="_x0000_s1027" type="#_x0000_t202" style="position:absolute;margin-left:0;margin-top:433.9pt;width:468pt;height:.05pt;z-index:251661312;mso-position-horizontal-relative:text;mso-position-vertical-relative:text" stroked="f">
+            <v:textbox style="mso-fit-shape-to-text:t" inset="0,0,0,0">
+              <w:txbxContent>
+                <w:p>
+                  <w:pPr>
+                    <w:pStyle w:val="Caption"/>
+                    <w:jc w:val="center"/>
+                    <w:rPr>
+                      <w:noProof/>
+                      <w:sz w:val="20"/>
+                      <w:szCs w:val="20"/>
+                    </w:rPr>
+                  </w:pPr>
+                  <w:r>
+                    <w:t xml:space="preserve">Figure </w:t>
+                  </w:r>
+                  <w:fldSimple w:instr=" SEQ Figure \* ARABIC ">
+                    <w:r>
+                      <w:rPr>
+                        <w:noProof/>
+                      </w:rPr>
+                      <w:t>1</w:t>
+                    </w:r>
+                  </w:fldSimple>
+                  <w:r>
+                    <w:t xml:space="preserve">. </w:t>
+                  </w:r>
+                  <w:r>
+                    <w:t>The uses cases of the bookstore management system.</w:t>
+                  </w:r>
+                </w:p>
+              </w:txbxContent>
+            </v:textbox>
+            <w10:wrap type="topAndBottom"/>
+          </v:shape>
+        </w:pict>
+      </w:r>
+      <w:r>
+        <w:rPr>
+          <w:noProof/>
         </w:rPr>
         <w:drawing>
-          <wp:inline distT="0" distB="0" distL="0" distR="0" wp14:anchorId="263E6C34" wp14:editId="4BDB15C1">
-            <wp:extent cx="2716823" cy="2478231"/>
+          <wp:anchor distT="0" distB="0" distL="114300" distR="114300" simplePos="0" relativeHeight="251659264" behindDoc="0" locked="0" layoutInCell="1" allowOverlap="1" wp14:anchorId="15F1EE6C" wp14:editId="0D1AA98F">
+            <wp:simplePos x="0" y="0"/>
+            <wp:positionH relativeFrom="column">
+              <wp:posOffset>0</wp:posOffset>
+            </wp:positionH>
+            <wp:positionV relativeFrom="paragraph">
+              <wp:posOffset>151765</wp:posOffset>
+            </wp:positionV>
+            <wp:extent cx="5943600" cy="5301615"/>
             <wp:effectExtent l="0" t="0" r="0" b="0"/>
-            <wp:docPr id="3" name="Picture 3"/>
+            <wp:wrapTopAndBottom/>
+            <wp:docPr id="1333933564" name="Picture 8" descr="A screenshot of a black background&#10;&#10;AI-generated content may be incorrect."/>
             <wp:cNvGraphicFramePr>
               <a:graphicFrameLocks xmlns:a="http://schemas.openxmlformats.org/drawingml/2006/main" noChangeAspect="1"/>
             </wp:cNvGraphicFramePr>
@@ -2262,11 +2320,11 @@
               <a:graphicData uri="http://schemas.openxmlformats.org/drawingml/2006/picture">
                 <pic:pic xmlns:pic="http://schemas.openxmlformats.org/drawingml/2006/picture">
                   <pic:nvPicPr>
-                    <pic:cNvPr id="3" name="Picture 3"/>
+                    <pic:cNvPr id="1333933564" name="Picture 8" descr="A screenshot of a black background&#10;&#10;AI-generated content may be incorrect."/>
                     <pic:cNvPicPr/>
                   </pic:nvPicPr>
                   <pic:blipFill>
-                    <a:blip r:embed="rId13" cstate="print">
+                    <a:blip r:embed="rId13">
                       <a:extLst>
                         <a:ext uri="{28A0092B-C50C-407E-A947-70E740481C1C}">
                           <a14:useLocalDpi xmlns:a14="http://schemas.microsoft.com/office/drawing/2010/main" val="0"/>
@@ -2280,7 +2338,7 @@
                   <pic:spPr>
                     <a:xfrm>
                       <a:off x="0" y="0"/>
-                      <a:ext cx="2795034" cy="2549573"/>
+                      <a:ext cx="5943600" cy="5301615"/>
                     </a:xfrm>
                     <a:prstGeom prst="rect">
                       <a:avLst/>
@@ -2289,256 +2347,1153 @@
                 </pic:pic>
               </a:graphicData>
             </a:graphic>
-          </wp:inline>
+          </wp:anchor>
         </w:drawing>
       </w:r>
     </w:p>
     <w:p>
       <w:pPr>
-        <w:rPr>
-          <w:sz w:val="24"/>
-          <w:szCs w:val="24"/>
-        </w:rPr>
-      </w:pPr>
-      <w:r>
-        <w:rPr>
-          <w:sz w:val="24"/>
-          <w:szCs w:val="24"/>
-        </w:rPr>
-        <w:t xml:space="preserve">Description of </w:t>
-      </w:r>
-      <w:r>
-        <w:rPr>
-          <w:sz w:val="24"/>
-          <w:szCs w:val="24"/>
-        </w:rPr>
-        <w:t>the “Fetch all entries” use-case:</w:t>
-      </w:r>
-    </w:p>
-    <w:p>
-      <w:pPr>
-        <w:rPr>
-          <w:sz w:val="24"/>
-          <w:szCs w:val="24"/>
-        </w:rPr>
-      </w:pPr>
-      <w:r>
-        <w:rPr>
-          <w:sz w:val="24"/>
-          <w:szCs w:val="24"/>
-        </w:rPr>
-        <w:t xml:space="preserve">Use case goal: Fetching all of the recent entries and displaying them on screen </w:t>
-      </w:r>
-      <w:r>
-        <w:rPr>
-          <w:sz w:val="24"/>
-          <w:szCs w:val="24"/>
-        </w:rPr>
-        <w:t>using a graph representation</w:t>
-      </w:r>
-    </w:p>
-    <w:p>
-      <w:pPr>
-        <w:rPr>
-          <w:sz w:val="24"/>
-          <w:szCs w:val="24"/>
-        </w:rPr>
-      </w:pPr>
-      <w:proofErr w:type="spellStart"/>
-      <w:r>
-        <w:rPr>
-          <w:sz w:val="24"/>
-          <w:szCs w:val="24"/>
-        </w:rPr>
-        <w:t>Primaray</w:t>
-      </w:r>
-      <w:proofErr w:type="spellEnd"/>
-      <w:r>
-        <w:rPr>
-          <w:sz w:val="24"/>
-          <w:szCs w:val="24"/>
-        </w:rPr>
-        <w:t xml:space="preserve"> actor: The user of the application</w:t>
-      </w:r>
-    </w:p>
-    <w:p>
-      <w:pPr>
-        <w:rPr>
-          <w:sz w:val="24"/>
-          <w:szCs w:val="24"/>
-        </w:rPr>
-      </w:pPr>
-      <w:r>
-        <w:rPr>
-          <w:sz w:val="24"/>
-          <w:szCs w:val="24"/>
-        </w:rPr>
-        <w:t xml:space="preserve">Main </w:t>
-      </w:r>
-      <w:proofErr w:type="spellStart"/>
-      <w:r>
-        <w:rPr>
-          <w:sz w:val="24"/>
-          <w:szCs w:val="24"/>
-        </w:rPr>
-        <w:t>succes</w:t>
-      </w:r>
-      <w:proofErr w:type="spellEnd"/>
-      <w:r>
-        <w:rPr>
-          <w:sz w:val="24"/>
-          <w:szCs w:val="24"/>
-        </w:rPr>
-        <w:t xml:space="preserve"> scenario: Database connection succeeds, data is fetched correctly and is displayed in</w:t>
-      </w:r>
-      <w:r>
-        <w:rPr>
-          <w:sz w:val="24"/>
-          <w:szCs w:val="24"/>
-        </w:rPr>
-        <w:t xml:space="preserve"> an intuitive manner within</w:t>
-      </w:r>
-      <w:r>
-        <w:rPr>
-          <w:sz w:val="24"/>
-          <w:szCs w:val="24"/>
-        </w:rPr>
-        <w:t xml:space="preserve"> graph</w:t>
-      </w:r>
-      <w:r>
-        <w:rPr>
-          <w:sz w:val="24"/>
-          <w:szCs w:val="24"/>
-        </w:rPr>
-        <w:t>s</w:t>
-      </w:r>
-    </w:p>
-    <w:p>
-      <w:pPr>
-        <w:rPr>
-          <w:sz w:val="24"/>
-          <w:szCs w:val="24"/>
-        </w:rPr>
-      </w:pPr>
-      <w:r>
-        <w:rPr>
-          <w:sz w:val="24"/>
-          <w:szCs w:val="24"/>
-        </w:rPr>
-        <w:t>Extensions:</w:t>
-      </w:r>
-    </w:p>
-    <w:p>
-      <w:pPr>
-        <w:pStyle w:val="ListParagraph"/>
-        <w:numPr>
-          <w:ilvl w:val="0"/>
-          <w:numId w:val="11"/>
-        </w:numPr>
-        <w:rPr>
-          <w:sz w:val="24"/>
-          <w:szCs w:val="24"/>
-        </w:rPr>
-      </w:pPr>
-      <w:r>
-        <w:rPr>
-          <w:sz w:val="24"/>
-          <w:szCs w:val="24"/>
-        </w:rPr>
-        <w:t>Alternate scenario of success: Database connection succeeds, data is fetched correctly, but no entries are contained in the response</w:t>
-      </w:r>
-      <w:r>
-        <w:rPr>
-          <w:sz w:val="24"/>
-          <w:szCs w:val="24"/>
-        </w:rPr>
-        <w:t xml:space="preserve"> due to the user never having inserted one, the home screen displays a message </w:t>
-      </w:r>
-      <w:r>
-        <w:rPr>
-          <w:sz w:val="24"/>
-          <w:szCs w:val="24"/>
-        </w:rPr>
-        <w:t>suggesting that user should insert his first entry</w:t>
-      </w:r>
-    </w:p>
-    <w:p>
-      <w:pPr>
-        <w:pStyle w:val="ListParagraph"/>
-        <w:numPr>
-          <w:ilvl w:val="0"/>
-          <w:numId w:val="11"/>
-        </w:numPr>
-        <w:rPr>
-          <w:sz w:val="24"/>
-          <w:szCs w:val="24"/>
-        </w:rPr>
-      </w:pPr>
-      <w:r>
-        <w:rPr>
-          <w:sz w:val="24"/>
-          <w:szCs w:val="24"/>
-        </w:rPr>
-        <w:t xml:space="preserve">Failure: </w:t>
-      </w:r>
-      <w:r>
-        <w:rPr>
-          <w:sz w:val="24"/>
-          <w:szCs w:val="24"/>
-        </w:rPr>
-        <w:t>Either the d</w:t>
-      </w:r>
-      <w:r>
-        <w:rPr>
-          <w:sz w:val="24"/>
-          <w:szCs w:val="24"/>
-        </w:rPr>
-        <w:t>atabase connection fails,</w:t>
-      </w:r>
-      <w:r>
-        <w:rPr>
-          <w:sz w:val="24"/>
-          <w:szCs w:val="24"/>
-        </w:rPr>
-        <w:t xml:space="preserve"> the request times out, the</w:t>
-      </w:r>
-      <w:r>
-        <w:rPr>
-          <w:sz w:val="24"/>
-          <w:szCs w:val="24"/>
-        </w:rPr>
-        <w:t xml:space="preserve"> data</w:t>
-      </w:r>
-      <w:r>
-        <w:rPr>
-          <w:sz w:val="24"/>
-          <w:szCs w:val="24"/>
-        </w:rPr>
-        <w:t xml:space="preserve"> is corrupt, the graph is unreadable or does not populate</w:t>
-      </w:r>
-      <w:r>
-        <w:rPr>
-          <w:sz w:val="24"/>
-          <w:szCs w:val="24"/>
-        </w:rPr>
-        <w:t xml:space="preserve"> with data</w:t>
-      </w:r>
-      <w:r>
-        <w:rPr>
-          <w:sz w:val="24"/>
-          <w:szCs w:val="24"/>
-        </w:rPr>
-        <w:t xml:space="preserve"> or the Android app crashes unexpectedly</w:t>
-      </w:r>
-      <w:r>
-        <w:rPr>
-          <w:sz w:val="24"/>
-          <w:szCs w:val="24"/>
-        </w:rPr>
-        <w:t>. The user will get a corresponding message in the frontend.</w:t>
+        <w:pStyle w:val="Heading2"/>
+      </w:pPr>
+      <w:r>
+        <w:t xml:space="preserve">Description of the </w:t>
+      </w:r>
+      <w:r>
+        <w:t>User</w:t>
+      </w:r>
+      <w:r>
+        <w:t xml:space="preserve"> role:</w:t>
+      </w:r>
+    </w:p>
+    <w:p>
+      <w:r>
+        <w:t>Note: Any employee or administrator is a user.</w:t>
       </w:r>
     </w:p>
     <w:p/>
+    <w:tbl>
+      <w:tblPr>
+        <w:tblStyle w:val="GridTable4-Accent1"/>
+        <w:tblW w:w="0" w:type="auto"/>
+        <w:tblLook w:val="04A0" w:firstRow="1" w:lastRow="0" w:firstColumn="1" w:lastColumn="0" w:noHBand="0" w:noVBand="1"/>
+      </w:tblPr>
+      <w:tblGrid>
+        <w:gridCol w:w="1384"/>
+        <w:gridCol w:w="2126"/>
+        <w:gridCol w:w="3119"/>
+        <w:gridCol w:w="2835"/>
+      </w:tblGrid>
+      <w:tr>
+        <w:trPr>
+          <w:cnfStyle w:val="100000000000" w:firstRow="1" w:lastRow="0" w:firstColumn="0" w:lastColumn="0" w:oddVBand="0" w:evenVBand="0" w:oddHBand="0" w:evenHBand="0" w:firstRowFirstColumn="0" w:firstRowLastColumn="0" w:lastRowFirstColumn="0" w:lastRowLastColumn="0"/>
+        </w:trPr>
+        <w:tc>
+          <w:tcPr>
+            <w:cnfStyle w:val="001000000000" w:firstRow="0" w:lastRow="0" w:firstColumn="1" w:lastColumn="0" w:oddVBand="0" w:evenVBand="0" w:oddHBand="0" w:evenHBand="0" w:firstRowFirstColumn="0" w:firstRowLastColumn="0" w:lastRowFirstColumn="0" w:lastRowLastColumn="0"/>
+            <w:tcW w:w="1384" w:type="dxa"/>
+          </w:tcPr>
+          <w:p>
+            <w:pPr>
+              <w:jc w:val="center"/>
+            </w:pPr>
+            <w:r>
+              <w:t>Use case</w:t>
+            </w:r>
+          </w:p>
+        </w:tc>
+        <w:tc>
+          <w:tcPr>
+            <w:tcW w:w="2126" w:type="dxa"/>
+          </w:tcPr>
+          <w:p>
+            <w:pPr>
+              <w:jc w:val="center"/>
+              <w:cnfStyle w:val="100000000000" w:firstRow="1" w:lastRow="0" w:firstColumn="0" w:lastColumn="0" w:oddVBand="0" w:evenVBand="0" w:oddHBand="0" w:evenHBand="0" w:firstRowFirstColumn="0" w:firstRowLastColumn="0" w:lastRowFirstColumn="0" w:lastRowLastColumn="0"/>
+            </w:pPr>
+            <w:r>
+              <w:t>Description</w:t>
+            </w:r>
+          </w:p>
+        </w:tc>
+        <w:tc>
+          <w:tcPr>
+            <w:tcW w:w="3119" w:type="dxa"/>
+          </w:tcPr>
+          <w:p>
+            <w:pPr>
+              <w:jc w:val="center"/>
+              <w:cnfStyle w:val="100000000000" w:firstRow="1" w:lastRow="0" w:firstColumn="0" w:lastColumn="0" w:oddVBand="0" w:evenVBand="0" w:oddHBand="0" w:evenHBand="0" w:firstRowFirstColumn="0" w:firstRowLastColumn="0" w:lastRowFirstColumn="0" w:lastRowLastColumn="0"/>
+            </w:pPr>
+            <w:r>
+              <w:t>Main success scenario</w:t>
+            </w:r>
+          </w:p>
+        </w:tc>
+        <w:tc>
+          <w:tcPr>
+            <w:tcW w:w="2835" w:type="dxa"/>
+          </w:tcPr>
+          <w:p>
+            <w:pPr>
+              <w:jc w:val="center"/>
+              <w:cnfStyle w:val="100000000000" w:firstRow="1" w:lastRow="0" w:firstColumn="0" w:lastColumn="0" w:oddVBand="0" w:evenVBand="0" w:oddHBand="0" w:evenHBand="0" w:firstRowFirstColumn="0" w:firstRowLastColumn="0" w:lastRowFirstColumn="0" w:lastRowLastColumn="0"/>
+            </w:pPr>
+            <w:r>
+              <w:t>Extensions</w:t>
+            </w:r>
+          </w:p>
+        </w:tc>
+      </w:tr>
+      <w:tr>
+        <w:trPr>
+          <w:cnfStyle w:val="000000100000" w:firstRow="0" w:lastRow="0" w:firstColumn="0" w:lastColumn="0" w:oddVBand="0" w:evenVBand="0" w:oddHBand="1" w:evenHBand="0" w:firstRowFirstColumn="0" w:firstRowLastColumn="0" w:lastRowFirstColumn="0" w:lastRowLastColumn="0"/>
+        </w:trPr>
+        <w:tc>
+          <w:tcPr>
+            <w:cnfStyle w:val="001000000000" w:firstRow="0" w:lastRow="0" w:firstColumn="1" w:lastColumn="0" w:oddVBand="0" w:evenVBand="0" w:oddHBand="0" w:evenHBand="0" w:firstRowFirstColumn="0" w:firstRowLastColumn="0" w:lastRowFirstColumn="0" w:lastRowLastColumn="0"/>
+            <w:tcW w:w="1384" w:type="dxa"/>
+            <w:vAlign w:val="center"/>
+          </w:tcPr>
+          <w:p>
+            <w:pPr>
+              <w:jc w:val="center"/>
+            </w:pPr>
+            <w:r>
+              <w:t>Register</w:t>
+            </w:r>
+          </w:p>
+        </w:tc>
+        <w:tc>
+          <w:tcPr>
+            <w:tcW w:w="2126" w:type="dxa"/>
+            <w:vAlign w:val="center"/>
+          </w:tcPr>
+          <w:p>
+            <w:pPr>
+              <w:jc w:val="both"/>
+              <w:cnfStyle w:val="000000100000" w:firstRow="0" w:lastRow="0" w:firstColumn="0" w:lastColumn="0" w:oddVBand="0" w:evenVBand="0" w:oddHBand="1" w:evenHBand="0" w:firstRowFirstColumn="0" w:firstRowLastColumn="0" w:lastRowFirstColumn="0" w:lastRowLastColumn="0"/>
+            </w:pPr>
+            <w:r>
+              <w:t>The user fills in a form with some personal details and is registered by our system, from now on it can log into his personal account.</w:t>
+            </w:r>
+          </w:p>
+        </w:tc>
+        <w:tc>
+          <w:tcPr>
+            <w:tcW w:w="3119" w:type="dxa"/>
+            <w:vAlign w:val="center"/>
+          </w:tcPr>
+          <w:p>
+            <w:pPr>
+              <w:jc w:val="both"/>
+              <w:cnfStyle w:val="000000100000" w:firstRow="0" w:lastRow="0" w:firstColumn="0" w:lastColumn="0" w:oddVBand="0" w:evenVBand="0" w:oddHBand="1" w:evenHBand="0" w:firstRowFirstColumn="0" w:firstRowLastColumn="0" w:lastRowFirstColumn="0" w:lastRowLastColumn="0"/>
+            </w:pPr>
+            <w:r>
+              <w:t>The database records a new user of the system.</w:t>
+            </w:r>
+          </w:p>
+        </w:tc>
+        <w:tc>
+          <w:tcPr>
+            <w:tcW w:w="2835" w:type="dxa"/>
+            <w:vAlign w:val="center"/>
+          </w:tcPr>
+          <w:p>
+            <w:pPr>
+              <w:jc w:val="both"/>
+              <w:cnfStyle w:val="000000100000" w:firstRow="0" w:lastRow="0" w:firstColumn="0" w:lastColumn="0" w:oddVBand="0" w:evenVBand="0" w:oddHBand="1" w:evenHBand="0" w:firstRowFirstColumn="0" w:firstRowLastColumn="0" w:lastRowFirstColumn="0" w:lastRowLastColumn="0"/>
+            </w:pPr>
+            <w:r>
+              <w:t>Fields that do not comply with the specified standard generate errors that are displayed in the GUI.</w:t>
+            </w:r>
+          </w:p>
+        </w:tc>
+      </w:tr>
+      <w:tr>
+        <w:tc>
+          <w:tcPr>
+            <w:cnfStyle w:val="001000000000" w:firstRow="0" w:lastRow="0" w:firstColumn="1" w:lastColumn="0" w:oddVBand="0" w:evenVBand="0" w:oddHBand="0" w:evenHBand="0" w:firstRowFirstColumn="0" w:firstRowLastColumn="0" w:lastRowFirstColumn="0" w:lastRowLastColumn="0"/>
+            <w:tcW w:w="1384" w:type="dxa"/>
+            <w:vAlign w:val="center"/>
+          </w:tcPr>
+          <w:p>
+            <w:pPr>
+              <w:jc w:val="center"/>
+            </w:pPr>
+            <w:r>
+              <w:t>Login</w:t>
+            </w:r>
+          </w:p>
+        </w:tc>
+        <w:tc>
+          <w:tcPr>
+            <w:tcW w:w="2126" w:type="dxa"/>
+            <w:vAlign w:val="center"/>
+          </w:tcPr>
+          <w:p>
+            <w:pPr>
+              <w:jc w:val="both"/>
+              <w:cnfStyle w:val="000000000000" w:firstRow="0" w:lastRow="0" w:firstColumn="0" w:lastColumn="0" w:oddVBand="0" w:evenVBand="0" w:oddHBand="0" w:evenHBand="0" w:firstRowFirstColumn="0" w:firstRowLastColumn="0" w:lastRowFirstColumn="0" w:lastRowLastColumn="0"/>
+            </w:pPr>
+            <w:r>
+              <w:t>A pre-registered user accesses his account.</w:t>
+            </w:r>
+          </w:p>
+        </w:tc>
+        <w:tc>
+          <w:tcPr>
+            <w:tcW w:w="3119" w:type="dxa"/>
+            <w:vAlign w:val="center"/>
+          </w:tcPr>
+          <w:p>
+            <w:pPr>
+              <w:jc w:val="both"/>
+              <w:cnfStyle w:val="000000000000" w:firstRow="0" w:lastRow="0" w:firstColumn="0" w:lastColumn="0" w:oddVBand="0" w:evenVBand="0" w:oddHBand="0" w:evenHBand="0" w:firstRowFirstColumn="0" w:firstRowLastColumn="0" w:lastRowFirstColumn="0" w:lastRowLastColumn="0"/>
+            </w:pPr>
+            <w:r>
+              <w:t>Successful identification based on the provided credentials.</w:t>
+            </w:r>
+          </w:p>
+        </w:tc>
+        <w:tc>
+          <w:tcPr>
+            <w:tcW w:w="2835" w:type="dxa"/>
+            <w:vAlign w:val="center"/>
+          </w:tcPr>
+          <w:p>
+            <w:pPr>
+              <w:jc w:val="both"/>
+              <w:cnfStyle w:val="000000000000" w:firstRow="0" w:lastRow="0" w:firstColumn="0" w:lastColumn="0" w:oddVBand="0" w:evenVBand="0" w:oddHBand="0" w:evenHBand="0" w:firstRowFirstColumn="0" w:firstRowLastColumn="0" w:lastRowFirstColumn="0" w:lastRowLastColumn="0"/>
+            </w:pPr>
+            <w:r>
+              <w:t>Unsuccessful/Successful logins are signaled in the GUI.</w:t>
+            </w:r>
+          </w:p>
+        </w:tc>
+      </w:tr>
+      <w:tr>
+        <w:trPr>
+          <w:cnfStyle w:val="000000100000" w:firstRow="0" w:lastRow="0" w:firstColumn="0" w:lastColumn="0" w:oddVBand="0" w:evenVBand="0" w:oddHBand="1" w:evenHBand="0" w:firstRowFirstColumn="0" w:firstRowLastColumn="0" w:lastRowFirstColumn="0" w:lastRowLastColumn="0"/>
+        </w:trPr>
+        <w:tc>
+          <w:tcPr>
+            <w:cnfStyle w:val="001000000000" w:firstRow="0" w:lastRow="0" w:firstColumn="1" w:lastColumn="0" w:oddVBand="0" w:evenVBand="0" w:oddHBand="0" w:evenHBand="0" w:firstRowFirstColumn="0" w:firstRowLastColumn="0" w:lastRowFirstColumn="0" w:lastRowLastColumn="0"/>
+            <w:tcW w:w="1384" w:type="dxa"/>
+            <w:vAlign w:val="center"/>
+          </w:tcPr>
+          <w:p>
+            <w:pPr>
+              <w:jc w:val="center"/>
+            </w:pPr>
+            <w:r>
+              <w:lastRenderedPageBreak/>
+              <w:t>Fetch all entities*</w:t>
+            </w:r>
+          </w:p>
+        </w:tc>
+        <w:tc>
+          <w:tcPr>
+            <w:tcW w:w="2126" w:type="dxa"/>
+            <w:vAlign w:val="center"/>
+          </w:tcPr>
+          <w:p>
+            <w:pPr>
+              <w:jc w:val="both"/>
+              <w:cnfStyle w:val="000000100000" w:firstRow="0" w:lastRow="0" w:firstColumn="0" w:lastColumn="0" w:oddVBand="0" w:evenVBand="0" w:oddHBand="1" w:evenHBand="0" w:firstRowFirstColumn="0" w:firstRowLastColumn="0" w:lastRowFirstColumn="0" w:lastRowLastColumn="0"/>
+            </w:pPr>
+            <w:r>
+              <w:t>Fetching all the entries in the database that correspond to an entity and displaying them in a table.</w:t>
+            </w:r>
+          </w:p>
+        </w:tc>
+        <w:tc>
+          <w:tcPr>
+            <w:tcW w:w="3119" w:type="dxa"/>
+            <w:vAlign w:val="center"/>
+          </w:tcPr>
+          <w:p>
+            <w:pPr>
+              <w:jc w:val="both"/>
+              <w:cnfStyle w:val="000000100000" w:firstRow="0" w:lastRow="0" w:firstColumn="0" w:lastColumn="0" w:oddVBand="0" w:evenVBand="0" w:oddHBand="1" w:evenHBand="0" w:firstRowFirstColumn="0" w:firstRowLastColumn="0" w:lastRowFirstColumn="0" w:lastRowLastColumn="0"/>
+            </w:pPr>
+            <w:r>
+              <w:t>Backend and database connection succeed, and the entities are displayed in an intuitive manner.</w:t>
+            </w:r>
+          </w:p>
+        </w:tc>
+        <w:tc>
+          <w:tcPr>
+            <w:tcW w:w="2835" w:type="dxa"/>
+            <w:vAlign w:val="center"/>
+          </w:tcPr>
+          <w:p>
+            <w:pPr>
+              <w:jc w:val="both"/>
+              <w:cnfStyle w:val="000000100000" w:firstRow="0" w:lastRow="0" w:firstColumn="0" w:lastColumn="0" w:oddVBand="0" w:evenVBand="0" w:oddHBand="1" w:evenHBand="0" w:firstRowFirstColumn="0" w:firstRowLastColumn="0" w:lastRowFirstColumn="0" w:lastRowLastColumn="0"/>
+            </w:pPr>
+            <w:r>
+              <w:t>Any errors that happen during the fetching are reported in the GUI, as well as information messages (“No entities* are present!”)</w:t>
+            </w:r>
+          </w:p>
+        </w:tc>
+      </w:tr>
+      <w:tr>
+        <w:tc>
+          <w:tcPr>
+            <w:cnfStyle w:val="001000000000" w:firstRow="0" w:lastRow="0" w:firstColumn="1" w:lastColumn="0" w:oddVBand="0" w:evenVBand="0" w:oddHBand="0" w:evenHBand="0" w:firstRowFirstColumn="0" w:firstRowLastColumn="0" w:lastRowFirstColumn="0" w:lastRowLastColumn="0"/>
+            <w:tcW w:w="1384" w:type="dxa"/>
+            <w:vAlign w:val="center"/>
+          </w:tcPr>
+          <w:p>
+            <w:pPr>
+              <w:jc w:val="center"/>
+            </w:pPr>
+            <w:r>
+              <w:t>Add to cart</w:t>
+            </w:r>
+          </w:p>
+        </w:tc>
+        <w:tc>
+          <w:tcPr>
+            <w:tcW w:w="2126" w:type="dxa"/>
+            <w:vAlign w:val="center"/>
+          </w:tcPr>
+          <w:p>
+            <w:pPr>
+              <w:jc w:val="both"/>
+              <w:cnfStyle w:val="000000000000" w:firstRow="0" w:lastRow="0" w:firstColumn="0" w:lastColumn="0" w:oddVBand="0" w:evenVBand="0" w:oddHBand="0" w:evenHBand="0" w:firstRowFirstColumn="0" w:firstRowLastColumn="0" w:lastRowFirstColumn="0" w:lastRowLastColumn="0"/>
+              <w:rPr>
+                <w:i/>
+                <w:iCs/>
+              </w:rPr>
+            </w:pPr>
+            <w:r>
+              <w:rPr>
+                <w:i/>
+                <w:iCs/>
+              </w:rPr>
+              <w:t>TODO</w:t>
+            </w:r>
+          </w:p>
+        </w:tc>
+        <w:tc>
+          <w:tcPr>
+            <w:tcW w:w="3119" w:type="dxa"/>
+            <w:vAlign w:val="center"/>
+          </w:tcPr>
+          <w:p>
+            <w:pPr>
+              <w:jc w:val="both"/>
+              <w:cnfStyle w:val="000000000000" w:firstRow="0" w:lastRow="0" w:firstColumn="0" w:lastColumn="0" w:oddVBand="0" w:evenVBand="0" w:oddHBand="0" w:evenHBand="0" w:firstRowFirstColumn="0" w:firstRowLastColumn="0" w:lastRowFirstColumn="0" w:lastRowLastColumn="0"/>
+            </w:pPr>
+          </w:p>
+        </w:tc>
+        <w:tc>
+          <w:tcPr>
+            <w:tcW w:w="2835" w:type="dxa"/>
+            <w:vAlign w:val="center"/>
+          </w:tcPr>
+          <w:p>
+            <w:pPr>
+              <w:jc w:val="both"/>
+              <w:cnfStyle w:val="000000000000" w:firstRow="0" w:lastRow="0" w:firstColumn="0" w:lastColumn="0" w:oddVBand="0" w:evenVBand="0" w:oddHBand="0" w:evenHBand="0" w:firstRowFirstColumn="0" w:firstRowLastColumn="0" w:lastRowFirstColumn="0" w:lastRowLastColumn="0"/>
+            </w:pPr>
+          </w:p>
+        </w:tc>
+      </w:tr>
+      <w:tr>
+        <w:trPr>
+          <w:cnfStyle w:val="000000100000" w:firstRow="0" w:lastRow="0" w:firstColumn="0" w:lastColumn="0" w:oddVBand="0" w:evenVBand="0" w:oddHBand="1" w:evenHBand="0" w:firstRowFirstColumn="0" w:firstRowLastColumn="0" w:lastRowFirstColumn="0" w:lastRowLastColumn="0"/>
+        </w:trPr>
+        <w:tc>
+          <w:tcPr>
+            <w:cnfStyle w:val="001000000000" w:firstRow="0" w:lastRow="0" w:firstColumn="1" w:lastColumn="0" w:oddVBand="0" w:evenVBand="0" w:oddHBand="0" w:evenHBand="0" w:firstRowFirstColumn="0" w:firstRowLastColumn="0" w:lastRowFirstColumn="0" w:lastRowLastColumn="0"/>
+            <w:tcW w:w="1384" w:type="dxa"/>
+            <w:vAlign w:val="center"/>
+          </w:tcPr>
+          <w:p>
+            <w:pPr>
+              <w:jc w:val="center"/>
+            </w:pPr>
+            <w:r>
+              <w:t>Pay</w:t>
+            </w:r>
+          </w:p>
+        </w:tc>
+        <w:tc>
+          <w:tcPr>
+            <w:tcW w:w="2126" w:type="dxa"/>
+            <w:vAlign w:val="center"/>
+          </w:tcPr>
+          <w:p>
+            <w:pPr>
+              <w:jc w:val="both"/>
+              <w:cnfStyle w:val="000000100000" w:firstRow="0" w:lastRow="0" w:firstColumn="0" w:lastColumn="0" w:oddVBand="0" w:evenVBand="0" w:oddHBand="1" w:evenHBand="0" w:firstRowFirstColumn="0" w:firstRowLastColumn="0" w:lastRowFirstColumn="0" w:lastRowLastColumn="0"/>
+              <w:rPr>
+                <w:i/>
+                <w:iCs/>
+              </w:rPr>
+            </w:pPr>
+            <w:r>
+              <w:rPr>
+                <w:i/>
+                <w:iCs/>
+              </w:rPr>
+              <w:t>TODO</w:t>
+            </w:r>
+          </w:p>
+        </w:tc>
+        <w:tc>
+          <w:tcPr>
+            <w:tcW w:w="3119" w:type="dxa"/>
+            <w:vAlign w:val="center"/>
+          </w:tcPr>
+          <w:p>
+            <w:pPr>
+              <w:jc w:val="both"/>
+              <w:cnfStyle w:val="000000100000" w:firstRow="0" w:lastRow="0" w:firstColumn="0" w:lastColumn="0" w:oddVBand="0" w:evenVBand="0" w:oddHBand="1" w:evenHBand="0" w:firstRowFirstColumn="0" w:firstRowLastColumn="0" w:lastRowFirstColumn="0" w:lastRowLastColumn="0"/>
+            </w:pPr>
+          </w:p>
+        </w:tc>
+        <w:tc>
+          <w:tcPr>
+            <w:tcW w:w="2835" w:type="dxa"/>
+            <w:vAlign w:val="center"/>
+          </w:tcPr>
+          <w:p>
+            <w:pPr>
+              <w:jc w:val="both"/>
+              <w:cnfStyle w:val="000000100000" w:firstRow="0" w:lastRow="0" w:firstColumn="0" w:lastColumn="0" w:oddVBand="0" w:evenVBand="0" w:oddHBand="1" w:evenHBand="0" w:firstRowFirstColumn="0" w:firstRowLastColumn="0" w:lastRowFirstColumn="0" w:lastRowLastColumn="0"/>
+            </w:pPr>
+          </w:p>
+        </w:tc>
+      </w:tr>
+    </w:tbl>
+    <w:p>
+      <w:pPr>
+        <w:jc w:val="right"/>
+      </w:pPr>
+      <w:r>
+        <w:t>(</w:t>
+      </w:r>
+      <w:r>
+        <w:rPr>
+          <w:b/>
+          <w:bCs/>
+        </w:rPr>
+        <w:t>*</w:t>
+      </w:r>
+      <w:r>
+        <w:t>entity = book | author | publisher)</w:t>
+      </w:r>
+    </w:p>
+    <w:p>
+      <w:pPr>
+        <w:jc w:val="both"/>
+      </w:pPr>
+    </w:p>
+    <w:p>
+      <w:pPr>
+        <w:pStyle w:val="Heading2"/>
+      </w:pPr>
+      <w:r>
+        <w:t>Description of the Employee role</w:t>
+      </w:r>
+      <w:r>
+        <w:t>:</w:t>
+      </w:r>
+    </w:p>
+    <w:p>
+      <w:r>
+        <w:t>Note: Administrators are employees.</w:t>
+      </w:r>
+    </w:p>
+    <w:p/>
+    <w:tbl>
+      <w:tblPr>
+        <w:tblStyle w:val="GridTable4-Accent1"/>
+        <w:tblW w:w="0" w:type="auto"/>
+        <w:tblLook w:val="04A0" w:firstRow="1" w:lastRow="0" w:firstColumn="1" w:lastColumn="0" w:noHBand="0" w:noVBand="1"/>
+      </w:tblPr>
+      <w:tblGrid>
+        <w:gridCol w:w="1384"/>
+        <w:gridCol w:w="2126"/>
+        <w:gridCol w:w="2127"/>
+        <w:gridCol w:w="3939"/>
+      </w:tblGrid>
+      <w:tr>
+        <w:trPr>
+          <w:cnfStyle w:val="100000000000" w:firstRow="1" w:lastRow="0" w:firstColumn="0" w:lastColumn="0" w:oddVBand="0" w:evenVBand="0" w:oddHBand="0" w:evenHBand="0" w:firstRowFirstColumn="0" w:firstRowLastColumn="0" w:lastRowFirstColumn="0" w:lastRowLastColumn="0"/>
+        </w:trPr>
+        <w:tc>
+          <w:tcPr>
+            <w:cnfStyle w:val="001000000000" w:firstRow="0" w:lastRow="0" w:firstColumn="1" w:lastColumn="0" w:oddVBand="0" w:evenVBand="0" w:oddHBand="0" w:evenHBand="0" w:firstRowFirstColumn="0" w:firstRowLastColumn="0" w:lastRowFirstColumn="0" w:lastRowLastColumn="0"/>
+            <w:tcW w:w="1384" w:type="dxa"/>
+            <w:vAlign w:val="center"/>
+          </w:tcPr>
+          <w:p>
+            <w:pPr>
+              <w:jc w:val="center"/>
+            </w:pPr>
+            <w:r>
+              <w:t>Use case</w:t>
+            </w:r>
+          </w:p>
+        </w:tc>
+        <w:tc>
+          <w:tcPr>
+            <w:tcW w:w="2126" w:type="dxa"/>
+            <w:vAlign w:val="center"/>
+          </w:tcPr>
+          <w:p>
+            <w:pPr>
+              <w:jc w:val="center"/>
+              <w:cnfStyle w:val="100000000000" w:firstRow="1" w:lastRow="0" w:firstColumn="0" w:lastColumn="0" w:oddVBand="0" w:evenVBand="0" w:oddHBand="0" w:evenHBand="0" w:firstRowFirstColumn="0" w:firstRowLastColumn="0" w:lastRowFirstColumn="0" w:lastRowLastColumn="0"/>
+            </w:pPr>
+            <w:r>
+              <w:t>Description</w:t>
+            </w:r>
+          </w:p>
+        </w:tc>
+        <w:tc>
+          <w:tcPr>
+            <w:tcW w:w="2127" w:type="dxa"/>
+            <w:vAlign w:val="center"/>
+          </w:tcPr>
+          <w:p>
+            <w:pPr>
+              <w:jc w:val="center"/>
+              <w:cnfStyle w:val="100000000000" w:firstRow="1" w:lastRow="0" w:firstColumn="0" w:lastColumn="0" w:oddVBand="0" w:evenVBand="0" w:oddHBand="0" w:evenHBand="0" w:firstRowFirstColumn="0" w:firstRowLastColumn="0" w:lastRowFirstColumn="0" w:lastRowLastColumn="0"/>
+            </w:pPr>
+            <w:r>
+              <w:t>Main success scenario</w:t>
+            </w:r>
+          </w:p>
+        </w:tc>
+        <w:tc>
+          <w:tcPr>
+            <w:tcW w:w="3939" w:type="dxa"/>
+            <w:vAlign w:val="center"/>
+          </w:tcPr>
+          <w:p>
+            <w:pPr>
+              <w:jc w:val="center"/>
+              <w:cnfStyle w:val="100000000000" w:firstRow="1" w:lastRow="0" w:firstColumn="0" w:lastColumn="0" w:oddVBand="0" w:evenVBand="0" w:oddHBand="0" w:evenHBand="0" w:firstRowFirstColumn="0" w:firstRowLastColumn="0" w:lastRowFirstColumn="0" w:lastRowLastColumn="0"/>
+            </w:pPr>
+            <w:r>
+              <w:t>Extensions</w:t>
+            </w:r>
+          </w:p>
+        </w:tc>
+      </w:tr>
+      <w:tr>
+        <w:trPr>
+          <w:cnfStyle w:val="000000100000" w:firstRow="0" w:lastRow="0" w:firstColumn="0" w:lastColumn="0" w:oddVBand="0" w:evenVBand="0" w:oddHBand="1" w:evenHBand="0" w:firstRowFirstColumn="0" w:firstRowLastColumn="0" w:lastRowFirstColumn="0" w:lastRowLastColumn="0"/>
+        </w:trPr>
+        <w:tc>
+          <w:tcPr>
+            <w:cnfStyle w:val="001000000000" w:firstRow="0" w:lastRow="0" w:firstColumn="1" w:lastColumn="0" w:oddVBand="0" w:evenVBand="0" w:oddHBand="0" w:evenHBand="0" w:firstRowFirstColumn="0" w:firstRowLastColumn="0" w:lastRowFirstColumn="0" w:lastRowLastColumn="0"/>
+            <w:tcW w:w="1384" w:type="dxa"/>
+          </w:tcPr>
+          <w:p>
+            <w:pPr>
+              <w:jc w:val="center"/>
+            </w:pPr>
+            <w:r>
+              <w:t>Insert a new entity</w:t>
+            </w:r>
+            <w:r>
+              <w:t>*</w:t>
+            </w:r>
+          </w:p>
+        </w:tc>
+        <w:tc>
+          <w:tcPr>
+            <w:tcW w:w="2126" w:type="dxa"/>
+          </w:tcPr>
+          <w:p>
+            <w:pPr>
+              <w:jc w:val="both"/>
+              <w:cnfStyle w:val="000000100000" w:firstRow="0" w:lastRow="0" w:firstColumn="0" w:lastColumn="0" w:oddVBand="0" w:evenVBand="0" w:oddHBand="1" w:evenHBand="0" w:firstRowFirstColumn="0" w:firstRowLastColumn="0" w:lastRowFirstColumn="0" w:lastRowLastColumn="0"/>
+            </w:pPr>
+            <w:r>
+              <w:t>Register in the database a new entity instance.</w:t>
+            </w:r>
+          </w:p>
+        </w:tc>
+        <w:tc>
+          <w:tcPr>
+            <w:tcW w:w="2127" w:type="dxa"/>
+          </w:tcPr>
+          <w:p>
+            <w:pPr>
+              <w:jc w:val="both"/>
+              <w:cnfStyle w:val="000000100000" w:firstRow="0" w:lastRow="0" w:firstColumn="0" w:lastColumn="0" w:oddVBand="0" w:evenVBand="0" w:oddHBand="1" w:evenHBand="0" w:firstRowFirstColumn="0" w:firstRowLastColumn="0" w:lastRowFirstColumn="0" w:lastRowLastColumn="0"/>
+            </w:pPr>
+            <w:r>
+              <w:t>The database records a new instance of the entity type.</w:t>
+            </w:r>
+          </w:p>
+        </w:tc>
+        <w:tc>
+          <w:tcPr>
+            <w:tcW w:w="3939" w:type="dxa"/>
+          </w:tcPr>
+          <w:p>
+            <w:pPr>
+              <w:jc w:val="both"/>
+              <w:cnfStyle w:val="000000100000" w:firstRow="0" w:lastRow="0" w:firstColumn="0" w:lastColumn="0" w:oddVBand="0" w:evenVBand="0" w:oddHBand="1" w:evenHBand="0" w:firstRowFirstColumn="0" w:firstRowLastColumn="0" w:lastRowFirstColumn="0" w:lastRowLastColumn="0"/>
+            </w:pPr>
+            <w:r>
+              <w:t xml:space="preserve">Any errors that appear at the database level </w:t>
+            </w:r>
+            <w:r>
+              <w:t>(unique constraint violation error)</w:t>
+            </w:r>
+            <w:r>
+              <w:t xml:space="preserve"> or at the logic layer (validation errors) are reported in the GUI.</w:t>
+            </w:r>
+          </w:p>
+        </w:tc>
+      </w:tr>
+      <w:tr>
+        <w:tc>
+          <w:tcPr>
+            <w:cnfStyle w:val="001000000000" w:firstRow="0" w:lastRow="0" w:firstColumn="1" w:lastColumn="0" w:oddVBand="0" w:evenVBand="0" w:oddHBand="0" w:evenHBand="0" w:firstRowFirstColumn="0" w:firstRowLastColumn="0" w:lastRowFirstColumn="0" w:lastRowLastColumn="0"/>
+            <w:tcW w:w="1384" w:type="dxa"/>
+          </w:tcPr>
+          <w:p>
+            <w:pPr>
+              <w:jc w:val="center"/>
+            </w:pPr>
+            <w:r>
+              <w:t>Update an existing entity</w:t>
+            </w:r>
+            <w:r>
+              <w:t>*</w:t>
+            </w:r>
+          </w:p>
+        </w:tc>
+        <w:tc>
+          <w:tcPr>
+            <w:tcW w:w="2126" w:type="dxa"/>
+          </w:tcPr>
+          <w:p>
+            <w:pPr>
+              <w:jc w:val="both"/>
+              <w:cnfStyle w:val="000000000000" w:firstRow="0" w:lastRow="0" w:firstColumn="0" w:lastColumn="0" w:oddVBand="0" w:evenVBand="0" w:oddHBand="0" w:evenHBand="0" w:firstRowFirstColumn="0" w:firstRowLastColumn="0" w:lastRowFirstColumn="0" w:lastRowLastColumn="0"/>
+            </w:pPr>
+            <w:r>
+              <w:t>Update an existing instance from the database.</w:t>
+            </w:r>
+          </w:p>
+        </w:tc>
+        <w:tc>
+          <w:tcPr>
+            <w:tcW w:w="2127" w:type="dxa"/>
+          </w:tcPr>
+          <w:p>
+            <w:pPr>
+              <w:jc w:val="both"/>
+              <w:cnfStyle w:val="000000000000" w:firstRow="0" w:lastRow="0" w:firstColumn="0" w:lastColumn="0" w:oddVBand="0" w:evenVBand="0" w:oddHBand="0" w:evenHBand="0" w:firstRowFirstColumn="0" w:firstRowLastColumn="0" w:lastRowFirstColumn="0" w:lastRowLastColumn="0"/>
+            </w:pPr>
+            <w:r>
+              <w:t>The database updates the existing instance of the entity type.</w:t>
+            </w:r>
+          </w:p>
+        </w:tc>
+        <w:tc>
+          <w:tcPr>
+            <w:tcW w:w="3939" w:type="dxa"/>
+          </w:tcPr>
+          <w:p>
+            <w:pPr>
+              <w:jc w:val="both"/>
+              <w:cnfStyle w:val="000000000000" w:firstRow="0" w:lastRow="0" w:firstColumn="0" w:lastColumn="0" w:oddVBand="0" w:evenVBand="0" w:oddHBand="0" w:evenHBand="0" w:firstRowFirstColumn="0" w:firstRowLastColumn="0" w:lastRowFirstColumn="0" w:lastRowLastColumn="0"/>
+            </w:pPr>
+            <w:r>
+              <w:t>Any errors that appear at the database level (unique constraint violation error) or at the logic layer (validation errors) are reported in the GUI.</w:t>
+            </w:r>
+          </w:p>
+        </w:tc>
+      </w:tr>
+      <w:tr>
+        <w:trPr>
+          <w:cnfStyle w:val="000000100000" w:firstRow="0" w:lastRow="0" w:firstColumn="0" w:lastColumn="0" w:oddVBand="0" w:evenVBand="0" w:oddHBand="1" w:evenHBand="0" w:firstRowFirstColumn="0" w:firstRowLastColumn="0" w:lastRowFirstColumn="0" w:lastRowLastColumn="0"/>
+        </w:trPr>
+        <w:tc>
+          <w:tcPr>
+            <w:cnfStyle w:val="001000000000" w:firstRow="0" w:lastRow="0" w:firstColumn="1" w:lastColumn="0" w:oddVBand="0" w:evenVBand="0" w:oddHBand="0" w:evenHBand="0" w:firstRowFirstColumn="0" w:firstRowLastColumn="0" w:lastRowFirstColumn="0" w:lastRowLastColumn="0"/>
+            <w:tcW w:w="1384" w:type="dxa"/>
+          </w:tcPr>
+          <w:p>
+            <w:pPr>
+              <w:jc w:val="center"/>
+            </w:pPr>
+            <w:r>
+              <w:t>Delete entities</w:t>
+            </w:r>
+            <w:r>
+              <w:t>*</w:t>
+            </w:r>
+          </w:p>
+        </w:tc>
+        <w:tc>
+          <w:tcPr>
+            <w:tcW w:w="2126" w:type="dxa"/>
+          </w:tcPr>
+          <w:p>
+            <w:pPr>
+              <w:jc w:val="both"/>
+              <w:cnfStyle w:val="000000100000" w:firstRow="0" w:lastRow="0" w:firstColumn="0" w:lastColumn="0" w:oddVBand="0" w:evenVBand="0" w:oddHBand="1" w:evenHBand="0" w:firstRowFirstColumn="0" w:firstRowLastColumn="0" w:lastRowFirstColumn="0" w:lastRowLastColumn="0"/>
+            </w:pPr>
+            <w:r>
+              <w:t>Delete one or more entity instances from the database.</w:t>
+            </w:r>
+          </w:p>
+        </w:tc>
+        <w:tc>
+          <w:tcPr>
+            <w:tcW w:w="2127" w:type="dxa"/>
+          </w:tcPr>
+          <w:p>
+            <w:pPr>
+              <w:jc w:val="both"/>
+              <w:cnfStyle w:val="000000100000" w:firstRow="0" w:lastRow="0" w:firstColumn="0" w:lastColumn="0" w:oddVBand="0" w:evenVBand="0" w:oddHBand="1" w:evenHBand="0" w:firstRowFirstColumn="0" w:firstRowLastColumn="0" w:lastRowFirstColumn="0" w:lastRowLastColumn="0"/>
+            </w:pPr>
+            <w:r>
+              <w:t>The database drops the specified (existing) instances of the entity type.</w:t>
+            </w:r>
+          </w:p>
+        </w:tc>
+        <w:tc>
+          <w:tcPr>
+            <w:tcW w:w="3939" w:type="dxa"/>
+          </w:tcPr>
+          <w:p>
+            <w:pPr>
+              <w:jc w:val="both"/>
+              <w:cnfStyle w:val="000000100000" w:firstRow="0" w:lastRow="0" w:firstColumn="0" w:lastColumn="0" w:oddVBand="0" w:evenVBand="0" w:oddHBand="1" w:evenHBand="0" w:firstRowFirstColumn="0" w:firstRowLastColumn="0" w:lastRowFirstColumn="0" w:lastRowLastColumn="0"/>
+            </w:pPr>
+            <w:r>
+              <w:t>Any errors that appear at the database level (unique constraint violation error) or at the logic layer (validation errors) are reported in the GUI.</w:t>
+            </w:r>
+          </w:p>
+        </w:tc>
+      </w:tr>
+    </w:tbl>
+    <w:p>
+      <w:pPr>
+        <w:jc w:val="right"/>
+      </w:pPr>
+      <w:r>
+        <w:t>(</w:t>
+      </w:r>
+      <w:r>
+        <w:rPr>
+          <w:b/>
+          <w:bCs/>
+        </w:rPr>
+        <w:t>*</w:t>
+      </w:r>
+      <w:r>
+        <w:t>entity = book | author | publisher)</w:t>
+      </w:r>
+    </w:p>
+    <w:p>
+      <w:pPr>
+        <w:jc w:val="right"/>
+      </w:pPr>
+    </w:p>
+    <w:p>
+      <w:pPr>
+        <w:pStyle w:val="Heading2"/>
+      </w:pPr>
+      <w:r>
+        <w:t>Description of the Admin role:</w:t>
+      </w:r>
+    </w:p>
+    <w:p/>
+    <w:tbl>
+      <w:tblPr>
+        <w:tblStyle w:val="GridTable4-Accent1"/>
+        <w:tblW w:w="0" w:type="auto"/>
+        <w:tblLook w:val="04A0" w:firstRow="1" w:lastRow="0" w:firstColumn="1" w:lastColumn="0" w:noHBand="0" w:noVBand="1"/>
+      </w:tblPr>
+      <w:tblGrid>
+        <w:gridCol w:w="1384"/>
+        <w:gridCol w:w="2126"/>
+        <w:gridCol w:w="2127"/>
+        <w:gridCol w:w="3939"/>
+      </w:tblGrid>
+      <w:tr>
+        <w:trPr>
+          <w:cnfStyle w:val="100000000000" w:firstRow="1" w:lastRow="0" w:firstColumn="0" w:lastColumn="0" w:oddVBand="0" w:evenVBand="0" w:oddHBand="0" w:evenHBand="0" w:firstRowFirstColumn="0" w:firstRowLastColumn="0" w:lastRowFirstColumn="0" w:lastRowLastColumn="0"/>
+        </w:trPr>
+        <w:tc>
+          <w:tcPr>
+            <w:cnfStyle w:val="001000000000" w:firstRow="0" w:lastRow="0" w:firstColumn="1" w:lastColumn="0" w:oddVBand="0" w:evenVBand="0" w:oddHBand="0" w:evenHBand="0" w:firstRowFirstColumn="0" w:firstRowLastColumn="0" w:lastRowFirstColumn="0" w:lastRowLastColumn="0"/>
+            <w:tcW w:w="1384" w:type="dxa"/>
+            <w:vAlign w:val="center"/>
+          </w:tcPr>
+          <w:p>
+            <w:pPr>
+              <w:jc w:val="center"/>
+            </w:pPr>
+            <w:r>
+              <w:t>Use case</w:t>
+            </w:r>
+          </w:p>
+        </w:tc>
+        <w:tc>
+          <w:tcPr>
+            <w:tcW w:w="2126" w:type="dxa"/>
+            <w:vAlign w:val="center"/>
+          </w:tcPr>
+          <w:p>
+            <w:pPr>
+              <w:jc w:val="center"/>
+              <w:cnfStyle w:val="100000000000" w:firstRow="1" w:lastRow="0" w:firstColumn="0" w:lastColumn="0" w:oddVBand="0" w:evenVBand="0" w:oddHBand="0" w:evenHBand="0" w:firstRowFirstColumn="0" w:firstRowLastColumn="0" w:lastRowFirstColumn="0" w:lastRowLastColumn="0"/>
+            </w:pPr>
+            <w:r>
+              <w:t>Description</w:t>
+            </w:r>
+          </w:p>
+        </w:tc>
+        <w:tc>
+          <w:tcPr>
+            <w:tcW w:w="2127" w:type="dxa"/>
+            <w:vAlign w:val="center"/>
+          </w:tcPr>
+          <w:p>
+            <w:pPr>
+              <w:jc w:val="center"/>
+              <w:cnfStyle w:val="100000000000" w:firstRow="1" w:lastRow="0" w:firstColumn="0" w:lastColumn="0" w:oddVBand="0" w:evenVBand="0" w:oddHBand="0" w:evenHBand="0" w:firstRowFirstColumn="0" w:firstRowLastColumn="0" w:lastRowFirstColumn="0" w:lastRowLastColumn="0"/>
+            </w:pPr>
+            <w:r>
+              <w:t>Main success scenario</w:t>
+            </w:r>
+          </w:p>
+        </w:tc>
+        <w:tc>
+          <w:tcPr>
+            <w:tcW w:w="3939" w:type="dxa"/>
+            <w:vAlign w:val="center"/>
+          </w:tcPr>
+          <w:p>
+            <w:pPr>
+              <w:jc w:val="center"/>
+              <w:cnfStyle w:val="100000000000" w:firstRow="1" w:lastRow="0" w:firstColumn="0" w:lastColumn="0" w:oddVBand="0" w:evenVBand="0" w:oddHBand="0" w:evenHBand="0" w:firstRowFirstColumn="0" w:firstRowLastColumn="0" w:lastRowFirstColumn="0" w:lastRowLastColumn="0"/>
+            </w:pPr>
+            <w:r>
+              <w:t>Extensions</w:t>
+            </w:r>
+          </w:p>
+        </w:tc>
+      </w:tr>
+      <w:tr>
+        <w:trPr>
+          <w:cnfStyle w:val="000000100000" w:firstRow="0" w:lastRow="0" w:firstColumn="0" w:lastColumn="0" w:oddVBand="0" w:evenVBand="0" w:oddHBand="1" w:evenHBand="0" w:firstRowFirstColumn="0" w:firstRowLastColumn="0" w:lastRowFirstColumn="0" w:lastRowLastColumn="0"/>
+        </w:trPr>
+        <w:tc>
+          <w:tcPr>
+            <w:cnfStyle w:val="001000000000" w:firstRow="0" w:lastRow="0" w:firstColumn="1" w:lastColumn="0" w:oddVBand="0" w:evenVBand="0" w:oddHBand="0" w:evenHBand="0" w:firstRowFirstColumn="0" w:firstRowLastColumn="0" w:lastRowFirstColumn="0" w:lastRowLastColumn="0"/>
+            <w:tcW w:w="1384" w:type="dxa"/>
+            <w:vAlign w:val="center"/>
+          </w:tcPr>
+          <w:p>
+            <w:pPr>
+              <w:jc w:val="center"/>
+            </w:pPr>
+            <w:r>
+              <w:t>Fetch all users</w:t>
+            </w:r>
+          </w:p>
+        </w:tc>
+        <w:tc>
+          <w:tcPr>
+            <w:tcW w:w="2126" w:type="dxa"/>
+            <w:vAlign w:val="center"/>
+          </w:tcPr>
+          <w:p>
+            <w:pPr>
+              <w:jc w:val="center"/>
+              <w:cnfStyle w:val="000000100000" w:firstRow="0" w:lastRow="0" w:firstColumn="0" w:lastColumn="0" w:oddVBand="0" w:evenVBand="0" w:oddHBand="1" w:evenHBand="0" w:firstRowFirstColumn="0" w:firstRowLastColumn="0" w:lastRowFirstColumn="0" w:lastRowLastColumn="0"/>
+            </w:pPr>
+            <w:r>
+              <w:t>Fetching all the user entries in the database and displaying them in a table.</w:t>
+            </w:r>
+          </w:p>
+        </w:tc>
+        <w:tc>
+          <w:tcPr>
+            <w:tcW w:w="2127" w:type="dxa"/>
+            <w:vAlign w:val="center"/>
+          </w:tcPr>
+          <w:p>
+            <w:pPr>
+              <w:jc w:val="center"/>
+              <w:cnfStyle w:val="000000100000" w:firstRow="0" w:lastRow="0" w:firstColumn="0" w:lastColumn="0" w:oddVBand="0" w:evenVBand="0" w:oddHBand="1" w:evenHBand="0" w:firstRowFirstColumn="0" w:firstRowLastColumn="0" w:lastRowFirstColumn="0" w:lastRowLastColumn="0"/>
+            </w:pPr>
+            <w:r>
+              <w:t xml:space="preserve">The user entries are displayed </w:t>
+            </w:r>
+            <w:proofErr w:type="gramStart"/>
+            <w:r>
+              <w:t>in</w:t>
+            </w:r>
+            <w:proofErr w:type="gramEnd"/>
+            <w:r>
+              <w:t xml:space="preserve"> a table</w:t>
+            </w:r>
+          </w:p>
+        </w:tc>
+        <w:tc>
+          <w:tcPr>
+            <w:tcW w:w="3939" w:type="dxa"/>
+            <w:vAlign w:val="center"/>
+          </w:tcPr>
+          <w:p>
+            <w:pPr>
+              <w:jc w:val="center"/>
+              <w:cnfStyle w:val="000000100000" w:firstRow="0" w:lastRow="0" w:firstColumn="0" w:lastColumn="0" w:oddVBand="0" w:evenVBand="0" w:oddHBand="1" w:evenHBand="0" w:firstRowFirstColumn="0" w:firstRowLastColumn="0" w:lastRowFirstColumn="0" w:lastRowLastColumn="0"/>
+            </w:pPr>
+            <w:r>
+              <w:t>Any errors that happen during the fetching are reported in the GUI</w:t>
+            </w:r>
+            <w:r>
+              <w:t>. There should always be at least one admin (user) of the system.</w:t>
+            </w:r>
+          </w:p>
+        </w:tc>
+      </w:tr>
+      <w:tr>
+        <w:tc>
+          <w:tcPr>
+            <w:cnfStyle w:val="001000000000" w:firstRow="0" w:lastRow="0" w:firstColumn="1" w:lastColumn="0" w:oddVBand="0" w:evenVBand="0" w:oddHBand="0" w:evenHBand="0" w:firstRowFirstColumn="0" w:firstRowLastColumn="0" w:lastRowFirstColumn="0" w:lastRowLastColumn="0"/>
+            <w:tcW w:w="1384" w:type="dxa"/>
+          </w:tcPr>
+          <w:p>
+            <w:pPr>
+              <w:jc w:val="center"/>
+            </w:pPr>
+            <w:r>
+              <w:t xml:space="preserve">Insert a new </w:t>
+            </w:r>
+            <w:r>
+              <w:t>user</w:t>
+            </w:r>
+          </w:p>
+        </w:tc>
+        <w:tc>
+          <w:tcPr>
+            <w:tcW w:w="2126" w:type="dxa"/>
+          </w:tcPr>
+          <w:p>
+            <w:pPr>
+              <w:jc w:val="both"/>
+              <w:cnfStyle w:val="000000000000" w:firstRow="0" w:lastRow="0" w:firstColumn="0" w:lastColumn="0" w:oddVBand="0" w:evenVBand="0" w:oddHBand="0" w:evenHBand="0" w:firstRowFirstColumn="0" w:firstRowLastColumn="0" w:lastRowFirstColumn="0" w:lastRowLastColumn="0"/>
+            </w:pPr>
+            <w:r>
+              <w:t xml:space="preserve">Register in the database a new </w:t>
+            </w:r>
+            <w:r>
+              <w:t>user</w:t>
+            </w:r>
+            <w:r>
+              <w:t xml:space="preserve"> instance.</w:t>
+            </w:r>
+          </w:p>
+        </w:tc>
+        <w:tc>
+          <w:tcPr>
+            <w:tcW w:w="2127" w:type="dxa"/>
+          </w:tcPr>
+          <w:p>
+            <w:pPr>
+              <w:jc w:val="both"/>
+              <w:cnfStyle w:val="000000000000" w:firstRow="0" w:lastRow="0" w:firstColumn="0" w:lastColumn="0" w:oddVBand="0" w:evenVBand="0" w:oddHBand="0" w:evenHBand="0" w:firstRowFirstColumn="0" w:firstRowLastColumn="0" w:lastRowFirstColumn="0" w:lastRowLastColumn="0"/>
+            </w:pPr>
+            <w:r>
+              <w:t xml:space="preserve">The database records a new </w:t>
+            </w:r>
+            <w:r>
+              <w:t>user with the specified credentials.</w:t>
+            </w:r>
+          </w:p>
+        </w:tc>
+        <w:tc>
+          <w:tcPr>
+            <w:tcW w:w="3939" w:type="dxa"/>
+          </w:tcPr>
+          <w:p>
+            <w:pPr>
+              <w:jc w:val="both"/>
+              <w:cnfStyle w:val="000000000000" w:firstRow="0" w:lastRow="0" w:firstColumn="0" w:lastColumn="0" w:oddVBand="0" w:evenVBand="0" w:oddHBand="0" w:evenHBand="0" w:firstRowFirstColumn="0" w:firstRowLastColumn="0" w:lastRowFirstColumn="0" w:lastRowLastColumn="0"/>
+            </w:pPr>
+            <w:r>
+              <w:t>Any errors that appear at the database level (unique constraint violation error) or at the logic layer (validation errors) are reported in the GUI.</w:t>
+            </w:r>
+          </w:p>
+        </w:tc>
+      </w:tr>
+      <w:tr>
+        <w:trPr>
+          <w:cnfStyle w:val="000000100000" w:firstRow="0" w:lastRow="0" w:firstColumn="0" w:lastColumn="0" w:oddVBand="0" w:evenVBand="0" w:oddHBand="1" w:evenHBand="0" w:firstRowFirstColumn="0" w:firstRowLastColumn="0" w:lastRowFirstColumn="0" w:lastRowLastColumn="0"/>
+        </w:trPr>
+        <w:tc>
+          <w:tcPr>
+            <w:cnfStyle w:val="001000000000" w:firstRow="0" w:lastRow="0" w:firstColumn="1" w:lastColumn="0" w:oddVBand="0" w:evenVBand="0" w:oddHBand="0" w:evenHBand="0" w:firstRowFirstColumn="0" w:firstRowLastColumn="0" w:lastRowFirstColumn="0" w:lastRowLastColumn="0"/>
+            <w:tcW w:w="1384" w:type="dxa"/>
+          </w:tcPr>
+          <w:p>
+            <w:pPr>
+              <w:jc w:val="center"/>
+            </w:pPr>
+            <w:r>
+              <w:t xml:space="preserve">Update an existing </w:t>
+            </w:r>
+            <w:r>
+              <w:t>user</w:t>
+            </w:r>
+          </w:p>
+        </w:tc>
+        <w:tc>
+          <w:tcPr>
+            <w:tcW w:w="2126" w:type="dxa"/>
+          </w:tcPr>
+          <w:p>
+            <w:pPr>
+              <w:jc w:val="both"/>
+              <w:cnfStyle w:val="000000100000" w:firstRow="0" w:lastRow="0" w:firstColumn="0" w:lastColumn="0" w:oddVBand="0" w:evenVBand="0" w:oddHBand="1" w:evenHBand="0" w:firstRowFirstColumn="0" w:firstRowLastColumn="0" w:lastRowFirstColumn="0" w:lastRowLastColumn="0"/>
+            </w:pPr>
+            <w:r>
+              <w:t xml:space="preserve">Update an existing </w:t>
+            </w:r>
+            <w:r>
+              <w:t>user</w:t>
+            </w:r>
+            <w:r>
+              <w:t xml:space="preserve"> from the database.</w:t>
+            </w:r>
+          </w:p>
+        </w:tc>
+        <w:tc>
+          <w:tcPr>
+            <w:tcW w:w="2127" w:type="dxa"/>
+          </w:tcPr>
+          <w:p>
+            <w:pPr>
+              <w:jc w:val="both"/>
+              <w:cnfStyle w:val="000000100000" w:firstRow="0" w:lastRow="0" w:firstColumn="0" w:lastColumn="0" w:oddVBand="0" w:evenVBand="0" w:oddHBand="1" w:evenHBand="0" w:firstRowFirstColumn="0" w:firstRowLastColumn="0" w:lastRowFirstColumn="0" w:lastRowLastColumn="0"/>
+            </w:pPr>
+            <w:r>
+              <w:t xml:space="preserve">The database updates the existing </w:t>
+            </w:r>
+            <w:r>
+              <w:t>user.</w:t>
+            </w:r>
+          </w:p>
+        </w:tc>
+        <w:tc>
+          <w:tcPr>
+            <w:tcW w:w="3939" w:type="dxa"/>
+          </w:tcPr>
+          <w:p>
+            <w:pPr>
+              <w:jc w:val="both"/>
+              <w:cnfStyle w:val="000000100000" w:firstRow="0" w:lastRow="0" w:firstColumn="0" w:lastColumn="0" w:oddVBand="0" w:evenVBand="0" w:oddHBand="1" w:evenHBand="0" w:firstRowFirstColumn="0" w:firstRowLastColumn="0" w:lastRowFirstColumn="0" w:lastRowLastColumn="0"/>
+            </w:pPr>
+            <w:r>
+              <w:t>Any errors that appear at the database level (unique constraint violation error) or at the logic layer (validation errors) are reported in the GUI.</w:t>
+            </w:r>
+          </w:p>
+        </w:tc>
+      </w:tr>
+      <w:tr>
+        <w:tc>
+          <w:tcPr>
+            <w:cnfStyle w:val="001000000000" w:firstRow="0" w:lastRow="0" w:firstColumn="1" w:lastColumn="0" w:oddVBand="0" w:evenVBand="0" w:oddHBand="0" w:evenHBand="0" w:firstRowFirstColumn="0" w:firstRowLastColumn="0" w:lastRowFirstColumn="0" w:lastRowLastColumn="0"/>
+            <w:tcW w:w="1384" w:type="dxa"/>
+          </w:tcPr>
+          <w:p>
+            <w:pPr>
+              <w:jc w:val="center"/>
+            </w:pPr>
+            <w:r>
+              <w:t xml:space="preserve">Delete </w:t>
+            </w:r>
+            <w:r>
+              <w:t>users</w:t>
+            </w:r>
+          </w:p>
+        </w:tc>
+        <w:tc>
+          <w:tcPr>
+            <w:tcW w:w="2126" w:type="dxa"/>
+          </w:tcPr>
+          <w:p>
+            <w:pPr>
+              <w:jc w:val="both"/>
+              <w:cnfStyle w:val="000000000000" w:firstRow="0" w:lastRow="0" w:firstColumn="0" w:lastColumn="0" w:oddVBand="0" w:evenVBand="0" w:oddHBand="0" w:evenHBand="0" w:firstRowFirstColumn="0" w:firstRowLastColumn="0" w:lastRowFirstColumn="0" w:lastRowLastColumn="0"/>
+            </w:pPr>
+            <w:r>
+              <w:t xml:space="preserve">Delete one or more </w:t>
+            </w:r>
+            <w:r>
+              <w:t>users</w:t>
+            </w:r>
+            <w:r>
+              <w:t xml:space="preserve"> from the database.</w:t>
+            </w:r>
+          </w:p>
+        </w:tc>
+        <w:tc>
+          <w:tcPr>
+            <w:tcW w:w="2127" w:type="dxa"/>
+          </w:tcPr>
+          <w:p>
+            <w:pPr>
+              <w:jc w:val="both"/>
+              <w:cnfStyle w:val="000000000000" w:firstRow="0" w:lastRow="0" w:firstColumn="0" w:lastColumn="0" w:oddVBand="0" w:evenVBand="0" w:oddHBand="0" w:evenHBand="0" w:firstRowFirstColumn="0" w:firstRowLastColumn="0" w:lastRowFirstColumn="0" w:lastRowLastColumn="0"/>
+            </w:pPr>
+            <w:r>
+              <w:t xml:space="preserve">The database drops the specified (existing) </w:t>
+            </w:r>
+            <w:r>
+              <w:t>users</w:t>
+            </w:r>
+            <w:r>
+              <w:t>.</w:t>
+            </w:r>
+          </w:p>
+        </w:tc>
+        <w:tc>
+          <w:tcPr>
+            <w:tcW w:w="3939" w:type="dxa"/>
+          </w:tcPr>
+          <w:p>
+            <w:pPr>
+              <w:jc w:val="both"/>
+              <w:cnfStyle w:val="000000000000" w:firstRow="0" w:lastRow="0" w:firstColumn="0" w:lastColumn="0" w:oddVBand="0" w:evenVBand="0" w:oddHBand="0" w:evenHBand="0" w:firstRowFirstColumn="0" w:firstRowLastColumn="0" w:lastRowFirstColumn="0" w:lastRowLastColumn="0"/>
+            </w:pPr>
+            <w:r>
+              <w:t>Any errors that appear at the database level (unique constraint violation error) or at the logic layer (validation errors) are reported in the GUI.</w:t>
+            </w:r>
+          </w:p>
+        </w:tc>
+      </w:tr>
+    </w:tbl>
+    <w:p/>
+    <w:p>
+      <w:pPr>
+        <w:widowControl/>
+        <w:spacing w:after="200" w:line="276" w:lineRule="auto"/>
+      </w:pPr>
+      <w:r>
+        <w:br w:type="page"/>
+      </w:r>
+    </w:p>
     <w:p>
       <w:pPr>
         <w:pStyle w:val="Heading1"/>
@@ -2553,6 +3508,7 @@
           <w:sz w:val="32"/>
           <w:szCs w:val="24"/>
         </w:rPr>
+        <w:lastRenderedPageBreak/>
         <w:t>System</w:t>
       </w:r>
       <w:r>
@@ -2630,7 +3586,6 @@
           <w:sz w:val="24"/>
           <w:szCs w:val="24"/>
         </w:rPr>
-        <w:lastRenderedPageBreak/>
         <w:drawing>
           <wp:anchor distT="0" distB="0" distL="114300" distR="114300" simplePos="0" relativeHeight="251658240" behindDoc="0" locked="0" layoutInCell="1" allowOverlap="1" wp14:anchorId="45F44E7A" wp14:editId="4FED9DEB">
             <wp:simplePos x="0" y="0"/>
@@ -2778,8 +3733,9 @@
           <w:b/>
           <w:noProof/>
         </w:rPr>
+        <w:lastRenderedPageBreak/>
         <w:drawing>
-          <wp:inline distT="0" distB="0" distL="0" distR="0" wp14:anchorId="63F7DB9F" wp14:editId="641A2EE6">
+          <wp:inline distT="0" distB="0" distL="0" distR="0" wp14:anchorId="63F7DB9F" wp14:editId="4459E92B">
             <wp:extent cx="3367454" cy="3026751"/>
             <wp:effectExtent l="0" t="0" r="0" b="0"/>
             <wp:docPr id="1" name="Picture 1" descr="Bar chart&#10;&#10;Description automatically generated with low confidence"/>
@@ -2876,7 +3832,6 @@
           <w:sz w:val="24"/>
           <w:szCs w:val="24"/>
         </w:rPr>
-        <w:lastRenderedPageBreak/>
         <w:t>Make a diagram with YOUR OWN layers and say what they are and why.</w:t>
       </w:r>
     </w:p>
@@ -3231,19 +4186,7 @@
           <w:rPr>
             <w:rStyle w:val="Hyperlink"/>
           </w:rPr>
-          <w:t>https://www.dhiwise.com/post/explor</w:t>
-        </w:r>
-        <w:r>
-          <w:rPr>
-            <w:rStyle w:val="Hyperlink"/>
-          </w:rPr>
-          <w:t>i</w:t>
-        </w:r>
-        <w:r>
-          <w:rPr>
-            <w:rStyle w:val="Hyperlink"/>
-          </w:rPr>
-          <w:t>ng-react-datatable-everything-you-need-to-know</w:t>
+          <w:t>https://www.dhiwise.com/post/exploring-react-datatable-everything-you-need-to-know</w:t>
         </w:r>
       </w:hyperlink>
     </w:p>
@@ -5529,7 +6472,7 @@
   <w:style w:type="paragraph" w:default="1" w:styleId="Normal">
     <w:name w:val="Normal"/>
     <w:qFormat/>
-    <w:rsid w:val="009A036F"/>
+    <w:rsid w:val="0050079D"/>
     <w:pPr>
       <w:widowControl w:val="0"/>
       <w:spacing w:after="0" w:line="240" w:lineRule="atLeast"/>
@@ -6142,6 +7085,196 @@
       <w:u w:val="single"/>
     </w:rPr>
   </w:style>
+  <w:style w:type="paragraph" w:styleId="Caption">
+    <w:name w:val="caption"/>
+    <w:basedOn w:val="Normal"/>
+    <w:next w:val="Normal"/>
+    <w:uiPriority w:val="35"/>
+    <w:unhideWhenUsed/>
+    <w:qFormat/>
+    <w:rsid w:val="00FA4360"/>
+    <w:pPr>
+      <w:spacing w:after="200" w:line="240" w:lineRule="auto"/>
+    </w:pPr>
+    <w:rPr>
+      <w:i/>
+      <w:iCs/>
+      <w:color w:val="1F497D" w:themeColor="text2"/>
+      <w:sz w:val="18"/>
+      <w:szCs w:val="18"/>
+    </w:rPr>
+  </w:style>
+  <w:style w:type="table" w:styleId="TableGrid">
+    <w:name w:val="Table Grid"/>
+    <w:basedOn w:val="TableNormal"/>
+    <w:uiPriority w:val="59"/>
+    <w:rsid w:val="003A088C"/>
+    <w:pPr>
+      <w:spacing w:after="0" w:line="240" w:lineRule="auto"/>
+    </w:pPr>
+    <w:tblPr>
+      <w:tblBorders>
+        <w:top w:val="single" w:sz="4" w:space="0" w:color="auto"/>
+        <w:left w:val="single" w:sz="4" w:space="0" w:color="auto"/>
+        <w:bottom w:val="single" w:sz="4" w:space="0" w:color="auto"/>
+        <w:right w:val="single" w:sz="4" w:space="0" w:color="auto"/>
+        <w:insideH w:val="single" w:sz="4" w:space="0" w:color="auto"/>
+        <w:insideV w:val="single" w:sz="4" w:space="0" w:color="auto"/>
+      </w:tblBorders>
+    </w:tblPr>
+  </w:style>
+  <w:style w:type="table" w:styleId="GridTable4-Accent5">
+    <w:name w:val="Grid Table 4 Accent 5"/>
+    <w:basedOn w:val="TableNormal"/>
+    <w:uiPriority w:val="49"/>
+    <w:rsid w:val="003A088C"/>
+    <w:pPr>
+      <w:spacing w:after="0" w:line="240" w:lineRule="auto"/>
+    </w:pPr>
+    <w:tblPr>
+      <w:tblStyleRowBandSize w:val="1"/>
+      <w:tblStyleColBandSize w:val="1"/>
+      <w:tblBorders>
+        <w:top w:val="single" w:sz="4" w:space="0" w:color="92CDDC" w:themeColor="accent5" w:themeTint="99"/>
+        <w:left w:val="single" w:sz="4" w:space="0" w:color="92CDDC" w:themeColor="accent5" w:themeTint="99"/>
+        <w:bottom w:val="single" w:sz="4" w:space="0" w:color="92CDDC" w:themeColor="accent5" w:themeTint="99"/>
+        <w:right w:val="single" w:sz="4" w:space="0" w:color="92CDDC" w:themeColor="accent5" w:themeTint="99"/>
+        <w:insideH w:val="single" w:sz="4" w:space="0" w:color="92CDDC" w:themeColor="accent5" w:themeTint="99"/>
+        <w:insideV w:val="single" w:sz="4" w:space="0" w:color="92CDDC" w:themeColor="accent5" w:themeTint="99"/>
+      </w:tblBorders>
+    </w:tblPr>
+    <w:tblStylePr w:type="firstRow">
+      <w:rPr>
+        <w:b/>
+        <w:bCs/>
+        <w:color w:val="FFFFFF" w:themeColor="background1"/>
+      </w:rPr>
+      <w:tblPr/>
+      <w:tcPr>
+        <w:tcBorders>
+          <w:top w:val="single" w:sz="4" w:space="0" w:color="4BACC6" w:themeColor="accent5"/>
+          <w:left w:val="single" w:sz="4" w:space="0" w:color="4BACC6" w:themeColor="accent5"/>
+          <w:bottom w:val="single" w:sz="4" w:space="0" w:color="4BACC6" w:themeColor="accent5"/>
+          <w:right w:val="single" w:sz="4" w:space="0" w:color="4BACC6" w:themeColor="accent5"/>
+          <w:insideH w:val="nil"/>
+          <w:insideV w:val="nil"/>
+        </w:tcBorders>
+        <w:shd w:val="clear" w:color="auto" w:fill="4BACC6" w:themeFill="accent5"/>
+      </w:tcPr>
+    </w:tblStylePr>
+    <w:tblStylePr w:type="lastRow">
+      <w:rPr>
+        <w:b/>
+        <w:bCs/>
+      </w:rPr>
+      <w:tblPr/>
+      <w:tcPr>
+        <w:tcBorders>
+          <w:top w:val="double" w:sz="4" w:space="0" w:color="4BACC6" w:themeColor="accent5"/>
+        </w:tcBorders>
+      </w:tcPr>
+    </w:tblStylePr>
+    <w:tblStylePr w:type="firstCol">
+      <w:rPr>
+        <w:b/>
+        <w:bCs/>
+      </w:rPr>
+    </w:tblStylePr>
+    <w:tblStylePr w:type="lastCol">
+      <w:rPr>
+        <w:b/>
+        <w:bCs/>
+      </w:rPr>
+    </w:tblStylePr>
+    <w:tblStylePr w:type="band1Vert">
+      <w:tblPr/>
+      <w:tcPr>
+        <w:shd w:val="clear" w:color="auto" w:fill="DAEEF3" w:themeFill="accent5" w:themeFillTint="33"/>
+      </w:tcPr>
+    </w:tblStylePr>
+    <w:tblStylePr w:type="band1Horz">
+      <w:tblPr/>
+      <w:tcPr>
+        <w:shd w:val="clear" w:color="auto" w:fill="DAEEF3" w:themeFill="accent5" w:themeFillTint="33"/>
+      </w:tcPr>
+    </w:tblStylePr>
+  </w:style>
+  <w:style w:type="table" w:styleId="GridTable4-Accent1">
+    <w:name w:val="Grid Table 4 Accent 1"/>
+    <w:basedOn w:val="TableNormal"/>
+    <w:uiPriority w:val="49"/>
+    <w:rsid w:val="003A088C"/>
+    <w:pPr>
+      <w:spacing w:after="0" w:line="240" w:lineRule="auto"/>
+    </w:pPr>
+    <w:tblPr>
+      <w:tblStyleRowBandSize w:val="1"/>
+      <w:tblStyleColBandSize w:val="1"/>
+      <w:tblBorders>
+        <w:top w:val="single" w:sz="4" w:space="0" w:color="95B3D7" w:themeColor="accent1" w:themeTint="99"/>
+        <w:left w:val="single" w:sz="4" w:space="0" w:color="95B3D7" w:themeColor="accent1" w:themeTint="99"/>
+        <w:bottom w:val="single" w:sz="4" w:space="0" w:color="95B3D7" w:themeColor="accent1" w:themeTint="99"/>
+        <w:right w:val="single" w:sz="4" w:space="0" w:color="95B3D7" w:themeColor="accent1" w:themeTint="99"/>
+        <w:insideH w:val="single" w:sz="4" w:space="0" w:color="95B3D7" w:themeColor="accent1" w:themeTint="99"/>
+        <w:insideV w:val="single" w:sz="4" w:space="0" w:color="95B3D7" w:themeColor="accent1" w:themeTint="99"/>
+      </w:tblBorders>
+    </w:tblPr>
+    <w:tblStylePr w:type="firstRow">
+      <w:rPr>
+        <w:b/>
+        <w:bCs/>
+        <w:color w:val="FFFFFF" w:themeColor="background1"/>
+      </w:rPr>
+      <w:tblPr/>
+      <w:tcPr>
+        <w:tcBorders>
+          <w:top w:val="single" w:sz="4" w:space="0" w:color="4F81BD" w:themeColor="accent1"/>
+          <w:left w:val="single" w:sz="4" w:space="0" w:color="4F81BD" w:themeColor="accent1"/>
+          <w:bottom w:val="single" w:sz="4" w:space="0" w:color="4F81BD" w:themeColor="accent1"/>
+          <w:right w:val="single" w:sz="4" w:space="0" w:color="4F81BD" w:themeColor="accent1"/>
+          <w:insideH w:val="nil"/>
+          <w:insideV w:val="nil"/>
+        </w:tcBorders>
+        <w:shd w:val="clear" w:color="auto" w:fill="4F81BD" w:themeFill="accent1"/>
+      </w:tcPr>
+    </w:tblStylePr>
+    <w:tblStylePr w:type="lastRow">
+      <w:rPr>
+        <w:b/>
+        <w:bCs/>
+      </w:rPr>
+      <w:tblPr/>
+      <w:tcPr>
+        <w:tcBorders>
+          <w:top w:val="double" w:sz="4" w:space="0" w:color="4F81BD" w:themeColor="accent1"/>
+        </w:tcBorders>
+      </w:tcPr>
+    </w:tblStylePr>
+    <w:tblStylePr w:type="firstCol">
+      <w:rPr>
+        <w:b/>
+        <w:bCs/>
+      </w:rPr>
+    </w:tblStylePr>
+    <w:tblStylePr w:type="lastCol">
+      <w:rPr>
+        <w:b/>
+        <w:bCs/>
+      </w:rPr>
+    </w:tblStylePr>
+    <w:tblStylePr w:type="band1Vert">
+      <w:tblPr/>
+      <w:tcPr>
+        <w:shd w:val="clear" w:color="auto" w:fill="DBE5F1" w:themeFill="accent1" w:themeFillTint="33"/>
+      </w:tcPr>
+    </w:tblStylePr>
+    <w:tblStylePr w:type="band1Horz">
+      <w:tblPr/>
+      <w:tcPr>
+        <w:shd w:val="clear" w:color="auto" w:fill="DBE5F1" w:themeFill="accent1" w:themeFillTint="33"/>
+      </w:tcPr>
+    </w:tblStylePr>
+  </w:style>
 </w:styles>
 </file>
 
@@ -6573,7 +7706,12 @@
 </file>
 
 <file path=customXml/item2.xml><?xml version="1.0" encoding="utf-8"?>
-<b:Sources xmlns:b="http://schemas.openxmlformats.org/officeDocument/2006/bibliography" xmlns="http://schemas.openxmlformats.org/officeDocument/2006/bibliography" SelectedStyle="/APASixthEditionOfficeOnline.xsl" StyleName="APA" Version="6"/>
+<?mso-contentType ?>
+<FormTemplates xmlns="http://schemas.microsoft.com/sharepoint/v3/contenttype/forms">
+  <Display>DocumentLibraryForm</Display>
+  <Edit>DocumentLibraryForm</Edit>
+  <New>DocumentLibraryForm</New>
+</FormTemplates>
 </file>
 
 <file path=customXml/item3.xml><?xml version="1.0" encoding="utf-8"?>
@@ -6583,12 +7721,7 @@
 </file>
 
 <file path=customXml/item4.xml><?xml version="1.0" encoding="utf-8"?>
-<?mso-contentType ?>
-<FormTemplates xmlns="http://schemas.microsoft.com/sharepoint/v3/contenttype/forms">
-  <Display>DocumentLibraryForm</Display>
-  <Edit>DocumentLibraryForm</Edit>
-  <New>DocumentLibraryForm</New>
-</FormTemplates>
+<b:Sources xmlns:b="http://schemas.openxmlformats.org/officeDocument/2006/bibliography" xmlns="http://schemas.openxmlformats.org/officeDocument/2006/bibliography" SelectedStyle="/APASixthEditionOfficeOnline.xsl" StyleName="APA" Version="6"/>
 </file>
 
 <file path=customXml/itemProps1.xml><?xml version="1.0" encoding="utf-8"?>
@@ -6610,9 +7743,9 @@
 </file>
 
 <file path=customXml/itemProps2.xml><?xml version="1.0" encoding="utf-8"?>
-<ds:datastoreItem xmlns:ds="http://schemas.openxmlformats.org/officeDocument/2006/customXml" ds:itemID="{4AF40743-8506-FF42-93DA-026F2CB4739F}">
+<ds:datastoreItem xmlns:ds="http://schemas.openxmlformats.org/officeDocument/2006/customXml" ds:itemID="{BA84E146-E37D-4FE2-809E-D169F18BCE7B}">
   <ds:schemaRefs>
-    <ds:schemaRef ds:uri="http://schemas.openxmlformats.org/officeDocument/2006/bibliography"/>
+    <ds:schemaRef ds:uri="http://schemas.microsoft.com/sharepoint/v3/contenttype/forms"/>
   </ds:schemaRefs>
 </ds:datastoreItem>
 </file>
@@ -6627,9 +7760,9 @@
 </file>
 
 <file path=customXml/itemProps4.xml><?xml version="1.0" encoding="utf-8"?>
-<ds:datastoreItem xmlns:ds="http://schemas.openxmlformats.org/officeDocument/2006/customXml" ds:itemID="{BA84E146-E37D-4FE2-809E-D169F18BCE7B}">
+<ds:datastoreItem xmlns:ds="http://schemas.openxmlformats.org/officeDocument/2006/customXml" ds:itemID="{4AF40743-8506-FF42-93DA-026F2CB4739F}">
   <ds:schemaRefs>
-    <ds:schemaRef ds:uri="http://schemas.microsoft.com/sharepoint/v3/contenttype/forms"/>
+    <ds:schemaRef ds:uri="http://schemas.openxmlformats.org/officeDocument/2006/bibliography"/>
   </ds:schemaRefs>
 </ds:datastoreItem>
 </file>
--- a/Doc.docx
+++ b/Doc.docx
@@ -268,7 +268,7 @@
           <w:r>
             <w:fldChar w:fldCharType="separate"/>
           </w:r>
-          <w:hyperlink w:anchor="_Toc193146482" w:history="1">
+          <w:hyperlink w:anchor="_Toc193217159" w:history="1">
             <w:r>
               <w:rPr>
                 <w:rStyle w:val="Hyperlink"/>
@@ -295,7 +295,7 @@
                 <w:noProof/>
                 <w:webHidden/>
               </w:rPr>
-              <w:instrText xml:space="preserve"> PAGEREF _Toc193146482 \h </w:instrText>
+              <w:instrText xml:space="preserve"> PAGEREF _Toc193217159 \h </w:instrText>
             </w:r>
             <w:r>
               <w:rPr>
@@ -341,7 +341,7 @@
               <w14:ligatures w14:val="standardContextual"/>
             </w:rPr>
           </w:pPr>
-          <w:hyperlink w:anchor="_Toc193146483" w:history="1">
+          <w:hyperlink w:anchor="_Toc193217160" w:history="1">
             <w:r>
               <w:rPr>
                 <w:rStyle w:val="Hyperlink"/>
@@ -386,7 +386,7 @@
                 <w:noProof/>
                 <w:webHidden/>
               </w:rPr>
-              <w:instrText xml:space="preserve"> PAGEREF _Toc193146483 \h </w:instrText>
+              <w:instrText xml:space="preserve"> PAGEREF _Toc193217160 \h </w:instrText>
             </w:r>
             <w:r>
               <w:rPr>
@@ -432,7 +432,7 @@
               <w14:ligatures w14:val="standardContextual"/>
             </w:rPr>
           </w:pPr>
-          <w:hyperlink w:anchor="_Toc193146484" w:history="1">
+          <w:hyperlink w:anchor="_Toc193217161" w:history="1">
             <w:r>
               <w:rPr>
                 <w:rStyle w:val="Hyperlink"/>
@@ -477,7 +477,7 @@
                 <w:noProof/>
                 <w:webHidden/>
               </w:rPr>
-              <w:instrText xml:space="preserve"> PAGEREF _Toc193146484 \h </w:instrText>
+              <w:instrText xml:space="preserve"> PAGEREF _Toc193217161 \h </w:instrText>
             </w:r>
             <w:r>
               <w:rPr>
@@ -523,7 +523,7 @@
               <w14:ligatures w14:val="standardContextual"/>
             </w:rPr>
           </w:pPr>
-          <w:hyperlink w:anchor="_Toc193146485" w:history="1">
+          <w:hyperlink w:anchor="_Toc193217162" w:history="1">
             <w:r>
               <w:rPr>
                 <w:rStyle w:val="Hyperlink"/>
@@ -568,7 +568,7 @@
                 <w:noProof/>
                 <w:webHidden/>
               </w:rPr>
-              <w:instrText xml:space="preserve"> PAGEREF _Toc193146485 \h </w:instrText>
+              <w:instrText xml:space="preserve"> PAGEREF _Toc193217162 \h </w:instrText>
             </w:r>
             <w:r>
               <w:rPr>
@@ -614,7 +614,7 @@
               <w14:ligatures w14:val="standardContextual"/>
             </w:rPr>
           </w:pPr>
-          <w:hyperlink w:anchor="_Toc193146486" w:history="1">
+          <w:hyperlink w:anchor="_Toc193217163" w:history="1">
             <w:r>
               <w:rPr>
                 <w:rStyle w:val="Hyperlink"/>
@@ -659,7 +659,7 @@
                 <w:noProof/>
                 <w:webHidden/>
               </w:rPr>
-              <w:instrText xml:space="preserve"> PAGEREF _Toc193146486 \h </w:instrText>
+              <w:instrText xml:space="preserve"> PAGEREF _Toc193217163 \h </w:instrText>
             </w:r>
             <w:r>
               <w:rPr>
@@ -679,7 +679,280 @@
                 <w:noProof/>
                 <w:webHidden/>
               </w:rPr>
-              <w:t>3</w:t>
+              <w:t>4</w:t>
+            </w:r>
+            <w:r>
+              <w:rPr>
+                <w:noProof/>
+                <w:webHidden/>
+              </w:rPr>
+              <w:fldChar w:fldCharType="end"/>
+            </w:r>
+          </w:hyperlink>
+        </w:p>
+        <w:p>
+          <w:pPr>
+            <w:pStyle w:val="TOC2"/>
+            <w:tabs>
+              <w:tab w:val="left" w:pos="960"/>
+            </w:tabs>
+            <w:rPr>
+              <w:rFonts w:asciiTheme="minorHAnsi" w:eastAsiaTheme="minorEastAsia" w:hAnsiTheme="minorHAnsi" w:cstheme="minorBidi"/>
+              <w:noProof/>
+              <w:kern w:val="2"/>
+              <w:sz w:val="24"/>
+              <w:szCs w:val="24"/>
+              <w14:ligatures w14:val="standardContextual"/>
+            </w:rPr>
+          </w:pPr>
+          <w:hyperlink w:anchor="_Toc193217164" w:history="1">
+            <w:r>
+              <w:rPr>
+                <w:rStyle w:val="Hyperlink"/>
+                <w:noProof/>
+              </w:rPr>
+              <w:t>2.1</w:t>
+            </w:r>
+            <w:r>
+              <w:rPr>
+                <w:rFonts w:asciiTheme="minorHAnsi" w:eastAsiaTheme="minorEastAsia" w:hAnsiTheme="minorHAnsi" w:cstheme="minorBidi"/>
+                <w:noProof/>
+                <w:kern w:val="2"/>
+                <w:sz w:val="24"/>
+                <w:szCs w:val="24"/>
+                <w14:ligatures w14:val="standardContextual"/>
+              </w:rPr>
+              <w:tab/>
+            </w:r>
+            <w:r>
+              <w:rPr>
+                <w:rStyle w:val="Hyperlink"/>
+                <w:noProof/>
+              </w:rPr>
+              <w:t>Description of the User role:</w:t>
+            </w:r>
+            <w:r>
+              <w:rPr>
+                <w:noProof/>
+                <w:webHidden/>
+              </w:rPr>
+              <w:tab/>
+            </w:r>
+            <w:r>
+              <w:rPr>
+                <w:noProof/>
+                <w:webHidden/>
+              </w:rPr>
+              <w:fldChar w:fldCharType="begin"/>
+            </w:r>
+            <w:r>
+              <w:rPr>
+                <w:noProof/>
+                <w:webHidden/>
+              </w:rPr>
+              <w:instrText xml:space="preserve"> PAGEREF _Toc193217164 \h </w:instrText>
+            </w:r>
+            <w:r>
+              <w:rPr>
+                <w:noProof/>
+                <w:webHidden/>
+              </w:rPr>
+            </w:r>
+            <w:r>
+              <w:rPr>
+                <w:noProof/>
+                <w:webHidden/>
+              </w:rPr>
+              <w:fldChar w:fldCharType="separate"/>
+            </w:r>
+            <w:r>
+              <w:rPr>
+                <w:noProof/>
+                <w:webHidden/>
+              </w:rPr>
+              <w:t>4</w:t>
+            </w:r>
+            <w:r>
+              <w:rPr>
+                <w:noProof/>
+                <w:webHidden/>
+              </w:rPr>
+              <w:fldChar w:fldCharType="end"/>
+            </w:r>
+          </w:hyperlink>
+        </w:p>
+        <w:p>
+          <w:pPr>
+            <w:pStyle w:val="TOC2"/>
+            <w:tabs>
+              <w:tab w:val="left" w:pos="960"/>
+            </w:tabs>
+            <w:rPr>
+              <w:rFonts w:asciiTheme="minorHAnsi" w:eastAsiaTheme="minorEastAsia" w:hAnsiTheme="minorHAnsi" w:cstheme="minorBidi"/>
+              <w:noProof/>
+              <w:kern w:val="2"/>
+              <w:sz w:val="24"/>
+              <w:szCs w:val="24"/>
+              <w14:ligatures w14:val="standardContextual"/>
+            </w:rPr>
+          </w:pPr>
+          <w:hyperlink w:anchor="_Toc193217165" w:history="1">
+            <w:r>
+              <w:rPr>
+                <w:rStyle w:val="Hyperlink"/>
+                <w:noProof/>
+              </w:rPr>
+              <w:t>2.2</w:t>
+            </w:r>
+            <w:r>
+              <w:rPr>
+                <w:rFonts w:asciiTheme="minorHAnsi" w:eastAsiaTheme="minorEastAsia" w:hAnsiTheme="minorHAnsi" w:cstheme="minorBidi"/>
+                <w:noProof/>
+                <w:kern w:val="2"/>
+                <w:sz w:val="24"/>
+                <w:szCs w:val="24"/>
+                <w14:ligatures w14:val="standardContextual"/>
+              </w:rPr>
+              <w:tab/>
+            </w:r>
+            <w:r>
+              <w:rPr>
+                <w:rStyle w:val="Hyperlink"/>
+                <w:noProof/>
+              </w:rPr>
+              <w:t>Description of the Employee role:</w:t>
+            </w:r>
+            <w:r>
+              <w:rPr>
+                <w:noProof/>
+                <w:webHidden/>
+              </w:rPr>
+              <w:tab/>
+            </w:r>
+            <w:r>
+              <w:rPr>
+                <w:noProof/>
+                <w:webHidden/>
+              </w:rPr>
+              <w:fldChar w:fldCharType="begin"/>
+            </w:r>
+            <w:r>
+              <w:rPr>
+                <w:noProof/>
+                <w:webHidden/>
+              </w:rPr>
+              <w:instrText xml:space="preserve"> PAGEREF _Toc193217165 \h </w:instrText>
+            </w:r>
+            <w:r>
+              <w:rPr>
+                <w:noProof/>
+                <w:webHidden/>
+              </w:rPr>
+            </w:r>
+            <w:r>
+              <w:rPr>
+                <w:noProof/>
+                <w:webHidden/>
+              </w:rPr>
+              <w:fldChar w:fldCharType="separate"/>
+            </w:r>
+            <w:r>
+              <w:rPr>
+                <w:noProof/>
+                <w:webHidden/>
+              </w:rPr>
+              <w:t>5</w:t>
+            </w:r>
+            <w:r>
+              <w:rPr>
+                <w:noProof/>
+                <w:webHidden/>
+              </w:rPr>
+              <w:fldChar w:fldCharType="end"/>
+            </w:r>
+          </w:hyperlink>
+        </w:p>
+        <w:p>
+          <w:pPr>
+            <w:pStyle w:val="TOC2"/>
+            <w:tabs>
+              <w:tab w:val="left" w:pos="960"/>
+            </w:tabs>
+            <w:rPr>
+              <w:rFonts w:asciiTheme="minorHAnsi" w:eastAsiaTheme="minorEastAsia" w:hAnsiTheme="minorHAnsi" w:cstheme="minorBidi"/>
+              <w:noProof/>
+              <w:kern w:val="2"/>
+              <w:sz w:val="24"/>
+              <w:szCs w:val="24"/>
+              <w14:ligatures w14:val="standardContextual"/>
+            </w:rPr>
+          </w:pPr>
+          <w:hyperlink w:anchor="_Toc193217166" w:history="1">
+            <w:r>
+              <w:rPr>
+                <w:rStyle w:val="Hyperlink"/>
+                <w:noProof/>
+              </w:rPr>
+              <w:t>2.3</w:t>
+            </w:r>
+            <w:r>
+              <w:rPr>
+                <w:rFonts w:asciiTheme="minorHAnsi" w:eastAsiaTheme="minorEastAsia" w:hAnsiTheme="minorHAnsi" w:cstheme="minorBidi"/>
+                <w:noProof/>
+                <w:kern w:val="2"/>
+                <w:sz w:val="24"/>
+                <w:szCs w:val="24"/>
+                <w14:ligatures w14:val="standardContextual"/>
+              </w:rPr>
+              <w:tab/>
+            </w:r>
+            <w:r>
+              <w:rPr>
+                <w:rStyle w:val="Hyperlink"/>
+                <w:noProof/>
+              </w:rPr>
+              <w:t>Description of the Admin role:</w:t>
+            </w:r>
+            <w:r>
+              <w:rPr>
+                <w:noProof/>
+                <w:webHidden/>
+              </w:rPr>
+              <w:tab/>
+            </w:r>
+            <w:r>
+              <w:rPr>
+                <w:noProof/>
+                <w:webHidden/>
+              </w:rPr>
+              <w:fldChar w:fldCharType="begin"/>
+            </w:r>
+            <w:r>
+              <w:rPr>
+                <w:noProof/>
+                <w:webHidden/>
+              </w:rPr>
+              <w:instrText xml:space="preserve"> PAGEREF _Toc193217166 \h </w:instrText>
+            </w:r>
+            <w:r>
+              <w:rPr>
+                <w:noProof/>
+                <w:webHidden/>
+              </w:rPr>
+            </w:r>
+            <w:r>
+              <w:rPr>
+                <w:noProof/>
+                <w:webHidden/>
+              </w:rPr>
+              <w:fldChar w:fldCharType="separate"/>
+            </w:r>
+            <w:r>
+              <w:rPr>
+                <w:noProof/>
+                <w:webHidden/>
+              </w:rPr>
+              <w:t>5</w:t>
             </w:r>
             <w:r>
               <w:rPr>
@@ -705,7 +978,7 @@
               <w14:ligatures w14:val="standardContextual"/>
             </w:rPr>
           </w:pPr>
-          <w:hyperlink w:anchor="_Toc193146487" w:history="1">
+          <w:hyperlink w:anchor="_Toc193217167" w:history="1">
             <w:r>
               <w:rPr>
                 <w:rStyle w:val="Hyperlink"/>
@@ -750,7 +1023,7 @@
                 <w:noProof/>
                 <w:webHidden/>
               </w:rPr>
-              <w:instrText xml:space="preserve"> PAGEREF _Toc193146487 \h </w:instrText>
+              <w:instrText xml:space="preserve"> PAGEREF _Toc193217167 \h </w:instrText>
             </w:r>
             <w:r>
               <w:rPr>
@@ -770,7 +1043,7 @@
                 <w:noProof/>
                 <w:webHidden/>
               </w:rPr>
-              <w:t>4</w:t>
+              <w:t>6</w:t>
             </w:r>
             <w:r>
               <w:rPr>
@@ -796,7 +1069,7 @@
               <w14:ligatures w14:val="standardContextual"/>
             </w:rPr>
           </w:pPr>
-          <w:hyperlink w:anchor="_Toc193146488" w:history="1">
+          <w:hyperlink w:anchor="_Toc193217168" w:history="1">
             <w:r>
               <w:rPr>
                 <w:rStyle w:val="Hyperlink"/>
@@ -841,7 +1114,7 @@
                 <w:noProof/>
                 <w:webHidden/>
               </w:rPr>
-              <w:instrText xml:space="preserve"> PAGEREF _Toc193146488 \h </w:instrText>
+              <w:instrText xml:space="preserve"> PAGEREF _Toc193217168 \h </w:instrText>
             </w:r>
             <w:r>
               <w:rPr>
@@ -861,7 +1134,7 @@
                 <w:noProof/>
                 <w:webHidden/>
               </w:rPr>
-              <w:t>4</w:t>
+              <w:t>6</w:t>
             </w:r>
             <w:r>
               <w:rPr>
@@ -887,7 +1160,7 @@
               <w14:ligatures w14:val="standardContextual"/>
             </w:rPr>
           </w:pPr>
-          <w:hyperlink w:anchor="_Toc193146489" w:history="1">
+          <w:hyperlink w:anchor="_Toc193217169" w:history="1">
             <w:r>
               <w:rPr>
                 <w:rStyle w:val="Hyperlink"/>
@@ -932,7 +1205,7 @@
                 <w:noProof/>
                 <w:webHidden/>
               </w:rPr>
-              <w:instrText xml:space="preserve"> PAGEREF _Toc193146489 \h </w:instrText>
+              <w:instrText xml:space="preserve"> PAGEREF _Toc193217169 \h </w:instrText>
             </w:r>
             <w:r>
               <w:rPr>
@@ -952,7 +1225,7 @@
                 <w:noProof/>
                 <w:webHidden/>
               </w:rPr>
-              <w:t>5</w:t>
+              <w:t>8</w:t>
             </w:r>
             <w:r>
               <w:rPr>
@@ -978,7 +1251,7 @@
               <w14:ligatures w14:val="standardContextual"/>
             </w:rPr>
           </w:pPr>
-          <w:hyperlink w:anchor="_Toc193146490" w:history="1">
+          <w:hyperlink w:anchor="_Toc193217170" w:history="1">
             <w:r>
               <w:rPr>
                 <w:rStyle w:val="Hyperlink"/>
@@ -1023,7 +1296,7 @@
                 <w:noProof/>
                 <w:webHidden/>
               </w:rPr>
-              <w:instrText xml:space="preserve"> PAGEREF _Toc193146490 \h </w:instrText>
+              <w:instrText xml:space="preserve"> PAGEREF _Toc193217170 \h </w:instrText>
             </w:r>
             <w:r>
               <w:rPr>
@@ -1043,7 +1316,7 @@
                 <w:noProof/>
                 <w:webHidden/>
               </w:rPr>
-              <w:t>6</w:t>
+              <w:t>8</w:t>
             </w:r>
             <w:r>
               <w:rPr>
@@ -1069,7 +1342,7 @@
               <w14:ligatures w14:val="standardContextual"/>
             </w:rPr>
           </w:pPr>
-          <w:hyperlink w:anchor="_Toc193146491" w:history="1">
+          <w:hyperlink w:anchor="_Toc193217171" w:history="1">
             <w:r>
               <w:rPr>
                 <w:rStyle w:val="Hyperlink"/>
@@ -1114,7 +1387,7 @@
                 <w:noProof/>
                 <w:webHidden/>
               </w:rPr>
-              <w:instrText xml:space="preserve"> PAGEREF _Toc193146491 \h </w:instrText>
+              <w:instrText xml:space="preserve"> PAGEREF _Toc193217171 \h </w:instrText>
             </w:r>
             <w:r>
               <w:rPr>
@@ -1134,7 +1407,7 @@
                 <w:noProof/>
                 <w:webHidden/>
               </w:rPr>
-              <w:t>6</w:t>
+              <w:t>9</w:t>
             </w:r>
             <w:r>
               <w:rPr>
@@ -1160,7 +1433,7 @@
               <w14:ligatures w14:val="standardContextual"/>
             </w:rPr>
           </w:pPr>
-          <w:hyperlink w:anchor="_Toc193146492" w:history="1">
+          <w:hyperlink w:anchor="_Toc193217172" w:history="1">
             <w:r>
               <w:rPr>
                 <w:rStyle w:val="Hyperlink"/>
@@ -1205,7 +1478,7 @@
                 <w:noProof/>
                 <w:webHidden/>
               </w:rPr>
-              <w:instrText xml:space="preserve"> PAGEREF _Toc193146492 \h </w:instrText>
+              <w:instrText xml:space="preserve"> PAGEREF _Toc193217172 \h </w:instrText>
             </w:r>
             <w:r>
               <w:rPr>
@@ -1225,7 +1498,7 @@
                 <w:noProof/>
                 <w:webHidden/>
               </w:rPr>
-              <w:t>6</w:t>
+              <w:t>9</w:t>
             </w:r>
             <w:r>
               <w:rPr>
@@ -1251,7 +1524,7 @@
               <w14:ligatures w14:val="standardContextual"/>
             </w:rPr>
           </w:pPr>
-          <w:hyperlink w:anchor="_Toc193146493" w:history="1">
+          <w:hyperlink w:anchor="_Toc193217173" w:history="1">
             <w:r>
               <w:rPr>
                 <w:rStyle w:val="Hyperlink"/>
@@ -1296,7 +1569,7 @@
                 <w:noProof/>
                 <w:webHidden/>
               </w:rPr>
-              <w:instrText xml:space="preserve"> PAGEREF _Toc193146493 \h </w:instrText>
+              <w:instrText xml:space="preserve"> PAGEREF _Toc193217173 \h </w:instrText>
             </w:r>
             <w:r>
               <w:rPr>
@@ -1316,7 +1589,7 @@
                 <w:noProof/>
                 <w:webHidden/>
               </w:rPr>
-              <w:t>6</w:t>
+              <w:t>9</w:t>
             </w:r>
             <w:r>
               <w:rPr>
@@ -1350,7 +1623,7 @@
       <w:r>
         <w:br w:type="page"/>
       </w:r>
-      <w:bookmarkStart w:id="21" w:name="_Toc193146482"/>
+      <w:bookmarkStart w:id="21" w:name="_Toc193217159"/>
       <w:r>
         <w:rPr>
           <w:sz w:val="32"/>
@@ -1382,7 +1655,7 @@
           <w:szCs w:val="22"/>
         </w:rPr>
       </w:pPr>
-      <w:bookmarkStart w:id="22" w:name="_Toc193146483"/>
+      <w:bookmarkStart w:id="22" w:name="_Toc193217160"/>
       <w:r>
         <w:rPr>
           <w:sz w:val="22"/>
@@ -1446,7 +1719,7 @@
           <w:szCs w:val="22"/>
         </w:rPr>
       </w:pPr>
-      <w:bookmarkStart w:id="23" w:name="_Toc193146484"/>
+      <w:bookmarkStart w:id="23" w:name="_Toc193217161"/>
       <w:r>
         <w:rPr>
           <w:sz w:val="22"/>
@@ -1882,7 +2155,7 @@
           <w:szCs w:val="22"/>
         </w:rPr>
       </w:pPr>
-      <w:bookmarkStart w:id="24" w:name="_Toc193146485"/>
+      <w:bookmarkStart w:id="24" w:name="_Toc193217162"/>
       <w:r>
         <w:rPr>
           <w:sz w:val="22"/>
@@ -2238,7 +2511,7 @@
           <w:szCs w:val="24"/>
         </w:rPr>
       </w:pPr>
-      <w:bookmarkStart w:id="25" w:name="_Toc193146486"/>
+      <w:bookmarkStart w:id="25" w:name="_Toc193217163"/>
       <w:r>
         <w:rPr>
           <w:sz w:val="32"/>
@@ -2301,7 +2574,7 @@
           <w:noProof/>
         </w:rPr>
         <w:drawing>
-          <wp:anchor distT="0" distB="0" distL="114300" distR="114300" simplePos="0" relativeHeight="251659264" behindDoc="0" locked="0" layoutInCell="1" allowOverlap="1" wp14:anchorId="15F1EE6C" wp14:editId="0D1AA98F">
+          <wp:anchor distT="0" distB="0" distL="114300" distR="114300" simplePos="0" relativeHeight="251652608" behindDoc="0" locked="0" layoutInCell="1" allowOverlap="1" wp14:anchorId="15F1EE6C" wp14:editId="0D1AA98F">
             <wp:simplePos x="0" y="0"/>
             <wp:positionH relativeFrom="column">
               <wp:posOffset>0</wp:posOffset>
@@ -2355,6 +2628,7 @@
       <w:pPr>
         <w:pStyle w:val="Heading2"/>
       </w:pPr>
+      <w:bookmarkStart w:id="26" w:name="_Toc193217164"/>
       <w:r>
         <w:t xml:space="preserve">Description of the </w:t>
       </w:r>
@@ -2364,6 +2638,7 @@
       <w:r>
         <w:t xml:space="preserve"> role:</w:t>
       </w:r>
+      <w:bookmarkEnd w:id="26"/>
     </w:p>
     <w:p>
       <w:r>
@@ -2796,12 +3071,14 @@
       <w:pPr>
         <w:pStyle w:val="Heading2"/>
       </w:pPr>
+      <w:bookmarkStart w:id="27" w:name="_Toc193217165"/>
       <w:r>
         <w:t>Description of the Employee role</w:t>
       </w:r>
       <w:r>
         <w:t>:</w:t>
       </w:r>
+      <w:bookmarkEnd w:id="27"/>
     </w:p>
     <w:p>
       <w:r>
@@ -3109,9 +3386,11 @@
       <w:pPr>
         <w:pStyle w:val="Heading2"/>
       </w:pPr>
+      <w:bookmarkStart w:id="28" w:name="_Toc193217166"/>
       <w:r>
         <w:t>Description of the Admin role:</w:t>
       </w:r>
+      <w:bookmarkEnd w:id="28"/>
     </w:p>
     <w:p/>
     <w:tbl>
@@ -3502,7 +3781,7 @@
           <w:szCs w:val="24"/>
         </w:rPr>
       </w:pPr>
-      <w:bookmarkStart w:id="26" w:name="_Toc193146487"/>
+      <w:bookmarkStart w:id="29" w:name="_Toc193217167"/>
       <w:r>
         <w:rPr>
           <w:sz w:val="32"/>
@@ -3525,7 +3804,7 @@
         </w:rPr>
         <w:t>Architectural Design</w:t>
       </w:r>
-      <w:bookmarkEnd w:id="26"/>
+      <w:bookmarkEnd w:id="29"/>
     </w:p>
     <w:p>
       <w:pPr>
@@ -3546,7 +3825,7 @@
           <w:szCs w:val="24"/>
         </w:rPr>
       </w:pPr>
-      <w:bookmarkStart w:id="27" w:name="_Toc193146488"/>
+      <w:bookmarkStart w:id="30" w:name="_Toc193217168"/>
       <w:r>
         <w:rPr>
           <w:sz w:val="24"/>
@@ -3554,7 +3833,7 @@
         </w:rPr>
         <w:t>Architectural Pattern Description</w:t>
       </w:r>
-      <w:bookmarkEnd w:id="27"/>
+      <w:bookmarkEnd w:id="30"/>
     </w:p>
     <w:p>
       <w:pPr>
@@ -3587,7 +3866,7 @@
           <w:szCs w:val="24"/>
         </w:rPr>
         <w:drawing>
-          <wp:anchor distT="0" distB="0" distL="114300" distR="114300" simplePos="0" relativeHeight="251658240" behindDoc="0" locked="0" layoutInCell="1" allowOverlap="1" wp14:anchorId="45F44E7A" wp14:editId="4FED9DEB">
+          <wp:anchor distT="0" distB="0" distL="114300" distR="114300" simplePos="0" relativeHeight="251651584" behindDoc="0" locked="0" layoutInCell="1" allowOverlap="1" wp14:anchorId="45F44E7A" wp14:editId="4FED9DEB">
             <wp:simplePos x="0" y="0"/>
             <wp:positionH relativeFrom="column">
               <wp:posOffset>0</wp:posOffset>
@@ -3647,26 +3926,967 @@
     </w:p>
     <w:p>
       <w:pPr>
-        <w:rPr>
-          <w:sz w:val="24"/>
-          <w:szCs w:val="24"/>
-        </w:rPr>
-      </w:pPr>
-      <w:r>
-        <w:rPr>
-          <w:sz w:val="24"/>
-          <w:szCs w:val="24"/>
-        </w:rPr>
-        <w:t>Describe what implementation you used for each tier.</w:t>
-      </w:r>
-    </w:p>
-    <w:p>
-      <w:pPr>
-        <w:rPr>
-          <w:sz w:val="24"/>
-          <w:szCs w:val="24"/>
-        </w:rPr>
-      </w:pPr>
+        <w:ind w:firstLine="720"/>
+        <w:jc w:val="both"/>
+        <w:rPr>
+          <w:sz w:val="24"/>
+          <w:szCs w:val="24"/>
+        </w:rPr>
+      </w:pPr>
+      <w:r>
+        <w:rPr>
+          <w:sz w:val="24"/>
+          <w:szCs w:val="24"/>
+        </w:rPr>
+        <w:t xml:space="preserve">The client side is done in React and Vue. Its main purpose is to ensure good user experience. React is used </w:t>
+      </w:r>
+      <w:r>
+        <w:rPr>
+          <w:sz w:val="24"/>
+          <w:szCs w:val="24"/>
+        </w:rPr>
+        <w:t xml:space="preserve">for building the core structure of </w:t>
+      </w:r>
+      <w:r>
+        <w:rPr>
+          <w:sz w:val="24"/>
+          <w:szCs w:val="24"/>
+        </w:rPr>
+        <w:t>the system</w:t>
+      </w:r>
+      <w:r>
+        <w:rPr>
+          <w:sz w:val="24"/>
+          <w:szCs w:val="24"/>
+        </w:rPr>
+        <w:t xml:space="preserve">, especially </w:t>
+      </w:r>
+      <w:r>
+        <w:rPr>
+          <w:sz w:val="24"/>
+          <w:szCs w:val="24"/>
+        </w:rPr>
+        <w:t xml:space="preserve">because it supports </w:t>
+      </w:r>
+      <w:r>
+        <w:rPr>
+          <w:sz w:val="24"/>
+          <w:szCs w:val="24"/>
+        </w:rPr>
+        <w:t xml:space="preserve">dynamic components and state management. </w:t>
+      </w:r>
+      <w:proofErr w:type="spellStart"/>
+      <w:r>
+        <w:rPr>
+          <w:sz w:val="24"/>
+          <w:szCs w:val="24"/>
+        </w:rPr>
+        <w:t>React’s</w:t>
+      </w:r>
+      <w:proofErr w:type="spellEnd"/>
+      <w:r>
+        <w:rPr>
+          <w:sz w:val="24"/>
+          <w:szCs w:val="24"/>
+        </w:rPr>
+        <w:t xml:space="preserve"> component-based structure allows you to create reusable UI elements, making it easier to manage updates and rendering.</w:t>
+      </w:r>
+      <w:r>
+        <w:rPr>
+          <w:sz w:val="24"/>
+          <w:szCs w:val="24"/>
+        </w:rPr>
+        <w:t xml:space="preserve"> </w:t>
+      </w:r>
+      <w:r>
+        <w:rPr>
+          <w:sz w:val="24"/>
+          <w:szCs w:val="24"/>
+        </w:rPr>
+        <w:t>The key features of this layer:</w:t>
+      </w:r>
+    </w:p>
+    <w:p>
+      <w:pPr>
+        <w:pStyle w:val="ListParagraph"/>
+        <w:numPr>
+          <w:ilvl w:val="0"/>
+          <w:numId w:val="18"/>
+        </w:numPr>
+        <w:jc w:val="both"/>
+        <w:rPr>
+          <w:sz w:val="24"/>
+          <w:szCs w:val="24"/>
+        </w:rPr>
+      </w:pPr>
+      <w:r>
+        <w:rPr>
+          <w:b/>
+          <w:bCs/>
+          <w:sz w:val="24"/>
+          <w:szCs w:val="24"/>
+        </w:rPr>
+        <w:t>Component-based architecture</w:t>
+      </w:r>
+      <w:r>
+        <w:rPr>
+          <w:sz w:val="24"/>
+          <w:szCs w:val="24"/>
+        </w:rPr>
+        <w:t xml:space="preserve"> – </w:t>
+      </w:r>
+      <w:r>
+        <w:rPr>
+          <w:sz w:val="24"/>
+          <w:szCs w:val="24"/>
+        </w:rPr>
+        <w:t xml:space="preserve">The client-side application is built using </w:t>
+      </w:r>
+      <w:proofErr w:type="spellStart"/>
+      <w:r>
+        <w:rPr>
+          <w:sz w:val="24"/>
+          <w:szCs w:val="24"/>
+        </w:rPr>
+        <w:t>React's</w:t>
+      </w:r>
+      <w:proofErr w:type="spellEnd"/>
+      <w:r>
+        <w:rPr>
+          <w:sz w:val="24"/>
+          <w:szCs w:val="24"/>
+        </w:rPr>
+        <w:t xml:space="preserve"> component-based architecture.</w:t>
+      </w:r>
+    </w:p>
+    <w:p>
+      <w:pPr>
+        <w:pStyle w:val="ListParagraph"/>
+        <w:numPr>
+          <w:ilvl w:val="0"/>
+          <w:numId w:val="18"/>
+        </w:numPr>
+        <w:jc w:val="both"/>
+        <w:rPr>
+          <w:sz w:val="24"/>
+          <w:szCs w:val="24"/>
+        </w:rPr>
+      </w:pPr>
+      <w:r>
+        <w:rPr>
+          <w:b/>
+          <w:bCs/>
+          <w:sz w:val="24"/>
+          <w:szCs w:val="24"/>
+        </w:rPr>
+        <w:t>Routing and navigation</w:t>
+      </w:r>
+      <w:r>
+        <w:rPr>
+          <w:sz w:val="24"/>
+          <w:szCs w:val="24"/>
+        </w:rPr>
+        <w:t xml:space="preserve"> – </w:t>
+      </w:r>
+      <w:r>
+        <w:rPr>
+          <w:sz w:val="24"/>
+          <w:szCs w:val="24"/>
+        </w:rPr>
+        <w:t>React Router is utilized to handle client-side navigation. This allows users to navigate between different views or pages within the application without requiring a full page reload. This improves the overall performance and user experience by providing instant transitions.</w:t>
+      </w:r>
+    </w:p>
+    <w:p>
+      <w:pPr>
+        <w:pStyle w:val="ListParagraph"/>
+        <w:numPr>
+          <w:ilvl w:val="0"/>
+          <w:numId w:val="18"/>
+        </w:numPr>
+        <w:jc w:val="both"/>
+        <w:rPr>
+          <w:sz w:val="24"/>
+          <w:szCs w:val="24"/>
+        </w:rPr>
+      </w:pPr>
+      <w:r>
+        <w:rPr>
+          <w:b/>
+          <w:bCs/>
+          <w:sz w:val="24"/>
+          <w:szCs w:val="24"/>
+        </w:rPr>
+        <w:t>React hooks</w:t>
+      </w:r>
+      <w:r>
+        <w:rPr>
+          <w:sz w:val="24"/>
+          <w:szCs w:val="24"/>
+        </w:rPr>
+        <w:t xml:space="preserve"> – </w:t>
+      </w:r>
+      <w:r>
+        <w:rPr>
+          <w:sz w:val="24"/>
+          <w:szCs w:val="24"/>
+        </w:rPr>
+        <w:t xml:space="preserve">React Hooks are leveraged to manage lifecycle events and state in functional components, replacing traditional class-based components. Hooks such as </w:t>
+      </w:r>
+      <w:proofErr w:type="spellStart"/>
+      <w:r>
+        <w:rPr>
+          <w:sz w:val="24"/>
+          <w:szCs w:val="24"/>
+        </w:rPr>
+        <w:t>useState</w:t>
+      </w:r>
+      <w:proofErr w:type="spellEnd"/>
+      <w:r>
+        <w:rPr>
+          <w:sz w:val="24"/>
+          <w:szCs w:val="24"/>
+        </w:rPr>
+        <w:t xml:space="preserve">, </w:t>
+      </w:r>
+      <w:proofErr w:type="spellStart"/>
+      <w:r>
+        <w:rPr>
+          <w:sz w:val="24"/>
+          <w:szCs w:val="24"/>
+        </w:rPr>
+        <w:t>useEffect</w:t>
+      </w:r>
+      <w:proofErr w:type="spellEnd"/>
+      <w:r>
+        <w:rPr>
+          <w:sz w:val="24"/>
+          <w:szCs w:val="24"/>
+        </w:rPr>
+        <w:t xml:space="preserve">, and </w:t>
+      </w:r>
+      <w:proofErr w:type="spellStart"/>
+      <w:r>
+        <w:rPr>
+          <w:sz w:val="24"/>
+          <w:szCs w:val="24"/>
+        </w:rPr>
+        <w:t>useContext</w:t>
+      </w:r>
+      <w:proofErr w:type="spellEnd"/>
+      <w:r>
+        <w:rPr>
+          <w:sz w:val="24"/>
+          <w:szCs w:val="24"/>
+        </w:rPr>
+        <w:t xml:space="preserve"> simplify component logic, improve readability, and make the codebase more concise and maintainable.</w:t>
+      </w:r>
+    </w:p>
+    <w:p>
+      <w:pPr>
+        <w:pStyle w:val="ListParagraph"/>
+        <w:numPr>
+          <w:ilvl w:val="0"/>
+          <w:numId w:val="18"/>
+        </w:numPr>
+        <w:jc w:val="both"/>
+        <w:rPr>
+          <w:sz w:val="24"/>
+          <w:szCs w:val="24"/>
+        </w:rPr>
+      </w:pPr>
+      <w:r>
+        <w:rPr>
+          <w:b/>
+          <w:bCs/>
+          <w:sz w:val="24"/>
+          <w:szCs w:val="24"/>
+        </w:rPr>
+        <w:lastRenderedPageBreak/>
+        <w:t>Integration with backend (</w:t>
+      </w:r>
+      <w:proofErr w:type="spellStart"/>
+      <w:r>
+        <w:rPr>
+          <w:b/>
+          <w:bCs/>
+          <w:sz w:val="24"/>
+          <w:szCs w:val="24"/>
+        </w:rPr>
+        <w:t>SpringBoot</w:t>
+      </w:r>
+      <w:proofErr w:type="spellEnd"/>
+      <w:r>
+        <w:rPr>
+          <w:b/>
+          <w:bCs/>
+          <w:sz w:val="24"/>
+          <w:szCs w:val="24"/>
+        </w:rPr>
+        <w:t>)</w:t>
+      </w:r>
+      <w:r>
+        <w:rPr>
+          <w:sz w:val="24"/>
+          <w:szCs w:val="24"/>
+        </w:rPr>
+        <w:t xml:space="preserve"> – </w:t>
+      </w:r>
+      <w:r>
+        <w:rPr>
+          <w:sz w:val="24"/>
+          <w:szCs w:val="24"/>
+        </w:rPr>
+        <w:t xml:space="preserve">React communicates with the backend (Spring Boot) using </w:t>
+      </w:r>
+      <w:r>
+        <w:rPr>
+          <w:sz w:val="24"/>
+          <w:szCs w:val="24"/>
+        </w:rPr>
+        <w:t>Fetch API</w:t>
+      </w:r>
+      <w:r>
+        <w:rPr>
+          <w:sz w:val="24"/>
+          <w:szCs w:val="24"/>
+        </w:rPr>
+        <w:t xml:space="preserve"> to make HTTP requests to RESTful endpoints. This allows the frontend to send and retrieve data, such as books, authors, and publishers, dynamically without needing to reload the entire page.</w:t>
+      </w:r>
+    </w:p>
+    <w:p>
+      <w:pPr>
+        <w:pStyle w:val="ListParagraph"/>
+        <w:numPr>
+          <w:ilvl w:val="0"/>
+          <w:numId w:val="18"/>
+        </w:numPr>
+        <w:jc w:val="both"/>
+        <w:rPr>
+          <w:sz w:val="24"/>
+          <w:szCs w:val="24"/>
+        </w:rPr>
+      </w:pPr>
+      <w:r>
+        <w:rPr>
+          <w:b/>
+          <w:bCs/>
+          <w:sz w:val="24"/>
+          <w:szCs w:val="24"/>
+        </w:rPr>
+        <w:t>User interaction and feedback</w:t>
+      </w:r>
+      <w:r>
+        <w:rPr>
+          <w:sz w:val="24"/>
+          <w:szCs w:val="24"/>
+        </w:rPr>
+        <w:t xml:space="preserve"> – </w:t>
+      </w:r>
+      <w:r>
+        <w:rPr>
+          <w:sz w:val="24"/>
+          <w:szCs w:val="24"/>
+        </w:rPr>
+        <w:t>Real-time interaction elements such as form validation, loading spinners, and error messages are integrated into the UI to ensure users are informed throughout their interactions. Immediate feedback (</w:t>
+      </w:r>
+      <w:r>
+        <w:rPr>
+          <w:sz w:val="24"/>
+          <w:szCs w:val="24"/>
+        </w:rPr>
+        <w:t xml:space="preserve">errors, </w:t>
+      </w:r>
+      <w:proofErr w:type="spellStart"/>
+      <w:proofErr w:type="gramStart"/>
+      <w:r>
+        <w:rPr>
+          <w:sz w:val="24"/>
+          <w:szCs w:val="24"/>
+        </w:rPr>
+        <w:t>informations</w:t>
+      </w:r>
+      <w:proofErr w:type="spellEnd"/>
+      <w:proofErr w:type="gramEnd"/>
+      <w:r>
+        <w:rPr>
+          <w:sz w:val="24"/>
+          <w:szCs w:val="24"/>
+        </w:rPr>
+        <w:t xml:space="preserve"> or</w:t>
+      </w:r>
+      <w:r>
+        <w:rPr>
+          <w:sz w:val="24"/>
+          <w:szCs w:val="24"/>
+        </w:rPr>
+        <w:t xml:space="preserve"> </w:t>
+      </w:r>
+      <w:r>
+        <w:rPr>
+          <w:sz w:val="24"/>
+          <w:szCs w:val="24"/>
+        </w:rPr>
+        <w:t>confirmations</w:t>
+      </w:r>
+      <w:r>
+        <w:rPr>
+          <w:sz w:val="24"/>
+          <w:szCs w:val="24"/>
+        </w:rPr>
+        <w:t xml:space="preserve">) is displayed </w:t>
+      </w:r>
+      <w:r>
+        <w:rPr>
+          <w:sz w:val="24"/>
+          <w:szCs w:val="24"/>
+        </w:rPr>
+        <w:t>textually in the UI.</w:t>
+      </w:r>
+    </w:p>
+    <w:p>
+      <w:pPr>
+        <w:ind w:firstLine="720"/>
+        <w:jc w:val="both"/>
+        <w:rPr>
+          <w:sz w:val="24"/>
+          <w:szCs w:val="24"/>
+        </w:rPr>
+      </w:pPr>
+    </w:p>
+    <w:p>
+      <w:pPr>
+        <w:ind w:firstLine="720"/>
+        <w:jc w:val="both"/>
+        <w:rPr>
+          <w:sz w:val="24"/>
+          <w:szCs w:val="24"/>
+        </w:rPr>
+      </w:pPr>
+      <w:r>
+        <w:rPr>
+          <w:sz w:val="24"/>
+          <w:szCs w:val="24"/>
+        </w:rPr>
+        <w:t xml:space="preserve">The logic </w:t>
+      </w:r>
+      <w:r>
+        <w:rPr>
+          <w:sz w:val="24"/>
+          <w:szCs w:val="24"/>
+        </w:rPr>
+        <w:t>level</w:t>
+      </w:r>
+      <w:r>
+        <w:rPr>
+          <w:sz w:val="24"/>
+          <w:szCs w:val="24"/>
+        </w:rPr>
+        <w:t xml:space="preserve"> of the Bookstore Management System is implemented using Spring Boot, a powerful and flexible framework that simplifies the development of Java-based backend applications. Spring Boot handles the core business logic, data processing, and interaction between the client-side (React/Vue) and the database. The logic tier is responsible for performing operations such as managing book inventories, author and publisher details</w:t>
+      </w:r>
+      <w:r>
+        <w:rPr>
+          <w:sz w:val="24"/>
+          <w:szCs w:val="24"/>
+        </w:rPr>
+        <w:t>, and user</w:t>
+      </w:r>
+      <w:r>
+        <w:rPr>
+          <w:sz w:val="24"/>
+          <w:szCs w:val="24"/>
+        </w:rPr>
+        <w:t xml:space="preserve"> authentication</w:t>
+      </w:r>
+      <w:r>
+        <w:rPr>
+          <w:sz w:val="24"/>
+          <w:szCs w:val="24"/>
+        </w:rPr>
+        <w:t>.</w:t>
+      </w:r>
+      <w:r>
+        <w:rPr>
+          <w:sz w:val="24"/>
+          <w:szCs w:val="24"/>
+        </w:rPr>
+        <w:t xml:space="preserve"> The key features of this layer are: </w:t>
+      </w:r>
+    </w:p>
+    <w:p>
+      <w:pPr>
+        <w:pStyle w:val="ListParagraph"/>
+        <w:numPr>
+          <w:ilvl w:val="0"/>
+          <w:numId w:val="16"/>
+        </w:numPr>
+        <w:jc w:val="both"/>
+        <w:rPr>
+          <w:sz w:val="24"/>
+          <w:szCs w:val="24"/>
+        </w:rPr>
+      </w:pPr>
+      <w:r>
+        <w:rPr>
+          <w:b/>
+          <w:bCs/>
+          <w:sz w:val="24"/>
+          <w:szCs w:val="24"/>
+        </w:rPr>
+        <w:t>RESTful APIs</w:t>
+      </w:r>
+      <w:r>
+        <w:rPr>
+          <w:sz w:val="24"/>
+          <w:szCs w:val="24"/>
+        </w:rPr>
+        <w:t xml:space="preserve"> –</w:t>
+      </w:r>
+      <w:r>
+        <w:rPr>
+          <w:sz w:val="24"/>
+          <w:szCs w:val="24"/>
+        </w:rPr>
+        <w:t xml:space="preserve"> </w:t>
+      </w:r>
+      <w:r>
+        <w:rPr>
+          <w:sz w:val="24"/>
+          <w:szCs w:val="24"/>
+        </w:rPr>
+        <w:t>The backend exposes a set of RESTful APIs that the frontend communicates with to retrieve and manipulate data</w:t>
+      </w:r>
+      <w:r>
+        <w:rPr>
+          <w:sz w:val="24"/>
+          <w:szCs w:val="24"/>
+        </w:rPr>
+        <w:t xml:space="preserve">. </w:t>
+      </w:r>
+      <w:r>
+        <w:rPr>
+          <w:sz w:val="24"/>
+          <w:szCs w:val="24"/>
+        </w:rPr>
+        <w:t>Endpoints include CRUD operations for books, authors, publishers, and user accounts</w:t>
+      </w:r>
+      <w:r>
+        <w:rPr>
+          <w:sz w:val="24"/>
+          <w:szCs w:val="24"/>
+        </w:rPr>
+        <w:t>.</w:t>
+      </w:r>
+    </w:p>
+    <w:p>
+      <w:pPr>
+        <w:pStyle w:val="ListParagraph"/>
+        <w:numPr>
+          <w:ilvl w:val="0"/>
+          <w:numId w:val="16"/>
+        </w:numPr>
+        <w:jc w:val="both"/>
+        <w:rPr>
+          <w:sz w:val="24"/>
+          <w:szCs w:val="24"/>
+        </w:rPr>
+      </w:pPr>
+      <w:r>
+        <w:rPr>
+          <w:b/>
+          <w:bCs/>
+          <w:sz w:val="24"/>
+          <w:szCs w:val="24"/>
+        </w:rPr>
+        <w:t>Business logic implementation</w:t>
+      </w:r>
+      <w:r>
+        <w:rPr>
+          <w:sz w:val="24"/>
+          <w:szCs w:val="24"/>
+        </w:rPr>
+        <w:t xml:space="preserve"> – </w:t>
+      </w:r>
+      <w:r>
+        <w:rPr>
+          <w:sz w:val="24"/>
+          <w:szCs w:val="24"/>
+        </w:rPr>
+        <w:t>handling book transactions, validating ISBNs, calculating prices, and managing stock levels</w:t>
+      </w:r>
+      <w:r>
+        <w:rPr>
+          <w:sz w:val="24"/>
+          <w:szCs w:val="24"/>
+        </w:rPr>
+        <w:t>, as well as c</w:t>
+      </w:r>
+      <w:r>
+        <w:rPr>
+          <w:sz w:val="24"/>
+          <w:szCs w:val="24"/>
+        </w:rPr>
+        <w:t>ustom logic for managing relationships between authors, publishers, and books is implemented in the service layer.</w:t>
+      </w:r>
+    </w:p>
+    <w:p>
+      <w:pPr>
+        <w:pStyle w:val="ListParagraph"/>
+        <w:numPr>
+          <w:ilvl w:val="0"/>
+          <w:numId w:val="16"/>
+        </w:numPr>
+        <w:jc w:val="both"/>
+        <w:rPr>
+          <w:sz w:val="24"/>
+          <w:szCs w:val="24"/>
+        </w:rPr>
+      </w:pPr>
+      <w:r>
+        <w:rPr>
+          <w:b/>
+          <w:bCs/>
+          <w:sz w:val="24"/>
+          <w:szCs w:val="24"/>
+        </w:rPr>
+        <w:t>Database interaction</w:t>
+      </w:r>
+      <w:r>
+        <w:rPr>
+          <w:sz w:val="24"/>
+          <w:szCs w:val="24"/>
+        </w:rPr>
+        <w:t xml:space="preserve"> – </w:t>
+      </w:r>
+      <w:r>
+        <w:rPr>
+          <w:sz w:val="24"/>
+          <w:szCs w:val="24"/>
+        </w:rPr>
+        <w:t xml:space="preserve">Spring Data JPA is used for efficient data handling through the repository layer, where entities like Book, Author, Publisher </w:t>
+      </w:r>
+      <w:r>
+        <w:rPr>
+          <w:sz w:val="24"/>
+          <w:szCs w:val="24"/>
+        </w:rPr>
+        <w:t xml:space="preserve">and User </w:t>
+      </w:r>
+      <w:r>
+        <w:rPr>
+          <w:sz w:val="24"/>
+          <w:szCs w:val="24"/>
+        </w:rPr>
+        <w:t>are mapped to the database tables. Spring Boot’s automatic configuration minimizes the need for boilerplate code.</w:t>
+      </w:r>
+    </w:p>
+    <w:p>
+      <w:pPr>
+        <w:pStyle w:val="ListParagraph"/>
+        <w:numPr>
+          <w:ilvl w:val="0"/>
+          <w:numId w:val="16"/>
+        </w:numPr>
+        <w:jc w:val="both"/>
+        <w:rPr>
+          <w:sz w:val="24"/>
+          <w:szCs w:val="24"/>
+        </w:rPr>
+      </w:pPr>
+      <w:r>
+        <w:rPr>
+          <w:b/>
+          <w:bCs/>
+          <w:sz w:val="24"/>
+          <w:szCs w:val="24"/>
+        </w:rPr>
+        <w:t>Error handling and validation</w:t>
+      </w:r>
+      <w:r>
+        <w:rPr>
+          <w:sz w:val="24"/>
+          <w:szCs w:val="24"/>
+        </w:rPr>
+        <w:t xml:space="preserve"> – </w:t>
+      </w:r>
+      <w:r>
+        <w:rPr>
+          <w:sz w:val="24"/>
+          <w:szCs w:val="24"/>
+        </w:rPr>
+        <w:t>Exception handling is implemented globally to provide meaningful error messages for various failure scenarios, ensuring a robust and user-friendly experience.</w:t>
+      </w:r>
+      <w:r>
+        <w:rPr>
+          <w:sz w:val="24"/>
+          <w:szCs w:val="24"/>
+        </w:rPr>
+        <w:t xml:space="preserve"> </w:t>
+      </w:r>
+      <w:r>
+        <w:rPr>
+          <w:sz w:val="24"/>
+          <w:szCs w:val="24"/>
+        </w:rPr>
+        <w:t>Input validation, including ISBN format validation, is handled using custom annotations and Spring's validation framework to ensure data integrity.</w:t>
+      </w:r>
+    </w:p>
+    <w:p>
+      <w:pPr>
+        <w:pStyle w:val="ListParagraph"/>
+        <w:ind w:left="1440"/>
+        <w:jc w:val="both"/>
+        <w:rPr>
+          <w:sz w:val="24"/>
+          <w:szCs w:val="24"/>
+        </w:rPr>
+      </w:pPr>
+    </w:p>
+    <w:p>
+      <w:pPr>
+        <w:ind w:firstLine="720"/>
+        <w:jc w:val="both"/>
+        <w:rPr>
+          <w:sz w:val="24"/>
+          <w:szCs w:val="24"/>
+        </w:rPr>
+      </w:pPr>
+      <w:r>
+        <w:rPr>
+          <w:sz w:val="24"/>
+          <w:szCs w:val="24"/>
+        </w:rPr>
+        <w:t xml:space="preserve">The database level is implemented in PostgreSQL. It </w:t>
+      </w:r>
+      <w:r>
+        <w:rPr>
+          <w:sz w:val="24"/>
+          <w:szCs w:val="24"/>
+        </w:rPr>
+        <w:t>serves as the foundation for data storage and management, handling the persistence of entities such as books, authors, publishers, and users.</w:t>
+      </w:r>
+      <w:r>
+        <w:rPr>
+          <w:sz w:val="24"/>
+          <w:szCs w:val="24"/>
+        </w:rPr>
+        <w:t xml:space="preserve"> The key features of this layer:</w:t>
+      </w:r>
+    </w:p>
+    <w:p>
+      <w:pPr>
+        <w:pStyle w:val="ListParagraph"/>
+        <w:numPr>
+          <w:ilvl w:val="0"/>
+          <w:numId w:val="17"/>
+        </w:numPr>
+        <w:jc w:val="both"/>
+        <w:rPr>
+          <w:sz w:val="24"/>
+          <w:szCs w:val="24"/>
+        </w:rPr>
+      </w:pPr>
+      <w:r>
+        <w:rPr>
+          <w:b/>
+          <w:bCs/>
+          <w:sz w:val="24"/>
+          <w:szCs w:val="24"/>
+        </w:rPr>
+        <w:t>Data modelling</w:t>
+      </w:r>
+      <w:r>
+        <w:rPr>
+          <w:sz w:val="24"/>
+          <w:szCs w:val="24"/>
+        </w:rPr>
+        <w:t xml:space="preserve"> – </w:t>
+      </w:r>
+      <w:r>
+        <w:rPr>
+          <w:sz w:val="24"/>
+          <w:szCs w:val="24"/>
+        </w:rPr>
+        <w:t>The database schema is designed to accurately reflect the relationships between entities in the system. Tables are created to represent Books, Authors, Publishers, Users, and other relevant entities.</w:t>
+      </w:r>
+    </w:p>
+    <w:p>
+      <w:pPr>
+        <w:pStyle w:val="ListParagraph"/>
+        <w:numPr>
+          <w:ilvl w:val="0"/>
+          <w:numId w:val="17"/>
+        </w:numPr>
+        <w:jc w:val="both"/>
+        <w:rPr>
+          <w:sz w:val="24"/>
+          <w:szCs w:val="24"/>
+        </w:rPr>
+      </w:pPr>
+      <w:r>
+        <w:rPr>
+          <w:b/>
+          <w:bCs/>
+          <w:sz w:val="24"/>
+          <w:szCs w:val="24"/>
+        </w:rPr>
+        <w:t>Relational database</w:t>
+      </w:r>
+      <w:r>
+        <w:rPr>
+          <w:sz w:val="24"/>
+          <w:szCs w:val="24"/>
+        </w:rPr>
+        <w:t xml:space="preserve"> – </w:t>
+      </w:r>
+      <w:r>
+        <w:rPr>
+          <w:sz w:val="24"/>
+          <w:szCs w:val="24"/>
+        </w:rPr>
+        <w:t>PostgreSQL supports a fully relational model, where tables are linked through foreign keys. For example, each book is linked to its author and publisher through foreign key constraints, ensuring referential integrity.</w:t>
+      </w:r>
+    </w:p>
+    <w:p>
+      <w:pPr>
+        <w:pStyle w:val="ListParagraph"/>
+        <w:numPr>
+          <w:ilvl w:val="0"/>
+          <w:numId w:val="17"/>
+        </w:numPr>
+        <w:jc w:val="both"/>
+        <w:rPr>
+          <w:sz w:val="24"/>
+          <w:szCs w:val="24"/>
+        </w:rPr>
+      </w:pPr>
+      <w:r>
+        <w:rPr>
+          <w:b/>
+          <w:bCs/>
+          <w:sz w:val="24"/>
+          <w:szCs w:val="24"/>
+        </w:rPr>
+        <w:t>Data integrity</w:t>
+      </w:r>
+      <w:r>
+        <w:rPr>
+          <w:sz w:val="24"/>
+          <w:szCs w:val="24"/>
+        </w:rPr>
+        <w:t xml:space="preserve"> - </w:t>
+      </w:r>
+      <w:r>
+        <w:rPr>
+          <w:sz w:val="24"/>
+          <w:szCs w:val="24"/>
+        </w:rPr>
+        <w:t>Data integrity is enforced using primary keys to uniquely identify records and foreign keys to enforce relationships between entities.</w:t>
+      </w:r>
+      <w:r>
+        <w:rPr>
+          <w:sz w:val="24"/>
+          <w:szCs w:val="24"/>
+        </w:rPr>
+        <w:t xml:space="preserve"> </w:t>
+      </w:r>
+      <w:r>
+        <w:rPr>
+          <w:sz w:val="24"/>
+          <w:szCs w:val="24"/>
+        </w:rPr>
+        <w:t xml:space="preserve">Unique constraints are used to ensure that fields like ISBN numbers for books and </w:t>
+      </w:r>
+      <w:r>
+        <w:rPr>
+          <w:sz w:val="24"/>
+          <w:szCs w:val="24"/>
+        </w:rPr>
+        <w:t>usernames</w:t>
+      </w:r>
+      <w:r>
+        <w:rPr>
+          <w:sz w:val="24"/>
+          <w:szCs w:val="24"/>
+        </w:rPr>
+        <w:t xml:space="preserve"> remain unique.</w:t>
+      </w:r>
+    </w:p>
+    <w:p>
+      <w:pPr>
+        <w:pStyle w:val="ListParagraph"/>
+        <w:numPr>
+          <w:ilvl w:val="0"/>
+          <w:numId w:val="17"/>
+        </w:numPr>
+        <w:jc w:val="both"/>
+        <w:rPr>
+          <w:sz w:val="24"/>
+          <w:szCs w:val="24"/>
+        </w:rPr>
+      </w:pPr>
+      <w:r>
+        <w:rPr>
+          <w:b/>
+          <w:bCs/>
+          <w:sz w:val="24"/>
+          <w:szCs w:val="24"/>
+        </w:rPr>
+        <w:lastRenderedPageBreak/>
+        <w:t xml:space="preserve">Database integration using </w:t>
+      </w:r>
+      <w:proofErr w:type="spellStart"/>
+      <w:r>
+        <w:rPr>
+          <w:b/>
+          <w:bCs/>
+          <w:sz w:val="24"/>
+          <w:szCs w:val="24"/>
+        </w:rPr>
+        <w:t>SpringBoot</w:t>
+      </w:r>
+      <w:proofErr w:type="spellEnd"/>
+      <w:r>
+        <w:rPr>
+          <w:sz w:val="24"/>
+          <w:szCs w:val="24"/>
+        </w:rPr>
+        <w:t xml:space="preserve"> – </w:t>
+      </w:r>
+      <w:r>
+        <w:rPr>
+          <w:sz w:val="24"/>
+          <w:szCs w:val="24"/>
+        </w:rPr>
+        <w:t>The database is seamlessly integrated with the Spring Boot application using Spring Data JPA, which provides an abstraction layer over raw SQL queries and simplifies database interaction.</w:t>
+      </w:r>
+      <w:r>
+        <w:rPr>
+          <w:sz w:val="24"/>
+          <w:szCs w:val="24"/>
+        </w:rPr>
+        <w:t xml:space="preserve"> </w:t>
+      </w:r>
+      <w:r>
+        <w:rPr>
+          <w:sz w:val="24"/>
+          <w:szCs w:val="24"/>
+        </w:rPr>
+        <w:t>Hibernate</w:t>
+      </w:r>
+      <w:r>
+        <w:rPr>
+          <w:sz w:val="24"/>
+          <w:szCs w:val="24"/>
+        </w:rPr>
+        <w:t xml:space="preserve"> is </w:t>
+      </w:r>
+      <w:r>
+        <w:rPr>
+          <w:sz w:val="24"/>
+          <w:szCs w:val="24"/>
+        </w:rPr>
+        <w:t>the JPA implementation used for ORM (Object-Relational Mapping), allowing entities in the Spring Boot application to map directly to PostgreSQL tables.</w:t>
+      </w:r>
     </w:p>
     <w:p>
       <w:pPr>
@@ -3676,7 +4896,7 @@
           <w:szCs w:val="28"/>
         </w:rPr>
       </w:pPr>
-      <w:bookmarkStart w:id="28" w:name="_Toc193146489"/>
+      <w:bookmarkStart w:id="31" w:name="_Toc193217169"/>
       <w:r>
         <w:rPr>
           <w:sz w:val="28"/>
@@ -3684,7 +4904,7 @@
         </w:rPr>
         <w:t>Diagrams</w:t>
       </w:r>
-      <w:bookmarkEnd w:id="28"/>
+      <w:bookmarkEnd w:id="31"/>
     </w:p>
     <w:p>
       <w:pPr>
@@ -3733,7 +4953,6 @@
           <w:b/>
           <w:noProof/>
         </w:rPr>
-        <w:lastRenderedPageBreak/>
         <w:drawing>
           <wp:inline distT="0" distB="0" distL="0" distR="0" wp14:anchorId="63F7DB9F" wp14:editId="4459E92B">
             <wp:extent cx="3367454" cy="3026751"/>
@@ -3844,7 +5063,7 @@
           <w:szCs w:val="22"/>
         </w:rPr>
       </w:pPr>
-      <w:bookmarkStart w:id="29" w:name="_Toc193146490"/>
+      <w:bookmarkStart w:id="32" w:name="_Toc193217170"/>
       <w:r>
         <w:rPr>
           <w:sz w:val="28"/>
@@ -3859,7 +5078,7 @@
         </w:rPr>
         <w:t>Design</w:t>
       </w:r>
-      <w:bookmarkEnd w:id="29"/>
+      <w:bookmarkEnd w:id="32"/>
     </w:p>
     <w:p>
       <w:pPr>
@@ -3894,8 +5113,9 @@
       <w:pPr>
         <w:pStyle w:val="Heading2"/>
       </w:pPr>
-      <w:bookmarkStart w:id="30" w:name="_Toc193146491"/>
-      <w:r>
+      <w:bookmarkStart w:id="33" w:name="_Toc193217171"/>
+      <w:r>
+        <w:lastRenderedPageBreak/>
         <w:t>Package</w:t>
       </w:r>
       <w:r>
@@ -3904,7 +5124,7 @@
       <w:r>
         <w:t>Class Diagram</w:t>
       </w:r>
-      <w:bookmarkEnd w:id="30"/>
+      <w:bookmarkEnd w:id="33"/>
     </w:p>
     <w:p>
       <w:pPr>
@@ -4008,11 +5228,11 @@
       <w:pPr>
         <w:pStyle w:val="Heading1"/>
       </w:pPr>
-      <w:bookmarkStart w:id="31" w:name="_Toc193146492"/>
+      <w:bookmarkStart w:id="34" w:name="_Toc193217172"/>
       <w:r>
         <w:t>Data Model</w:t>
       </w:r>
-      <w:bookmarkEnd w:id="31"/>
+      <w:bookmarkEnd w:id="34"/>
       <w:r>
         <w:t xml:space="preserve"> </w:t>
       </w:r>
@@ -4075,11 +5295,11 @@
       <w:pPr>
         <w:pStyle w:val="Heading1"/>
       </w:pPr>
-      <w:bookmarkStart w:id="32" w:name="_Toc193146493"/>
+      <w:bookmarkStart w:id="35" w:name="_Toc193217173"/>
       <w:r>
         <w:t>Bibliography</w:t>
       </w:r>
-      <w:bookmarkEnd w:id="32"/>
+      <w:bookmarkEnd w:id="35"/>
     </w:p>
     <w:p/>
     <w:p>
@@ -4199,12 +5419,26 @@
         </w:numPr>
         <w:jc w:val="both"/>
       </w:pPr>
+      <w:hyperlink r:id="rId24" w:history="1">
+        <w:r>
+          <w:rPr>
+            <w:rStyle w:val="Hyperlink"/>
+          </w:rPr>
+          <w:t>https://app.diagrams.net/</w:t>
+        </w:r>
+      </w:hyperlink>
+    </w:p>
+    <w:p>
+      <w:pPr>
+        <w:pStyle w:val="ListParagraph"/>
+        <w:jc w:val="both"/>
+      </w:pPr>
     </w:p>
     <w:sectPr>
-      <w:headerReference w:type="default" r:id="rId24"/>
-      <w:footerReference w:type="default" r:id="rId25"/>
-      <w:headerReference w:type="first" r:id="rId26"/>
-      <w:footerReference w:type="first" r:id="rId27"/>
+      <w:headerReference w:type="default" r:id="rId25"/>
+      <w:footerReference w:type="default" r:id="rId26"/>
+      <w:headerReference w:type="first" r:id="rId27"/>
+      <w:footerReference w:type="first" r:id="rId28"/>
       <w:pgSz w:w="12240" w:h="15840" w:code="1"/>
       <w:pgMar w:top="1440" w:right="1440" w:bottom="1440" w:left="1440" w:header="720" w:footer="720" w:gutter="0"/>
       <w:cols w:space="720"/>
@@ -5026,6 +6260,178 @@
     </w:lvl>
   </w:abstractNum>
   <w:abstractNum w:abstractNumId="5" w15:restartNumberingAfterBreak="0">
+    <w:nsid w:val="25A61792"/>
+    <w:multiLevelType w:val="hybridMultilevel"/>
+    <w:tmpl w:val="FF760C2A"/>
+    <w:lvl w:ilvl="0" w:tplc="0409000F">
+      <w:start w:val="1"/>
+      <w:numFmt w:val="decimal"/>
+      <w:lvlText w:val="%1."/>
+      <w:lvlJc w:val="left"/>
+      <w:pPr>
+        <w:ind w:left="1440" w:hanging="360"/>
+      </w:pPr>
+    </w:lvl>
+    <w:lvl w:ilvl="1" w:tplc="04090019" w:tentative="1">
+      <w:start w:val="1"/>
+      <w:numFmt w:val="lowerLetter"/>
+      <w:lvlText w:val="%2."/>
+      <w:lvlJc w:val="left"/>
+      <w:pPr>
+        <w:ind w:left="2160" w:hanging="360"/>
+      </w:pPr>
+    </w:lvl>
+    <w:lvl w:ilvl="2" w:tplc="0409001B" w:tentative="1">
+      <w:start w:val="1"/>
+      <w:numFmt w:val="lowerRoman"/>
+      <w:lvlText w:val="%3."/>
+      <w:lvlJc w:val="right"/>
+      <w:pPr>
+        <w:ind w:left="2880" w:hanging="180"/>
+      </w:pPr>
+    </w:lvl>
+    <w:lvl w:ilvl="3" w:tplc="0409000F" w:tentative="1">
+      <w:start w:val="1"/>
+      <w:numFmt w:val="decimal"/>
+      <w:lvlText w:val="%4."/>
+      <w:lvlJc w:val="left"/>
+      <w:pPr>
+        <w:ind w:left="3600" w:hanging="360"/>
+      </w:pPr>
+    </w:lvl>
+    <w:lvl w:ilvl="4" w:tplc="04090019" w:tentative="1">
+      <w:start w:val="1"/>
+      <w:numFmt w:val="lowerLetter"/>
+      <w:lvlText w:val="%5."/>
+      <w:lvlJc w:val="left"/>
+      <w:pPr>
+        <w:ind w:left="4320" w:hanging="360"/>
+      </w:pPr>
+    </w:lvl>
+    <w:lvl w:ilvl="5" w:tplc="0409001B" w:tentative="1">
+      <w:start w:val="1"/>
+      <w:numFmt w:val="lowerRoman"/>
+      <w:lvlText w:val="%6."/>
+      <w:lvlJc w:val="right"/>
+      <w:pPr>
+        <w:ind w:left="5040" w:hanging="180"/>
+      </w:pPr>
+    </w:lvl>
+    <w:lvl w:ilvl="6" w:tplc="0409000F" w:tentative="1">
+      <w:start w:val="1"/>
+      <w:numFmt w:val="decimal"/>
+      <w:lvlText w:val="%7."/>
+      <w:lvlJc w:val="left"/>
+      <w:pPr>
+        <w:ind w:left="5760" w:hanging="360"/>
+      </w:pPr>
+    </w:lvl>
+    <w:lvl w:ilvl="7" w:tplc="04090019" w:tentative="1">
+      <w:start w:val="1"/>
+      <w:numFmt w:val="lowerLetter"/>
+      <w:lvlText w:val="%8."/>
+      <w:lvlJc w:val="left"/>
+      <w:pPr>
+        <w:ind w:left="6480" w:hanging="360"/>
+      </w:pPr>
+    </w:lvl>
+    <w:lvl w:ilvl="8" w:tplc="0409001B" w:tentative="1">
+      <w:start w:val="1"/>
+      <w:numFmt w:val="lowerRoman"/>
+      <w:lvlText w:val="%9."/>
+      <w:lvlJc w:val="right"/>
+      <w:pPr>
+        <w:ind w:left="7200" w:hanging="180"/>
+      </w:pPr>
+    </w:lvl>
+  </w:abstractNum>
+  <w:abstractNum w:abstractNumId="6" w15:restartNumberingAfterBreak="0">
+    <w:nsid w:val="2EE7103A"/>
+    <w:multiLevelType w:val="hybridMultilevel"/>
+    <w:tmpl w:val="5E8800D0"/>
+    <w:lvl w:ilvl="0" w:tplc="0409000F">
+      <w:start w:val="1"/>
+      <w:numFmt w:val="decimal"/>
+      <w:lvlText w:val="%1."/>
+      <w:lvlJc w:val="left"/>
+      <w:pPr>
+        <w:ind w:left="1440" w:hanging="360"/>
+      </w:pPr>
+    </w:lvl>
+    <w:lvl w:ilvl="1" w:tplc="04090019" w:tentative="1">
+      <w:start w:val="1"/>
+      <w:numFmt w:val="lowerLetter"/>
+      <w:lvlText w:val="%2."/>
+      <w:lvlJc w:val="left"/>
+      <w:pPr>
+        <w:ind w:left="2160" w:hanging="360"/>
+      </w:pPr>
+    </w:lvl>
+    <w:lvl w:ilvl="2" w:tplc="0409001B" w:tentative="1">
+      <w:start w:val="1"/>
+      <w:numFmt w:val="lowerRoman"/>
+      <w:lvlText w:val="%3."/>
+      <w:lvlJc w:val="right"/>
+      <w:pPr>
+        <w:ind w:left="2880" w:hanging="180"/>
+      </w:pPr>
+    </w:lvl>
+    <w:lvl w:ilvl="3" w:tplc="0409000F" w:tentative="1">
+      <w:start w:val="1"/>
+      <w:numFmt w:val="decimal"/>
+      <w:lvlText w:val="%4."/>
+      <w:lvlJc w:val="left"/>
+      <w:pPr>
+        <w:ind w:left="3600" w:hanging="360"/>
+      </w:pPr>
+    </w:lvl>
+    <w:lvl w:ilvl="4" w:tplc="04090019" w:tentative="1">
+      <w:start w:val="1"/>
+      <w:numFmt w:val="lowerLetter"/>
+      <w:lvlText w:val="%5."/>
+      <w:lvlJc w:val="left"/>
+      <w:pPr>
+        <w:ind w:left="4320" w:hanging="360"/>
+      </w:pPr>
+    </w:lvl>
+    <w:lvl w:ilvl="5" w:tplc="0409001B" w:tentative="1">
+      <w:start w:val="1"/>
+      <w:numFmt w:val="lowerRoman"/>
+      <w:lvlText w:val="%6."/>
+      <w:lvlJc w:val="right"/>
+      <w:pPr>
+        <w:ind w:left="5040" w:hanging="180"/>
+      </w:pPr>
+    </w:lvl>
+    <w:lvl w:ilvl="6" w:tplc="0409000F" w:tentative="1">
+      <w:start w:val="1"/>
+      <w:numFmt w:val="decimal"/>
+      <w:lvlText w:val="%7."/>
+      <w:lvlJc w:val="left"/>
+      <w:pPr>
+        <w:ind w:left="5760" w:hanging="360"/>
+      </w:pPr>
+    </w:lvl>
+    <w:lvl w:ilvl="7" w:tplc="04090019" w:tentative="1">
+      <w:start w:val="1"/>
+      <w:numFmt w:val="lowerLetter"/>
+      <w:lvlText w:val="%8."/>
+      <w:lvlJc w:val="left"/>
+      <w:pPr>
+        <w:ind w:left="6480" w:hanging="360"/>
+      </w:pPr>
+    </w:lvl>
+    <w:lvl w:ilvl="8" w:tplc="0409001B" w:tentative="1">
+      <w:start w:val="1"/>
+      <w:numFmt w:val="lowerRoman"/>
+      <w:lvlText w:val="%9."/>
+      <w:lvlJc w:val="right"/>
+      <w:pPr>
+        <w:ind w:left="7200" w:hanging="180"/>
+      </w:pPr>
+    </w:lvl>
+  </w:abstractNum>
+  <w:abstractNum w:abstractNumId="7" w15:restartNumberingAfterBreak="0">
     <w:nsid w:val="360A4E4B"/>
     <w:multiLevelType w:val="multilevel"/>
     <w:tmpl w:val="9D8A65BC"/>
@@ -5138,7 +6544,7 @@
       </w:rPr>
     </w:lvl>
   </w:abstractNum>
-  <w:abstractNum w:abstractNumId="6" w15:restartNumberingAfterBreak="0">
+  <w:abstractNum w:abstractNumId="8" w15:restartNumberingAfterBreak="0">
     <w:nsid w:val="392D3660"/>
     <w:multiLevelType w:val="hybridMultilevel"/>
     <w:tmpl w:val="603C7CDE"/>
@@ -5251,7 +6657,7 @@
       </w:rPr>
     </w:lvl>
   </w:abstractNum>
-  <w:abstractNum w:abstractNumId="7" w15:restartNumberingAfterBreak="0">
+  <w:abstractNum w:abstractNumId="9" w15:restartNumberingAfterBreak="0">
     <w:nsid w:val="3E1E58AD"/>
     <w:multiLevelType w:val="hybridMultilevel"/>
     <w:tmpl w:val="62F84536"/>
@@ -5337,7 +6743,7 @@
       </w:pPr>
     </w:lvl>
   </w:abstractNum>
-  <w:abstractNum w:abstractNumId="8" w15:restartNumberingAfterBreak="0">
+  <w:abstractNum w:abstractNumId="10" w15:restartNumberingAfterBreak="0">
     <w:nsid w:val="40A07602"/>
     <w:multiLevelType w:val="hybridMultilevel"/>
     <w:tmpl w:val="08506354"/>
@@ -5423,7 +6829,7 @@
       </w:pPr>
     </w:lvl>
   </w:abstractNum>
-  <w:abstractNum w:abstractNumId="9" w15:restartNumberingAfterBreak="0">
+  <w:abstractNum w:abstractNumId="11" w15:restartNumberingAfterBreak="0">
     <w:nsid w:val="534E2019"/>
     <w:multiLevelType w:val="hybridMultilevel"/>
     <w:tmpl w:val="F99A0C4A"/>
@@ -5512,7 +6918,7 @@
       </w:pPr>
     </w:lvl>
   </w:abstractNum>
-  <w:abstractNum w:abstractNumId="10" w15:restartNumberingAfterBreak="0">
+  <w:abstractNum w:abstractNumId="12" w15:restartNumberingAfterBreak="0">
     <w:nsid w:val="58D10C06"/>
     <w:multiLevelType w:val="hybridMultilevel"/>
     <w:tmpl w:val="CE2886F4"/>
@@ -5598,7 +7004,7 @@
       </w:pPr>
     </w:lvl>
   </w:abstractNum>
-  <w:abstractNum w:abstractNumId="11" w15:restartNumberingAfterBreak="0">
+  <w:abstractNum w:abstractNumId="13" w15:restartNumberingAfterBreak="0">
     <w:nsid w:val="592F292D"/>
     <w:multiLevelType w:val="hybridMultilevel"/>
     <w:tmpl w:val="243C733A"/>
@@ -5711,7 +7117,93 @@
       </w:rPr>
     </w:lvl>
   </w:abstractNum>
-  <w:abstractNum w:abstractNumId="12" w15:restartNumberingAfterBreak="0">
+  <w:abstractNum w:abstractNumId="14" w15:restartNumberingAfterBreak="0">
+    <w:nsid w:val="71E53565"/>
+    <w:multiLevelType w:val="hybridMultilevel"/>
+    <w:tmpl w:val="1F30C790"/>
+    <w:lvl w:ilvl="0" w:tplc="0409000F">
+      <w:start w:val="1"/>
+      <w:numFmt w:val="decimal"/>
+      <w:lvlText w:val="%1."/>
+      <w:lvlJc w:val="left"/>
+      <w:pPr>
+        <w:ind w:left="1440" w:hanging="360"/>
+      </w:pPr>
+    </w:lvl>
+    <w:lvl w:ilvl="1" w:tplc="04090019" w:tentative="1">
+      <w:start w:val="1"/>
+      <w:numFmt w:val="lowerLetter"/>
+      <w:lvlText w:val="%2."/>
+      <w:lvlJc w:val="left"/>
+      <w:pPr>
+        <w:ind w:left="2160" w:hanging="360"/>
+      </w:pPr>
+    </w:lvl>
+    <w:lvl w:ilvl="2" w:tplc="0409001B" w:tentative="1">
+      <w:start w:val="1"/>
+      <w:numFmt w:val="lowerRoman"/>
+      <w:lvlText w:val="%3."/>
+      <w:lvlJc w:val="right"/>
+      <w:pPr>
+        <w:ind w:left="2880" w:hanging="180"/>
+      </w:pPr>
+    </w:lvl>
+    <w:lvl w:ilvl="3" w:tplc="0409000F" w:tentative="1">
+      <w:start w:val="1"/>
+      <w:numFmt w:val="decimal"/>
+      <w:lvlText w:val="%4."/>
+      <w:lvlJc w:val="left"/>
+      <w:pPr>
+        <w:ind w:left="3600" w:hanging="360"/>
+      </w:pPr>
+    </w:lvl>
+    <w:lvl w:ilvl="4" w:tplc="04090019" w:tentative="1">
+      <w:start w:val="1"/>
+      <w:numFmt w:val="lowerLetter"/>
+      <w:lvlText w:val="%5."/>
+      <w:lvlJc w:val="left"/>
+      <w:pPr>
+        <w:ind w:left="4320" w:hanging="360"/>
+      </w:pPr>
+    </w:lvl>
+    <w:lvl w:ilvl="5" w:tplc="0409001B" w:tentative="1">
+      <w:start w:val="1"/>
+      <w:numFmt w:val="lowerRoman"/>
+      <w:lvlText w:val="%6."/>
+      <w:lvlJc w:val="right"/>
+      <w:pPr>
+        <w:ind w:left="5040" w:hanging="180"/>
+      </w:pPr>
+    </w:lvl>
+    <w:lvl w:ilvl="6" w:tplc="0409000F" w:tentative="1">
+      <w:start w:val="1"/>
+      <w:numFmt w:val="decimal"/>
+      <w:lvlText w:val="%7."/>
+      <w:lvlJc w:val="left"/>
+      <w:pPr>
+        <w:ind w:left="5760" w:hanging="360"/>
+      </w:pPr>
+    </w:lvl>
+    <w:lvl w:ilvl="7" w:tplc="04090019" w:tentative="1">
+      <w:start w:val="1"/>
+      <w:numFmt w:val="lowerLetter"/>
+      <w:lvlText w:val="%8."/>
+      <w:lvlJc w:val="left"/>
+      <w:pPr>
+        <w:ind w:left="6480" w:hanging="360"/>
+      </w:pPr>
+    </w:lvl>
+    <w:lvl w:ilvl="8" w:tplc="0409001B" w:tentative="1">
+      <w:start w:val="1"/>
+      <w:numFmt w:val="lowerRoman"/>
+      <w:lvlText w:val="%9."/>
+      <w:lvlJc w:val="right"/>
+      <w:pPr>
+        <w:ind w:left="7200" w:hanging="180"/>
+      </w:pPr>
+    </w:lvl>
+  </w:abstractNum>
+  <w:abstractNum w:abstractNumId="15" w15:restartNumberingAfterBreak="0">
     <w:nsid w:val="71FE7E12"/>
     <w:multiLevelType w:val="hybridMultilevel"/>
     <w:tmpl w:val="08866ECE"/>
@@ -5824,7 +7316,7 @@
       </w:rPr>
     </w:lvl>
   </w:abstractNum>
-  <w:abstractNum w:abstractNumId="13" w15:restartNumberingAfterBreak="0">
+  <w:abstractNum w:abstractNumId="16" w15:restartNumberingAfterBreak="0">
     <w:nsid w:val="720C739C"/>
     <w:multiLevelType w:val="hybridMultilevel"/>
     <w:tmpl w:val="3C1C65B6"/>
@@ -5913,7 +7405,7 @@
       </w:pPr>
     </w:lvl>
   </w:abstractNum>
-  <w:abstractNum w:abstractNumId="14" w15:restartNumberingAfterBreak="0">
+  <w:abstractNum w:abstractNumId="17" w15:restartNumberingAfterBreak="0">
     <w:nsid w:val="7E1A7400"/>
     <w:multiLevelType w:val="multilevel"/>
     <w:tmpl w:val="D9F2B2EA"/>
@@ -6030,46 +7522,55 @@
     <w:abstractNumId w:val="0"/>
   </w:num>
   <w:num w:numId="2" w16cid:durableId="461928848">
-    <w:abstractNumId w:val="5"/>
+    <w:abstractNumId w:val="7"/>
   </w:num>
   <w:num w:numId="3" w16cid:durableId="1647122838">
     <w:abstractNumId w:val="2"/>
   </w:num>
   <w:num w:numId="4" w16cid:durableId="878737952">
-    <w:abstractNumId w:val="9"/>
+    <w:abstractNumId w:val="11"/>
   </w:num>
   <w:num w:numId="5" w16cid:durableId="479734633">
-    <w:abstractNumId w:val="13"/>
+    <w:abstractNumId w:val="16"/>
   </w:num>
   <w:num w:numId="6" w16cid:durableId="1582376543">
     <w:abstractNumId w:val="4"/>
   </w:num>
   <w:num w:numId="7" w16cid:durableId="44254186">
-    <w:abstractNumId w:val="14"/>
+    <w:abstractNumId w:val="17"/>
   </w:num>
   <w:num w:numId="8" w16cid:durableId="457181691">
     <w:abstractNumId w:val="3"/>
   </w:num>
   <w:num w:numId="9" w16cid:durableId="1295670857">
-    <w:abstractNumId w:val="11"/>
+    <w:abstractNumId w:val="13"/>
   </w:num>
   <w:num w:numId="10" w16cid:durableId="1489521692">
     <w:abstractNumId w:val="1"/>
   </w:num>
   <w:num w:numId="11" w16cid:durableId="752778624">
+    <w:abstractNumId w:val="15"/>
+  </w:num>
+  <w:num w:numId="12" w16cid:durableId="115490674">
+    <w:abstractNumId w:val="9"/>
+  </w:num>
+  <w:num w:numId="13" w16cid:durableId="437723305">
+    <w:abstractNumId w:val="8"/>
+  </w:num>
+  <w:num w:numId="14" w16cid:durableId="1628580230">
+    <w:abstractNumId w:val="10"/>
+  </w:num>
+  <w:num w:numId="15" w16cid:durableId="1618876692">
     <w:abstractNumId w:val="12"/>
   </w:num>
-  <w:num w:numId="12" w16cid:durableId="115490674">
-    <w:abstractNumId w:val="7"/>
+  <w:num w:numId="16" w16cid:durableId="1487742475">
+    <w:abstractNumId w:val="5"/>
   </w:num>
-  <w:num w:numId="13" w16cid:durableId="437723305">
+  <w:num w:numId="17" w16cid:durableId="1844320373">
+    <w:abstractNumId w:val="14"/>
+  </w:num>
+  <w:num w:numId="18" w16cid:durableId="953829748">
     <w:abstractNumId w:val="6"/>
-  </w:num>
-  <w:num w:numId="14" w16cid:durableId="1628580230">
-    <w:abstractNumId w:val="8"/>
-  </w:num>
-  <w:num w:numId="15" w16cid:durableId="1618876692">
-    <w:abstractNumId w:val="10"/>
   </w:num>
 </w:numbering>
 </file>
@@ -6656,7 +8157,6 @@
   <w:style w:type="character" w:default="1" w:styleId="DefaultParagraphFont">
     <w:name w:val="Default Paragraph Font"/>
     <w:uiPriority w:val="1"/>
-    <w:semiHidden/>
     <w:unhideWhenUsed/>
   </w:style>
   <w:style w:type="table" w:default="1" w:styleId="TableNormal">

--- a/Doc.docx
+++ b/Doc.docx
@@ -2494,6 +2494,25 @@
     </w:p>
     <w:p>
       <w:pPr>
+        <w:widowControl/>
+        <w:spacing w:after="200" w:line="276" w:lineRule="auto"/>
+        <w:rPr>
+          <w:sz w:val="24"/>
+          <w:szCs w:val="24"/>
+          <w:lang w:eastAsia="en-GB"/>
+        </w:rPr>
+      </w:pPr>
+      <w:r>
+        <w:rPr>
+          <w:sz w:val="24"/>
+          <w:szCs w:val="24"/>
+          <w:lang w:eastAsia="en-GB"/>
+        </w:rPr>
+        <w:br w:type="page"/>
+      </w:r>
+    </w:p>
+    <w:p>
+      <w:pPr>
         <w:pStyle w:val="ListParagraph"/>
         <w:jc w:val="both"/>
         <w:rPr>
@@ -2517,7 +2536,6 @@
           <w:sz w:val="32"/>
           <w:szCs w:val="24"/>
         </w:rPr>
-        <w:lastRenderedPageBreak/>
         <w:t>Use-Case Model</w:t>
       </w:r>
       <w:bookmarkEnd w:id="25"/>
@@ -2796,6 +2814,7 @@
               <w:jc w:val="center"/>
             </w:pPr>
             <w:r>
+              <w:lastRenderedPageBreak/>
               <w:t>Login</w:t>
             </w:r>
           </w:p>
@@ -2861,7 +2880,6 @@
               <w:jc w:val="center"/>
             </w:pPr>
             <w:r>
-              <w:lastRenderedPageBreak/>
               <w:t>Fetch all entities*</w:t>
             </w:r>
           </w:p>
@@ -3222,13 +3240,7 @@
               <w:cnfStyle w:val="000000100000" w:firstRow="0" w:lastRow="0" w:firstColumn="0" w:lastColumn="0" w:oddVBand="0" w:evenVBand="0" w:oddHBand="1" w:evenHBand="0" w:firstRowFirstColumn="0" w:firstRowLastColumn="0" w:lastRowFirstColumn="0" w:lastRowLastColumn="0"/>
             </w:pPr>
             <w:r>
-              <w:t xml:space="preserve">Any errors that appear at the database level </w:t>
-            </w:r>
-            <w:r>
-              <w:t>(unique constraint violation error)</w:t>
-            </w:r>
-            <w:r>
-              <w:t xml:space="preserve"> or at the logic layer (validation errors) are reported in the GUI.</w:t>
+              <w:t>Any errors that appear at the database level (unique constraint violation error) or at the logic layer (validation errors) are reported in the GUI.</w:t>
             </w:r>
           </w:p>
         </w:tc>
@@ -3538,10 +3550,7 @@
               <w:cnfStyle w:val="000000100000" w:firstRow="0" w:lastRow="0" w:firstColumn="0" w:lastColumn="0" w:oddVBand="0" w:evenVBand="0" w:oddHBand="1" w:evenHBand="0" w:firstRowFirstColumn="0" w:firstRowLastColumn="0" w:lastRowFirstColumn="0" w:lastRowLastColumn="0"/>
             </w:pPr>
             <w:r>
-              <w:t>Any errors that happen during the fetching are reported in the GUI</w:t>
-            </w:r>
-            <w:r>
-              <w:t>. There should always be at least one admin (user) of the system.</w:t>
+              <w:t>Any errors that happen during the fetching are reported in the GUI. There should always be at least one admin (user) of the system.</w:t>
             </w:r>
           </w:p>
         </w:tc>
@@ -3557,10 +3566,7 @@
               <w:jc w:val="center"/>
             </w:pPr>
             <w:r>
-              <w:t xml:space="preserve">Insert a new </w:t>
-            </w:r>
-            <w:r>
-              <w:t>user</w:t>
+              <w:t>Insert a new user</w:t>
             </w:r>
           </w:p>
         </w:tc>
@@ -3574,13 +3580,7 @@
               <w:cnfStyle w:val="000000000000" w:firstRow="0" w:lastRow="0" w:firstColumn="0" w:lastColumn="0" w:oddVBand="0" w:evenVBand="0" w:oddHBand="0" w:evenHBand="0" w:firstRowFirstColumn="0" w:firstRowLastColumn="0" w:lastRowFirstColumn="0" w:lastRowLastColumn="0"/>
             </w:pPr>
             <w:r>
-              <w:t xml:space="preserve">Register in the database a new </w:t>
-            </w:r>
-            <w:r>
-              <w:t>user</w:t>
-            </w:r>
-            <w:r>
-              <w:t xml:space="preserve"> instance.</w:t>
+              <w:t>Register in the database a new user instance.</w:t>
             </w:r>
           </w:p>
         </w:tc>
@@ -3594,10 +3594,7 @@
               <w:cnfStyle w:val="000000000000" w:firstRow="0" w:lastRow="0" w:firstColumn="0" w:lastColumn="0" w:oddVBand="0" w:evenVBand="0" w:oddHBand="0" w:evenHBand="0" w:firstRowFirstColumn="0" w:firstRowLastColumn="0" w:lastRowFirstColumn="0" w:lastRowLastColumn="0"/>
             </w:pPr>
             <w:r>
-              <w:t xml:space="preserve">The database records a new </w:t>
-            </w:r>
-            <w:r>
-              <w:t>user with the specified credentials.</w:t>
+              <w:t>The database records a new user with the specified credentials.</w:t>
             </w:r>
           </w:p>
         </w:tc>
@@ -3630,10 +3627,7 @@
               <w:jc w:val="center"/>
             </w:pPr>
             <w:r>
-              <w:t xml:space="preserve">Update an existing </w:t>
-            </w:r>
-            <w:r>
-              <w:t>user</w:t>
+              <w:t>Update an existing user</w:t>
             </w:r>
           </w:p>
         </w:tc>
@@ -3647,13 +3641,7 @@
               <w:cnfStyle w:val="000000100000" w:firstRow="0" w:lastRow="0" w:firstColumn="0" w:lastColumn="0" w:oddVBand="0" w:evenVBand="0" w:oddHBand="1" w:evenHBand="0" w:firstRowFirstColumn="0" w:firstRowLastColumn="0" w:lastRowFirstColumn="0" w:lastRowLastColumn="0"/>
             </w:pPr>
             <w:r>
-              <w:t xml:space="preserve">Update an existing </w:t>
-            </w:r>
-            <w:r>
-              <w:t>user</w:t>
-            </w:r>
-            <w:r>
-              <w:t xml:space="preserve"> from the database.</w:t>
+              <w:t>Update an existing user from the database.</w:t>
             </w:r>
           </w:p>
         </w:tc>
@@ -3667,10 +3655,7 @@
               <w:cnfStyle w:val="000000100000" w:firstRow="0" w:lastRow="0" w:firstColumn="0" w:lastColumn="0" w:oddVBand="0" w:evenVBand="0" w:oddHBand="1" w:evenHBand="0" w:firstRowFirstColumn="0" w:firstRowLastColumn="0" w:lastRowFirstColumn="0" w:lastRowLastColumn="0"/>
             </w:pPr>
             <w:r>
-              <w:t xml:space="preserve">The database updates the existing </w:t>
-            </w:r>
-            <w:r>
-              <w:t>user.</w:t>
+              <w:t>The database updates the existing user.</w:t>
             </w:r>
           </w:p>
         </w:tc>
@@ -3700,10 +3685,7 @@
               <w:jc w:val="center"/>
             </w:pPr>
             <w:r>
-              <w:t xml:space="preserve">Delete </w:t>
-            </w:r>
-            <w:r>
-              <w:t>users</w:t>
+              <w:t>Delete users</w:t>
             </w:r>
           </w:p>
         </w:tc>
@@ -3717,13 +3699,7 @@
               <w:cnfStyle w:val="000000000000" w:firstRow="0" w:lastRow="0" w:firstColumn="0" w:lastColumn="0" w:oddVBand="0" w:evenVBand="0" w:oddHBand="0" w:evenHBand="0" w:firstRowFirstColumn="0" w:firstRowLastColumn="0" w:lastRowFirstColumn="0" w:lastRowLastColumn="0"/>
             </w:pPr>
             <w:r>
-              <w:t xml:space="preserve">Delete one or more </w:t>
-            </w:r>
-            <w:r>
-              <w:t>users</w:t>
-            </w:r>
-            <w:r>
-              <w:t xml:space="preserve"> from the database.</w:t>
+              <w:t>Delete one or more users from the database.</w:t>
             </w:r>
           </w:p>
         </w:tc>
@@ -3737,13 +3713,7 @@
               <w:cnfStyle w:val="000000000000" w:firstRow="0" w:lastRow="0" w:firstColumn="0" w:lastColumn="0" w:oddVBand="0" w:evenVBand="0" w:oddHBand="0" w:evenHBand="0" w:firstRowFirstColumn="0" w:firstRowLastColumn="0" w:lastRowFirstColumn="0" w:lastRowLastColumn="0"/>
             </w:pPr>
             <w:r>
-              <w:t xml:space="preserve">The database drops the specified (existing) </w:t>
-            </w:r>
-            <w:r>
-              <w:t>users</w:t>
-            </w:r>
-            <w:r>
-              <w:t>.</w:t>
+              <w:t>The database drops the specified (existing) users.</w:t>
             </w:r>
           </w:p>
         </w:tc>
@@ -4236,21 +4206,7 @@
           <w:sz w:val="24"/>
           <w:szCs w:val="24"/>
         </w:rPr>
-        <w:t xml:space="preserve">React communicates with the backend (Spring Boot) using </w:t>
-      </w:r>
-      <w:r>
-        <w:rPr>
-          <w:sz w:val="24"/>
-          <w:szCs w:val="24"/>
-        </w:rPr>
-        <w:t>Fetch API</w:t>
-      </w:r>
-      <w:r>
-        <w:rPr>
-          <w:sz w:val="24"/>
-          <w:szCs w:val="24"/>
-        </w:rPr>
-        <w:t xml:space="preserve"> to make HTTP requests to RESTful endpoints. This allows the frontend to send and retrieve data, such as books, authors, and publishers, dynamically without needing to reload the entire page.</w:t>
+        <w:t>React communicates with the backend (Spring Boot) using Fetch API to make HTTP requests to RESTful endpoints. This allows the frontend to send and retrieve data, such as books, authors, and publishers, dynamically without needing to reload the entire page.</w:t>
       </w:r>
     </w:p>
     <w:p>
@@ -4446,14 +4402,7 @@
           <w:sz w:val="24"/>
           <w:szCs w:val="24"/>
         </w:rPr>
-        <w:t xml:space="preserve"> </w:t>
-      </w:r>
-      <w:r>
-        <w:rPr>
-          <w:sz w:val="24"/>
-          <w:szCs w:val="24"/>
-        </w:rPr>
-        <w:t>The backend exposes a set of RESTful APIs that the frontend communicates with to retrieve and manipulate data</w:t>
+        <w:t xml:space="preserve"> The backend exposes a set of RESTful APIs that the frontend communicates with to retrieve and manipulate data</w:t>
       </w:r>
       <w:r>
         <w:rPr>
@@ -4613,21 +4562,7 @@
           <w:sz w:val="24"/>
           <w:szCs w:val="24"/>
         </w:rPr>
-        <w:t>Exception handling is implemented globally to provide meaningful error messages for various failure scenarios, ensuring a robust and user-friendly experience.</w:t>
-      </w:r>
-      <w:r>
-        <w:rPr>
-          <w:sz w:val="24"/>
-          <w:szCs w:val="24"/>
-        </w:rPr>
-        <w:t xml:space="preserve"> </w:t>
-      </w:r>
-      <w:r>
-        <w:rPr>
-          <w:sz w:val="24"/>
-          <w:szCs w:val="24"/>
-        </w:rPr>
-        <w:t>Input validation, including ISBN format validation, is handled using custom annotations and Spring's validation framework to ensure data integrity.</w:t>
+        <w:t>Exception handling is implemented globally to provide meaningful error messages for various failure scenarios, ensuring a robust and user-friendly experience. Input validation, including ISBN format validation, is handled using custom annotations and Spring's validation framework to ensure data integrity.</w:t>
       </w:r>
     </w:p>
     <w:p>
@@ -4780,21 +4715,7 @@
           <w:sz w:val="24"/>
           <w:szCs w:val="24"/>
         </w:rPr>
-        <w:t>Data integrity is enforced using primary keys to uniquely identify records and foreign keys to enforce relationships between entities.</w:t>
-      </w:r>
-      <w:r>
-        <w:rPr>
-          <w:sz w:val="24"/>
-          <w:szCs w:val="24"/>
-        </w:rPr>
-        <w:t xml:space="preserve"> </w:t>
-      </w:r>
-      <w:r>
-        <w:rPr>
-          <w:sz w:val="24"/>
-          <w:szCs w:val="24"/>
-        </w:rPr>
-        <w:t xml:space="preserve">Unique constraints are used to ensure that fields like ISBN numbers for books and </w:t>
+        <w:t xml:space="preserve">Data integrity is enforced using primary keys to uniquely identify records and foreign keys to enforce relationships between entities. Unique constraints are used to ensure that fields like ISBN numbers for books and </w:t>
       </w:r>
       <w:r>
         <w:rPr>
@@ -4857,21 +4778,7 @@
           <w:sz w:val="24"/>
           <w:szCs w:val="24"/>
         </w:rPr>
-        <w:t>The database is seamlessly integrated with the Spring Boot application using Spring Data JPA, which provides an abstraction layer over raw SQL queries and simplifies database interaction.</w:t>
-      </w:r>
-      <w:r>
-        <w:rPr>
-          <w:sz w:val="24"/>
-          <w:szCs w:val="24"/>
-        </w:rPr>
-        <w:t xml:space="preserve"> </w:t>
-      </w:r>
-      <w:r>
-        <w:rPr>
-          <w:sz w:val="24"/>
-          <w:szCs w:val="24"/>
-        </w:rPr>
-        <w:t>Hibernate</w:t>
+        <w:t>The database is seamlessly integrated with the Spring Boot application using Spring Data JPA, which provides an abstraction layer over raw SQL queries and simplifies database interaction. Hibernate</w:t>
       </w:r>
       <w:r>
         <w:rPr>
@@ -4899,65 +4806,64 @@
       <w:bookmarkStart w:id="31" w:name="_Toc193217169"/>
       <w:r>
         <w:rPr>
+          <w:noProof/>
+        </w:rPr>
+        <w:pict w14:anchorId="5D267A06">
+          <v:shape id="_x0000_s1030" type="#_x0000_t202" style="position:absolute;left:0;text-align:left;margin-left:328.2pt;margin-top:325.35pt;width:139.5pt;height:.05pt;z-index:251667456;mso-position-horizontal-relative:text;mso-position-vertical-relative:text" stroked="f">
+            <v:textbox style="mso-fit-shape-to-text:t" inset="0,0,0,0">
+              <w:txbxContent>
+                <w:p>
+                  <w:pPr>
+                    <w:pStyle w:val="Caption"/>
+                    <w:jc w:val="center"/>
+                    <w:rPr>
+                      <w:rFonts w:ascii="Arial" w:hAnsi="Arial"/>
+                      <w:noProof/>
+                      <w:color w:val="auto"/>
+                      <w:sz w:val="28"/>
+                      <w:szCs w:val="20"/>
+                    </w:rPr>
+                  </w:pPr>
+                  <w:r>
+                    <w:t xml:space="preserve">Figure </w:t>
+                  </w:r>
+                  <w:fldSimple w:instr=" SEQ Figure \* ARABIC ">
+                    <w:r>
+                      <w:rPr>
+                        <w:noProof/>
+                      </w:rPr>
+                      <w:t>2</w:t>
+                    </w:r>
+                  </w:fldSimple>
+                  <w:r>
+                    <w:t>. The layers of the system.</w:t>
+                  </w:r>
+                </w:p>
+              </w:txbxContent>
+            </v:textbox>
+            <w10:wrap type="square"/>
+          </v:shape>
+        </w:pict>
+      </w:r>
+      <w:r>
+        <w:rPr>
+          <w:b w:val="0"/>
+          <w:noProof/>
           <w:sz w:val="28"/>
-          <w:szCs w:val="28"/>
-        </w:rPr>
-        <w:t>Diagrams</w:t>
-      </w:r>
-      <w:bookmarkEnd w:id="31"/>
-    </w:p>
-    <w:p>
-      <w:pPr>
-        <w:spacing w:line="240" w:lineRule="auto"/>
-        <w:jc w:val="both"/>
-        <w:rPr>
-          <w:b/>
-          <w:sz w:val="28"/>
-        </w:rPr>
-      </w:pPr>
-    </w:p>
-    <w:p>
-      <w:pPr>
-        <w:rPr>
-          <w:sz w:val="24"/>
-          <w:szCs w:val="24"/>
-        </w:rPr>
-      </w:pPr>
-      <w:r>
-        <w:rPr>
-          <w:sz w:val="24"/>
-          <w:szCs w:val="24"/>
-        </w:rPr>
-        <w:t>And architecture should be layered:</w:t>
-      </w:r>
-    </w:p>
-    <w:p>
-      <w:pPr>
-        <w:spacing w:line="240" w:lineRule="auto"/>
-        <w:jc w:val="both"/>
-        <w:rPr>
-          <w:b/>
-        </w:rPr>
-      </w:pPr>
-    </w:p>
-    <w:p>
-      <w:pPr>
-        <w:spacing w:line="240" w:lineRule="auto"/>
-        <w:jc w:val="center"/>
-        <w:rPr>
-          <w:b/>
-        </w:rPr>
-      </w:pPr>
-      <w:r>
-        <w:rPr>
-          <w:b/>
-          <w:noProof/>
         </w:rPr>
         <w:drawing>
-          <wp:inline distT="0" distB="0" distL="0" distR="0" wp14:anchorId="63F7DB9F" wp14:editId="4459E92B">
-            <wp:extent cx="3367454" cy="3026751"/>
+          <wp:anchor distT="0" distB="0" distL="114300" distR="114300" simplePos="0" relativeHeight="251570688" behindDoc="0" locked="0" layoutInCell="1" allowOverlap="1" wp14:anchorId="6BFC9E0A" wp14:editId="27381CE4">
+            <wp:simplePos x="0" y="0"/>
+            <wp:positionH relativeFrom="column">
+              <wp:posOffset>4168140</wp:posOffset>
+            </wp:positionH>
+            <wp:positionV relativeFrom="paragraph">
+              <wp:posOffset>350520</wp:posOffset>
+            </wp:positionV>
+            <wp:extent cx="1771650" cy="3724275"/>
             <wp:effectExtent l="0" t="0" r="0" b="0"/>
-            <wp:docPr id="1" name="Picture 1" descr="Bar chart&#10;&#10;Description automatically generated with low confidence"/>
+            <wp:wrapSquare wrapText="bothSides"/>
+            <wp:docPr id="272802352" name="Picture 1" descr="A diagram of a domain&#10;&#10;AI-generated content may be incorrect."/>
             <wp:cNvGraphicFramePr>
               <a:graphicFrameLocks xmlns:a="http://schemas.openxmlformats.org/drawingml/2006/main" noChangeAspect="1"/>
             </wp:cNvGraphicFramePr>
@@ -4965,192 +4871,11 @@
               <a:graphicData uri="http://schemas.openxmlformats.org/drawingml/2006/picture">
                 <pic:pic xmlns:pic="http://schemas.openxmlformats.org/drawingml/2006/picture">
                   <pic:nvPicPr>
-                    <pic:cNvPr id="1" name="Picture 1" descr="Bar chart&#10;&#10;Description automatically generated with low confidence"/>
+                    <pic:cNvPr id="272802352" name="Picture 1" descr="A diagram of a domain&#10;&#10;AI-generated content may be incorrect."/>
                     <pic:cNvPicPr/>
                   </pic:nvPicPr>
                   <pic:blipFill>
-                    <a:blip r:embed="rId15" cstate="print">
-                      <a:extLst>
-                        <a:ext uri="{BEBA8EAE-BF5A-486C-A8C5-ECC9F3942E4B}">
-                          <a14:imgProps xmlns:a14="http://schemas.microsoft.com/office/drawing/2010/main">
-                            <a14:imgLayer r:embed="rId16">
-                              <a14:imgEffect>
-                                <a14:brightnessContrast contrast="40000"/>
-                              </a14:imgEffect>
-                            </a14:imgLayer>
-                          </a14:imgProps>
-                        </a:ext>
-                        <a:ext uri="{28A0092B-C50C-407E-A947-70E740481C1C}">
-                          <a14:useLocalDpi xmlns:a14="http://schemas.microsoft.com/office/drawing/2010/main" val="0"/>
-                        </a:ext>
-                      </a:extLst>
-                    </a:blip>
-                    <a:stretch>
-                      <a:fillRect/>
-                    </a:stretch>
-                  </pic:blipFill>
-                  <pic:spPr>
-                    <a:xfrm>
-                      <a:off x="0" y="0"/>
-                      <a:ext cx="3414713" cy="3069229"/>
-                    </a:xfrm>
-                    <a:prstGeom prst="rect">
-                      <a:avLst/>
-                    </a:prstGeom>
-                  </pic:spPr>
-                </pic:pic>
-              </a:graphicData>
-            </a:graphic>
-          </wp:inline>
-        </w:drawing>
-      </w:r>
-    </w:p>
-    <w:p>
-      <w:pPr>
-        <w:spacing w:line="240" w:lineRule="auto"/>
-        <w:rPr>
-          <w:b/>
-        </w:rPr>
-      </w:pPr>
-    </w:p>
-    <w:p>
-      <w:pPr>
-        <w:spacing w:line="240" w:lineRule="auto"/>
-        <w:jc w:val="center"/>
-        <w:rPr>
-          <w:b/>
-        </w:rPr>
-      </w:pPr>
-    </w:p>
-    <w:p>
-      <w:pPr>
-        <w:pStyle w:val="Title"/>
-        <w:jc w:val="both"/>
-        <w:rPr>
-          <w:rFonts w:ascii="Times New Roman" w:hAnsi="Times New Roman"/>
-        </w:rPr>
-      </w:pPr>
-    </w:p>
-    <w:p>
-      <w:pPr>
-        <w:pStyle w:val="Title"/>
-        <w:jc w:val="both"/>
-        <w:rPr>
-          <w:rFonts w:ascii="Times New Roman" w:hAnsi="Times New Roman"/>
-          <w:b w:val="0"/>
-          <w:bCs/>
-          <w:sz w:val="24"/>
-          <w:szCs w:val="24"/>
-        </w:rPr>
-      </w:pPr>
-      <w:r>
-        <w:rPr>
-          <w:rFonts w:ascii="Times New Roman" w:hAnsi="Times New Roman"/>
-          <w:b w:val="0"/>
-          <w:bCs/>
-          <w:sz w:val="24"/>
-          <w:szCs w:val="24"/>
-        </w:rPr>
-        <w:t>Make a diagram with YOUR OWN layers and say what they are and why.</w:t>
-      </w:r>
-    </w:p>
-    <w:p/>
-    <w:p>
-      <w:pPr>
-        <w:pStyle w:val="Heading1"/>
-        <w:rPr>
-          <w:sz w:val="28"/>
-          <w:szCs w:val="22"/>
-        </w:rPr>
-      </w:pPr>
-      <w:bookmarkStart w:id="32" w:name="_Toc193217170"/>
-      <w:r>
-        <w:rPr>
-          <w:sz w:val="28"/>
-          <w:szCs w:val="22"/>
-        </w:rPr>
-        <w:t xml:space="preserve">Class </w:t>
-      </w:r>
-      <w:r>
-        <w:rPr>
-          <w:sz w:val="28"/>
-          <w:szCs w:val="22"/>
-        </w:rPr>
-        <w:t>Design</w:t>
-      </w:r>
-      <w:bookmarkEnd w:id="32"/>
-    </w:p>
-    <w:p>
-      <w:pPr>
-        <w:spacing w:line="240" w:lineRule="auto"/>
-        <w:jc w:val="both"/>
-        <w:rPr>
-          <w:b/>
-          <w:sz w:val="28"/>
-        </w:rPr>
-      </w:pPr>
-    </w:p>
-    <w:p>
-      <w:pPr>
-        <w:spacing w:line="240" w:lineRule="auto"/>
-        <w:jc w:val="both"/>
-        <w:rPr>
-          <w:sz w:val="24"/>
-          <w:szCs w:val="24"/>
-        </w:rPr>
-      </w:pPr>
-    </w:p>
-    <w:p>
-      <w:pPr>
-        <w:spacing w:line="240" w:lineRule="auto"/>
-        <w:jc w:val="both"/>
-        <w:rPr>
-          <w:b/>
-        </w:rPr>
-      </w:pPr>
-    </w:p>
-    <w:p>
-      <w:pPr>
-        <w:pStyle w:val="Heading2"/>
-      </w:pPr>
-      <w:bookmarkStart w:id="33" w:name="_Toc193217171"/>
-      <w:r>
-        <w:lastRenderedPageBreak/>
-        <w:t>Package</w:t>
-      </w:r>
-      <w:r>
-        <w:t xml:space="preserve"> + </w:t>
-      </w:r>
-      <w:r>
-        <w:t>Class Diagram</w:t>
-      </w:r>
-      <w:bookmarkEnd w:id="33"/>
-    </w:p>
-    <w:p>
-      <w:pPr>
-        <w:spacing w:line="240" w:lineRule="auto"/>
-      </w:pPr>
-      <w:r>
-        <w:rPr>
-          <w:noProof/>
-        </w:rPr>
-        <w:drawing>
-          <wp:inline distT="0" distB="0" distL="0" distR="0" wp14:anchorId="10547F44" wp14:editId="7AA86263">
-            <wp:extent cx="5953125" cy="1768765"/>
-            <wp:effectExtent l="0" t="0" r="0" b="0"/>
-            <wp:docPr id="2" name="Picture 2" descr="Diagram&#10;&#10;Description automatically generated"/>
-            <wp:cNvGraphicFramePr>
-              <a:graphicFrameLocks xmlns:a="http://schemas.openxmlformats.org/drawingml/2006/main" noChangeAspect="1"/>
-            </wp:cNvGraphicFramePr>
-            <a:graphic xmlns:a="http://schemas.openxmlformats.org/drawingml/2006/main">
-              <a:graphicData uri="http://schemas.openxmlformats.org/drawingml/2006/picture">
-                <pic:pic xmlns:pic="http://schemas.openxmlformats.org/drawingml/2006/picture">
-                  <pic:nvPicPr>
-                    <pic:cNvPr id="2" name="Picture 2" descr="Diagram&#10;&#10;Description automatically generated"/>
-                    <pic:cNvPicPr/>
-                  </pic:nvPicPr>
-                  <pic:blipFill>
-                    <a:blip r:embed="rId17" cstate="print">
+                    <a:blip r:embed="rId15">
                       <a:extLst>
                         <a:ext uri="{28A0092B-C50C-407E-A947-70E740481C1C}">
                           <a14:useLocalDpi xmlns:a14="http://schemas.microsoft.com/office/drawing/2010/main" val="0"/>
@@ -5164,7 +4889,7 @@
                   <pic:spPr>
                     <a:xfrm>
                       <a:off x="0" y="0"/>
-                      <a:ext cx="6006692" cy="1784681"/>
+                      <a:ext cx="1771650" cy="3724275"/>
                     </a:xfrm>
                     <a:prstGeom prst="rect">
                       <a:avLst/>
@@ -5173,94 +4898,61 @@
                 </pic:pic>
               </a:graphicData>
             </a:graphic>
-          </wp:inline>
+          </wp:anchor>
         </w:drawing>
       </w:r>
-    </w:p>
-    <w:p>
-      <w:pPr>
+      <w:r>
+        <w:rPr>
+          <w:sz w:val="28"/>
+          <w:szCs w:val="28"/>
+        </w:rPr>
+        <w:t>Diagrams</w:t>
+      </w:r>
+      <w:bookmarkEnd w:id="31"/>
+    </w:p>
+    <w:p>
+      <w:pPr>
+        <w:widowControl/>
         <w:spacing w:line="240" w:lineRule="auto"/>
-      </w:pPr>
-    </w:p>
-    <w:p>
-      <w:pPr>
+        <w:ind w:firstLine="720"/>
+        <w:jc w:val="both"/>
+        <w:rPr>
+          <w:sz w:val="24"/>
+          <w:szCs w:val="24"/>
+        </w:rPr>
+      </w:pPr>
+      <w:r>
+        <w:rPr>
+          <w:sz w:val="24"/>
+          <w:szCs w:val="24"/>
+        </w:rPr>
+        <w:t>The system implementation follows the layered architecture principles. Logically, the internal structure is divided into three layers, each mapped one-to-one to the tiers defined in the previous section. This separation ensures maintainability, scalability, and clear responsibility demarcation.</w:t>
+      </w:r>
+      <w:r>
+        <w:rPr>
+          <w:sz w:val="24"/>
+          <w:szCs w:val="24"/>
+        </w:rPr>
+        <w:t xml:space="preserve"> </w:t>
+      </w:r>
+    </w:p>
+    <w:p>
+      <w:pPr>
+        <w:widowControl/>
         <w:spacing w:line="240" w:lineRule="auto"/>
-        <w:rPr>
-          <w:sz w:val="24"/>
-          <w:szCs w:val="24"/>
-        </w:rPr>
-      </w:pPr>
-      <w:r>
-        <w:rPr>
-          <w:sz w:val="24"/>
-          <w:szCs w:val="24"/>
-        </w:rPr>
-        <w:t xml:space="preserve">The diagram should contain the modules and </w:t>
-      </w:r>
-      <w:proofErr w:type="gramStart"/>
-      <w:r>
-        <w:rPr>
-          <w:sz w:val="24"/>
-          <w:szCs w:val="24"/>
-        </w:rPr>
-        <w:t>high level</w:t>
-      </w:r>
-      <w:proofErr w:type="gramEnd"/>
-      <w:r>
-        <w:rPr>
-          <w:sz w:val="24"/>
-          <w:szCs w:val="24"/>
-        </w:rPr>
-        <w:t xml:space="preserve"> classes, as seen above.</w:t>
-      </w:r>
-    </w:p>
-    <w:p>
-      <w:pPr>
-        <w:spacing w:line="240" w:lineRule="auto"/>
-      </w:pPr>
-    </w:p>
-    <w:p>
-      <w:pPr>
-        <w:spacing w:line="240" w:lineRule="auto"/>
-      </w:pPr>
-    </w:p>
-    <w:p>
-      <w:pPr>
-        <w:pStyle w:val="Heading1"/>
-      </w:pPr>
-      <w:bookmarkStart w:id="34" w:name="_Toc193217172"/>
-      <w:r>
-        <w:t>Data Model</w:t>
-      </w:r>
-      <w:bookmarkEnd w:id="34"/>
-      <w:r>
-        <w:t xml:space="preserve"> </w:t>
-      </w:r>
-    </w:p>
-    <w:p>
-      <w:pPr>
-        <w:rPr>
-          <w:sz w:val="24"/>
-          <w:szCs w:val="24"/>
-          <w:lang w:eastAsia="en-GB"/>
-        </w:rPr>
-      </w:pPr>
-    </w:p>
-    <w:p>
-      <w:pPr>
-        <w:rPr>
-          <w:sz w:val="24"/>
-          <w:szCs w:val="24"/>
-          <w:lang w:eastAsia="en-GB"/>
-        </w:rPr>
-      </w:pPr>
-      <w:r>
-        <w:rPr>
-          <w:sz w:val="24"/>
-          <w:szCs w:val="24"/>
-          <w:lang w:eastAsia="en-GB"/>
-        </w:rPr>
-        <w:t xml:space="preserve">Describe your data model, alongside a </w:t>
+        <w:ind w:firstLine="720"/>
+        <w:jc w:val="both"/>
+        <w:rPr>
+          <w:sz w:val="24"/>
+          <w:szCs w:val="24"/>
+        </w:rPr>
+      </w:pPr>
+      <w:r>
+        <w:rPr>
+          <w:sz w:val="24"/>
+          <w:szCs w:val="24"/>
+        </w:rPr>
+        <w:t xml:space="preserve">The </w:t>
       </w:r>
       <w:r>
         <w:rPr>
@@ -5268,35 +4960,1043 @@
           <w:bCs/>
           <w:sz w:val="24"/>
           <w:szCs w:val="24"/>
-          <w:lang w:eastAsia="en-GB"/>
-        </w:rPr>
-        <w:t>diagram of the database (entity – relationship</w:t>
-      </w:r>
-      <w:r>
-        <w:rPr>
-          <w:sz w:val="24"/>
-          <w:szCs w:val="24"/>
-          <w:lang w:eastAsia="en-GB"/>
-        </w:rPr>
-        <w:t>). You can probably generate it straight from IntelliJ.</w:t>
-      </w:r>
-    </w:p>
-    <w:p>
-      <w:pPr>
-        <w:rPr>
-          <w:sz w:val="24"/>
-          <w:szCs w:val="24"/>
-          <w:lang w:eastAsia="en-GB"/>
-        </w:rPr>
-      </w:pPr>
+        </w:rPr>
+        <w:t>presentation layer</w:t>
+      </w:r>
+      <w:r>
+        <w:rPr>
+          <w:sz w:val="24"/>
+          <w:szCs w:val="24"/>
+        </w:rPr>
+        <w:t xml:space="preserve"> is responsible for the user interface and experience. It handles user interactions, displaying information, and collecting input. It communicates with the domain layer to fetch and update data. While the data exchange between these layers is bidirectional, the dependency is </w:t>
+      </w:r>
+      <w:r>
+        <w:rPr>
+          <w:sz w:val="24"/>
+          <w:szCs w:val="24"/>
+        </w:rPr>
+        <w:t>unidirectional meaning</w:t>
+      </w:r>
+      <w:r>
+        <w:rPr>
+          <w:sz w:val="24"/>
+          <w:szCs w:val="24"/>
+        </w:rPr>
+        <w:t xml:space="preserve"> the presentation layer depends on the domain layer but not vice versa. This separation allows flexibility in modifying the frontend without impacting the business logic.</w:t>
+      </w:r>
+      <w:r>
+        <w:rPr>
+          <w:sz w:val="24"/>
+          <w:szCs w:val="24"/>
+        </w:rPr>
+        <w:t xml:space="preserve"> </w:t>
+      </w:r>
+    </w:p>
+    <w:p>
+      <w:pPr>
+        <w:widowControl/>
+        <w:spacing w:line="240" w:lineRule="auto"/>
+        <w:ind w:firstLine="720"/>
+        <w:jc w:val="both"/>
+        <w:rPr>
+          <w:sz w:val="24"/>
+          <w:szCs w:val="24"/>
+        </w:rPr>
+      </w:pPr>
+      <w:r>
+        <w:rPr>
+          <w:sz w:val="24"/>
+          <w:szCs w:val="24"/>
+        </w:rPr>
+        <w:t xml:space="preserve">The </w:t>
+      </w:r>
+      <w:r>
+        <w:rPr>
+          <w:b/>
+          <w:bCs/>
+          <w:sz w:val="24"/>
+          <w:szCs w:val="24"/>
+        </w:rPr>
+        <w:t>domain layer</w:t>
+      </w:r>
+      <w:r>
+        <w:rPr>
+          <w:sz w:val="24"/>
+          <w:szCs w:val="24"/>
+        </w:rPr>
+        <w:t xml:space="preserve"> encapsulates the business logic and enforces application rules. It validates incoming data from the frontend to maintain database consistency. Additionally, this layer acts as an intermediary between the presentation and data layers, ensuring that user requests are processed through structured database queries. This layer also supports business operations, including data transformations, rule enforcement, and workflow execution.</w:t>
+      </w:r>
+      <w:r>
+        <w:rPr>
+          <w:sz w:val="24"/>
+          <w:szCs w:val="24"/>
+        </w:rPr>
+        <w:t xml:space="preserve"> </w:t>
+      </w:r>
+    </w:p>
+    <w:p>
+      <w:pPr>
+        <w:widowControl/>
+        <w:spacing w:line="240" w:lineRule="auto"/>
+        <w:ind w:firstLine="720"/>
+        <w:jc w:val="both"/>
+        <w:rPr>
+          <w:sz w:val="24"/>
+          <w:szCs w:val="24"/>
+        </w:rPr>
+      </w:pPr>
+      <w:r>
+        <w:rPr>
+          <w:sz w:val="24"/>
+          <w:szCs w:val="24"/>
+        </w:rPr>
+        <w:t xml:space="preserve">The </w:t>
+      </w:r>
+      <w:r>
+        <w:rPr>
+          <w:b/>
+          <w:bCs/>
+          <w:sz w:val="24"/>
+          <w:szCs w:val="24"/>
+        </w:rPr>
+        <w:t>data layer</w:t>
+      </w:r>
+      <w:r>
+        <w:rPr>
+          <w:sz w:val="24"/>
+          <w:szCs w:val="24"/>
+        </w:rPr>
+        <w:t xml:space="preserve"> corresponds to the relational database, which stores and manages application data. It is accessed by the domain layer using SQL queries, ensuring secure and optimized data retrieval and modification. This layer abstracts the database management system (DBMS) details, allowing smooth adaptation to different database technologies without affecting the upper layers.</w:t>
+      </w:r>
+    </w:p>
+    <w:p>
+      <w:pPr>
+        <w:widowControl/>
+        <w:spacing w:line="240" w:lineRule="auto"/>
+        <w:ind w:firstLine="720"/>
+        <w:jc w:val="both"/>
+        <w:rPr>
+          <w:sz w:val="24"/>
+          <w:szCs w:val="24"/>
+        </w:rPr>
+      </w:pPr>
+      <w:r>
+        <w:rPr>
+          <w:sz w:val="24"/>
+          <w:szCs w:val="24"/>
+        </w:rPr>
+        <w:t>By following this layered architecture, the system achieves a modular and organized structure, making it easier to develop, maintain, and scale as requirements evolve.</w:t>
+      </w:r>
+    </w:p>
+    <w:p>
+      <w:pPr>
+        <w:widowControl/>
+        <w:spacing w:after="200" w:line="276" w:lineRule="auto"/>
+        <w:rPr>
+          <w:sz w:val="24"/>
+          <w:szCs w:val="24"/>
+        </w:rPr>
+      </w:pPr>
+      <w:r>
+        <w:rPr>
+          <w:sz w:val="24"/>
+          <w:szCs w:val="24"/>
+        </w:rPr>
+        <w:br w:type="page"/>
+      </w:r>
     </w:p>
     <w:p/>
     <w:p>
       <w:pPr>
         <w:pStyle w:val="Heading1"/>
+        <w:rPr>
+          <w:sz w:val="28"/>
+          <w:szCs w:val="22"/>
+        </w:rPr>
+      </w:pPr>
+      <w:bookmarkStart w:id="32" w:name="_Toc193217170"/>
+      <w:r>
+        <w:rPr>
+          <w:sz w:val="28"/>
+          <w:szCs w:val="22"/>
+        </w:rPr>
+        <w:t xml:space="preserve">Class </w:t>
+      </w:r>
+      <w:r>
+        <w:rPr>
+          <w:sz w:val="28"/>
+          <w:szCs w:val="22"/>
+        </w:rPr>
+        <w:t>Design</w:t>
+      </w:r>
+      <w:bookmarkEnd w:id="32"/>
+    </w:p>
+    <w:p>
+      <w:pPr>
+        <w:pStyle w:val="Heading2"/>
+      </w:pPr>
+      <w:bookmarkStart w:id="33" w:name="_Toc193217171"/>
+      <w:r>
+        <w:rPr>
+          <w:noProof/>
+        </w:rPr>
+        <w:pict w14:anchorId="76F16379">
+          <v:shape id="_x0000_s1032" type="#_x0000_t202" style="position:absolute;left:0;text-align:left;margin-left:0;margin-top:281.4pt;width:158.75pt;height:20.35pt;z-index:251675648;mso-position-horizontal-relative:text;mso-position-vertical-relative:text" stroked="f">
+            <v:textbox style="mso-next-textbox:#_x0000_s1032;mso-fit-shape-to-text:t" inset="0,0,0,0">
+              <w:txbxContent>
+                <w:p>
+                  <w:pPr>
+                    <w:pStyle w:val="Caption"/>
+                    <w:jc w:val="center"/>
+                    <w:rPr>
+                      <w:rFonts w:ascii="Arial" w:hAnsi="Arial"/>
+                      <w:b/>
+                      <w:noProof/>
+                      <w:color w:val="auto"/>
+                      <w:sz w:val="20"/>
+                      <w:szCs w:val="20"/>
+                    </w:rPr>
+                  </w:pPr>
+                  <w:r>
+                    <w:t xml:space="preserve">Figure </w:t>
+                  </w:r>
+                  <w:fldSimple w:instr=" SEQ Figure \* ARABIC ">
+                    <w:r>
+                      <w:rPr>
+                        <w:noProof/>
+                      </w:rPr>
+                      <w:t>4</w:t>
+                    </w:r>
+                  </w:fldSimple>
+                  <w:r>
+                    <w:t>. The custom exception hierarchy.</w:t>
+                  </w:r>
+                </w:p>
+              </w:txbxContent>
+            </v:textbox>
+            <w10:wrap type="topAndBottom"/>
+          </v:shape>
+        </w:pict>
+      </w:r>
+      <w:r>
+        <w:rPr>
+          <w:noProof/>
+        </w:rPr>
+        <w:drawing>
+          <wp:anchor distT="0" distB="0" distL="114300" distR="114300" simplePos="0" relativeHeight="251715072" behindDoc="0" locked="0" layoutInCell="1" allowOverlap="1" wp14:anchorId="414F6755" wp14:editId="60AA1E26">
+            <wp:simplePos x="0" y="0"/>
+            <wp:positionH relativeFrom="column">
+              <wp:posOffset>-342</wp:posOffset>
+            </wp:positionH>
+            <wp:positionV relativeFrom="paragraph">
+              <wp:posOffset>2446948</wp:posOffset>
+            </wp:positionV>
+            <wp:extent cx="2071370" cy="1036955"/>
+            <wp:effectExtent l="0" t="0" r="0" b="0"/>
+            <wp:wrapTopAndBottom/>
+            <wp:docPr id="998738368" name="Picture 9" descr="A black and white rectangular object with text&#10;&#10;AI-generated content may be incorrect."/>
+            <wp:cNvGraphicFramePr>
+              <a:graphicFrameLocks xmlns:a="http://schemas.openxmlformats.org/drawingml/2006/main" noChangeAspect="1"/>
+            </wp:cNvGraphicFramePr>
+            <a:graphic xmlns:a="http://schemas.openxmlformats.org/drawingml/2006/main">
+              <a:graphicData uri="http://schemas.openxmlformats.org/drawingml/2006/picture">
+                <pic:pic xmlns:pic="http://schemas.openxmlformats.org/drawingml/2006/picture">
+                  <pic:nvPicPr>
+                    <pic:cNvPr id="998738368" name="Picture 9" descr="A black and white rectangular object with text&#10;&#10;AI-generated content may be incorrect."/>
+                    <pic:cNvPicPr/>
+                  </pic:nvPicPr>
+                  <pic:blipFill>
+                    <a:blip r:embed="rId16" cstate="print">
+                      <a:extLst>
+                        <a:ext uri="{28A0092B-C50C-407E-A947-70E740481C1C}">
+                          <a14:useLocalDpi xmlns:a14="http://schemas.microsoft.com/office/drawing/2010/main" val="0"/>
+                        </a:ext>
+                      </a:extLst>
+                    </a:blip>
+                    <a:stretch>
+                      <a:fillRect/>
+                    </a:stretch>
+                  </pic:blipFill>
+                  <pic:spPr>
+                    <a:xfrm>
+                      <a:off x="0" y="0"/>
+                      <a:ext cx="2071370" cy="1036955"/>
+                    </a:xfrm>
+                    <a:prstGeom prst="rect">
+                      <a:avLst/>
+                    </a:prstGeom>
+                  </pic:spPr>
+                </pic:pic>
+              </a:graphicData>
+            </a:graphic>
+            <wp14:sizeRelH relativeFrom="margin">
+              <wp14:pctWidth>0</wp14:pctWidth>
+            </wp14:sizeRelH>
+            <wp14:sizeRelV relativeFrom="margin">
+              <wp14:pctHeight>0</wp14:pctHeight>
+            </wp14:sizeRelV>
+          </wp:anchor>
+        </w:drawing>
+      </w:r>
+      <w:r>
+        <w:rPr>
+          <w:noProof/>
+        </w:rPr>
+        <w:drawing>
+          <wp:anchor distT="0" distB="0" distL="114300" distR="114300" simplePos="0" relativeHeight="251742720" behindDoc="0" locked="0" layoutInCell="1" allowOverlap="1" wp14:anchorId="74BB3F0C" wp14:editId="36B052A0">
+            <wp:simplePos x="0" y="0"/>
+            <wp:positionH relativeFrom="column">
+              <wp:posOffset>2326640</wp:posOffset>
+            </wp:positionH>
+            <wp:positionV relativeFrom="paragraph">
+              <wp:posOffset>1982568</wp:posOffset>
+            </wp:positionV>
+            <wp:extent cx="3616325" cy="2814320"/>
+            <wp:effectExtent l="0" t="0" r="0" b="0"/>
+            <wp:wrapTopAndBottom/>
+            <wp:docPr id="1706035551" name="Picture 10" descr="A screenshot of a computer&#10;&#10;AI-generated content may be incorrect."/>
+            <wp:cNvGraphicFramePr>
+              <a:graphicFrameLocks xmlns:a="http://schemas.openxmlformats.org/drawingml/2006/main" noChangeAspect="1"/>
+            </wp:cNvGraphicFramePr>
+            <a:graphic xmlns:a="http://schemas.openxmlformats.org/drawingml/2006/main">
+              <a:graphicData uri="http://schemas.openxmlformats.org/drawingml/2006/picture">
+                <pic:pic xmlns:pic="http://schemas.openxmlformats.org/drawingml/2006/picture">
+                  <pic:nvPicPr>
+                    <pic:cNvPr id="1706035551" name="Picture 10" descr="A screenshot of a computer&#10;&#10;AI-generated content may be incorrect."/>
+                    <pic:cNvPicPr/>
+                  </pic:nvPicPr>
+                  <pic:blipFill>
+                    <a:blip r:embed="rId17">
+                      <a:extLst>
+                        <a:ext uri="{28A0092B-C50C-407E-A947-70E740481C1C}">
+                          <a14:useLocalDpi xmlns:a14="http://schemas.microsoft.com/office/drawing/2010/main" val="0"/>
+                        </a:ext>
+                      </a:extLst>
+                    </a:blip>
+                    <a:stretch>
+                      <a:fillRect/>
+                    </a:stretch>
+                  </pic:blipFill>
+                  <pic:spPr>
+                    <a:xfrm>
+                      <a:off x="0" y="0"/>
+                      <a:ext cx="3616325" cy="2814320"/>
+                    </a:xfrm>
+                    <a:prstGeom prst="rect">
+                      <a:avLst/>
+                    </a:prstGeom>
+                  </pic:spPr>
+                </pic:pic>
+              </a:graphicData>
+            </a:graphic>
+            <wp14:sizeRelH relativeFrom="margin">
+              <wp14:pctWidth>0</wp14:pctWidth>
+            </wp14:sizeRelH>
+            <wp14:sizeRelV relativeFrom="margin">
+              <wp14:pctHeight>0</wp14:pctHeight>
+            </wp14:sizeRelV>
+          </wp:anchor>
+        </w:drawing>
+      </w:r>
+      <w:r>
+        <w:rPr>
+          <w:noProof/>
+        </w:rPr>
+        <w:pict w14:anchorId="7B8C79A0">
+          <v:shape id="_x0000_s1033" type="#_x0000_t202" style="position:absolute;left:0;text-align:left;margin-left:183.2pt;margin-top:386.6pt;width:284.75pt;height:20.35pt;z-index:251678720;mso-position-horizontal-relative:text;mso-position-vertical-relative:text" stroked="f">
+            <v:textbox style="mso-next-textbox:#_x0000_s1033;mso-fit-shape-to-text:t" inset="0,0,0,0">
+              <w:txbxContent>
+                <w:p>
+                  <w:pPr>
+                    <w:pStyle w:val="Caption"/>
+                    <w:jc w:val="center"/>
+                    <w:rPr>
+                      <w:rFonts w:ascii="Arial" w:hAnsi="Arial"/>
+                      <w:b/>
+                      <w:noProof/>
+                      <w:color w:val="auto"/>
+                      <w:sz w:val="20"/>
+                      <w:szCs w:val="20"/>
+                    </w:rPr>
+                  </w:pPr>
+                  <w:r>
+                    <w:t xml:space="preserve">Figure </w:t>
+                  </w:r>
+                  <w:fldSimple w:instr=" SEQ Figure \* ARABIC ">
+                    <w:r>
+                      <w:rPr>
+                        <w:noProof/>
+                      </w:rPr>
+                      <w:t>3</w:t>
+                    </w:r>
+                  </w:fldSimple>
+                  <w:r>
+                    <w:t>. The model classes of the system.</w:t>
+                  </w:r>
+                </w:p>
+              </w:txbxContent>
+            </v:textbox>
+            <w10:wrap type="topAndBottom"/>
+          </v:shape>
+        </w:pict>
+      </w:r>
+      <w:r>
+        <w:rPr>
+          <w:noProof/>
+        </w:rPr>
+        <w:pict w14:anchorId="31391CC3">
+          <v:shape id="_x0000_s1031" type="#_x0000_t202" style="position:absolute;left:0;text-align:left;margin-left:0;margin-top:130.85pt;width:468pt;height:20.35pt;z-index:251670528;mso-position-horizontal-relative:text;mso-position-vertical-relative:text" stroked="f">
+            <v:textbox style="mso-next-textbox:#_x0000_s1031;mso-fit-shape-to-text:t" inset="0,0,0,0">
+              <w:txbxContent>
+                <w:p>
+                  <w:pPr>
+                    <w:pStyle w:val="Caption"/>
+                    <w:jc w:val="center"/>
+                    <w:rPr>
+                      <w:noProof/>
+                      <w:sz w:val="20"/>
+                      <w:szCs w:val="20"/>
+                    </w:rPr>
+                  </w:pPr>
+                  <w:r>
+                    <w:t xml:space="preserve">Figure </w:t>
+                  </w:r>
+                  <w:fldSimple w:instr=" SEQ Figure \* ARABIC ">
+                    <w:r>
+                      <w:rPr>
+                        <w:noProof/>
+                      </w:rPr>
+                      <w:t>5</w:t>
+                    </w:r>
+                  </w:fldSimple>
+                  <w:r>
+                    <w:t>. Package diagram of the system.</w:t>
+                  </w:r>
+                </w:p>
+              </w:txbxContent>
+            </v:textbox>
+            <w10:wrap type="topAndBottom"/>
+          </v:shape>
+        </w:pict>
+      </w:r>
+      <w:r>
+        <w:rPr>
+          <w:noProof/>
+        </w:rPr>
+        <w:drawing>
+          <wp:anchor distT="0" distB="0" distL="114300" distR="114300" simplePos="0" relativeHeight="251610624" behindDoc="0" locked="0" layoutInCell="1" allowOverlap="1" wp14:anchorId="04CCFAE3" wp14:editId="4DCE68BF">
+            <wp:simplePos x="0" y="0"/>
+            <wp:positionH relativeFrom="column">
+              <wp:posOffset>0</wp:posOffset>
+            </wp:positionH>
+            <wp:positionV relativeFrom="paragraph">
+              <wp:posOffset>251558</wp:posOffset>
+            </wp:positionV>
+            <wp:extent cx="5943600" cy="1341120"/>
+            <wp:effectExtent l="0" t="0" r="0" b="0"/>
+            <wp:wrapTopAndBottom/>
+            <wp:docPr id="871110572" name="Picture 4" descr="A diagram of a diagram&#10;&#10;AI-generated content may be incorrect."/>
+            <wp:cNvGraphicFramePr>
+              <a:graphicFrameLocks xmlns:a="http://schemas.openxmlformats.org/drawingml/2006/main" noChangeAspect="1"/>
+            </wp:cNvGraphicFramePr>
+            <a:graphic xmlns:a="http://schemas.openxmlformats.org/drawingml/2006/main">
+              <a:graphicData uri="http://schemas.openxmlformats.org/drawingml/2006/picture">
+                <pic:pic xmlns:pic="http://schemas.openxmlformats.org/drawingml/2006/picture">
+                  <pic:nvPicPr>
+                    <pic:cNvPr id="871110572" name="Picture 4" descr="A diagram of a diagram&#10;&#10;AI-generated content may be incorrect."/>
+                    <pic:cNvPicPr/>
+                  </pic:nvPicPr>
+                  <pic:blipFill>
+                    <a:blip r:embed="rId18">
+                      <a:extLst>
+                        <a:ext uri="{28A0092B-C50C-407E-A947-70E740481C1C}">
+                          <a14:useLocalDpi xmlns:a14="http://schemas.microsoft.com/office/drawing/2010/main" val="0"/>
+                        </a:ext>
+                      </a:extLst>
+                    </a:blip>
+                    <a:stretch>
+                      <a:fillRect/>
+                    </a:stretch>
+                  </pic:blipFill>
+                  <pic:spPr>
+                    <a:xfrm>
+                      <a:off x="0" y="0"/>
+                      <a:ext cx="5943600" cy="1341120"/>
+                    </a:xfrm>
+                    <a:prstGeom prst="rect">
+                      <a:avLst/>
+                    </a:prstGeom>
+                  </pic:spPr>
+                </pic:pic>
+              </a:graphicData>
+            </a:graphic>
+          </wp:anchor>
+        </w:drawing>
+      </w:r>
+      <w:r>
+        <w:t>Package</w:t>
+      </w:r>
+      <w:r>
+        <w:t xml:space="preserve"> </w:t>
+      </w:r>
+      <w:r>
+        <w:t>and class d</w:t>
+      </w:r>
+      <w:r>
+        <w:t>iagram</w:t>
+      </w:r>
+      <w:bookmarkEnd w:id="33"/>
+      <w:r>
+        <w:t>s</w:t>
+      </w:r>
+    </w:p>
+    <w:p>
+      <w:pPr>
+        <w:widowControl/>
+        <w:spacing w:line="276" w:lineRule="auto"/>
+        <w:ind w:firstLine="720"/>
+        <w:jc w:val="both"/>
+        <w:rPr>
+          <w:sz w:val="24"/>
+          <w:szCs w:val="24"/>
+        </w:rPr>
+      </w:pPr>
+      <w:r>
+        <w:rPr>
+          <w:noProof/>
+        </w:rPr>
+        <w:pict w14:anchorId="28436420">
+          <v:shape id="_x0000_s1034" type="#_x0000_t202" style="position:absolute;left:0;text-align:left;margin-left:57.65pt;margin-top:464.75pt;width:352.6pt;height:.05pt;z-index:251681792;mso-position-horizontal-relative:text;mso-position-vertical-relative:text" stroked="f">
+            <v:textbox style="mso-fit-shape-to-text:t" inset="0,0,0,0">
+              <w:txbxContent>
+                <w:p>
+                  <w:pPr>
+                    <w:pStyle w:val="Caption"/>
+                    <w:jc w:val="center"/>
+                    <w:rPr>
+                      <w:noProof/>
+                    </w:rPr>
+                  </w:pPr>
+                  <w:r>
+                    <w:t xml:space="preserve">Figure </w:t>
+                  </w:r>
+                  <w:fldSimple w:instr=" SEQ Figure \* ARABIC ">
+                    <w:r>
+                      <w:rPr>
+                        <w:noProof/>
+                      </w:rPr>
+                      <w:t>6</w:t>
+                    </w:r>
+                  </w:fldSimple>
+                  <w:r>
+                    <w:t>. The service classes provide basic CRUD functionalities.</w:t>
+                  </w:r>
+                </w:p>
+              </w:txbxContent>
+            </v:textbox>
+            <w10:wrap type="topAndBottom"/>
+          </v:shape>
+        </w:pict>
+      </w:r>
+      <w:r>
+        <w:rPr>
+          <w:noProof/>
+          <w:sz w:val="24"/>
+          <w:szCs w:val="24"/>
+        </w:rPr>
+        <w:drawing>
+          <wp:anchor distT="0" distB="0" distL="114300" distR="114300" simplePos="0" relativeHeight="251750912" behindDoc="0" locked="0" layoutInCell="1" allowOverlap="1" wp14:anchorId="461832AF" wp14:editId="5F1E42F7">
+            <wp:simplePos x="0" y="0"/>
+            <wp:positionH relativeFrom="column">
+              <wp:posOffset>732155</wp:posOffset>
+            </wp:positionH>
+            <wp:positionV relativeFrom="paragraph">
+              <wp:posOffset>4301392</wp:posOffset>
+            </wp:positionV>
+            <wp:extent cx="4478020" cy="1544320"/>
+            <wp:effectExtent l="0" t="0" r="0" b="0"/>
+            <wp:wrapTopAndBottom/>
+            <wp:docPr id="549963147" name="Picture 11" descr="A screenshot of a computer program&#10;&#10;AI-generated content may be incorrect."/>
+            <wp:cNvGraphicFramePr>
+              <a:graphicFrameLocks xmlns:a="http://schemas.openxmlformats.org/drawingml/2006/main" noChangeAspect="1"/>
+            </wp:cNvGraphicFramePr>
+            <a:graphic xmlns:a="http://schemas.openxmlformats.org/drawingml/2006/main">
+              <a:graphicData uri="http://schemas.openxmlformats.org/drawingml/2006/picture">
+                <pic:pic xmlns:pic="http://schemas.openxmlformats.org/drawingml/2006/picture">
+                  <pic:nvPicPr>
+                    <pic:cNvPr id="549963147" name="Picture 11" descr="A screenshot of a computer program&#10;&#10;AI-generated content may be incorrect."/>
+                    <pic:cNvPicPr/>
+                  </pic:nvPicPr>
+                  <pic:blipFill>
+                    <a:blip r:embed="rId19">
+                      <a:extLst>
+                        <a:ext uri="{28A0092B-C50C-407E-A947-70E740481C1C}">
+                          <a14:useLocalDpi xmlns:a14="http://schemas.microsoft.com/office/drawing/2010/main" val="0"/>
+                        </a:ext>
+                      </a:extLst>
+                    </a:blip>
+                    <a:stretch>
+                      <a:fillRect/>
+                    </a:stretch>
+                  </pic:blipFill>
+                  <pic:spPr>
+                    <a:xfrm>
+                      <a:off x="0" y="0"/>
+                      <a:ext cx="4478020" cy="1544320"/>
+                    </a:xfrm>
+                    <a:prstGeom prst="rect">
+                      <a:avLst/>
+                    </a:prstGeom>
+                  </pic:spPr>
+                </pic:pic>
+              </a:graphicData>
+            </a:graphic>
+            <wp14:sizeRelH relativeFrom="margin">
+              <wp14:pctWidth>0</wp14:pctWidth>
+            </wp14:sizeRelH>
+            <wp14:sizeRelV relativeFrom="margin">
+              <wp14:pctHeight>0</wp14:pctHeight>
+            </wp14:sizeRelV>
+          </wp:anchor>
+        </w:drawing>
+      </w:r>
+      <w:r>
+        <w:rPr>
+          <w:sz w:val="24"/>
+          <w:szCs w:val="24"/>
+        </w:rPr>
+        <w:t xml:space="preserve">Book, Author, Publisher and </w:t>
+      </w:r>
+      <w:proofErr w:type="spellStart"/>
+      <w:r>
+        <w:rPr>
+          <w:sz w:val="24"/>
+          <w:szCs w:val="24"/>
+        </w:rPr>
+        <w:t>AppUser</w:t>
+      </w:r>
+      <w:proofErr w:type="spellEnd"/>
+      <w:r>
+        <w:rPr>
+          <w:sz w:val="24"/>
+          <w:szCs w:val="24"/>
+        </w:rPr>
+        <w:t xml:space="preserve"> all have a corresponding “Create Data Transfer Object” that handles the validation by means of </w:t>
+      </w:r>
+      <w:proofErr w:type="spellStart"/>
+      <w:r>
+        <w:rPr>
+          <w:sz w:val="24"/>
+          <w:szCs w:val="24"/>
+        </w:rPr>
+        <w:t>SpringBoot</w:t>
+      </w:r>
+      <w:proofErr w:type="spellEnd"/>
+      <w:r>
+        <w:rPr>
+          <w:sz w:val="24"/>
+          <w:szCs w:val="24"/>
+        </w:rPr>
+        <w:t xml:space="preserve"> annotations. </w:t>
+      </w:r>
+      <w:proofErr w:type="spellStart"/>
+      <w:r>
+        <w:rPr>
+          <w:sz w:val="24"/>
+          <w:szCs w:val="24"/>
+        </w:rPr>
+        <w:t>SpringBoot’s</w:t>
+      </w:r>
+      <w:proofErr w:type="spellEnd"/>
+      <w:r>
+        <w:rPr>
+          <w:sz w:val="24"/>
+          <w:szCs w:val="24"/>
+        </w:rPr>
+        <w:t xml:space="preserve"> Global Exception Handler class ensures that exception handling is done consistently</w:t>
+      </w:r>
+    </w:p>
+    <w:p>
+      <w:pPr>
+        <w:pStyle w:val="Heading1"/>
+      </w:pPr>
+      <w:bookmarkStart w:id="34" w:name="_Toc193217172"/>
+      <w:r>
+        <w:rPr>
+          <w:noProof/>
+        </w:rPr>
+        <w:lastRenderedPageBreak/>
+        <w:drawing>
+          <wp:anchor distT="0" distB="0" distL="114300" distR="114300" simplePos="0" relativeHeight="251688448" behindDoc="0" locked="0" layoutInCell="1" allowOverlap="1" wp14:anchorId="1669CE70" wp14:editId="4AAE5416">
+            <wp:simplePos x="0" y="0"/>
+            <wp:positionH relativeFrom="column">
+              <wp:posOffset>1125220</wp:posOffset>
+            </wp:positionH>
+            <wp:positionV relativeFrom="paragraph">
+              <wp:posOffset>351155</wp:posOffset>
+            </wp:positionV>
+            <wp:extent cx="3688080" cy="3901440"/>
+            <wp:effectExtent l="0" t="0" r="0" b="0"/>
+            <wp:wrapTopAndBottom/>
+            <wp:docPr id="1630529632" name="Picture 3" descr="A screenshot of a computer&#10;&#10;AI-generated content may be incorrect."/>
+            <wp:cNvGraphicFramePr>
+              <a:graphicFrameLocks xmlns:a="http://schemas.openxmlformats.org/drawingml/2006/main" noChangeAspect="1"/>
+            </wp:cNvGraphicFramePr>
+            <a:graphic xmlns:a="http://schemas.openxmlformats.org/drawingml/2006/main">
+              <a:graphicData uri="http://schemas.openxmlformats.org/drawingml/2006/picture">
+                <pic:pic xmlns:pic="http://schemas.openxmlformats.org/drawingml/2006/picture">
+                  <pic:nvPicPr>
+                    <pic:cNvPr id="1630529632" name="Picture 3" descr="A screenshot of a computer&#10;&#10;AI-generated content may be incorrect."/>
+                    <pic:cNvPicPr/>
+                  </pic:nvPicPr>
+                  <pic:blipFill>
+                    <a:blip r:embed="rId20">
+                      <a:extLst>
+                        <a:ext uri="{28A0092B-C50C-407E-A947-70E740481C1C}">
+                          <a14:useLocalDpi xmlns:a14="http://schemas.microsoft.com/office/drawing/2010/main" val="0"/>
+                        </a:ext>
+                      </a:extLst>
+                    </a:blip>
+                    <a:stretch>
+                      <a:fillRect/>
+                    </a:stretch>
+                  </pic:blipFill>
+                  <pic:spPr>
+                    <a:xfrm>
+                      <a:off x="0" y="0"/>
+                      <a:ext cx="3688080" cy="3901440"/>
+                    </a:xfrm>
+                    <a:prstGeom prst="rect">
+                      <a:avLst/>
+                    </a:prstGeom>
+                  </pic:spPr>
+                </pic:pic>
+              </a:graphicData>
+            </a:graphic>
+            <wp14:sizeRelH relativeFrom="margin">
+              <wp14:pctWidth>0</wp14:pctWidth>
+            </wp14:sizeRelH>
+            <wp14:sizeRelV relativeFrom="margin">
+              <wp14:pctHeight>0</wp14:pctHeight>
+            </wp14:sizeRelV>
+          </wp:anchor>
+        </w:drawing>
+      </w:r>
+      <w:r>
+        <w:rPr>
+          <w:noProof/>
+        </w:rPr>
+        <w:pict w14:anchorId="78232CBE">
+          <v:shape id="_x0000_s1029" type="#_x0000_t202" style="position:absolute;left:0;text-align:left;margin-left:88.8pt;margin-top:339.25pt;width:290.4pt;height:.05pt;z-index:251665408;mso-position-horizontal-relative:text;mso-position-vertical-relative:text" stroked="f">
+            <v:textbox style="mso-next-textbox:#_x0000_s1029;mso-fit-shape-to-text:t" inset="0,0,0,0">
+              <w:txbxContent>
+                <w:p>
+                  <w:pPr>
+                    <w:pStyle w:val="Caption"/>
+                    <w:jc w:val="center"/>
+                    <w:rPr>
+                      <w:rFonts w:ascii="Arial" w:hAnsi="Arial"/>
+                      <w:b/>
+                      <w:noProof/>
+                      <w:color w:val="auto"/>
+                      <w:sz w:val="24"/>
+                      <w:szCs w:val="20"/>
+                    </w:rPr>
+                  </w:pPr>
+                  <w:r>
+                    <w:t xml:space="preserve">Figure </w:t>
+                  </w:r>
+                  <w:fldSimple w:instr=" SEQ Figure \* ARABIC ">
+                    <w:r>
+                      <w:rPr>
+                        <w:noProof/>
+                      </w:rPr>
+                      <w:t>7</w:t>
+                    </w:r>
+                  </w:fldSimple>
+                  <w:r>
+                    <w:t>. The database diagram.</w:t>
+                  </w:r>
+                </w:p>
+              </w:txbxContent>
+            </v:textbox>
+            <w10:wrap type="topAndBottom"/>
+          </v:shape>
+        </w:pict>
+      </w:r>
+      <w:r>
+        <w:t>Data Model</w:t>
+      </w:r>
+      <w:bookmarkEnd w:id="34"/>
+    </w:p>
+    <w:p>
+      <w:pPr>
+        <w:ind w:firstLine="720"/>
+        <w:jc w:val="both"/>
+        <w:rPr>
+          <w:sz w:val="24"/>
+          <w:szCs w:val="24"/>
+        </w:rPr>
+      </w:pPr>
+      <w:r>
+        <w:rPr>
+          <w:sz w:val="24"/>
+          <w:szCs w:val="24"/>
+        </w:rPr>
+        <w:t>There are three core entities: book, author and publisher that are linked based on the chosen relationships:</w:t>
+      </w:r>
+    </w:p>
+    <w:p>
+      <w:pPr>
+        <w:pStyle w:val="ListParagraph"/>
+        <w:numPr>
+          <w:ilvl w:val="0"/>
+          <w:numId w:val="19"/>
+        </w:numPr>
+        <w:jc w:val="both"/>
+        <w:rPr>
+          <w:sz w:val="24"/>
+          <w:szCs w:val="24"/>
+        </w:rPr>
+      </w:pPr>
+      <w:r>
+        <w:rPr>
+          <w:sz w:val="24"/>
+          <w:szCs w:val="24"/>
+        </w:rPr>
+        <w:t>A book can be published by multiple publishers</w:t>
+      </w:r>
+      <w:r>
+        <w:rPr>
+          <w:sz w:val="24"/>
+          <w:szCs w:val="24"/>
+        </w:rPr>
+        <w:t>, but a publisher can publish multiple books</w:t>
+      </w:r>
+      <w:r>
+        <w:rPr>
+          <w:sz w:val="24"/>
+          <w:szCs w:val="24"/>
+        </w:rPr>
+        <w:t>: 1:M relationship</w:t>
+      </w:r>
+      <w:r>
+        <w:rPr>
+          <w:sz w:val="24"/>
+          <w:szCs w:val="24"/>
+        </w:rPr>
+        <w:t>.</w:t>
+      </w:r>
+    </w:p>
+    <w:p>
+      <w:pPr>
+        <w:pStyle w:val="ListParagraph"/>
+        <w:numPr>
+          <w:ilvl w:val="1"/>
+          <w:numId w:val="19"/>
+        </w:numPr>
+        <w:jc w:val="both"/>
+        <w:rPr>
+          <w:sz w:val="24"/>
+          <w:szCs w:val="24"/>
+        </w:rPr>
+      </w:pPr>
+      <w:r>
+        <w:rPr>
+          <w:sz w:val="24"/>
+          <w:szCs w:val="24"/>
+        </w:rPr>
+        <w:t xml:space="preserve">Solution: </w:t>
+      </w:r>
+      <w:r>
+        <w:rPr>
+          <w:sz w:val="24"/>
+          <w:szCs w:val="24"/>
+        </w:rPr>
+        <w:t xml:space="preserve">the </w:t>
+      </w:r>
+      <w:r>
+        <w:rPr>
+          <w:i/>
+          <w:iCs/>
+          <w:sz w:val="24"/>
+          <w:szCs w:val="24"/>
+        </w:rPr>
+        <w:t>book</w:t>
+      </w:r>
+      <w:r>
+        <w:rPr>
+          <w:sz w:val="24"/>
+          <w:szCs w:val="24"/>
+        </w:rPr>
+        <w:t xml:space="preserve"> table is updated with a foreign key referencing the </w:t>
+      </w:r>
+      <w:r>
+        <w:rPr>
+          <w:i/>
+          <w:iCs/>
+          <w:sz w:val="24"/>
+          <w:szCs w:val="24"/>
+        </w:rPr>
+        <w:t>publisher</w:t>
+      </w:r>
+      <w:r>
+        <w:rPr>
+          <w:sz w:val="24"/>
+          <w:szCs w:val="24"/>
+        </w:rPr>
+        <w:t xml:space="preserve"> table.</w:t>
+      </w:r>
+    </w:p>
+    <w:p>
+      <w:pPr>
+        <w:pStyle w:val="ListParagraph"/>
+        <w:numPr>
+          <w:ilvl w:val="0"/>
+          <w:numId w:val="19"/>
+        </w:numPr>
+        <w:jc w:val="both"/>
+        <w:rPr>
+          <w:sz w:val="24"/>
+          <w:szCs w:val="24"/>
+        </w:rPr>
+      </w:pPr>
+      <w:r>
+        <w:rPr>
+          <w:sz w:val="24"/>
+          <w:szCs w:val="24"/>
+        </w:rPr>
+        <w:t xml:space="preserve">A book can be written by multiple </w:t>
+      </w:r>
+      <w:r>
+        <w:rPr>
+          <w:sz w:val="24"/>
+          <w:szCs w:val="24"/>
+        </w:rPr>
+        <w:t>authors,</w:t>
+      </w:r>
+      <w:r>
+        <w:rPr>
+          <w:sz w:val="24"/>
+          <w:szCs w:val="24"/>
+        </w:rPr>
+        <w:t xml:space="preserve"> and one author may write more books: M:M relationship</w:t>
+      </w:r>
+      <w:r>
+        <w:rPr>
+          <w:sz w:val="24"/>
+          <w:szCs w:val="24"/>
+        </w:rPr>
+        <w:t>.</w:t>
+      </w:r>
+    </w:p>
+    <w:p>
+      <w:pPr>
+        <w:pStyle w:val="ListParagraph"/>
+        <w:numPr>
+          <w:ilvl w:val="1"/>
+          <w:numId w:val="19"/>
+        </w:numPr>
+        <w:jc w:val="both"/>
+        <w:rPr>
+          <w:sz w:val="24"/>
+          <w:szCs w:val="24"/>
+        </w:rPr>
+      </w:pPr>
+      <w:r>
+        <w:rPr>
+          <w:sz w:val="24"/>
+          <w:szCs w:val="24"/>
+        </w:rPr>
+        <w:t xml:space="preserve">Solution: create a junction table </w:t>
+      </w:r>
+      <w:proofErr w:type="spellStart"/>
+      <w:r>
+        <w:rPr>
+          <w:i/>
+          <w:iCs/>
+          <w:sz w:val="24"/>
+          <w:szCs w:val="24"/>
+        </w:rPr>
+        <w:t>book_author</w:t>
+      </w:r>
+      <w:proofErr w:type="spellEnd"/>
+      <w:r>
+        <w:rPr>
+          <w:sz w:val="24"/>
+          <w:szCs w:val="24"/>
+        </w:rPr>
+        <w:t xml:space="preserve"> that has two foreign keys: one referencing the book table and the other referencing the author table.</w:t>
+      </w:r>
+    </w:p>
+    <w:p>
+      <w:pPr>
+        <w:ind w:firstLine="720"/>
+        <w:jc w:val="both"/>
+        <w:rPr>
+          <w:sz w:val="24"/>
+          <w:szCs w:val="24"/>
+        </w:rPr>
+      </w:pPr>
+      <w:r>
+        <w:rPr>
+          <w:sz w:val="24"/>
+          <w:szCs w:val="24"/>
+        </w:rPr>
+        <w:t xml:space="preserve">The </w:t>
+      </w:r>
+      <w:proofErr w:type="spellStart"/>
+      <w:r>
+        <w:rPr>
+          <w:i/>
+          <w:iCs/>
+          <w:sz w:val="24"/>
+          <w:szCs w:val="24"/>
+        </w:rPr>
+        <w:t>app_user</w:t>
+      </w:r>
+      <w:proofErr w:type="spellEnd"/>
+      <w:r>
+        <w:rPr>
+          <w:i/>
+          <w:iCs/>
+          <w:sz w:val="24"/>
+          <w:szCs w:val="24"/>
+        </w:rPr>
+        <w:t xml:space="preserve"> </w:t>
+      </w:r>
+      <w:r>
+        <w:rPr>
+          <w:sz w:val="24"/>
+          <w:szCs w:val="24"/>
+        </w:rPr>
+        <w:t>table stores information about the users of the system – admins, employees, customers etc.</w:t>
+      </w:r>
+    </w:p>
+    <w:p>
+      <w:pPr>
+        <w:widowControl/>
+        <w:spacing w:after="200" w:line="276" w:lineRule="auto"/>
+        <w:rPr>
+          <w:sz w:val="24"/>
+          <w:szCs w:val="24"/>
+        </w:rPr>
+      </w:pPr>
+      <w:r>
+        <w:rPr>
+          <w:sz w:val="24"/>
+          <w:szCs w:val="24"/>
+        </w:rPr>
+        <w:br w:type="page"/>
+      </w:r>
+    </w:p>
+    <w:p>
+      <w:pPr>
+        <w:pStyle w:val="Heading1"/>
       </w:pPr>
       <w:bookmarkStart w:id="35" w:name="_Toc193217173"/>
       <w:r>
+        <w:lastRenderedPageBreak/>
         <w:t>Bibliography</w:t>
       </w:r>
       <w:bookmarkEnd w:id="35"/>
@@ -5311,7 +6011,7 @@
         </w:numPr>
         <w:jc w:val="both"/>
       </w:pPr>
-      <w:hyperlink r:id="rId18" w:history="1">
+      <w:hyperlink r:id="rId21" w:history="1">
         <w:r>
           <w:rPr>
             <w:rStyle w:val="Hyperlink"/>
@@ -5329,7 +6029,7 @@
         </w:numPr>
         <w:jc w:val="both"/>
       </w:pPr>
-      <w:hyperlink r:id="rId19" w:history="1">
+      <w:hyperlink r:id="rId22" w:history="1">
         <w:r>
           <w:rPr>
             <w:rStyle w:val="Hyperlink"/>
@@ -5347,7 +6047,7 @@
         </w:numPr>
         <w:jc w:val="both"/>
       </w:pPr>
-      <w:hyperlink r:id="rId20" w:history="1">
+      <w:hyperlink r:id="rId23" w:history="1">
         <w:r>
           <w:rPr>
             <w:rStyle w:val="Hyperlink"/>
@@ -5365,7 +6065,7 @@
         </w:numPr>
         <w:jc w:val="both"/>
       </w:pPr>
-      <w:hyperlink r:id="rId21" w:history="1">
+      <w:hyperlink r:id="rId24" w:history="1">
         <w:r>
           <w:rPr>
             <w:rStyle w:val="Hyperlink"/>
@@ -5383,7 +6083,7 @@
         </w:numPr>
         <w:jc w:val="both"/>
       </w:pPr>
-      <w:hyperlink r:id="rId22" w:history="1">
+      <w:hyperlink r:id="rId25" w:history="1">
         <w:r>
           <w:rPr>
             <w:rStyle w:val="Hyperlink"/>
@@ -5401,7 +6101,7 @@
         </w:numPr>
         <w:jc w:val="both"/>
       </w:pPr>
-      <w:hyperlink r:id="rId23" w:history="1">
+      <w:hyperlink r:id="rId26" w:history="1">
         <w:r>
           <w:rPr>
             <w:rStyle w:val="Hyperlink"/>
@@ -5419,7 +6119,7 @@
         </w:numPr>
         <w:jc w:val="both"/>
       </w:pPr>
-      <w:hyperlink r:id="rId24" w:history="1">
+      <w:hyperlink r:id="rId27" w:history="1">
         <w:r>
           <w:rPr>
             <w:rStyle w:val="Hyperlink"/>
@@ -5428,17 +6128,11 @@
         </w:r>
       </w:hyperlink>
     </w:p>
-    <w:p>
-      <w:pPr>
-        <w:pStyle w:val="ListParagraph"/>
-        <w:jc w:val="both"/>
-      </w:pPr>
-    </w:p>
     <w:sectPr>
-      <w:headerReference w:type="default" r:id="rId25"/>
-      <w:footerReference w:type="default" r:id="rId26"/>
-      <w:headerReference w:type="first" r:id="rId27"/>
-      <w:footerReference w:type="first" r:id="rId28"/>
+      <w:headerReference w:type="default" r:id="rId28"/>
+      <w:footerReference w:type="default" r:id="rId29"/>
+      <w:headerReference w:type="first" r:id="rId30"/>
+      <w:footerReference w:type="first" r:id="rId31"/>
       <w:pgSz w:w="12240" w:h="15840" w:code="1"/>
       <w:pgMar w:top="1440" w:right="1440" w:bottom="1440" w:left="1440" w:header="720" w:footer="720" w:gutter="0"/>
       <w:cols w:space="720"/>
@@ -6830,6 +7524,119 @@
     </w:lvl>
   </w:abstractNum>
   <w:abstractNum w:abstractNumId="11" w15:restartNumberingAfterBreak="0">
+    <w:nsid w:val="4CB05024"/>
+    <w:multiLevelType w:val="hybridMultilevel"/>
+    <w:tmpl w:val="5380B59C"/>
+    <w:lvl w:ilvl="0" w:tplc="04090001">
+      <w:start w:val="1"/>
+      <w:numFmt w:val="bullet"/>
+      <w:lvlText w:val=""/>
+      <w:lvlJc w:val="left"/>
+      <w:pPr>
+        <w:ind w:left="1080" w:hanging="360"/>
+      </w:pPr>
+      <w:rPr>
+        <w:rFonts w:ascii="Symbol" w:hAnsi="Symbol" w:hint="default"/>
+      </w:rPr>
+    </w:lvl>
+    <w:lvl w:ilvl="1" w:tplc="04090003">
+      <w:start w:val="1"/>
+      <w:numFmt w:val="bullet"/>
+      <w:lvlText w:val="o"/>
+      <w:lvlJc w:val="left"/>
+      <w:pPr>
+        <w:ind w:left="1800" w:hanging="360"/>
+      </w:pPr>
+      <w:rPr>
+        <w:rFonts w:ascii="Courier New" w:hAnsi="Courier New" w:cs="Courier New" w:hint="default"/>
+      </w:rPr>
+    </w:lvl>
+    <w:lvl w:ilvl="2" w:tplc="04090005">
+      <w:start w:val="1"/>
+      <w:numFmt w:val="bullet"/>
+      <w:lvlText w:val=""/>
+      <w:lvlJc w:val="left"/>
+      <w:pPr>
+        <w:ind w:left="2520" w:hanging="360"/>
+      </w:pPr>
+      <w:rPr>
+        <w:rFonts w:ascii="Wingdings" w:hAnsi="Wingdings" w:hint="default"/>
+      </w:rPr>
+    </w:lvl>
+    <w:lvl w:ilvl="3" w:tplc="04090001" w:tentative="1">
+      <w:start w:val="1"/>
+      <w:numFmt w:val="bullet"/>
+      <w:lvlText w:val=""/>
+      <w:lvlJc w:val="left"/>
+      <w:pPr>
+        <w:ind w:left="3240" w:hanging="360"/>
+      </w:pPr>
+      <w:rPr>
+        <w:rFonts w:ascii="Symbol" w:hAnsi="Symbol" w:hint="default"/>
+      </w:rPr>
+    </w:lvl>
+    <w:lvl w:ilvl="4" w:tplc="04090003" w:tentative="1">
+      <w:start w:val="1"/>
+      <w:numFmt w:val="bullet"/>
+      <w:lvlText w:val="o"/>
+      <w:lvlJc w:val="left"/>
+      <w:pPr>
+        <w:ind w:left="3960" w:hanging="360"/>
+      </w:pPr>
+      <w:rPr>
+        <w:rFonts w:ascii="Courier New" w:hAnsi="Courier New" w:cs="Courier New" w:hint="default"/>
+      </w:rPr>
+    </w:lvl>
+    <w:lvl w:ilvl="5" w:tplc="04090005" w:tentative="1">
+      <w:start w:val="1"/>
+      <w:numFmt w:val="bullet"/>
+      <w:lvlText w:val=""/>
+      <w:lvlJc w:val="left"/>
+      <w:pPr>
+        <w:ind w:left="4680" w:hanging="360"/>
+      </w:pPr>
+      <w:rPr>
+        <w:rFonts w:ascii="Wingdings" w:hAnsi="Wingdings" w:hint="default"/>
+      </w:rPr>
+    </w:lvl>
+    <w:lvl w:ilvl="6" w:tplc="04090001" w:tentative="1">
+      <w:start w:val="1"/>
+      <w:numFmt w:val="bullet"/>
+      <w:lvlText w:val=""/>
+      <w:lvlJc w:val="left"/>
+      <w:pPr>
+        <w:ind w:left="5400" w:hanging="360"/>
+      </w:pPr>
+      <w:rPr>
+        <w:rFonts w:ascii="Symbol" w:hAnsi="Symbol" w:hint="default"/>
+      </w:rPr>
+    </w:lvl>
+    <w:lvl w:ilvl="7" w:tplc="04090003" w:tentative="1">
+      <w:start w:val="1"/>
+      <w:numFmt w:val="bullet"/>
+      <w:lvlText w:val="o"/>
+      <w:lvlJc w:val="left"/>
+      <w:pPr>
+        <w:ind w:left="6120" w:hanging="360"/>
+      </w:pPr>
+      <w:rPr>
+        <w:rFonts w:ascii="Courier New" w:hAnsi="Courier New" w:cs="Courier New" w:hint="default"/>
+      </w:rPr>
+    </w:lvl>
+    <w:lvl w:ilvl="8" w:tplc="04090005" w:tentative="1">
+      <w:start w:val="1"/>
+      <w:numFmt w:val="bullet"/>
+      <w:lvlText w:val=""/>
+      <w:lvlJc w:val="left"/>
+      <w:pPr>
+        <w:ind w:left="6840" w:hanging="360"/>
+      </w:pPr>
+      <w:rPr>
+        <w:rFonts w:ascii="Wingdings" w:hAnsi="Wingdings" w:hint="default"/>
+      </w:rPr>
+    </w:lvl>
+  </w:abstractNum>
+  <w:abstractNum w:abstractNumId="12" w15:restartNumberingAfterBreak="0">
     <w:nsid w:val="534E2019"/>
     <w:multiLevelType w:val="hybridMultilevel"/>
     <w:tmpl w:val="F99A0C4A"/>
@@ -6918,7 +7725,7 @@
       </w:pPr>
     </w:lvl>
   </w:abstractNum>
-  <w:abstractNum w:abstractNumId="12" w15:restartNumberingAfterBreak="0">
+  <w:abstractNum w:abstractNumId="13" w15:restartNumberingAfterBreak="0">
     <w:nsid w:val="58D10C06"/>
     <w:multiLevelType w:val="hybridMultilevel"/>
     <w:tmpl w:val="CE2886F4"/>
@@ -7004,7 +7811,7 @@
       </w:pPr>
     </w:lvl>
   </w:abstractNum>
-  <w:abstractNum w:abstractNumId="13" w15:restartNumberingAfterBreak="0">
+  <w:abstractNum w:abstractNumId="14" w15:restartNumberingAfterBreak="0">
     <w:nsid w:val="592F292D"/>
     <w:multiLevelType w:val="hybridMultilevel"/>
     <w:tmpl w:val="243C733A"/>
@@ -7117,7 +7924,7 @@
       </w:rPr>
     </w:lvl>
   </w:abstractNum>
-  <w:abstractNum w:abstractNumId="14" w15:restartNumberingAfterBreak="0">
+  <w:abstractNum w:abstractNumId="15" w15:restartNumberingAfterBreak="0">
     <w:nsid w:val="71E53565"/>
     <w:multiLevelType w:val="hybridMultilevel"/>
     <w:tmpl w:val="1F30C790"/>
@@ -7203,7 +8010,7 @@
       </w:pPr>
     </w:lvl>
   </w:abstractNum>
-  <w:abstractNum w:abstractNumId="15" w15:restartNumberingAfterBreak="0">
+  <w:abstractNum w:abstractNumId="16" w15:restartNumberingAfterBreak="0">
     <w:nsid w:val="71FE7E12"/>
     <w:multiLevelType w:val="hybridMultilevel"/>
     <w:tmpl w:val="08866ECE"/>
@@ -7316,7 +8123,7 @@
       </w:rPr>
     </w:lvl>
   </w:abstractNum>
-  <w:abstractNum w:abstractNumId="16" w15:restartNumberingAfterBreak="0">
+  <w:abstractNum w:abstractNumId="17" w15:restartNumberingAfterBreak="0">
     <w:nsid w:val="720C739C"/>
     <w:multiLevelType w:val="hybridMultilevel"/>
     <w:tmpl w:val="3C1C65B6"/>
@@ -7405,7 +8212,7 @@
       </w:pPr>
     </w:lvl>
   </w:abstractNum>
-  <w:abstractNum w:abstractNumId="17" w15:restartNumberingAfterBreak="0">
+  <w:abstractNum w:abstractNumId="18" w15:restartNumberingAfterBreak="0">
     <w:nsid w:val="7E1A7400"/>
     <w:multiLevelType w:val="multilevel"/>
     <w:tmpl w:val="D9F2B2EA"/>
@@ -7528,28 +8335,28 @@
     <w:abstractNumId w:val="2"/>
   </w:num>
   <w:num w:numId="4" w16cid:durableId="878737952">
-    <w:abstractNumId w:val="11"/>
+    <w:abstractNumId w:val="12"/>
   </w:num>
   <w:num w:numId="5" w16cid:durableId="479734633">
-    <w:abstractNumId w:val="16"/>
+    <w:abstractNumId w:val="17"/>
   </w:num>
   <w:num w:numId="6" w16cid:durableId="1582376543">
     <w:abstractNumId w:val="4"/>
   </w:num>
   <w:num w:numId="7" w16cid:durableId="44254186">
-    <w:abstractNumId w:val="17"/>
+    <w:abstractNumId w:val="18"/>
   </w:num>
   <w:num w:numId="8" w16cid:durableId="457181691">
     <w:abstractNumId w:val="3"/>
   </w:num>
   <w:num w:numId="9" w16cid:durableId="1295670857">
-    <w:abstractNumId w:val="13"/>
+    <w:abstractNumId w:val="14"/>
   </w:num>
   <w:num w:numId="10" w16cid:durableId="1489521692">
     <w:abstractNumId w:val="1"/>
   </w:num>
   <w:num w:numId="11" w16cid:durableId="752778624">
-    <w:abstractNumId w:val="15"/>
+    <w:abstractNumId w:val="16"/>
   </w:num>
   <w:num w:numId="12" w16cid:durableId="115490674">
     <w:abstractNumId w:val="9"/>
@@ -7561,16 +8368,19 @@
     <w:abstractNumId w:val="10"/>
   </w:num>
   <w:num w:numId="15" w16cid:durableId="1618876692">
-    <w:abstractNumId w:val="12"/>
+    <w:abstractNumId w:val="13"/>
   </w:num>
   <w:num w:numId="16" w16cid:durableId="1487742475">
     <w:abstractNumId w:val="5"/>
   </w:num>
   <w:num w:numId="17" w16cid:durableId="1844320373">
-    <w:abstractNumId w:val="14"/>
+    <w:abstractNumId w:val="15"/>
   </w:num>
   <w:num w:numId="18" w16cid:durableId="953829748">
     <w:abstractNumId w:val="6"/>
+  </w:num>
+  <w:num w:numId="19" w16cid:durableId="1097677642">
+    <w:abstractNumId w:val="11"/>
   </w:num>
 </w:numbering>
 </file>
@@ -7680,7 +8490,7 @@
     <w:lsdException w:name="Block Text" w:semiHidden="1" w:unhideWhenUsed="1"/>
     <w:lsdException w:name="Hyperlink" w:semiHidden="1" w:unhideWhenUsed="1"/>
     <w:lsdException w:name="FollowedHyperlink" w:semiHidden="1" w:unhideWhenUsed="1"/>
-    <w:lsdException w:name="Strong" w:uiPriority="0" w:qFormat="1"/>
+    <w:lsdException w:name="Strong" w:uiPriority="22" w:qFormat="1"/>
     <w:lsdException w:name="Emphasis" w:uiPriority="20" w:qFormat="1"/>
     <w:lsdException w:name="Document Map" w:semiHidden="1" w:unhideWhenUsed="1"/>
     <w:lsdException w:name="Plain Text" w:semiHidden="1" w:unhideWhenUsed="1"/>
@@ -8157,6 +8967,7 @@
   <w:style w:type="character" w:default="1" w:styleId="DefaultParagraphFont">
     <w:name w:val="Default Paragraph Font"/>
     <w:uiPriority w:val="1"/>
+    <w:semiHidden/>
     <w:unhideWhenUsed/>
   </w:style>
   <w:style w:type="table" w:default="1" w:styleId="TableNormal">
@@ -8423,6 +9234,7 @@
   <w:style w:type="character" w:styleId="Strong">
     <w:name w:val="Strong"/>
     <w:basedOn w:val="DefaultParagraphFont"/>
+    <w:uiPriority w:val="22"/>
     <w:qFormat/>
     <w:rsid w:val="009A036F"/>
     <w:rPr>
@@ -9206,12 +10018,7 @@
 </file>
 
 <file path=customXml/item2.xml><?xml version="1.0" encoding="utf-8"?>
-<?mso-contentType ?>
-<FormTemplates xmlns="http://schemas.microsoft.com/sharepoint/v3/contenttype/forms">
-  <Display>DocumentLibraryForm</Display>
-  <Edit>DocumentLibraryForm</Edit>
-  <New>DocumentLibraryForm</New>
-</FormTemplates>
+<b:Sources xmlns:b="http://schemas.openxmlformats.org/officeDocument/2006/bibliography" xmlns="http://schemas.openxmlformats.org/officeDocument/2006/bibliography" SelectedStyle="/APASixthEditionOfficeOnline.xsl" StyleName="APA" Version="6"/>
 </file>
 
 <file path=customXml/item3.xml><?xml version="1.0" encoding="utf-8"?>
@@ -9221,7 +10028,12 @@
 </file>
 
 <file path=customXml/item4.xml><?xml version="1.0" encoding="utf-8"?>
-<b:Sources xmlns:b="http://schemas.openxmlformats.org/officeDocument/2006/bibliography" xmlns="http://schemas.openxmlformats.org/officeDocument/2006/bibliography" SelectedStyle="/APASixthEditionOfficeOnline.xsl" StyleName="APA" Version="6"/>
+<?mso-contentType ?>
+<FormTemplates xmlns="http://schemas.microsoft.com/sharepoint/v3/contenttype/forms">
+  <Display>DocumentLibraryForm</Display>
+  <Edit>DocumentLibraryForm</Edit>
+  <New>DocumentLibraryForm</New>
+</FormTemplates>
 </file>
 
 <file path=customXml/itemProps1.xml><?xml version="1.0" encoding="utf-8"?>
@@ -9243,9 +10055,9 @@
 </file>
 
 <file path=customXml/itemProps2.xml><?xml version="1.0" encoding="utf-8"?>
-<ds:datastoreItem xmlns:ds="http://schemas.openxmlformats.org/officeDocument/2006/customXml" ds:itemID="{BA84E146-E37D-4FE2-809E-D169F18BCE7B}">
+<ds:datastoreItem xmlns:ds="http://schemas.openxmlformats.org/officeDocument/2006/customXml" ds:itemID="{4AF40743-8506-FF42-93DA-026F2CB4739F}">
   <ds:schemaRefs>
-    <ds:schemaRef ds:uri="http://schemas.microsoft.com/sharepoint/v3/contenttype/forms"/>
+    <ds:schemaRef ds:uri="http://schemas.openxmlformats.org/officeDocument/2006/bibliography"/>
   </ds:schemaRefs>
 </ds:datastoreItem>
 </file>
@@ -9260,9 +10072,9 @@
 </file>
 
 <file path=customXml/itemProps4.xml><?xml version="1.0" encoding="utf-8"?>
-<ds:datastoreItem xmlns:ds="http://schemas.openxmlformats.org/officeDocument/2006/customXml" ds:itemID="{4AF40743-8506-FF42-93DA-026F2CB4739F}">
+<ds:datastoreItem xmlns:ds="http://schemas.openxmlformats.org/officeDocument/2006/customXml" ds:itemID="{BA84E146-E37D-4FE2-809E-D169F18BCE7B}">
   <ds:schemaRefs>
-    <ds:schemaRef ds:uri="http://schemas.openxmlformats.org/officeDocument/2006/bibliography"/>
+    <ds:schemaRef ds:uri="http://schemas.microsoft.com/sharepoint/v3/contenttype/forms"/>
   </ds:schemaRefs>
 </ds:datastoreItem>
 </file>
--- a/Doc.docx
+++ b/Doc.docx
@@ -268,7 +268,7 @@
           <w:r>
             <w:fldChar w:fldCharType="separate"/>
           </w:r>
-          <w:hyperlink w:anchor="_Toc193217159" w:history="1">
+          <w:hyperlink w:anchor="_Toc193274220" w:history="1">
             <w:r>
               <w:rPr>
                 <w:rStyle w:val="Hyperlink"/>
@@ -295,7 +295,7 @@
                 <w:noProof/>
                 <w:webHidden/>
               </w:rPr>
-              <w:instrText xml:space="preserve"> PAGEREF _Toc193217159 \h </w:instrText>
+              <w:instrText xml:space="preserve"> PAGEREF _Toc193274220 \h </w:instrText>
             </w:r>
             <w:r>
               <w:rPr>
@@ -341,7 +341,7 @@
               <w14:ligatures w14:val="standardContextual"/>
             </w:rPr>
           </w:pPr>
-          <w:hyperlink w:anchor="_Toc193217160" w:history="1">
+          <w:hyperlink w:anchor="_Toc193274221" w:history="1">
             <w:r>
               <w:rPr>
                 <w:rStyle w:val="Hyperlink"/>
@@ -386,7 +386,7 @@
                 <w:noProof/>
                 <w:webHidden/>
               </w:rPr>
-              <w:instrText xml:space="preserve"> PAGEREF _Toc193217160 \h </w:instrText>
+              <w:instrText xml:space="preserve"> PAGEREF _Toc193274221 \h </w:instrText>
             </w:r>
             <w:r>
               <w:rPr>
@@ -432,7 +432,7 @@
               <w14:ligatures w14:val="standardContextual"/>
             </w:rPr>
           </w:pPr>
-          <w:hyperlink w:anchor="_Toc193217161" w:history="1">
+          <w:hyperlink w:anchor="_Toc193274222" w:history="1">
             <w:r>
               <w:rPr>
                 <w:rStyle w:val="Hyperlink"/>
@@ -477,7 +477,7 @@
                 <w:noProof/>
                 <w:webHidden/>
               </w:rPr>
-              <w:instrText xml:space="preserve"> PAGEREF _Toc193217161 \h </w:instrText>
+              <w:instrText xml:space="preserve"> PAGEREF _Toc193274222 \h </w:instrText>
             </w:r>
             <w:r>
               <w:rPr>
@@ -523,7 +523,7 @@
               <w14:ligatures w14:val="standardContextual"/>
             </w:rPr>
           </w:pPr>
-          <w:hyperlink w:anchor="_Toc193217162" w:history="1">
+          <w:hyperlink w:anchor="_Toc193274223" w:history="1">
             <w:r>
               <w:rPr>
                 <w:rStyle w:val="Hyperlink"/>
@@ -568,7 +568,7 @@
                 <w:noProof/>
                 <w:webHidden/>
               </w:rPr>
-              <w:instrText xml:space="preserve"> PAGEREF _Toc193217162 \h </w:instrText>
+              <w:instrText xml:space="preserve"> PAGEREF _Toc193274223 \h </w:instrText>
             </w:r>
             <w:r>
               <w:rPr>
@@ -614,7 +614,7 @@
               <w14:ligatures w14:val="standardContextual"/>
             </w:rPr>
           </w:pPr>
-          <w:hyperlink w:anchor="_Toc193217163" w:history="1">
+          <w:hyperlink w:anchor="_Toc193274224" w:history="1">
             <w:r>
               <w:rPr>
                 <w:rStyle w:val="Hyperlink"/>
@@ -659,7 +659,7 @@
                 <w:noProof/>
                 <w:webHidden/>
               </w:rPr>
-              <w:instrText xml:space="preserve"> PAGEREF _Toc193217163 \h </w:instrText>
+              <w:instrText xml:space="preserve"> PAGEREF _Toc193274224 \h </w:instrText>
             </w:r>
             <w:r>
               <w:rPr>
@@ -705,7 +705,7 @@
               <w14:ligatures w14:val="standardContextual"/>
             </w:rPr>
           </w:pPr>
-          <w:hyperlink w:anchor="_Toc193217164" w:history="1">
+          <w:hyperlink w:anchor="_Toc193274225" w:history="1">
             <w:r>
               <w:rPr>
                 <w:rStyle w:val="Hyperlink"/>
@@ -750,7 +750,7 @@
                 <w:noProof/>
                 <w:webHidden/>
               </w:rPr>
-              <w:instrText xml:space="preserve"> PAGEREF _Toc193217164 \h </w:instrText>
+              <w:instrText xml:space="preserve"> PAGEREF _Toc193274225 \h </w:instrText>
             </w:r>
             <w:r>
               <w:rPr>
@@ -796,7 +796,7 @@
               <w14:ligatures w14:val="standardContextual"/>
             </w:rPr>
           </w:pPr>
-          <w:hyperlink w:anchor="_Toc193217165" w:history="1">
+          <w:hyperlink w:anchor="_Toc193274226" w:history="1">
             <w:r>
               <w:rPr>
                 <w:rStyle w:val="Hyperlink"/>
@@ -841,7 +841,7 @@
                 <w:noProof/>
                 <w:webHidden/>
               </w:rPr>
-              <w:instrText xml:space="preserve"> PAGEREF _Toc193217165 \h </w:instrText>
+              <w:instrText xml:space="preserve"> PAGEREF _Toc193274226 \h </w:instrText>
             </w:r>
             <w:r>
               <w:rPr>
@@ -887,7 +887,7 @@
               <w14:ligatures w14:val="standardContextual"/>
             </w:rPr>
           </w:pPr>
-          <w:hyperlink w:anchor="_Toc193217166" w:history="1">
+          <w:hyperlink w:anchor="_Toc193274227" w:history="1">
             <w:r>
               <w:rPr>
                 <w:rStyle w:val="Hyperlink"/>
@@ -932,7 +932,7 @@
                 <w:noProof/>
                 <w:webHidden/>
               </w:rPr>
-              <w:instrText xml:space="preserve"> PAGEREF _Toc193217166 \h </w:instrText>
+              <w:instrText xml:space="preserve"> PAGEREF _Toc193274227 \h </w:instrText>
             </w:r>
             <w:r>
               <w:rPr>
@@ -978,7 +978,7 @@
               <w14:ligatures w14:val="standardContextual"/>
             </w:rPr>
           </w:pPr>
-          <w:hyperlink w:anchor="_Toc193217167" w:history="1">
+          <w:hyperlink w:anchor="_Toc193274228" w:history="1">
             <w:r>
               <w:rPr>
                 <w:rStyle w:val="Hyperlink"/>
@@ -1023,7 +1023,7 @@
                 <w:noProof/>
                 <w:webHidden/>
               </w:rPr>
-              <w:instrText xml:space="preserve"> PAGEREF _Toc193217167 \h </w:instrText>
+              <w:instrText xml:space="preserve"> PAGEREF _Toc193274228 \h </w:instrText>
             </w:r>
             <w:r>
               <w:rPr>
@@ -1069,7 +1069,7 @@
               <w14:ligatures w14:val="standardContextual"/>
             </w:rPr>
           </w:pPr>
-          <w:hyperlink w:anchor="_Toc193217168" w:history="1">
+          <w:hyperlink w:anchor="_Toc193274229" w:history="1">
             <w:r>
               <w:rPr>
                 <w:rStyle w:val="Hyperlink"/>
@@ -1114,7 +1114,7 @@
                 <w:noProof/>
                 <w:webHidden/>
               </w:rPr>
-              <w:instrText xml:space="preserve"> PAGEREF _Toc193217168 \h </w:instrText>
+              <w:instrText xml:space="preserve"> PAGEREF _Toc193274229 \h </w:instrText>
             </w:r>
             <w:r>
               <w:rPr>
@@ -1160,7 +1160,7 @@
               <w14:ligatures w14:val="standardContextual"/>
             </w:rPr>
           </w:pPr>
-          <w:hyperlink w:anchor="_Toc193217169" w:history="1">
+          <w:hyperlink w:anchor="_Toc193274230" w:history="1">
             <w:r>
               <w:rPr>
                 <w:rStyle w:val="Hyperlink"/>
@@ -1205,7 +1205,7 @@
                 <w:noProof/>
                 <w:webHidden/>
               </w:rPr>
-              <w:instrText xml:space="preserve"> PAGEREF _Toc193217169 \h </w:instrText>
+              <w:instrText xml:space="preserve"> PAGEREF _Toc193274230 \h </w:instrText>
             </w:r>
             <w:r>
               <w:rPr>
@@ -1251,7 +1251,7 @@
               <w14:ligatures w14:val="standardContextual"/>
             </w:rPr>
           </w:pPr>
-          <w:hyperlink w:anchor="_Toc193217170" w:history="1">
+          <w:hyperlink w:anchor="_Toc193274231" w:history="1">
             <w:r>
               <w:rPr>
                 <w:rStyle w:val="Hyperlink"/>
@@ -1296,7 +1296,7 @@
                 <w:noProof/>
                 <w:webHidden/>
               </w:rPr>
-              <w:instrText xml:space="preserve"> PAGEREF _Toc193217170 \h </w:instrText>
+              <w:instrText xml:space="preserve"> PAGEREF _Toc193274231 \h </w:instrText>
             </w:r>
             <w:r>
               <w:rPr>
@@ -1316,7 +1316,7 @@
                 <w:noProof/>
                 <w:webHidden/>
               </w:rPr>
-              <w:t>8</w:t>
+              <w:t>9</w:t>
             </w:r>
             <w:r>
               <w:rPr>
@@ -1342,7 +1342,7 @@
               <w14:ligatures w14:val="standardContextual"/>
             </w:rPr>
           </w:pPr>
-          <w:hyperlink w:anchor="_Toc193217171" w:history="1">
+          <w:hyperlink w:anchor="_Toc193274232" w:history="1">
             <w:r>
               <w:rPr>
                 <w:rStyle w:val="Hyperlink"/>
@@ -1366,7 +1366,7 @@
                 <w:rStyle w:val="Hyperlink"/>
                 <w:noProof/>
               </w:rPr>
-              <w:t>Package + Class Diagram</w:t>
+              <w:t>Package and class diagrams</w:t>
             </w:r>
             <w:r>
               <w:rPr>
@@ -1387,7 +1387,7 @@
                 <w:noProof/>
                 <w:webHidden/>
               </w:rPr>
-              <w:instrText xml:space="preserve"> PAGEREF _Toc193217171 \h </w:instrText>
+              <w:instrText xml:space="preserve"> PAGEREF _Toc193274232 \h </w:instrText>
             </w:r>
             <w:r>
               <w:rPr>
@@ -1433,7 +1433,7 @@
               <w14:ligatures w14:val="standardContextual"/>
             </w:rPr>
           </w:pPr>
-          <w:hyperlink w:anchor="_Toc193217172" w:history="1">
+          <w:hyperlink w:anchor="_Toc193274233" w:history="1">
             <w:r>
               <w:rPr>
                 <w:rStyle w:val="Hyperlink"/>
@@ -1478,7 +1478,7 @@
                 <w:noProof/>
                 <w:webHidden/>
               </w:rPr>
-              <w:instrText xml:space="preserve"> PAGEREF _Toc193217172 \h </w:instrText>
+              <w:instrText xml:space="preserve"> PAGEREF _Toc193274233 \h </w:instrText>
             </w:r>
             <w:r>
               <w:rPr>
@@ -1498,7 +1498,7 @@
                 <w:noProof/>
                 <w:webHidden/>
               </w:rPr>
-              <w:t>9</w:t>
+              <w:t>10</w:t>
             </w:r>
             <w:r>
               <w:rPr>
@@ -1524,7 +1524,7 @@
               <w14:ligatures w14:val="standardContextual"/>
             </w:rPr>
           </w:pPr>
-          <w:hyperlink w:anchor="_Toc193217173" w:history="1">
+          <w:hyperlink w:anchor="_Toc193274234" w:history="1">
             <w:r>
               <w:rPr>
                 <w:rStyle w:val="Hyperlink"/>
@@ -1569,7 +1569,7 @@
                 <w:noProof/>
                 <w:webHidden/>
               </w:rPr>
-              <w:instrText xml:space="preserve"> PAGEREF _Toc193217173 \h </w:instrText>
+              <w:instrText xml:space="preserve"> PAGEREF _Toc193274234 \h </w:instrText>
             </w:r>
             <w:r>
               <w:rPr>
@@ -1589,7 +1589,7 @@
                 <w:noProof/>
                 <w:webHidden/>
               </w:rPr>
-              <w:t>9</w:t>
+              <w:t>11</w:t>
             </w:r>
             <w:r>
               <w:rPr>
@@ -1623,7 +1623,7 @@
       <w:r>
         <w:br w:type="page"/>
       </w:r>
-      <w:bookmarkStart w:id="21" w:name="_Toc193217159"/>
+      <w:bookmarkStart w:id="21" w:name="_Toc193274220"/>
       <w:r>
         <w:rPr>
           <w:sz w:val="32"/>
@@ -1655,7 +1655,7 @@
           <w:szCs w:val="22"/>
         </w:rPr>
       </w:pPr>
-      <w:bookmarkStart w:id="22" w:name="_Toc193217160"/>
+      <w:bookmarkStart w:id="22" w:name="_Toc193274221"/>
       <w:r>
         <w:rPr>
           <w:sz w:val="22"/>
@@ -1719,7 +1719,7 @@
           <w:szCs w:val="22"/>
         </w:rPr>
       </w:pPr>
-      <w:bookmarkStart w:id="23" w:name="_Toc193217161"/>
+      <w:bookmarkStart w:id="23" w:name="_Toc193274222"/>
       <w:r>
         <w:rPr>
           <w:sz w:val="22"/>
@@ -2155,7 +2155,7 @@
           <w:szCs w:val="22"/>
         </w:rPr>
       </w:pPr>
-      <w:bookmarkStart w:id="24" w:name="_Toc193217162"/>
+      <w:bookmarkStart w:id="24" w:name="_Toc193274223"/>
       <w:r>
         <w:rPr>
           <w:sz w:val="22"/>
@@ -2530,7 +2530,7 @@
           <w:szCs w:val="24"/>
         </w:rPr>
       </w:pPr>
-      <w:bookmarkStart w:id="25" w:name="_Toc193217163"/>
+      <w:bookmarkStart w:id="25" w:name="_Toc193274224"/>
       <w:r>
         <w:rPr>
           <w:sz w:val="32"/>
@@ -2646,7 +2646,7 @@
       <w:pPr>
         <w:pStyle w:val="Heading2"/>
       </w:pPr>
-      <w:bookmarkStart w:id="26" w:name="_Toc193217164"/>
+      <w:bookmarkStart w:id="26" w:name="_Toc193274225"/>
       <w:r>
         <w:t xml:space="preserve">Description of the </w:t>
       </w:r>
@@ -3089,7 +3089,7 @@
       <w:pPr>
         <w:pStyle w:val="Heading2"/>
       </w:pPr>
-      <w:bookmarkStart w:id="27" w:name="_Toc193217165"/>
+      <w:bookmarkStart w:id="27" w:name="_Toc193274226"/>
       <w:r>
         <w:t>Description of the Employee role</w:t>
       </w:r>
@@ -3398,7 +3398,7 @@
       <w:pPr>
         <w:pStyle w:val="Heading2"/>
       </w:pPr>
-      <w:bookmarkStart w:id="28" w:name="_Toc193217166"/>
+      <w:bookmarkStart w:id="28" w:name="_Toc193274227"/>
       <w:r>
         <w:t>Description of the Admin role:</w:t>
       </w:r>
@@ -3751,7 +3751,7 @@
           <w:szCs w:val="24"/>
         </w:rPr>
       </w:pPr>
-      <w:bookmarkStart w:id="29" w:name="_Toc193217167"/>
+      <w:bookmarkStart w:id="29" w:name="_Toc193274228"/>
       <w:r>
         <w:rPr>
           <w:sz w:val="32"/>
@@ -3795,7 +3795,7 @@
           <w:szCs w:val="24"/>
         </w:rPr>
       </w:pPr>
-      <w:bookmarkStart w:id="30" w:name="_Toc193217168"/>
+      <w:bookmarkStart w:id="30" w:name="_Toc193274229"/>
       <w:r>
         <w:rPr>
           <w:sz w:val="24"/>
@@ -4803,7 +4803,7 @@
           <w:szCs w:val="28"/>
         </w:rPr>
       </w:pPr>
-      <w:bookmarkStart w:id="31" w:name="_Toc193217169"/>
+      <w:bookmarkStart w:id="31" w:name="_Toc193274230"/>
       <w:r>
         <w:rPr>
           <w:noProof/>
@@ -4968,21 +4968,7 @@
           <w:sz w:val="24"/>
           <w:szCs w:val="24"/>
         </w:rPr>
-        <w:t xml:space="preserve"> is responsible for the user interface and experience. It handles user interactions, displaying information, and collecting input. It communicates with the domain layer to fetch and update data. While the data exchange between these layers is bidirectional, the dependency is </w:t>
-      </w:r>
-      <w:r>
-        <w:rPr>
-          <w:sz w:val="24"/>
-          <w:szCs w:val="24"/>
-        </w:rPr>
-        <w:t>unidirectional meaning</w:t>
-      </w:r>
-      <w:r>
-        <w:rPr>
-          <w:sz w:val="24"/>
-          <w:szCs w:val="24"/>
-        </w:rPr>
-        <w:t xml:space="preserve"> the presentation layer depends on the domain layer but not vice versa. This separation allows flexibility in modifying the frontend without impacting the business logic.</w:t>
+        <w:t xml:space="preserve"> is responsible for the user interface and experience. It handles user interactions, displaying information, and collecting input. It communicates with the domain layer to fetch and update data. While the data exchange between these layers is bidirectional, the dependency is unidirectional meaning the presentation layer depends on the domain layer but not vice versa. This separation allows flexibility in modifying the frontend without impacting the business logic.</w:t>
       </w:r>
       <w:r>
         <w:rPr>
@@ -5114,7 +5100,7 @@
           <w:szCs w:val="22"/>
         </w:rPr>
       </w:pPr>
-      <w:bookmarkStart w:id="32" w:name="_Toc193217170"/>
+      <w:bookmarkStart w:id="32" w:name="_Toc193274231"/>
       <w:r>
         <w:rPr>
           <w:sz w:val="28"/>
@@ -5135,7 +5121,7 @@
       <w:pPr>
         <w:pStyle w:val="Heading2"/>
       </w:pPr>
-      <w:bookmarkStart w:id="33" w:name="_Toc193217171"/>
+      <w:bookmarkStart w:id="33" w:name="_Toc193274232"/>
       <w:r>
         <w:rPr>
           <w:noProof/>
@@ -5165,7 +5151,7 @@
                       <w:rPr>
                         <w:noProof/>
                       </w:rPr>
-                      <w:t>4</w:t>
+                      <w:t>3</w:t>
                     </w:r>
                   </w:fldSimple>
                   <w:r>
@@ -5183,7 +5169,7 @@
           <w:noProof/>
         </w:rPr>
         <w:drawing>
-          <wp:anchor distT="0" distB="0" distL="114300" distR="114300" simplePos="0" relativeHeight="251715072" behindDoc="0" locked="0" layoutInCell="1" allowOverlap="1" wp14:anchorId="414F6755" wp14:editId="60AA1E26">
+          <wp:anchor distT="0" distB="0" distL="114300" distR="114300" simplePos="0" relativeHeight="251715072" behindDoc="0" locked="0" layoutInCell="1" allowOverlap="1" wp14:anchorId="414F6755" wp14:editId="06F097AF">
             <wp:simplePos x="0" y="0"/>
             <wp:positionH relativeFrom="column">
               <wp:posOffset>-342</wp:posOffset>
@@ -5327,7 +5313,7 @@
                       <w:rPr>
                         <w:noProof/>
                       </w:rPr>
-                      <w:t>3</w:t>
+                      <w:t>4</w:t>
                     </w:r>
                   </w:fldSimple>
                   <w:r>
@@ -5445,10 +5431,10 @@
       <w:r>
         <w:t>iagram</w:t>
       </w:r>
+      <w:r>
+        <w:t>s</w:t>
+      </w:r>
       <w:bookmarkEnd w:id="33"/>
-      <w:r>
-        <w:t>s</w:t>
-      </w:r>
     </w:p>
     <w:p>
       <w:pPr>
@@ -5620,7 +5606,7 @@
       <w:pPr>
         <w:pStyle w:val="Heading1"/>
       </w:pPr>
-      <w:bookmarkStart w:id="34" w:name="_Toc193217172"/>
+      <w:bookmarkStart w:id="34" w:name="_Toc193274233"/>
       <w:r>
         <w:rPr>
           <w:noProof/>
@@ -5994,7 +5980,7 @@
       <w:pPr>
         <w:pStyle w:val="Heading1"/>
       </w:pPr>
-      <w:bookmarkStart w:id="35" w:name="_Toc193217173"/>
+      <w:bookmarkStart w:id="35" w:name="_Toc193274234"/>
       <w:r>
         <w:lastRenderedPageBreak/>
         <w:t>Bibliography</w:t>
@@ -10018,7 +10004,12 @@
 </file>
 
 <file path=customXml/item2.xml><?xml version="1.0" encoding="utf-8"?>
-<b:Sources xmlns:b="http://schemas.openxmlformats.org/officeDocument/2006/bibliography" xmlns="http://schemas.openxmlformats.org/officeDocument/2006/bibliography" SelectedStyle="/APASixthEditionOfficeOnline.xsl" StyleName="APA" Version="6"/>
+<?mso-contentType ?>
+<FormTemplates xmlns="http://schemas.microsoft.com/sharepoint/v3/contenttype/forms">
+  <Display>DocumentLibraryForm</Display>
+  <Edit>DocumentLibraryForm</Edit>
+  <New>DocumentLibraryForm</New>
+</FormTemplates>
 </file>
 
 <file path=customXml/item3.xml><?xml version="1.0" encoding="utf-8"?>
@@ -10028,12 +10019,7 @@
 </file>
 
 <file path=customXml/item4.xml><?xml version="1.0" encoding="utf-8"?>
-<?mso-contentType ?>
-<FormTemplates xmlns="http://schemas.microsoft.com/sharepoint/v3/contenttype/forms">
-  <Display>DocumentLibraryForm</Display>
-  <Edit>DocumentLibraryForm</Edit>
-  <New>DocumentLibraryForm</New>
-</FormTemplates>
+<b:Sources xmlns:b="http://schemas.openxmlformats.org/officeDocument/2006/bibliography" xmlns="http://schemas.openxmlformats.org/officeDocument/2006/bibliography" SelectedStyle="/APASixthEditionOfficeOnline.xsl" StyleName="APA" Version="6"/>
 </file>
 
 <file path=customXml/itemProps1.xml><?xml version="1.0" encoding="utf-8"?>
@@ -10055,9 +10041,9 @@
 </file>
 
 <file path=customXml/itemProps2.xml><?xml version="1.0" encoding="utf-8"?>
-<ds:datastoreItem xmlns:ds="http://schemas.openxmlformats.org/officeDocument/2006/customXml" ds:itemID="{4AF40743-8506-FF42-93DA-026F2CB4739F}">
+<ds:datastoreItem xmlns:ds="http://schemas.openxmlformats.org/officeDocument/2006/customXml" ds:itemID="{BA84E146-E37D-4FE2-809E-D169F18BCE7B}">
   <ds:schemaRefs>
-    <ds:schemaRef ds:uri="http://schemas.openxmlformats.org/officeDocument/2006/bibliography"/>
+    <ds:schemaRef ds:uri="http://schemas.microsoft.com/sharepoint/v3/contenttype/forms"/>
   </ds:schemaRefs>
 </ds:datastoreItem>
 </file>
@@ -10072,9 +10058,9 @@
 </file>
 
 <file path=customXml/itemProps4.xml><?xml version="1.0" encoding="utf-8"?>
-<ds:datastoreItem xmlns:ds="http://schemas.openxmlformats.org/officeDocument/2006/customXml" ds:itemID="{BA84E146-E37D-4FE2-809E-D169F18BCE7B}">
+<ds:datastoreItem xmlns:ds="http://schemas.openxmlformats.org/officeDocument/2006/customXml" ds:itemID="{4AF40743-8506-FF42-93DA-026F2CB4739F}">
   <ds:schemaRefs>
-    <ds:schemaRef ds:uri="http://schemas.microsoft.com/sharepoint/v3/contenttype/forms"/>
+    <ds:schemaRef ds:uri="http://schemas.openxmlformats.org/officeDocument/2006/bibliography"/>
   </ds:schemaRefs>
 </ds:datastoreItem>
 </file>
--- a/Doc.docx
+++ b/Doc.docx
@@ -268,7 +268,7 @@
           <w:r>
             <w:fldChar w:fldCharType="separate"/>
           </w:r>
-          <w:hyperlink w:anchor="_Toc193274220" w:history="1">
+          <w:hyperlink w:anchor="_Toc193277882" w:history="1">
             <w:r>
               <w:rPr>
                 <w:rStyle w:val="Hyperlink"/>
@@ -295,7 +295,7 @@
                 <w:noProof/>
                 <w:webHidden/>
               </w:rPr>
-              <w:instrText xml:space="preserve"> PAGEREF _Toc193274220 \h </w:instrText>
+              <w:instrText xml:space="preserve"> PAGEREF _Toc193277882 \h </w:instrText>
             </w:r>
             <w:r>
               <w:rPr>
@@ -341,7 +341,7 @@
               <w14:ligatures w14:val="standardContextual"/>
             </w:rPr>
           </w:pPr>
-          <w:hyperlink w:anchor="_Toc193274221" w:history="1">
+          <w:hyperlink w:anchor="_Toc193277883" w:history="1">
             <w:r>
               <w:rPr>
                 <w:rStyle w:val="Hyperlink"/>
@@ -386,7 +386,7 @@
                 <w:noProof/>
                 <w:webHidden/>
               </w:rPr>
-              <w:instrText xml:space="preserve"> PAGEREF _Toc193274221 \h </w:instrText>
+              <w:instrText xml:space="preserve"> PAGEREF _Toc193277883 \h </w:instrText>
             </w:r>
             <w:r>
               <w:rPr>
@@ -432,7 +432,7 @@
               <w14:ligatures w14:val="standardContextual"/>
             </w:rPr>
           </w:pPr>
-          <w:hyperlink w:anchor="_Toc193274222" w:history="1">
+          <w:hyperlink w:anchor="_Toc193277884" w:history="1">
             <w:r>
               <w:rPr>
                 <w:rStyle w:val="Hyperlink"/>
@@ -477,7 +477,7 @@
                 <w:noProof/>
                 <w:webHidden/>
               </w:rPr>
-              <w:instrText xml:space="preserve"> PAGEREF _Toc193274222 \h </w:instrText>
+              <w:instrText xml:space="preserve"> PAGEREF _Toc193277884 \h </w:instrText>
             </w:r>
             <w:r>
               <w:rPr>
@@ -523,7 +523,7 @@
               <w14:ligatures w14:val="standardContextual"/>
             </w:rPr>
           </w:pPr>
-          <w:hyperlink w:anchor="_Toc193274223" w:history="1">
+          <w:hyperlink w:anchor="_Toc193277885" w:history="1">
             <w:r>
               <w:rPr>
                 <w:rStyle w:val="Hyperlink"/>
@@ -568,7 +568,7 @@
                 <w:noProof/>
                 <w:webHidden/>
               </w:rPr>
-              <w:instrText xml:space="preserve"> PAGEREF _Toc193274223 \h </w:instrText>
+              <w:instrText xml:space="preserve"> PAGEREF _Toc193277885 \h </w:instrText>
             </w:r>
             <w:r>
               <w:rPr>
@@ -614,7 +614,7 @@
               <w14:ligatures w14:val="standardContextual"/>
             </w:rPr>
           </w:pPr>
-          <w:hyperlink w:anchor="_Toc193274224" w:history="1">
+          <w:hyperlink w:anchor="_Toc193277886" w:history="1">
             <w:r>
               <w:rPr>
                 <w:rStyle w:val="Hyperlink"/>
@@ -659,7 +659,7 @@
                 <w:noProof/>
                 <w:webHidden/>
               </w:rPr>
-              <w:instrText xml:space="preserve"> PAGEREF _Toc193274224 \h </w:instrText>
+              <w:instrText xml:space="preserve"> PAGEREF _Toc193277886 \h </w:instrText>
             </w:r>
             <w:r>
               <w:rPr>
@@ -705,7 +705,7 @@
               <w14:ligatures w14:val="standardContextual"/>
             </w:rPr>
           </w:pPr>
-          <w:hyperlink w:anchor="_Toc193274225" w:history="1">
+          <w:hyperlink w:anchor="_Toc193277887" w:history="1">
             <w:r>
               <w:rPr>
                 <w:rStyle w:val="Hyperlink"/>
@@ -750,7 +750,7 @@
                 <w:noProof/>
                 <w:webHidden/>
               </w:rPr>
-              <w:instrText xml:space="preserve"> PAGEREF _Toc193274225 \h </w:instrText>
+              <w:instrText xml:space="preserve"> PAGEREF _Toc193277887 \h </w:instrText>
             </w:r>
             <w:r>
               <w:rPr>
@@ -796,7 +796,7 @@
               <w14:ligatures w14:val="standardContextual"/>
             </w:rPr>
           </w:pPr>
-          <w:hyperlink w:anchor="_Toc193274226" w:history="1">
+          <w:hyperlink w:anchor="_Toc193277888" w:history="1">
             <w:r>
               <w:rPr>
                 <w:rStyle w:val="Hyperlink"/>
@@ -841,7 +841,7 @@
                 <w:noProof/>
                 <w:webHidden/>
               </w:rPr>
-              <w:instrText xml:space="preserve"> PAGEREF _Toc193274226 \h </w:instrText>
+              <w:instrText xml:space="preserve"> PAGEREF _Toc193277888 \h </w:instrText>
             </w:r>
             <w:r>
               <w:rPr>
@@ -887,7 +887,7 @@
               <w14:ligatures w14:val="standardContextual"/>
             </w:rPr>
           </w:pPr>
-          <w:hyperlink w:anchor="_Toc193274227" w:history="1">
+          <w:hyperlink w:anchor="_Toc193277889" w:history="1">
             <w:r>
               <w:rPr>
                 <w:rStyle w:val="Hyperlink"/>
@@ -932,7 +932,7 @@
                 <w:noProof/>
                 <w:webHidden/>
               </w:rPr>
-              <w:instrText xml:space="preserve"> PAGEREF _Toc193274227 \h </w:instrText>
+              <w:instrText xml:space="preserve"> PAGEREF _Toc193277889 \h </w:instrText>
             </w:r>
             <w:r>
               <w:rPr>
@@ -978,7 +978,7 @@
               <w14:ligatures w14:val="standardContextual"/>
             </w:rPr>
           </w:pPr>
-          <w:hyperlink w:anchor="_Toc193274228" w:history="1">
+          <w:hyperlink w:anchor="_Toc193277890" w:history="1">
             <w:r>
               <w:rPr>
                 <w:rStyle w:val="Hyperlink"/>
@@ -1023,7 +1023,7 @@
                 <w:noProof/>
                 <w:webHidden/>
               </w:rPr>
-              <w:instrText xml:space="preserve"> PAGEREF _Toc193274228 \h </w:instrText>
+              <w:instrText xml:space="preserve"> PAGEREF _Toc193277890 \h </w:instrText>
             </w:r>
             <w:r>
               <w:rPr>
@@ -1069,7 +1069,7 @@
               <w14:ligatures w14:val="standardContextual"/>
             </w:rPr>
           </w:pPr>
-          <w:hyperlink w:anchor="_Toc193274229" w:history="1">
+          <w:hyperlink w:anchor="_Toc193277891" w:history="1">
             <w:r>
               <w:rPr>
                 <w:rStyle w:val="Hyperlink"/>
@@ -1114,7 +1114,7 @@
                 <w:noProof/>
                 <w:webHidden/>
               </w:rPr>
-              <w:instrText xml:space="preserve"> PAGEREF _Toc193274229 \h </w:instrText>
+              <w:instrText xml:space="preserve"> PAGEREF _Toc193277891 \h </w:instrText>
             </w:r>
             <w:r>
               <w:rPr>
@@ -1160,7 +1160,7 @@
               <w14:ligatures w14:val="standardContextual"/>
             </w:rPr>
           </w:pPr>
-          <w:hyperlink w:anchor="_Toc193274230" w:history="1">
+          <w:hyperlink w:anchor="_Toc193277892" w:history="1">
             <w:r>
               <w:rPr>
                 <w:rStyle w:val="Hyperlink"/>
@@ -1205,7 +1205,7 @@
                 <w:noProof/>
                 <w:webHidden/>
               </w:rPr>
-              <w:instrText xml:space="preserve"> PAGEREF _Toc193274230 \h </w:instrText>
+              <w:instrText xml:space="preserve"> PAGEREF _Toc193277892 \h </w:instrText>
             </w:r>
             <w:r>
               <w:rPr>
@@ -1251,7 +1251,7 @@
               <w14:ligatures w14:val="standardContextual"/>
             </w:rPr>
           </w:pPr>
-          <w:hyperlink w:anchor="_Toc193274231" w:history="1">
+          <w:hyperlink w:anchor="_Toc193277893" w:history="1">
             <w:r>
               <w:rPr>
                 <w:rStyle w:val="Hyperlink"/>
@@ -1296,7 +1296,7 @@
                 <w:noProof/>
                 <w:webHidden/>
               </w:rPr>
-              <w:instrText xml:space="preserve"> PAGEREF _Toc193274231 \h </w:instrText>
+              <w:instrText xml:space="preserve"> PAGEREF _Toc193277893 \h </w:instrText>
             </w:r>
             <w:r>
               <w:rPr>
@@ -1342,7 +1342,7 @@
               <w14:ligatures w14:val="standardContextual"/>
             </w:rPr>
           </w:pPr>
-          <w:hyperlink w:anchor="_Toc193274232" w:history="1">
+          <w:hyperlink w:anchor="_Toc193277894" w:history="1">
             <w:r>
               <w:rPr>
                 <w:rStyle w:val="Hyperlink"/>
@@ -1387,7 +1387,7 @@
                 <w:noProof/>
                 <w:webHidden/>
               </w:rPr>
-              <w:instrText xml:space="preserve"> PAGEREF _Toc193274232 \h </w:instrText>
+              <w:instrText xml:space="preserve"> PAGEREF _Toc193277894 \h </w:instrText>
             </w:r>
             <w:r>
               <w:rPr>
@@ -1433,7 +1433,7 @@
               <w14:ligatures w14:val="standardContextual"/>
             </w:rPr>
           </w:pPr>
-          <w:hyperlink w:anchor="_Toc193274233" w:history="1">
+          <w:hyperlink w:anchor="_Toc193277895" w:history="1">
             <w:r>
               <w:rPr>
                 <w:rStyle w:val="Hyperlink"/>
@@ -1478,7 +1478,7 @@
                 <w:noProof/>
                 <w:webHidden/>
               </w:rPr>
-              <w:instrText xml:space="preserve"> PAGEREF _Toc193274233 \h </w:instrText>
+              <w:instrText xml:space="preserve"> PAGEREF _Toc193277895 \h </w:instrText>
             </w:r>
             <w:r>
               <w:rPr>
@@ -1498,7 +1498,7 @@
                 <w:noProof/>
                 <w:webHidden/>
               </w:rPr>
-              <w:t>10</w:t>
+              <w:t>11</w:t>
             </w:r>
             <w:r>
               <w:rPr>
@@ -1524,7 +1524,7 @@
               <w14:ligatures w14:val="standardContextual"/>
             </w:rPr>
           </w:pPr>
-          <w:hyperlink w:anchor="_Toc193274234" w:history="1">
+          <w:hyperlink w:anchor="_Toc193277896" w:history="1">
             <w:r>
               <w:rPr>
                 <w:rStyle w:val="Hyperlink"/>
@@ -1569,7 +1569,7 @@
                 <w:noProof/>
                 <w:webHidden/>
               </w:rPr>
-              <w:instrText xml:space="preserve"> PAGEREF _Toc193274234 \h </w:instrText>
+              <w:instrText xml:space="preserve"> PAGEREF _Toc193277896 \h </w:instrText>
             </w:r>
             <w:r>
               <w:rPr>
@@ -1589,7 +1589,7 @@
                 <w:noProof/>
                 <w:webHidden/>
               </w:rPr>
-              <w:t>11</w:t>
+              <w:t>12</w:t>
             </w:r>
             <w:r>
               <w:rPr>
@@ -1623,7 +1623,7 @@
       <w:r>
         <w:br w:type="page"/>
       </w:r>
-      <w:bookmarkStart w:id="21" w:name="_Toc193274220"/>
+      <w:bookmarkStart w:id="21" w:name="_Toc193277882"/>
       <w:r>
         <w:rPr>
           <w:sz w:val="32"/>
@@ -1655,7 +1655,7 @@
           <w:szCs w:val="22"/>
         </w:rPr>
       </w:pPr>
-      <w:bookmarkStart w:id="22" w:name="_Toc193274221"/>
+      <w:bookmarkStart w:id="22" w:name="_Toc193277883"/>
       <w:r>
         <w:rPr>
           <w:sz w:val="22"/>
@@ -1719,7 +1719,7 @@
           <w:szCs w:val="22"/>
         </w:rPr>
       </w:pPr>
-      <w:bookmarkStart w:id="23" w:name="_Toc193274222"/>
+      <w:bookmarkStart w:id="23" w:name="_Toc193277884"/>
       <w:r>
         <w:rPr>
           <w:sz w:val="22"/>
@@ -2155,7 +2155,7 @@
           <w:szCs w:val="22"/>
         </w:rPr>
       </w:pPr>
-      <w:bookmarkStart w:id="24" w:name="_Toc193274223"/>
+      <w:bookmarkStart w:id="24" w:name="_Toc193277885"/>
       <w:r>
         <w:rPr>
           <w:sz w:val="22"/>
@@ -2530,7 +2530,7 @@
           <w:szCs w:val="24"/>
         </w:rPr>
       </w:pPr>
-      <w:bookmarkStart w:id="25" w:name="_Toc193274224"/>
+      <w:bookmarkStart w:id="25" w:name="_Toc193277886"/>
       <w:r>
         <w:rPr>
           <w:sz w:val="32"/>
@@ -2550,7 +2550,7 @@
             <v:stroke joinstyle="miter"/>
             <v:path gradientshapeok="t" o:connecttype="rect"/>
           </v:shapetype>
-          <v:shape id="_x0000_s1027" type="#_x0000_t202" style="position:absolute;margin-left:0;margin-top:433.9pt;width:468pt;height:.05pt;z-index:251661312;mso-position-horizontal-relative:text;mso-position-vertical-relative:text" stroked="f">
+          <v:shape id="_x0000_s1027" type="#_x0000_t202" style="position:absolute;margin-left:0;margin-top:433.9pt;width:468pt;height:.05pt;z-index:251658240;mso-position-horizontal-relative:text;mso-position-vertical-relative:text" stroked="f">
             <v:textbox style="mso-fit-shape-to-text:t" inset="0,0,0,0">
               <w:txbxContent>
                 <w:p>
@@ -2592,7 +2592,7 @@
           <w:noProof/>
         </w:rPr>
         <w:drawing>
-          <wp:anchor distT="0" distB="0" distL="114300" distR="114300" simplePos="0" relativeHeight="251652608" behindDoc="0" locked="0" layoutInCell="1" allowOverlap="1" wp14:anchorId="15F1EE6C" wp14:editId="0D1AA98F">
+          <wp:anchor distT="0" distB="0" distL="114300" distR="114300" simplePos="0" relativeHeight="251620352" behindDoc="0" locked="0" layoutInCell="1" allowOverlap="1" wp14:anchorId="15F1EE6C" wp14:editId="307199BA">
             <wp:simplePos x="0" y="0"/>
             <wp:positionH relativeFrom="column">
               <wp:posOffset>0</wp:posOffset>
@@ -2646,7 +2646,7 @@
       <w:pPr>
         <w:pStyle w:val="Heading2"/>
       </w:pPr>
-      <w:bookmarkStart w:id="26" w:name="_Toc193274225"/>
+      <w:bookmarkStart w:id="26" w:name="_Toc193277887"/>
       <w:r>
         <w:t xml:space="preserve">Description of the </w:t>
       </w:r>
@@ -3089,7 +3089,7 @@
       <w:pPr>
         <w:pStyle w:val="Heading2"/>
       </w:pPr>
-      <w:bookmarkStart w:id="27" w:name="_Toc193274226"/>
+      <w:bookmarkStart w:id="27" w:name="_Toc193277888"/>
       <w:r>
         <w:t>Description of the Employee role</w:t>
       </w:r>
@@ -3398,7 +3398,7 @@
       <w:pPr>
         <w:pStyle w:val="Heading2"/>
       </w:pPr>
-      <w:bookmarkStart w:id="28" w:name="_Toc193274227"/>
+      <w:bookmarkStart w:id="28" w:name="_Toc193277889"/>
       <w:r>
         <w:t>Description of the Admin role:</w:t>
       </w:r>
@@ -3751,7 +3751,7 @@
           <w:szCs w:val="24"/>
         </w:rPr>
       </w:pPr>
-      <w:bookmarkStart w:id="29" w:name="_Toc193274228"/>
+      <w:bookmarkStart w:id="29" w:name="_Toc193277890"/>
       <w:r>
         <w:rPr>
           <w:sz w:val="32"/>
@@ -3795,7 +3795,7 @@
           <w:szCs w:val="24"/>
         </w:rPr>
       </w:pPr>
-      <w:bookmarkStart w:id="30" w:name="_Toc193274229"/>
+      <w:bookmarkStart w:id="30" w:name="_Toc193277891"/>
       <w:r>
         <w:rPr>
           <w:sz w:val="24"/>
@@ -3816,38 +3816,23 @@
       </w:pPr>
       <w:r>
         <w:rPr>
-          <w:sz w:val="24"/>
-          <w:szCs w:val="24"/>
-        </w:rPr>
-        <w:t>The system is designed based on the three-server architectural pattern: the data tier, the logic tier and the presentation tier are run concurrently. The theoretical advantages of this strategy are portability – tiers can be deployed on different platforms without major changes; scalability – each tier scales independently of the others; maintainability – updates in one tier do not affect the structure of the others; security – each layer can integrate different layers of security, thus restricting the access to sensitive data; reusability – usually, the business logic can be reused across several systems; flexibility – different technologies and frameworks can be used for each tier.</w:t>
-      </w:r>
-    </w:p>
-    <w:p>
-      <w:pPr>
-        <w:rPr>
-          <w:sz w:val="24"/>
-          <w:szCs w:val="24"/>
-        </w:rPr>
-      </w:pPr>
-      <w:r>
-        <w:rPr>
           <w:noProof/>
           <w:sz w:val="24"/>
           <w:szCs w:val="24"/>
         </w:rPr>
         <w:drawing>
-          <wp:anchor distT="0" distB="0" distL="114300" distR="114300" simplePos="0" relativeHeight="251651584" behindDoc="0" locked="0" layoutInCell="1" allowOverlap="1" wp14:anchorId="45F44E7A" wp14:editId="4FED9DEB">
+          <wp:anchor distT="0" distB="0" distL="114300" distR="114300" simplePos="0" relativeHeight="251618304" behindDoc="0" locked="0" layoutInCell="1" allowOverlap="1" wp14:anchorId="45F44E7A" wp14:editId="28E9E7E2">
             <wp:simplePos x="0" y="0"/>
             <wp:positionH relativeFrom="column">
-              <wp:posOffset>0</wp:posOffset>
+              <wp:posOffset>-6350</wp:posOffset>
             </wp:positionH>
             <wp:positionV relativeFrom="paragraph">
-              <wp:posOffset>175260</wp:posOffset>
+              <wp:posOffset>1126783</wp:posOffset>
             </wp:positionV>
-            <wp:extent cx="5943600" cy="3009900"/>
+            <wp:extent cx="5949315" cy="3657600"/>
             <wp:effectExtent l="0" t="0" r="0" b="0"/>
             <wp:wrapTopAndBottom/>
-            <wp:docPr id="1452665698" name="Picture 1" descr="A diagram of a server&#10;&#10;AI-generated content may be incorrect."/>
+            <wp:docPr id="1452665698" name="Picture 1"/>
             <wp:cNvGraphicFramePr>
               <a:graphicFrameLocks xmlns:a="http://schemas.openxmlformats.org/drawingml/2006/main" noChangeAspect="1"/>
             </wp:cNvGraphicFramePr>
@@ -3855,7 +3840,7 @@
               <a:graphicData uri="http://schemas.openxmlformats.org/drawingml/2006/picture">
                 <pic:pic xmlns:pic="http://schemas.openxmlformats.org/drawingml/2006/picture">
                   <pic:nvPicPr>
-                    <pic:cNvPr id="1452665698" name="Picture 1" descr="A diagram of a server&#10;&#10;AI-generated content may be incorrect."/>
+                    <pic:cNvPr id="1452665698" name="Picture 1"/>
                     <pic:cNvPicPr/>
                   </pic:nvPicPr>
                   <pic:blipFill>
@@ -3873,7 +3858,7 @@
                   <pic:spPr>
                     <a:xfrm>
                       <a:off x="0" y="0"/>
-                      <a:ext cx="5943600" cy="3009900"/>
+                      <a:ext cx="5949315" cy="3657600"/>
                     </a:xfrm>
                     <a:prstGeom prst="rect">
                       <a:avLst/>
@@ -3882,17 +3867,59 @@
                 </pic:pic>
               </a:graphicData>
             </a:graphic>
+            <wp14:sizeRelH relativeFrom="margin">
+              <wp14:pctWidth>0</wp14:pctWidth>
+            </wp14:sizeRelH>
+            <wp14:sizeRelV relativeFrom="margin">
+              <wp14:pctHeight>0</wp14:pctHeight>
+            </wp14:sizeRelV>
           </wp:anchor>
         </w:drawing>
       </w:r>
-    </w:p>
-    <w:p>
-      <w:pPr>
-        <w:rPr>
-          <w:sz w:val="24"/>
-          <w:szCs w:val="24"/>
-        </w:rPr>
-      </w:pPr>
+      <w:r>
+        <w:rPr>
+          <w:noProof/>
+        </w:rPr>
+        <w:pict w14:anchorId="43D85716">
+          <v:shape id="_x0000_s1036" type="#_x0000_t202" style="position:absolute;left:0;text-align:left;margin-left:54.2pt;margin-top:382.45pt;width:359.5pt;height:20.35pt;z-index:251663360;mso-position-horizontal-relative:text;mso-position-vertical-relative:text" stroked="f">
+            <v:textbox style="mso-fit-shape-to-text:t" inset="0,0,0,0">
+              <w:txbxContent>
+                <w:p>
+                  <w:pPr>
+                    <w:pStyle w:val="Caption"/>
+                    <w:jc w:val="center"/>
+                    <w:rPr>
+                      <w:noProof/>
+                    </w:rPr>
+                  </w:pPr>
+                  <w:r>
+                    <w:t xml:space="preserve">Figure </w:t>
+                  </w:r>
+                  <w:fldSimple w:instr=" SEQ Figure \* ARABIC ">
+                    <w:r>
+                      <w:rPr>
+                        <w:noProof/>
+                      </w:rPr>
+                      <w:t>2</w:t>
+                    </w:r>
+                  </w:fldSimple>
+                  <w:r>
+                    <w:t>. The diagram of the three-server architecture.</w:t>
+                  </w:r>
+                </w:p>
+              </w:txbxContent>
+            </v:textbox>
+            <w10:wrap type="topAndBottom"/>
+          </v:shape>
+        </w:pict>
+      </w:r>
+      <w:r>
+        <w:rPr>
+          <w:sz w:val="24"/>
+          <w:szCs w:val="24"/>
+        </w:rPr>
+        <w:t>The system is designed based on the three-server architectural pattern: the data tier, the logic tier and the presentation tier are run concurrently. The theoretical advantages of this strategy are portability – tiers can be deployed on different platforms without major changes; scalability – each tier scales independently of the others; maintainability – updates in one tier do not affect the structure of the others; security – each layer can integrate different layers of security, thus restricting the access to sensitive data; reusability – usually, the business logic can be reused across several systems; flexibility – different technologies and frameworks can be used for each tier.</w:t>
+      </w:r>
     </w:p>
     <w:p>
       <w:pPr>
@@ -4086,6 +4113,7 @@
           <w:sz w:val="24"/>
           <w:szCs w:val="24"/>
         </w:rPr>
+        <w:lastRenderedPageBreak/>
         <w:t>React hooks</w:t>
       </w:r>
       <w:r>
@@ -4171,7 +4199,6 @@
           <w:sz w:val="24"/>
           <w:szCs w:val="24"/>
         </w:rPr>
-        <w:lastRenderedPageBreak/>
         <w:t>Integration with backend (</w:t>
       </w:r>
       <w:proofErr w:type="spellStart"/>
@@ -4701,6 +4728,7 @@
           <w:sz w:val="24"/>
           <w:szCs w:val="24"/>
         </w:rPr>
+        <w:lastRenderedPageBreak/>
         <w:t>Data integrity</w:t>
       </w:r>
       <w:r>
@@ -4752,7 +4780,6 @@
           <w:sz w:val="24"/>
           <w:szCs w:val="24"/>
         </w:rPr>
-        <w:lastRenderedPageBreak/>
         <w:t xml:space="preserve">Database integration using </w:t>
       </w:r>
       <w:proofErr w:type="spellStart"/>
@@ -4803,13 +4830,13 @@
           <w:szCs w:val="28"/>
         </w:rPr>
       </w:pPr>
-      <w:bookmarkStart w:id="31" w:name="_Toc193274230"/>
+      <w:bookmarkStart w:id="31" w:name="_Toc193277892"/>
       <w:r>
         <w:rPr>
           <w:noProof/>
         </w:rPr>
         <w:pict w14:anchorId="5D267A06">
-          <v:shape id="_x0000_s1030" type="#_x0000_t202" style="position:absolute;left:0;text-align:left;margin-left:328.2pt;margin-top:325.35pt;width:139.5pt;height:.05pt;z-index:251667456;mso-position-horizontal-relative:text;mso-position-vertical-relative:text" stroked="f">
+          <v:shape id="_x0000_s1030" type="#_x0000_t202" style="position:absolute;left:0;text-align:left;margin-left:328.2pt;margin-top:325.35pt;width:139.5pt;height:.05pt;z-index:251660288;mso-position-horizontal-relative:text;mso-position-vertical-relative:text" stroked="f">
             <v:textbox style="mso-fit-shape-to-text:t" inset="0,0,0,0">
               <w:txbxContent>
                 <w:p>
@@ -4832,7 +4859,7 @@
                       <w:rPr>
                         <w:noProof/>
                       </w:rPr>
-                      <w:t>2</w:t>
+                      <w:t>3</w:t>
                     </w:r>
                   </w:fldSimple>
                   <w:r>
@@ -4852,7 +4879,7 @@
           <w:sz w:val="28"/>
         </w:rPr>
         <w:drawing>
-          <wp:anchor distT="0" distB="0" distL="114300" distR="114300" simplePos="0" relativeHeight="251570688" behindDoc="0" locked="0" layoutInCell="1" allowOverlap="1" wp14:anchorId="6BFC9E0A" wp14:editId="27381CE4">
+          <wp:anchor distT="0" distB="0" distL="114300" distR="114300" simplePos="0" relativeHeight="251594752" behindDoc="0" locked="0" layoutInCell="1" allowOverlap="1" wp14:anchorId="6BFC9E0A" wp14:editId="27381CE4">
             <wp:simplePos x="0" y="0"/>
             <wp:positionH relativeFrom="column">
               <wp:posOffset>4168140</wp:posOffset>
@@ -5100,7 +5127,7 @@
           <w:szCs w:val="22"/>
         </w:rPr>
       </w:pPr>
-      <w:bookmarkStart w:id="32" w:name="_Toc193274231"/>
+      <w:bookmarkStart w:id="32" w:name="_Toc193277893"/>
       <w:r>
         <w:rPr>
           <w:sz w:val="28"/>
@@ -5121,24 +5148,21 @@
       <w:pPr>
         <w:pStyle w:val="Heading2"/>
       </w:pPr>
-      <w:bookmarkStart w:id="33" w:name="_Toc193274232"/>
+      <w:bookmarkStart w:id="33" w:name="_Toc193277894"/>
       <w:r>
         <w:rPr>
           <w:noProof/>
         </w:rPr>
-        <w:pict w14:anchorId="76F16379">
-          <v:shape id="_x0000_s1032" type="#_x0000_t202" style="position:absolute;left:0;text-align:left;margin-left:0;margin-top:281.4pt;width:158.75pt;height:20.35pt;z-index:251675648;mso-position-horizontal-relative:text;mso-position-vertical-relative:text" stroked="f">
-            <v:textbox style="mso-next-textbox:#_x0000_s1032;mso-fit-shape-to-text:t" inset="0,0,0,0">
+        <w:pict w14:anchorId="31391CC3">
+          <v:shape id="_x0000_s1031" type="#_x0000_t202" style="position:absolute;left:0;text-align:left;margin-left:0;margin-top:149.8pt;width:468pt;height:20.35pt;z-index:251661312;mso-position-horizontal-relative:text;mso-position-vertical-relative:text" stroked="f">
+            <v:textbox style="mso-next-textbox:#_x0000_s1031;mso-fit-shape-to-text:t" inset="0,0,0,0">
               <w:txbxContent>
                 <w:p>
                   <w:pPr>
                     <w:pStyle w:val="Caption"/>
                     <w:jc w:val="center"/>
                     <w:rPr>
-                      <w:rFonts w:ascii="Arial" w:hAnsi="Arial"/>
-                      <w:b/>
                       <w:noProof/>
-                      <w:color w:val="auto"/>
                       <w:sz w:val="20"/>
                       <w:szCs w:val="20"/>
                     </w:rPr>
@@ -5151,11 +5175,11 @@
                       <w:rPr>
                         <w:noProof/>
                       </w:rPr>
-                      <w:t>3</w:t>
+                      <w:t>5</w:t>
                     </w:r>
                   </w:fldSimple>
                   <w:r>
-                    <w:t>. The custom exception hierarchy.</w:t>
+                    <w:t>. Package diagram of the system.</w:t>
                   </w:r>
                 </w:p>
               </w:txbxContent>
@@ -5169,18 +5193,18 @@
           <w:noProof/>
         </w:rPr>
         <w:drawing>
-          <wp:anchor distT="0" distB="0" distL="114300" distR="114300" simplePos="0" relativeHeight="251715072" behindDoc="0" locked="0" layoutInCell="1" allowOverlap="1" wp14:anchorId="414F6755" wp14:editId="06F097AF">
+          <wp:anchor distT="0" distB="0" distL="114300" distR="114300" simplePos="0" relativeHeight="251656192" behindDoc="0" locked="0" layoutInCell="1" allowOverlap="1" wp14:anchorId="74BB3F0C" wp14:editId="0F53888C">
             <wp:simplePos x="0" y="0"/>
             <wp:positionH relativeFrom="column">
-              <wp:posOffset>-342</wp:posOffset>
+              <wp:posOffset>456565</wp:posOffset>
             </wp:positionH>
             <wp:positionV relativeFrom="paragraph">
-              <wp:posOffset>2446948</wp:posOffset>
+              <wp:posOffset>2287808</wp:posOffset>
             </wp:positionV>
-            <wp:extent cx="2071370" cy="1036955"/>
+            <wp:extent cx="5031105" cy="3915410"/>
             <wp:effectExtent l="0" t="0" r="0" b="0"/>
             <wp:wrapTopAndBottom/>
-            <wp:docPr id="998738368" name="Picture 9" descr="A black and white rectangular object with text&#10;&#10;AI-generated content may be incorrect."/>
+            <wp:docPr id="1706035551" name="Picture 10" descr="A screenshot of a computer&#10;&#10;AI-generated content may be incorrect."/>
             <wp:cNvGraphicFramePr>
               <a:graphicFrameLocks xmlns:a="http://schemas.openxmlformats.org/drawingml/2006/main" noChangeAspect="1"/>
             </wp:cNvGraphicFramePr>
@@ -5188,11 +5212,11 @@
               <a:graphicData uri="http://schemas.openxmlformats.org/drawingml/2006/picture">
                 <pic:pic xmlns:pic="http://schemas.openxmlformats.org/drawingml/2006/picture">
                   <pic:nvPicPr>
-                    <pic:cNvPr id="998738368" name="Picture 9" descr="A black and white rectangular object with text&#10;&#10;AI-generated content may be incorrect."/>
+                    <pic:cNvPr id="1706035551" name="Picture 10" descr="A screenshot of a computer&#10;&#10;AI-generated content may be incorrect."/>
                     <pic:cNvPicPr/>
                   </pic:nvPicPr>
                   <pic:blipFill>
-                    <a:blip r:embed="rId16" cstate="print">
+                    <a:blip r:embed="rId16">
                       <a:extLst>
                         <a:ext uri="{28A0092B-C50C-407E-A947-70E740481C1C}">
                           <a14:useLocalDpi xmlns:a14="http://schemas.microsoft.com/office/drawing/2010/main" val="0"/>
@@ -5206,7 +5230,7 @@
                   <pic:spPr>
                     <a:xfrm>
                       <a:off x="0" y="0"/>
-                      <a:ext cx="2071370" cy="1036955"/>
+                      <a:ext cx="5031105" cy="3915410"/>
                     </a:xfrm>
                     <a:prstGeom prst="rect">
                       <a:avLst/>
@@ -5228,68 +5252,8 @@
         <w:rPr>
           <w:noProof/>
         </w:rPr>
-        <w:drawing>
-          <wp:anchor distT="0" distB="0" distL="114300" distR="114300" simplePos="0" relativeHeight="251742720" behindDoc="0" locked="0" layoutInCell="1" allowOverlap="1" wp14:anchorId="74BB3F0C" wp14:editId="36B052A0">
-            <wp:simplePos x="0" y="0"/>
-            <wp:positionH relativeFrom="column">
-              <wp:posOffset>2326640</wp:posOffset>
-            </wp:positionH>
-            <wp:positionV relativeFrom="paragraph">
-              <wp:posOffset>1982568</wp:posOffset>
-            </wp:positionV>
-            <wp:extent cx="3616325" cy="2814320"/>
-            <wp:effectExtent l="0" t="0" r="0" b="0"/>
-            <wp:wrapTopAndBottom/>
-            <wp:docPr id="1706035551" name="Picture 10" descr="A screenshot of a computer&#10;&#10;AI-generated content may be incorrect."/>
-            <wp:cNvGraphicFramePr>
-              <a:graphicFrameLocks xmlns:a="http://schemas.openxmlformats.org/drawingml/2006/main" noChangeAspect="1"/>
-            </wp:cNvGraphicFramePr>
-            <a:graphic xmlns:a="http://schemas.openxmlformats.org/drawingml/2006/main">
-              <a:graphicData uri="http://schemas.openxmlformats.org/drawingml/2006/picture">
-                <pic:pic xmlns:pic="http://schemas.openxmlformats.org/drawingml/2006/picture">
-                  <pic:nvPicPr>
-                    <pic:cNvPr id="1706035551" name="Picture 10" descr="A screenshot of a computer&#10;&#10;AI-generated content may be incorrect."/>
-                    <pic:cNvPicPr/>
-                  </pic:nvPicPr>
-                  <pic:blipFill>
-                    <a:blip r:embed="rId17">
-                      <a:extLst>
-                        <a:ext uri="{28A0092B-C50C-407E-A947-70E740481C1C}">
-                          <a14:useLocalDpi xmlns:a14="http://schemas.microsoft.com/office/drawing/2010/main" val="0"/>
-                        </a:ext>
-                      </a:extLst>
-                    </a:blip>
-                    <a:stretch>
-                      <a:fillRect/>
-                    </a:stretch>
-                  </pic:blipFill>
-                  <pic:spPr>
-                    <a:xfrm>
-                      <a:off x="0" y="0"/>
-                      <a:ext cx="3616325" cy="2814320"/>
-                    </a:xfrm>
-                    <a:prstGeom prst="rect">
-                      <a:avLst/>
-                    </a:prstGeom>
-                  </pic:spPr>
-                </pic:pic>
-              </a:graphicData>
-            </a:graphic>
-            <wp14:sizeRelH relativeFrom="margin">
-              <wp14:pctWidth>0</wp14:pctWidth>
-            </wp14:sizeRelH>
-            <wp14:sizeRelV relativeFrom="margin">
-              <wp14:pctHeight>0</wp14:pctHeight>
-            </wp14:sizeRelV>
-          </wp:anchor>
-        </w:drawing>
-      </w:r>
-      <w:r>
-        <w:rPr>
-          <w:noProof/>
-        </w:rPr>
         <w:pict w14:anchorId="7B8C79A0">
-          <v:shape id="_x0000_s1033" type="#_x0000_t202" style="position:absolute;left:0;text-align:left;margin-left:183.2pt;margin-top:386.6pt;width:284.75pt;height:20.35pt;z-index:251678720;mso-position-horizontal-relative:text;mso-position-vertical-relative:text" stroked="f">
+          <v:shape id="_x0000_s1033" type="#_x0000_t202" style="position:absolute;left:0;text-align:left;margin-left:91.35pt;margin-top:494.25pt;width:284.75pt;height:20.35pt;z-index:251662336;mso-position-horizontal-relative:text;mso-position-vertical-relative:text" stroked="f">
             <v:textbox style="mso-next-textbox:#_x0000_s1033;mso-fit-shape-to-text:t" inset="0,0,0,0">
               <w:txbxContent>
                 <w:p>
@@ -5327,56 +5291,35 @@
         </w:pict>
       </w:r>
       <w:r>
+        <w:t>Package</w:t>
+      </w:r>
+      <w:r>
+        <w:t xml:space="preserve"> </w:t>
+      </w:r>
+      <w:r>
+        <w:t>and class d</w:t>
+      </w:r>
+      <w:r>
+        <w:t>iagram</w:t>
+      </w:r>
+      <w:r>
+        <w:t>s</w:t>
+      </w:r>
+      <w:bookmarkEnd w:id="33"/>
+    </w:p>
+    <w:p>
+      <w:r>
         <w:rPr>
           <w:noProof/>
         </w:rPr>
-        <w:pict w14:anchorId="31391CC3">
-          <v:shape id="_x0000_s1031" type="#_x0000_t202" style="position:absolute;left:0;text-align:left;margin-left:0;margin-top:130.85pt;width:468pt;height:20.35pt;z-index:251670528;mso-position-horizontal-relative:text;mso-position-vertical-relative:text" stroked="f">
-            <v:textbox style="mso-next-textbox:#_x0000_s1031;mso-fit-shape-to-text:t" inset="0,0,0,0">
-              <w:txbxContent>
-                <w:p>
-                  <w:pPr>
-                    <w:pStyle w:val="Caption"/>
-                    <w:jc w:val="center"/>
-                    <w:rPr>
-                      <w:noProof/>
-                      <w:sz w:val="20"/>
-                      <w:szCs w:val="20"/>
-                    </w:rPr>
-                  </w:pPr>
-                  <w:r>
-                    <w:t xml:space="preserve">Figure </w:t>
-                  </w:r>
-                  <w:fldSimple w:instr=" SEQ Figure \* ARABIC ">
-                    <w:r>
-                      <w:rPr>
-                        <w:noProof/>
-                      </w:rPr>
-                      <w:t>5</w:t>
-                    </w:r>
-                  </w:fldSimple>
-                  <w:r>
-                    <w:t>. Package diagram of the system.</w:t>
-                  </w:r>
-                </w:p>
-              </w:txbxContent>
-            </v:textbox>
-            <w10:wrap type="topAndBottom"/>
-          </v:shape>
-        </w:pict>
-      </w:r>
-      <w:r>
-        <w:rPr>
-          <w:noProof/>
-        </w:rPr>
         <w:drawing>
-          <wp:anchor distT="0" distB="0" distL="114300" distR="114300" simplePos="0" relativeHeight="251610624" behindDoc="0" locked="0" layoutInCell="1" allowOverlap="1" wp14:anchorId="04CCFAE3" wp14:editId="4DCE68BF">
+          <wp:anchor distT="0" distB="0" distL="114300" distR="114300" simplePos="0" relativeHeight="251608064" behindDoc="0" locked="0" layoutInCell="1" allowOverlap="1" wp14:anchorId="04CCFAE3" wp14:editId="6C4A8A80">
             <wp:simplePos x="0" y="0"/>
             <wp:positionH relativeFrom="column">
               <wp:posOffset>0</wp:posOffset>
             </wp:positionH>
             <wp:positionV relativeFrom="paragraph">
-              <wp:posOffset>251558</wp:posOffset>
+              <wp:posOffset>208280</wp:posOffset>
             </wp:positionV>
             <wp:extent cx="5943600" cy="1341120"/>
             <wp:effectExtent l="0" t="0" r="0" b="0"/>
@@ -5393,7 +5336,7 @@
                     <pic:cNvPicPr/>
                   </pic:nvPicPr>
                   <pic:blipFill>
-                    <a:blip r:embed="rId18">
+                    <a:blip r:embed="rId17">
                       <a:extLst>
                         <a:ext uri="{28A0092B-C50C-407E-A947-70E740481C1C}">
                           <a14:useLocalDpi xmlns:a14="http://schemas.microsoft.com/office/drawing/2010/main" val="0"/>
@@ -5416,25 +5359,15 @@
                 </pic:pic>
               </a:graphicData>
             </a:graphic>
+            <wp14:sizeRelH relativeFrom="margin">
+              <wp14:pctWidth>0</wp14:pctWidth>
+            </wp14:sizeRelH>
+            <wp14:sizeRelV relativeFrom="margin">
+              <wp14:pctHeight>0</wp14:pctHeight>
+            </wp14:sizeRelV>
           </wp:anchor>
         </w:drawing>
       </w:r>
-      <w:r>
-        <w:t>Package</w:t>
-      </w:r>
-      <w:r>
-        <w:t xml:space="preserve"> </w:t>
-      </w:r>
-      <w:r>
-        <w:t>and class d</w:t>
-      </w:r>
-      <w:r>
-        <w:t>iagram</w:t>
-      </w:r>
-      <w:r>
-        <w:t>s</w:t>
-      </w:r>
-      <w:bookmarkEnd w:id="33"/>
     </w:p>
     <w:p>
       <w:pPr>
@@ -5449,10 +5382,128 @@
       </w:pPr>
       <w:r>
         <w:rPr>
+          <w:sz w:val="24"/>
+          <w:szCs w:val="24"/>
+        </w:rPr>
+        <w:t xml:space="preserve">Book, Author, Publisher and </w:t>
+      </w:r>
+      <w:proofErr w:type="spellStart"/>
+      <w:r>
+        <w:rPr>
+          <w:sz w:val="24"/>
+          <w:szCs w:val="24"/>
+        </w:rPr>
+        <w:t>AppUser</w:t>
+      </w:r>
+      <w:proofErr w:type="spellEnd"/>
+      <w:r>
+        <w:rPr>
+          <w:sz w:val="24"/>
+          <w:szCs w:val="24"/>
+        </w:rPr>
+        <w:t xml:space="preserve"> all have a corresponding “Create Data Transfer Object” that handles the validation by means of </w:t>
+      </w:r>
+      <w:proofErr w:type="spellStart"/>
+      <w:r>
+        <w:rPr>
+          <w:sz w:val="24"/>
+          <w:szCs w:val="24"/>
+        </w:rPr>
+        <w:t>SpringBoot</w:t>
+      </w:r>
+      <w:proofErr w:type="spellEnd"/>
+      <w:r>
+        <w:rPr>
+          <w:sz w:val="24"/>
+          <w:szCs w:val="24"/>
+        </w:rPr>
+        <w:t xml:space="preserve"> annotations. </w:t>
+      </w:r>
+      <w:proofErr w:type="spellStart"/>
+      <w:r>
+        <w:rPr>
+          <w:sz w:val="24"/>
+          <w:szCs w:val="24"/>
+        </w:rPr>
+        <w:t>SpringBoot’s</w:t>
+      </w:r>
+      <w:proofErr w:type="spellEnd"/>
+      <w:r>
+        <w:rPr>
+          <w:sz w:val="24"/>
+          <w:szCs w:val="24"/>
+        </w:rPr>
+        <w:t xml:space="preserve"> Global Exception Handler class ensures that exception handling is done consistently</w:t>
+      </w:r>
+    </w:p>
+    <w:p>
+      <w:r>
+        <w:rPr>
           <w:noProof/>
         </w:rPr>
-        <w:pict w14:anchorId="28436420">
-          <v:shape id="_x0000_s1034" type="#_x0000_t202" style="position:absolute;left:0;text-align:left;margin-left:57.65pt;margin-top:464.75pt;width:352.6pt;height:.05pt;z-index:251681792;mso-position-horizontal-relative:text;mso-position-vertical-relative:text" stroked="f">
+        <w:lastRenderedPageBreak/>
+        <w:drawing>
+          <wp:anchor distT="0" distB="0" distL="114300" distR="114300" simplePos="0" relativeHeight="251677696" behindDoc="0" locked="0" layoutInCell="1" allowOverlap="1" wp14:anchorId="7CEB0331" wp14:editId="12AA295F">
+            <wp:simplePos x="0" y="0"/>
+            <wp:positionH relativeFrom="column">
+              <wp:posOffset>861646</wp:posOffset>
+            </wp:positionH>
+            <wp:positionV relativeFrom="paragraph">
+              <wp:posOffset>2450123</wp:posOffset>
+            </wp:positionV>
+            <wp:extent cx="4215765" cy="2110105"/>
+            <wp:effectExtent l="0" t="0" r="0" b="0"/>
+            <wp:wrapTopAndBottom/>
+            <wp:docPr id="998738368" name="Picture 9" descr="A black and white rectangular object with text&#10;&#10;AI-generated content may be incorrect."/>
+            <wp:cNvGraphicFramePr>
+              <a:graphicFrameLocks xmlns:a="http://schemas.openxmlformats.org/drawingml/2006/main" noChangeAspect="1"/>
+            </wp:cNvGraphicFramePr>
+            <a:graphic xmlns:a="http://schemas.openxmlformats.org/drawingml/2006/main">
+              <a:graphicData uri="http://schemas.openxmlformats.org/drawingml/2006/picture">
+                <pic:pic xmlns:pic="http://schemas.openxmlformats.org/drawingml/2006/picture">
+                  <pic:nvPicPr>
+                    <pic:cNvPr id="998738368" name="Picture 9" descr="A black and white rectangular object with text&#10;&#10;AI-generated content may be incorrect."/>
+                    <pic:cNvPicPr/>
+                  </pic:nvPicPr>
+                  <pic:blipFill>
+                    <a:blip r:embed="rId18" cstate="print">
+                      <a:extLst>
+                        <a:ext uri="{28A0092B-C50C-407E-A947-70E740481C1C}">
+                          <a14:useLocalDpi xmlns:a14="http://schemas.microsoft.com/office/drawing/2010/main" val="0"/>
+                        </a:ext>
+                      </a:extLst>
+                    </a:blip>
+                    <a:stretch>
+                      <a:fillRect/>
+                    </a:stretch>
+                  </pic:blipFill>
+                  <pic:spPr>
+                    <a:xfrm>
+                      <a:off x="0" y="0"/>
+                      <a:ext cx="4215765" cy="2110105"/>
+                    </a:xfrm>
+                    <a:prstGeom prst="rect">
+                      <a:avLst/>
+                    </a:prstGeom>
+                  </pic:spPr>
+                </pic:pic>
+              </a:graphicData>
+            </a:graphic>
+            <wp14:sizeRelH relativeFrom="margin">
+              <wp14:pctWidth>0</wp14:pctWidth>
+            </wp14:sizeRelH>
+            <wp14:sizeRelV relativeFrom="margin">
+              <wp14:pctHeight>0</wp14:pctHeight>
+            </wp14:sizeRelV>
+          </wp:anchor>
+        </w:drawing>
+      </w:r>
+      <w:r>
+        <w:rPr>
+          <w:noProof/>
+        </w:rPr>
+        <w:pict w14:anchorId="0D051ABB">
+          <v:shape id="_x0000_s1038" type="#_x0000_t202" style="position:absolute;margin-left:113.55pt;margin-top:368.3pt;width:234.15pt;height:20.35pt;z-index:251664384;mso-position-horizontal-relative:text;mso-position-vertical-relative:text" stroked="f">
             <v:textbox style="mso-fit-shape-to-text:t" inset="0,0,0,0">
               <w:txbxContent>
                 <w:p>
@@ -5461,6 +5512,8 @@
                     <w:jc w:val="center"/>
                     <w:rPr>
                       <w:noProof/>
+                      <w:sz w:val="20"/>
+                      <w:szCs w:val="20"/>
                     </w:rPr>
                   </w:pPr>
                   <w:r>
@@ -5475,6 +5528,56 @@
                     </w:r>
                   </w:fldSimple>
                   <w:r>
+                    <w:t>. The custom exception hierarchy.</w:t>
+                  </w:r>
+                </w:p>
+              </w:txbxContent>
+            </v:textbox>
+            <w10:wrap type="topAndBottom"/>
+          </v:shape>
+        </w:pict>
+      </w:r>
+      <w:r>
+        <w:rPr>
+          <w:noProof/>
+        </w:rPr>
+        <w:pict w14:anchorId="05D964EB">
+          <v:shape id="_x0000_s1039" type="#_x0000_t202" style="position:absolute;margin-left:57.7pt;margin-top:171.2pt;width:352.6pt;height:20.35pt;z-index:251665408;mso-position-horizontal-relative:text;mso-position-vertical-relative:text" stroked="f">
+            <v:textbox style="mso-next-textbox:#_x0000_s1039;mso-fit-shape-to-text:t" inset="0,0,0,0">
+              <w:txbxContent>
+                <w:p>
+                  <w:pPr>
+                    <w:pStyle w:val="Caption"/>
+                    <w:jc w:val="center"/>
+                    <w:rPr>
+                      <w:noProof/>
+                    </w:rPr>
+                  </w:pPr>
+                  <w:r>
+                    <w:t xml:space="preserve">Figure </w:t>
+                  </w:r>
+                  <w:r>
+                    <w:fldChar w:fldCharType="begin"/>
+                  </w:r>
+                  <w:r>
+                    <w:instrText xml:space="preserve"> SEQ Figure \* ARABIC </w:instrText>
+                  </w:r>
+                  <w:r>
+                    <w:fldChar w:fldCharType="separate"/>
+                  </w:r>
+                  <w:r>
+                    <w:rPr>
+                      <w:noProof/>
+                    </w:rPr>
+                    <w:t>7</w:t>
+                  </w:r>
+                  <w:r>
+                    <w:rPr>
+                      <w:noProof/>
+                    </w:rPr>
+                    <w:fldChar w:fldCharType="end"/>
+                  </w:r>
+                  <w:r>
                     <w:t>. The service classes provide basic CRUD functionalities.</w:t>
                   </w:r>
                 </w:p>
@@ -5491,15 +5594,15 @@
           <w:szCs w:val="24"/>
         </w:rPr>
         <w:drawing>
-          <wp:anchor distT="0" distB="0" distL="114300" distR="114300" simplePos="0" relativeHeight="251750912" behindDoc="0" locked="0" layoutInCell="1" allowOverlap="1" wp14:anchorId="461832AF" wp14:editId="5F1E42F7">
+          <wp:anchor distT="0" distB="0" distL="114300" distR="114300" simplePos="0" relativeHeight="251698176" behindDoc="0" locked="0" layoutInCell="1" allowOverlap="1" wp14:anchorId="0612D20D" wp14:editId="2501D211">
             <wp:simplePos x="0" y="0"/>
             <wp:positionH relativeFrom="column">
-              <wp:posOffset>732155</wp:posOffset>
+              <wp:posOffset>-158750</wp:posOffset>
             </wp:positionH>
             <wp:positionV relativeFrom="paragraph">
-              <wp:posOffset>4301392</wp:posOffset>
+              <wp:posOffset>0</wp:posOffset>
             </wp:positionV>
-            <wp:extent cx="4478020" cy="1544320"/>
+            <wp:extent cx="6102985" cy="2103755"/>
             <wp:effectExtent l="0" t="0" r="0" b="0"/>
             <wp:wrapTopAndBottom/>
             <wp:docPr id="549963147" name="Picture 11" descr="A screenshot of a computer program&#10;&#10;AI-generated content may be incorrect."/>
@@ -5528,7 +5631,7 @@
                   <pic:spPr>
                     <a:xfrm>
                       <a:off x="0" y="0"/>
-                      <a:ext cx="4478020" cy="1544320"/>
+                      <a:ext cx="6102985" cy="2103755"/>
                     </a:xfrm>
                     <a:prstGeom prst="rect">
                       <a:avLst/>
@@ -5546,74 +5649,19 @@
           </wp:anchor>
         </w:drawing>
       </w:r>
-      <w:r>
-        <w:rPr>
-          <w:sz w:val="24"/>
-          <w:szCs w:val="24"/>
-        </w:rPr>
-        <w:t xml:space="preserve">Book, Author, Publisher and </w:t>
-      </w:r>
-      <w:proofErr w:type="spellStart"/>
-      <w:r>
-        <w:rPr>
-          <w:sz w:val="24"/>
-          <w:szCs w:val="24"/>
-        </w:rPr>
-        <w:t>AppUser</w:t>
-      </w:r>
-      <w:proofErr w:type="spellEnd"/>
-      <w:r>
-        <w:rPr>
-          <w:sz w:val="24"/>
-          <w:szCs w:val="24"/>
-        </w:rPr>
-        <w:t xml:space="preserve"> all have a corresponding “Create Data Transfer Object” that handles the validation by means of </w:t>
-      </w:r>
-      <w:proofErr w:type="spellStart"/>
-      <w:r>
-        <w:rPr>
-          <w:sz w:val="24"/>
-          <w:szCs w:val="24"/>
-        </w:rPr>
-        <w:t>SpringBoot</w:t>
-      </w:r>
-      <w:proofErr w:type="spellEnd"/>
-      <w:r>
-        <w:rPr>
-          <w:sz w:val="24"/>
-          <w:szCs w:val="24"/>
-        </w:rPr>
-        <w:t xml:space="preserve"> annotations. </w:t>
-      </w:r>
-      <w:proofErr w:type="spellStart"/>
-      <w:r>
-        <w:rPr>
-          <w:sz w:val="24"/>
-          <w:szCs w:val="24"/>
-        </w:rPr>
-        <w:t>SpringBoot’s</w:t>
-      </w:r>
-      <w:proofErr w:type="spellEnd"/>
-      <w:r>
-        <w:rPr>
-          <w:sz w:val="24"/>
-          <w:szCs w:val="24"/>
-        </w:rPr>
-        <w:t xml:space="preserve"> Global Exception Handler class ensures that exception handling is done consistently</w:t>
-      </w:r>
     </w:p>
     <w:p>
       <w:pPr>
         <w:pStyle w:val="Heading1"/>
       </w:pPr>
-      <w:bookmarkStart w:id="34" w:name="_Toc193274233"/>
+      <w:bookmarkStart w:id="34" w:name="_Toc193277895"/>
       <w:r>
         <w:rPr>
           <w:noProof/>
         </w:rPr>
         <w:lastRenderedPageBreak/>
         <w:drawing>
-          <wp:anchor distT="0" distB="0" distL="114300" distR="114300" simplePos="0" relativeHeight="251688448" behindDoc="0" locked="0" layoutInCell="1" allowOverlap="1" wp14:anchorId="1669CE70" wp14:editId="4AAE5416">
+          <wp:anchor distT="0" distB="0" distL="114300" distR="114300" simplePos="0" relativeHeight="251626496" behindDoc="0" locked="0" layoutInCell="1" allowOverlap="1" wp14:anchorId="1669CE70" wp14:editId="11233922">
             <wp:simplePos x="0" y="0"/>
             <wp:positionH relativeFrom="column">
               <wp:posOffset>1125220</wp:posOffset>
@@ -5673,7 +5721,7 @@
           <w:noProof/>
         </w:rPr>
         <w:pict w14:anchorId="78232CBE">
-          <v:shape id="_x0000_s1029" type="#_x0000_t202" style="position:absolute;left:0;text-align:left;margin-left:88.8pt;margin-top:339.25pt;width:290.4pt;height:.05pt;z-index:251665408;mso-position-horizontal-relative:text;mso-position-vertical-relative:text" stroked="f">
+          <v:shape id="_x0000_s1029" type="#_x0000_t202" style="position:absolute;left:0;text-align:left;margin-left:88.8pt;margin-top:339.25pt;width:290.4pt;height:.05pt;z-index:251659264;mso-position-horizontal-relative:text;mso-position-vertical-relative:text" stroked="f">
             <v:textbox style="mso-next-textbox:#_x0000_s1029;mso-fit-shape-to-text:t" inset="0,0,0,0">
               <w:txbxContent>
                 <w:p>
@@ -5697,7 +5745,7 @@
                       <w:rPr>
                         <w:noProof/>
                       </w:rPr>
-                      <w:t>7</w:t>
+                      <w:t>8</w:t>
                     </w:r>
                   </w:fldSimple>
                   <w:r>
@@ -5980,7 +6028,7 @@
       <w:pPr>
         <w:pStyle w:val="Heading1"/>
       </w:pPr>
-      <w:bookmarkStart w:id="35" w:name="_Toc193274234"/>
+      <w:bookmarkStart w:id="35" w:name="_Toc193277896"/>
       <w:r>
         <w:lastRenderedPageBreak/>
         <w:t>Bibliography</w:t>
@@ -10004,12 +10052,7 @@
 </file>
 
 <file path=customXml/item2.xml><?xml version="1.0" encoding="utf-8"?>
-<?mso-contentType ?>
-<FormTemplates xmlns="http://schemas.microsoft.com/sharepoint/v3/contenttype/forms">
-  <Display>DocumentLibraryForm</Display>
-  <Edit>DocumentLibraryForm</Edit>
-  <New>DocumentLibraryForm</New>
-</FormTemplates>
+<b:Sources xmlns:b="http://schemas.openxmlformats.org/officeDocument/2006/bibliography" xmlns="http://schemas.openxmlformats.org/officeDocument/2006/bibliography" SelectedStyle="/APASixthEditionOfficeOnline.xsl" StyleName="APA" Version="6"/>
 </file>
 
 <file path=customXml/item3.xml><?xml version="1.0" encoding="utf-8"?>
@@ -10019,7 +10062,12 @@
 </file>
 
 <file path=customXml/item4.xml><?xml version="1.0" encoding="utf-8"?>
-<b:Sources xmlns:b="http://schemas.openxmlformats.org/officeDocument/2006/bibliography" xmlns="http://schemas.openxmlformats.org/officeDocument/2006/bibliography" SelectedStyle="/APASixthEditionOfficeOnline.xsl" StyleName="APA" Version="6"/>
+<?mso-contentType ?>
+<FormTemplates xmlns="http://schemas.microsoft.com/sharepoint/v3/contenttype/forms">
+  <Display>DocumentLibraryForm</Display>
+  <Edit>DocumentLibraryForm</Edit>
+  <New>DocumentLibraryForm</New>
+</FormTemplates>
 </file>
 
 <file path=customXml/itemProps1.xml><?xml version="1.0" encoding="utf-8"?>
@@ -10041,9 +10089,9 @@
 </file>
 
 <file path=customXml/itemProps2.xml><?xml version="1.0" encoding="utf-8"?>
-<ds:datastoreItem xmlns:ds="http://schemas.openxmlformats.org/officeDocument/2006/customXml" ds:itemID="{BA84E146-E37D-4FE2-809E-D169F18BCE7B}">
+<ds:datastoreItem xmlns:ds="http://schemas.openxmlformats.org/officeDocument/2006/customXml" ds:itemID="{4AF40743-8506-FF42-93DA-026F2CB4739F}">
   <ds:schemaRefs>
-    <ds:schemaRef ds:uri="http://schemas.microsoft.com/sharepoint/v3/contenttype/forms"/>
+    <ds:schemaRef ds:uri="http://schemas.openxmlformats.org/officeDocument/2006/bibliography"/>
   </ds:schemaRefs>
 </ds:datastoreItem>
 </file>
@@ -10058,9 +10106,9 @@
 </file>
 
 <file path=customXml/itemProps4.xml><?xml version="1.0" encoding="utf-8"?>
-<ds:datastoreItem xmlns:ds="http://schemas.openxmlformats.org/officeDocument/2006/customXml" ds:itemID="{4AF40743-8506-FF42-93DA-026F2CB4739F}">
+<ds:datastoreItem xmlns:ds="http://schemas.openxmlformats.org/officeDocument/2006/customXml" ds:itemID="{BA84E146-E37D-4FE2-809E-D169F18BCE7B}">
   <ds:schemaRefs>
-    <ds:schemaRef ds:uri="http://schemas.openxmlformats.org/officeDocument/2006/bibliography"/>
+    <ds:schemaRef ds:uri="http://schemas.microsoft.com/sharepoint/v3/contenttype/forms"/>
   </ds:schemaRefs>
 </ds:datastoreItem>
 </file>
--- a/Doc.docx
+++ b/Doc.docx
@@ -57,7 +57,13 @@
         <w:rPr>
           <w:rFonts w:ascii="Times New Roman" w:hAnsi="Times New Roman"/>
         </w:rPr>
-        <w:t xml:space="preserve"> : Assignment 1</w:t>
+        <w:t xml:space="preserve"> : Assignment </w:t>
+      </w:r>
+      <w:r>
+        <w:rPr>
+          <w:rFonts w:ascii="Times New Roman" w:hAnsi="Times New Roman"/>
+        </w:rPr>
+        <w:t>2</w:t>
       </w:r>
     </w:p>
     <w:p>
@@ -1589,7 +1595,7 @@
                 <w:noProof/>
                 <w:webHidden/>
               </w:rPr>
-              <w:t>12</w:t>
+              <w:t>13</w:t>
             </w:r>
             <w:r>
               <w:rPr>
@@ -2592,7 +2598,7 @@
           <w:noProof/>
         </w:rPr>
         <w:drawing>
-          <wp:anchor distT="0" distB="0" distL="114300" distR="114300" simplePos="0" relativeHeight="251620352" behindDoc="0" locked="0" layoutInCell="1" allowOverlap="1" wp14:anchorId="15F1EE6C" wp14:editId="307199BA">
+          <wp:anchor distT="0" distB="0" distL="114300" distR="114300" simplePos="0" relativeHeight="251654144" behindDoc="0" locked="0" layoutInCell="1" allowOverlap="1" wp14:anchorId="15F1EE6C" wp14:editId="59C17A3D">
             <wp:simplePos x="0" y="0"/>
             <wp:positionH relativeFrom="column">
               <wp:posOffset>0</wp:posOffset>
@@ -3821,7 +3827,7 @@
           <w:szCs w:val="24"/>
         </w:rPr>
         <w:drawing>
-          <wp:anchor distT="0" distB="0" distL="114300" distR="114300" simplePos="0" relativeHeight="251618304" behindDoc="0" locked="0" layoutInCell="1" allowOverlap="1" wp14:anchorId="45F44E7A" wp14:editId="28E9E7E2">
+          <wp:anchor distT="0" distB="0" distL="114300" distR="114300" simplePos="0" relativeHeight="251653120" behindDoc="0" locked="0" layoutInCell="1" allowOverlap="1" wp14:anchorId="45F44E7A" wp14:editId="48A414DF">
             <wp:simplePos x="0" y="0"/>
             <wp:positionH relativeFrom="column">
               <wp:posOffset>-6350</wp:posOffset>
@@ -4879,7 +4885,7 @@
           <w:sz w:val="28"/>
         </w:rPr>
         <w:drawing>
-          <wp:anchor distT="0" distB="0" distL="114300" distR="114300" simplePos="0" relativeHeight="251594752" behindDoc="0" locked="0" layoutInCell="1" allowOverlap="1" wp14:anchorId="6BFC9E0A" wp14:editId="27381CE4">
+          <wp:anchor distT="0" distB="0" distL="114300" distR="114300" simplePos="0" relativeHeight="251650048" behindDoc="0" locked="0" layoutInCell="1" allowOverlap="1" wp14:anchorId="6BFC9E0A" wp14:editId="3A4F2A4C">
             <wp:simplePos x="0" y="0"/>
             <wp:positionH relativeFrom="column">
               <wp:posOffset>4168140</wp:posOffset>
@@ -5175,7 +5181,7 @@
                       <w:rPr>
                         <w:noProof/>
                       </w:rPr>
-                      <w:t>5</w:t>
+                      <w:t>4</w:t>
                     </w:r>
                   </w:fldSimple>
                   <w:r>
@@ -5187,66 +5193,6 @@
             <w10:wrap type="topAndBottom"/>
           </v:shape>
         </w:pict>
-      </w:r>
-      <w:r>
-        <w:rPr>
-          <w:noProof/>
-        </w:rPr>
-        <w:drawing>
-          <wp:anchor distT="0" distB="0" distL="114300" distR="114300" simplePos="0" relativeHeight="251656192" behindDoc="0" locked="0" layoutInCell="1" allowOverlap="1" wp14:anchorId="74BB3F0C" wp14:editId="0F53888C">
-            <wp:simplePos x="0" y="0"/>
-            <wp:positionH relativeFrom="column">
-              <wp:posOffset>456565</wp:posOffset>
-            </wp:positionH>
-            <wp:positionV relativeFrom="paragraph">
-              <wp:posOffset>2287808</wp:posOffset>
-            </wp:positionV>
-            <wp:extent cx="5031105" cy="3915410"/>
-            <wp:effectExtent l="0" t="0" r="0" b="0"/>
-            <wp:wrapTopAndBottom/>
-            <wp:docPr id="1706035551" name="Picture 10" descr="A screenshot of a computer&#10;&#10;AI-generated content may be incorrect."/>
-            <wp:cNvGraphicFramePr>
-              <a:graphicFrameLocks xmlns:a="http://schemas.openxmlformats.org/drawingml/2006/main" noChangeAspect="1"/>
-            </wp:cNvGraphicFramePr>
-            <a:graphic xmlns:a="http://schemas.openxmlformats.org/drawingml/2006/main">
-              <a:graphicData uri="http://schemas.openxmlformats.org/drawingml/2006/picture">
-                <pic:pic xmlns:pic="http://schemas.openxmlformats.org/drawingml/2006/picture">
-                  <pic:nvPicPr>
-                    <pic:cNvPr id="1706035551" name="Picture 10" descr="A screenshot of a computer&#10;&#10;AI-generated content may be incorrect."/>
-                    <pic:cNvPicPr/>
-                  </pic:nvPicPr>
-                  <pic:blipFill>
-                    <a:blip r:embed="rId16">
-                      <a:extLst>
-                        <a:ext uri="{28A0092B-C50C-407E-A947-70E740481C1C}">
-                          <a14:useLocalDpi xmlns:a14="http://schemas.microsoft.com/office/drawing/2010/main" val="0"/>
-                        </a:ext>
-                      </a:extLst>
-                    </a:blip>
-                    <a:stretch>
-                      <a:fillRect/>
-                    </a:stretch>
-                  </pic:blipFill>
-                  <pic:spPr>
-                    <a:xfrm>
-                      <a:off x="0" y="0"/>
-                      <a:ext cx="5031105" cy="3915410"/>
-                    </a:xfrm>
-                    <a:prstGeom prst="rect">
-                      <a:avLst/>
-                    </a:prstGeom>
-                  </pic:spPr>
-                </pic:pic>
-              </a:graphicData>
-            </a:graphic>
-            <wp14:sizeRelH relativeFrom="margin">
-              <wp14:pctWidth>0</wp14:pctWidth>
-            </wp14:sizeRelH>
-            <wp14:sizeRelV relativeFrom="margin">
-              <wp14:pctHeight>0</wp14:pctHeight>
-            </wp14:sizeRelV>
-          </wp:anchor>
-        </w:drawing>
       </w:r>
       <w:r>
         <w:rPr>
@@ -5277,7 +5223,7 @@
                       <w:rPr>
                         <w:noProof/>
                       </w:rPr>
-                      <w:t>4</w:t>
+                      <w:t>5</w:t>
                     </w:r>
                   </w:fldSimple>
                   <w:r>
@@ -5313,7 +5259,67 @@
           <w:noProof/>
         </w:rPr>
         <w:drawing>
-          <wp:anchor distT="0" distB="0" distL="114300" distR="114300" simplePos="0" relativeHeight="251608064" behindDoc="0" locked="0" layoutInCell="1" allowOverlap="1" wp14:anchorId="04CCFAE3" wp14:editId="6C4A8A80">
+          <wp:anchor distT="0" distB="0" distL="114300" distR="114300" simplePos="0" relativeHeight="251651072" behindDoc="0" locked="0" layoutInCell="1" allowOverlap="1" wp14:anchorId="74BB3F0C" wp14:editId="59A27660">
+            <wp:simplePos x="0" y="0"/>
+            <wp:positionH relativeFrom="column">
+              <wp:posOffset>457200</wp:posOffset>
+            </wp:positionH>
+            <wp:positionV relativeFrom="paragraph">
+              <wp:posOffset>2211705</wp:posOffset>
+            </wp:positionV>
+            <wp:extent cx="5031105" cy="3608070"/>
+            <wp:effectExtent l="0" t="0" r="0" b="0"/>
+            <wp:wrapTopAndBottom/>
+            <wp:docPr id="1706035551" name="Picture 10"/>
+            <wp:cNvGraphicFramePr>
+              <a:graphicFrameLocks xmlns:a="http://schemas.openxmlformats.org/drawingml/2006/main" noChangeAspect="1"/>
+            </wp:cNvGraphicFramePr>
+            <a:graphic xmlns:a="http://schemas.openxmlformats.org/drawingml/2006/main">
+              <a:graphicData uri="http://schemas.openxmlformats.org/drawingml/2006/picture">
+                <pic:pic xmlns:pic="http://schemas.openxmlformats.org/drawingml/2006/picture">
+                  <pic:nvPicPr>
+                    <pic:cNvPr id="1706035551" name="Picture 10"/>
+                    <pic:cNvPicPr/>
+                  </pic:nvPicPr>
+                  <pic:blipFill>
+                    <a:blip r:embed="rId16">
+                      <a:extLst>
+                        <a:ext uri="{28A0092B-C50C-407E-A947-70E740481C1C}">
+                          <a14:useLocalDpi xmlns:a14="http://schemas.microsoft.com/office/drawing/2010/main" val="0"/>
+                        </a:ext>
+                      </a:extLst>
+                    </a:blip>
+                    <a:stretch>
+                      <a:fillRect/>
+                    </a:stretch>
+                  </pic:blipFill>
+                  <pic:spPr>
+                    <a:xfrm>
+                      <a:off x="0" y="0"/>
+                      <a:ext cx="5031105" cy="3608070"/>
+                    </a:xfrm>
+                    <a:prstGeom prst="rect">
+                      <a:avLst/>
+                    </a:prstGeom>
+                  </pic:spPr>
+                </pic:pic>
+              </a:graphicData>
+            </a:graphic>
+            <wp14:sizeRelH relativeFrom="margin">
+              <wp14:pctWidth>0</wp14:pctWidth>
+            </wp14:sizeRelH>
+            <wp14:sizeRelV relativeFrom="margin">
+              <wp14:pctHeight>0</wp14:pctHeight>
+            </wp14:sizeRelV>
+          </wp:anchor>
+        </w:drawing>
+      </w:r>
+      <w:r>
+        <w:rPr>
+          <w:noProof/>
+        </w:rPr>
+        <w:drawing>
+          <wp:anchor distT="0" distB="0" distL="114300" distR="114300" simplePos="0" relativeHeight="251651072" behindDoc="0" locked="0" layoutInCell="1" allowOverlap="1" wp14:anchorId="04CCFAE3" wp14:editId="0A166B99">
             <wp:simplePos x="0" y="0"/>
             <wp:positionH relativeFrom="column">
               <wp:posOffset>0</wp:posOffset>
@@ -5443,18 +5449,18 @@
         </w:rPr>
         <w:lastRenderedPageBreak/>
         <w:drawing>
-          <wp:anchor distT="0" distB="0" distL="114300" distR="114300" simplePos="0" relativeHeight="251677696" behindDoc="0" locked="0" layoutInCell="1" allowOverlap="1" wp14:anchorId="7CEB0331" wp14:editId="12AA295F">
+          <wp:anchor distT="0" distB="0" distL="114300" distR="114300" simplePos="0" relativeHeight="251664384" behindDoc="0" locked="0" layoutInCell="1" allowOverlap="1" wp14:anchorId="7CEB0331" wp14:editId="0DD5495D">
             <wp:simplePos x="0" y="0"/>
             <wp:positionH relativeFrom="column">
-              <wp:posOffset>861646</wp:posOffset>
+              <wp:posOffset>670560</wp:posOffset>
             </wp:positionH>
             <wp:positionV relativeFrom="paragraph">
-              <wp:posOffset>2450123</wp:posOffset>
+              <wp:posOffset>2872740</wp:posOffset>
             </wp:positionV>
-            <wp:extent cx="4215765" cy="2110105"/>
+            <wp:extent cx="4585970" cy="2484120"/>
             <wp:effectExtent l="0" t="0" r="0" b="0"/>
             <wp:wrapTopAndBottom/>
-            <wp:docPr id="998738368" name="Picture 9" descr="A black and white rectangular object with text&#10;&#10;AI-generated content may be incorrect."/>
+            <wp:docPr id="998738368" name="Picture 9"/>
             <wp:cNvGraphicFramePr>
               <a:graphicFrameLocks xmlns:a="http://schemas.openxmlformats.org/drawingml/2006/main" noChangeAspect="1"/>
             </wp:cNvGraphicFramePr>
@@ -5462,11 +5468,11 @@
               <a:graphicData uri="http://schemas.openxmlformats.org/drawingml/2006/picture">
                 <pic:pic xmlns:pic="http://schemas.openxmlformats.org/drawingml/2006/picture">
                   <pic:nvPicPr>
-                    <pic:cNvPr id="998738368" name="Picture 9" descr="A black and white rectangular object with text&#10;&#10;AI-generated content may be incorrect."/>
+                    <pic:cNvPr id="998738368" name="Picture 9"/>
                     <pic:cNvPicPr/>
                   </pic:nvPicPr>
                   <pic:blipFill>
-                    <a:blip r:embed="rId18" cstate="print">
+                    <a:blip r:embed="rId18">
                       <a:extLst>
                         <a:ext uri="{28A0092B-C50C-407E-A947-70E740481C1C}">
                           <a14:useLocalDpi xmlns:a14="http://schemas.microsoft.com/office/drawing/2010/main" val="0"/>
@@ -5480,7 +5486,7 @@
                   <pic:spPr>
                     <a:xfrm>
                       <a:off x="0" y="0"/>
-                      <a:ext cx="4215765" cy="2110105"/>
+                      <a:ext cx="4585970" cy="2484120"/>
                     </a:xfrm>
                     <a:prstGeom prst="rect">
                       <a:avLst/>
@@ -5503,8 +5509,8 @@
           <w:noProof/>
         </w:rPr>
         <w:pict w14:anchorId="0D051ABB">
-          <v:shape id="_x0000_s1038" type="#_x0000_t202" style="position:absolute;margin-left:113.55pt;margin-top:368.3pt;width:234.15pt;height:20.35pt;z-index:251664384;mso-position-horizontal-relative:text;mso-position-vertical-relative:text" stroked="f">
-            <v:textbox style="mso-fit-shape-to-text:t" inset="0,0,0,0">
+          <v:shape id="_x0000_s1038" type="#_x0000_t202" style="position:absolute;margin-left:116.55pt;margin-top:434.9pt;width:234.15pt;height:20.35pt;z-index:251664384;mso-position-horizontal-relative:text;mso-position-vertical-relative:text" stroked="f">
+            <v:textbox style="mso-next-textbox:#_x0000_s1038;mso-fit-shape-to-text:t" inset="0,0,0,0">
               <w:txbxContent>
                 <w:p>
                   <w:pPr>
@@ -5542,7 +5548,7 @@
           <w:noProof/>
         </w:rPr>
         <w:pict w14:anchorId="05D964EB">
-          <v:shape id="_x0000_s1039" type="#_x0000_t202" style="position:absolute;margin-left:57.7pt;margin-top:171.2pt;width:352.6pt;height:20.35pt;z-index:251665408;mso-position-horizontal-relative:text;mso-position-vertical-relative:text" stroked="f">
+          <v:shape id="_x0000_s1039" type="#_x0000_t202" style="position:absolute;margin-left:57.7pt;margin-top:178.4pt;width:352.6pt;height:20.35pt;z-index:251665408;mso-position-horizontal-relative:text;mso-position-vertical-relative:text" stroked="f">
             <v:textbox style="mso-next-textbox:#_x0000_s1039;mso-fit-shape-to-text:t" inset="0,0,0,0">
               <w:txbxContent>
                 <w:p>
@@ -5556,27 +5562,14 @@
                   <w:r>
                     <w:t xml:space="preserve">Figure </w:t>
                   </w:r>
-                  <w:r>
-                    <w:fldChar w:fldCharType="begin"/>
-                  </w:r>
-                  <w:r>
-                    <w:instrText xml:space="preserve"> SEQ Figure \* ARABIC </w:instrText>
-                  </w:r>
-                  <w:r>
-                    <w:fldChar w:fldCharType="separate"/>
-                  </w:r>
-                  <w:r>
-                    <w:rPr>
-                      <w:noProof/>
-                    </w:rPr>
-                    <w:t>7</w:t>
-                  </w:r>
-                  <w:r>
-                    <w:rPr>
-                      <w:noProof/>
-                    </w:rPr>
-                    <w:fldChar w:fldCharType="end"/>
-                  </w:r>
+                  <w:fldSimple w:instr=" SEQ Figure \* ARABIC ">
+                    <w:r>
+                      <w:rPr>
+                        <w:noProof/>
+                      </w:rPr>
+                      <w:t>7</w:t>
+                    </w:r>
+                  </w:fldSimple>
                   <w:r>
                     <w:t>. The service classes provide basic CRUD functionalities.</w:t>
                   </w:r>
@@ -5594,18 +5587,18 @@
           <w:szCs w:val="24"/>
         </w:rPr>
         <w:drawing>
-          <wp:anchor distT="0" distB="0" distL="114300" distR="114300" simplePos="0" relativeHeight="251698176" behindDoc="0" locked="0" layoutInCell="1" allowOverlap="1" wp14:anchorId="0612D20D" wp14:editId="2501D211">
+          <wp:anchor distT="0" distB="0" distL="114300" distR="114300" simplePos="0" relativeHeight="251655168" behindDoc="0" locked="0" layoutInCell="1" allowOverlap="1" wp14:anchorId="0612D20D" wp14:editId="444372F5">
             <wp:simplePos x="0" y="0"/>
             <wp:positionH relativeFrom="column">
-              <wp:posOffset>-158750</wp:posOffset>
+              <wp:posOffset>152400</wp:posOffset>
             </wp:positionH>
             <wp:positionV relativeFrom="paragraph">
               <wp:posOffset>0</wp:posOffset>
             </wp:positionV>
-            <wp:extent cx="6102985" cy="2103755"/>
+            <wp:extent cx="5707380" cy="2193925"/>
             <wp:effectExtent l="0" t="0" r="0" b="0"/>
             <wp:wrapTopAndBottom/>
-            <wp:docPr id="549963147" name="Picture 11" descr="A screenshot of a computer program&#10;&#10;AI-generated content may be incorrect."/>
+            <wp:docPr id="549963147" name="Picture 11"/>
             <wp:cNvGraphicFramePr>
               <a:graphicFrameLocks xmlns:a="http://schemas.openxmlformats.org/drawingml/2006/main" noChangeAspect="1"/>
             </wp:cNvGraphicFramePr>
@@ -5613,7 +5606,7 @@
               <a:graphicData uri="http://schemas.openxmlformats.org/drawingml/2006/picture">
                 <pic:pic xmlns:pic="http://schemas.openxmlformats.org/drawingml/2006/picture">
                   <pic:nvPicPr>
-                    <pic:cNvPr id="549963147" name="Picture 11" descr="A screenshot of a computer program&#10;&#10;AI-generated content may be incorrect."/>
+                    <pic:cNvPr id="549963147" name="Picture 11"/>
                     <pic:cNvPicPr/>
                   </pic:nvPicPr>
                   <pic:blipFill>
@@ -5631,7 +5624,7 @@
                   <pic:spPr>
                     <a:xfrm>
                       <a:off x="0" y="0"/>
-                      <a:ext cx="6102985" cy="2103755"/>
+                      <a:ext cx="5707380" cy="2193925"/>
                     </a:xfrm>
                     <a:prstGeom prst="rect">
                       <a:avLst/>
@@ -5661,7 +5654,7 @@
         </w:rPr>
         <w:lastRenderedPageBreak/>
         <w:drawing>
-          <wp:anchor distT="0" distB="0" distL="114300" distR="114300" simplePos="0" relativeHeight="251626496" behindDoc="0" locked="0" layoutInCell="1" allowOverlap="1" wp14:anchorId="1669CE70" wp14:editId="11233922">
+          <wp:anchor distT="0" distB="0" distL="114300" distR="114300" simplePos="0" relativeHeight="251655168" behindDoc="0" locked="0" layoutInCell="1" allowOverlap="1" wp14:anchorId="1669CE70" wp14:editId="6E7B5E15">
             <wp:simplePos x="0" y="0"/>
             <wp:positionH relativeFrom="column">
               <wp:posOffset>1125220</wp:posOffset>
@@ -6016,21 +6009,688 @@
           <w:szCs w:val="24"/>
         </w:rPr>
       </w:pPr>
-      <w:r>
-        <w:rPr>
-          <w:sz w:val="24"/>
-          <w:szCs w:val="24"/>
-        </w:rPr>
-        <w:br w:type="page"/>
-      </w:r>
     </w:p>
     <w:p>
       <w:pPr>
         <w:pStyle w:val="Heading1"/>
       </w:pPr>
+      <w:r>
+        <w:t>Testing</w:t>
+      </w:r>
+    </w:p>
+    <w:p>
+      <w:pPr>
+        <w:pStyle w:val="Heading2"/>
+      </w:pPr>
+      <w:r>
+        <w:t>Unit testing</w:t>
+      </w:r>
+    </w:p>
+    <w:p>
+      <w:pPr>
+        <w:ind w:firstLine="720"/>
+        <w:jc w:val="both"/>
+        <w:rPr>
+          <w:sz w:val="24"/>
+          <w:szCs w:val="24"/>
+        </w:rPr>
+      </w:pPr>
+      <w:r>
+        <w:rPr>
+          <w:sz w:val="24"/>
+          <w:szCs w:val="24"/>
+        </w:rPr>
+        <w:t xml:space="preserve">This unit test </w:t>
+      </w:r>
+      <w:proofErr w:type="gramStart"/>
+      <w:r>
+        <w:rPr>
+          <w:sz w:val="24"/>
+          <w:szCs w:val="24"/>
+        </w:rPr>
+        <w:t>suite</w:t>
+      </w:r>
+      <w:proofErr w:type="gramEnd"/>
+      <w:r>
+        <w:rPr>
+          <w:sz w:val="24"/>
+          <w:szCs w:val="24"/>
+        </w:rPr>
+        <w:t xml:space="preserve"> for the </w:t>
+      </w:r>
+      <w:proofErr w:type="spellStart"/>
+      <w:r>
+        <w:rPr>
+          <w:sz w:val="24"/>
+          <w:szCs w:val="24"/>
+        </w:rPr>
+        <w:t>AppUserService</w:t>
+      </w:r>
+      <w:proofErr w:type="spellEnd"/>
+      <w:r>
+        <w:rPr>
+          <w:sz w:val="24"/>
+          <w:szCs w:val="24"/>
+        </w:rPr>
+        <w:t xml:space="preserve"> focuses on verifying the core business logic for managing </w:t>
+      </w:r>
+      <w:proofErr w:type="spellStart"/>
+      <w:r>
+        <w:rPr>
+          <w:sz w:val="24"/>
+          <w:szCs w:val="24"/>
+        </w:rPr>
+        <w:t>AppUser</w:t>
+      </w:r>
+      <w:proofErr w:type="spellEnd"/>
+      <w:r>
+        <w:rPr>
+          <w:sz w:val="24"/>
+          <w:szCs w:val="24"/>
+        </w:rPr>
+        <w:t xml:space="preserve"> entities in isolation. By employing mocking with Mockito, the tests simulate the behavior of the </w:t>
+      </w:r>
+      <w:proofErr w:type="spellStart"/>
+      <w:r>
+        <w:rPr>
+          <w:sz w:val="24"/>
+          <w:szCs w:val="24"/>
+        </w:rPr>
+        <w:t>AppUserRepo</w:t>
+      </w:r>
+      <w:proofErr w:type="spellEnd"/>
+      <w:r>
+        <w:rPr>
+          <w:sz w:val="24"/>
+          <w:szCs w:val="24"/>
+        </w:rPr>
+        <w:t xml:space="preserve"> and </w:t>
+      </w:r>
+      <w:proofErr w:type="spellStart"/>
+      <w:r>
+        <w:rPr>
+          <w:sz w:val="24"/>
+          <w:szCs w:val="24"/>
+        </w:rPr>
+        <w:t>PasswordEncoder</w:t>
+      </w:r>
+      <w:proofErr w:type="spellEnd"/>
+      <w:r>
+        <w:rPr>
+          <w:sz w:val="24"/>
+          <w:szCs w:val="24"/>
+        </w:rPr>
+        <w:t xml:space="preserve"> dependencies, allowing for a concentrated examination of the service methods such as </w:t>
+      </w:r>
+      <w:proofErr w:type="spellStart"/>
+      <w:r>
+        <w:rPr>
+          <w:sz w:val="24"/>
+          <w:szCs w:val="24"/>
+        </w:rPr>
+        <w:t>findAllUsers</w:t>
+      </w:r>
+      <w:proofErr w:type="spellEnd"/>
+      <w:r>
+        <w:rPr>
+          <w:sz w:val="24"/>
+          <w:szCs w:val="24"/>
+        </w:rPr>
+        <w:t xml:space="preserve">, </w:t>
+      </w:r>
+      <w:proofErr w:type="spellStart"/>
+      <w:r>
+        <w:rPr>
+          <w:sz w:val="24"/>
+          <w:szCs w:val="24"/>
+        </w:rPr>
+        <w:t>addAppUser</w:t>
+      </w:r>
+      <w:proofErr w:type="spellEnd"/>
+      <w:r>
+        <w:rPr>
+          <w:sz w:val="24"/>
+          <w:szCs w:val="24"/>
+        </w:rPr>
+        <w:t xml:space="preserve">, </w:t>
+      </w:r>
+      <w:proofErr w:type="spellStart"/>
+      <w:r>
+        <w:rPr>
+          <w:sz w:val="24"/>
+          <w:szCs w:val="24"/>
+        </w:rPr>
+        <w:lastRenderedPageBreak/>
+        <w:t>deleteByIds</w:t>
+      </w:r>
+      <w:proofErr w:type="spellEnd"/>
+      <w:r>
+        <w:rPr>
+          <w:sz w:val="24"/>
+          <w:szCs w:val="24"/>
+        </w:rPr>
+        <w:t xml:space="preserve">, and </w:t>
+      </w:r>
+      <w:proofErr w:type="spellStart"/>
+      <w:r>
+        <w:rPr>
+          <w:sz w:val="24"/>
+          <w:szCs w:val="24"/>
+        </w:rPr>
+        <w:t>updateAppUser</w:t>
+      </w:r>
+      <w:proofErr w:type="spellEnd"/>
+      <w:r>
+        <w:rPr>
+          <w:sz w:val="24"/>
+          <w:szCs w:val="24"/>
+        </w:rPr>
+        <w:t xml:space="preserve">. The tests assert that the service correctly interacts with the repository (e.g., saving, finding, deleting), properly encodes passwords using the </w:t>
+      </w:r>
+      <w:proofErr w:type="spellStart"/>
+      <w:r>
+        <w:rPr>
+          <w:sz w:val="24"/>
+          <w:szCs w:val="24"/>
+        </w:rPr>
+        <w:t>PasswordEncoder</w:t>
+      </w:r>
+      <w:proofErr w:type="spellEnd"/>
+      <w:r>
+        <w:rPr>
+          <w:sz w:val="24"/>
+          <w:szCs w:val="24"/>
+        </w:rPr>
+        <w:t xml:space="preserve"> before persistence, and accurately processes user data transfer objects (DTOs) to perform create and update operations. These tests ensure that the service layer functions as expected, independent of the underlying data access implementation, contributing to a more robust and maintainable application.</w:t>
+      </w:r>
+    </w:p>
+    <w:p>
+      <w:pPr>
+        <w:ind w:firstLine="720"/>
+        <w:jc w:val="both"/>
+        <w:rPr>
+          <w:sz w:val="24"/>
+          <w:szCs w:val="24"/>
+        </w:rPr>
+      </w:pPr>
+      <w:r>
+        <w:rPr>
+          <w:sz w:val="24"/>
+          <w:szCs w:val="24"/>
+        </w:rPr>
+        <w:t xml:space="preserve">This unit test suite for the </w:t>
+      </w:r>
+      <w:proofErr w:type="spellStart"/>
+      <w:r>
+        <w:rPr>
+          <w:sz w:val="24"/>
+          <w:szCs w:val="24"/>
+        </w:rPr>
+        <w:t>AuthorService</w:t>
+      </w:r>
+      <w:proofErr w:type="spellEnd"/>
+      <w:r>
+        <w:rPr>
+          <w:sz w:val="24"/>
+          <w:szCs w:val="24"/>
+        </w:rPr>
+        <w:t xml:space="preserve"> meticulously examines the service's operations for managing Author entities in isolation. By leveraging Mockito to mock the </w:t>
+      </w:r>
+      <w:proofErr w:type="spellStart"/>
+      <w:r>
+        <w:rPr>
+          <w:sz w:val="24"/>
+          <w:szCs w:val="24"/>
+        </w:rPr>
+        <w:t>AuthorRepo</w:t>
+      </w:r>
+      <w:proofErr w:type="spellEnd"/>
+      <w:r>
+        <w:rPr>
+          <w:sz w:val="24"/>
+          <w:szCs w:val="24"/>
+        </w:rPr>
+        <w:t>, the tests precisely control the behavior of the data access layer. The test cases cover essential functionalities such as retrieving all authors, adding new authors, deleting authors individually and in batches, and updating existing author information. Assertions within each test verify that the service correctly interacts with the repository methods (</w:t>
+      </w:r>
+      <w:proofErr w:type="spellStart"/>
+      <w:r>
+        <w:rPr>
+          <w:sz w:val="24"/>
+          <w:szCs w:val="24"/>
+        </w:rPr>
+        <w:t>findAll</w:t>
+      </w:r>
+      <w:proofErr w:type="spellEnd"/>
+      <w:r>
+        <w:rPr>
+          <w:sz w:val="24"/>
+          <w:szCs w:val="24"/>
+        </w:rPr>
+        <w:t xml:space="preserve">, save, </w:t>
+      </w:r>
+      <w:proofErr w:type="spellStart"/>
+      <w:r>
+        <w:rPr>
+          <w:sz w:val="24"/>
+          <w:szCs w:val="24"/>
+        </w:rPr>
+        <w:t>deleteById</w:t>
+      </w:r>
+      <w:proofErr w:type="spellEnd"/>
+      <w:r>
+        <w:rPr>
+          <w:sz w:val="24"/>
+          <w:szCs w:val="24"/>
+        </w:rPr>
+        <w:t xml:space="preserve">, </w:t>
+      </w:r>
+      <w:proofErr w:type="spellStart"/>
+      <w:r>
+        <w:rPr>
+          <w:sz w:val="24"/>
+          <w:szCs w:val="24"/>
+        </w:rPr>
+        <w:t>findById</w:t>
+      </w:r>
+      <w:proofErr w:type="spellEnd"/>
+      <w:r>
+        <w:rPr>
+          <w:sz w:val="24"/>
+          <w:szCs w:val="24"/>
+        </w:rPr>
+        <w:t>) and that the data transformations and operations within the service logic are performed as expected, ensuring the reliable management of author data within the application's domain.</w:t>
+      </w:r>
+    </w:p>
+    <w:p>
+      <w:pPr>
+        <w:ind w:firstLine="720"/>
+        <w:jc w:val="both"/>
+        <w:rPr>
+          <w:sz w:val="24"/>
+          <w:szCs w:val="24"/>
+        </w:rPr>
+      </w:pPr>
+    </w:p>
+    <w:p>
+      <w:pPr>
+        <w:pStyle w:val="Heading2"/>
+      </w:pPr>
+      <w:r>
+        <w:t>Integration testing</w:t>
+      </w:r>
+    </w:p>
+    <w:p>
+      <w:pPr>
+        <w:ind w:firstLine="720"/>
+        <w:jc w:val="both"/>
+        <w:rPr>
+          <w:sz w:val="24"/>
+          <w:szCs w:val="24"/>
+        </w:rPr>
+      </w:pPr>
+      <w:r>
+        <w:rPr>
+          <w:sz w:val="24"/>
+          <w:szCs w:val="24"/>
+        </w:rPr>
+        <w:t>Database seeding from JSON ensures a consistent and repeatable testing environment. Before running tests, the application reads the JSON, parses the data, and inserts it into the database. This allows tests to operate on known data, making test outcomes predictable and easier to verify. It's a common practice for integration and end-to-end testing where interactions with the database are involved.</w:t>
+      </w:r>
+    </w:p>
+    <w:p>
+      <w:pPr>
+        <w:ind w:firstLine="720"/>
+        <w:jc w:val="both"/>
+        <w:rPr>
+          <w:sz w:val="24"/>
+          <w:szCs w:val="24"/>
+        </w:rPr>
+      </w:pPr>
+      <w:r>
+        <w:rPr>
+          <w:sz w:val="24"/>
+          <w:szCs w:val="24"/>
+        </w:rPr>
+        <w:t>Th</w:t>
+      </w:r>
+      <w:r>
+        <w:rPr>
+          <w:sz w:val="24"/>
+          <w:szCs w:val="24"/>
+        </w:rPr>
+        <w:t>e</w:t>
+      </w:r>
+      <w:r>
+        <w:rPr>
+          <w:sz w:val="24"/>
+          <w:szCs w:val="24"/>
+        </w:rPr>
+        <w:t xml:space="preserve"> integration test </w:t>
+      </w:r>
+      <w:proofErr w:type="gramStart"/>
+      <w:r>
+        <w:rPr>
+          <w:sz w:val="24"/>
+          <w:szCs w:val="24"/>
+        </w:rPr>
+        <w:t>suite</w:t>
+      </w:r>
+      <w:proofErr w:type="gramEnd"/>
+      <w:r>
+        <w:rPr>
+          <w:sz w:val="24"/>
+          <w:szCs w:val="24"/>
+        </w:rPr>
+        <w:t xml:space="preserve"> for the </w:t>
+      </w:r>
+      <w:proofErr w:type="spellStart"/>
+      <w:r>
+        <w:rPr>
+          <w:sz w:val="24"/>
+          <w:szCs w:val="24"/>
+        </w:rPr>
+        <w:t>AppUserController</w:t>
+      </w:r>
+      <w:proofErr w:type="spellEnd"/>
+      <w:r>
+        <w:rPr>
+          <w:sz w:val="24"/>
+          <w:szCs w:val="24"/>
+        </w:rPr>
+        <w:t xml:space="preserve"> thoroughly validates the API endpoints for managing </w:t>
+      </w:r>
+      <w:proofErr w:type="spellStart"/>
+      <w:r>
+        <w:rPr>
+          <w:sz w:val="24"/>
+          <w:szCs w:val="24"/>
+        </w:rPr>
+        <w:t>AppUser</w:t>
+      </w:r>
+      <w:proofErr w:type="spellEnd"/>
+      <w:r>
+        <w:rPr>
+          <w:sz w:val="24"/>
+          <w:szCs w:val="24"/>
+        </w:rPr>
+        <w:t xml:space="preserve"> entities. It covers scenarios such as retrieving all users, adding new users with both valid and invalid payloads (including password validation and duplicate user checks), deleting users by ID, updating existing user information with valid and invalid data (including non-existent users and password validation), and performing user login with correct and incorrect credentials. By interacting with the actual controller and relying on an embedded test database populated with seed data, these tests ensure the correct behavior of the API endpoints, data validation, database interactions, and the application's response to various requests, including status codes and response body content.</w:t>
+      </w:r>
+    </w:p>
+    <w:p>
+      <w:pPr>
+        <w:ind w:firstLine="720"/>
+        <w:jc w:val="both"/>
+        <w:rPr>
+          <w:sz w:val="24"/>
+          <w:szCs w:val="24"/>
+        </w:rPr>
+      </w:pPr>
+      <w:r>
+        <w:rPr>
+          <w:sz w:val="24"/>
+          <w:szCs w:val="24"/>
+        </w:rPr>
+        <w:t xml:space="preserve">The integration tests for the </w:t>
+      </w:r>
+      <w:proofErr w:type="spellStart"/>
+      <w:r>
+        <w:rPr>
+          <w:sz w:val="24"/>
+          <w:szCs w:val="24"/>
+        </w:rPr>
+        <w:t>BookController</w:t>
+      </w:r>
+      <w:proofErr w:type="spellEnd"/>
+      <w:r>
+        <w:rPr>
+          <w:sz w:val="24"/>
+          <w:szCs w:val="24"/>
+        </w:rPr>
+        <w:t xml:space="preserve"> meticulously verify the functionality of the book-related API endpoints, ensuring proper handling of book creation, retrieval, update, and deletion. These tests validate the correct persistence and retrieval of book details, including their ISBN, title, publication year, price, and stock. Furthermore, they rigorously examine the relationships with associated entities such as Authors and Publishers, confirming the integrity of the many-to-many and one-to-many associations. By testing both valid and invalid data inputs, including scenarios with missing authors or non-existent publishers, these tests guarantee the robustness of the API and its adherence to defined business rules and data constraints, ultimately ensuring the reliability of the book management features within the application.</w:t>
+      </w:r>
+    </w:p>
+    <w:p>
+      <w:pPr>
+        <w:jc w:val="both"/>
+        <w:rPr>
+          <w:sz w:val="24"/>
+          <w:szCs w:val="24"/>
+        </w:rPr>
+      </w:pPr>
+    </w:p>
+    <w:p>
+      <w:pPr>
+        <w:pStyle w:val="Heading1"/>
+      </w:pPr>
+      <w:r>
+        <w:t>Backend data filtering</w:t>
+      </w:r>
+    </w:p>
+    <w:p>
+      <w:pPr>
+        <w:ind w:firstLine="720"/>
+        <w:jc w:val="both"/>
+        <w:rPr>
+          <w:sz w:val="24"/>
+          <w:szCs w:val="24"/>
+        </w:rPr>
+      </w:pPr>
+      <w:r>
+        <w:rPr>
+          <w:sz w:val="24"/>
+          <w:szCs w:val="24"/>
+        </w:rPr>
+        <w:t xml:space="preserve">In essence, Spring provides the Specification API as a first-class citizen for building dynamic and type-safe queries within the data access layer. This approach avoids the need for writing numerous repository methods for every possible filter combination, promoting cleaner, more maintainable, and more flexible data retrieval logic. The framework handles the translation </w:t>
+      </w:r>
+      <w:r>
+        <w:rPr>
+          <w:sz w:val="24"/>
+          <w:szCs w:val="24"/>
+        </w:rPr>
+        <w:lastRenderedPageBreak/>
+        <w:t>of these specifications into actual database queries, freeing the developer to focus on the filtering logic itself.</w:t>
+      </w:r>
+    </w:p>
+    <w:p>
+      <w:pPr>
+        <w:jc w:val="both"/>
+        <w:rPr>
+          <w:sz w:val="24"/>
+          <w:szCs w:val="24"/>
+        </w:rPr>
+      </w:pPr>
+    </w:p>
+    <w:p>
+      <w:pPr>
+        <w:pStyle w:val="Heading1"/>
+      </w:pPr>
+      <w:r>
+        <w:t>Security Configuration</w:t>
+      </w:r>
+    </w:p>
+    <w:p>
+      <w:pPr>
+        <w:ind w:firstLine="720"/>
+        <w:jc w:val="both"/>
+        <w:rPr>
+          <w:sz w:val="24"/>
+          <w:szCs w:val="24"/>
+        </w:rPr>
+      </w:pPr>
+      <w:r>
+        <w:rPr>
+          <w:sz w:val="24"/>
+          <w:szCs w:val="24"/>
+        </w:rPr>
+        <w:t xml:space="preserve">This Spring Security configuration class defines the security settings for the application. The @EnableWebSecurity annotation enables Spring Security's web security features, while @EnableMethodSecurity allows for method-level security annotations. The </w:t>
+      </w:r>
+      <w:proofErr w:type="spellStart"/>
+      <w:proofErr w:type="gramStart"/>
+      <w:r>
+        <w:rPr>
+          <w:sz w:val="24"/>
+          <w:szCs w:val="24"/>
+        </w:rPr>
+        <w:t>securityFilterChain</w:t>
+      </w:r>
+      <w:proofErr w:type="spellEnd"/>
+      <w:r>
+        <w:rPr>
+          <w:sz w:val="24"/>
+          <w:szCs w:val="24"/>
+        </w:rPr>
+        <w:t xml:space="preserve"> bean</w:t>
+      </w:r>
+      <w:proofErr w:type="gramEnd"/>
+      <w:r>
+        <w:rPr>
+          <w:sz w:val="24"/>
+          <w:szCs w:val="24"/>
+        </w:rPr>
+        <w:t xml:space="preserve"> configures how HTTP requests are handled. In this specific setup, CSRF protection is disabled, and all incoming requests are permitted without authentication or authorization checks due to </w:t>
+      </w:r>
+      <w:proofErr w:type="gramStart"/>
+      <w:r>
+        <w:rPr>
+          <w:sz w:val="24"/>
+          <w:szCs w:val="24"/>
+        </w:rPr>
+        <w:t>“</w:t>
+      </w:r>
+      <w:r>
+        <w:rPr>
+          <w:sz w:val="24"/>
+          <w:szCs w:val="24"/>
+        </w:rPr>
+        <w:t>.</w:t>
+      </w:r>
+      <w:proofErr w:type="spellStart"/>
+      <w:r>
+        <w:rPr>
+          <w:sz w:val="24"/>
+          <w:szCs w:val="24"/>
+        </w:rPr>
+        <w:t>anyRequest</w:t>
+      </w:r>
+      <w:proofErr w:type="spellEnd"/>
+      <w:proofErr w:type="gramEnd"/>
+      <w:r>
+        <w:rPr>
+          <w:sz w:val="24"/>
+          <w:szCs w:val="24"/>
+        </w:rPr>
+        <w:t>(</w:t>
+      </w:r>
+      <w:proofErr w:type="gramStart"/>
+      <w:r>
+        <w:rPr>
+          <w:sz w:val="24"/>
+          <w:szCs w:val="24"/>
+        </w:rPr>
+        <w:t>).</w:t>
+      </w:r>
+      <w:proofErr w:type="spellStart"/>
+      <w:r>
+        <w:rPr>
+          <w:sz w:val="24"/>
+          <w:szCs w:val="24"/>
+        </w:rPr>
+        <w:t>permitAll</w:t>
+      </w:r>
+      <w:proofErr w:type="spellEnd"/>
+      <w:proofErr w:type="gramEnd"/>
+      <w:r>
+        <w:rPr>
+          <w:sz w:val="24"/>
+          <w:szCs w:val="24"/>
+        </w:rPr>
+        <w:t>()</w:t>
+      </w:r>
+      <w:r>
+        <w:rPr>
+          <w:sz w:val="24"/>
+          <w:szCs w:val="24"/>
+        </w:rPr>
+        <w:t>”.</w:t>
+      </w:r>
+      <w:r>
+        <w:rPr>
+          <w:sz w:val="24"/>
+          <w:szCs w:val="24"/>
+        </w:rPr>
+        <w:t xml:space="preserve"> Additionally, HTTP Basic authentication is enabled with default settings. The </w:t>
+      </w:r>
+      <w:proofErr w:type="spellStart"/>
+      <w:r>
+        <w:rPr>
+          <w:sz w:val="24"/>
+          <w:szCs w:val="24"/>
+        </w:rPr>
+        <w:t>passwordEncode</w:t>
+      </w:r>
+      <w:r>
+        <w:rPr>
+          <w:sz w:val="24"/>
+          <w:szCs w:val="24"/>
+        </w:rPr>
+        <w:t>r</w:t>
+      </w:r>
+      <w:proofErr w:type="spellEnd"/>
+      <w:r>
+        <w:rPr>
+          <w:sz w:val="24"/>
+          <w:szCs w:val="24"/>
+        </w:rPr>
+        <w:t xml:space="preserve"> bean registers a </w:t>
+      </w:r>
+      <w:proofErr w:type="spellStart"/>
+      <w:r>
+        <w:rPr>
+          <w:sz w:val="24"/>
+          <w:szCs w:val="24"/>
+        </w:rPr>
+        <w:t>BCryptPasswordEncoder</w:t>
+      </w:r>
+      <w:proofErr w:type="spellEnd"/>
+      <w:r>
+        <w:rPr>
+          <w:sz w:val="24"/>
+          <w:szCs w:val="24"/>
+        </w:rPr>
+        <w:t xml:space="preserve">, which is a strong hashing algorithm used to securely store user passwords by generating </w:t>
+      </w:r>
+      <w:proofErr w:type="gramStart"/>
+      <w:r>
+        <w:rPr>
+          <w:sz w:val="24"/>
+          <w:szCs w:val="24"/>
+        </w:rPr>
+        <w:t>a salt</w:t>
+      </w:r>
+      <w:proofErr w:type="gramEnd"/>
+      <w:r>
+        <w:rPr>
+          <w:sz w:val="24"/>
+          <w:szCs w:val="24"/>
+        </w:rPr>
+        <w:t xml:space="preserve"> and applying a one-way cryptographic function, making it computationally infeasible to reverse the process and obtain the original password from its hashed form. This mechanism ensures that even if the password database is compromised, the actual user passwords remain protected.</w:t>
+      </w:r>
+    </w:p>
+    <w:p>
+      <w:pPr>
+        <w:ind w:firstLine="720"/>
+        <w:jc w:val="both"/>
+        <w:rPr>
+          <w:sz w:val="24"/>
+          <w:szCs w:val="24"/>
+        </w:rPr>
+      </w:pPr>
+    </w:p>
+    <w:p>
+      <w:pPr>
+        <w:pStyle w:val="Heading1"/>
+      </w:pPr>
       <w:bookmarkStart w:id="35" w:name="_Toc193277896"/>
       <w:r>
-        <w:lastRenderedPageBreak/>
         <w:t>Bibliography</w:t>
       </w:r>
       <w:bookmarkEnd w:id="35"/>
@@ -6162,11 +6822,71 @@
         </w:r>
       </w:hyperlink>
     </w:p>
+    <w:p>
+      <w:pPr>
+        <w:pStyle w:val="ListParagraph"/>
+        <w:numPr>
+          <w:ilvl w:val="0"/>
+          <w:numId w:val="15"/>
+        </w:numPr>
+        <w:jc w:val="both"/>
+      </w:pPr>
+      <w:hyperlink r:id="rId28" w:history="1">
+        <w:r>
+          <w:rPr>
+            <w:rStyle w:val="Hyperlink"/>
+          </w:rPr>
+          <w:t>https://spring.io/guides/gs/securing-web</w:t>
+        </w:r>
+      </w:hyperlink>
+    </w:p>
+    <w:p>
+      <w:pPr>
+        <w:pStyle w:val="ListParagraph"/>
+        <w:numPr>
+          <w:ilvl w:val="0"/>
+          <w:numId w:val="15"/>
+        </w:numPr>
+        <w:jc w:val="both"/>
+      </w:pPr>
+      <w:hyperlink r:id="rId29" w:history="1">
+        <w:r>
+          <w:rPr>
+            <w:rStyle w:val="Hyperlink"/>
+          </w:rPr>
+          <w:t>https://www.baeldung.com/spring-boot-security-autoconfiguration</w:t>
+        </w:r>
+      </w:hyperlink>
+    </w:p>
+    <w:p>
+      <w:pPr>
+        <w:pStyle w:val="ListParagraph"/>
+        <w:numPr>
+          <w:ilvl w:val="0"/>
+          <w:numId w:val="15"/>
+        </w:numPr>
+        <w:jc w:val="both"/>
+      </w:pPr>
+      <w:hyperlink r:id="rId30" w:history="1">
+        <w:r>
+          <w:rPr>
+            <w:rStyle w:val="Hyperlink"/>
+          </w:rPr>
+          <w:t>https://tharushkaheshan.medium.com/password-hashing-using-bcrypt-in-spring-security-part-8-d867a83b8695</w:t>
+        </w:r>
+      </w:hyperlink>
+    </w:p>
+    <w:p>
+      <w:pPr>
+        <w:pStyle w:val="ListParagraph"/>
+        <w:jc w:val="both"/>
+      </w:pPr>
+    </w:p>
     <w:sectPr>
-      <w:headerReference w:type="default" r:id="rId28"/>
-      <w:footerReference w:type="default" r:id="rId29"/>
-      <w:headerReference w:type="first" r:id="rId30"/>
-      <w:footerReference w:type="first" r:id="rId31"/>
+      <w:headerReference w:type="default" r:id="rId31"/>
+      <w:footerReference w:type="default" r:id="rId32"/>
+      <w:headerReference w:type="first" r:id="rId33"/>
+      <w:footerReference w:type="first" r:id="rId34"/>
       <w:pgSz w:w="12240" w:h="15840" w:code="1"/>
       <w:pgMar w:top="1440" w:right="1440" w:bottom="1440" w:left="1440" w:header="720" w:footer="720" w:gutter="0"/>
       <w:cols w:space="720"/>
@@ -9001,7 +9721,6 @@
   <w:style w:type="character" w:default="1" w:styleId="DefaultParagraphFont">
     <w:name w:val="Default Paragraph Font"/>
     <w:uiPriority w:val="1"/>
-    <w:semiHidden/>
     <w:unhideWhenUsed/>
   </w:style>
   <w:style w:type="table" w:default="1" w:styleId="TableNormal">
@@ -9621,6 +10340,66 @@
       </w:tcPr>
     </w:tblStylePr>
   </w:style>
+  <w:style w:type="character" w:styleId="HTMLCode">
+    <w:name w:val="HTML Code"/>
+    <w:basedOn w:val="DefaultParagraphFont"/>
+    <w:uiPriority w:val="99"/>
+    <w:semiHidden/>
+    <w:unhideWhenUsed/>
+    <w:rsid w:val="00ED3517"/>
+    <w:rPr>
+      <w:rFonts w:ascii="Courier New" w:eastAsia="Times New Roman" w:hAnsi="Courier New" w:cs="Courier New"/>
+      <w:sz w:val="20"/>
+      <w:szCs w:val="20"/>
+    </w:rPr>
+  </w:style>
+  <w:style w:type="paragraph" w:styleId="HTMLPreformatted">
+    <w:name w:val="HTML Preformatted"/>
+    <w:basedOn w:val="Normal"/>
+    <w:link w:val="HTMLPreformattedChar"/>
+    <w:uiPriority w:val="99"/>
+    <w:semiHidden/>
+    <w:unhideWhenUsed/>
+    <w:rsid w:val="00D117BB"/>
+    <w:pPr>
+      <w:widowControl/>
+      <w:tabs>
+        <w:tab w:val="left" w:pos="916"/>
+        <w:tab w:val="left" w:pos="1832"/>
+        <w:tab w:val="left" w:pos="2748"/>
+        <w:tab w:val="left" w:pos="3664"/>
+        <w:tab w:val="left" w:pos="4580"/>
+        <w:tab w:val="left" w:pos="5496"/>
+        <w:tab w:val="left" w:pos="6412"/>
+        <w:tab w:val="left" w:pos="7328"/>
+        <w:tab w:val="left" w:pos="8244"/>
+        <w:tab w:val="left" w:pos="9160"/>
+        <w:tab w:val="left" w:pos="10076"/>
+        <w:tab w:val="left" w:pos="10992"/>
+        <w:tab w:val="left" w:pos="11908"/>
+        <w:tab w:val="left" w:pos="12824"/>
+        <w:tab w:val="left" w:pos="13740"/>
+        <w:tab w:val="left" w:pos="14656"/>
+      </w:tabs>
+      <w:spacing w:line="240" w:lineRule="auto"/>
+    </w:pPr>
+    <w:rPr>
+      <w:rFonts w:ascii="Courier New" w:hAnsi="Courier New" w:cs="Courier New"/>
+    </w:rPr>
+  </w:style>
+  <w:style w:type="character" w:customStyle="1" w:styleId="HTMLPreformattedChar">
+    <w:name w:val="HTML Preformatted Char"/>
+    <w:basedOn w:val="DefaultParagraphFont"/>
+    <w:link w:val="HTMLPreformatted"/>
+    <w:uiPriority w:val="99"/>
+    <w:semiHidden/>
+    <w:rsid w:val="00D117BB"/>
+    <w:rPr>
+      <w:rFonts w:ascii="Courier New" w:eastAsia="Times New Roman" w:hAnsi="Courier New" w:cs="Courier New"/>
+      <w:sz w:val="20"/>
+      <w:szCs w:val="20"/>
+    </w:rPr>
+  </w:style>
 </w:styles>
 </file>
 
@@ -10052,7 +10831,12 @@
 </file>
 
 <file path=customXml/item2.xml><?xml version="1.0" encoding="utf-8"?>
-<b:Sources xmlns:b="http://schemas.openxmlformats.org/officeDocument/2006/bibliography" xmlns="http://schemas.openxmlformats.org/officeDocument/2006/bibliography" SelectedStyle="/APASixthEditionOfficeOnline.xsl" StyleName="APA" Version="6"/>
+<?mso-contentType ?>
+<FormTemplates xmlns="http://schemas.microsoft.com/sharepoint/v3/contenttype/forms">
+  <Display>DocumentLibraryForm</Display>
+  <Edit>DocumentLibraryForm</Edit>
+  <New>DocumentLibraryForm</New>
+</FormTemplates>
 </file>
 
 <file path=customXml/item3.xml><?xml version="1.0" encoding="utf-8"?>
@@ -10062,12 +10846,7 @@
 </file>
 
 <file path=customXml/item4.xml><?xml version="1.0" encoding="utf-8"?>
-<?mso-contentType ?>
-<FormTemplates xmlns="http://schemas.microsoft.com/sharepoint/v3/contenttype/forms">
-  <Display>DocumentLibraryForm</Display>
-  <Edit>DocumentLibraryForm</Edit>
-  <New>DocumentLibraryForm</New>
-</FormTemplates>
+<b:Sources xmlns:b="http://schemas.openxmlformats.org/officeDocument/2006/bibliography" xmlns="http://schemas.openxmlformats.org/officeDocument/2006/bibliography" SelectedStyle="/APASixthEditionOfficeOnline.xsl" StyleName="APA" Version="6"/>
 </file>
 
 <file path=customXml/itemProps1.xml><?xml version="1.0" encoding="utf-8"?>
@@ -10089,9 +10868,9 @@
 </file>
 
 <file path=customXml/itemProps2.xml><?xml version="1.0" encoding="utf-8"?>
-<ds:datastoreItem xmlns:ds="http://schemas.openxmlformats.org/officeDocument/2006/customXml" ds:itemID="{4AF40743-8506-FF42-93DA-026F2CB4739F}">
+<ds:datastoreItem xmlns:ds="http://schemas.openxmlformats.org/officeDocument/2006/customXml" ds:itemID="{BA84E146-E37D-4FE2-809E-D169F18BCE7B}">
   <ds:schemaRefs>
-    <ds:schemaRef ds:uri="http://schemas.openxmlformats.org/officeDocument/2006/bibliography"/>
+    <ds:schemaRef ds:uri="http://schemas.microsoft.com/sharepoint/v3/contenttype/forms"/>
   </ds:schemaRefs>
 </ds:datastoreItem>
 </file>
@@ -10106,9 +10885,9 @@
 </file>
 
 <file path=customXml/itemProps4.xml><?xml version="1.0" encoding="utf-8"?>
-<ds:datastoreItem xmlns:ds="http://schemas.openxmlformats.org/officeDocument/2006/customXml" ds:itemID="{BA84E146-E37D-4FE2-809E-D169F18BCE7B}">
+<ds:datastoreItem xmlns:ds="http://schemas.openxmlformats.org/officeDocument/2006/customXml" ds:itemID="{4AF40743-8506-FF42-93DA-026F2CB4739F}">
   <ds:schemaRefs>
-    <ds:schemaRef ds:uri="http://schemas.microsoft.com/sharepoint/v3/contenttype/forms"/>
+    <ds:schemaRef ds:uri="http://schemas.openxmlformats.org/officeDocument/2006/bibliography"/>
   </ds:schemaRefs>
 </ds:datastoreItem>
 </file>
--- a/Doc.docx
+++ b/Doc.docx
@@ -63,7 +63,7 @@
         <w:rPr>
           <w:rFonts w:ascii="Times New Roman" w:hAnsi="Times New Roman"/>
         </w:rPr>
-        <w:t>2</w:t>
+        <w:t>3</w:t>
       </w:r>
     </w:p>
     <w:p>
@@ -274,7 +274,7 @@
           <w:r>
             <w:fldChar w:fldCharType="separate"/>
           </w:r>
-          <w:hyperlink w:anchor="_Toc193277882" w:history="1">
+          <w:hyperlink w:anchor="_Toc198025873" w:history="1">
             <w:r>
               <w:rPr>
                 <w:rStyle w:val="Hyperlink"/>
@@ -301,7 +301,7 @@
                 <w:noProof/>
                 <w:webHidden/>
               </w:rPr>
-              <w:instrText xml:space="preserve"> PAGEREF _Toc193277882 \h </w:instrText>
+              <w:instrText xml:space="preserve"> PAGEREF _Toc198025873 \h </w:instrText>
             </w:r>
             <w:r>
               <w:rPr>
@@ -347,7 +347,7 @@
               <w14:ligatures w14:val="standardContextual"/>
             </w:rPr>
           </w:pPr>
-          <w:hyperlink w:anchor="_Toc193277883" w:history="1">
+          <w:hyperlink w:anchor="_Toc198025874" w:history="1">
             <w:r>
               <w:rPr>
                 <w:rStyle w:val="Hyperlink"/>
@@ -392,7 +392,7 @@
                 <w:noProof/>
                 <w:webHidden/>
               </w:rPr>
-              <w:instrText xml:space="preserve"> PAGEREF _Toc193277883 \h </w:instrText>
+              <w:instrText xml:space="preserve"> PAGEREF _Toc198025874 \h </w:instrText>
             </w:r>
             <w:r>
               <w:rPr>
@@ -438,7 +438,7 @@
               <w14:ligatures w14:val="standardContextual"/>
             </w:rPr>
           </w:pPr>
-          <w:hyperlink w:anchor="_Toc193277884" w:history="1">
+          <w:hyperlink w:anchor="_Toc198025875" w:history="1">
             <w:r>
               <w:rPr>
                 <w:rStyle w:val="Hyperlink"/>
@@ -483,7 +483,7 @@
                 <w:noProof/>
                 <w:webHidden/>
               </w:rPr>
-              <w:instrText xml:space="preserve"> PAGEREF _Toc193277884 \h </w:instrText>
+              <w:instrText xml:space="preserve"> PAGEREF _Toc198025875 \h </w:instrText>
             </w:r>
             <w:r>
               <w:rPr>
@@ -529,7 +529,7 @@
               <w14:ligatures w14:val="standardContextual"/>
             </w:rPr>
           </w:pPr>
-          <w:hyperlink w:anchor="_Toc193277885" w:history="1">
+          <w:hyperlink w:anchor="_Toc198025876" w:history="1">
             <w:r>
               <w:rPr>
                 <w:rStyle w:val="Hyperlink"/>
@@ -574,7 +574,7 @@
                 <w:noProof/>
                 <w:webHidden/>
               </w:rPr>
-              <w:instrText xml:space="preserve"> PAGEREF _Toc193277885 \h </w:instrText>
+              <w:instrText xml:space="preserve"> PAGEREF _Toc198025876 \h </w:instrText>
             </w:r>
             <w:r>
               <w:rPr>
@@ -620,7 +620,7 @@
               <w14:ligatures w14:val="standardContextual"/>
             </w:rPr>
           </w:pPr>
-          <w:hyperlink w:anchor="_Toc193277886" w:history="1">
+          <w:hyperlink w:anchor="_Toc198025877" w:history="1">
             <w:r>
               <w:rPr>
                 <w:rStyle w:val="Hyperlink"/>
@@ -665,7 +665,7 @@
                 <w:noProof/>
                 <w:webHidden/>
               </w:rPr>
-              <w:instrText xml:space="preserve"> PAGEREF _Toc193277886 \h </w:instrText>
+              <w:instrText xml:space="preserve"> PAGEREF _Toc198025877 \h </w:instrText>
             </w:r>
             <w:r>
               <w:rPr>
@@ -711,7 +711,7 @@
               <w14:ligatures w14:val="standardContextual"/>
             </w:rPr>
           </w:pPr>
-          <w:hyperlink w:anchor="_Toc193277887" w:history="1">
+          <w:hyperlink w:anchor="_Toc198025878" w:history="1">
             <w:r>
               <w:rPr>
                 <w:rStyle w:val="Hyperlink"/>
@@ -756,7 +756,7 @@
                 <w:noProof/>
                 <w:webHidden/>
               </w:rPr>
-              <w:instrText xml:space="preserve"> PAGEREF _Toc193277887 \h </w:instrText>
+              <w:instrText xml:space="preserve"> PAGEREF _Toc198025878 \h </w:instrText>
             </w:r>
             <w:r>
               <w:rPr>
@@ -802,7 +802,7 @@
               <w14:ligatures w14:val="standardContextual"/>
             </w:rPr>
           </w:pPr>
-          <w:hyperlink w:anchor="_Toc193277888" w:history="1">
+          <w:hyperlink w:anchor="_Toc198025879" w:history="1">
             <w:r>
               <w:rPr>
                 <w:rStyle w:val="Hyperlink"/>
@@ -847,7 +847,7 @@
                 <w:noProof/>
                 <w:webHidden/>
               </w:rPr>
-              <w:instrText xml:space="preserve"> PAGEREF _Toc193277888 \h </w:instrText>
+              <w:instrText xml:space="preserve"> PAGEREF _Toc198025879 \h </w:instrText>
             </w:r>
             <w:r>
               <w:rPr>
@@ -893,7 +893,7 @@
               <w14:ligatures w14:val="standardContextual"/>
             </w:rPr>
           </w:pPr>
-          <w:hyperlink w:anchor="_Toc193277889" w:history="1">
+          <w:hyperlink w:anchor="_Toc198025880" w:history="1">
             <w:r>
               <w:rPr>
                 <w:rStyle w:val="Hyperlink"/>
@@ -938,7 +938,7 @@
                 <w:noProof/>
                 <w:webHidden/>
               </w:rPr>
-              <w:instrText xml:space="preserve"> PAGEREF _Toc193277889 \h </w:instrText>
+              <w:instrText xml:space="preserve"> PAGEREF _Toc198025880 \h </w:instrText>
             </w:r>
             <w:r>
               <w:rPr>
@@ -984,7 +984,7 @@
               <w14:ligatures w14:val="standardContextual"/>
             </w:rPr>
           </w:pPr>
-          <w:hyperlink w:anchor="_Toc193277890" w:history="1">
+          <w:hyperlink w:anchor="_Toc198025881" w:history="1">
             <w:r>
               <w:rPr>
                 <w:rStyle w:val="Hyperlink"/>
@@ -1029,7 +1029,7 @@
                 <w:noProof/>
                 <w:webHidden/>
               </w:rPr>
-              <w:instrText xml:space="preserve"> PAGEREF _Toc193277890 \h </w:instrText>
+              <w:instrText xml:space="preserve"> PAGEREF _Toc198025881 \h </w:instrText>
             </w:r>
             <w:r>
               <w:rPr>
@@ -1075,7 +1075,7 @@
               <w14:ligatures w14:val="standardContextual"/>
             </w:rPr>
           </w:pPr>
-          <w:hyperlink w:anchor="_Toc193277891" w:history="1">
+          <w:hyperlink w:anchor="_Toc198025882" w:history="1">
             <w:r>
               <w:rPr>
                 <w:rStyle w:val="Hyperlink"/>
@@ -1120,7 +1120,7 @@
                 <w:noProof/>
                 <w:webHidden/>
               </w:rPr>
-              <w:instrText xml:space="preserve"> PAGEREF _Toc193277891 \h </w:instrText>
+              <w:instrText xml:space="preserve"> PAGEREF _Toc198025882 \h </w:instrText>
             </w:r>
             <w:r>
               <w:rPr>
@@ -1166,7 +1166,7 @@
               <w14:ligatures w14:val="standardContextual"/>
             </w:rPr>
           </w:pPr>
-          <w:hyperlink w:anchor="_Toc193277892" w:history="1">
+          <w:hyperlink w:anchor="_Toc198025883" w:history="1">
             <w:r>
               <w:rPr>
                 <w:rStyle w:val="Hyperlink"/>
@@ -1211,7 +1211,7 @@
                 <w:noProof/>
                 <w:webHidden/>
               </w:rPr>
-              <w:instrText xml:space="preserve"> PAGEREF _Toc193277892 \h </w:instrText>
+              <w:instrText xml:space="preserve"> PAGEREF _Toc198025883 \h </w:instrText>
             </w:r>
             <w:r>
               <w:rPr>
@@ -1257,7 +1257,7 @@
               <w14:ligatures w14:val="standardContextual"/>
             </w:rPr>
           </w:pPr>
-          <w:hyperlink w:anchor="_Toc193277893" w:history="1">
+          <w:hyperlink w:anchor="_Toc198025884" w:history="1">
             <w:r>
               <w:rPr>
                 <w:rStyle w:val="Hyperlink"/>
@@ -1302,7 +1302,7 @@
                 <w:noProof/>
                 <w:webHidden/>
               </w:rPr>
-              <w:instrText xml:space="preserve"> PAGEREF _Toc193277893 \h </w:instrText>
+              <w:instrText xml:space="preserve"> PAGEREF _Toc198025884 \h </w:instrText>
             </w:r>
             <w:r>
               <w:rPr>
@@ -1348,7 +1348,7 @@
               <w14:ligatures w14:val="standardContextual"/>
             </w:rPr>
           </w:pPr>
-          <w:hyperlink w:anchor="_Toc193277894" w:history="1">
+          <w:hyperlink w:anchor="_Toc198025885" w:history="1">
             <w:r>
               <w:rPr>
                 <w:rStyle w:val="Hyperlink"/>
@@ -1393,7 +1393,7 @@
                 <w:noProof/>
                 <w:webHidden/>
               </w:rPr>
-              <w:instrText xml:space="preserve"> PAGEREF _Toc193277894 \h </w:instrText>
+              <w:instrText xml:space="preserve"> PAGEREF _Toc198025885 \h </w:instrText>
             </w:r>
             <w:r>
               <w:rPr>
@@ -1439,7 +1439,7 @@
               <w14:ligatures w14:val="standardContextual"/>
             </w:rPr>
           </w:pPr>
-          <w:hyperlink w:anchor="_Toc193277895" w:history="1">
+          <w:hyperlink w:anchor="_Toc198025886" w:history="1">
             <w:r>
               <w:rPr>
                 <w:rStyle w:val="Hyperlink"/>
@@ -1484,7 +1484,7 @@
                 <w:noProof/>
                 <w:webHidden/>
               </w:rPr>
-              <w:instrText xml:space="preserve"> PAGEREF _Toc193277895 \h </w:instrText>
+              <w:instrText xml:space="preserve"> PAGEREF _Toc198025886 \h </w:instrText>
             </w:r>
             <w:r>
               <w:rPr>
@@ -1530,7 +1530,7 @@
               <w14:ligatures w14:val="standardContextual"/>
             </w:rPr>
           </w:pPr>
-          <w:hyperlink w:anchor="_Toc193277896" w:history="1">
+          <w:hyperlink w:anchor="_Toc198025887" w:history="1">
             <w:r>
               <w:rPr>
                 <w:rStyle w:val="Hyperlink"/>
@@ -1554,6 +1554,643 @@
                 <w:rStyle w:val="Hyperlink"/>
                 <w:noProof/>
               </w:rPr>
+              <w:t>Testing</w:t>
+            </w:r>
+            <w:r>
+              <w:rPr>
+                <w:noProof/>
+                <w:webHidden/>
+              </w:rPr>
+              <w:tab/>
+            </w:r>
+            <w:r>
+              <w:rPr>
+                <w:noProof/>
+                <w:webHidden/>
+              </w:rPr>
+              <w:fldChar w:fldCharType="begin"/>
+            </w:r>
+            <w:r>
+              <w:rPr>
+                <w:noProof/>
+                <w:webHidden/>
+              </w:rPr>
+              <w:instrText xml:space="preserve"> PAGEREF _Toc198025887 \h </w:instrText>
+            </w:r>
+            <w:r>
+              <w:rPr>
+                <w:noProof/>
+                <w:webHidden/>
+              </w:rPr>
+            </w:r>
+            <w:r>
+              <w:rPr>
+                <w:noProof/>
+                <w:webHidden/>
+              </w:rPr>
+              <w:fldChar w:fldCharType="separate"/>
+            </w:r>
+            <w:r>
+              <w:rPr>
+                <w:noProof/>
+                <w:webHidden/>
+              </w:rPr>
+              <w:t>12</w:t>
+            </w:r>
+            <w:r>
+              <w:rPr>
+                <w:noProof/>
+                <w:webHidden/>
+              </w:rPr>
+              <w:fldChar w:fldCharType="end"/>
+            </w:r>
+          </w:hyperlink>
+        </w:p>
+        <w:p>
+          <w:pPr>
+            <w:pStyle w:val="TOC2"/>
+            <w:tabs>
+              <w:tab w:val="left" w:pos="960"/>
+            </w:tabs>
+            <w:rPr>
+              <w:rFonts w:asciiTheme="minorHAnsi" w:eastAsiaTheme="minorEastAsia" w:hAnsiTheme="minorHAnsi" w:cstheme="minorBidi"/>
+              <w:noProof/>
+              <w:kern w:val="2"/>
+              <w:sz w:val="24"/>
+              <w:szCs w:val="24"/>
+              <w14:ligatures w14:val="standardContextual"/>
+            </w:rPr>
+          </w:pPr>
+          <w:hyperlink w:anchor="_Toc198025888" w:history="1">
+            <w:r>
+              <w:rPr>
+                <w:rStyle w:val="Hyperlink"/>
+                <w:noProof/>
+              </w:rPr>
+              <w:t>6.1</w:t>
+            </w:r>
+            <w:r>
+              <w:rPr>
+                <w:rFonts w:asciiTheme="minorHAnsi" w:eastAsiaTheme="minorEastAsia" w:hAnsiTheme="minorHAnsi" w:cstheme="minorBidi"/>
+                <w:noProof/>
+                <w:kern w:val="2"/>
+                <w:sz w:val="24"/>
+                <w:szCs w:val="24"/>
+                <w14:ligatures w14:val="standardContextual"/>
+              </w:rPr>
+              <w:tab/>
+            </w:r>
+            <w:r>
+              <w:rPr>
+                <w:rStyle w:val="Hyperlink"/>
+                <w:noProof/>
+              </w:rPr>
+              <w:t>Unit testing</w:t>
+            </w:r>
+            <w:r>
+              <w:rPr>
+                <w:noProof/>
+                <w:webHidden/>
+              </w:rPr>
+              <w:tab/>
+            </w:r>
+            <w:r>
+              <w:rPr>
+                <w:noProof/>
+                <w:webHidden/>
+              </w:rPr>
+              <w:fldChar w:fldCharType="begin"/>
+            </w:r>
+            <w:r>
+              <w:rPr>
+                <w:noProof/>
+                <w:webHidden/>
+              </w:rPr>
+              <w:instrText xml:space="preserve"> PAGEREF _Toc198025888 \h </w:instrText>
+            </w:r>
+            <w:r>
+              <w:rPr>
+                <w:noProof/>
+                <w:webHidden/>
+              </w:rPr>
+            </w:r>
+            <w:r>
+              <w:rPr>
+                <w:noProof/>
+                <w:webHidden/>
+              </w:rPr>
+              <w:fldChar w:fldCharType="separate"/>
+            </w:r>
+            <w:r>
+              <w:rPr>
+                <w:noProof/>
+                <w:webHidden/>
+              </w:rPr>
+              <w:t>12</w:t>
+            </w:r>
+            <w:r>
+              <w:rPr>
+                <w:noProof/>
+                <w:webHidden/>
+              </w:rPr>
+              <w:fldChar w:fldCharType="end"/>
+            </w:r>
+          </w:hyperlink>
+        </w:p>
+        <w:p>
+          <w:pPr>
+            <w:pStyle w:val="TOC2"/>
+            <w:tabs>
+              <w:tab w:val="left" w:pos="960"/>
+            </w:tabs>
+            <w:rPr>
+              <w:rFonts w:asciiTheme="minorHAnsi" w:eastAsiaTheme="minorEastAsia" w:hAnsiTheme="minorHAnsi" w:cstheme="minorBidi"/>
+              <w:noProof/>
+              <w:kern w:val="2"/>
+              <w:sz w:val="24"/>
+              <w:szCs w:val="24"/>
+              <w14:ligatures w14:val="standardContextual"/>
+            </w:rPr>
+          </w:pPr>
+          <w:hyperlink w:anchor="_Toc198025889" w:history="1">
+            <w:r>
+              <w:rPr>
+                <w:rStyle w:val="Hyperlink"/>
+                <w:noProof/>
+              </w:rPr>
+              <w:t>6.2</w:t>
+            </w:r>
+            <w:r>
+              <w:rPr>
+                <w:rFonts w:asciiTheme="minorHAnsi" w:eastAsiaTheme="minorEastAsia" w:hAnsiTheme="minorHAnsi" w:cstheme="minorBidi"/>
+                <w:noProof/>
+                <w:kern w:val="2"/>
+                <w:sz w:val="24"/>
+                <w:szCs w:val="24"/>
+                <w14:ligatures w14:val="standardContextual"/>
+              </w:rPr>
+              <w:tab/>
+            </w:r>
+            <w:r>
+              <w:rPr>
+                <w:rStyle w:val="Hyperlink"/>
+                <w:noProof/>
+              </w:rPr>
+              <w:t>Integration testing</w:t>
+            </w:r>
+            <w:r>
+              <w:rPr>
+                <w:noProof/>
+                <w:webHidden/>
+              </w:rPr>
+              <w:tab/>
+            </w:r>
+            <w:r>
+              <w:rPr>
+                <w:noProof/>
+                <w:webHidden/>
+              </w:rPr>
+              <w:fldChar w:fldCharType="begin"/>
+            </w:r>
+            <w:r>
+              <w:rPr>
+                <w:noProof/>
+                <w:webHidden/>
+              </w:rPr>
+              <w:instrText xml:space="preserve"> PAGEREF _Toc198025889 \h </w:instrText>
+            </w:r>
+            <w:r>
+              <w:rPr>
+                <w:noProof/>
+                <w:webHidden/>
+              </w:rPr>
+            </w:r>
+            <w:r>
+              <w:rPr>
+                <w:noProof/>
+                <w:webHidden/>
+              </w:rPr>
+              <w:fldChar w:fldCharType="separate"/>
+            </w:r>
+            <w:r>
+              <w:rPr>
+                <w:noProof/>
+                <w:webHidden/>
+              </w:rPr>
+              <w:t>13</w:t>
+            </w:r>
+            <w:r>
+              <w:rPr>
+                <w:noProof/>
+                <w:webHidden/>
+              </w:rPr>
+              <w:fldChar w:fldCharType="end"/>
+            </w:r>
+          </w:hyperlink>
+        </w:p>
+        <w:p>
+          <w:pPr>
+            <w:pStyle w:val="TOC1"/>
+            <w:tabs>
+              <w:tab w:val="left" w:pos="432"/>
+            </w:tabs>
+            <w:rPr>
+              <w:rFonts w:asciiTheme="minorHAnsi" w:eastAsiaTheme="minorEastAsia" w:hAnsiTheme="minorHAnsi" w:cstheme="minorBidi"/>
+              <w:noProof/>
+              <w:kern w:val="2"/>
+              <w:sz w:val="24"/>
+              <w:szCs w:val="24"/>
+              <w14:ligatures w14:val="standardContextual"/>
+            </w:rPr>
+          </w:pPr>
+          <w:hyperlink w:anchor="_Toc198025890" w:history="1">
+            <w:r>
+              <w:rPr>
+                <w:rStyle w:val="Hyperlink"/>
+                <w:noProof/>
+              </w:rPr>
+              <w:t>7.</w:t>
+            </w:r>
+            <w:r>
+              <w:rPr>
+                <w:rFonts w:asciiTheme="minorHAnsi" w:eastAsiaTheme="minorEastAsia" w:hAnsiTheme="minorHAnsi" w:cstheme="minorBidi"/>
+                <w:noProof/>
+                <w:kern w:val="2"/>
+                <w:sz w:val="24"/>
+                <w:szCs w:val="24"/>
+                <w14:ligatures w14:val="standardContextual"/>
+              </w:rPr>
+              <w:tab/>
+            </w:r>
+            <w:r>
+              <w:rPr>
+                <w:rStyle w:val="Hyperlink"/>
+                <w:noProof/>
+              </w:rPr>
+              <w:t>Backend data filtering</w:t>
+            </w:r>
+            <w:r>
+              <w:rPr>
+                <w:noProof/>
+                <w:webHidden/>
+              </w:rPr>
+              <w:tab/>
+            </w:r>
+            <w:r>
+              <w:rPr>
+                <w:noProof/>
+                <w:webHidden/>
+              </w:rPr>
+              <w:fldChar w:fldCharType="begin"/>
+            </w:r>
+            <w:r>
+              <w:rPr>
+                <w:noProof/>
+                <w:webHidden/>
+              </w:rPr>
+              <w:instrText xml:space="preserve"> PAGEREF _Toc198025890 \h </w:instrText>
+            </w:r>
+            <w:r>
+              <w:rPr>
+                <w:noProof/>
+                <w:webHidden/>
+              </w:rPr>
+            </w:r>
+            <w:r>
+              <w:rPr>
+                <w:noProof/>
+                <w:webHidden/>
+              </w:rPr>
+              <w:fldChar w:fldCharType="separate"/>
+            </w:r>
+            <w:r>
+              <w:rPr>
+                <w:noProof/>
+                <w:webHidden/>
+              </w:rPr>
+              <w:t>13</w:t>
+            </w:r>
+            <w:r>
+              <w:rPr>
+                <w:noProof/>
+                <w:webHidden/>
+              </w:rPr>
+              <w:fldChar w:fldCharType="end"/>
+            </w:r>
+          </w:hyperlink>
+        </w:p>
+        <w:p>
+          <w:pPr>
+            <w:pStyle w:val="TOC1"/>
+            <w:tabs>
+              <w:tab w:val="left" w:pos="432"/>
+            </w:tabs>
+            <w:rPr>
+              <w:rFonts w:asciiTheme="minorHAnsi" w:eastAsiaTheme="minorEastAsia" w:hAnsiTheme="minorHAnsi" w:cstheme="minorBidi"/>
+              <w:noProof/>
+              <w:kern w:val="2"/>
+              <w:sz w:val="24"/>
+              <w:szCs w:val="24"/>
+              <w14:ligatures w14:val="standardContextual"/>
+            </w:rPr>
+          </w:pPr>
+          <w:hyperlink w:anchor="_Toc198025891" w:history="1">
+            <w:r>
+              <w:rPr>
+                <w:rStyle w:val="Hyperlink"/>
+                <w:noProof/>
+              </w:rPr>
+              <w:t>8.</w:t>
+            </w:r>
+            <w:r>
+              <w:rPr>
+                <w:rFonts w:asciiTheme="minorHAnsi" w:eastAsiaTheme="minorEastAsia" w:hAnsiTheme="minorHAnsi" w:cstheme="minorBidi"/>
+                <w:noProof/>
+                <w:kern w:val="2"/>
+                <w:sz w:val="24"/>
+                <w:szCs w:val="24"/>
+                <w14:ligatures w14:val="standardContextual"/>
+              </w:rPr>
+              <w:tab/>
+            </w:r>
+            <w:r>
+              <w:rPr>
+                <w:rStyle w:val="Hyperlink"/>
+                <w:noProof/>
+              </w:rPr>
+              <w:t>Security Configuration</w:t>
+            </w:r>
+            <w:r>
+              <w:rPr>
+                <w:noProof/>
+                <w:webHidden/>
+              </w:rPr>
+              <w:tab/>
+            </w:r>
+            <w:r>
+              <w:rPr>
+                <w:noProof/>
+                <w:webHidden/>
+              </w:rPr>
+              <w:fldChar w:fldCharType="begin"/>
+            </w:r>
+            <w:r>
+              <w:rPr>
+                <w:noProof/>
+                <w:webHidden/>
+              </w:rPr>
+              <w:instrText xml:space="preserve"> PAGEREF _Toc198025891 \h </w:instrText>
+            </w:r>
+            <w:r>
+              <w:rPr>
+                <w:noProof/>
+                <w:webHidden/>
+              </w:rPr>
+            </w:r>
+            <w:r>
+              <w:rPr>
+                <w:noProof/>
+                <w:webHidden/>
+              </w:rPr>
+              <w:fldChar w:fldCharType="separate"/>
+            </w:r>
+            <w:r>
+              <w:rPr>
+                <w:noProof/>
+                <w:webHidden/>
+              </w:rPr>
+              <w:t>13</w:t>
+            </w:r>
+            <w:r>
+              <w:rPr>
+                <w:noProof/>
+                <w:webHidden/>
+              </w:rPr>
+              <w:fldChar w:fldCharType="end"/>
+            </w:r>
+          </w:hyperlink>
+        </w:p>
+        <w:p>
+          <w:pPr>
+            <w:pStyle w:val="TOC1"/>
+            <w:tabs>
+              <w:tab w:val="left" w:pos="432"/>
+            </w:tabs>
+            <w:rPr>
+              <w:rFonts w:asciiTheme="minorHAnsi" w:eastAsiaTheme="minorEastAsia" w:hAnsiTheme="minorHAnsi" w:cstheme="minorBidi"/>
+              <w:noProof/>
+              <w:kern w:val="2"/>
+              <w:sz w:val="24"/>
+              <w:szCs w:val="24"/>
+              <w14:ligatures w14:val="standardContextual"/>
+            </w:rPr>
+          </w:pPr>
+          <w:hyperlink w:anchor="_Toc198025892" w:history="1">
+            <w:r>
+              <w:rPr>
+                <w:rStyle w:val="Hyperlink"/>
+                <w:noProof/>
+              </w:rPr>
+              <w:t>9.</w:t>
+            </w:r>
+            <w:r>
+              <w:rPr>
+                <w:rFonts w:asciiTheme="minorHAnsi" w:eastAsiaTheme="minorEastAsia" w:hAnsiTheme="minorHAnsi" w:cstheme="minorBidi"/>
+                <w:noProof/>
+                <w:kern w:val="2"/>
+                <w:sz w:val="24"/>
+                <w:szCs w:val="24"/>
+                <w14:ligatures w14:val="standardContextual"/>
+              </w:rPr>
+              <w:tab/>
+            </w:r>
+            <w:r>
+              <w:rPr>
+                <w:rStyle w:val="Hyperlink"/>
+                <w:noProof/>
+              </w:rPr>
+              <w:t>2-step Password Reset</w:t>
+            </w:r>
+            <w:r>
+              <w:rPr>
+                <w:noProof/>
+                <w:webHidden/>
+              </w:rPr>
+              <w:tab/>
+            </w:r>
+            <w:r>
+              <w:rPr>
+                <w:noProof/>
+                <w:webHidden/>
+              </w:rPr>
+              <w:fldChar w:fldCharType="begin"/>
+            </w:r>
+            <w:r>
+              <w:rPr>
+                <w:noProof/>
+                <w:webHidden/>
+              </w:rPr>
+              <w:instrText xml:space="preserve"> PAGEREF _Toc198025892 \h </w:instrText>
+            </w:r>
+            <w:r>
+              <w:rPr>
+                <w:noProof/>
+                <w:webHidden/>
+              </w:rPr>
+            </w:r>
+            <w:r>
+              <w:rPr>
+                <w:noProof/>
+                <w:webHidden/>
+              </w:rPr>
+              <w:fldChar w:fldCharType="separate"/>
+            </w:r>
+            <w:r>
+              <w:rPr>
+                <w:noProof/>
+                <w:webHidden/>
+              </w:rPr>
+              <w:t>14</w:t>
+            </w:r>
+            <w:r>
+              <w:rPr>
+                <w:noProof/>
+                <w:webHidden/>
+              </w:rPr>
+              <w:fldChar w:fldCharType="end"/>
+            </w:r>
+          </w:hyperlink>
+        </w:p>
+        <w:p>
+          <w:pPr>
+            <w:pStyle w:val="TOC1"/>
+            <w:tabs>
+              <w:tab w:val="left" w:pos="720"/>
+            </w:tabs>
+            <w:rPr>
+              <w:rFonts w:asciiTheme="minorHAnsi" w:eastAsiaTheme="minorEastAsia" w:hAnsiTheme="minorHAnsi" w:cstheme="minorBidi"/>
+              <w:noProof/>
+              <w:kern w:val="2"/>
+              <w:sz w:val="24"/>
+              <w:szCs w:val="24"/>
+              <w14:ligatures w14:val="standardContextual"/>
+            </w:rPr>
+          </w:pPr>
+          <w:hyperlink w:anchor="_Toc198025893" w:history="1">
+            <w:r>
+              <w:rPr>
+                <w:rStyle w:val="Hyperlink"/>
+                <w:noProof/>
+              </w:rPr>
+              <w:t>10.</w:t>
+            </w:r>
+            <w:r>
+              <w:rPr>
+                <w:rFonts w:asciiTheme="minorHAnsi" w:eastAsiaTheme="minorEastAsia" w:hAnsiTheme="minorHAnsi" w:cstheme="minorBidi"/>
+                <w:noProof/>
+                <w:kern w:val="2"/>
+                <w:sz w:val="24"/>
+                <w:szCs w:val="24"/>
+                <w14:ligatures w14:val="standardContextual"/>
+              </w:rPr>
+              <w:tab/>
+            </w:r>
+            <w:r>
+              <w:rPr>
+                <w:rStyle w:val="Hyperlink"/>
+                <w:noProof/>
+              </w:rPr>
+              <w:t>JWT Authentication</w:t>
+            </w:r>
+            <w:r>
+              <w:rPr>
+                <w:noProof/>
+                <w:webHidden/>
+              </w:rPr>
+              <w:tab/>
+            </w:r>
+            <w:r>
+              <w:rPr>
+                <w:noProof/>
+                <w:webHidden/>
+              </w:rPr>
+              <w:fldChar w:fldCharType="begin"/>
+            </w:r>
+            <w:r>
+              <w:rPr>
+                <w:noProof/>
+                <w:webHidden/>
+              </w:rPr>
+              <w:instrText xml:space="preserve"> PAGEREF _Toc198025893 \h </w:instrText>
+            </w:r>
+            <w:r>
+              <w:rPr>
+                <w:noProof/>
+                <w:webHidden/>
+              </w:rPr>
+            </w:r>
+            <w:r>
+              <w:rPr>
+                <w:noProof/>
+                <w:webHidden/>
+              </w:rPr>
+              <w:fldChar w:fldCharType="separate"/>
+            </w:r>
+            <w:r>
+              <w:rPr>
+                <w:noProof/>
+                <w:webHidden/>
+              </w:rPr>
+              <w:t>14</w:t>
+            </w:r>
+            <w:r>
+              <w:rPr>
+                <w:noProof/>
+                <w:webHidden/>
+              </w:rPr>
+              <w:fldChar w:fldCharType="end"/>
+            </w:r>
+          </w:hyperlink>
+        </w:p>
+        <w:p>
+          <w:pPr>
+            <w:pStyle w:val="TOC1"/>
+            <w:tabs>
+              <w:tab w:val="left" w:pos="720"/>
+            </w:tabs>
+            <w:rPr>
+              <w:rFonts w:asciiTheme="minorHAnsi" w:eastAsiaTheme="minorEastAsia" w:hAnsiTheme="minorHAnsi" w:cstheme="minorBidi"/>
+              <w:noProof/>
+              <w:kern w:val="2"/>
+              <w:sz w:val="24"/>
+              <w:szCs w:val="24"/>
+              <w14:ligatures w14:val="standardContextual"/>
+            </w:rPr>
+          </w:pPr>
+          <w:hyperlink w:anchor="_Toc198025894" w:history="1">
+            <w:r>
+              <w:rPr>
+                <w:rStyle w:val="Hyperlink"/>
+                <w:noProof/>
+              </w:rPr>
+              <w:t>11.</w:t>
+            </w:r>
+            <w:r>
+              <w:rPr>
+                <w:rFonts w:asciiTheme="minorHAnsi" w:eastAsiaTheme="minorEastAsia" w:hAnsiTheme="minorHAnsi" w:cstheme="minorBidi"/>
+                <w:noProof/>
+                <w:kern w:val="2"/>
+                <w:sz w:val="24"/>
+                <w:szCs w:val="24"/>
+                <w14:ligatures w14:val="standardContextual"/>
+              </w:rPr>
+              <w:tab/>
+            </w:r>
+            <w:r>
+              <w:rPr>
+                <w:rStyle w:val="Hyperlink"/>
+                <w:noProof/>
+              </w:rPr>
               <w:t>Bibliography</w:t>
             </w:r>
             <w:r>
@@ -1575,7 +2212,7 @@
                 <w:noProof/>
                 <w:webHidden/>
               </w:rPr>
-              <w:instrText xml:space="preserve"> PAGEREF _Toc193277896 \h </w:instrText>
+              <w:instrText xml:space="preserve"> PAGEREF _Toc198025894 \h </w:instrText>
             </w:r>
             <w:r>
               <w:rPr>
@@ -1595,7 +2232,7 @@
                 <w:noProof/>
                 <w:webHidden/>
               </w:rPr>
-              <w:t>13</w:t>
+              <w:t>14</w:t>
             </w:r>
             <w:r>
               <w:rPr>
@@ -1629,7 +2266,7 @@
       <w:r>
         <w:br w:type="page"/>
       </w:r>
-      <w:bookmarkStart w:id="21" w:name="_Toc193277882"/>
+      <w:bookmarkStart w:id="21" w:name="_Toc198025873"/>
       <w:r>
         <w:rPr>
           <w:sz w:val="32"/>
@@ -1649,19 +2286,13 @@
     </w:p>
     <w:p>
       <w:pPr>
-        <w:spacing w:line="240" w:lineRule="auto"/>
-        <w:jc w:val="both"/>
-      </w:pPr>
-    </w:p>
-    <w:p>
-      <w:pPr>
         <w:pStyle w:val="Heading2"/>
         <w:rPr>
           <w:sz w:val="22"/>
           <w:szCs w:val="22"/>
         </w:rPr>
       </w:pPr>
-      <w:bookmarkStart w:id="22" w:name="_Toc193277883"/>
+      <w:bookmarkStart w:id="22" w:name="_Toc198025874"/>
       <w:r>
         <w:rPr>
           <w:sz w:val="22"/>
@@ -1725,7 +2356,7 @@
           <w:szCs w:val="22"/>
         </w:rPr>
       </w:pPr>
-      <w:bookmarkStart w:id="23" w:name="_Toc193277884"/>
+      <w:bookmarkStart w:id="23" w:name="_Toc198025875"/>
       <w:r>
         <w:rPr>
           <w:sz w:val="22"/>
@@ -2086,39 +2717,7 @@
           <w:szCs w:val="24"/>
           <w:lang w:eastAsia="en-GB"/>
         </w:rPr>
-        <w:t xml:space="preserve">Allow users to </w:t>
-      </w:r>
-      <w:r>
-        <w:rPr>
-          <w:sz w:val="24"/>
-          <w:szCs w:val="24"/>
-          <w:lang w:eastAsia="en-GB"/>
-        </w:rPr>
-        <w:t>add</w:t>
-      </w:r>
-      <w:r>
-        <w:rPr>
-          <w:sz w:val="24"/>
-          <w:szCs w:val="24"/>
-          <w:lang w:eastAsia="en-GB"/>
-        </w:rPr>
-        <w:t xml:space="preserve"> books </w:t>
-      </w:r>
-      <w:r>
-        <w:rPr>
-          <w:sz w:val="24"/>
-          <w:szCs w:val="24"/>
-          <w:lang w:eastAsia="en-GB"/>
-        </w:rPr>
-        <w:t xml:space="preserve">to their virtual cart </w:t>
-      </w:r>
-      <w:r>
-        <w:rPr>
-          <w:sz w:val="24"/>
-          <w:szCs w:val="24"/>
-          <w:lang w:eastAsia="en-GB"/>
-        </w:rPr>
-        <w:t>and place orders.</w:t>
+        <w:t>Allow users to sort items by category.</w:t>
       </w:r>
     </w:p>
     <w:p>
@@ -2141,7 +2740,53 @@
           <w:szCs w:val="24"/>
           <w:lang w:eastAsia="en-GB"/>
         </w:rPr>
-        <w:t>Allow users to sort items by category.</w:t>
+        <w:t>Limit application functionality based on role.</w:t>
+      </w:r>
+    </w:p>
+    <w:p>
+      <w:pPr>
+        <w:pStyle w:val="ListParagraph"/>
+        <w:numPr>
+          <w:ilvl w:val="0"/>
+          <w:numId w:val="12"/>
+        </w:numPr>
+        <w:jc w:val="both"/>
+        <w:rPr>
+          <w:sz w:val="24"/>
+          <w:szCs w:val="24"/>
+          <w:lang w:eastAsia="en-GB"/>
+        </w:rPr>
+      </w:pPr>
+      <w:r>
+        <w:rPr>
+          <w:sz w:val="24"/>
+          <w:szCs w:val="24"/>
+          <w:lang w:eastAsia="en-GB"/>
+        </w:rPr>
+        <w:t>Added JWT authentication.</w:t>
+      </w:r>
+    </w:p>
+    <w:p>
+      <w:pPr>
+        <w:pStyle w:val="ListParagraph"/>
+        <w:numPr>
+          <w:ilvl w:val="0"/>
+          <w:numId w:val="12"/>
+        </w:numPr>
+        <w:jc w:val="both"/>
+        <w:rPr>
+          <w:sz w:val="24"/>
+          <w:szCs w:val="24"/>
+          <w:lang w:eastAsia="en-GB"/>
+        </w:rPr>
+      </w:pPr>
+      <w:r>
+        <w:rPr>
+          <w:sz w:val="24"/>
+          <w:szCs w:val="24"/>
+          <w:lang w:eastAsia="en-GB"/>
+        </w:rPr>
+        <w:t>Implemented 2-step password recovery functionality over e-mail.</w:t>
       </w:r>
     </w:p>
     <w:p>
@@ -2161,7 +2806,7 @@
           <w:szCs w:val="22"/>
         </w:rPr>
       </w:pPr>
-      <w:bookmarkStart w:id="24" w:name="_Toc193277885"/>
+      <w:bookmarkStart w:id="24" w:name="_Toc198025876"/>
       <w:r>
         <w:rPr>
           <w:sz w:val="22"/>
@@ -2369,16 +3014,14 @@
         </w:rPr>
         <w:t xml:space="preserve">Impose only </w:t>
       </w:r>
-      <w:proofErr w:type="gramStart"/>
       <w:r>
         <w:rPr>
           <w:sz w:val="24"/>
           <w:szCs w:val="24"/>
           <w:lang w:eastAsia="en-GB"/>
         </w:rPr>
-        <w:t>highly</w:t>
-      </w:r>
-      <w:proofErr w:type="gramEnd"/>
+        <w:t>high</w:t>
+      </w:r>
       <w:r>
         <w:rPr>
           <w:sz w:val="24"/>
@@ -2433,16 +3076,14 @@
         </w:rPr>
         <w:t xml:space="preserve">Use a DI container for dependency </w:t>
       </w:r>
-      <w:proofErr w:type="gramStart"/>
       <w:r>
         <w:rPr>
           <w:sz w:val="24"/>
           <w:szCs w:val="24"/>
           <w:lang w:eastAsia="en-GB"/>
         </w:rPr>
-        <w:t>injection</w:t>
-      </w:r>
-      <w:proofErr w:type="gramEnd"/>
+        <w:t>injections</w:t>
+      </w:r>
       <w:r>
         <w:rPr>
           <w:sz w:val="24"/>
@@ -2519,24 +3160,74 @@
     </w:p>
     <w:p>
       <w:pPr>
-        <w:pStyle w:val="ListParagraph"/>
-        <w:jc w:val="both"/>
-        <w:rPr>
-          <w:sz w:val="24"/>
-          <w:szCs w:val="24"/>
-          <w:lang w:eastAsia="en-GB"/>
-        </w:rPr>
-      </w:pPr>
-    </w:p>
-    <w:p>
-      <w:pPr>
         <w:pStyle w:val="Heading1"/>
         <w:rPr>
           <w:sz w:val="32"/>
           <w:szCs w:val="24"/>
         </w:rPr>
       </w:pPr>
-      <w:bookmarkStart w:id="25" w:name="_Toc193277886"/>
+      <w:bookmarkStart w:id="25" w:name="_Toc198025877"/>
+      <w:r>
+        <w:rPr>
+          <w:noProof/>
+        </w:rPr>
+        <w:lastRenderedPageBreak/>
+        <w:drawing>
+          <wp:anchor distT="0" distB="0" distL="114300" distR="114300" simplePos="0" relativeHeight="251661824" behindDoc="0" locked="0" layoutInCell="1" allowOverlap="1" wp14:anchorId="15F1EE6C" wp14:editId="51E9D9DA">
+            <wp:simplePos x="0" y="0"/>
+            <wp:positionH relativeFrom="column">
+              <wp:posOffset>83820</wp:posOffset>
+            </wp:positionH>
+            <wp:positionV relativeFrom="paragraph">
+              <wp:posOffset>365760</wp:posOffset>
+            </wp:positionV>
+            <wp:extent cx="5775960" cy="5151120"/>
+            <wp:effectExtent l="0" t="0" r="0" b="0"/>
+            <wp:wrapTopAndBottom/>
+            <wp:docPr id="1333933564" name="Picture 8"/>
+            <wp:cNvGraphicFramePr>
+              <a:graphicFrameLocks xmlns:a="http://schemas.openxmlformats.org/drawingml/2006/main" noChangeAspect="1"/>
+            </wp:cNvGraphicFramePr>
+            <a:graphic xmlns:a="http://schemas.openxmlformats.org/drawingml/2006/main">
+              <a:graphicData uri="http://schemas.openxmlformats.org/drawingml/2006/picture">
+                <pic:pic xmlns:pic="http://schemas.openxmlformats.org/drawingml/2006/picture">
+                  <pic:nvPicPr>
+                    <pic:cNvPr id="1333933564" name="Picture 8"/>
+                    <pic:cNvPicPr/>
+                  </pic:nvPicPr>
+                  <pic:blipFill>
+                    <a:blip r:embed="rId13">
+                      <a:extLst>
+                        <a:ext uri="{28A0092B-C50C-407E-A947-70E740481C1C}">
+                          <a14:useLocalDpi xmlns:a14="http://schemas.microsoft.com/office/drawing/2010/main" val="0"/>
+                        </a:ext>
+                      </a:extLst>
+                    </a:blip>
+                    <a:stretch>
+                      <a:fillRect/>
+                    </a:stretch>
+                  </pic:blipFill>
+                  <pic:spPr>
+                    <a:xfrm>
+                      <a:off x="0" y="0"/>
+                      <a:ext cx="5775960" cy="5151120"/>
+                    </a:xfrm>
+                    <a:prstGeom prst="rect">
+                      <a:avLst/>
+                    </a:prstGeom>
+                  </pic:spPr>
+                </pic:pic>
+              </a:graphicData>
+            </a:graphic>
+            <wp14:sizeRelH relativeFrom="margin">
+              <wp14:pctWidth>0</wp14:pctWidth>
+            </wp14:sizeRelH>
+            <wp14:sizeRelV relativeFrom="margin">
+              <wp14:pctHeight>0</wp14:pctHeight>
+            </wp14:sizeRelV>
+          </wp:anchor>
+        </w:drawing>
+      </w:r>
       <w:r>
         <w:rPr>
           <w:sz w:val="32"/>
@@ -2556,7 +3247,7 @@
             <v:stroke joinstyle="miter"/>
             <v:path gradientshapeok="t" o:connecttype="rect"/>
           </v:shapetype>
-          <v:shape id="_x0000_s1027" type="#_x0000_t202" style="position:absolute;margin-left:0;margin-top:433.9pt;width:468pt;height:.05pt;z-index:251658240;mso-position-horizontal-relative:text;mso-position-vertical-relative:text" stroked="f">
+          <v:shape id="_x0000_s1027" type="#_x0000_t202" style="position:absolute;margin-left:0;margin-top:418.4pt;width:468pt;height:20.35pt;z-index:251658240;mso-position-horizontal-relative:text;mso-position-vertical-relative:text" stroked="f">
             <v:textbox style="mso-fit-shape-to-text:t" inset="0,0,0,0">
               <w:txbxContent>
                 <w:p>
@@ -2593,66 +3284,12 @@
           </v:shape>
         </w:pict>
       </w:r>
-      <w:r>
-        <w:rPr>
-          <w:noProof/>
-        </w:rPr>
-        <w:drawing>
-          <wp:anchor distT="0" distB="0" distL="114300" distR="114300" simplePos="0" relativeHeight="251654144" behindDoc="0" locked="0" layoutInCell="1" allowOverlap="1" wp14:anchorId="15F1EE6C" wp14:editId="59C17A3D">
-            <wp:simplePos x="0" y="0"/>
-            <wp:positionH relativeFrom="column">
-              <wp:posOffset>0</wp:posOffset>
-            </wp:positionH>
-            <wp:positionV relativeFrom="paragraph">
-              <wp:posOffset>151765</wp:posOffset>
-            </wp:positionV>
-            <wp:extent cx="5943600" cy="5301615"/>
-            <wp:effectExtent l="0" t="0" r="0" b="0"/>
-            <wp:wrapTopAndBottom/>
-            <wp:docPr id="1333933564" name="Picture 8" descr="A screenshot of a black background&#10;&#10;AI-generated content may be incorrect."/>
-            <wp:cNvGraphicFramePr>
-              <a:graphicFrameLocks xmlns:a="http://schemas.openxmlformats.org/drawingml/2006/main" noChangeAspect="1"/>
-            </wp:cNvGraphicFramePr>
-            <a:graphic xmlns:a="http://schemas.openxmlformats.org/drawingml/2006/main">
-              <a:graphicData uri="http://schemas.openxmlformats.org/drawingml/2006/picture">
-                <pic:pic xmlns:pic="http://schemas.openxmlformats.org/drawingml/2006/picture">
-                  <pic:nvPicPr>
-                    <pic:cNvPr id="1333933564" name="Picture 8" descr="A screenshot of a black background&#10;&#10;AI-generated content may be incorrect."/>
-                    <pic:cNvPicPr/>
-                  </pic:nvPicPr>
-                  <pic:blipFill>
-                    <a:blip r:embed="rId13">
-                      <a:extLst>
-                        <a:ext uri="{28A0092B-C50C-407E-A947-70E740481C1C}">
-                          <a14:useLocalDpi xmlns:a14="http://schemas.microsoft.com/office/drawing/2010/main" val="0"/>
-                        </a:ext>
-                      </a:extLst>
-                    </a:blip>
-                    <a:stretch>
-                      <a:fillRect/>
-                    </a:stretch>
-                  </pic:blipFill>
-                  <pic:spPr>
-                    <a:xfrm>
-                      <a:off x="0" y="0"/>
-                      <a:ext cx="5943600" cy="5301615"/>
-                    </a:xfrm>
-                    <a:prstGeom prst="rect">
-                      <a:avLst/>
-                    </a:prstGeom>
-                  </pic:spPr>
-                </pic:pic>
-              </a:graphicData>
-            </a:graphic>
-          </wp:anchor>
-        </w:drawing>
-      </w:r>
     </w:p>
     <w:p>
       <w:pPr>
         <w:pStyle w:val="Heading2"/>
       </w:pPr>
-      <w:bookmarkStart w:id="26" w:name="_Toc193277887"/>
+      <w:bookmarkStart w:id="26" w:name="_Toc198025878"/>
       <w:r>
         <w:t xml:space="preserve">Description of the </w:t>
       </w:r>
@@ -2820,7 +3457,6 @@
               <w:jc w:val="center"/>
             </w:pPr>
             <w:r>
-              <w:lastRenderedPageBreak/>
               <w:t>Login</w:t>
             </w:r>
           </w:p>
@@ -2886,7 +3522,11 @@
               <w:jc w:val="center"/>
             </w:pPr>
             <w:r>
-              <w:t>Fetch all entities*</w:t>
+              <w:t xml:space="preserve">Fetch all </w:t>
+            </w:r>
+            <w:r>
+              <w:lastRenderedPageBreak/>
+              <w:t>entities*</w:t>
             </w:r>
           </w:p>
         </w:tc>
@@ -2901,7 +3541,12 @@
               <w:cnfStyle w:val="000000100000" w:firstRow="0" w:lastRow="0" w:firstColumn="0" w:lastColumn="0" w:oddVBand="0" w:evenVBand="0" w:oddHBand="1" w:evenHBand="0" w:firstRowFirstColumn="0" w:firstRowLastColumn="0" w:lastRowFirstColumn="0" w:lastRowLastColumn="0"/>
             </w:pPr>
             <w:r>
-              <w:t>Fetching all the entries in the database that correspond to an entity and displaying them in a table.</w:t>
+              <w:lastRenderedPageBreak/>
+              <w:t xml:space="preserve">Fetching all the entries </w:t>
+            </w:r>
+            <w:r>
+              <w:lastRenderedPageBreak/>
+              <w:t>in the database that correspond to an entity and displaying them in a table.</w:t>
             </w:r>
           </w:p>
         </w:tc>
@@ -2916,7 +3561,12 @@
               <w:cnfStyle w:val="000000100000" w:firstRow="0" w:lastRow="0" w:firstColumn="0" w:lastColumn="0" w:oddVBand="0" w:evenVBand="0" w:oddHBand="1" w:evenHBand="0" w:firstRowFirstColumn="0" w:firstRowLastColumn="0" w:lastRowFirstColumn="0" w:lastRowLastColumn="0"/>
             </w:pPr>
             <w:r>
-              <w:t>Backend and database connection succeed, and the entities are displayed in an intuitive manner.</w:t>
+              <w:lastRenderedPageBreak/>
+              <w:t xml:space="preserve">Backend and database connection </w:t>
+            </w:r>
+            <w:r>
+              <w:lastRenderedPageBreak/>
+              <w:t>succeed, and the entities are displayed in an intuitive manner.</w:t>
             </w:r>
           </w:p>
         </w:tc>
@@ -2931,7 +3581,12 @@
               <w:cnfStyle w:val="000000100000" w:firstRow="0" w:lastRow="0" w:firstColumn="0" w:lastColumn="0" w:oddVBand="0" w:evenVBand="0" w:oddHBand="1" w:evenHBand="0" w:firstRowFirstColumn="0" w:firstRowLastColumn="0" w:lastRowFirstColumn="0" w:lastRowLastColumn="0"/>
             </w:pPr>
             <w:r>
-              <w:t>Any errors that happen during the fetching are reported in the GUI, as well as information messages (“No entities* are present!”)</w:t>
+              <w:lastRenderedPageBreak/>
+              <w:t xml:space="preserve">Any errors that happen during </w:t>
+            </w:r>
+            <w:r>
+              <w:lastRenderedPageBreak/>
+              <w:t>the fetching are reported in the GUI, as well as information messages (“No entities* are present!”)</w:t>
             </w:r>
           </w:p>
         </w:tc>
@@ -2948,7 +3603,8 @@
               <w:jc w:val="center"/>
             </w:pPr>
             <w:r>
-              <w:t>Add to cart</w:t>
+              <w:lastRenderedPageBreak/>
+              <w:t>Reset password</w:t>
             </w:r>
           </w:p>
         </w:tc>
@@ -2961,17 +3617,9 @@
             <w:pPr>
               <w:jc w:val="both"/>
               <w:cnfStyle w:val="000000000000" w:firstRow="0" w:lastRow="0" w:firstColumn="0" w:lastColumn="0" w:oddVBand="0" w:evenVBand="0" w:oddHBand="0" w:evenHBand="0" w:firstRowFirstColumn="0" w:firstRowLastColumn="0" w:lastRowFirstColumn="0" w:lastRowLastColumn="0"/>
-              <w:rPr>
-                <w:i/>
-                <w:iCs/>
-              </w:rPr>
             </w:pPr>
             <w:r>
-              <w:rPr>
-                <w:i/>
-                <w:iCs/>
-              </w:rPr>
-              <w:t>TODO</w:t>
+              <w:t>Generate a security code that is sent over email to the user and is used to validate the identity when resetting the password.</w:t>
             </w:r>
           </w:p>
         </w:tc>
@@ -2985,6 +3633,9 @@
               <w:jc w:val="both"/>
               <w:cnfStyle w:val="000000000000" w:firstRow="0" w:lastRow="0" w:firstColumn="0" w:lastColumn="0" w:oddVBand="0" w:evenVBand="0" w:oddHBand="0" w:evenHBand="0" w:firstRowFirstColumn="0" w:firstRowLastColumn="0" w:lastRowFirstColumn="0" w:lastRowLastColumn="0"/>
             </w:pPr>
+            <w:r>
+              <w:t>A random code is generated, saved in the database and the user fills the form correctly, yielding a successful password reset.</w:t>
+            </w:r>
           </w:p>
         </w:tc>
         <w:tc>
@@ -2997,73 +3648,9 @@
               <w:jc w:val="both"/>
               <w:cnfStyle w:val="000000000000" w:firstRow="0" w:lastRow="0" w:firstColumn="0" w:lastColumn="0" w:oddVBand="0" w:evenVBand="0" w:oddHBand="0" w:evenHBand="0" w:firstRowFirstColumn="0" w:firstRowLastColumn="0" w:lastRowFirstColumn="0" w:lastRowLastColumn="0"/>
             </w:pPr>
-          </w:p>
-        </w:tc>
-      </w:tr>
-      <w:tr>
-        <w:trPr>
-          <w:cnfStyle w:val="000000100000" w:firstRow="0" w:lastRow="0" w:firstColumn="0" w:lastColumn="0" w:oddVBand="0" w:evenVBand="0" w:oddHBand="1" w:evenHBand="0" w:firstRowFirstColumn="0" w:firstRowLastColumn="0" w:lastRowFirstColumn="0" w:lastRowLastColumn="0"/>
-        </w:trPr>
-        <w:tc>
-          <w:tcPr>
-            <w:cnfStyle w:val="001000000000" w:firstRow="0" w:lastRow="0" w:firstColumn="1" w:lastColumn="0" w:oddVBand="0" w:evenVBand="0" w:oddHBand="0" w:evenHBand="0" w:firstRowFirstColumn="0" w:firstRowLastColumn="0" w:lastRowFirstColumn="0" w:lastRowLastColumn="0"/>
-            <w:tcW w:w="1384" w:type="dxa"/>
-            <w:vAlign w:val="center"/>
-          </w:tcPr>
-          <w:p>
-            <w:pPr>
-              <w:jc w:val="center"/>
-            </w:pPr>
-            <w:r>
-              <w:t>Pay</w:t>
-            </w:r>
-          </w:p>
-        </w:tc>
-        <w:tc>
-          <w:tcPr>
-            <w:tcW w:w="2126" w:type="dxa"/>
-            <w:vAlign w:val="center"/>
-          </w:tcPr>
-          <w:p>
-            <w:pPr>
-              <w:jc w:val="both"/>
-              <w:cnfStyle w:val="000000100000" w:firstRow="0" w:lastRow="0" w:firstColumn="0" w:lastColumn="0" w:oddVBand="0" w:evenVBand="0" w:oddHBand="1" w:evenHBand="0" w:firstRowFirstColumn="0" w:firstRowLastColumn="0" w:lastRowFirstColumn="0" w:lastRowLastColumn="0"/>
-              <w:rPr>
-                <w:i/>
-                <w:iCs/>
-              </w:rPr>
-            </w:pPr>
-            <w:r>
-              <w:rPr>
-                <w:i/>
-                <w:iCs/>
-              </w:rPr>
-              <w:t>TODO</w:t>
-            </w:r>
-          </w:p>
-        </w:tc>
-        <w:tc>
-          <w:tcPr>
-            <w:tcW w:w="3119" w:type="dxa"/>
-            <w:vAlign w:val="center"/>
-          </w:tcPr>
-          <w:p>
-            <w:pPr>
-              <w:jc w:val="both"/>
-              <w:cnfStyle w:val="000000100000" w:firstRow="0" w:lastRow="0" w:firstColumn="0" w:lastColumn="0" w:oddVBand="0" w:evenVBand="0" w:oddHBand="1" w:evenHBand="0" w:firstRowFirstColumn="0" w:firstRowLastColumn="0" w:lastRowFirstColumn="0" w:lastRowLastColumn="0"/>
-            </w:pPr>
-          </w:p>
-        </w:tc>
-        <w:tc>
-          <w:tcPr>
-            <w:tcW w:w="2835" w:type="dxa"/>
-            <w:vAlign w:val="center"/>
-          </w:tcPr>
-          <w:p>
-            <w:pPr>
-              <w:jc w:val="both"/>
-              <w:cnfStyle w:val="000000100000" w:firstRow="0" w:lastRow="0" w:firstColumn="0" w:lastColumn="0" w:oddVBand="0" w:evenVBand="0" w:oddHBand="1" w:evenHBand="0" w:firstRowFirstColumn="0" w:firstRowLastColumn="0" w:lastRowFirstColumn="0" w:lastRowLastColumn="0"/>
-            </w:pPr>
+            <w:r>
+              <w:t>Any errors that happen during the process are displayed in the GUI.</w:t>
+            </w:r>
           </w:p>
         </w:tc>
       </w:tr>
@@ -3095,7 +3682,7 @@
       <w:pPr>
         <w:pStyle w:val="Heading2"/>
       </w:pPr>
-      <w:bookmarkStart w:id="27" w:name="_Toc193277888"/>
+      <w:bookmarkStart w:id="27" w:name="_Toc198025879"/>
       <w:r>
         <w:t>Description of the Employee role</w:t>
       </w:r>
@@ -3404,13 +3991,12 @@
       <w:pPr>
         <w:pStyle w:val="Heading2"/>
       </w:pPr>
-      <w:bookmarkStart w:id="28" w:name="_Toc193277889"/>
+      <w:bookmarkStart w:id="28" w:name="_Toc198025880"/>
       <w:r>
         <w:t>Description of the Admin role:</w:t>
       </w:r>
       <w:bookmarkEnd w:id="28"/>
     </w:p>
-    <w:p/>
     <w:tbl>
       <w:tblPr>
         <w:tblStyle w:val="GridTable4-Accent1"/>
@@ -3420,8 +4006,8 @@
       <w:tblGrid>
         <w:gridCol w:w="1384"/>
         <w:gridCol w:w="2126"/>
-        <w:gridCol w:w="2127"/>
-        <w:gridCol w:w="3939"/>
+        <w:gridCol w:w="1843"/>
+        <w:gridCol w:w="4223"/>
       </w:tblGrid>
       <w:tr>
         <w:trPr>
@@ -3459,7 +4045,7 @@
         </w:tc>
         <w:tc>
           <w:tcPr>
-            <w:tcW w:w="2127" w:type="dxa"/>
+            <w:tcW w:w="1843" w:type="dxa"/>
             <w:vAlign w:val="center"/>
           </w:tcPr>
           <w:p>
@@ -3474,7 +4060,7 @@
         </w:tc>
         <w:tc>
           <w:tcPr>
-            <w:tcW w:w="3939" w:type="dxa"/>
+            <w:tcW w:w="4223" w:type="dxa"/>
             <w:vAlign w:val="center"/>
           </w:tcPr>
           <w:p>
@@ -3524,7 +4110,7 @@
         </w:tc>
         <w:tc>
           <w:tcPr>
-            <w:tcW w:w="2127" w:type="dxa"/>
+            <w:tcW w:w="1843" w:type="dxa"/>
             <w:vAlign w:val="center"/>
           </w:tcPr>
           <w:p>
@@ -3547,7 +4133,7 @@
         </w:tc>
         <w:tc>
           <w:tcPr>
-            <w:tcW w:w="3939" w:type="dxa"/>
+            <w:tcW w:w="4223" w:type="dxa"/>
             <w:vAlign w:val="center"/>
           </w:tcPr>
           <w:p>
@@ -3562,6 +4148,9 @@
         </w:tc>
       </w:tr>
       <w:tr>
+        <w:trPr>
+          <w:trHeight w:val="732"/>
+        </w:trPr>
         <w:tc>
           <w:tcPr>
             <w:cnfStyle w:val="001000000000" w:firstRow="0" w:lastRow="0" w:firstColumn="1" w:lastColumn="0" w:oddVBand="0" w:evenVBand="0" w:oddHBand="0" w:evenHBand="0" w:firstRowFirstColumn="0" w:firstRowLastColumn="0" w:lastRowFirstColumn="0" w:lastRowLastColumn="0"/>
@@ -3592,7 +4181,7 @@
         </w:tc>
         <w:tc>
           <w:tcPr>
-            <w:tcW w:w="2127" w:type="dxa"/>
+            <w:tcW w:w="1843" w:type="dxa"/>
           </w:tcPr>
           <w:p>
             <w:pPr>
@@ -3606,7 +4195,7 @@
         </w:tc>
         <w:tc>
           <w:tcPr>
-            <w:tcW w:w="3939" w:type="dxa"/>
+            <w:tcW w:w="4223" w:type="dxa"/>
           </w:tcPr>
           <w:p>
             <w:pPr>
@@ -3653,7 +4242,7 @@
         </w:tc>
         <w:tc>
           <w:tcPr>
-            <w:tcW w:w="2127" w:type="dxa"/>
+            <w:tcW w:w="1843" w:type="dxa"/>
           </w:tcPr>
           <w:p>
             <w:pPr>
@@ -3667,7 +4256,7 @@
         </w:tc>
         <w:tc>
           <w:tcPr>
-            <w:tcW w:w="3939" w:type="dxa"/>
+            <w:tcW w:w="4223" w:type="dxa"/>
           </w:tcPr>
           <w:p>
             <w:pPr>
@@ -3681,6 +4270,9 @@
         </w:tc>
       </w:tr>
       <w:tr>
+        <w:trPr>
+          <w:trHeight w:val="600"/>
+        </w:trPr>
         <w:tc>
           <w:tcPr>
             <w:cnfStyle w:val="001000000000" w:firstRow="0" w:lastRow="0" w:firstColumn="1" w:lastColumn="0" w:oddVBand="0" w:evenVBand="0" w:oddHBand="0" w:evenHBand="0" w:firstRowFirstColumn="0" w:firstRowLastColumn="0" w:lastRowFirstColumn="0" w:lastRowLastColumn="0"/>
@@ -3711,7 +4303,7 @@
         </w:tc>
         <w:tc>
           <w:tcPr>
-            <w:tcW w:w="2127" w:type="dxa"/>
+            <w:tcW w:w="1843" w:type="dxa"/>
           </w:tcPr>
           <w:p>
             <w:pPr>
@@ -3725,7 +4317,7 @@
         </w:tc>
         <w:tc>
           <w:tcPr>
-            <w:tcW w:w="3939" w:type="dxa"/>
+            <w:tcW w:w="4223" w:type="dxa"/>
           </w:tcPr>
           <w:p>
             <w:pPr>
@@ -3739,7 +4331,6 @@
         </w:tc>
       </w:tr>
     </w:tbl>
-    <w:p/>
     <w:p>
       <w:pPr>
         <w:widowControl/>
@@ -3757,7 +4348,7 @@
           <w:szCs w:val="24"/>
         </w:rPr>
       </w:pPr>
-      <w:bookmarkStart w:id="29" w:name="_Toc193277890"/>
+      <w:bookmarkStart w:id="29" w:name="_Toc198025881"/>
       <w:r>
         <w:rPr>
           <w:sz w:val="32"/>
@@ -3801,7 +4392,7 @@
           <w:szCs w:val="24"/>
         </w:rPr>
       </w:pPr>
-      <w:bookmarkStart w:id="30" w:name="_Toc193277891"/>
+      <w:bookmarkStart w:id="30" w:name="_Toc198025882"/>
       <w:r>
         <w:rPr>
           <w:sz w:val="24"/>
@@ -3827,7 +4418,7 @@
           <w:szCs w:val="24"/>
         </w:rPr>
         <w:drawing>
-          <wp:anchor distT="0" distB="0" distL="114300" distR="114300" simplePos="0" relativeHeight="251653120" behindDoc="0" locked="0" layoutInCell="1" allowOverlap="1" wp14:anchorId="45F44E7A" wp14:editId="48A414DF">
+          <wp:anchor distT="0" distB="0" distL="114300" distR="114300" simplePos="0" relativeHeight="251649536" behindDoc="0" locked="0" layoutInCell="1" allowOverlap="1" wp14:anchorId="45F44E7A" wp14:editId="48A414DF">
             <wp:simplePos x="0" y="0"/>
             <wp:positionH relativeFrom="column">
               <wp:posOffset>-6350</wp:posOffset>
@@ -4836,7 +5427,7 @@
           <w:szCs w:val="28"/>
         </w:rPr>
       </w:pPr>
-      <w:bookmarkStart w:id="31" w:name="_Toc193277892"/>
+      <w:bookmarkStart w:id="31" w:name="_Toc198025883"/>
       <w:r>
         <w:rPr>
           <w:noProof/>
@@ -4885,7 +5476,7 @@
           <w:sz w:val="28"/>
         </w:rPr>
         <w:drawing>
-          <wp:anchor distT="0" distB="0" distL="114300" distR="114300" simplePos="0" relativeHeight="251650048" behindDoc="0" locked="0" layoutInCell="1" allowOverlap="1" wp14:anchorId="6BFC9E0A" wp14:editId="3A4F2A4C">
+          <wp:anchor distT="0" distB="0" distL="114300" distR="114300" simplePos="0" relativeHeight="251634176" behindDoc="0" locked="0" layoutInCell="1" allowOverlap="1" wp14:anchorId="6BFC9E0A" wp14:editId="3A4F2A4C">
             <wp:simplePos x="0" y="0"/>
             <wp:positionH relativeFrom="column">
               <wp:posOffset>4168140</wp:posOffset>
@@ -5133,7 +5724,7 @@
           <w:szCs w:val="22"/>
         </w:rPr>
       </w:pPr>
-      <w:bookmarkStart w:id="32" w:name="_Toc193277893"/>
+      <w:bookmarkStart w:id="32" w:name="_Toc198025884"/>
       <w:r>
         <w:rPr>
           <w:sz w:val="28"/>
@@ -5154,7 +5745,7 @@
       <w:pPr>
         <w:pStyle w:val="Heading2"/>
       </w:pPr>
-      <w:bookmarkStart w:id="33" w:name="_Toc193277894"/>
+      <w:bookmarkStart w:id="33" w:name="_Toc198025885"/>
       <w:r>
         <w:rPr>
           <w:noProof/>
@@ -5259,15 +5850,15 @@
           <w:noProof/>
         </w:rPr>
         <w:drawing>
-          <wp:anchor distT="0" distB="0" distL="114300" distR="114300" simplePos="0" relativeHeight="251651072" behindDoc="0" locked="0" layoutInCell="1" allowOverlap="1" wp14:anchorId="74BB3F0C" wp14:editId="59A27660">
+          <wp:anchor distT="0" distB="0" distL="114300" distR="114300" simplePos="0" relativeHeight="251647488" behindDoc="0" locked="0" layoutInCell="1" allowOverlap="1" wp14:anchorId="74BB3F0C" wp14:editId="13C7679C">
             <wp:simplePos x="0" y="0"/>
             <wp:positionH relativeFrom="column">
-              <wp:posOffset>457200</wp:posOffset>
+              <wp:posOffset>615315</wp:posOffset>
             </wp:positionH>
             <wp:positionV relativeFrom="paragraph">
-              <wp:posOffset>2211705</wp:posOffset>
+              <wp:posOffset>2211070</wp:posOffset>
             </wp:positionV>
-            <wp:extent cx="5031105" cy="3608070"/>
+            <wp:extent cx="4713605" cy="3608070"/>
             <wp:effectExtent l="0" t="0" r="0" b="0"/>
             <wp:wrapTopAndBottom/>
             <wp:docPr id="1706035551" name="Picture 10"/>
@@ -5296,7 +5887,7 @@
                   <pic:spPr>
                     <a:xfrm>
                       <a:off x="0" y="0"/>
-                      <a:ext cx="5031105" cy="3608070"/>
+                      <a:ext cx="4713605" cy="3608070"/>
                     </a:xfrm>
                     <a:prstGeom prst="rect">
                       <a:avLst/>
@@ -5319,7 +5910,7 @@
           <w:noProof/>
         </w:rPr>
         <w:drawing>
-          <wp:anchor distT="0" distB="0" distL="114300" distR="114300" simplePos="0" relativeHeight="251651072" behindDoc="0" locked="0" layoutInCell="1" allowOverlap="1" wp14:anchorId="04CCFAE3" wp14:editId="0A166B99">
+          <wp:anchor distT="0" distB="0" distL="114300" distR="114300" simplePos="0" relativeHeight="251636224" behindDoc="0" locked="0" layoutInCell="1" allowOverlap="1" wp14:anchorId="04CCFAE3" wp14:editId="0A166B99">
             <wp:simplePos x="0" y="0"/>
             <wp:positionH relativeFrom="column">
               <wp:posOffset>0</wp:posOffset>
@@ -5441,86 +6032,74 @@
         </w:rPr>
         <w:t xml:space="preserve"> Global Exception Handler class ensures that exception handling is done consistently</w:t>
       </w:r>
-    </w:p>
-    <w:p>
+      <w:r>
+        <w:rPr>
+          <w:sz w:val="24"/>
+          <w:szCs w:val="24"/>
+        </w:rPr>
+        <w:t>.</w:t>
+      </w:r>
+    </w:p>
+    <w:p>
+      <w:pPr>
+        <w:widowControl/>
+        <w:spacing w:line="276" w:lineRule="auto"/>
+        <w:ind w:firstLine="720"/>
+        <w:jc w:val="both"/>
+        <w:rPr>
+          <w:sz w:val="24"/>
+          <w:szCs w:val="24"/>
+        </w:rPr>
+      </w:pPr>
+    </w:p>
+    <w:p>
+      <w:pPr>
+        <w:widowControl/>
+        <w:spacing w:line="276" w:lineRule="auto"/>
+        <w:ind w:firstLine="720"/>
+        <w:jc w:val="both"/>
+        <w:rPr>
+          <w:sz w:val="24"/>
+          <w:szCs w:val="24"/>
+        </w:rPr>
+      </w:pPr>
+    </w:p>
+    <w:p>
+      <w:pPr>
+        <w:widowControl/>
+        <w:spacing w:line="276" w:lineRule="auto"/>
+        <w:ind w:firstLine="720"/>
+        <w:jc w:val="both"/>
+        <w:rPr>
+          <w:sz w:val="24"/>
+          <w:szCs w:val="24"/>
+        </w:rPr>
+      </w:pPr>
+    </w:p>
+    <w:p>
+      <w:pPr>
+        <w:widowControl/>
+        <w:spacing w:line="276" w:lineRule="auto"/>
+        <w:ind w:firstLine="720"/>
+        <w:jc w:val="both"/>
+        <w:rPr>
+          <w:sz w:val="24"/>
+          <w:szCs w:val="24"/>
+        </w:rPr>
+      </w:pPr>
       <w:r>
         <w:rPr>
           <w:noProof/>
         </w:rPr>
         <w:lastRenderedPageBreak/>
-        <w:drawing>
-          <wp:anchor distT="0" distB="0" distL="114300" distR="114300" simplePos="0" relativeHeight="251664384" behindDoc="0" locked="0" layoutInCell="1" allowOverlap="1" wp14:anchorId="7CEB0331" wp14:editId="0DD5495D">
-            <wp:simplePos x="0" y="0"/>
-            <wp:positionH relativeFrom="column">
-              <wp:posOffset>670560</wp:posOffset>
-            </wp:positionH>
-            <wp:positionV relativeFrom="paragraph">
-              <wp:posOffset>2872740</wp:posOffset>
-            </wp:positionV>
-            <wp:extent cx="4585970" cy="2484120"/>
-            <wp:effectExtent l="0" t="0" r="0" b="0"/>
-            <wp:wrapTopAndBottom/>
-            <wp:docPr id="998738368" name="Picture 9"/>
-            <wp:cNvGraphicFramePr>
-              <a:graphicFrameLocks xmlns:a="http://schemas.openxmlformats.org/drawingml/2006/main" noChangeAspect="1"/>
-            </wp:cNvGraphicFramePr>
-            <a:graphic xmlns:a="http://schemas.openxmlformats.org/drawingml/2006/main">
-              <a:graphicData uri="http://schemas.openxmlformats.org/drawingml/2006/picture">
-                <pic:pic xmlns:pic="http://schemas.openxmlformats.org/drawingml/2006/picture">
-                  <pic:nvPicPr>
-                    <pic:cNvPr id="998738368" name="Picture 9"/>
-                    <pic:cNvPicPr/>
-                  </pic:nvPicPr>
-                  <pic:blipFill>
-                    <a:blip r:embed="rId18">
-                      <a:extLst>
-                        <a:ext uri="{28A0092B-C50C-407E-A947-70E740481C1C}">
-                          <a14:useLocalDpi xmlns:a14="http://schemas.microsoft.com/office/drawing/2010/main" val="0"/>
-                        </a:ext>
-                      </a:extLst>
-                    </a:blip>
-                    <a:stretch>
-                      <a:fillRect/>
-                    </a:stretch>
-                  </pic:blipFill>
-                  <pic:spPr>
-                    <a:xfrm>
-                      <a:off x="0" y="0"/>
-                      <a:ext cx="4585970" cy="2484120"/>
-                    </a:xfrm>
-                    <a:prstGeom prst="rect">
-                      <a:avLst/>
-                    </a:prstGeom>
-                  </pic:spPr>
-                </pic:pic>
-              </a:graphicData>
-            </a:graphic>
-            <wp14:sizeRelH relativeFrom="margin">
-              <wp14:pctWidth>0</wp14:pctWidth>
-            </wp14:sizeRelH>
-            <wp14:sizeRelV relativeFrom="margin">
-              <wp14:pctHeight>0</wp14:pctHeight>
-            </wp14:sizeRelV>
-          </wp:anchor>
-        </w:drawing>
-      </w:r>
-      <w:r>
-        <w:rPr>
-          <w:noProof/>
-        </w:rPr>
-        <w:pict w14:anchorId="0D051ABB">
-          <v:shape id="_x0000_s1038" type="#_x0000_t202" style="position:absolute;margin-left:116.55pt;margin-top:434.9pt;width:234.15pt;height:20.35pt;z-index:251664384;mso-position-horizontal-relative:text;mso-position-vertical-relative:text" stroked="f">
-            <v:textbox style="mso-next-textbox:#_x0000_s1038;mso-fit-shape-to-text:t" inset="0,0,0,0">
+        <w:pict w14:anchorId="228492DA">
+          <v:shape id="_x0000_s1041" type="#_x0000_t202" style="position:absolute;left:0;text-align:left;margin-left:0;margin-top:288.6pt;width:468pt;height:.05pt;z-index:251669504;mso-position-horizontal-relative:text;mso-position-vertical-relative:text" stroked="f">
+            <v:textbox style="mso-fit-shape-to-text:t" inset="0,0,0,0">
               <w:txbxContent>
                 <w:p>
                   <w:pPr>
                     <w:pStyle w:val="Caption"/>
                     <w:jc w:val="center"/>
-                    <w:rPr>
-                      <w:noProof/>
-                      <w:sz w:val="20"/>
-                      <w:szCs w:val="20"/>
-                    </w:rPr>
                   </w:pPr>
                   <w:r>
                     <w:t xml:space="preserve">Figure </w:t>
@@ -5534,7 +6113,13 @@
                     </w:r>
                   </w:fldSimple>
                   <w:r>
-                    <w:t>. The custom exception hierarchy.</w:t>
+                    <w:t>. The diagram of the Spring security configuration</w:t>
+                  </w:r>
+                  <w:r>
+                    <w:rPr>
+                      <w:noProof/>
+                    </w:rPr>
+                    <w:t xml:space="preserve"> implementation.</w:t>
                   </w:r>
                 </w:p>
               </w:txbxContent>
@@ -5545,10 +6130,265 @@
       </w:r>
       <w:r>
         <w:rPr>
+          <w:sz w:val="24"/>
+          <w:szCs w:val="24"/>
+        </w:rPr>
+        <w:drawing>
+          <wp:anchor distT="0" distB="0" distL="114300" distR="114300" simplePos="0" relativeHeight="251682304" behindDoc="0" locked="0" layoutInCell="1" allowOverlap="1" wp14:anchorId="7CE98E1F" wp14:editId="09FDB145">
+            <wp:simplePos x="0" y="0"/>
+            <wp:positionH relativeFrom="column">
+              <wp:posOffset>0</wp:posOffset>
+            </wp:positionH>
+            <wp:positionV relativeFrom="paragraph">
+              <wp:posOffset>-635</wp:posOffset>
+            </wp:positionV>
+            <wp:extent cx="5943600" cy="3608705"/>
+            <wp:effectExtent l="0" t="0" r="0" b="0"/>
+            <wp:wrapTopAndBottom/>
+            <wp:docPr id="100936859" name="Picture 1" descr="A screenshot of a computer&#10;&#10;AI-generated content may be incorrect."/>
+            <wp:cNvGraphicFramePr>
+              <a:graphicFrameLocks xmlns:a="http://schemas.openxmlformats.org/drawingml/2006/main" noChangeAspect="1"/>
+            </wp:cNvGraphicFramePr>
+            <a:graphic xmlns:a="http://schemas.openxmlformats.org/drawingml/2006/main">
+              <a:graphicData uri="http://schemas.openxmlformats.org/drawingml/2006/picture">
+                <pic:pic xmlns:pic="http://schemas.openxmlformats.org/drawingml/2006/picture">
+                  <pic:nvPicPr>
+                    <pic:cNvPr id="100936859" name="Picture 1" descr="A screenshot of a computer&#10;&#10;AI-generated content may be incorrect."/>
+                    <pic:cNvPicPr/>
+                  </pic:nvPicPr>
+                  <pic:blipFill>
+                    <a:blip r:embed="rId18"/>
+                    <a:stretch>
+                      <a:fillRect/>
+                    </a:stretch>
+                  </pic:blipFill>
+                  <pic:spPr>
+                    <a:xfrm>
+                      <a:off x="0" y="0"/>
+                      <a:ext cx="5943600" cy="3608705"/>
+                    </a:xfrm>
+                    <a:prstGeom prst="rect">
+                      <a:avLst/>
+                    </a:prstGeom>
+                  </pic:spPr>
+                </pic:pic>
+              </a:graphicData>
+            </a:graphic>
+          </wp:anchor>
+        </w:drawing>
+      </w:r>
+    </w:p>
+    <w:p>
+      <w:pPr>
+        <w:widowControl/>
+        <w:spacing w:line="276" w:lineRule="auto"/>
+        <w:ind w:firstLine="720"/>
+        <w:jc w:val="both"/>
+        <w:rPr>
+          <w:sz w:val="24"/>
+          <w:szCs w:val="24"/>
+        </w:rPr>
+      </w:pPr>
+    </w:p>
+    <w:p>
+      <w:pPr>
+        <w:widowControl/>
+        <w:spacing w:line="276" w:lineRule="auto"/>
+        <w:ind w:firstLine="720"/>
+        <w:jc w:val="both"/>
+        <w:rPr>
+          <w:sz w:val="24"/>
+          <w:szCs w:val="24"/>
+        </w:rPr>
+      </w:pPr>
+      <w:r>
+        <w:rPr>
+          <w:sz w:val="24"/>
+          <w:szCs w:val="24"/>
+        </w:rPr>
+        <w:t xml:space="preserve">The diagram illustrates a common pattern for implementing JWT-based authentication within a Spring Security context in Java. The </w:t>
+      </w:r>
+      <w:proofErr w:type="spellStart"/>
+      <w:r>
+        <w:rPr>
+          <w:i/>
+          <w:iCs/>
+          <w:sz w:val="24"/>
+          <w:szCs w:val="24"/>
+        </w:rPr>
+        <w:t>SecurityConfig</w:t>
+      </w:r>
+      <w:proofErr w:type="spellEnd"/>
+      <w:r>
+        <w:rPr>
+          <w:sz w:val="24"/>
+          <w:szCs w:val="24"/>
+        </w:rPr>
+        <w:t xml:space="preserve"> class</w:t>
+      </w:r>
+      <w:r>
+        <w:rPr>
+          <w:sz w:val="24"/>
+          <w:szCs w:val="24"/>
+        </w:rPr>
+        <w:t xml:space="preserve"> is </w:t>
+      </w:r>
+      <w:r>
+        <w:rPr>
+          <w:sz w:val="24"/>
+          <w:szCs w:val="24"/>
+        </w:rPr>
+        <w:t>a Spring configuration class</w:t>
+      </w:r>
+      <w:r>
+        <w:rPr>
+          <w:sz w:val="24"/>
+          <w:szCs w:val="24"/>
+        </w:rPr>
+        <w:t xml:space="preserve"> that</w:t>
+      </w:r>
+      <w:r>
+        <w:rPr>
+          <w:sz w:val="24"/>
+          <w:szCs w:val="24"/>
+        </w:rPr>
+        <w:t xml:space="preserve"> takes dependencies on both a </w:t>
+      </w:r>
+      <w:proofErr w:type="spellStart"/>
+      <w:r>
+        <w:rPr>
+          <w:i/>
+          <w:iCs/>
+          <w:sz w:val="24"/>
+          <w:szCs w:val="24"/>
+        </w:rPr>
+        <w:t>CustomUserDetailsService</w:t>
+      </w:r>
+      <w:proofErr w:type="spellEnd"/>
+      <w:r>
+        <w:rPr>
+          <w:sz w:val="24"/>
+          <w:szCs w:val="24"/>
+        </w:rPr>
+        <w:t xml:space="preserve"> (for fetching user details) and a </w:t>
+      </w:r>
+      <w:proofErr w:type="spellStart"/>
+      <w:r>
+        <w:rPr>
+          <w:i/>
+          <w:iCs/>
+          <w:sz w:val="24"/>
+          <w:szCs w:val="24"/>
+        </w:rPr>
+        <w:t>JwtAuthEntryPoint</w:t>
+      </w:r>
+      <w:proofErr w:type="spellEnd"/>
+      <w:r>
+        <w:rPr>
+          <w:sz w:val="24"/>
+          <w:szCs w:val="24"/>
+        </w:rPr>
+        <w:t xml:space="preserve"> (for handling unauthorized access attempts). The </w:t>
+      </w:r>
+      <w:proofErr w:type="spellStart"/>
+      <w:r>
+        <w:rPr>
+          <w:i/>
+          <w:iCs/>
+          <w:sz w:val="24"/>
+          <w:szCs w:val="24"/>
+        </w:rPr>
+        <w:t>SecurityConfig</w:t>
+      </w:r>
+      <w:proofErr w:type="spellEnd"/>
+      <w:r>
+        <w:rPr>
+          <w:sz w:val="24"/>
+          <w:szCs w:val="24"/>
+        </w:rPr>
+        <w:t xml:space="preserve"> is responsible for creating a </w:t>
+      </w:r>
+      <w:proofErr w:type="spellStart"/>
+      <w:r>
+        <w:rPr>
+          <w:i/>
+          <w:iCs/>
+          <w:sz w:val="24"/>
+          <w:szCs w:val="24"/>
+        </w:rPr>
+        <w:t>JwtAuthenticationFilter</w:t>
+      </w:r>
+      <w:proofErr w:type="spellEnd"/>
+      <w:r>
+        <w:rPr>
+          <w:sz w:val="24"/>
+          <w:szCs w:val="24"/>
+        </w:rPr>
+        <w:t xml:space="preserve">, which is the core component for intercepting incoming requests, extracting the JWT, and attempting to authenticate the user based on its contents. The </w:t>
+      </w:r>
+      <w:proofErr w:type="spellStart"/>
+      <w:r>
+        <w:rPr>
+          <w:i/>
+          <w:iCs/>
+          <w:sz w:val="24"/>
+          <w:szCs w:val="24"/>
+        </w:rPr>
+        <w:t>JwtAuthenticationFilter</w:t>
+      </w:r>
+      <w:proofErr w:type="spellEnd"/>
+      <w:r>
+        <w:rPr>
+          <w:sz w:val="24"/>
+          <w:szCs w:val="24"/>
+        </w:rPr>
+        <w:t xml:space="preserve"> utilizes a </w:t>
+      </w:r>
+      <w:proofErr w:type="spellStart"/>
+      <w:r>
+        <w:rPr>
+          <w:i/>
+          <w:iCs/>
+          <w:sz w:val="24"/>
+          <w:szCs w:val="24"/>
+        </w:rPr>
+        <w:t>JwtUtil</w:t>
+      </w:r>
+      <w:proofErr w:type="spellEnd"/>
+      <w:r>
+        <w:rPr>
+          <w:sz w:val="24"/>
+          <w:szCs w:val="24"/>
+        </w:rPr>
+        <w:t xml:space="preserve"> class, a utility component responsible for JWT-related operations such as generating, validating, and extracting information from the tokens. Finally, the </w:t>
+      </w:r>
+      <w:proofErr w:type="spellStart"/>
+      <w:r>
+        <w:rPr>
+          <w:i/>
+          <w:iCs/>
+          <w:sz w:val="24"/>
+          <w:szCs w:val="24"/>
+        </w:rPr>
+        <w:t>JwtAuthEntryPoint</w:t>
+      </w:r>
+      <w:proofErr w:type="spellEnd"/>
+      <w:r>
+        <w:rPr>
+          <w:sz w:val="24"/>
+          <w:szCs w:val="24"/>
+        </w:rPr>
+        <w:t xml:space="preserve"> is invoked when an unauthenticated user tries to access a protected resource, typically sending back an "Unauthorized" response. This setup ensures that requests are authenticated using JWTs, and unauthorized access is properly handled within the application's security framework.</w:t>
+      </w:r>
+    </w:p>
+    <w:p>
+      <w:r>
+        <w:rPr>
           <w:noProof/>
         </w:rPr>
+        <w:lastRenderedPageBreak/>
         <w:pict w14:anchorId="05D964EB">
-          <v:shape id="_x0000_s1039" type="#_x0000_t202" style="position:absolute;margin-left:57.7pt;margin-top:178.4pt;width:352.6pt;height:20.35pt;z-index:251665408;mso-position-horizontal-relative:text;mso-position-vertical-relative:text" stroked="f">
+          <v:shape id="_x0000_s1039" type="#_x0000_t202" style="position:absolute;margin-left:57.7pt;margin-top:218.6pt;width:352.6pt;height:20.35pt;z-index:251665408;mso-position-horizontal-relative:text;mso-position-vertical-relative:text" stroked="f">
             <v:textbox style="mso-next-textbox:#_x0000_s1039;mso-fit-shape-to-text:t" inset="0,0,0,0">
               <w:txbxContent>
                 <w:p>
@@ -5583,22 +6423,20 @@
       <w:r>
         <w:rPr>
           <w:noProof/>
-          <w:sz w:val="24"/>
-          <w:szCs w:val="24"/>
         </w:rPr>
         <w:drawing>
-          <wp:anchor distT="0" distB="0" distL="114300" distR="114300" simplePos="0" relativeHeight="251655168" behindDoc="0" locked="0" layoutInCell="1" allowOverlap="1" wp14:anchorId="0612D20D" wp14:editId="444372F5">
+          <wp:anchor distT="0" distB="0" distL="114300" distR="114300" simplePos="0" relativeHeight="251678208" behindDoc="0" locked="0" layoutInCell="1" allowOverlap="1" wp14:anchorId="7CEB0331" wp14:editId="35221D37">
             <wp:simplePos x="0" y="0"/>
             <wp:positionH relativeFrom="column">
-              <wp:posOffset>152400</wp:posOffset>
+              <wp:posOffset>1118235</wp:posOffset>
             </wp:positionH>
             <wp:positionV relativeFrom="paragraph">
-              <wp:posOffset>0</wp:posOffset>
+              <wp:posOffset>3139440</wp:posOffset>
             </wp:positionV>
-            <wp:extent cx="5707380" cy="2193925"/>
+            <wp:extent cx="3704590" cy="2484120"/>
             <wp:effectExtent l="0" t="0" r="0" b="0"/>
             <wp:wrapTopAndBottom/>
-            <wp:docPr id="549963147" name="Picture 11"/>
+            <wp:docPr id="998738368" name="Picture 9"/>
             <wp:cNvGraphicFramePr>
               <a:graphicFrameLocks xmlns:a="http://schemas.openxmlformats.org/drawingml/2006/main" noChangeAspect="1"/>
             </wp:cNvGraphicFramePr>
@@ -5606,7 +6444,7 @@
               <a:graphicData uri="http://schemas.openxmlformats.org/drawingml/2006/picture">
                 <pic:pic xmlns:pic="http://schemas.openxmlformats.org/drawingml/2006/picture">
                   <pic:nvPicPr>
-                    <pic:cNvPr id="549963147" name="Picture 11"/>
+                    <pic:cNvPr id="998738368" name="Picture 9"/>
                     <pic:cNvPicPr/>
                   </pic:nvPicPr>
                   <pic:blipFill>
@@ -5624,7 +6462,7 @@
                   <pic:spPr>
                     <a:xfrm>
                       <a:off x="0" y="0"/>
-                      <a:ext cx="5707380" cy="2193925"/>
+                      <a:ext cx="3704590" cy="2484120"/>
                     </a:xfrm>
                     <a:prstGeom prst="rect">
                       <a:avLst/>
@@ -5642,30 +6480,64 @@
           </wp:anchor>
         </w:drawing>
       </w:r>
-    </w:p>
-    <w:p>
-      <w:pPr>
-        <w:pStyle w:val="Heading1"/>
-      </w:pPr>
-      <w:bookmarkStart w:id="34" w:name="_Toc193277895"/>
       <w:r>
         <w:rPr>
           <w:noProof/>
         </w:rPr>
-        <w:lastRenderedPageBreak/>
+        <w:pict w14:anchorId="0D051ABB">
+          <v:shape id="_x0000_s1038" type="#_x0000_t202" style="position:absolute;margin-left:116.55pt;margin-top:455.9pt;width:234.15pt;height:20.35pt;z-index:251664384;mso-position-horizontal-relative:text;mso-position-vertical-relative:text" stroked="f">
+            <v:textbox style="mso-next-textbox:#_x0000_s1038;mso-fit-shape-to-text:t" inset="0,0,0,0">
+              <w:txbxContent>
+                <w:p>
+                  <w:pPr>
+                    <w:pStyle w:val="Caption"/>
+                    <w:jc w:val="center"/>
+                    <w:rPr>
+                      <w:noProof/>
+                      <w:sz w:val="20"/>
+                      <w:szCs w:val="20"/>
+                    </w:rPr>
+                  </w:pPr>
+                  <w:r>
+                    <w:t xml:space="preserve">Figure </w:t>
+                  </w:r>
+                  <w:fldSimple w:instr=" SEQ Figure \* ARABIC ">
+                    <w:r>
+                      <w:rPr>
+                        <w:noProof/>
+                      </w:rPr>
+                      <w:t>8</w:t>
+                    </w:r>
+                  </w:fldSimple>
+                  <w:r>
+                    <w:t>. The custom exception hierarchy.</w:t>
+                  </w:r>
+                </w:p>
+              </w:txbxContent>
+            </v:textbox>
+            <w10:wrap type="topAndBottom"/>
+          </v:shape>
+        </w:pict>
+      </w:r>
+      <w:r>
+        <w:rPr>
+          <w:noProof/>
+          <w:sz w:val="24"/>
+          <w:szCs w:val="24"/>
+        </w:rPr>
         <w:drawing>
-          <wp:anchor distT="0" distB="0" distL="114300" distR="114300" simplePos="0" relativeHeight="251655168" behindDoc="0" locked="0" layoutInCell="1" allowOverlap="1" wp14:anchorId="1669CE70" wp14:editId="6E7B5E15">
+          <wp:anchor distT="0" distB="0" distL="114300" distR="114300" simplePos="0" relativeHeight="251645440" behindDoc="0" locked="0" layoutInCell="1" allowOverlap="1" wp14:anchorId="0612D20D" wp14:editId="5F6D74AF">
             <wp:simplePos x="0" y="0"/>
             <wp:positionH relativeFrom="column">
-              <wp:posOffset>1125220</wp:posOffset>
+              <wp:posOffset>502285</wp:posOffset>
             </wp:positionH>
             <wp:positionV relativeFrom="paragraph">
-              <wp:posOffset>351155</wp:posOffset>
+              <wp:posOffset>0</wp:posOffset>
             </wp:positionV>
-            <wp:extent cx="3688080" cy="3901440"/>
+            <wp:extent cx="4937760" cy="2644140"/>
             <wp:effectExtent l="0" t="0" r="0" b="0"/>
             <wp:wrapTopAndBottom/>
-            <wp:docPr id="1630529632" name="Picture 3" descr="A screenshot of a computer&#10;&#10;AI-generated content may be incorrect."/>
+            <wp:docPr id="549963147" name="Picture 11"/>
             <wp:cNvGraphicFramePr>
               <a:graphicFrameLocks xmlns:a="http://schemas.openxmlformats.org/drawingml/2006/main" noChangeAspect="1"/>
             </wp:cNvGraphicFramePr>
@@ -5673,7 +6545,7 @@
               <a:graphicData uri="http://schemas.openxmlformats.org/drawingml/2006/picture">
                 <pic:pic xmlns:pic="http://schemas.openxmlformats.org/drawingml/2006/picture">
                   <pic:nvPicPr>
-                    <pic:cNvPr id="1630529632" name="Picture 3" descr="A screenshot of a computer&#10;&#10;AI-generated content may be incorrect."/>
+                    <pic:cNvPr id="549963147" name="Picture 11"/>
                     <pic:cNvPicPr/>
                   </pic:nvPicPr>
                   <pic:blipFill>
@@ -5691,7 +6563,7 @@
                   <pic:spPr>
                     <a:xfrm>
                       <a:off x="0" y="0"/>
-                      <a:ext cx="3688080" cy="3901440"/>
+                      <a:ext cx="4937760" cy="2644140"/>
                     </a:xfrm>
                     <a:prstGeom prst="rect">
                       <a:avLst/>
@@ -5709,6 +6581,12 @@
           </wp:anchor>
         </w:drawing>
       </w:r>
+    </w:p>
+    <w:p>
+      <w:pPr>
+        <w:pStyle w:val="Heading1"/>
+      </w:pPr>
+      <w:bookmarkStart w:id="34" w:name="_Toc198025886"/>
       <w:r>
         <w:rPr>
           <w:noProof/>
@@ -5738,7 +6616,7 @@
                       <w:rPr>
                         <w:noProof/>
                       </w:rPr>
-                      <w:t>8</w:t>
+                      <w:t>9</w:t>
                     </w:r>
                   </w:fldSimple>
                   <w:r>
@@ -5953,7 +6831,15 @@
           <w:sz w:val="24"/>
           <w:szCs w:val="24"/>
         </w:rPr>
-        <w:t xml:space="preserve"> that has two foreign keys: one referencing the book table and the other referencing the author table.</w:t>
+        <w:t xml:space="preserve"> that has two foreign keys: one </w:t>
+      </w:r>
+      <w:r>
+        <w:rPr>
+          <w:sz w:val="24"/>
+          <w:szCs w:val="24"/>
+        </w:rPr>
+        <w:lastRenderedPageBreak/>
+        <w:t>referencing the book table and the other referencing the author table.</w:t>
       </w:r>
     </w:p>
     <w:p>
@@ -5967,6 +6853,105 @@
       </w:pPr>
       <w:r>
         <w:rPr>
+          <w:noProof/>
+        </w:rPr>
+        <w:pict w14:anchorId="41E5F8A6">
+          <v:shape id="_x0000_s1042" type="#_x0000_t202" style="position:absolute;left:0;text-align:left;margin-left:102pt;margin-top:316.5pt;width:264pt;height:.05pt;z-index:251672064;mso-position-horizontal-relative:text;mso-position-vertical-relative:text" stroked="f">
+            <v:textbox style="mso-fit-shape-to-text:t" inset="0,0,0,0">
+              <w:txbxContent>
+                <w:p>
+                  <w:pPr>
+                    <w:pStyle w:val="Caption"/>
+                    <w:jc w:val="center"/>
+                    <w:rPr>
+                      <w:noProof/>
+                      <w:sz w:val="20"/>
+                      <w:szCs w:val="20"/>
+                    </w:rPr>
+                  </w:pPr>
+                  <w:r>
+                    <w:t xml:space="preserve">Figure </w:t>
+                  </w:r>
+                  <w:fldSimple w:instr=" SEQ Figure \* ARABIC ">
+                    <w:r>
+                      <w:rPr>
+                        <w:noProof/>
+                      </w:rPr>
+                      <w:t>10</w:t>
+                    </w:r>
+                  </w:fldSimple>
+                  <w:r>
+                    <w:t>. The database diagram of the system.</w:t>
+                  </w:r>
+                </w:p>
+              </w:txbxContent>
+            </v:textbox>
+            <w10:wrap type="topAndBottom"/>
+          </v:shape>
+        </w:pict>
+      </w:r>
+      <w:r>
+        <w:rPr>
+          <w:noProof/>
+        </w:rPr>
+        <w:drawing>
+          <wp:anchor distT="0" distB="0" distL="114300" distR="114300" simplePos="0" relativeHeight="251655680" behindDoc="0" locked="0" layoutInCell="1" allowOverlap="1" wp14:anchorId="1669CE70" wp14:editId="7AD567E1">
+            <wp:simplePos x="0" y="0"/>
+            <wp:positionH relativeFrom="column">
+              <wp:posOffset>1295400</wp:posOffset>
+            </wp:positionH>
+            <wp:positionV relativeFrom="paragraph">
+              <wp:posOffset>416560</wp:posOffset>
+            </wp:positionV>
+            <wp:extent cx="3352800" cy="3545840"/>
+            <wp:effectExtent l="0" t="0" r="0" b="0"/>
+            <wp:wrapTopAndBottom/>
+            <wp:docPr id="1630529632" name="Picture 3"/>
+            <wp:cNvGraphicFramePr>
+              <a:graphicFrameLocks xmlns:a="http://schemas.openxmlformats.org/drawingml/2006/main" noChangeAspect="1"/>
+            </wp:cNvGraphicFramePr>
+            <a:graphic xmlns:a="http://schemas.openxmlformats.org/drawingml/2006/main">
+              <a:graphicData uri="http://schemas.openxmlformats.org/drawingml/2006/picture">
+                <pic:pic xmlns:pic="http://schemas.openxmlformats.org/drawingml/2006/picture">
+                  <pic:nvPicPr>
+                    <pic:cNvPr id="1630529632" name="Picture 3"/>
+                    <pic:cNvPicPr/>
+                  </pic:nvPicPr>
+                  <pic:blipFill>
+                    <a:blip r:embed="rId21">
+                      <a:extLst>
+                        <a:ext uri="{28A0092B-C50C-407E-A947-70E740481C1C}">
+                          <a14:useLocalDpi xmlns:a14="http://schemas.microsoft.com/office/drawing/2010/main" val="0"/>
+                        </a:ext>
+                      </a:extLst>
+                    </a:blip>
+                    <a:stretch>
+                      <a:fillRect/>
+                    </a:stretch>
+                  </pic:blipFill>
+                  <pic:spPr>
+                    <a:xfrm>
+                      <a:off x="0" y="0"/>
+                      <a:ext cx="3352800" cy="3545840"/>
+                    </a:xfrm>
+                    <a:prstGeom prst="rect">
+                      <a:avLst/>
+                    </a:prstGeom>
+                  </pic:spPr>
+                </pic:pic>
+              </a:graphicData>
+            </a:graphic>
+            <wp14:sizeRelH relativeFrom="margin">
+              <wp14:pctWidth>0</wp14:pctWidth>
+            </wp14:sizeRelH>
+            <wp14:sizeRelV relativeFrom="margin">
+              <wp14:pctHeight>0</wp14:pctHeight>
+            </wp14:sizeRelV>
+          </wp:anchor>
+        </w:drawing>
+      </w:r>
+      <w:r>
+        <w:rPr>
           <w:sz w:val="24"/>
           <w:szCs w:val="24"/>
         </w:rPr>
@@ -6014,17 +6999,21 @@
       <w:pPr>
         <w:pStyle w:val="Heading1"/>
       </w:pPr>
+      <w:bookmarkStart w:id="35" w:name="_Toc198025887"/>
       <w:r>
         <w:t>Testing</w:t>
       </w:r>
+      <w:bookmarkEnd w:id="35"/>
     </w:p>
     <w:p>
       <w:pPr>
         <w:pStyle w:val="Heading2"/>
       </w:pPr>
+      <w:bookmarkStart w:id="36" w:name="_Toc198025888"/>
       <w:r>
         <w:t>Unit testing</w:t>
       </w:r>
+      <w:bookmarkEnd w:id="36"/>
     </w:p>
     <w:p>
       <w:pPr>
@@ -6160,7 +7149,6 @@
           <w:sz w:val="24"/>
           <w:szCs w:val="24"/>
         </w:rPr>
-        <w:lastRenderedPageBreak/>
         <w:t>deleteByIds</w:t>
       </w:r>
       <w:proofErr w:type="spellEnd"/>
@@ -6298,7 +7286,15 @@
           <w:sz w:val="24"/>
           <w:szCs w:val="24"/>
         </w:rPr>
-        <w:t>) and that the data transformations and operations within the service logic are performed as expected, ensuring the reliable management of author data within the application's domain.</w:t>
+        <w:t xml:space="preserve">) and that the data transformations and operations within the service logic are performed as </w:t>
+      </w:r>
+      <w:r>
+        <w:rPr>
+          <w:sz w:val="24"/>
+          <w:szCs w:val="24"/>
+        </w:rPr>
+        <w:lastRenderedPageBreak/>
+        <w:t>expected, ensuring the reliable management of author data within the application's domain.</w:t>
       </w:r>
     </w:p>
     <w:p>
@@ -6315,9 +7311,11 @@
       <w:pPr>
         <w:pStyle w:val="Heading2"/>
       </w:pPr>
+      <w:bookmarkStart w:id="37" w:name="_Toc198025889"/>
       <w:r>
         <w:t>Integration testing</w:t>
       </w:r>
+      <w:bookmarkEnd w:id="37"/>
     </w:p>
     <w:p>
       <w:pPr>
@@ -6461,9 +7459,11 @@
       <w:pPr>
         <w:pStyle w:val="Heading1"/>
       </w:pPr>
+      <w:bookmarkStart w:id="38" w:name="_Toc198025890"/>
       <w:r>
         <w:t>Backend data filtering</w:t>
       </w:r>
+      <w:bookmarkEnd w:id="38"/>
     </w:p>
     <w:p>
       <w:pPr>
@@ -6479,15 +7479,7 @@
           <w:sz w:val="24"/>
           <w:szCs w:val="24"/>
         </w:rPr>
-        <w:t xml:space="preserve">In essence, Spring provides the Specification API as a first-class citizen for building dynamic and type-safe queries within the data access layer. This approach avoids the need for writing numerous repository methods for every possible filter combination, promoting cleaner, more maintainable, and more flexible data retrieval logic. The framework handles the translation </w:t>
-      </w:r>
-      <w:r>
-        <w:rPr>
-          <w:sz w:val="24"/>
-          <w:szCs w:val="24"/>
-        </w:rPr>
-        <w:lastRenderedPageBreak/>
-        <w:t>of these specifications into actual database queries, freeing the developer to focus on the filtering logic itself.</w:t>
+        <w:t>In essence, Spring provides the Specification API as a first-class citizen for building dynamic and type-safe queries within the data access layer. This approach avoids the need for writing numerous repository methods for every possible filter combination, promoting cleaner, more maintainable, and more flexible data retrieval logic. The framework handles the translation of these specifications into actual database queries, freeing the developer to focus on the filtering logic itself.</w:t>
       </w:r>
     </w:p>
     <w:p>
@@ -6503,9 +7495,11 @@
       <w:pPr>
         <w:pStyle w:val="Heading1"/>
       </w:pPr>
+      <w:bookmarkStart w:id="39" w:name="_Toc198025891"/>
       <w:r>
         <w:t>Security Configuration</w:t>
       </w:r>
+      <w:bookmarkEnd w:id="39"/>
     </w:p>
     <w:p>
       <w:pPr>
@@ -6672,7 +7666,15 @@
           <w:sz w:val="24"/>
           <w:szCs w:val="24"/>
         </w:rPr>
-        <w:t xml:space="preserve"> and applying a one-way cryptographic function, making it computationally infeasible to reverse the process and obtain the original password from its hashed form. This mechanism ensures that even if the password database is compromised, the actual user passwords remain protected.</w:t>
+        <w:t xml:space="preserve"> and applying a one-way cryptographic function, making it computationally infeasible to reverse the process </w:t>
+      </w:r>
+      <w:r>
+        <w:rPr>
+          <w:sz w:val="24"/>
+          <w:szCs w:val="24"/>
+        </w:rPr>
+        <w:lastRenderedPageBreak/>
+        <w:t>and obtain the original password from its hashed form. This mechanism ensures that even if the password database is compromised, the actual user passwords remain protected.</w:t>
       </w:r>
     </w:p>
     <w:p>
@@ -6689,11 +7691,227 @@
       <w:pPr>
         <w:pStyle w:val="Heading1"/>
       </w:pPr>
-      <w:bookmarkStart w:id="35" w:name="_Toc193277896"/>
+      <w:bookmarkStart w:id="40" w:name="_Toc198025892"/>
+      <w:r>
+        <w:t>2-step Password Reset</w:t>
+      </w:r>
+      <w:bookmarkEnd w:id="40"/>
+    </w:p>
+    <w:p>
+      <w:pPr>
+        <w:ind w:firstLine="720"/>
+        <w:jc w:val="both"/>
+        <w:rPr>
+          <w:sz w:val="24"/>
+          <w:szCs w:val="24"/>
+        </w:rPr>
+      </w:pPr>
+      <w:r>
+        <w:rPr>
+          <w:sz w:val="24"/>
+          <w:szCs w:val="24"/>
+        </w:rPr>
+        <w:t xml:space="preserve">When a user initiates a password reset, </w:t>
+      </w:r>
+      <w:r>
+        <w:rPr>
+          <w:sz w:val="24"/>
+          <w:szCs w:val="24"/>
+        </w:rPr>
+        <w:t>the</w:t>
+      </w:r>
+      <w:r>
+        <w:rPr>
+          <w:sz w:val="24"/>
+          <w:szCs w:val="24"/>
+        </w:rPr>
+        <w:t xml:space="preserve"> application first generates a unique, temporary 6-digit code. This code is then associated with the user's account and stored, with a </w:t>
+      </w:r>
+      <w:r>
+        <w:rPr>
+          <w:sz w:val="24"/>
+          <w:szCs w:val="24"/>
+        </w:rPr>
+        <w:t xml:space="preserve">5-minute time </w:t>
+      </w:r>
+      <w:r>
+        <w:rPr>
+          <w:sz w:val="24"/>
+          <w:szCs w:val="24"/>
+        </w:rPr>
+        <w:t xml:space="preserve">stamp. Next, an email containing this security code and instructions on how to proceed with the password reset is sent to the user's registered email address. Upon receiving the email, the user enters the 6-digit code on a dedicated verification page within </w:t>
+      </w:r>
+      <w:r>
+        <w:rPr>
+          <w:sz w:val="24"/>
+          <w:szCs w:val="24"/>
+        </w:rPr>
+        <w:t>the</w:t>
+      </w:r>
+      <w:r>
+        <w:rPr>
+          <w:sz w:val="24"/>
+          <w:szCs w:val="24"/>
+        </w:rPr>
+        <w:t xml:space="preserve"> application. </w:t>
+      </w:r>
+      <w:r>
+        <w:rPr>
+          <w:sz w:val="24"/>
+          <w:szCs w:val="24"/>
+        </w:rPr>
+        <w:t>The</w:t>
+      </w:r>
+      <w:r>
+        <w:rPr>
+          <w:sz w:val="24"/>
+          <w:szCs w:val="24"/>
+        </w:rPr>
+        <w:t xml:space="preserve"> Java backend then validates this entered code against the stored code for that user, also checking for its expiration. If the code is valid and hasn't expired, the user is then allowed to set a new password, completing the two-step verification process and enhancing the security of the password reset flow.</w:t>
+      </w:r>
+    </w:p>
+    <w:p>
+      <w:pPr>
+        <w:rPr>
+          <w:sz w:val="24"/>
+          <w:szCs w:val="24"/>
+        </w:rPr>
+      </w:pPr>
+    </w:p>
+    <w:p>
+      <w:pPr>
+        <w:pStyle w:val="Heading1"/>
+      </w:pPr>
+      <w:bookmarkStart w:id="41" w:name="_Toc198025893"/>
+      <w:r>
+        <w:t>JWT Authentication</w:t>
+      </w:r>
+      <w:bookmarkEnd w:id="41"/>
+    </w:p>
+    <w:p>
+      <w:pPr>
+        <w:ind w:firstLine="720"/>
+        <w:jc w:val="both"/>
+        <w:rPr>
+          <w:sz w:val="24"/>
+          <w:szCs w:val="24"/>
+        </w:rPr>
+      </w:pPr>
+      <w:r>
+        <w:rPr>
+          <w:sz w:val="24"/>
+          <w:szCs w:val="24"/>
+        </w:rPr>
+        <w:t>JSON Web Tokens (JWTs) offer a stateless and secure method for authenticating users and transmitting information between parties.</w:t>
+      </w:r>
+      <w:r>
+        <w:rPr>
+          <w:sz w:val="24"/>
+          <w:szCs w:val="24"/>
+          <w:vertAlign w:val="superscript"/>
+        </w:rPr>
+        <w:t xml:space="preserve"> </w:t>
+      </w:r>
+      <w:r>
+        <w:rPr>
+          <w:sz w:val="24"/>
+          <w:szCs w:val="24"/>
+        </w:rPr>
+        <w:t>Upon successful login, the server generates a JWT, which is a compact, URL-safe string comprising three parts: a header specifying the token type and signing algorithm, a payload containing claims (user information and metadata), and a signature calculated using a secret key to verify the token's integrity and authenticity.</w:t>
+      </w:r>
+      <w:r>
+        <w:rPr>
+          <w:sz w:val="24"/>
+          <w:szCs w:val="24"/>
+          <w:vertAlign w:val="superscript"/>
+        </w:rPr>
+        <w:t xml:space="preserve"> </w:t>
+      </w:r>
+      <w:r>
+        <w:rPr>
+          <w:sz w:val="24"/>
+          <w:szCs w:val="24"/>
+        </w:rPr>
+        <w:t>This JWT is then typically sent back to the client and stored in</w:t>
+      </w:r>
+      <w:r>
+        <w:rPr>
+          <w:sz w:val="24"/>
+          <w:szCs w:val="24"/>
+        </w:rPr>
+        <w:t xml:space="preserve"> the</w:t>
+      </w:r>
+      <w:r>
+        <w:rPr>
+          <w:sz w:val="24"/>
+          <w:szCs w:val="24"/>
+        </w:rPr>
+        <w:t xml:space="preserve"> local storage.</w:t>
+      </w:r>
+      <w:r>
+        <w:rPr>
+          <w:sz w:val="24"/>
+          <w:szCs w:val="24"/>
+          <w:vertAlign w:val="superscript"/>
+        </w:rPr>
+        <w:t xml:space="preserve"> </w:t>
+      </w:r>
+      <w:r>
+        <w:rPr>
+          <w:sz w:val="24"/>
+          <w:szCs w:val="24"/>
+        </w:rPr>
+        <w:t>For subsequent requests, the client includes the JWT in the Authorization header (as a Bearer token).</w:t>
+      </w:r>
+      <w:r>
+        <w:rPr>
+          <w:sz w:val="24"/>
+          <w:szCs w:val="24"/>
+          <w:vertAlign w:val="superscript"/>
+        </w:rPr>
+        <w:t xml:space="preserve"> </w:t>
+      </w:r>
+      <w:r>
+        <w:rPr>
+          <w:sz w:val="24"/>
+          <w:szCs w:val="24"/>
+        </w:rPr>
+        <w:t>The server can then verify the signature without needing to query a database for each request, and if the signature is valid, it can trust the claims within the payload, thus authenticating the user and granting access to protected resources.</w:t>
+      </w:r>
+      <w:r>
+        <w:rPr>
+          <w:sz w:val="24"/>
+          <w:szCs w:val="24"/>
+          <w:vertAlign w:val="superscript"/>
+        </w:rPr>
+        <w:t xml:space="preserve"> </w:t>
+      </w:r>
+      <w:r>
+        <w:rPr>
+          <w:sz w:val="24"/>
+          <w:szCs w:val="24"/>
+        </w:rPr>
+        <w:t>This approach simplifies backend architecture and enhances scalability.</w:t>
+      </w:r>
+    </w:p>
+    <w:p>
+      <w:pPr>
+        <w:ind w:firstLine="720"/>
+        <w:rPr>
+          <w:sz w:val="24"/>
+          <w:szCs w:val="24"/>
+        </w:rPr>
+      </w:pPr>
+    </w:p>
+    <w:p>
+      <w:pPr>
+        <w:pStyle w:val="Heading1"/>
+      </w:pPr>
+      <w:bookmarkStart w:id="42" w:name="_Toc198025894"/>
       <w:r>
         <w:t>Bibliography</w:t>
       </w:r>
-      <w:bookmarkEnd w:id="35"/>
+      <w:bookmarkEnd w:id="42"/>
     </w:p>
     <w:p/>
     <w:p>
@@ -6705,7 +7923,7 @@
         </w:numPr>
         <w:jc w:val="both"/>
       </w:pPr>
-      <w:hyperlink r:id="rId21" w:history="1">
+      <w:hyperlink r:id="rId22" w:history="1">
         <w:r>
           <w:rPr>
             <w:rStyle w:val="Hyperlink"/>
@@ -6723,7 +7941,7 @@
         </w:numPr>
         <w:jc w:val="both"/>
       </w:pPr>
-      <w:hyperlink r:id="rId22" w:history="1">
+      <w:hyperlink r:id="rId23" w:history="1">
         <w:r>
           <w:rPr>
             <w:rStyle w:val="Hyperlink"/>
@@ -6741,7 +7959,7 @@
         </w:numPr>
         <w:jc w:val="both"/>
       </w:pPr>
-      <w:hyperlink r:id="rId23" w:history="1">
+      <w:hyperlink r:id="rId24" w:history="1">
         <w:r>
           <w:rPr>
             <w:rStyle w:val="Hyperlink"/>
@@ -6759,7 +7977,7 @@
         </w:numPr>
         <w:jc w:val="both"/>
       </w:pPr>
-      <w:hyperlink r:id="rId24" w:history="1">
+      <w:hyperlink r:id="rId25" w:history="1">
         <w:r>
           <w:rPr>
             <w:rStyle w:val="Hyperlink"/>
@@ -6777,7 +7995,7 @@
         </w:numPr>
         <w:jc w:val="both"/>
       </w:pPr>
-      <w:hyperlink r:id="rId25" w:history="1">
+      <w:hyperlink r:id="rId26" w:history="1">
         <w:r>
           <w:rPr>
             <w:rStyle w:val="Hyperlink"/>
@@ -6795,7 +8013,7 @@
         </w:numPr>
         <w:jc w:val="both"/>
       </w:pPr>
-      <w:hyperlink r:id="rId26" w:history="1">
+      <w:hyperlink r:id="rId27" w:history="1">
         <w:r>
           <w:rPr>
             <w:rStyle w:val="Hyperlink"/>
@@ -6813,7 +8031,7 @@
         </w:numPr>
         <w:jc w:val="both"/>
       </w:pPr>
-      <w:hyperlink r:id="rId27" w:history="1">
+      <w:hyperlink r:id="rId28" w:history="1">
         <w:r>
           <w:rPr>
             <w:rStyle w:val="Hyperlink"/>
@@ -6831,7 +8049,7 @@
         </w:numPr>
         <w:jc w:val="both"/>
       </w:pPr>
-      <w:hyperlink r:id="rId28" w:history="1">
+      <w:hyperlink r:id="rId29" w:history="1">
         <w:r>
           <w:rPr>
             <w:rStyle w:val="Hyperlink"/>
@@ -6849,7 +8067,7 @@
         </w:numPr>
         <w:jc w:val="both"/>
       </w:pPr>
-      <w:hyperlink r:id="rId29" w:history="1">
+      <w:hyperlink r:id="rId30" w:history="1">
         <w:r>
           <w:rPr>
             <w:rStyle w:val="Hyperlink"/>
@@ -6867,7 +8085,7 @@
         </w:numPr>
         <w:jc w:val="both"/>
       </w:pPr>
-      <w:hyperlink r:id="rId30" w:history="1">
+      <w:hyperlink r:id="rId31" w:history="1">
         <w:r>
           <w:rPr>
             <w:rStyle w:val="Hyperlink"/>
@@ -6879,14 +8097,74 @@
     <w:p>
       <w:pPr>
         <w:pStyle w:val="ListParagraph"/>
+        <w:numPr>
+          <w:ilvl w:val="0"/>
+          <w:numId w:val="15"/>
+        </w:numPr>
         <w:jc w:val="both"/>
       </w:pPr>
+      <w:hyperlink r:id="rId32" w:history="1">
+        <w:r>
+          <w:rPr>
+            <w:rStyle w:val="Hyperlink"/>
+          </w:rPr>
+          <w:t>https://www.geeksforgeeks.org/java-current-date-time/</w:t>
+        </w:r>
+      </w:hyperlink>
+    </w:p>
+    <w:p>
+      <w:pPr>
+        <w:pStyle w:val="ListParagraph"/>
+        <w:numPr>
+          <w:ilvl w:val="0"/>
+          <w:numId w:val="15"/>
+        </w:numPr>
+        <w:jc w:val="both"/>
+      </w:pPr>
+      <w:hyperlink r:id="rId33" w:history="1">
+        <w:r>
+          <w:rPr>
+            <w:rStyle w:val="Hyperlink"/>
+          </w:rPr>
+          <w:t>https://www.geeksforgeeks.org/java-time-localtime-class-in-java/</w:t>
+        </w:r>
+      </w:hyperlink>
+    </w:p>
+    <w:p>
+      <w:pPr>
+        <w:pStyle w:val="ListParagraph"/>
+        <w:numPr>
+          <w:ilvl w:val="0"/>
+          <w:numId w:val="15"/>
+        </w:numPr>
+        <w:jc w:val="both"/>
+      </w:pPr>
+      <w:hyperlink r:id="rId34" w:history="1">
+        <w:r>
+          <w:rPr>
+            <w:rStyle w:val="Hyperlink"/>
+          </w:rPr>
+          <w:t>https://www.geeksforgeeks.org/spring-boot-sending-email-via-smtp/</w:t>
+        </w:r>
+      </w:hyperlink>
+    </w:p>
+    <w:p>
+      <w:pPr>
+        <w:pStyle w:val="ListParagraph"/>
+        <w:jc w:val="both"/>
+      </w:pPr>
+    </w:p>
+    <w:p>
+      <w:pPr>
+        <w:pStyle w:val="ListParagraph"/>
+        <w:jc w:val="both"/>
+      </w:pPr>
     </w:p>
     <w:sectPr>
-      <w:headerReference w:type="default" r:id="rId31"/>
-      <w:footerReference w:type="default" r:id="rId32"/>
-      <w:headerReference w:type="first" r:id="rId33"/>
-      <w:footerReference w:type="first" r:id="rId34"/>
+      <w:headerReference w:type="default" r:id="rId35"/>
+      <w:footerReference w:type="default" r:id="rId36"/>
+      <w:headerReference w:type="first" r:id="rId37"/>
+      <w:footerReference w:type="first" r:id="rId38"/>
       <w:pgSz w:w="12240" w:h="15840" w:code="1"/>
       <w:pgMar w:top="1440" w:right="1440" w:bottom="1440" w:left="1440" w:header="720" w:footer="720" w:gutter="0"/>
       <w:cols w:space="720"/>

--- a/Doc.docx
+++ b/Doc.docx
@@ -31,39 +31,61 @@
           <w:rFonts w:ascii="Times New Roman" w:hAnsi="Times New Roman"/>
         </w:rPr>
       </w:pPr>
-      <w:fldSimple w:instr=" TITLE  \* MERGEFORMAT ">
-        <w:bookmarkStart w:id="0" w:name="_Toc254785383"/>
-        <w:bookmarkStart w:id="1" w:name="_Toc254771757"/>
-        <w:bookmarkStart w:id="2" w:name="_Toc254770266"/>
-        <w:bookmarkStart w:id="3" w:name="_Toc254770226"/>
-        <w:bookmarkStart w:id="4" w:name="_Toc222883075"/>
-        <w:bookmarkStart w:id="5" w:name="_Toc222821167"/>
-        <w:bookmarkStart w:id="6" w:name="_Toc222820221"/>
-        <w:r>
-          <w:rPr>
-            <w:rFonts w:ascii="Times New Roman" w:hAnsi="Times New Roman"/>
-          </w:rPr>
-          <w:t>Analysis and Design Document</w:t>
-        </w:r>
-        <w:bookmarkEnd w:id="0"/>
-        <w:bookmarkEnd w:id="1"/>
-        <w:bookmarkEnd w:id="2"/>
-        <w:bookmarkEnd w:id="3"/>
-        <w:bookmarkEnd w:id="4"/>
-        <w:bookmarkEnd w:id="5"/>
-        <w:bookmarkEnd w:id="6"/>
-      </w:fldSimple>
       <w:r>
         <w:rPr>
           <w:rFonts w:ascii="Times New Roman" w:hAnsi="Times New Roman"/>
         </w:rPr>
-        <w:t xml:space="preserve"> : Assignment </w:t>
+        <w:fldChar w:fldCharType="begin"/>
       </w:r>
       <w:r>
         <w:rPr>
           <w:rFonts w:ascii="Times New Roman" w:hAnsi="Times New Roman"/>
         </w:rPr>
-        <w:t>3</w:t>
+        <w:instrText xml:space="preserve"> TITLE  \* MERGEFORMAT </w:instrText>
+      </w:r>
+      <w:r>
+        <w:rPr>
+          <w:rFonts w:ascii="Times New Roman" w:hAnsi="Times New Roman"/>
+        </w:rPr>
+        <w:fldChar w:fldCharType="separate"/>
+      </w:r>
+      <w:bookmarkStart w:id="0" w:name="_Toc222820221"/>
+      <w:bookmarkStart w:id="1" w:name="_Toc222821167"/>
+      <w:bookmarkStart w:id="2" w:name="_Toc222883075"/>
+      <w:bookmarkStart w:id="3" w:name="_Toc254770226"/>
+      <w:bookmarkStart w:id="4" w:name="_Toc254770266"/>
+      <w:bookmarkStart w:id="5" w:name="_Toc254771757"/>
+      <w:bookmarkStart w:id="6" w:name="_Toc254785383"/>
+      <w:r>
+        <w:rPr>
+          <w:rFonts w:ascii="Times New Roman" w:hAnsi="Times New Roman"/>
+        </w:rPr>
+        <w:t>Analysis and Design Document</w:t>
+      </w:r>
+      <w:bookmarkEnd w:id="0"/>
+      <w:bookmarkEnd w:id="1"/>
+      <w:bookmarkEnd w:id="2"/>
+      <w:bookmarkEnd w:id="3"/>
+      <w:bookmarkEnd w:id="4"/>
+      <w:bookmarkEnd w:id="5"/>
+      <w:bookmarkEnd w:id="6"/>
+      <w:r>
+        <w:rPr>
+          <w:rFonts w:ascii="Times New Roman" w:hAnsi="Times New Roman"/>
+        </w:rPr>
+        <w:fldChar w:fldCharType="end"/>
+      </w:r>
+      <w:r>
+        <w:rPr>
+          <w:rFonts w:ascii="Times New Roman" w:hAnsi="Times New Roman"/>
+        </w:rPr>
+        <w:t xml:space="preserve"> : </w:t>
+      </w:r>
+      <w:r>
+        <w:rPr>
+          <w:rFonts w:ascii="Times New Roman" w:hAnsi="Times New Roman"/>
+        </w:rPr>
+        <w:t>Project</w:t>
       </w:r>
     </w:p>
     <w:p>
@@ -248,8 +270,14 @@
         <w:p>
           <w:pPr>
             <w:pStyle w:val="TOCHeading"/>
+            <w:rPr>
+              <w:rFonts w:ascii="Times New Roman" w:hAnsi="Times New Roman" w:cs="Times New Roman"/>
+            </w:rPr>
           </w:pPr>
           <w:r>
+            <w:rPr>
+              <w:rFonts w:ascii="Times New Roman" w:hAnsi="Times New Roman" w:cs="Times New Roman"/>
+            </w:rPr>
             <w:t>Contents</w:t>
           </w:r>
         </w:p>
@@ -274,7 +302,7 @@
           <w:r>
             <w:fldChar w:fldCharType="separate"/>
           </w:r>
-          <w:hyperlink w:anchor="_Toc198025873" w:history="1">
+          <w:hyperlink w:anchor="_Toc199087034" w:history="1">
             <w:r>
               <w:rPr>
                 <w:rStyle w:val="Hyperlink"/>
@@ -301,7 +329,7 @@
                 <w:noProof/>
                 <w:webHidden/>
               </w:rPr>
-              <w:instrText xml:space="preserve"> PAGEREF _Toc198025873 \h </w:instrText>
+              <w:instrText xml:space="preserve"> PAGEREF _Toc199087034 \h </w:instrText>
             </w:r>
             <w:r>
               <w:rPr>
@@ -347,7 +375,7 @@
               <w14:ligatures w14:val="standardContextual"/>
             </w:rPr>
           </w:pPr>
-          <w:hyperlink w:anchor="_Toc198025874" w:history="1">
+          <w:hyperlink w:anchor="_Toc199087035" w:history="1">
             <w:r>
               <w:rPr>
                 <w:rStyle w:val="Hyperlink"/>
@@ -392,7 +420,7 @@
                 <w:noProof/>
                 <w:webHidden/>
               </w:rPr>
-              <w:instrText xml:space="preserve"> PAGEREF _Toc198025874 \h </w:instrText>
+              <w:instrText xml:space="preserve"> PAGEREF _Toc199087035 \h </w:instrText>
             </w:r>
             <w:r>
               <w:rPr>
@@ -438,7 +466,7 @@
               <w14:ligatures w14:val="standardContextual"/>
             </w:rPr>
           </w:pPr>
-          <w:hyperlink w:anchor="_Toc198025875" w:history="1">
+          <w:hyperlink w:anchor="_Toc199087036" w:history="1">
             <w:r>
               <w:rPr>
                 <w:rStyle w:val="Hyperlink"/>
@@ -483,7 +511,7 @@
                 <w:noProof/>
                 <w:webHidden/>
               </w:rPr>
-              <w:instrText xml:space="preserve"> PAGEREF _Toc198025875 \h </w:instrText>
+              <w:instrText xml:space="preserve"> PAGEREF _Toc199087036 \h </w:instrText>
             </w:r>
             <w:r>
               <w:rPr>
@@ -529,7 +557,7 @@
               <w14:ligatures w14:val="standardContextual"/>
             </w:rPr>
           </w:pPr>
-          <w:hyperlink w:anchor="_Toc198025876" w:history="1">
+          <w:hyperlink w:anchor="_Toc199087037" w:history="1">
             <w:r>
               <w:rPr>
                 <w:rStyle w:val="Hyperlink"/>
@@ -574,7 +602,7 @@
                 <w:noProof/>
                 <w:webHidden/>
               </w:rPr>
-              <w:instrText xml:space="preserve"> PAGEREF _Toc198025876 \h </w:instrText>
+              <w:instrText xml:space="preserve"> PAGEREF _Toc199087037 \h </w:instrText>
             </w:r>
             <w:r>
               <w:rPr>
@@ -620,7 +648,7 @@
               <w14:ligatures w14:val="standardContextual"/>
             </w:rPr>
           </w:pPr>
-          <w:hyperlink w:anchor="_Toc198025877" w:history="1">
+          <w:hyperlink w:anchor="_Toc199087038" w:history="1">
             <w:r>
               <w:rPr>
                 <w:rStyle w:val="Hyperlink"/>
@@ -665,7 +693,7 @@
                 <w:noProof/>
                 <w:webHidden/>
               </w:rPr>
-              <w:instrText xml:space="preserve"> PAGEREF _Toc198025877 \h </w:instrText>
+              <w:instrText xml:space="preserve"> PAGEREF _Toc199087038 \h </w:instrText>
             </w:r>
             <w:r>
               <w:rPr>
@@ -711,7 +739,7 @@
               <w14:ligatures w14:val="standardContextual"/>
             </w:rPr>
           </w:pPr>
-          <w:hyperlink w:anchor="_Toc198025878" w:history="1">
+          <w:hyperlink w:anchor="_Toc199087039" w:history="1">
             <w:r>
               <w:rPr>
                 <w:rStyle w:val="Hyperlink"/>
@@ -756,7 +784,7 @@
                 <w:noProof/>
                 <w:webHidden/>
               </w:rPr>
-              <w:instrText xml:space="preserve"> PAGEREF _Toc198025878 \h </w:instrText>
+              <w:instrText xml:space="preserve"> PAGEREF _Toc199087039 \h </w:instrText>
             </w:r>
             <w:r>
               <w:rPr>
@@ -802,7 +830,7 @@
               <w14:ligatures w14:val="standardContextual"/>
             </w:rPr>
           </w:pPr>
-          <w:hyperlink w:anchor="_Toc198025879" w:history="1">
+          <w:hyperlink w:anchor="_Toc199087040" w:history="1">
             <w:r>
               <w:rPr>
                 <w:rStyle w:val="Hyperlink"/>
@@ -847,7 +875,7 @@
                 <w:noProof/>
                 <w:webHidden/>
               </w:rPr>
-              <w:instrText xml:space="preserve"> PAGEREF _Toc198025879 \h </w:instrText>
+              <w:instrText xml:space="preserve"> PAGEREF _Toc199087040 \h </w:instrText>
             </w:r>
             <w:r>
               <w:rPr>
@@ -893,7 +921,7 @@
               <w14:ligatures w14:val="standardContextual"/>
             </w:rPr>
           </w:pPr>
-          <w:hyperlink w:anchor="_Toc198025880" w:history="1">
+          <w:hyperlink w:anchor="_Toc199087041" w:history="1">
             <w:r>
               <w:rPr>
                 <w:rStyle w:val="Hyperlink"/>
@@ -938,7 +966,7 @@
                 <w:noProof/>
                 <w:webHidden/>
               </w:rPr>
-              <w:instrText xml:space="preserve"> PAGEREF _Toc198025880 \h </w:instrText>
+              <w:instrText xml:space="preserve"> PAGEREF _Toc199087041 \h </w:instrText>
             </w:r>
             <w:r>
               <w:rPr>
@@ -984,7 +1012,7 @@
               <w14:ligatures w14:val="standardContextual"/>
             </w:rPr>
           </w:pPr>
-          <w:hyperlink w:anchor="_Toc198025881" w:history="1">
+          <w:hyperlink w:anchor="_Toc199087042" w:history="1">
             <w:r>
               <w:rPr>
                 <w:rStyle w:val="Hyperlink"/>
@@ -1029,7 +1057,7 @@
                 <w:noProof/>
                 <w:webHidden/>
               </w:rPr>
-              <w:instrText xml:space="preserve"> PAGEREF _Toc198025881 \h </w:instrText>
+              <w:instrText xml:space="preserve"> PAGEREF _Toc199087042 \h </w:instrText>
             </w:r>
             <w:r>
               <w:rPr>
@@ -1075,7 +1103,7 @@
               <w14:ligatures w14:val="standardContextual"/>
             </w:rPr>
           </w:pPr>
-          <w:hyperlink w:anchor="_Toc198025882" w:history="1">
+          <w:hyperlink w:anchor="_Toc199087043" w:history="1">
             <w:r>
               <w:rPr>
                 <w:rStyle w:val="Hyperlink"/>
@@ -1120,7 +1148,7 @@
                 <w:noProof/>
                 <w:webHidden/>
               </w:rPr>
-              <w:instrText xml:space="preserve"> PAGEREF _Toc198025882 \h </w:instrText>
+              <w:instrText xml:space="preserve"> PAGEREF _Toc199087043 \h </w:instrText>
             </w:r>
             <w:r>
               <w:rPr>
@@ -1166,7 +1194,7 @@
               <w14:ligatures w14:val="standardContextual"/>
             </w:rPr>
           </w:pPr>
-          <w:hyperlink w:anchor="_Toc198025883" w:history="1">
+          <w:hyperlink w:anchor="_Toc199087044" w:history="1">
             <w:r>
               <w:rPr>
                 <w:rStyle w:val="Hyperlink"/>
@@ -1211,7 +1239,7 @@
                 <w:noProof/>
                 <w:webHidden/>
               </w:rPr>
-              <w:instrText xml:space="preserve"> PAGEREF _Toc198025883 \h </w:instrText>
+              <w:instrText xml:space="preserve"> PAGEREF _Toc199087044 \h </w:instrText>
             </w:r>
             <w:r>
               <w:rPr>
@@ -1257,7 +1285,7 @@
               <w14:ligatures w14:val="standardContextual"/>
             </w:rPr>
           </w:pPr>
-          <w:hyperlink w:anchor="_Toc198025884" w:history="1">
+          <w:hyperlink w:anchor="_Toc199087045" w:history="1">
             <w:r>
               <w:rPr>
                 <w:rStyle w:val="Hyperlink"/>
@@ -1302,7 +1330,7 @@
                 <w:noProof/>
                 <w:webHidden/>
               </w:rPr>
-              <w:instrText xml:space="preserve"> PAGEREF _Toc198025884 \h </w:instrText>
+              <w:instrText xml:space="preserve"> PAGEREF _Toc199087045 \h </w:instrText>
             </w:r>
             <w:r>
               <w:rPr>
@@ -1348,7 +1376,7 @@
               <w14:ligatures w14:val="standardContextual"/>
             </w:rPr>
           </w:pPr>
-          <w:hyperlink w:anchor="_Toc198025885" w:history="1">
+          <w:hyperlink w:anchor="_Toc199087046" w:history="1">
             <w:r>
               <w:rPr>
                 <w:rStyle w:val="Hyperlink"/>
@@ -1393,7 +1421,7 @@
                 <w:noProof/>
                 <w:webHidden/>
               </w:rPr>
-              <w:instrText xml:space="preserve"> PAGEREF _Toc198025885 \h </w:instrText>
+              <w:instrText xml:space="preserve"> PAGEREF _Toc199087046 \h </w:instrText>
             </w:r>
             <w:r>
               <w:rPr>
@@ -1439,7 +1467,7 @@
               <w14:ligatures w14:val="standardContextual"/>
             </w:rPr>
           </w:pPr>
-          <w:hyperlink w:anchor="_Toc198025886" w:history="1">
+          <w:hyperlink w:anchor="_Toc199087047" w:history="1">
             <w:r>
               <w:rPr>
                 <w:rStyle w:val="Hyperlink"/>
@@ -1484,7 +1512,7 @@
                 <w:noProof/>
                 <w:webHidden/>
               </w:rPr>
-              <w:instrText xml:space="preserve"> PAGEREF _Toc198025886 \h </w:instrText>
+              <w:instrText xml:space="preserve"> PAGEREF _Toc199087047 \h </w:instrText>
             </w:r>
             <w:r>
               <w:rPr>
@@ -1530,7 +1558,7 @@
               <w14:ligatures w14:val="standardContextual"/>
             </w:rPr>
           </w:pPr>
-          <w:hyperlink w:anchor="_Toc198025887" w:history="1">
+          <w:hyperlink w:anchor="_Toc199087048" w:history="1">
             <w:r>
               <w:rPr>
                 <w:rStyle w:val="Hyperlink"/>
@@ -1575,7 +1603,7 @@
                 <w:noProof/>
                 <w:webHidden/>
               </w:rPr>
-              <w:instrText xml:space="preserve"> PAGEREF _Toc198025887 \h </w:instrText>
+              <w:instrText xml:space="preserve"> PAGEREF _Toc199087048 \h </w:instrText>
             </w:r>
             <w:r>
               <w:rPr>
@@ -1621,7 +1649,7 @@
               <w14:ligatures w14:val="standardContextual"/>
             </w:rPr>
           </w:pPr>
-          <w:hyperlink w:anchor="_Toc198025888" w:history="1">
+          <w:hyperlink w:anchor="_Toc199087049" w:history="1">
             <w:r>
               <w:rPr>
                 <w:rStyle w:val="Hyperlink"/>
@@ -1666,7 +1694,7 @@
                 <w:noProof/>
                 <w:webHidden/>
               </w:rPr>
-              <w:instrText xml:space="preserve"> PAGEREF _Toc198025888 \h </w:instrText>
+              <w:instrText xml:space="preserve"> PAGEREF _Toc199087049 \h </w:instrText>
             </w:r>
             <w:r>
               <w:rPr>
@@ -1712,7 +1740,7 @@
               <w14:ligatures w14:val="standardContextual"/>
             </w:rPr>
           </w:pPr>
-          <w:hyperlink w:anchor="_Toc198025889" w:history="1">
+          <w:hyperlink w:anchor="_Toc199087050" w:history="1">
             <w:r>
               <w:rPr>
                 <w:rStyle w:val="Hyperlink"/>
@@ -1757,7 +1785,7 @@
                 <w:noProof/>
                 <w:webHidden/>
               </w:rPr>
-              <w:instrText xml:space="preserve"> PAGEREF _Toc198025889 \h </w:instrText>
+              <w:instrText xml:space="preserve"> PAGEREF _Toc199087050 \h </w:instrText>
             </w:r>
             <w:r>
               <w:rPr>
@@ -1803,7 +1831,7 @@
               <w14:ligatures w14:val="standardContextual"/>
             </w:rPr>
           </w:pPr>
-          <w:hyperlink w:anchor="_Toc198025890" w:history="1">
+          <w:hyperlink w:anchor="_Toc199087051" w:history="1">
             <w:r>
               <w:rPr>
                 <w:rStyle w:val="Hyperlink"/>
@@ -1848,7 +1876,7 @@
                 <w:noProof/>
                 <w:webHidden/>
               </w:rPr>
-              <w:instrText xml:space="preserve"> PAGEREF _Toc198025890 \h </w:instrText>
+              <w:instrText xml:space="preserve"> PAGEREF _Toc199087051 \h </w:instrText>
             </w:r>
             <w:r>
               <w:rPr>
@@ -1894,7 +1922,7 @@
               <w14:ligatures w14:val="standardContextual"/>
             </w:rPr>
           </w:pPr>
-          <w:hyperlink w:anchor="_Toc198025891" w:history="1">
+          <w:hyperlink w:anchor="_Toc199087052" w:history="1">
             <w:r>
               <w:rPr>
                 <w:rStyle w:val="Hyperlink"/>
@@ -1939,7 +1967,7 @@
                 <w:noProof/>
                 <w:webHidden/>
               </w:rPr>
-              <w:instrText xml:space="preserve"> PAGEREF _Toc198025891 \h </w:instrText>
+              <w:instrText xml:space="preserve"> PAGEREF _Toc199087052 \h </w:instrText>
             </w:r>
             <w:r>
               <w:rPr>
@@ -1985,7 +2013,7 @@
               <w14:ligatures w14:val="standardContextual"/>
             </w:rPr>
           </w:pPr>
-          <w:hyperlink w:anchor="_Toc198025892" w:history="1">
+          <w:hyperlink w:anchor="_Toc199087053" w:history="1">
             <w:r>
               <w:rPr>
                 <w:rStyle w:val="Hyperlink"/>
@@ -2030,7 +2058,7 @@
                 <w:noProof/>
                 <w:webHidden/>
               </w:rPr>
-              <w:instrText xml:space="preserve"> PAGEREF _Toc198025892 \h </w:instrText>
+              <w:instrText xml:space="preserve"> PAGEREF _Toc199087053 \h </w:instrText>
             </w:r>
             <w:r>
               <w:rPr>
@@ -2076,7 +2104,7 @@
               <w14:ligatures w14:val="standardContextual"/>
             </w:rPr>
           </w:pPr>
-          <w:hyperlink w:anchor="_Toc198025893" w:history="1">
+          <w:hyperlink w:anchor="_Toc199087054" w:history="1">
             <w:r>
               <w:rPr>
                 <w:rStyle w:val="Hyperlink"/>
@@ -2121,7 +2149,7 @@
                 <w:noProof/>
                 <w:webHidden/>
               </w:rPr>
-              <w:instrText xml:space="preserve"> PAGEREF _Toc198025893 \h </w:instrText>
+              <w:instrText xml:space="preserve"> PAGEREF _Toc199087054 \h </w:instrText>
             </w:r>
             <w:r>
               <w:rPr>
@@ -2167,7 +2195,7 @@
               <w14:ligatures w14:val="standardContextual"/>
             </w:rPr>
           </w:pPr>
-          <w:hyperlink w:anchor="_Toc198025894" w:history="1">
+          <w:hyperlink w:anchor="_Toc199087055" w:history="1">
             <w:r>
               <w:rPr>
                 <w:rStyle w:val="Hyperlink"/>
@@ -2191,6 +2219,97 @@
                 <w:rStyle w:val="Hyperlink"/>
                 <w:noProof/>
               </w:rPr>
+              <w:t>Changes for the project</w:t>
+            </w:r>
+            <w:r>
+              <w:rPr>
+                <w:noProof/>
+                <w:webHidden/>
+              </w:rPr>
+              <w:tab/>
+            </w:r>
+            <w:r>
+              <w:rPr>
+                <w:noProof/>
+                <w:webHidden/>
+              </w:rPr>
+              <w:fldChar w:fldCharType="begin"/>
+            </w:r>
+            <w:r>
+              <w:rPr>
+                <w:noProof/>
+                <w:webHidden/>
+              </w:rPr>
+              <w:instrText xml:space="preserve"> PAGEREF _Toc199087055 \h </w:instrText>
+            </w:r>
+            <w:r>
+              <w:rPr>
+                <w:noProof/>
+                <w:webHidden/>
+              </w:rPr>
+            </w:r>
+            <w:r>
+              <w:rPr>
+                <w:noProof/>
+                <w:webHidden/>
+              </w:rPr>
+              <w:fldChar w:fldCharType="separate"/>
+            </w:r>
+            <w:r>
+              <w:rPr>
+                <w:noProof/>
+                <w:webHidden/>
+              </w:rPr>
+              <w:t>14</w:t>
+            </w:r>
+            <w:r>
+              <w:rPr>
+                <w:noProof/>
+                <w:webHidden/>
+              </w:rPr>
+              <w:fldChar w:fldCharType="end"/>
+            </w:r>
+          </w:hyperlink>
+        </w:p>
+        <w:p>
+          <w:pPr>
+            <w:pStyle w:val="TOC1"/>
+            <w:tabs>
+              <w:tab w:val="left" w:pos="720"/>
+            </w:tabs>
+            <w:rPr>
+              <w:rFonts w:asciiTheme="minorHAnsi" w:eastAsiaTheme="minorEastAsia" w:hAnsiTheme="minorHAnsi" w:cstheme="minorBidi"/>
+              <w:noProof/>
+              <w:kern w:val="2"/>
+              <w:sz w:val="24"/>
+              <w:szCs w:val="24"/>
+              <w14:ligatures w14:val="standardContextual"/>
+            </w:rPr>
+          </w:pPr>
+          <w:hyperlink w:anchor="_Toc199087056" w:history="1">
+            <w:r>
+              <w:rPr>
+                <w:rStyle w:val="Hyperlink"/>
+                <w:noProof/>
+              </w:rPr>
+              <w:t>12.</w:t>
+            </w:r>
+            <w:r>
+              <w:rPr>
+                <w:rFonts w:asciiTheme="minorHAnsi" w:eastAsiaTheme="minorEastAsia" w:hAnsiTheme="minorHAnsi" w:cstheme="minorBidi"/>
+                <w:noProof/>
+                <w:kern w:val="2"/>
+                <w:sz w:val="24"/>
+                <w:szCs w:val="24"/>
+                <w14:ligatures w14:val="standardContextual"/>
+              </w:rPr>
+              <w:tab/>
+            </w:r>
+            <w:r>
+              <w:rPr>
+                <w:rStyle w:val="Hyperlink"/>
+                <w:noProof/>
+              </w:rPr>
               <w:t>Bibliography</w:t>
             </w:r>
             <w:r>
@@ -2212,7 +2331,7 @@
                 <w:noProof/>
                 <w:webHidden/>
               </w:rPr>
-              <w:instrText xml:space="preserve"> PAGEREF _Toc198025894 \h </w:instrText>
+              <w:instrText xml:space="preserve"> PAGEREF _Toc199087056 \h </w:instrText>
             </w:r>
             <w:r>
               <w:rPr>
@@ -2232,7 +2351,7 @@
                 <w:noProof/>
                 <w:webHidden/>
               </w:rPr>
-              <w:t>14</w:t>
+              <w:t>16</w:t>
             </w:r>
             <w:r>
               <w:rPr>
@@ -2262,13 +2381,20 @@
           <w:ilvl w:val="0"/>
           <w:numId w:val="0"/>
         </w:numPr>
-      </w:pPr>
-      <w:r>
+        <w:rPr>
+          <w:rFonts w:ascii="Times New Roman" w:hAnsi="Times New Roman"/>
+        </w:rPr>
+      </w:pPr>
+      <w:r>
+        <w:rPr>
+          <w:rFonts w:ascii="Times New Roman" w:hAnsi="Times New Roman"/>
+        </w:rPr>
         <w:br w:type="page"/>
       </w:r>
-      <w:bookmarkStart w:id="21" w:name="_Toc198025873"/>
-      <w:r>
-        <w:rPr>
+      <w:bookmarkStart w:id="21" w:name="_Toc199087034"/>
+      <w:r>
+        <w:rPr>
+          <w:rFonts w:ascii="Times New Roman" w:hAnsi="Times New Roman"/>
           <w:sz w:val="32"/>
           <w:szCs w:val="24"/>
         </w:rPr>
@@ -2278,6 +2404,7 @@
       <w:bookmarkEnd w:id="21"/>
       <w:r>
         <w:rPr>
+          <w:rFonts w:ascii="Times New Roman" w:hAnsi="Times New Roman"/>
           <w:sz w:val="32"/>
           <w:szCs w:val="24"/>
         </w:rPr>
@@ -2288,13 +2415,15 @@
       <w:pPr>
         <w:pStyle w:val="Heading2"/>
         <w:rPr>
+          <w:rFonts w:ascii="Times New Roman" w:hAnsi="Times New Roman"/>
           <w:sz w:val="22"/>
           <w:szCs w:val="22"/>
         </w:rPr>
       </w:pPr>
-      <w:bookmarkStart w:id="22" w:name="_Toc198025874"/>
-      <w:r>
-        <w:rPr>
+      <w:bookmarkStart w:id="22" w:name="_Toc199087035"/>
+      <w:r>
+        <w:rPr>
+          <w:rFonts w:ascii="Times New Roman" w:hAnsi="Times New Roman"/>
           <w:sz w:val="22"/>
           <w:szCs w:val="22"/>
         </w:rPr>
@@ -2352,13 +2481,15 @@
       <w:pPr>
         <w:pStyle w:val="Heading2"/>
         <w:rPr>
+          <w:rFonts w:ascii="Times New Roman" w:hAnsi="Times New Roman"/>
           <w:sz w:val="22"/>
           <w:szCs w:val="22"/>
         </w:rPr>
       </w:pPr>
-      <w:bookmarkStart w:id="23" w:name="_Toc198025875"/>
-      <w:r>
-        <w:rPr>
+      <w:bookmarkStart w:id="23" w:name="_Toc199087036"/>
+      <w:r>
+        <w:rPr>
+          <w:rFonts w:ascii="Times New Roman" w:hAnsi="Times New Roman"/>
           <w:sz w:val="22"/>
           <w:szCs w:val="22"/>
         </w:rPr>
@@ -2802,13 +2933,15 @@
       <w:pPr>
         <w:pStyle w:val="Heading2"/>
         <w:rPr>
+          <w:rFonts w:ascii="Times New Roman" w:hAnsi="Times New Roman"/>
           <w:sz w:val="22"/>
           <w:szCs w:val="22"/>
         </w:rPr>
       </w:pPr>
-      <w:bookmarkStart w:id="24" w:name="_Toc198025876"/>
-      <w:r>
-        <w:rPr>
+      <w:bookmarkStart w:id="24" w:name="_Toc199087037"/>
+      <w:r>
+        <w:rPr>
+          <w:rFonts w:ascii="Times New Roman" w:hAnsi="Times New Roman"/>
           <w:sz w:val="22"/>
           <w:szCs w:val="22"/>
         </w:rPr>
@@ -3162,18 +3295,20 @@
       <w:pPr>
         <w:pStyle w:val="Heading1"/>
         <w:rPr>
+          <w:rFonts w:ascii="Times New Roman" w:hAnsi="Times New Roman"/>
           <w:sz w:val="32"/>
           <w:szCs w:val="24"/>
         </w:rPr>
       </w:pPr>
-      <w:bookmarkStart w:id="25" w:name="_Toc198025877"/>
-      <w:r>
-        <w:rPr>
+      <w:bookmarkStart w:id="25" w:name="_Toc199087038"/>
+      <w:r>
+        <w:rPr>
+          <w:rFonts w:ascii="Times New Roman" w:hAnsi="Times New Roman"/>
           <w:noProof/>
         </w:rPr>
         <w:lastRenderedPageBreak/>
         <w:drawing>
-          <wp:anchor distT="0" distB="0" distL="114300" distR="114300" simplePos="0" relativeHeight="251661824" behindDoc="0" locked="0" layoutInCell="1" allowOverlap="1" wp14:anchorId="15F1EE6C" wp14:editId="51E9D9DA">
+          <wp:anchor distT="0" distB="0" distL="114300" distR="114300" simplePos="0" relativeHeight="251662848" behindDoc="0" locked="0" layoutInCell="1" allowOverlap="1" wp14:anchorId="15F1EE6C" wp14:editId="51E9D9DA">
             <wp:simplePos x="0" y="0"/>
             <wp:positionH relativeFrom="column">
               <wp:posOffset>83820</wp:posOffset>
@@ -3230,6 +3365,7 @@
       </w:r>
       <w:r>
         <w:rPr>
+          <w:rFonts w:ascii="Times New Roman" w:hAnsi="Times New Roman"/>
           <w:sz w:val="32"/>
           <w:szCs w:val="24"/>
         </w:rPr>
@@ -3288,15 +3424,27 @@
     <w:p>
       <w:pPr>
         <w:pStyle w:val="Heading2"/>
-      </w:pPr>
-      <w:bookmarkStart w:id="26" w:name="_Toc198025878"/>
-      <w:r>
+        <w:rPr>
+          <w:rFonts w:ascii="Times New Roman" w:hAnsi="Times New Roman"/>
+        </w:rPr>
+      </w:pPr>
+      <w:bookmarkStart w:id="26" w:name="_Toc199087039"/>
+      <w:r>
+        <w:rPr>
+          <w:rFonts w:ascii="Times New Roman" w:hAnsi="Times New Roman"/>
+        </w:rPr>
         <w:t xml:space="preserve">Description of the </w:t>
       </w:r>
       <w:r>
+        <w:rPr>
+          <w:rFonts w:ascii="Times New Roman" w:hAnsi="Times New Roman"/>
+        </w:rPr>
         <w:t>User</w:t>
       </w:r>
       <w:r>
+        <w:rPr>
+          <w:rFonts w:ascii="Times New Roman" w:hAnsi="Times New Roman"/>
+        </w:rPr>
         <w:t xml:space="preserve"> role:</w:t>
       </w:r>
       <w:bookmarkEnd w:id="26"/>
@@ -3681,12 +3829,21 @@
     <w:p>
       <w:pPr>
         <w:pStyle w:val="Heading2"/>
-      </w:pPr>
-      <w:bookmarkStart w:id="27" w:name="_Toc198025879"/>
-      <w:r>
+        <w:rPr>
+          <w:rFonts w:ascii="Times New Roman" w:hAnsi="Times New Roman"/>
+        </w:rPr>
+      </w:pPr>
+      <w:bookmarkStart w:id="27" w:name="_Toc199087040"/>
+      <w:r>
+        <w:rPr>
+          <w:rFonts w:ascii="Times New Roman" w:hAnsi="Times New Roman"/>
+        </w:rPr>
         <w:t>Description of the Employee role</w:t>
       </w:r>
       <w:r>
+        <w:rPr>
+          <w:rFonts w:ascii="Times New Roman" w:hAnsi="Times New Roman"/>
+        </w:rPr>
         <w:t>:</w:t>
       </w:r>
       <w:bookmarkEnd w:id="27"/>
@@ -3990,9 +4147,15 @@
     <w:p>
       <w:pPr>
         <w:pStyle w:val="Heading2"/>
-      </w:pPr>
-      <w:bookmarkStart w:id="28" w:name="_Toc198025880"/>
-      <w:r>
+        <w:rPr>
+          <w:rFonts w:ascii="Times New Roman" w:hAnsi="Times New Roman"/>
+        </w:rPr>
+      </w:pPr>
+      <w:bookmarkStart w:id="28" w:name="_Toc199087041"/>
+      <w:r>
+        <w:rPr>
+          <w:rFonts w:ascii="Times New Roman" w:hAnsi="Times New Roman"/>
+        </w:rPr>
         <w:t>Description of the Admin role:</w:t>
       </w:r>
       <w:bookmarkEnd w:id="28"/>
@@ -4344,13 +4507,15 @@
       <w:pPr>
         <w:pStyle w:val="Heading1"/>
         <w:rPr>
+          <w:rFonts w:ascii="Times New Roman" w:hAnsi="Times New Roman"/>
           <w:sz w:val="32"/>
           <w:szCs w:val="24"/>
         </w:rPr>
       </w:pPr>
-      <w:bookmarkStart w:id="29" w:name="_Toc198025881"/>
-      <w:r>
-        <w:rPr>
+      <w:bookmarkStart w:id="29" w:name="_Toc199087042"/>
+      <w:r>
+        <w:rPr>
+          <w:rFonts w:ascii="Times New Roman" w:hAnsi="Times New Roman"/>
           <w:sz w:val="32"/>
           <w:szCs w:val="24"/>
         </w:rPr>
@@ -4359,6 +4524,7 @@
       </w:r>
       <w:r>
         <w:rPr>
+          <w:rFonts w:ascii="Times New Roman" w:hAnsi="Times New Roman"/>
           <w:sz w:val="32"/>
           <w:szCs w:val="24"/>
         </w:rPr>
@@ -4366,6 +4532,7 @@
       </w:r>
       <w:r>
         <w:rPr>
+          <w:rFonts w:ascii="Times New Roman" w:hAnsi="Times New Roman"/>
           <w:sz w:val="32"/>
           <w:szCs w:val="24"/>
         </w:rPr>
@@ -4388,13 +4555,15 @@
       <w:pPr>
         <w:pStyle w:val="Heading2"/>
         <w:rPr>
-          <w:sz w:val="24"/>
-          <w:szCs w:val="24"/>
-        </w:rPr>
-      </w:pPr>
-      <w:bookmarkStart w:id="30" w:name="_Toc198025882"/>
-      <w:r>
-        <w:rPr>
+          <w:rFonts w:ascii="Times New Roman" w:hAnsi="Times New Roman"/>
+          <w:sz w:val="24"/>
+          <w:szCs w:val="24"/>
+        </w:rPr>
+      </w:pPr>
+      <w:bookmarkStart w:id="30" w:name="_Toc199087043"/>
+      <w:r>
+        <w:rPr>
+          <w:rFonts w:ascii="Times New Roman" w:hAnsi="Times New Roman"/>
           <w:sz w:val="24"/>
           <w:szCs w:val="24"/>
         </w:rPr>
@@ -4418,7 +4587,7 @@
           <w:szCs w:val="24"/>
         </w:rPr>
         <w:drawing>
-          <wp:anchor distT="0" distB="0" distL="114300" distR="114300" simplePos="0" relativeHeight="251649536" behindDoc="0" locked="0" layoutInCell="1" allowOverlap="1" wp14:anchorId="45F44E7A" wp14:editId="48A414DF">
+          <wp:anchor distT="0" distB="0" distL="114300" distR="114300" simplePos="0" relativeHeight="251655680" behindDoc="0" locked="0" layoutInCell="1" allowOverlap="1" wp14:anchorId="45F44E7A" wp14:editId="48A414DF">
             <wp:simplePos x="0" y="0"/>
             <wp:positionH relativeFrom="column">
               <wp:posOffset>-6350</wp:posOffset>
@@ -4532,42 +4701,7 @@
           <w:sz w:val="24"/>
           <w:szCs w:val="24"/>
         </w:rPr>
-        <w:t xml:space="preserve">The client side is done in React and Vue. Its main purpose is to ensure good user experience. React is used </w:t>
-      </w:r>
-      <w:r>
-        <w:rPr>
-          <w:sz w:val="24"/>
-          <w:szCs w:val="24"/>
-        </w:rPr>
-        <w:t xml:space="preserve">for building the core structure of </w:t>
-      </w:r>
-      <w:r>
-        <w:rPr>
-          <w:sz w:val="24"/>
-          <w:szCs w:val="24"/>
-        </w:rPr>
-        <w:t>the system</w:t>
-      </w:r>
-      <w:r>
-        <w:rPr>
-          <w:sz w:val="24"/>
-          <w:szCs w:val="24"/>
-        </w:rPr>
-        <w:t xml:space="preserve">, especially </w:t>
-      </w:r>
-      <w:r>
-        <w:rPr>
-          <w:sz w:val="24"/>
-          <w:szCs w:val="24"/>
-        </w:rPr>
-        <w:t xml:space="preserve">because it supports </w:t>
-      </w:r>
-      <w:r>
-        <w:rPr>
-          <w:sz w:val="24"/>
-          <w:szCs w:val="24"/>
-        </w:rPr>
-        <w:t xml:space="preserve">dynamic components and state management. </w:t>
+        <w:t xml:space="preserve">The client side is done in React and Vue. Its main purpose is to ensure good user experience. React is used for building the core structure of the system, especially because it supports dynamic components and state management. </w:t>
       </w:r>
       <w:proofErr w:type="spellStart"/>
       <w:r>
@@ -4583,14 +4717,7 @@
           <w:sz w:val="24"/>
           <w:szCs w:val="24"/>
         </w:rPr>
-        <w:t xml:space="preserve"> component-based structure allows you to create reusable UI elements, making it easier to manage updates and rendering.</w:t>
-      </w:r>
-      <w:r>
-        <w:rPr>
-          <w:sz w:val="24"/>
-          <w:szCs w:val="24"/>
-        </w:rPr>
-        <w:t xml:space="preserve"> </w:t>
+        <w:t xml:space="preserve"> component-based structure allows you to create reusable UI elements, making it easier to manage updates and rendering. </w:t>
       </w:r>
       <w:r>
         <w:rPr>
@@ -4627,14 +4754,7 @@
           <w:sz w:val="24"/>
           <w:szCs w:val="24"/>
         </w:rPr>
-        <w:t xml:space="preserve"> – </w:t>
-      </w:r>
-      <w:r>
-        <w:rPr>
-          <w:sz w:val="24"/>
-          <w:szCs w:val="24"/>
-        </w:rPr>
-        <w:t xml:space="preserve">The client-side application is built using </w:t>
+        <w:t xml:space="preserve"> – The client-side application is built using </w:t>
       </w:r>
       <w:proofErr w:type="spellStart"/>
       <w:r>
@@ -4718,14 +4838,7 @@
           <w:sz w:val="24"/>
           <w:szCs w:val="24"/>
         </w:rPr>
-        <w:t xml:space="preserve"> – </w:t>
-      </w:r>
-      <w:r>
-        <w:rPr>
-          <w:sz w:val="24"/>
-          <w:szCs w:val="24"/>
-        </w:rPr>
-        <w:t xml:space="preserve">React Hooks are leveraged to manage lifecycle events and state in functional components, replacing traditional class-based components. Hooks such as </w:t>
+        <w:t xml:space="preserve"> – React Hooks are leveraged to manage lifecycle events and state in functional components, replacing traditional class-based components. Hooks such as </w:t>
       </w:r>
       <w:proofErr w:type="spellStart"/>
       <w:r>
@@ -4823,14 +4936,7 @@
           <w:sz w:val="24"/>
           <w:szCs w:val="24"/>
         </w:rPr>
-        <w:t xml:space="preserve"> – </w:t>
-      </w:r>
-      <w:r>
-        <w:rPr>
-          <w:sz w:val="24"/>
-          <w:szCs w:val="24"/>
-        </w:rPr>
-        <w:t>React communicates with the backend (Spring Boot) using Fetch API to make HTTP requests to RESTful endpoints. This allows the frontend to send and retrieve data, such as books, authors, and publishers, dynamically without needing to reload the entire page.</w:t>
+        <w:t xml:space="preserve"> – React communicates with the backend (Spring Boot) using Fetch API to make HTTP requests to RESTful endpoints. This allows the frontend to send and retrieve data, such as books, authors, and publishers, dynamically without needing to reload the entire page.</w:t>
       </w:r>
     </w:p>
     <w:p>
@@ -4860,21 +4966,7 @@
           <w:sz w:val="24"/>
           <w:szCs w:val="24"/>
         </w:rPr>
-        <w:t xml:space="preserve"> – </w:t>
-      </w:r>
-      <w:r>
-        <w:rPr>
-          <w:sz w:val="24"/>
-          <w:szCs w:val="24"/>
-        </w:rPr>
-        <w:t>Real-time interaction elements such as form validation, loading spinners, and error messages are integrated into the UI to ensure users are informed throughout their interactions. Immediate feedback (</w:t>
-      </w:r>
-      <w:r>
-        <w:rPr>
-          <w:sz w:val="24"/>
-          <w:szCs w:val="24"/>
-        </w:rPr>
-        <w:t xml:space="preserve">errors, </w:t>
+        <w:t xml:space="preserve"> – Real-time interaction elements such as form validation, loading spinners, and error messages are integrated into the UI to ensure users are informed throughout their interactions. Immediate feedback (errors, </w:t>
       </w:r>
       <w:proofErr w:type="spellStart"/>
       <w:proofErr w:type="gramStart"/>
@@ -4892,35 +4984,7 @@
           <w:sz w:val="24"/>
           <w:szCs w:val="24"/>
         </w:rPr>
-        <w:t xml:space="preserve"> or</w:t>
-      </w:r>
-      <w:r>
-        <w:rPr>
-          <w:sz w:val="24"/>
-          <w:szCs w:val="24"/>
-        </w:rPr>
-        <w:t xml:space="preserve"> </w:t>
-      </w:r>
-      <w:r>
-        <w:rPr>
-          <w:sz w:val="24"/>
-          <w:szCs w:val="24"/>
-        </w:rPr>
-        <w:t>confirmations</w:t>
-      </w:r>
-      <w:r>
-        <w:rPr>
-          <w:sz w:val="24"/>
-          <w:szCs w:val="24"/>
-        </w:rPr>
-        <w:t xml:space="preserve">) is displayed </w:t>
-      </w:r>
-      <w:r>
-        <w:rPr>
-          <w:sz w:val="24"/>
-          <w:szCs w:val="24"/>
-        </w:rPr>
-        <w:t>textually in the UI.</w:t>
+        <w:t xml:space="preserve"> or confirmations) is displayed textually in the UI.</w:t>
       </w:r>
     </w:p>
     <w:p>
@@ -4947,21 +5011,7 @@
           <w:sz w:val="24"/>
           <w:szCs w:val="24"/>
         </w:rPr>
-        <w:t xml:space="preserve">The logic </w:t>
-      </w:r>
-      <w:r>
-        <w:rPr>
-          <w:sz w:val="24"/>
-          <w:szCs w:val="24"/>
-        </w:rPr>
-        <w:t>level</w:t>
-      </w:r>
-      <w:r>
-        <w:rPr>
-          <w:sz w:val="24"/>
-          <w:szCs w:val="24"/>
-        </w:rPr>
-        <w:t xml:space="preserve"> of the Bookstore Management System is implemented using Spring Boot, a powerful and flexible framework that simplifies the development of Java-based backend applications. Spring Boot handles the core business logic, data processing, and interaction between the client-side (React/Vue) and the database. The logic tier is responsible for performing operations such as managing book inventories, author and publisher details</w:t>
+        <w:t>The logic level of the Bookstore Management System is implemented using Spring Boot, a powerful and flexible framework that simplifies the development of Java-based backend applications. Spring Boot handles the core business logic, data processing, and interaction between the client-side (React/Vue) and the database. The logic tier is responsible for performing operations such as managing book inventories, author and publisher details</w:t>
       </w:r>
       <w:r>
         <w:rPr>
@@ -4975,14 +5025,7 @@
           <w:sz w:val="24"/>
           <w:szCs w:val="24"/>
         </w:rPr>
-        <w:t xml:space="preserve"> authentication</w:t>
-      </w:r>
-      <w:r>
-        <w:rPr>
-          <w:sz w:val="24"/>
-          <w:szCs w:val="24"/>
-        </w:rPr>
-        <w:t>.</w:t>
+        <w:t xml:space="preserve"> authentication.</w:t>
       </w:r>
       <w:r>
         <w:rPr>
@@ -5019,35 +5062,7 @@
           <w:sz w:val="24"/>
           <w:szCs w:val="24"/>
         </w:rPr>
-        <w:t xml:space="preserve"> –</w:t>
-      </w:r>
-      <w:r>
-        <w:rPr>
-          <w:sz w:val="24"/>
-          <w:szCs w:val="24"/>
-        </w:rPr>
-        <w:t xml:space="preserve"> The backend exposes a set of RESTful APIs that the frontend communicates with to retrieve and manipulate data</w:t>
-      </w:r>
-      <w:r>
-        <w:rPr>
-          <w:sz w:val="24"/>
-          <w:szCs w:val="24"/>
-        </w:rPr>
-        <w:t xml:space="preserve">. </w:t>
-      </w:r>
-      <w:r>
-        <w:rPr>
-          <w:sz w:val="24"/>
-          <w:szCs w:val="24"/>
-        </w:rPr>
-        <w:t>Endpoints include CRUD operations for books, authors, publishers, and user accounts</w:t>
-      </w:r>
-      <w:r>
-        <w:rPr>
-          <w:sz w:val="24"/>
-          <w:szCs w:val="24"/>
-        </w:rPr>
-        <w:t>.</w:t>
+        <w:t xml:space="preserve"> – The backend exposes a set of RESTful APIs that the frontend communicates with to retrieve and manipulate data. Endpoints include CRUD operations for books, authors, publishers, and user accounts.</w:t>
       </w:r>
     </w:p>
     <w:p>
@@ -5077,28 +5092,7 @@
           <w:sz w:val="24"/>
           <w:szCs w:val="24"/>
         </w:rPr>
-        <w:t xml:space="preserve"> – </w:t>
-      </w:r>
-      <w:r>
-        <w:rPr>
-          <w:sz w:val="24"/>
-          <w:szCs w:val="24"/>
-        </w:rPr>
-        <w:t>handling book transactions, validating ISBNs, calculating prices, and managing stock levels</w:t>
-      </w:r>
-      <w:r>
-        <w:rPr>
-          <w:sz w:val="24"/>
-          <w:szCs w:val="24"/>
-        </w:rPr>
-        <w:t>, as well as c</w:t>
-      </w:r>
-      <w:r>
-        <w:rPr>
-          <w:sz w:val="24"/>
-          <w:szCs w:val="24"/>
-        </w:rPr>
-        <w:t>ustom logic for managing relationships between authors, publishers, and books is implemented in the service layer.</w:t>
+        <w:t xml:space="preserve"> – handling book transactions, validating ISBNs, calculating prices, and managing stock levels, as well as custom logic for managing relationships between authors, publishers, and books is implemented in the service layer.</w:t>
       </w:r>
     </w:p>
     <w:p>
@@ -5128,28 +5122,7 @@
           <w:sz w:val="24"/>
           <w:szCs w:val="24"/>
         </w:rPr>
-        <w:t xml:space="preserve"> – </w:t>
-      </w:r>
-      <w:r>
-        <w:rPr>
-          <w:sz w:val="24"/>
-          <w:szCs w:val="24"/>
-        </w:rPr>
-        <w:t xml:space="preserve">Spring Data JPA is used for efficient data handling through the repository layer, where entities like Book, Author, Publisher </w:t>
-      </w:r>
-      <w:r>
-        <w:rPr>
-          <w:sz w:val="24"/>
-          <w:szCs w:val="24"/>
-        </w:rPr>
-        <w:t xml:space="preserve">and User </w:t>
-      </w:r>
-      <w:r>
-        <w:rPr>
-          <w:sz w:val="24"/>
-          <w:szCs w:val="24"/>
-        </w:rPr>
-        <w:t>are mapped to the database tables. Spring Boot’s automatic configuration minimizes the need for boilerplate code.</w:t>
+        <w:t xml:space="preserve"> – Spring Data JPA is used for efficient data handling through the repository layer, where entities like Book, Author, Publisher and User are mapped to the database tables. Spring Boot’s automatic configuration minimizes the need for boilerplate code.</w:t>
       </w:r>
     </w:p>
     <w:p>
@@ -5179,14 +5152,7 @@
           <w:sz w:val="24"/>
           <w:szCs w:val="24"/>
         </w:rPr>
-        <w:t xml:space="preserve"> – </w:t>
-      </w:r>
-      <w:r>
-        <w:rPr>
-          <w:sz w:val="24"/>
-          <w:szCs w:val="24"/>
-        </w:rPr>
-        <w:t>Exception handling is implemented globally to provide meaningful error messages for various failure scenarios, ensuring a robust and user-friendly experience. Input validation, including ISBN format validation, is handled using custom annotations and Spring's validation framework to ensure data integrity.</w:t>
+        <w:t xml:space="preserve"> – Exception handling is implemented globally to provide meaningful error messages for various failure scenarios, ensuring a robust and user-friendly experience. Input validation, including ISBN format validation, is handled using custom annotations and Spring's validation framework to ensure data integrity.</w:t>
       </w:r>
     </w:p>
     <w:p>
@@ -5214,21 +5180,7 @@
           <w:sz w:val="24"/>
           <w:szCs w:val="24"/>
         </w:rPr>
-        <w:t xml:space="preserve">The database level is implemented in PostgreSQL. It </w:t>
-      </w:r>
-      <w:r>
-        <w:rPr>
-          <w:sz w:val="24"/>
-          <w:szCs w:val="24"/>
-        </w:rPr>
-        <w:t>serves as the foundation for data storage and management, handling the persistence of entities such as books, authors, publishers, and users.</w:t>
-      </w:r>
-      <w:r>
-        <w:rPr>
-          <w:sz w:val="24"/>
-          <w:szCs w:val="24"/>
-        </w:rPr>
-        <w:t xml:space="preserve"> The key features of this layer:</w:t>
+        <w:t>The database level is implemented in PostgreSQL. It serves as the foundation for data storage and management, handling the persistence of entities such as books, authors, publishers, and users. The key features of this layer:</w:t>
       </w:r>
     </w:p>
     <w:p>
@@ -5258,14 +5210,7 @@
           <w:sz w:val="24"/>
           <w:szCs w:val="24"/>
         </w:rPr>
-        <w:t xml:space="preserve"> – </w:t>
-      </w:r>
-      <w:r>
-        <w:rPr>
-          <w:sz w:val="24"/>
-          <w:szCs w:val="24"/>
-        </w:rPr>
-        <w:t>The database schema is designed to accurately reflect the relationships between entities in the system. Tables are created to represent Books, Authors, Publishers, Users, and other relevant entities.</w:t>
+        <w:t xml:space="preserve"> – The database schema is designed to accurately reflect the relationships between entities in the system. Tables are created to represent Books, Authors, Publishers, Users, and other relevant entities.</w:t>
       </w:r>
     </w:p>
     <w:p>
@@ -5295,14 +5240,7 @@
           <w:sz w:val="24"/>
           <w:szCs w:val="24"/>
         </w:rPr>
-        <w:t xml:space="preserve"> – </w:t>
-      </w:r>
-      <w:r>
-        <w:rPr>
-          <w:sz w:val="24"/>
-          <w:szCs w:val="24"/>
-        </w:rPr>
-        <w:t>PostgreSQL supports a fully relational model, where tables are linked through foreign keys. For example, each book is linked to its author and publisher through foreign key constraints, ensuring referential integrity.</w:t>
+        <w:t xml:space="preserve"> – PostgreSQL supports a fully relational model, where tables are linked through foreign keys. For example, each book is linked to its author and publisher through foreign key constraints, ensuring referential integrity.</w:t>
       </w:r>
     </w:p>
     <w:p>
@@ -5333,28 +5271,7 @@
           <w:sz w:val="24"/>
           <w:szCs w:val="24"/>
         </w:rPr>
-        <w:t xml:space="preserve"> - </w:t>
-      </w:r>
-      <w:r>
-        <w:rPr>
-          <w:sz w:val="24"/>
-          <w:szCs w:val="24"/>
-        </w:rPr>
-        <w:t xml:space="preserve">Data integrity is enforced using primary keys to uniquely identify records and foreign keys to enforce relationships between entities. Unique constraints are used to ensure that fields like ISBN numbers for books and </w:t>
-      </w:r>
-      <w:r>
-        <w:rPr>
-          <w:sz w:val="24"/>
-          <w:szCs w:val="24"/>
-        </w:rPr>
-        <w:t>usernames</w:t>
-      </w:r>
-      <w:r>
-        <w:rPr>
-          <w:sz w:val="24"/>
-          <w:szCs w:val="24"/>
-        </w:rPr>
-        <w:t xml:space="preserve"> remain unique.</w:t>
+        <w:t xml:space="preserve"> - Data integrity is enforced using primary keys to uniquely identify records and foreign keys to enforce relationships between entities. Unique constraints are used to ensure that fields like ISBN numbers for books and usernames remain unique.</w:t>
       </w:r>
     </w:p>
     <w:p>
@@ -5395,41 +5312,22 @@
           <w:sz w:val="24"/>
           <w:szCs w:val="24"/>
         </w:rPr>
-        <w:t xml:space="preserve"> – </w:t>
-      </w:r>
-      <w:r>
-        <w:rPr>
-          <w:sz w:val="24"/>
-          <w:szCs w:val="24"/>
-        </w:rPr>
-        <w:t>The database is seamlessly integrated with the Spring Boot application using Spring Data JPA, which provides an abstraction layer over raw SQL queries and simplifies database interaction. Hibernate</w:t>
-      </w:r>
-      <w:r>
-        <w:rPr>
-          <w:sz w:val="24"/>
-          <w:szCs w:val="24"/>
-        </w:rPr>
-        <w:t xml:space="preserve"> is </w:t>
-      </w:r>
-      <w:r>
-        <w:rPr>
-          <w:sz w:val="24"/>
-          <w:szCs w:val="24"/>
-        </w:rPr>
-        <w:t>the JPA implementation used for ORM (Object-Relational Mapping), allowing entities in the Spring Boot application to map directly to PostgreSQL tables.</w:t>
+        <w:t xml:space="preserve"> – The database is seamlessly integrated with the Spring Boot application using Spring Data JPA, which provides an abstraction layer over raw SQL queries and simplifies database interaction. Hibernate is the JPA implementation used for ORM (Object-Relational Mapping), allowing entities in the Spring Boot application to map directly to PostgreSQL tables.</w:t>
       </w:r>
     </w:p>
     <w:p>
       <w:pPr>
         <w:pStyle w:val="Heading2"/>
         <w:rPr>
+          <w:rFonts w:ascii="Times New Roman" w:hAnsi="Times New Roman"/>
           <w:sz w:val="28"/>
           <w:szCs w:val="28"/>
         </w:rPr>
       </w:pPr>
-      <w:bookmarkStart w:id="31" w:name="_Toc198025883"/>
-      <w:r>
-        <w:rPr>
+      <w:bookmarkStart w:id="31" w:name="_Toc199087044"/>
+      <w:r>
+        <w:rPr>
+          <w:rFonts w:ascii="Times New Roman" w:hAnsi="Times New Roman"/>
           <w:noProof/>
         </w:rPr>
         <w:pict w14:anchorId="5D267A06">
@@ -5471,12 +5369,13 @@
       </w:r>
       <w:r>
         <w:rPr>
+          <w:rFonts w:ascii="Times New Roman" w:hAnsi="Times New Roman"/>
           <w:b w:val="0"/>
           <w:noProof/>
           <w:sz w:val="28"/>
         </w:rPr>
         <w:drawing>
-          <wp:anchor distT="0" distB="0" distL="114300" distR="114300" simplePos="0" relativeHeight="251634176" behindDoc="0" locked="0" layoutInCell="1" allowOverlap="1" wp14:anchorId="6BFC9E0A" wp14:editId="3A4F2A4C">
+          <wp:anchor distT="0" distB="0" distL="114300" distR="114300" simplePos="0" relativeHeight="251643392" behindDoc="0" locked="0" layoutInCell="1" allowOverlap="1" wp14:anchorId="6BFC9E0A" wp14:editId="3A4F2A4C">
             <wp:simplePos x="0" y="0"/>
             <wp:positionH relativeFrom="column">
               <wp:posOffset>4168140</wp:posOffset>
@@ -5527,6 +5426,7 @@
       </w:r>
       <w:r>
         <w:rPr>
+          <w:rFonts w:ascii="Times New Roman" w:hAnsi="Times New Roman"/>
           <w:sz w:val="28"/>
           <w:szCs w:val="28"/>
         </w:rPr>
@@ -5550,14 +5450,7 @@
           <w:sz w:val="24"/>
           <w:szCs w:val="24"/>
         </w:rPr>
-        <w:t>The system implementation follows the layered architecture principles. Logically, the internal structure is divided into three layers, each mapped one-to-one to the tiers defined in the previous section. This separation ensures maintainability, scalability, and clear responsibility demarcation.</w:t>
-      </w:r>
-      <w:r>
-        <w:rPr>
-          <w:sz w:val="24"/>
-          <w:szCs w:val="24"/>
-        </w:rPr>
-        <w:t xml:space="preserve"> </w:t>
+        <w:t xml:space="preserve">The system implementation follows the layered architecture principles. Logically, the internal structure is divided into three layers, each mapped one-to-one to the tiers defined in the previous section. This separation ensures maintainability, scalability, and clear responsibility demarcation. </w:t>
       </w:r>
     </w:p>
     <w:p>
@@ -5592,14 +5485,7 @@
           <w:sz w:val="24"/>
           <w:szCs w:val="24"/>
         </w:rPr>
-        <w:t xml:space="preserve"> is responsible for the user interface and experience. It handles user interactions, displaying information, and collecting input. It communicates with the domain layer to fetch and update data. While the data exchange between these layers is bidirectional, the dependency is unidirectional meaning the presentation layer depends on the domain layer but not vice versa. This separation allows flexibility in modifying the frontend without impacting the business logic.</w:t>
-      </w:r>
-      <w:r>
-        <w:rPr>
-          <w:sz w:val="24"/>
-          <w:szCs w:val="24"/>
-        </w:rPr>
-        <w:t xml:space="preserve"> </w:t>
+        <w:t xml:space="preserve"> is responsible for the user interface and experience. It handles user interactions, displaying information, and collecting input. It communicates with the domain layer to fetch and update data. While the data exchange between these layers is bidirectional, the dependency is unidirectional meaning the presentation layer depends on the domain layer but not vice versa. This separation allows flexibility in modifying the frontend without impacting the business logic. </w:t>
       </w:r>
     </w:p>
     <w:p>
@@ -5634,14 +5520,7 @@
           <w:sz w:val="24"/>
           <w:szCs w:val="24"/>
         </w:rPr>
-        <w:t xml:space="preserve"> encapsulates the business logic and enforces application rules. It validates incoming data from the frontend to maintain database consistency. Additionally, this layer acts as an intermediary between the presentation and data layers, ensuring that user requests are processed through structured database queries. This layer also supports business operations, including data transformations, rule enforcement, and workflow execution.</w:t>
-      </w:r>
-      <w:r>
-        <w:rPr>
-          <w:sz w:val="24"/>
-          <w:szCs w:val="24"/>
-        </w:rPr>
-        <w:t xml:space="preserve"> </w:t>
+        <w:t xml:space="preserve"> encapsulates the business logic and enforces application rules. It validates incoming data from the frontend to maintain database consistency. Additionally, this layer acts as an intermediary between the presentation and data layers, ensuring that user requests are processed through structured database queries. This layer also supports business operations, including data transformations, rule enforcement, and workflow execution. </w:t>
       </w:r>
     </w:p>
     <w:p>
@@ -5720,13 +5599,15 @@
       <w:pPr>
         <w:pStyle w:val="Heading1"/>
         <w:rPr>
+          <w:rFonts w:ascii="Times New Roman" w:hAnsi="Times New Roman"/>
           <w:sz w:val="28"/>
           <w:szCs w:val="22"/>
         </w:rPr>
       </w:pPr>
-      <w:bookmarkStart w:id="32" w:name="_Toc198025884"/>
-      <w:r>
-        <w:rPr>
+      <w:bookmarkStart w:id="32" w:name="_Toc199087045"/>
+      <w:r>
+        <w:rPr>
+          <w:rFonts w:ascii="Times New Roman" w:hAnsi="Times New Roman"/>
           <w:sz w:val="28"/>
           <w:szCs w:val="22"/>
         </w:rPr>
@@ -5734,6 +5615,7 @@
       </w:r>
       <w:r>
         <w:rPr>
+          <w:rFonts w:ascii="Times New Roman" w:hAnsi="Times New Roman"/>
           <w:sz w:val="28"/>
           <w:szCs w:val="22"/>
         </w:rPr>
@@ -5744,10 +5626,14 @@
     <w:p>
       <w:pPr>
         <w:pStyle w:val="Heading2"/>
-      </w:pPr>
-      <w:bookmarkStart w:id="33" w:name="_Toc198025885"/>
-      <w:r>
-        <w:rPr>
+        <w:rPr>
+          <w:rFonts w:ascii="Times New Roman" w:hAnsi="Times New Roman"/>
+        </w:rPr>
+      </w:pPr>
+      <w:bookmarkStart w:id="33" w:name="_Toc199087046"/>
+      <w:r>
+        <w:rPr>
+          <w:rFonts w:ascii="Times New Roman" w:hAnsi="Times New Roman"/>
           <w:noProof/>
         </w:rPr>
         <w:pict w14:anchorId="31391CC3">
@@ -5787,6 +5673,7 @@
       </w:r>
       <w:r>
         <w:rPr>
+          <w:rFonts w:ascii="Times New Roman" w:hAnsi="Times New Roman"/>
           <w:noProof/>
         </w:rPr>
         <w:pict w14:anchorId="7B8C79A0">
@@ -5828,18 +5715,33 @@
         </w:pict>
       </w:r>
       <w:r>
+        <w:rPr>
+          <w:rFonts w:ascii="Times New Roman" w:hAnsi="Times New Roman"/>
+        </w:rPr>
         <w:t>Package</w:t>
       </w:r>
       <w:r>
+        <w:rPr>
+          <w:rFonts w:ascii="Times New Roman" w:hAnsi="Times New Roman"/>
+        </w:rPr>
         <w:t xml:space="preserve"> </w:t>
       </w:r>
       <w:r>
+        <w:rPr>
+          <w:rFonts w:ascii="Times New Roman" w:hAnsi="Times New Roman"/>
+        </w:rPr>
         <w:t>and class d</w:t>
       </w:r>
       <w:r>
+        <w:rPr>
+          <w:rFonts w:ascii="Times New Roman" w:hAnsi="Times New Roman"/>
+        </w:rPr>
         <w:t>iagram</w:t>
       </w:r>
       <w:r>
+        <w:rPr>
+          <w:rFonts w:ascii="Times New Roman" w:hAnsi="Times New Roman"/>
+        </w:rPr>
         <w:t>s</w:t>
       </w:r>
       <w:bookmarkEnd w:id="33"/>
@@ -5850,7 +5752,7 @@
           <w:noProof/>
         </w:rPr>
         <w:drawing>
-          <wp:anchor distT="0" distB="0" distL="114300" distR="114300" simplePos="0" relativeHeight="251647488" behindDoc="0" locked="0" layoutInCell="1" allowOverlap="1" wp14:anchorId="74BB3F0C" wp14:editId="13C7679C">
+          <wp:anchor distT="0" distB="0" distL="114300" distR="114300" simplePos="0" relativeHeight="251652608" behindDoc="0" locked="0" layoutInCell="1" allowOverlap="1" wp14:anchorId="74BB3F0C" wp14:editId="13C7679C">
             <wp:simplePos x="0" y="0"/>
             <wp:positionH relativeFrom="column">
               <wp:posOffset>615315</wp:posOffset>
@@ -5910,7 +5812,7 @@
           <w:noProof/>
         </w:rPr>
         <w:drawing>
-          <wp:anchor distT="0" distB="0" distL="114300" distR="114300" simplePos="0" relativeHeight="251636224" behindDoc="0" locked="0" layoutInCell="1" allowOverlap="1" wp14:anchorId="04CCFAE3" wp14:editId="0A166B99">
+          <wp:anchor distT="0" distB="0" distL="114300" distR="114300" simplePos="0" relativeHeight="251646464" behindDoc="0" locked="0" layoutInCell="1" allowOverlap="1" wp14:anchorId="04CCFAE3" wp14:editId="0A166B99">
             <wp:simplePos x="0" y="0"/>
             <wp:positionH relativeFrom="column">
               <wp:posOffset>0</wp:posOffset>
@@ -6130,11 +6032,12 @@
       </w:r>
       <w:r>
         <w:rPr>
+          <w:noProof/>
           <w:sz w:val="24"/>
           <w:szCs w:val="24"/>
         </w:rPr>
         <w:drawing>
-          <wp:anchor distT="0" distB="0" distL="114300" distR="114300" simplePos="0" relativeHeight="251682304" behindDoc="0" locked="0" layoutInCell="1" allowOverlap="1" wp14:anchorId="7CE98E1F" wp14:editId="09FDB145">
+          <wp:anchor distT="0" distB="0" distL="114300" distR="114300" simplePos="0" relativeHeight="251668992" behindDoc="0" locked="0" layoutInCell="1" allowOverlap="1" wp14:anchorId="7CE98E1F" wp14:editId="09FDB145">
             <wp:simplePos x="0" y="0"/>
             <wp:positionH relativeFrom="column">
               <wp:posOffset>0</wp:posOffset>
@@ -6224,35 +6127,7 @@
           <w:sz w:val="24"/>
           <w:szCs w:val="24"/>
         </w:rPr>
-        <w:t xml:space="preserve"> class</w:t>
-      </w:r>
-      <w:r>
-        <w:rPr>
-          <w:sz w:val="24"/>
-          <w:szCs w:val="24"/>
-        </w:rPr>
-        <w:t xml:space="preserve"> is </w:t>
-      </w:r>
-      <w:r>
-        <w:rPr>
-          <w:sz w:val="24"/>
-          <w:szCs w:val="24"/>
-        </w:rPr>
-        <w:t>a Spring configuration class</w:t>
-      </w:r>
-      <w:r>
-        <w:rPr>
-          <w:sz w:val="24"/>
-          <w:szCs w:val="24"/>
-        </w:rPr>
-        <w:t xml:space="preserve"> that</w:t>
-      </w:r>
-      <w:r>
-        <w:rPr>
-          <w:sz w:val="24"/>
-          <w:szCs w:val="24"/>
-        </w:rPr>
-        <w:t xml:space="preserve"> takes dependencies on both a </w:t>
+        <w:t xml:space="preserve"> class is a Spring configuration class that takes dependencies on both a </w:t>
       </w:r>
       <w:proofErr w:type="spellStart"/>
       <w:r>
@@ -6425,7 +6300,7 @@
           <w:noProof/>
         </w:rPr>
         <w:drawing>
-          <wp:anchor distT="0" distB="0" distL="114300" distR="114300" simplePos="0" relativeHeight="251678208" behindDoc="0" locked="0" layoutInCell="1" allowOverlap="1" wp14:anchorId="7CEB0331" wp14:editId="35221D37">
+          <wp:anchor distT="0" distB="0" distL="114300" distR="114300" simplePos="0" relativeHeight="251665920" behindDoc="0" locked="0" layoutInCell="1" allowOverlap="1" wp14:anchorId="7CEB0331" wp14:editId="35221D37">
             <wp:simplePos x="0" y="0"/>
             <wp:positionH relativeFrom="column">
               <wp:posOffset>1118235</wp:posOffset>
@@ -6526,7 +6401,7 @@
           <w:szCs w:val="24"/>
         </w:rPr>
         <w:drawing>
-          <wp:anchor distT="0" distB="0" distL="114300" distR="114300" simplePos="0" relativeHeight="251645440" behindDoc="0" locked="0" layoutInCell="1" allowOverlap="1" wp14:anchorId="0612D20D" wp14:editId="5F6D74AF">
+          <wp:anchor distT="0" distB="0" distL="114300" distR="114300" simplePos="0" relativeHeight="251649536" behindDoc="0" locked="0" layoutInCell="1" allowOverlap="1" wp14:anchorId="0612D20D" wp14:editId="5F6D74AF">
             <wp:simplePos x="0" y="0"/>
             <wp:positionH relativeFrom="column">
               <wp:posOffset>502285</wp:posOffset>
@@ -6585,10 +6460,14 @@
     <w:p>
       <w:pPr>
         <w:pStyle w:val="Heading1"/>
-      </w:pPr>
-      <w:bookmarkStart w:id="34" w:name="_Toc198025886"/>
-      <w:r>
-        <w:rPr>
+        <w:rPr>
+          <w:rFonts w:ascii="Times New Roman" w:hAnsi="Times New Roman"/>
+        </w:rPr>
+      </w:pPr>
+      <w:bookmarkStart w:id="34" w:name="_Toc199087047"/>
+      <w:r>
+        <w:rPr>
+          <w:rFonts w:ascii="Times New Roman" w:hAnsi="Times New Roman"/>
           <w:noProof/>
         </w:rPr>
         <w:pict w14:anchorId="78232CBE">
@@ -6630,6 +6509,9 @@
         </w:pict>
       </w:r>
       <w:r>
+        <w:rPr>
+          <w:rFonts w:ascii="Times New Roman" w:hAnsi="Times New Roman"/>
+        </w:rPr>
         <w:t>Data Model</w:t>
       </w:r>
       <w:bookmarkEnd w:id="34"/>
@@ -6683,14 +6565,7 @@
           <w:sz w:val="24"/>
           <w:szCs w:val="24"/>
         </w:rPr>
-        <w:t>: 1:M relationship</w:t>
-      </w:r>
-      <w:r>
-        <w:rPr>
-          <w:sz w:val="24"/>
-          <w:szCs w:val="24"/>
-        </w:rPr>
-        <w:t>.</w:t>
+        <w:t>: 1:M relationship.</w:t>
       </w:r>
     </w:p>
     <w:p>
@@ -6785,14 +6660,7 @@
           <w:sz w:val="24"/>
           <w:szCs w:val="24"/>
         </w:rPr>
-        <w:t xml:space="preserve"> and one author may write more books: M:M relationship</w:t>
-      </w:r>
-      <w:r>
-        <w:rPr>
-          <w:sz w:val="24"/>
-          <w:szCs w:val="24"/>
-        </w:rPr>
-        <w:t>.</w:t>
+        <w:t xml:space="preserve"> and one author may write more books: M:M relationship.</w:t>
       </w:r>
     </w:p>
     <w:p>
@@ -6855,8 +6723,112 @@
         <w:rPr>
           <w:noProof/>
         </w:rPr>
+        <w:drawing>
+          <wp:anchor distT="0" distB="0" distL="114300" distR="114300" simplePos="0" relativeHeight="251659776" behindDoc="0" locked="0" layoutInCell="1" allowOverlap="1" wp14:anchorId="1669CE70" wp14:editId="4A60791C">
+            <wp:simplePos x="0" y="0"/>
+            <wp:positionH relativeFrom="column">
+              <wp:posOffset>2216150</wp:posOffset>
+            </wp:positionH>
+            <wp:positionV relativeFrom="paragraph">
+              <wp:posOffset>415290</wp:posOffset>
+            </wp:positionV>
+            <wp:extent cx="1803400" cy="4241800"/>
+            <wp:effectExtent l="0" t="0" r="0" b="0"/>
+            <wp:wrapTopAndBottom/>
+            <wp:docPr id="1630529632" name="Picture 3"/>
+            <wp:cNvGraphicFramePr>
+              <a:graphicFrameLocks xmlns:a="http://schemas.openxmlformats.org/drawingml/2006/main" noChangeAspect="1"/>
+            </wp:cNvGraphicFramePr>
+            <a:graphic xmlns:a="http://schemas.openxmlformats.org/drawingml/2006/main">
+              <a:graphicData uri="http://schemas.openxmlformats.org/drawingml/2006/picture">
+                <pic:pic xmlns:pic="http://schemas.openxmlformats.org/drawingml/2006/picture">
+                  <pic:nvPicPr>
+                    <pic:cNvPr id="1630529632" name="Picture 3"/>
+                    <pic:cNvPicPr/>
+                  </pic:nvPicPr>
+                  <pic:blipFill>
+                    <a:blip r:embed="rId21">
+                      <a:extLst>
+                        <a:ext uri="{28A0092B-C50C-407E-A947-70E740481C1C}">
+                          <a14:useLocalDpi xmlns:a14="http://schemas.microsoft.com/office/drawing/2010/main" val="0"/>
+                        </a:ext>
+                      </a:extLst>
+                    </a:blip>
+                    <a:stretch>
+                      <a:fillRect/>
+                    </a:stretch>
+                  </pic:blipFill>
+                  <pic:spPr>
+                    <a:xfrm>
+                      <a:off x="0" y="0"/>
+                      <a:ext cx="1803400" cy="4241800"/>
+                    </a:xfrm>
+                    <a:prstGeom prst="rect">
+                      <a:avLst/>
+                    </a:prstGeom>
+                  </pic:spPr>
+                </pic:pic>
+              </a:graphicData>
+            </a:graphic>
+            <wp14:sizeRelH relativeFrom="margin">
+              <wp14:pctWidth>0</wp14:pctWidth>
+            </wp14:sizeRelH>
+            <wp14:sizeRelV relativeFrom="margin">
+              <wp14:pctHeight>0</wp14:pctHeight>
+            </wp14:sizeRelV>
+          </wp:anchor>
+        </w:drawing>
+      </w:r>
+      <w:r>
+        <w:rPr>
+          <w:sz w:val="24"/>
+          <w:szCs w:val="24"/>
+        </w:rPr>
+        <w:t xml:space="preserve">The </w:t>
+      </w:r>
+      <w:proofErr w:type="spellStart"/>
+      <w:r>
+        <w:rPr>
+          <w:i/>
+          <w:iCs/>
+          <w:sz w:val="24"/>
+          <w:szCs w:val="24"/>
+        </w:rPr>
+        <w:t>app_user</w:t>
+      </w:r>
+      <w:proofErr w:type="spellEnd"/>
+      <w:r>
+        <w:rPr>
+          <w:i/>
+          <w:iCs/>
+          <w:sz w:val="24"/>
+          <w:szCs w:val="24"/>
+        </w:rPr>
+        <w:t xml:space="preserve"> </w:t>
+      </w:r>
+      <w:r>
+        <w:rPr>
+          <w:sz w:val="24"/>
+          <w:szCs w:val="24"/>
+        </w:rPr>
+        <w:t>table stores information about the users of the system – admins, employees, customers etc.</w:t>
+      </w:r>
+    </w:p>
+    <w:p>
+      <w:pPr>
+        <w:widowControl/>
+        <w:spacing w:after="200" w:line="276" w:lineRule="auto"/>
+        <w:rPr>
+          <w:sz w:val="24"/>
+          <w:szCs w:val="24"/>
+        </w:rPr>
+      </w:pPr>
+      <w:r>
+        <w:rPr>
+          <w:noProof/>
+        </w:rPr>
         <w:pict w14:anchorId="41E5F8A6">
-          <v:shape id="_x0000_s1042" type="#_x0000_t202" style="position:absolute;left:0;text-align:left;margin-left:102pt;margin-top:316.5pt;width:264pt;height:.05pt;z-index:251672064;mso-position-horizontal-relative:text;mso-position-vertical-relative:text" stroked="f">
+          <v:shape id="_x0000_s1042" type="#_x0000_t202" style="position:absolute;margin-left:102pt;margin-top:341.1pt;width:264pt;height:20.35pt;z-index:251672064;mso-position-horizontal-relative:text;mso-position-vertical-relative:text" stroked="f">
             <v:textbox style="mso-fit-shape-to-text:t" inset="0,0,0,0">
               <w:txbxContent>
                 <w:p>
@@ -6890,23 +6862,1280 @@
           </v:shape>
         </w:pict>
       </w:r>
+    </w:p>
+    <w:p>
+      <w:pPr>
+        <w:pStyle w:val="Heading1"/>
+        <w:rPr>
+          <w:rFonts w:ascii="Times New Roman" w:hAnsi="Times New Roman"/>
+        </w:rPr>
+      </w:pPr>
+      <w:bookmarkStart w:id="35" w:name="_Toc199087048"/>
+      <w:r>
+        <w:rPr>
+          <w:rFonts w:ascii="Times New Roman" w:hAnsi="Times New Roman"/>
+        </w:rPr>
+        <w:t>Testing</w:t>
+      </w:r>
+      <w:bookmarkEnd w:id="35"/>
+    </w:p>
+    <w:p>
+      <w:pPr>
+        <w:pStyle w:val="Heading2"/>
+        <w:rPr>
+          <w:rFonts w:ascii="Times New Roman" w:hAnsi="Times New Roman"/>
+        </w:rPr>
+      </w:pPr>
+      <w:bookmarkStart w:id="36" w:name="_Toc199087049"/>
+      <w:r>
+        <w:rPr>
+          <w:rFonts w:ascii="Times New Roman" w:hAnsi="Times New Roman"/>
+        </w:rPr>
+        <w:t>Unit testing</w:t>
+      </w:r>
+      <w:bookmarkEnd w:id="36"/>
+    </w:p>
+    <w:p>
+      <w:pPr>
+        <w:ind w:firstLine="720"/>
+        <w:jc w:val="both"/>
+        <w:rPr>
+          <w:sz w:val="24"/>
+          <w:szCs w:val="24"/>
+        </w:rPr>
+      </w:pPr>
+      <w:r>
+        <w:rPr>
+          <w:sz w:val="24"/>
+          <w:szCs w:val="24"/>
+        </w:rPr>
+        <w:t xml:space="preserve">This unit test </w:t>
+      </w:r>
+      <w:proofErr w:type="gramStart"/>
+      <w:r>
+        <w:rPr>
+          <w:sz w:val="24"/>
+          <w:szCs w:val="24"/>
+        </w:rPr>
+        <w:t>suite</w:t>
+      </w:r>
+      <w:proofErr w:type="gramEnd"/>
+      <w:r>
+        <w:rPr>
+          <w:sz w:val="24"/>
+          <w:szCs w:val="24"/>
+        </w:rPr>
+        <w:t xml:space="preserve"> for the </w:t>
+      </w:r>
+      <w:proofErr w:type="spellStart"/>
+      <w:r>
+        <w:rPr>
+          <w:sz w:val="24"/>
+          <w:szCs w:val="24"/>
+        </w:rPr>
+        <w:t>AppUserService</w:t>
+      </w:r>
+      <w:proofErr w:type="spellEnd"/>
+      <w:r>
+        <w:rPr>
+          <w:sz w:val="24"/>
+          <w:szCs w:val="24"/>
+        </w:rPr>
+        <w:t xml:space="preserve"> focuses on verifying the core business logic for managing </w:t>
+      </w:r>
+      <w:proofErr w:type="spellStart"/>
+      <w:r>
+        <w:rPr>
+          <w:sz w:val="24"/>
+          <w:szCs w:val="24"/>
+        </w:rPr>
+        <w:t>AppUser</w:t>
+      </w:r>
+      <w:proofErr w:type="spellEnd"/>
+      <w:r>
+        <w:rPr>
+          <w:sz w:val="24"/>
+          <w:szCs w:val="24"/>
+        </w:rPr>
+        <w:t xml:space="preserve"> entities in isolation. By employing mocking with Mockito, the tests simulate the behavior of the </w:t>
+      </w:r>
+      <w:proofErr w:type="spellStart"/>
+      <w:r>
+        <w:rPr>
+          <w:sz w:val="24"/>
+          <w:szCs w:val="24"/>
+        </w:rPr>
+        <w:t>AppUserRepo</w:t>
+      </w:r>
+      <w:proofErr w:type="spellEnd"/>
+      <w:r>
+        <w:rPr>
+          <w:sz w:val="24"/>
+          <w:szCs w:val="24"/>
+        </w:rPr>
+        <w:t xml:space="preserve"> and </w:t>
+      </w:r>
+      <w:proofErr w:type="spellStart"/>
+      <w:r>
+        <w:rPr>
+          <w:sz w:val="24"/>
+          <w:szCs w:val="24"/>
+        </w:rPr>
+        <w:t>PasswordEncoder</w:t>
+      </w:r>
+      <w:proofErr w:type="spellEnd"/>
+      <w:r>
+        <w:rPr>
+          <w:sz w:val="24"/>
+          <w:szCs w:val="24"/>
+        </w:rPr>
+        <w:t xml:space="preserve"> dependencies, allowing for a concentrated examination of the service methods such as </w:t>
+      </w:r>
+      <w:proofErr w:type="spellStart"/>
+      <w:r>
+        <w:rPr>
+          <w:sz w:val="24"/>
+          <w:szCs w:val="24"/>
+        </w:rPr>
+        <w:t>findAllUsers</w:t>
+      </w:r>
+      <w:proofErr w:type="spellEnd"/>
+      <w:r>
+        <w:rPr>
+          <w:sz w:val="24"/>
+          <w:szCs w:val="24"/>
+        </w:rPr>
+        <w:t xml:space="preserve">, </w:t>
+      </w:r>
+      <w:proofErr w:type="spellStart"/>
+      <w:r>
+        <w:rPr>
+          <w:sz w:val="24"/>
+          <w:szCs w:val="24"/>
+        </w:rPr>
+        <w:t>addAppUser</w:t>
+      </w:r>
+      <w:proofErr w:type="spellEnd"/>
+      <w:r>
+        <w:rPr>
+          <w:sz w:val="24"/>
+          <w:szCs w:val="24"/>
+        </w:rPr>
+        <w:t xml:space="preserve">, </w:t>
+      </w:r>
+      <w:proofErr w:type="spellStart"/>
+      <w:r>
+        <w:rPr>
+          <w:sz w:val="24"/>
+          <w:szCs w:val="24"/>
+        </w:rPr>
+        <w:t>deleteByIds</w:t>
+      </w:r>
+      <w:proofErr w:type="spellEnd"/>
+      <w:r>
+        <w:rPr>
+          <w:sz w:val="24"/>
+          <w:szCs w:val="24"/>
+        </w:rPr>
+        <w:t xml:space="preserve">, and </w:t>
+      </w:r>
+      <w:proofErr w:type="spellStart"/>
+      <w:r>
+        <w:rPr>
+          <w:sz w:val="24"/>
+          <w:szCs w:val="24"/>
+        </w:rPr>
+        <w:t>updateAppUser</w:t>
+      </w:r>
+      <w:proofErr w:type="spellEnd"/>
+      <w:r>
+        <w:rPr>
+          <w:sz w:val="24"/>
+          <w:szCs w:val="24"/>
+        </w:rPr>
+        <w:t xml:space="preserve">. The tests assert that the service correctly interacts with the repository (e.g., saving, finding, deleting), properly encodes passwords using the </w:t>
+      </w:r>
+      <w:proofErr w:type="spellStart"/>
+      <w:r>
+        <w:rPr>
+          <w:sz w:val="24"/>
+          <w:szCs w:val="24"/>
+        </w:rPr>
+        <w:t>PasswordEncoder</w:t>
+      </w:r>
+      <w:proofErr w:type="spellEnd"/>
+      <w:r>
+        <w:rPr>
+          <w:sz w:val="24"/>
+          <w:szCs w:val="24"/>
+        </w:rPr>
+        <w:t xml:space="preserve"> before persistence, and accurately processes user data transfer objects (DTOs) to perform create and update operations. These tests ensure that the service layer functions as expected, independent of the underlying data access implementation, contributing to a more robust and maintainable application.</w:t>
+      </w:r>
+    </w:p>
+    <w:p>
+      <w:pPr>
+        <w:ind w:firstLine="720"/>
+        <w:jc w:val="both"/>
+        <w:rPr>
+          <w:sz w:val="24"/>
+          <w:szCs w:val="24"/>
+        </w:rPr>
+      </w:pPr>
+      <w:r>
+        <w:rPr>
+          <w:sz w:val="24"/>
+          <w:szCs w:val="24"/>
+        </w:rPr>
+        <w:t xml:space="preserve">This unit test suite for the </w:t>
+      </w:r>
+      <w:proofErr w:type="spellStart"/>
+      <w:r>
+        <w:rPr>
+          <w:sz w:val="24"/>
+          <w:szCs w:val="24"/>
+        </w:rPr>
+        <w:t>AuthorService</w:t>
+      </w:r>
+      <w:proofErr w:type="spellEnd"/>
+      <w:r>
+        <w:rPr>
+          <w:sz w:val="24"/>
+          <w:szCs w:val="24"/>
+        </w:rPr>
+        <w:t xml:space="preserve"> meticulously examines the service's operations for managing Author entities in isolation. By leveraging Mockito to mock the </w:t>
+      </w:r>
+      <w:proofErr w:type="spellStart"/>
+      <w:r>
+        <w:rPr>
+          <w:sz w:val="24"/>
+          <w:szCs w:val="24"/>
+        </w:rPr>
+        <w:t>AuthorRepo</w:t>
+      </w:r>
+      <w:proofErr w:type="spellEnd"/>
+      <w:r>
+        <w:rPr>
+          <w:sz w:val="24"/>
+          <w:szCs w:val="24"/>
+        </w:rPr>
+        <w:t xml:space="preserve">, the tests precisely control the behavior of the data access layer. The test cases cover essential </w:t>
+      </w:r>
+      <w:r>
+        <w:rPr>
+          <w:sz w:val="24"/>
+          <w:szCs w:val="24"/>
+        </w:rPr>
+        <w:lastRenderedPageBreak/>
+        <w:t>functionalities such as retrieving all authors, adding new authors, deleting authors individually and in batches, and updating existing author information. Assertions within each test verify that the service correctly interacts with the repository methods (</w:t>
+      </w:r>
+      <w:proofErr w:type="spellStart"/>
+      <w:r>
+        <w:rPr>
+          <w:sz w:val="24"/>
+          <w:szCs w:val="24"/>
+        </w:rPr>
+        <w:t>findAll</w:t>
+      </w:r>
+      <w:proofErr w:type="spellEnd"/>
+      <w:r>
+        <w:rPr>
+          <w:sz w:val="24"/>
+          <w:szCs w:val="24"/>
+        </w:rPr>
+        <w:t xml:space="preserve">, save, </w:t>
+      </w:r>
+      <w:proofErr w:type="spellStart"/>
+      <w:r>
+        <w:rPr>
+          <w:sz w:val="24"/>
+          <w:szCs w:val="24"/>
+        </w:rPr>
+        <w:t>deleteById</w:t>
+      </w:r>
+      <w:proofErr w:type="spellEnd"/>
+      <w:r>
+        <w:rPr>
+          <w:sz w:val="24"/>
+          <w:szCs w:val="24"/>
+        </w:rPr>
+        <w:t xml:space="preserve">, </w:t>
+      </w:r>
+      <w:proofErr w:type="spellStart"/>
+      <w:r>
+        <w:rPr>
+          <w:sz w:val="24"/>
+          <w:szCs w:val="24"/>
+        </w:rPr>
+        <w:t>findById</w:t>
+      </w:r>
+      <w:proofErr w:type="spellEnd"/>
+      <w:r>
+        <w:rPr>
+          <w:sz w:val="24"/>
+          <w:szCs w:val="24"/>
+        </w:rPr>
+        <w:t>) and that the data transformations and operations within the service logic are performed as expected, ensuring the reliable management of author data within the application's domain.</w:t>
+      </w:r>
+    </w:p>
+    <w:p>
+      <w:pPr>
+        <w:ind w:firstLine="720"/>
+        <w:jc w:val="both"/>
+        <w:rPr>
+          <w:sz w:val="24"/>
+          <w:szCs w:val="24"/>
+        </w:rPr>
+      </w:pPr>
+    </w:p>
+    <w:p>
+      <w:pPr>
+        <w:pStyle w:val="Heading2"/>
+        <w:rPr>
+          <w:rFonts w:ascii="Times New Roman" w:hAnsi="Times New Roman"/>
+        </w:rPr>
+      </w:pPr>
+      <w:bookmarkStart w:id="37" w:name="_Toc199087050"/>
+      <w:r>
+        <w:rPr>
+          <w:rFonts w:ascii="Times New Roman" w:hAnsi="Times New Roman"/>
+        </w:rPr>
+        <w:t>Integration testing</w:t>
+      </w:r>
+      <w:bookmarkEnd w:id="37"/>
+    </w:p>
+    <w:p>
+      <w:pPr>
+        <w:ind w:firstLine="720"/>
+        <w:jc w:val="both"/>
+        <w:rPr>
+          <w:sz w:val="24"/>
+          <w:szCs w:val="24"/>
+        </w:rPr>
+      </w:pPr>
+      <w:r>
+        <w:rPr>
+          <w:sz w:val="24"/>
+          <w:szCs w:val="24"/>
+        </w:rPr>
+        <w:t>Database seeding from JSON ensures a consistent and repeatable testing environment. Before running tests, the application reads the JSON, parses the data, and inserts it into the database. This allows tests to operate on known data, making test outcomes predictable and easier to verify. It's a common practice for integration and end-to-end testing where interactions with the database are involved.</w:t>
+      </w:r>
+    </w:p>
+    <w:p>
+      <w:pPr>
+        <w:ind w:firstLine="720"/>
+        <w:jc w:val="both"/>
+        <w:rPr>
+          <w:sz w:val="24"/>
+          <w:szCs w:val="24"/>
+        </w:rPr>
+      </w:pPr>
+      <w:r>
+        <w:rPr>
+          <w:sz w:val="24"/>
+          <w:szCs w:val="24"/>
+        </w:rPr>
+        <w:t xml:space="preserve">The integration test </w:t>
+      </w:r>
+      <w:proofErr w:type="gramStart"/>
+      <w:r>
+        <w:rPr>
+          <w:sz w:val="24"/>
+          <w:szCs w:val="24"/>
+        </w:rPr>
+        <w:t>suite</w:t>
+      </w:r>
+      <w:proofErr w:type="gramEnd"/>
+      <w:r>
+        <w:rPr>
+          <w:sz w:val="24"/>
+          <w:szCs w:val="24"/>
+        </w:rPr>
+        <w:t xml:space="preserve"> for the </w:t>
+      </w:r>
+      <w:proofErr w:type="spellStart"/>
+      <w:r>
+        <w:rPr>
+          <w:sz w:val="24"/>
+          <w:szCs w:val="24"/>
+        </w:rPr>
+        <w:t>AppUserController</w:t>
+      </w:r>
+      <w:proofErr w:type="spellEnd"/>
+      <w:r>
+        <w:rPr>
+          <w:sz w:val="24"/>
+          <w:szCs w:val="24"/>
+        </w:rPr>
+        <w:t xml:space="preserve"> thoroughly validates the API endpoints for managing </w:t>
+      </w:r>
+      <w:proofErr w:type="spellStart"/>
+      <w:r>
+        <w:rPr>
+          <w:sz w:val="24"/>
+          <w:szCs w:val="24"/>
+        </w:rPr>
+        <w:t>AppUser</w:t>
+      </w:r>
+      <w:proofErr w:type="spellEnd"/>
+      <w:r>
+        <w:rPr>
+          <w:sz w:val="24"/>
+          <w:szCs w:val="24"/>
+        </w:rPr>
+        <w:t xml:space="preserve"> entities. It covers scenarios such as retrieving all users, adding new users with both valid and invalid payloads (including password validation and duplicate user checks), deleting users by ID, updating existing user information with valid and invalid data (including non-existent users and password validation), and performing user login with correct and incorrect credentials. By interacting with the actual controller and relying on an embedded test database populated with seed data, these tests ensure the correct behavior of the API endpoints, data validation, database interactions, and the application's response to various requests, including status codes and response body content.</w:t>
+      </w:r>
+    </w:p>
+    <w:p>
+      <w:pPr>
+        <w:ind w:firstLine="720"/>
+        <w:jc w:val="both"/>
+        <w:rPr>
+          <w:sz w:val="24"/>
+          <w:szCs w:val="24"/>
+        </w:rPr>
+      </w:pPr>
+      <w:r>
+        <w:rPr>
+          <w:sz w:val="24"/>
+          <w:szCs w:val="24"/>
+        </w:rPr>
+        <w:t xml:space="preserve">The integration tests for the </w:t>
+      </w:r>
+      <w:proofErr w:type="spellStart"/>
+      <w:r>
+        <w:rPr>
+          <w:sz w:val="24"/>
+          <w:szCs w:val="24"/>
+        </w:rPr>
+        <w:t>BookController</w:t>
+      </w:r>
+      <w:proofErr w:type="spellEnd"/>
+      <w:r>
+        <w:rPr>
+          <w:sz w:val="24"/>
+          <w:szCs w:val="24"/>
+        </w:rPr>
+        <w:t xml:space="preserve"> meticulously verify the functionality of the book-related API endpoints, ensuring proper handling of book creation, retrieval, update, and deletion. These tests validate the correct persistence and retrieval of book details, including their ISBN, title, publication year, price, and stock. Furthermore, they rigorously examine the relationships with associated entities such as Authors and Publishers, confirming the integrity of the many-to-many and one-to-many associations. By testing both valid and invalid data inputs, including scenarios with missing authors or non-existent publishers, these tests guarantee the robustness of the API and its adherence to defined business rules and data constraints, ultimately ensuring the reliability of the book management features within the application.</w:t>
+      </w:r>
+    </w:p>
+    <w:p>
+      <w:pPr>
+        <w:jc w:val="both"/>
+        <w:rPr>
+          <w:sz w:val="24"/>
+          <w:szCs w:val="24"/>
+        </w:rPr>
+      </w:pPr>
+    </w:p>
+    <w:p>
+      <w:pPr>
+        <w:pStyle w:val="Heading1"/>
+        <w:rPr>
+          <w:rFonts w:ascii="Times New Roman" w:hAnsi="Times New Roman"/>
+        </w:rPr>
+      </w:pPr>
+      <w:bookmarkStart w:id="38" w:name="_Toc199087051"/>
+      <w:r>
+        <w:rPr>
+          <w:rFonts w:ascii="Times New Roman" w:hAnsi="Times New Roman"/>
+        </w:rPr>
+        <w:t>Backend data filtering</w:t>
+      </w:r>
+      <w:bookmarkEnd w:id="38"/>
+    </w:p>
+    <w:p>
+      <w:pPr>
+        <w:ind w:firstLine="720"/>
+        <w:jc w:val="both"/>
+        <w:rPr>
+          <w:sz w:val="24"/>
+          <w:szCs w:val="24"/>
+        </w:rPr>
+      </w:pPr>
+      <w:r>
+        <w:rPr>
+          <w:sz w:val="24"/>
+          <w:szCs w:val="24"/>
+        </w:rPr>
+        <w:t>In essence, Spring provides the Specification API as a first-class citizen for building dynamic and type-safe queries within the data access layer. This approach avoids the need for writing numerous repository methods for every possible filter combination, promoting cleaner, more maintainable, and more flexible data retrieval logic. The framework handles the translation of these specifications into actual database queries, freeing the developer to focus on the filtering logic itself.</w:t>
+      </w:r>
+    </w:p>
+    <w:p>
+      <w:pPr>
+        <w:jc w:val="both"/>
+        <w:rPr>
+          <w:sz w:val="24"/>
+          <w:szCs w:val="24"/>
+        </w:rPr>
+      </w:pPr>
+    </w:p>
+    <w:p>
+      <w:pPr>
+        <w:pStyle w:val="Heading1"/>
+        <w:rPr>
+          <w:rFonts w:ascii="Times New Roman" w:hAnsi="Times New Roman"/>
+        </w:rPr>
+      </w:pPr>
+      <w:bookmarkStart w:id="39" w:name="_Toc199087052"/>
+      <w:r>
+        <w:rPr>
+          <w:rFonts w:ascii="Times New Roman" w:hAnsi="Times New Roman"/>
+        </w:rPr>
+        <w:t>Security Configuration</w:t>
+      </w:r>
+      <w:bookmarkEnd w:id="39"/>
+    </w:p>
+    <w:p>
+      <w:pPr>
+        <w:ind w:firstLine="720"/>
+        <w:jc w:val="both"/>
+        <w:rPr>
+          <w:sz w:val="24"/>
+          <w:szCs w:val="24"/>
+        </w:rPr>
+      </w:pPr>
+      <w:r>
+        <w:rPr>
+          <w:sz w:val="24"/>
+          <w:szCs w:val="24"/>
+        </w:rPr>
+        <w:t xml:space="preserve">This Spring Security configuration class defines the security settings for the application. The @EnableWebSecurity annotation enables Spring Security's web security features, while @EnableMethodSecurity allows for method-level security annotations. The </w:t>
+      </w:r>
+      <w:proofErr w:type="spellStart"/>
+      <w:proofErr w:type="gramStart"/>
+      <w:r>
+        <w:rPr>
+          <w:sz w:val="24"/>
+          <w:szCs w:val="24"/>
+        </w:rPr>
+        <w:t>securityFilterChain</w:t>
+      </w:r>
+      <w:proofErr w:type="spellEnd"/>
+      <w:r>
+        <w:rPr>
+          <w:sz w:val="24"/>
+          <w:szCs w:val="24"/>
+        </w:rPr>
+        <w:t xml:space="preserve"> bean</w:t>
+      </w:r>
+      <w:proofErr w:type="gramEnd"/>
+      <w:r>
+        <w:rPr>
+          <w:sz w:val="24"/>
+          <w:szCs w:val="24"/>
+        </w:rPr>
+        <w:t xml:space="preserve"> configures how HTTP requests are handled. In this specific setup, CSRF protection is disabled, and all incoming requests are permitted without authentication or authorization checks </w:t>
+      </w:r>
+      <w:r>
+        <w:rPr>
+          <w:sz w:val="24"/>
+          <w:szCs w:val="24"/>
+        </w:rPr>
+        <w:lastRenderedPageBreak/>
+        <w:t xml:space="preserve">due to </w:t>
+      </w:r>
+      <w:proofErr w:type="gramStart"/>
+      <w:r>
+        <w:rPr>
+          <w:sz w:val="24"/>
+          <w:szCs w:val="24"/>
+        </w:rPr>
+        <w:t>“.</w:t>
+      </w:r>
+      <w:proofErr w:type="spellStart"/>
+      <w:r>
+        <w:rPr>
+          <w:sz w:val="24"/>
+          <w:szCs w:val="24"/>
+        </w:rPr>
+        <w:t>anyRequest</w:t>
+      </w:r>
+      <w:proofErr w:type="spellEnd"/>
+      <w:proofErr w:type="gramEnd"/>
+      <w:r>
+        <w:rPr>
+          <w:sz w:val="24"/>
+          <w:szCs w:val="24"/>
+        </w:rPr>
+        <w:t>(</w:t>
+      </w:r>
+      <w:proofErr w:type="gramStart"/>
+      <w:r>
+        <w:rPr>
+          <w:sz w:val="24"/>
+          <w:szCs w:val="24"/>
+        </w:rPr>
+        <w:t>).</w:t>
+      </w:r>
+      <w:proofErr w:type="spellStart"/>
+      <w:r>
+        <w:rPr>
+          <w:sz w:val="24"/>
+          <w:szCs w:val="24"/>
+        </w:rPr>
+        <w:t>permitAll</w:t>
+      </w:r>
+      <w:proofErr w:type="spellEnd"/>
+      <w:proofErr w:type="gramEnd"/>
+      <w:r>
+        <w:rPr>
+          <w:sz w:val="24"/>
+          <w:szCs w:val="24"/>
+        </w:rPr>
+        <w:t xml:space="preserve">()”. Additionally, HTTP Basic authentication is enabled with default settings. The </w:t>
+      </w:r>
+      <w:proofErr w:type="spellStart"/>
+      <w:r>
+        <w:rPr>
+          <w:sz w:val="24"/>
+          <w:szCs w:val="24"/>
+        </w:rPr>
+        <w:t>passwordEncoder</w:t>
+      </w:r>
+      <w:proofErr w:type="spellEnd"/>
+      <w:r>
+        <w:rPr>
+          <w:sz w:val="24"/>
+          <w:szCs w:val="24"/>
+        </w:rPr>
+        <w:t xml:space="preserve"> bean registers a </w:t>
+      </w:r>
+      <w:proofErr w:type="spellStart"/>
+      <w:r>
+        <w:rPr>
+          <w:sz w:val="24"/>
+          <w:szCs w:val="24"/>
+        </w:rPr>
+        <w:t>BCryptPasswordEncoder</w:t>
+      </w:r>
+      <w:proofErr w:type="spellEnd"/>
+      <w:r>
+        <w:rPr>
+          <w:sz w:val="24"/>
+          <w:szCs w:val="24"/>
+        </w:rPr>
+        <w:t xml:space="preserve">, which is a strong hashing algorithm used to securely store user passwords by generating </w:t>
+      </w:r>
+      <w:proofErr w:type="gramStart"/>
+      <w:r>
+        <w:rPr>
+          <w:sz w:val="24"/>
+          <w:szCs w:val="24"/>
+        </w:rPr>
+        <w:t>a salt</w:t>
+      </w:r>
+      <w:proofErr w:type="gramEnd"/>
+      <w:r>
+        <w:rPr>
+          <w:sz w:val="24"/>
+          <w:szCs w:val="24"/>
+        </w:rPr>
+        <w:t xml:space="preserve"> and applying a one-way cryptographic function, making it computationally infeasible to reverse the process and obtain the original password from its hashed form. This mechanism ensures that even if the password database is compromised, the actual user passwords remain protected.</w:t>
+      </w:r>
+    </w:p>
+    <w:p>
+      <w:pPr>
+        <w:ind w:firstLine="720"/>
+        <w:jc w:val="both"/>
+        <w:rPr>
+          <w:sz w:val="24"/>
+          <w:szCs w:val="24"/>
+        </w:rPr>
+      </w:pPr>
+    </w:p>
+    <w:p>
+      <w:pPr>
+        <w:pStyle w:val="Heading1"/>
+        <w:rPr>
+          <w:rFonts w:ascii="Times New Roman" w:hAnsi="Times New Roman"/>
+        </w:rPr>
+      </w:pPr>
+      <w:bookmarkStart w:id="40" w:name="_Toc199087053"/>
+      <w:r>
+        <w:rPr>
+          <w:rFonts w:ascii="Times New Roman" w:hAnsi="Times New Roman"/>
+        </w:rPr>
+        <w:t>2-step Password Reset</w:t>
+      </w:r>
+      <w:bookmarkEnd w:id="40"/>
+    </w:p>
+    <w:p>
+      <w:pPr>
+        <w:ind w:firstLine="720"/>
+        <w:jc w:val="both"/>
+        <w:rPr>
+          <w:sz w:val="24"/>
+          <w:szCs w:val="24"/>
+        </w:rPr>
+      </w:pPr>
+      <w:r>
+        <w:rPr>
+          <w:sz w:val="24"/>
+          <w:szCs w:val="24"/>
+        </w:rPr>
+        <w:t xml:space="preserve">When a user initiates a password reset, </w:t>
+      </w:r>
+      <w:r>
+        <w:rPr>
+          <w:sz w:val="24"/>
+          <w:szCs w:val="24"/>
+        </w:rPr>
+        <w:t>the</w:t>
+      </w:r>
+      <w:r>
+        <w:rPr>
+          <w:sz w:val="24"/>
+          <w:szCs w:val="24"/>
+        </w:rPr>
+        <w:t xml:space="preserve"> application first generates a unique, temporary 6-digit code. This code is then associated with the user's account and stored, with a </w:t>
+      </w:r>
+      <w:r>
+        <w:rPr>
+          <w:sz w:val="24"/>
+          <w:szCs w:val="24"/>
+        </w:rPr>
+        <w:t xml:space="preserve">5-minute time </w:t>
+      </w:r>
+      <w:r>
+        <w:rPr>
+          <w:sz w:val="24"/>
+          <w:szCs w:val="24"/>
+        </w:rPr>
+        <w:t xml:space="preserve">stamp. Next, an email containing this security code and instructions on how to proceed with the password reset is sent to the user's registered email address. Upon receiving the email, the user enters the 6-digit code on a dedicated verification page within </w:t>
+      </w:r>
+      <w:r>
+        <w:rPr>
+          <w:sz w:val="24"/>
+          <w:szCs w:val="24"/>
+        </w:rPr>
+        <w:t>the</w:t>
+      </w:r>
+      <w:r>
+        <w:rPr>
+          <w:sz w:val="24"/>
+          <w:szCs w:val="24"/>
+        </w:rPr>
+        <w:t xml:space="preserve"> application. </w:t>
+      </w:r>
+      <w:r>
+        <w:rPr>
+          <w:sz w:val="24"/>
+          <w:szCs w:val="24"/>
+        </w:rPr>
+        <w:t>The</w:t>
+      </w:r>
+      <w:r>
+        <w:rPr>
+          <w:sz w:val="24"/>
+          <w:szCs w:val="24"/>
+        </w:rPr>
+        <w:t xml:space="preserve"> Java backend then validates this entered code against the stored code for that user, also checking for its expiration. If the code is valid and hasn't expired, the user is then allowed to set a new password, completing the two-step verification process and enhancing the security of the password reset flow.</w:t>
+      </w:r>
+    </w:p>
+    <w:p>
+      <w:pPr>
+        <w:ind w:firstLine="720"/>
+        <w:jc w:val="both"/>
+        <w:rPr>
+          <w:sz w:val="24"/>
+          <w:szCs w:val="24"/>
+        </w:rPr>
+      </w:pPr>
+    </w:p>
+    <w:p>
+      <w:pPr>
+        <w:pStyle w:val="Heading1"/>
+        <w:rPr>
+          <w:rFonts w:ascii="Times New Roman" w:hAnsi="Times New Roman"/>
+        </w:rPr>
+      </w:pPr>
+      <w:bookmarkStart w:id="41" w:name="_Toc199087054"/>
+      <w:r>
+        <w:rPr>
+          <w:rFonts w:ascii="Times New Roman" w:hAnsi="Times New Roman"/>
+        </w:rPr>
+        <w:t>JWT Authentication</w:t>
+      </w:r>
+      <w:bookmarkEnd w:id="41"/>
+    </w:p>
+    <w:p>
+      <w:pPr>
+        <w:ind w:firstLine="720"/>
+        <w:jc w:val="both"/>
+        <w:rPr>
+          <w:sz w:val="24"/>
+          <w:szCs w:val="24"/>
+        </w:rPr>
+      </w:pPr>
+      <w:r>
+        <w:rPr>
+          <w:sz w:val="24"/>
+          <w:szCs w:val="24"/>
+        </w:rPr>
+        <w:t>JSON Web Tokens (JWTs) offer a stateless and secure method for authenticating users and transmitting information between parties.</w:t>
+      </w:r>
+      <w:r>
+        <w:rPr>
+          <w:sz w:val="24"/>
+          <w:szCs w:val="24"/>
+          <w:vertAlign w:val="superscript"/>
+        </w:rPr>
+        <w:t xml:space="preserve"> </w:t>
+      </w:r>
+      <w:r>
+        <w:rPr>
+          <w:sz w:val="24"/>
+          <w:szCs w:val="24"/>
+        </w:rPr>
+        <w:t>Upon successful login, the server generates a JWT, which is a compact, URL-safe string comprising three parts: a header specifying the token type and signing algorithm, a payload containing claims (user information and metadata), and a signature calculated using a secret key to verify the token's integrity and authenticity.</w:t>
+      </w:r>
+      <w:r>
+        <w:rPr>
+          <w:sz w:val="24"/>
+          <w:szCs w:val="24"/>
+          <w:vertAlign w:val="superscript"/>
+        </w:rPr>
+        <w:t xml:space="preserve"> </w:t>
+      </w:r>
+      <w:r>
+        <w:rPr>
+          <w:sz w:val="24"/>
+          <w:szCs w:val="24"/>
+        </w:rPr>
+        <w:t>This JWT is then typically sent back to the client and stored in</w:t>
+      </w:r>
+      <w:r>
+        <w:rPr>
+          <w:sz w:val="24"/>
+          <w:szCs w:val="24"/>
+        </w:rPr>
+        <w:t xml:space="preserve"> the</w:t>
+      </w:r>
+      <w:r>
+        <w:rPr>
+          <w:sz w:val="24"/>
+          <w:szCs w:val="24"/>
+        </w:rPr>
+        <w:t xml:space="preserve"> local storage.</w:t>
+      </w:r>
+      <w:r>
+        <w:rPr>
+          <w:sz w:val="24"/>
+          <w:szCs w:val="24"/>
+          <w:vertAlign w:val="superscript"/>
+        </w:rPr>
+        <w:t xml:space="preserve"> </w:t>
+      </w:r>
+      <w:r>
+        <w:rPr>
+          <w:sz w:val="24"/>
+          <w:szCs w:val="24"/>
+        </w:rPr>
+        <w:t>For subsequent requests, the client includes the JWT in the Authorization header (as a Bearer token).</w:t>
+      </w:r>
+      <w:r>
+        <w:rPr>
+          <w:sz w:val="24"/>
+          <w:szCs w:val="24"/>
+          <w:vertAlign w:val="superscript"/>
+        </w:rPr>
+        <w:t xml:space="preserve"> </w:t>
+      </w:r>
+      <w:r>
+        <w:rPr>
+          <w:sz w:val="24"/>
+          <w:szCs w:val="24"/>
+        </w:rPr>
+        <w:t>The server can then verify the signature without needing to query a database for each request, and if the signature is valid, it can trust the claims within the payload, thus authenticating the user and granting access to protected resources.</w:t>
+      </w:r>
+      <w:r>
+        <w:rPr>
+          <w:sz w:val="24"/>
+          <w:szCs w:val="24"/>
+          <w:vertAlign w:val="superscript"/>
+        </w:rPr>
+        <w:t xml:space="preserve"> </w:t>
+      </w:r>
+      <w:r>
+        <w:rPr>
+          <w:sz w:val="24"/>
+          <w:szCs w:val="24"/>
+        </w:rPr>
+        <w:t>This approach simplifies backend architecture and enhances scalability.</w:t>
+      </w:r>
+    </w:p>
+    <w:p>
+      <w:pPr>
+        <w:jc w:val="both"/>
+        <w:rPr>
+          <w:sz w:val="24"/>
+          <w:szCs w:val="24"/>
+        </w:rPr>
+      </w:pPr>
+    </w:p>
+    <w:p>
+      <w:pPr>
+        <w:pStyle w:val="Heading1"/>
+        <w:rPr>
+          <w:rFonts w:ascii="Times New Roman" w:hAnsi="Times New Roman"/>
+        </w:rPr>
+      </w:pPr>
+      <w:bookmarkStart w:id="42" w:name="_Toc199087055"/>
+      <w:r>
+        <w:rPr>
+          <w:rFonts w:ascii="Times New Roman" w:hAnsi="Times New Roman"/>
+        </w:rPr>
+        <w:t>Changes for the project</w:t>
+      </w:r>
+      <w:bookmarkEnd w:id="42"/>
+    </w:p>
+    <w:p>
+      <w:pPr>
+        <w:ind w:firstLine="720"/>
+        <w:jc w:val="both"/>
+        <w:rPr>
+          <w:sz w:val="24"/>
+          <w:szCs w:val="24"/>
+        </w:rPr>
+      </w:pPr>
+      <w:r>
+        <w:rPr>
+          <w:sz w:val="24"/>
+          <w:szCs w:val="24"/>
+        </w:rPr>
+        <w:t>As part of the ongoing development of the project, I have introduced two new functionalities that enhance the realism and usability of the system as a bookshop platform:</w:t>
+      </w:r>
+    </w:p>
+    <w:p>
+      <w:pPr>
+        <w:pStyle w:val="ListParagraph"/>
+        <w:numPr>
+          <w:ilvl w:val="0"/>
+          <w:numId w:val="21"/>
+        </w:numPr>
+        <w:jc w:val="both"/>
+        <w:rPr>
+          <w:sz w:val="24"/>
+          <w:szCs w:val="24"/>
+        </w:rPr>
+      </w:pPr>
+      <w:r>
+        <w:rPr>
+          <w:b/>
+          <w:bCs/>
+          <w:sz w:val="24"/>
+          <w:szCs w:val="24"/>
+        </w:rPr>
+        <w:t>Book Navigation and Purchasing</w:t>
+      </w:r>
+      <w:r>
+        <w:rPr>
+          <w:sz w:val="24"/>
+          <w:szCs w:val="24"/>
+        </w:rPr>
+        <w:t xml:space="preserve"> </w:t>
+      </w:r>
+      <w:r>
+        <w:rPr>
+          <w:sz w:val="24"/>
+          <w:szCs w:val="24"/>
+        </w:rPr>
+        <w:sym w:font="Wingdings" w:char="F0E0"/>
+      </w:r>
+      <w:r>
+        <w:rPr>
+          <w:sz w:val="24"/>
+          <w:szCs w:val="24"/>
+        </w:rPr>
+        <w:t>Users can now browse through the list of available books and select titles they wish to purchase. This interaction mirrors a typical online bookstore experience, where users can make informed buying decisions based on the available catalog.</w:t>
+      </w:r>
+    </w:p>
+    <w:p>
+      <w:pPr>
+        <w:pStyle w:val="ListParagraph"/>
+        <w:numPr>
+          <w:ilvl w:val="0"/>
+          <w:numId w:val="21"/>
+        </w:numPr>
+        <w:jc w:val="both"/>
+        <w:rPr>
+          <w:sz w:val="24"/>
+          <w:szCs w:val="24"/>
+        </w:rPr>
+      </w:pPr>
+      <w:r>
+        <w:rPr>
+          <w:b/>
+          <w:bCs/>
+          <w:sz w:val="24"/>
+          <w:szCs w:val="24"/>
+        </w:rPr>
+        <w:t>Order Placement and Email Confirmation</w:t>
+      </w:r>
+      <w:r>
+        <w:rPr>
+          <w:sz w:val="24"/>
+          <w:szCs w:val="24"/>
+        </w:rPr>
+        <w:t xml:space="preserve"> </w:t>
+      </w:r>
+      <w:r>
+        <w:rPr>
+          <w:sz w:val="24"/>
+          <w:szCs w:val="24"/>
+        </w:rPr>
+        <w:sym w:font="Wingdings" w:char="F0E0"/>
+      </w:r>
+      <w:r>
+        <w:rPr>
+          <w:sz w:val="24"/>
+          <w:szCs w:val="24"/>
+        </w:rPr>
+        <w:t xml:space="preserve"> Once a user </w:t>
+      </w:r>
+      <w:proofErr w:type="gramStart"/>
+      <w:r>
+        <w:rPr>
+          <w:sz w:val="24"/>
+          <w:szCs w:val="24"/>
+        </w:rPr>
+        <w:t>places</w:t>
+      </w:r>
+      <w:proofErr w:type="gramEnd"/>
+      <w:r>
+        <w:rPr>
+          <w:sz w:val="24"/>
+          <w:szCs w:val="24"/>
+        </w:rPr>
+        <w:t xml:space="preserve"> an order, the backend generates a unique order number used to identify the transaction. The order is also linked to the username of the individual who placed it, ensuring traceability. After the order is successfully processed, a confirmation email is automatically sent to the user to acknowledge receipt of the purchase.</w:t>
+      </w:r>
+    </w:p>
+    <w:p>
+      <w:pPr>
+        <w:pStyle w:val="ListParagraph"/>
+        <w:numPr>
+          <w:ilvl w:val="0"/>
+          <w:numId w:val="21"/>
+        </w:numPr>
+        <w:jc w:val="both"/>
+        <w:rPr>
+          <w:sz w:val="24"/>
+          <w:szCs w:val="24"/>
+        </w:rPr>
+      </w:pPr>
+      <w:r>
+        <w:rPr>
+          <w:b/>
+          <w:bCs/>
+          <w:sz w:val="24"/>
+          <w:szCs w:val="24"/>
+        </w:rPr>
+        <w:t>Order History</w:t>
+      </w:r>
+      <w:r>
+        <w:rPr>
+          <w:sz w:val="24"/>
+          <w:szCs w:val="24"/>
+        </w:rPr>
+        <w:t xml:space="preserve"> </w:t>
+      </w:r>
+      <w:r>
+        <w:rPr>
+          <w:sz w:val="24"/>
+          <w:szCs w:val="24"/>
+        </w:rPr>
+        <w:sym w:font="Wingdings" w:char="F0E0"/>
+      </w:r>
+      <w:r>
+        <w:rPr>
+          <w:sz w:val="24"/>
+          <w:szCs w:val="24"/>
+        </w:rPr>
+        <w:t xml:space="preserve"> Users can easily access their past purchases through a dedicated view, just one click away. This order history feature enhances user experience by offering </w:t>
+      </w:r>
+      <w:r>
+        <w:rPr>
+          <w:sz w:val="24"/>
+          <w:szCs w:val="24"/>
+        </w:rPr>
+        <w:lastRenderedPageBreak/>
+        <w:t>transparency and a sense of personal account management.</w:t>
+      </w:r>
+    </w:p>
+    <w:p>
+      <w:pPr>
+        <w:pStyle w:val="ListParagraph"/>
+        <w:numPr>
+          <w:ilvl w:val="0"/>
+          <w:numId w:val="21"/>
+        </w:numPr>
+        <w:jc w:val="both"/>
+        <w:rPr>
+          <w:sz w:val="24"/>
+          <w:szCs w:val="24"/>
+        </w:rPr>
+      </w:pPr>
+      <w:r>
+        <w:rPr>
+          <w:b/>
+          <w:bCs/>
+          <w:sz w:val="24"/>
+          <w:szCs w:val="24"/>
+        </w:rPr>
+        <w:t xml:space="preserve">Stock Validation </w:t>
+      </w:r>
+      <w:r>
+        <w:rPr>
+          <w:sz w:val="24"/>
+          <w:szCs w:val="24"/>
+        </w:rPr>
+        <w:sym w:font="Wingdings" w:char="F0E0"/>
+      </w:r>
+      <w:r>
+        <w:rPr>
+          <w:sz w:val="24"/>
+          <w:szCs w:val="24"/>
+        </w:rPr>
+        <w:t xml:space="preserve"> During the purchase process, the system verifies that the requested quantity for each book does not exceed the available stock. If a user attempts to buy more units than are in stock, those specific books are excluded from the transaction, and their stock levels remain unchanged. This ensures data integrity and prevents inventory underflow.</w:t>
+      </w:r>
+    </w:p>
+    <w:p>
+      <w:pPr>
+        <w:pStyle w:val="ListParagraph"/>
+        <w:numPr>
+          <w:ilvl w:val="0"/>
+          <w:numId w:val="21"/>
+        </w:numPr>
+        <w:jc w:val="both"/>
+        <w:rPr>
+          <w:sz w:val="24"/>
+          <w:szCs w:val="24"/>
+        </w:rPr>
+      </w:pPr>
+      <w:r>
+        <w:rPr>
+          <w:b/>
+          <w:bCs/>
+          <w:sz w:val="24"/>
+          <w:szCs w:val="24"/>
+        </w:rPr>
+        <w:t xml:space="preserve">Improved Data Handling via DTOs </w:t>
+      </w:r>
+      <w:r>
+        <w:rPr>
+          <w:sz w:val="24"/>
+          <w:szCs w:val="24"/>
+        </w:rPr>
+        <w:sym w:font="Wingdings" w:char="F0E0"/>
+      </w:r>
+      <w:r>
+        <w:rPr>
+          <w:sz w:val="24"/>
+          <w:szCs w:val="24"/>
+        </w:rPr>
+        <w:t xml:space="preserve"> Several new Data Transfer Objects (DTOs) have been added to streamline the communication between the frontend and backend. These DTOs help to cleanly map and parse incoming JSON payloads, improving code maintainability and reducing the likelihood of runtime errors.</w:t>
+      </w:r>
+    </w:p>
+    <w:p>
+      <w:pPr>
+        <w:ind w:firstLine="720"/>
+        <w:jc w:val="both"/>
+        <w:rPr>
+          <w:sz w:val="24"/>
+          <w:szCs w:val="24"/>
+        </w:rPr>
+      </w:pPr>
+    </w:p>
+    <w:p>
+      <w:pPr>
+        <w:ind w:firstLine="720"/>
+        <w:jc w:val="both"/>
+        <w:rPr>
+          <w:sz w:val="24"/>
+          <w:szCs w:val="24"/>
+        </w:rPr>
+      </w:pPr>
+      <w:r>
+        <w:rPr>
+          <w:sz w:val="24"/>
+          <w:szCs w:val="24"/>
+        </w:rPr>
+        <w:t>These enhancements bring the project closer to a functional and user-friendly bookshop application, aligning the system’s behavior with real-world expectations.</w:t>
+      </w:r>
+    </w:p>
+    <w:p>
+      <w:pPr>
+        <w:jc w:val="both"/>
+        <w:rPr>
+          <w:sz w:val="24"/>
+          <w:szCs w:val="24"/>
+        </w:rPr>
+      </w:pPr>
+    </w:p>
+    <w:p>
+      <w:pPr>
+        <w:jc w:val="both"/>
+        <w:rPr>
+          <w:sz w:val="24"/>
+          <w:szCs w:val="24"/>
+        </w:rPr>
+      </w:pPr>
       <w:r>
         <w:rPr>
           <w:noProof/>
         </w:rPr>
+        <w:pict w14:anchorId="101EFEFC">
+          <v:shape id="_x0000_s1046" type="#_x0000_t202" style="position:absolute;left:0;text-align:left;margin-left:143.05pt;margin-top:429.4pt;width:149.5pt;height:.05pt;z-index:251689472;mso-position-horizontal-relative:text;mso-position-vertical-relative:text" stroked="f">
+            <v:textbox style="mso-fit-shape-to-text:t" inset="0,0,0,0">
+              <w:txbxContent>
+                <w:p>
+                  <w:pPr>
+                    <w:pStyle w:val="Caption"/>
+                    <w:jc w:val="center"/>
+                    <w:rPr>
+                      <w:noProof/>
+                      <w:sz w:val="20"/>
+                      <w:szCs w:val="20"/>
+                    </w:rPr>
+                  </w:pPr>
+                  <w:r>
+                    <w:t xml:space="preserve">Figure </w:t>
+                  </w:r>
+                  <w:fldSimple w:instr=" SEQ Figure \* ARABIC ">
+                    <w:r>
+                      <w:rPr>
+                        <w:noProof/>
+                      </w:rPr>
+                      <w:t>11</w:t>
+                    </w:r>
+                  </w:fldSimple>
+                  <w:r>
+                    <w:t>. The updated use case diagram for the user actor.</w:t>
+                  </w:r>
+                </w:p>
+              </w:txbxContent>
+            </v:textbox>
+            <w10:wrap type="topAndBottom"/>
+          </v:shape>
+        </w:pict>
+      </w:r>
+      <w:r>
+        <w:rPr>
+          <w:noProof/>
+        </w:rPr>
         <w:drawing>
-          <wp:anchor distT="0" distB="0" distL="114300" distR="114300" simplePos="0" relativeHeight="251655680" behindDoc="0" locked="0" layoutInCell="1" allowOverlap="1" wp14:anchorId="1669CE70" wp14:editId="7AD567E1">
+          <wp:anchor distT="0" distB="0" distL="114300" distR="114300" simplePos="0" relativeHeight="251687424" behindDoc="0" locked="0" layoutInCell="1" allowOverlap="1" wp14:anchorId="134D7724" wp14:editId="30A0807A">
             <wp:simplePos x="0" y="0"/>
             <wp:positionH relativeFrom="column">
-              <wp:posOffset>1295400</wp:posOffset>
+              <wp:posOffset>1816735</wp:posOffset>
             </wp:positionH>
             <wp:positionV relativeFrom="paragraph">
-              <wp:posOffset>416560</wp:posOffset>
+              <wp:posOffset>2547620</wp:posOffset>
             </wp:positionV>
-            <wp:extent cx="3352800" cy="3545840"/>
+            <wp:extent cx="1898650" cy="2848610"/>
             <wp:effectExtent l="0" t="0" r="0" b="0"/>
             <wp:wrapTopAndBottom/>
-            <wp:docPr id="1630529632" name="Picture 3"/>
+            <wp:docPr id="729246563" name="Picture 1" descr="A screen shot of a computer screen&#10;&#10;AI-generated content may be incorrect."/>
             <wp:cNvGraphicFramePr>
               <a:graphicFrameLocks xmlns:a="http://schemas.openxmlformats.org/drawingml/2006/main" noChangeAspect="1"/>
             </wp:cNvGraphicFramePr>
@@ -6914,11 +8143,11 @@
               <a:graphicData uri="http://schemas.openxmlformats.org/drawingml/2006/picture">
                 <pic:pic xmlns:pic="http://schemas.openxmlformats.org/drawingml/2006/picture">
                   <pic:nvPicPr>
-                    <pic:cNvPr id="1630529632" name="Picture 3"/>
+                    <pic:cNvPr id="729246563" name="Picture 1" descr="A screen shot of a computer screen&#10;&#10;AI-generated content may be incorrect."/>
                     <pic:cNvPicPr/>
                   </pic:nvPicPr>
                   <pic:blipFill>
-                    <a:blip r:embed="rId21">
+                    <a:blip r:embed="rId22">
                       <a:extLst>
                         <a:ext uri="{28A0092B-C50C-407E-A947-70E740481C1C}">
                           <a14:useLocalDpi xmlns:a14="http://schemas.microsoft.com/office/drawing/2010/main" val="0"/>
@@ -6932,7 +8161,7 @@
                   <pic:spPr>
                     <a:xfrm>
                       <a:off x="0" y="0"/>
-                      <a:ext cx="3352800" cy="3545840"/>
+                      <a:ext cx="1898650" cy="2848610"/>
                     </a:xfrm>
                     <a:prstGeom prst="rect">
                       <a:avLst/>
@@ -6952,966 +8181,115 @@
       </w:r>
       <w:r>
         <w:rPr>
-          <w:sz w:val="24"/>
-          <w:szCs w:val="24"/>
-        </w:rPr>
-        <w:t xml:space="preserve">The </w:t>
-      </w:r>
-      <w:proofErr w:type="spellStart"/>
-      <w:r>
-        <w:rPr>
-          <w:i/>
-          <w:iCs/>
-          <w:sz w:val="24"/>
-          <w:szCs w:val="24"/>
-        </w:rPr>
-        <w:t>app_user</w:t>
-      </w:r>
-      <w:proofErr w:type="spellEnd"/>
-      <w:r>
-        <w:rPr>
-          <w:i/>
-          <w:iCs/>
-          <w:sz w:val="24"/>
-          <w:szCs w:val="24"/>
-        </w:rPr>
-        <w:t xml:space="preserve"> </w:t>
-      </w:r>
-      <w:r>
-        <w:rPr>
-          <w:sz w:val="24"/>
-          <w:szCs w:val="24"/>
-        </w:rPr>
-        <w:t>table stores information about the users of the system – admins, employees, customers etc.</w:t>
-      </w:r>
-    </w:p>
-    <w:p>
-      <w:pPr>
-        <w:widowControl/>
-        <w:spacing w:after="200" w:line="276" w:lineRule="auto"/>
-        <w:rPr>
-          <w:sz w:val="24"/>
-          <w:szCs w:val="24"/>
-        </w:rPr>
-      </w:pPr>
+          <w:noProof/>
+        </w:rPr>
+        <w:pict w14:anchorId="2F7C8DCA">
+          <v:shape id="_x0000_s1044" type="#_x0000_t202" style="position:absolute;left:0;text-align:left;margin-left:0;margin-top:151.25pt;width:468pt;height:.05pt;z-index:251686400;mso-position-horizontal-relative:text;mso-position-vertical-relative:text" stroked="f">
+            <v:textbox style="mso-next-textbox:#_x0000_s1044;mso-fit-shape-to-text:t" inset="0,0,0,0">
+              <w:txbxContent>
+                <w:p>
+                  <w:pPr>
+                    <w:pStyle w:val="Caption"/>
+                    <w:jc w:val="center"/>
+                  </w:pPr>
+                  <w:r>
+                    <w:t xml:space="preserve">Figure </w:t>
+                  </w:r>
+                  <w:fldSimple w:instr=" SEQ Figure \* ARABIC ">
+                    <w:r>
+                      <w:rPr>
+                        <w:noProof/>
+                      </w:rPr>
+                      <w:t>12</w:t>
+                    </w:r>
+                  </w:fldSimple>
+                  <w:r>
+                    <w:t>. The Order Service class diagram.</w:t>
+                  </w:r>
+                </w:p>
+              </w:txbxContent>
+            </v:textbox>
+            <w10:wrap type="topAndBottom"/>
+          </v:shape>
+        </w:pict>
+      </w:r>
+      <w:r>
+        <w:rPr>
+          <w:noProof/>
+          <w:sz w:val="24"/>
+          <w:szCs w:val="24"/>
+        </w:rPr>
+        <w:drawing>
+          <wp:anchor distT="0" distB="0" distL="114300" distR="114300" simplePos="0" relativeHeight="251674112" behindDoc="0" locked="0" layoutInCell="1" allowOverlap="1" wp14:anchorId="62F56894" wp14:editId="5BC059ED">
+            <wp:simplePos x="0" y="0"/>
+            <wp:positionH relativeFrom="column">
+              <wp:posOffset>0</wp:posOffset>
+            </wp:positionH>
+            <wp:positionV relativeFrom="paragraph">
+              <wp:posOffset>0</wp:posOffset>
+            </wp:positionV>
+            <wp:extent cx="5943600" cy="1863725"/>
+            <wp:effectExtent l="0" t="0" r="0" b="0"/>
+            <wp:wrapTopAndBottom/>
+            <wp:docPr id="844032878" name="Picture 1" descr="A screenshot of a computer program&#10;&#10;AI-generated content may be incorrect."/>
+            <wp:cNvGraphicFramePr>
+              <a:graphicFrameLocks xmlns:a="http://schemas.openxmlformats.org/drawingml/2006/main" noChangeAspect="1"/>
+            </wp:cNvGraphicFramePr>
+            <a:graphic xmlns:a="http://schemas.openxmlformats.org/drawingml/2006/main">
+              <a:graphicData uri="http://schemas.openxmlformats.org/drawingml/2006/picture">
+                <pic:pic xmlns:pic="http://schemas.openxmlformats.org/drawingml/2006/picture">
+                  <pic:nvPicPr>
+                    <pic:cNvPr id="844032878" name="Picture 1" descr="A screenshot of a computer program&#10;&#10;AI-generated content may be incorrect."/>
+                    <pic:cNvPicPr/>
+                  </pic:nvPicPr>
+                  <pic:blipFill rotWithShape="1">
+                    <a:blip r:embed="rId23"/>
+                    <a:srcRect l="-321" t="56524" r="321" b="1154"/>
+                    <a:stretch/>
+                  </pic:blipFill>
+                  <pic:spPr bwMode="auto">
+                    <a:xfrm>
+                      <a:off x="0" y="0"/>
+                      <a:ext cx="5943600" cy="1863725"/>
+                    </a:xfrm>
+                    <a:prstGeom prst="rect">
+                      <a:avLst/>
+                    </a:prstGeom>
+                    <a:ln>
+                      <a:noFill/>
+                    </a:ln>
+                    <a:extLst>
+                      <a:ext uri="{53640926-AAD7-44D8-BBD7-CCE9431645EC}">
+                        <a14:shadowObscured xmlns:a14="http://schemas.microsoft.com/office/drawing/2010/main"/>
+                      </a:ext>
+                    </a:extLst>
+                  </pic:spPr>
+                </pic:pic>
+              </a:graphicData>
+            </a:graphic>
+            <wp14:sizeRelV relativeFrom="margin">
+              <wp14:pctHeight>0</wp14:pctHeight>
+            </wp14:sizeRelV>
+          </wp:anchor>
+        </w:drawing>
+      </w:r>
     </w:p>
     <w:p>
       <w:pPr>
         <w:pStyle w:val="Heading1"/>
-      </w:pPr>
-      <w:bookmarkStart w:id="35" w:name="_Toc198025887"/>
-      <w:r>
-        <w:t>Testing</w:t>
-      </w:r>
-      <w:bookmarkEnd w:id="35"/>
-    </w:p>
-    <w:p>
-      <w:pPr>
-        <w:pStyle w:val="Heading2"/>
-      </w:pPr>
-      <w:bookmarkStart w:id="36" w:name="_Toc198025888"/>
-      <w:r>
-        <w:t>Unit testing</w:t>
-      </w:r>
-      <w:bookmarkEnd w:id="36"/>
-    </w:p>
-    <w:p>
-      <w:pPr>
-        <w:ind w:firstLine="720"/>
-        <w:jc w:val="both"/>
-        <w:rPr>
-          <w:sz w:val="24"/>
-          <w:szCs w:val="24"/>
-        </w:rPr>
-      </w:pPr>
-      <w:r>
-        <w:rPr>
-          <w:sz w:val="24"/>
-          <w:szCs w:val="24"/>
-        </w:rPr>
-        <w:t xml:space="preserve">This unit test </w:t>
-      </w:r>
-      <w:proofErr w:type="gramStart"/>
-      <w:r>
-        <w:rPr>
-          <w:sz w:val="24"/>
-          <w:szCs w:val="24"/>
-        </w:rPr>
-        <w:t>suite</w:t>
-      </w:r>
-      <w:proofErr w:type="gramEnd"/>
-      <w:r>
-        <w:rPr>
-          <w:sz w:val="24"/>
-          <w:szCs w:val="24"/>
-        </w:rPr>
-        <w:t xml:space="preserve"> for the </w:t>
-      </w:r>
-      <w:proofErr w:type="spellStart"/>
-      <w:r>
-        <w:rPr>
-          <w:sz w:val="24"/>
-          <w:szCs w:val="24"/>
-        </w:rPr>
-        <w:t>AppUserService</w:t>
-      </w:r>
-      <w:proofErr w:type="spellEnd"/>
-      <w:r>
-        <w:rPr>
-          <w:sz w:val="24"/>
-          <w:szCs w:val="24"/>
-        </w:rPr>
-        <w:t xml:space="preserve"> focuses on verifying the core business logic for managing </w:t>
-      </w:r>
-      <w:proofErr w:type="spellStart"/>
-      <w:r>
-        <w:rPr>
-          <w:sz w:val="24"/>
-          <w:szCs w:val="24"/>
-        </w:rPr>
-        <w:t>AppUser</w:t>
-      </w:r>
-      <w:proofErr w:type="spellEnd"/>
-      <w:r>
-        <w:rPr>
-          <w:sz w:val="24"/>
-          <w:szCs w:val="24"/>
-        </w:rPr>
-        <w:t xml:space="preserve"> entities in isolation. By employing mocking with Mockito, the tests simulate the behavior of the </w:t>
-      </w:r>
-      <w:proofErr w:type="spellStart"/>
-      <w:r>
-        <w:rPr>
-          <w:sz w:val="24"/>
-          <w:szCs w:val="24"/>
-        </w:rPr>
-        <w:t>AppUserRepo</w:t>
-      </w:r>
-      <w:proofErr w:type="spellEnd"/>
-      <w:r>
-        <w:rPr>
-          <w:sz w:val="24"/>
-          <w:szCs w:val="24"/>
-        </w:rPr>
-        <w:t xml:space="preserve"> and </w:t>
-      </w:r>
-      <w:proofErr w:type="spellStart"/>
-      <w:r>
-        <w:rPr>
-          <w:sz w:val="24"/>
-          <w:szCs w:val="24"/>
-        </w:rPr>
-        <w:t>PasswordEncoder</w:t>
-      </w:r>
-      <w:proofErr w:type="spellEnd"/>
-      <w:r>
-        <w:rPr>
-          <w:sz w:val="24"/>
-          <w:szCs w:val="24"/>
-        </w:rPr>
-        <w:t xml:space="preserve"> dependencies, allowing for a concentrated examination of the service methods such as </w:t>
-      </w:r>
-      <w:proofErr w:type="spellStart"/>
-      <w:r>
-        <w:rPr>
-          <w:sz w:val="24"/>
-          <w:szCs w:val="24"/>
-        </w:rPr>
-        <w:t>findAllUsers</w:t>
-      </w:r>
-      <w:proofErr w:type="spellEnd"/>
-      <w:r>
-        <w:rPr>
-          <w:sz w:val="24"/>
-          <w:szCs w:val="24"/>
-        </w:rPr>
-        <w:t xml:space="preserve">, </w:t>
-      </w:r>
-      <w:proofErr w:type="spellStart"/>
-      <w:r>
-        <w:rPr>
-          <w:sz w:val="24"/>
-          <w:szCs w:val="24"/>
-        </w:rPr>
-        <w:t>addAppUser</w:t>
-      </w:r>
-      <w:proofErr w:type="spellEnd"/>
-      <w:r>
-        <w:rPr>
-          <w:sz w:val="24"/>
-          <w:szCs w:val="24"/>
-        </w:rPr>
-        <w:t xml:space="preserve">, </w:t>
-      </w:r>
-      <w:proofErr w:type="spellStart"/>
-      <w:r>
-        <w:rPr>
-          <w:sz w:val="24"/>
-          <w:szCs w:val="24"/>
-        </w:rPr>
-        <w:t>deleteByIds</w:t>
-      </w:r>
-      <w:proofErr w:type="spellEnd"/>
-      <w:r>
-        <w:rPr>
-          <w:sz w:val="24"/>
-          <w:szCs w:val="24"/>
-        </w:rPr>
-        <w:t xml:space="preserve">, and </w:t>
-      </w:r>
-      <w:proofErr w:type="spellStart"/>
-      <w:r>
-        <w:rPr>
-          <w:sz w:val="24"/>
-          <w:szCs w:val="24"/>
-        </w:rPr>
-        <w:t>updateAppUser</w:t>
-      </w:r>
-      <w:proofErr w:type="spellEnd"/>
-      <w:r>
-        <w:rPr>
-          <w:sz w:val="24"/>
-          <w:szCs w:val="24"/>
-        </w:rPr>
-        <w:t xml:space="preserve">. The tests assert that the service correctly interacts with the repository (e.g., saving, finding, deleting), properly encodes passwords using the </w:t>
-      </w:r>
-      <w:proofErr w:type="spellStart"/>
-      <w:r>
-        <w:rPr>
-          <w:sz w:val="24"/>
-          <w:szCs w:val="24"/>
-        </w:rPr>
-        <w:t>PasswordEncoder</w:t>
-      </w:r>
-      <w:proofErr w:type="spellEnd"/>
-      <w:r>
-        <w:rPr>
-          <w:sz w:val="24"/>
-          <w:szCs w:val="24"/>
-        </w:rPr>
-        <w:t xml:space="preserve"> before persistence, and accurately processes user data transfer objects (DTOs) to perform create and update operations. These tests ensure that the service layer functions as expected, independent of the underlying data access implementation, contributing to a more robust and maintainable application.</w:t>
-      </w:r>
-    </w:p>
-    <w:p>
-      <w:pPr>
-        <w:ind w:firstLine="720"/>
-        <w:jc w:val="both"/>
-        <w:rPr>
-          <w:sz w:val="24"/>
-          <w:szCs w:val="24"/>
-        </w:rPr>
-      </w:pPr>
-      <w:r>
-        <w:rPr>
-          <w:sz w:val="24"/>
-          <w:szCs w:val="24"/>
-        </w:rPr>
-        <w:t xml:space="preserve">This unit test suite for the </w:t>
-      </w:r>
-      <w:proofErr w:type="spellStart"/>
-      <w:r>
-        <w:rPr>
-          <w:sz w:val="24"/>
-          <w:szCs w:val="24"/>
-        </w:rPr>
-        <w:t>AuthorService</w:t>
-      </w:r>
-      <w:proofErr w:type="spellEnd"/>
-      <w:r>
-        <w:rPr>
-          <w:sz w:val="24"/>
-          <w:szCs w:val="24"/>
-        </w:rPr>
-        <w:t xml:space="preserve"> meticulously examines the service's operations for managing Author entities in isolation. By leveraging Mockito to mock the </w:t>
-      </w:r>
-      <w:proofErr w:type="spellStart"/>
-      <w:r>
-        <w:rPr>
-          <w:sz w:val="24"/>
-          <w:szCs w:val="24"/>
-        </w:rPr>
-        <w:t>AuthorRepo</w:t>
-      </w:r>
-      <w:proofErr w:type="spellEnd"/>
-      <w:r>
-        <w:rPr>
-          <w:sz w:val="24"/>
-          <w:szCs w:val="24"/>
-        </w:rPr>
-        <w:t>, the tests precisely control the behavior of the data access layer. The test cases cover essential functionalities such as retrieving all authors, adding new authors, deleting authors individually and in batches, and updating existing author information. Assertions within each test verify that the service correctly interacts with the repository methods (</w:t>
-      </w:r>
-      <w:proofErr w:type="spellStart"/>
-      <w:r>
-        <w:rPr>
-          <w:sz w:val="24"/>
-          <w:szCs w:val="24"/>
-        </w:rPr>
-        <w:t>findAll</w:t>
-      </w:r>
-      <w:proofErr w:type="spellEnd"/>
-      <w:r>
-        <w:rPr>
-          <w:sz w:val="24"/>
-          <w:szCs w:val="24"/>
-        </w:rPr>
-        <w:t xml:space="preserve">, save, </w:t>
-      </w:r>
-      <w:proofErr w:type="spellStart"/>
-      <w:r>
-        <w:rPr>
-          <w:sz w:val="24"/>
-          <w:szCs w:val="24"/>
-        </w:rPr>
-        <w:t>deleteById</w:t>
-      </w:r>
-      <w:proofErr w:type="spellEnd"/>
-      <w:r>
-        <w:rPr>
-          <w:sz w:val="24"/>
-          <w:szCs w:val="24"/>
-        </w:rPr>
-        <w:t xml:space="preserve">, </w:t>
-      </w:r>
-      <w:proofErr w:type="spellStart"/>
-      <w:r>
-        <w:rPr>
-          <w:sz w:val="24"/>
-          <w:szCs w:val="24"/>
-        </w:rPr>
-        <w:t>findById</w:t>
-      </w:r>
-      <w:proofErr w:type="spellEnd"/>
-      <w:r>
-        <w:rPr>
-          <w:sz w:val="24"/>
-          <w:szCs w:val="24"/>
-        </w:rPr>
-        <w:t xml:space="preserve">) and that the data transformations and operations within the service logic are performed as </w:t>
-      </w:r>
-      <w:r>
-        <w:rPr>
-          <w:sz w:val="24"/>
-          <w:szCs w:val="24"/>
+        <w:rPr>
+          <w:rFonts w:ascii="Times New Roman" w:hAnsi="Times New Roman"/>
+        </w:rPr>
+      </w:pPr>
+      <w:bookmarkStart w:id="43" w:name="_Toc199087056"/>
+      <w:r>
+        <w:rPr>
+          <w:rFonts w:ascii="Times New Roman" w:hAnsi="Times New Roman"/>
         </w:rPr>
         <w:lastRenderedPageBreak/>
-        <w:t>expected, ensuring the reliable management of author data within the application's domain.</w:t>
-      </w:r>
-    </w:p>
-    <w:p>
-      <w:pPr>
-        <w:ind w:firstLine="720"/>
-        <w:jc w:val="both"/>
-        <w:rPr>
-          <w:sz w:val="24"/>
-          <w:szCs w:val="24"/>
-        </w:rPr>
-      </w:pPr>
-    </w:p>
-    <w:p>
-      <w:pPr>
-        <w:pStyle w:val="Heading2"/>
-      </w:pPr>
-      <w:bookmarkStart w:id="37" w:name="_Toc198025889"/>
-      <w:r>
-        <w:t>Integration testing</w:t>
-      </w:r>
-      <w:bookmarkEnd w:id="37"/>
-    </w:p>
-    <w:p>
-      <w:pPr>
-        <w:ind w:firstLine="720"/>
-        <w:jc w:val="both"/>
-        <w:rPr>
-          <w:sz w:val="24"/>
-          <w:szCs w:val="24"/>
-        </w:rPr>
-      </w:pPr>
-      <w:r>
-        <w:rPr>
-          <w:sz w:val="24"/>
-          <w:szCs w:val="24"/>
-        </w:rPr>
-        <w:t>Database seeding from JSON ensures a consistent and repeatable testing environment. Before running tests, the application reads the JSON, parses the data, and inserts it into the database. This allows tests to operate on known data, making test outcomes predictable and easier to verify. It's a common practice for integration and end-to-end testing where interactions with the database are involved.</w:t>
-      </w:r>
-    </w:p>
-    <w:p>
-      <w:pPr>
-        <w:ind w:firstLine="720"/>
-        <w:jc w:val="both"/>
-        <w:rPr>
-          <w:sz w:val="24"/>
-          <w:szCs w:val="24"/>
-        </w:rPr>
-      </w:pPr>
-      <w:r>
-        <w:rPr>
-          <w:sz w:val="24"/>
-          <w:szCs w:val="24"/>
-        </w:rPr>
-        <w:t>Th</w:t>
-      </w:r>
-      <w:r>
-        <w:rPr>
-          <w:sz w:val="24"/>
-          <w:szCs w:val="24"/>
-        </w:rPr>
-        <w:t>e</w:t>
-      </w:r>
-      <w:r>
-        <w:rPr>
-          <w:sz w:val="24"/>
-          <w:szCs w:val="24"/>
-        </w:rPr>
-        <w:t xml:space="preserve"> integration test </w:t>
-      </w:r>
-      <w:proofErr w:type="gramStart"/>
-      <w:r>
-        <w:rPr>
-          <w:sz w:val="24"/>
-          <w:szCs w:val="24"/>
-        </w:rPr>
-        <w:t>suite</w:t>
-      </w:r>
-      <w:proofErr w:type="gramEnd"/>
-      <w:r>
-        <w:rPr>
-          <w:sz w:val="24"/>
-          <w:szCs w:val="24"/>
-        </w:rPr>
-        <w:t xml:space="preserve"> for the </w:t>
-      </w:r>
-      <w:proofErr w:type="spellStart"/>
-      <w:r>
-        <w:rPr>
-          <w:sz w:val="24"/>
-          <w:szCs w:val="24"/>
-        </w:rPr>
-        <w:t>AppUserController</w:t>
-      </w:r>
-      <w:proofErr w:type="spellEnd"/>
-      <w:r>
-        <w:rPr>
-          <w:sz w:val="24"/>
-          <w:szCs w:val="24"/>
-        </w:rPr>
-        <w:t xml:space="preserve"> thoroughly validates the API endpoints for managing </w:t>
-      </w:r>
-      <w:proofErr w:type="spellStart"/>
-      <w:r>
-        <w:rPr>
-          <w:sz w:val="24"/>
-          <w:szCs w:val="24"/>
-        </w:rPr>
-        <w:t>AppUser</w:t>
-      </w:r>
-      <w:proofErr w:type="spellEnd"/>
-      <w:r>
-        <w:rPr>
-          <w:sz w:val="24"/>
-          <w:szCs w:val="24"/>
-        </w:rPr>
-        <w:t xml:space="preserve"> entities. It covers scenarios such as retrieving all users, adding new users with both valid and invalid payloads (including password validation and duplicate user checks), deleting users by ID, updating existing user information with valid and invalid data (including non-existent users and password validation), and performing user login with correct and incorrect credentials. By interacting with the actual controller and relying on an embedded test database populated with seed data, these tests ensure the correct behavior of the API endpoints, data validation, database interactions, and the application's response to various requests, including status codes and response body content.</w:t>
-      </w:r>
-    </w:p>
-    <w:p>
-      <w:pPr>
-        <w:ind w:firstLine="720"/>
-        <w:jc w:val="both"/>
-        <w:rPr>
-          <w:sz w:val="24"/>
-          <w:szCs w:val="24"/>
-        </w:rPr>
-      </w:pPr>
-      <w:r>
-        <w:rPr>
-          <w:sz w:val="24"/>
-          <w:szCs w:val="24"/>
-        </w:rPr>
-        <w:t xml:space="preserve">The integration tests for the </w:t>
-      </w:r>
-      <w:proofErr w:type="spellStart"/>
-      <w:r>
-        <w:rPr>
-          <w:sz w:val="24"/>
-          <w:szCs w:val="24"/>
-        </w:rPr>
-        <w:t>BookController</w:t>
-      </w:r>
-      <w:proofErr w:type="spellEnd"/>
-      <w:r>
-        <w:rPr>
-          <w:sz w:val="24"/>
-          <w:szCs w:val="24"/>
-        </w:rPr>
-        <w:t xml:space="preserve"> meticulously verify the functionality of the book-related API endpoints, ensuring proper handling of book creation, retrieval, update, and deletion. These tests validate the correct persistence and retrieval of book details, including their ISBN, title, publication year, price, and stock. Furthermore, they rigorously examine the relationships with associated entities such as Authors and Publishers, confirming the integrity of the many-to-many and one-to-many associations. By testing both valid and invalid data inputs, including scenarios with missing authors or non-existent publishers, these tests guarantee the robustness of the API and its adherence to defined business rules and data constraints, ultimately ensuring the reliability of the book management features within the application.</w:t>
-      </w:r>
-    </w:p>
-    <w:p>
-      <w:pPr>
-        <w:jc w:val="both"/>
-        <w:rPr>
-          <w:sz w:val="24"/>
-          <w:szCs w:val="24"/>
-        </w:rPr>
-      </w:pPr>
-    </w:p>
-    <w:p>
-      <w:pPr>
-        <w:pStyle w:val="Heading1"/>
-      </w:pPr>
-      <w:bookmarkStart w:id="38" w:name="_Toc198025890"/>
-      <w:r>
-        <w:t>Backend data filtering</w:t>
-      </w:r>
-      <w:bookmarkEnd w:id="38"/>
-    </w:p>
-    <w:p>
-      <w:pPr>
-        <w:ind w:firstLine="720"/>
-        <w:jc w:val="both"/>
-        <w:rPr>
-          <w:sz w:val="24"/>
-          <w:szCs w:val="24"/>
-        </w:rPr>
-      </w:pPr>
-      <w:r>
-        <w:rPr>
-          <w:sz w:val="24"/>
-          <w:szCs w:val="24"/>
-        </w:rPr>
-        <w:t>In essence, Spring provides the Specification API as a first-class citizen for building dynamic and type-safe queries within the data access layer. This approach avoids the need for writing numerous repository methods for every possible filter combination, promoting cleaner, more maintainable, and more flexible data retrieval logic. The framework handles the translation of these specifications into actual database queries, freeing the developer to focus on the filtering logic itself.</w:t>
-      </w:r>
-    </w:p>
-    <w:p>
-      <w:pPr>
-        <w:jc w:val="both"/>
-        <w:rPr>
-          <w:sz w:val="24"/>
-          <w:szCs w:val="24"/>
-        </w:rPr>
-      </w:pPr>
-    </w:p>
-    <w:p>
-      <w:pPr>
-        <w:pStyle w:val="Heading1"/>
-      </w:pPr>
-      <w:bookmarkStart w:id="39" w:name="_Toc198025891"/>
-      <w:r>
-        <w:t>Security Configuration</w:t>
-      </w:r>
-      <w:bookmarkEnd w:id="39"/>
-    </w:p>
-    <w:p>
-      <w:pPr>
-        <w:ind w:firstLine="720"/>
-        <w:jc w:val="both"/>
-        <w:rPr>
-          <w:sz w:val="24"/>
-          <w:szCs w:val="24"/>
-        </w:rPr>
-      </w:pPr>
-      <w:r>
-        <w:rPr>
-          <w:sz w:val="24"/>
-          <w:szCs w:val="24"/>
-        </w:rPr>
-        <w:t xml:space="preserve">This Spring Security configuration class defines the security settings for the application. The @EnableWebSecurity annotation enables Spring Security's web security features, while @EnableMethodSecurity allows for method-level security annotations. The </w:t>
-      </w:r>
-      <w:proofErr w:type="spellStart"/>
-      <w:proofErr w:type="gramStart"/>
-      <w:r>
-        <w:rPr>
-          <w:sz w:val="24"/>
-          <w:szCs w:val="24"/>
-        </w:rPr>
-        <w:t>securityFilterChain</w:t>
-      </w:r>
-      <w:proofErr w:type="spellEnd"/>
-      <w:r>
-        <w:rPr>
-          <w:sz w:val="24"/>
-          <w:szCs w:val="24"/>
-        </w:rPr>
-        <w:t xml:space="preserve"> bean</w:t>
-      </w:r>
-      <w:proofErr w:type="gramEnd"/>
-      <w:r>
-        <w:rPr>
-          <w:sz w:val="24"/>
-          <w:szCs w:val="24"/>
-        </w:rPr>
-        <w:t xml:space="preserve"> configures how HTTP requests are handled. In this specific setup, CSRF protection is disabled, and all incoming requests are permitted without authentication or authorization checks due to </w:t>
-      </w:r>
-      <w:proofErr w:type="gramStart"/>
-      <w:r>
-        <w:rPr>
-          <w:sz w:val="24"/>
-          <w:szCs w:val="24"/>
-        </w:rPr>
-        <w:t>“</w:t>
-      </w:r>
-      <w:r>
-        <w:rPr>
-          <w:sz w:val="24"/>
-          <w:szCs w:val="24"/>
-        </w:rPr>
-        <w:t>.</w:t>
-      </w:r>
-      <w:proofErr w:type="spellStart"/>
-      <w:r>
-        <w:rPr>
-          <w:sz w:val="24"/>
-          <w:szCs w:val="24"/>
-        </w:rPr>
-        <w:t>anyRequest</w:t>
-      </w:r>
-      <w:proofErr w:type="spellEnd"/>
-      <w:proofErr w:type="gramEnd"/>
-      <w:r>
-        <w:rPr>
-          <w:sz w:val="24"/>
-          <w:szCs w:val="24"/>
-        </w:rPr>
-        <w:t>(</w:t>
-      </w:r>
-      <w:proofErr w:type="gramStart"/>
-      <w:r>
-        <w:rPr>
-          <w:sz w:val="24"/>
-          <w:szCs w:val="24"/>
-        </w:rPr>
-        <w:t>).</w:t>
-      </w:r>
-      <w:proofErr w:type="spellStart"/>
-      <w:r>
-        <w:rPr>
-          <w:sz w:val="24"/>
-          <w:szCs w:val="24"/>
-        </w:rPr>
-        <w:t>permitAll</w:t>
-      </w:r>
-      <w:proofErr w:type="spellEnd"/>
-      <w:proofErr w:type="gramEnd"/>
-      <w:r>
-        <w:rPr>
-          <w:sz w:val="24"/>
-          <w:szCs w:val="24"/>
-        </w:rPr>
-        <w:t>()</w:t>
-      </w:r>
-      <w:r>
-        <w:rPr>
-          <w:sz w:val="24"/>
-          <w:szCs w:val="24"/>
-        </w:rPr>
-        <w:t>”.</w:t>
-      </w:r>
-      <w:r>
-        <w:rPr>
-          <w:sz w:val="24"/>
-          <w:szCs w:val="24"/>
-        </w:rPr>
-        <w:t xml:space="preserve"> Additionally, HTTP Basic authentication is enabled with default settings. The </w:t>
-      </w:r>
-      <w:proofErr w:type="spellStart"/>
-      <w:r>
-        <w:rPr>
-          <w:sz w:val="24"/>
-          <w:szCs w:val="24"/>
-        </w:rPr>
-        <w:t>passwordEncode</w:t>
-      </w:r>
-      <w:r>
-        <w:rPr>
-          <w:sz w:val="24"/>
-          <w:szCs w:val="24"/>
-        </w:rPr>
-        <w:t>r</w:t>
-      </w:r>
-      <w:proofErr w:type="spellEnd"/>
-      <w:r>
-        <w:rPr>
-          <w:sz w:val="24"/>
-          <w:szCs w:val="24"/>
-        </w:rPr>
-        <w:t xml:space="preserve"> bean registers a </w:t>
-      </w:r>
-      <w:proofErr w:type="spellStart"/>
-      <w:r>
-        <w:rPr>
-          <w:sz w:val="24"/>
-          <w:szCs w:val="24"/>
-        </w:rPr>
-        <w:t>BCryptPasswordEncoder</w:t>
-      </w:r>
-      <w:proofErr w:type="spellEnd"/>
-      <w:r>
-        <w:rPr>
-          <w:sz w:val="24"/>
-          <w:szCs w:val="24"/>
-        </w:rPr>
-        <w:t xml:space="preserve">, which is a strong hashing algorithm used to securely store user passwords by generating </w:t>
-      </w:r>
-      <w:proofErr w:type="gramStart"/>
-      <w:r>
-        <w:rPr>
-          <w:sz w:val="24"/>
-          <w:szCs w:val="24"/>
-        </w:rPr>
-        <w:t>a salt</w:t>
-      </w:r>
-      <w:proofErr w:type="gramEnd"/>
-      <w:r>
-        <w:rPr>
-          <w:sz w:val="24"/>
-          <w:szCs w:val="24"/>
-        </w:rPr>
-        <w:t xml:space="preserve"> and applying a one-way cryptographic function, making it computationally infeasible to reverse the process </w:t>
-      </w:r>
-      <w:r>
-        <w:rPr>
-          <w:sz w:val="24"/>
-          <w:szCs w:val="24"/>
-        </w:rPr>
-        <w:lastRenderedPageBreak/>
-        <w:t>and obtain the original password from its hashed form. This mechanism ensures that even if the password database is compromised, the actual user passwords remain protected.</w:t>
-      </w:r>
-    </w:p>
-    <w:p>
-      <w:pPr>
-        <w:ind w:firstLine="720"/>
-        <w:jc w:val="both"/>
-        <w:rPr>
-          <w:sz w:val="24"/>
-          <w:szCs w:val="24"/>
-        </w:rPr>
-      </w:pPr>
-    </w:p>
-    <w:p>
-      <w:pPr>
-        <w:pStyle w:val="Heading1"/>
-      </w:pPr>
-      <w:bookmarkStart w:id="40" w:name="_Toc198025892"/>
-      <w:r>
-        <w:t>2-step Password Reset</w:t>
-      </w:r>
-      <w:bookmarkEnd w:id="40"/>
-    </w:p>
-    <w:p>
-      <w:pPr>
-        <w:ind w:firstLine="720"/>
-        <w:jc w:val="both"/>
-        <w:rPr>
-          <w:sz w:val="24"/>
-          <w:szCs w:val="24"/>
-        </w:rPr>
-      </w:pPr>
-      <w:r>
-        <w:rPr>
-          <w:sz w:val="24"/>
-          <w:szCs w:val="24"/>
-        </w:rPr>
-        <w:t xml:space="preserve">When a user initiates a password reset, </w:t>
-      </w:r>
-      <w:r>
-        <w:rPr>
-          <w:sz w:val="24"/>
-          <w:szCs w:val="24"/>
-        </w:rPr>
-        <w:t>the</w:t>
-      </w:r>
-      <w:r>
-        <w:rPr>
-          <w:sz w:val="24"/>
-          <w:szCs w:val="24"/>
-        </w:rPr>
-        <w:t xml:space="preserve"> application first generates a unique, temporary 6-digit code. This code is then associated with the user's account and stored, with a </w:t>
-      </w:r>
-      <w:r>
-        <w:rPr>
-          <w:sz w:val="24"/>
-          <w:szCs w:val="24"/>
-        </w:rPr>
-        <w:t xml:space="preserve">5-minute time </w:t>
-      </w:r>
-      <w:r>
-        <w:rPr>
-          <w:sz w:val="24"/>
-          <w:szCs w:val="24"/>
-        </w:rPr>
-        <w:t xml:space="preserve">stamp. Next, an email containing this security code and instructions on how to proceed with the password reset is sent to the user's registered email address. Upon receiving the email, the user enters the 6-digit code on a dedicated verification page within </w:t>
-      </w:r>
-      <w:r>
-        <w:rPr>
-          <w:sz w:val="24"/>
-          <w:szCs w:val="24"/>
-        </w:rPr>
-        <w:t>the</w:t>
-      </w:r>
-      <w:r>
-        <w:rPr>
-          <w:sz w:val="24"/>
-          <w:szCs w:val="24"/>
-        </w:rPr>
-        <w:t xml:space="preserve"> application. </w:t>
-      </w:r>
-      <w:r>
-        <w:rPr>
-          <w:sz w:val="24"/>
-          <w:szCs w:val="24"/>
-        </w:rPr>
-        <w:t>The</w:t>
-      </w:r>
-      <w:r>
-        <w:rPr>
-          <w:sz w:val="24"/>
-          <w:szCs w:val="24"/>
-        </w:rPr>
-        <w:t xml:space="preserve"> Java backend then validates this entered code against the stored code for that user, also checking for its expiration. If the code is valid and hasn't expired, the user is then allowed to set a new password, completing the two-step verification process and enhancing the security of the password reset flow.</w:t>
-      </w:r>
-    </w:p>
-    <w:p>
-      <w:pPr>
-        <w:rPr>
-          <w:sz w:val="24"/>
-          <w:szCs w:val="24"/>
-        </w:rPr>
-      </w:pPr>
-    </w:p>
-    <w:p>
-      <w:pPr>
-        <w:pStyle w:val="Heading1"/>
-      </w:pPr>
-      <w:bookmarkStart w:id="41" w:name="_Toc198025893"/>
-      <w:r>
-        <w:t>JWT Authentication</w:t>
-      </w:r>
-      <w:bookmarkEnd w:id="41"/>
-    </w:p>
-    <w:p>
-      <w:pPr>
-        <w:ind w:firstLine="720"/>
-        <w:jc w:val="both"/>
-        <w:rPr>
-          <w:sz w:val="24"/>
-          <w:szCs w:val="24"/>
-        </w:rPr>
-      </w:pPr>
-      <w:r>
-        <w:rPr>
-          <w:sz w:val="24"/>
-          <w:szCs w:val="24"/>
-        </w:rPr>
-        <w:t>JSON Web Tokens (JWTs) offer a stateless and secure method for authenticating users and transmitting information between parties.</w:t>
-      </w:r>
-      <w:r>
-        <w:rPr>
-          <w:sz w:val="24"/>
-          <w:szCs w:val="24"/>
-          <w:vertAlign w:val="superscript"/>
-        </w:rPr>
-        <w:t xml:space="preserve"> </w:t>
-      </w:r>
-      <w:r>
-        <w:rPr>
-          <w:sz w:val="24"/>
-          <w:szCs w:val="24"/>
-        </w:rPr>
-        <w:t>Upon successful login, the server generates a JWT, which is a compact, URL-safe string comprising three parts: a header specifying the token type and signing algorithm, a payload containing claims (user information and metadata), and a signature calculated using a secret key to verify the token's integrity and authenticity.</w:t>
-      </w:r>
-      <w:r>
-        <w:rPr>
-          <w:sz w:val="24"/>
-          <w:szCs w:val="24"/>
-          <w:vertAlign w:val="superscript"/>
-        </w:rPr>
-        <w:t xml:space="preserve"> </w:t>
-      </w:r>
-      <w:r>
-        <w:rPr>
-          <w:sz w:val="24"/>
-          <w:szCs w:val="24"/>
-        </w:rPr>
-        <w:t>This JWT is then typically sent back to the client and stored in</w:t>
-      </w:r>
-      <w:r>
-        <w:rPr>
-          <w:sz w:val="24"/>
-          <w:szCs w:val="24"/>
-        </w:rPr>
-        <w:t xml:space="preserve"> the</w:t>
-      </w:r>
-      <w:r>
-        <w:rPr>
-          <w:sz w:val="24"/>
-          <w:szCs w:val="24"/>
-        </w:rPr>
-        <w:t xml:space="preserve"> local storage.</w:t>
-      </w:r>
-      <w:r>
-        <w:rPr>
-          <w:sz w:val="24"/>
-          <w:szCs w:val="24"/>
-          <w:vertAlign w:val="superscript"/>
-        </w:rPr>
-        <w:t xml:space="preserve"> </w:t>
-      </w:r>
-      <w:r>
-        <w:rPr>
-          <w:sz w:val="24"/>
-          <w:szCs w:val="24"/>
-        </w:rPr>
-        <w:t>For subsequent requests, the client includes the JWT in the Authorization header (as a Bearer token).</w:t>
-      </w:r>
-      <w:r>
-        <w:rPr>
-          <w:sz w:val="24"/>
-          <w:szCs w:val="24"/>
-          <w:vertAlign w:val="superscript"/>
-        </w:rPr>
-        <w:t xml:space="preserve"> </w:t>
-      </w:r>
-      <w:r>
-        <w:rPr>
-          <w:sz w:val="24"/>
-          <w:szCs w:val="24"/>
-        </w:rPr>
-        <w:t>The server can then verify the signature without needing to query a database for each request, and if the signature is valid, it can trust the claims within the payload, thus authenticating the user and granting access to protected resources.</w:t>
-      </w:r>
-      <w:r>
-        <w:rPr>
-          <w:sz w:val="24"/>
-          <w:szCs w:val="24"/>
-          <w:vertAlign w:val="superscript"/>
-        </w:rPr>
-        <w:t xml:space="preserve"> </w:t>
-      </w:r>
-      <w:r>
-        <w:rPr>
-          <w:sz w:val="24"/>
-          <w:szCs w:val="24"/>
-        </w:rPr>
-        <w:t>This approach simplifies backend architecture and enhances scalability.</w:t>
-      </w:r>
-    </w:p>
-    <w:p>
-      <w:pPr>
-        <w:ind w:firstLine="720"/>
-        <w:rPr>
-          <w:sz w:val="24"/>
-          <w:szCs w:val="24"/>
-        </w:rPr>
-      </w:pPr>
-    </w:p>
-    <w:p>
-      <w:pPr>
-        <w:pStyle w:val="Heading1"/>
-      </w:pPr>
-      <w:bookmarkStart w:id="42" w:name="_Toc198025894"/>
-      <w:r>
         <w:t>Bibliography</w:t>
       </w:r>
-      <w:bookmarkEnd w:id="42"/>
+      <w:bookmarkEnd w:id="43"/>
     </w:p>
     <w:p/>
     <w:p>
@@ -7923,7 +8301,7 @@
         </w:numPr>
         <w:jc w:val="both"/>
       </w:pPr>
-      <w:hyperlink r:id="rId22" w:history="1">
+      <w:hyperlink r:id="rId24" w:history="1">
         <w:r>
           <w:rPr>
             <w:rStyle w:val="Hyperlink"/>
@@ -7941,7 +8319,7 @@
         </w:numPr>
         <w:jc w:val="both"/>
       </w:pPr>
-      <w:hyperlink r:id="rId23" w:history="1">
+      <w:hyperlink r:id="rId25" w:history="1">
         <w:r>
           <w:rPr>
             <w:rStyle w:val="Hyperlink"/>
@@ -7959,7 +8337,7 @@
         </w:numPr>
         <w:jc w:val="both"/>
       </w:pPr>
-      <w:hyperlink r:id="rId24" w:history="1">
+      <w:hyperlink r:id="rId26" w:history="1">
         <w:r>
           <w:rPr>
             <w:rStyle w:val="Hyperlink"/>
@@ -7977,7 +8355,7 @@
         </w:numPr>
         <w:jc w:val="both"/>
       </w:pPr>
-      <w:hyperlink r:id="rId25" w:history="1">
+      <w:hyperlink r:id="rId27" w:history="1">
         <w:r>
           <w:rPr>
             <w:rStyle w:val="Hyperlink"/>
@@ -7995,7 +8373,7 @@
         </w:numPr>
         <w:jc w:val="both"/>
       </w:pPr>
-      <w:hyperlink r:id="rId26" w:history="1">
+      <w:hyperlink r:id="rId28" w:history="1">
         <w:r>
           <w:rPr>
             <w:rStyle w:val="Hyperlink"/>
@@ -8013,7 +8391,7 @@
         </w:numPr>
         <w:jc w:val="both"/>
       </w:pPr>
-      <w:hyperlink r:id="rId27" w:history="1">
+      <w:hyperlink r:id="rId29" w:history="1">
         <w:r>
           <w:rPr>
             <w:rStyle w:val="Hyperlink"/>
@@ -8031,7 +8409,7 @@
         </w:numPr>
         <w:jc w:val="both"/>
       </w:pPr>
-      <w:hyperlink r:id="rId28" w:history="1">
+      <w:hyperlink r:id="rId30" w:history="1">
         <w:r>
           <w:rPr>
             <w:rStyle w:val="Hyperlink"/>
@@ -8049,7 +8427,7 @@
         </w:numPr>
         <w:jc w:val="both"/>
       </w:pPr>
-      <w:hyperlink r:id="rId29" w:history="1">
+      <w:hyperlink r:id="rId31" w:history="1">
         <w:r>
           <w:rPr>
             <w:rStyle w:val="Hyperlink"/>
@@ -8067,7 +8445,7 @@
         </w:numPr>
         <w:jc w:val="both"/>
       </w:pPr>
-      <w:hyperlink r:id="rId30" w:history="1">
+      <w:hyperlink r:id="rId32" w:history="1">
         <w:r>
           <w:rPr>
             <w:rStyle w:val="Hyperlink"/>
@@ -8085,7 +8463,7 @@
         </w:numPr>
         <w:jc w:val="both"/>
       </w:pPr>
-      <w:hyperlink r:id="rId31" w:history="1">
+      <w:hyperlink r:id="rId33" w:history="1">
         <w:r>
           <w:rPr>
             <w:rStyle w:val="Hyperlink"/>
@@ -8103,7 +8481,7 @@
         </w:numPr>
         <w:jc w:val="both"/>
       </w:pPr>
-      <w:hyperlink r:id="rId32" w:history="1">
+      <w:hyperlink r:id="rId34" w:history="1">
         <w:r>
           <w:rPr>
             <w:rStyle w:val="Hyperlink"/>
@@ -8121,7 +8499,7 @@
         </w:numPr>
         <w:jc w:val="both"/>
       </w:pPr>
-      <w:hyperlink r:id="rId33" w:history="1">
+      <w:hyperlink r:id="rId35" w:history="1">
         <w:r>
           <w:rPr>
             <w:rStyle w:val="Hyperlink"/>
@@ -8139,7 +8517,7 @@
         </w:numPr>
         <w:jc w:val="both"/>
       </w:pPr>
-      <w:hyperlink r:id="rId34" w:history="1">
+      <w:hyperlink r:id="rId36" w:history="1">
         <w:r>
           <w:rPr>
             <w:rStyle w:val="Hyperlink"/>
@@ -8161,10 +8539,10 @@
       </w:pPr>
     </w:p>
     <w:sectPr>
-      <w:headerReference w:type="default" r:id="rId35"/>
-      <w:footerReference w:type="default" r:id="rId36"/>
-      <w:headerReference w:type="first" r:id="rId37"/>
-      <w:footerReference w:type="first" r:id="rId38"/>
+      <w:headerReference w:type="default" r:id="rId37"/>
+      <w:footerReference w:type="default" r:id="rId38"/>
+      <w:headerReference w:type="first" r:id="rId39"/>
+      <w:footerReference w:type="first" r:id="rId40"/>
       <w:pgSz w:w="12240" w:h="15840" w:code="1"/>
       <w:pgMar w:top="1440" w:right="1440" w:bottom="1440" w:left="1440" w:header="720" w:footer="720" w:gutter="0"/>
       <w:cols w:space="720"/>
@@ -9072,6 +9450,119 @@
     </w:lvl>
   </w:abstractNum>
   <w:abstractNum w:abstractNumId="6" w15:restartNumberingAfterBreak="0">
+    <w:nsid w:val="273435AE"/>
+    <w:multiLevelType w:val="hybridMultilevel"/>
+    <w:tmpl w:val="2FD2FE9C"/>
+    <w:lvl w:ilvl="0" w:tplc="04090001">
+      <w:start w:val="1"/>
+      <w:numFmt w:val="bullet"/>
+      <w:lvlText w:val=""/>
+      <w:lvlJc w:val="left"/>
+      <w:pPr>
+        <w:ind w:left="720" w:hanging="360"/>
+      </w:pPr>
+      <w:rPr>
+        <w:rFonts w:ascii="Symbol" w:hAnsi="Symbol" w:hint="default"/>
+      </w:rPr>
+    </w:lvl>
+    <w:lvl w:ilvl="1" w:tplc="04090003" w:tentative="1">
+      <w:start w:val="1"/>
+      <w:numFmt w:val="bullet"/>
+      <w:lvlText w:val="o"/>
+      <w:lvlJc w:val="left"/>
+      <w:pPr>
+        <w:ind w:left="1440" w:hanging="360"/>
+      </w:pPr>
+      <w:rPr>
+        <w:rFonts w:ascii="Courier New" w:hAnsi="Courier New" w:cs="Courier New" w:hint="default"/>
+      </w:rPr>
+    </w:lvl>
+    <w:lvl w:ilvl="2" w:tplc="04090005" w:tentative="1">
+      <w:start w:val="1"/>
+      <w:numFmt w:val="bullet"/>
+      <w:lvlText w:val=""/>
+      <w:lvlJc w:val="left"/>
+      <w:pPr>
+        <w:ind w:left="2160" w:hanging="360"/>
+      </w:pPr>
+      <w:rPr>
+        <w:rFonts w:ascii="Wingdings" w:hAnsi="Wingdings" w:hint="default"/>
+      </w:rPr>
+    </w:lvl>
+    <w:lvl w:ilvl="3" w:tplc="04090001" w:tentative="1">
+      <w:start w:val="1"/>
+      <w:numFmt w:val="bullet"/>
+      <w:lvlText w:val=""/>
+      <w:lvlJc w:val="left"/>
+      <w:pPr>
+        <w:ind w:left="2880" w:hanging="360"/>
+      </w:pPr>
+      <w:rPr>
+        <w:rFonts w:ascii="Symbol" w:hAnsi="Symbol" w:hint="default"/>
+      </w:rPr>
+    </w:lvl>
+    <w:lvl w:ilvl="4" w:tplc="04090003" w:tentative="1">
+      <w:start w:val="1"/>
+      <w:numFmt w:val="bullet"/>
+      <w:lvlText w:val="o"/>
+      <w:lvlJc w:val="left"/>
+      <w:pPr>
+        <w:ind w:left="3600" w:hanging="360"/>
+      </w:pPr>
+      <w:rPr>
+        <w:rFonts w:ascii="Courier New" w:hAnsi="Courier New" w:cs="Courier New" w:hint="default"/>
+      </w:rPr>
+    </w:lvl>
+    <w:lvl w:ilvl="5" w:tplc="04090005" w:tentative="1">
+      <w:start w:val="1"/>
+      <w:numFmt w:val="bullet"/>
+      <w:lvlText w:val=""/>
+      <w:lvlJc w:val="left"/>
+      <w:pPr>
+        <w:ind w:left="4320" w:hanging="360"/>
+      </w:pPr>
+      <w:rPr>
+        <w:rFonts w:ascii="Wingdings" w:hAnsi="Wingdings" w:hint="default"/>
+      </w:rPr>
+    </w:lvl>
+    <w:lvl w:ilvl="6" w:tplc="04090001" w:tentative="1">
+      <w:start w:val="1"/>
+      <w:numFmt w:val="bullet"/>
+      <w:lvlText w:val=""/>
+      <w:lvlJc w:val="left"/>
+      <w:pPr>
+        <w:ind w:left="5040" w:hanging="360"/>
+      </w:pPr>
+      <w:rPr>
+        <w:rFonts w:ascii="Symbol" w:hAnsi="Symbol" w:hint="default"/>
+      </w:rPr>
+    </w:lvl>
+    <w:lvl w:ilvl="7" w:tplc="04090003" w:tentative="1">
+      <w:start w:val="1"/>
+      <w:numFmt w:val="bullet"/>
+      <w:lvlText w:val="o"/>
+      <w:lvlJc w:val="left"/>
+      <w:pPr>
+        <w:ind w:left="5760" w:hanging="360"/>
+      </w:pPr>
+      <w:rPr>
+        <w:rFonts w:ascii="Courier New" w:hAnsi="Courier New" w:cs="Courier New" w:hint="default"/>
+      </w:rPr>
+    </w:lvl>
+    <w:lvl w:ilvl="8" w:tplc="04090005" w:tentative="1">
+      <w:start w:val="1"/>
+      <w:numFmt w:val="bullet"/>
+      <w:lvlText w:val=""/>
+      <w:lvlJc w:val="left"/>
+      <w:pPr>
+        <w:ind w:left="6480" w:hanging="360"/>
+      </w:pPr>
+      <w:rPr>
+        <w:rFonts w:ascii="Wingdings" w:hAnsi="Wingdings" w:hint="default"/>
+      </w:rPr>
+    </w:lvl>
+  </w:abstractNum>
+  <w:abstractNum w:abstractNumId="7" w15:restartNumberingAfterBreak="0">
     <w:nsid w:val="2EE7103A"/>
     <w:multiLevelType w:val="hybridMultilevel"/>
     <w:tmpl w:val="5E8800D0"/>
@@ -9157,7 +9648,7 @@
       </w:pPr>
     </w:lvl>
   </w:abstractNum>
-  <w:abstractNum w:abstractNumId="7" w15:restartNumberingAfterBreak="0">
+  <w:abstractNum w:abstractNumId="8" w15:restartNumberingAfterBreak="0">
     <w:nsid w:val="360A4E4B"/>
     <w:multiLevelType w:val="multilevel"/>
     <w:tmpl w:val="9D8A65BC"/>
@@ -9270,7 +9761,7 @@
       </w:rPr>
     </w:lvl>
   </w:abstractNum>
-  <w:abstractNum w:abstractNumId="8" w15:restartNumberingAfterBreak="0">
+  <w:abstractNum w:abstractNumId="9" w15:restartNumberingAfterBreak="0">
     <w:nsid w:val="392D3660"/>
     <w:multiLevelType w:val="hybridMultilevel"/>
     <w:tmpl w:val="603C7CDE"/>
@@ -9383,7 +9874,7 @@
       </w:rPr>
     </w:lvl>
   </w:abstractNum>
-  <w:abstractNum w:abstractNumId="9" w15:restartNumberingAfterBreak="0">
+  <w:abstractNum w:abstractNumId="10" w15:restartNumberingAfterBreak="0">
     <w:nsid w:val="3E1E58AD"/>
     <w:multiLevelType w:val="hybridMultilevel"/>
     <w:tmpl w:val="62F84536"/>
@@ -9469,7 +9960,7 @@
       </w:pPr>
     </w:lvl>
   </w:abstractNum>
-  <w:abstractNum w:abstractNumId="10" w15:restartNumberingAfterBreak="0">
+  <w:abstractNum w:abstractNumId="11" w15:restartNumberingAfterBreak="0">
     <w:nsid w:val="40A07602"/>
     <w:multiLevelType w:val="hybridMultilevel"/>
     <w:tmpl w:val="08506354"/>
@@ -9555,7 +10046,120 @@
       </w:pPr>
     </w:lvl>
   </w:abstractNum>
-  <w:abstractNum w:abstractNumId="11" w15:restartNumberingAfterBreak="0">
+  <w:abstractNum w:abstractNumId="12" w15:restartNumberingAfterBreak="0">
+    <w:nsid w:val="4A4D3844"/>
+    <w:multiLevelType w:val="multilevel"/>
+    <w:tmpl w:val="8A42860C"/>
+    <w:lvl w:ilvl="0">
+      <w:start w:val="1"/>
+      <w:numFmt w:val="decimal"/>
+      <w:lvlText w:val="%1."/>
+      <w:lvlJc w:val="left"/>
+      <w:pPr>
+        <w:tabs>
+          <w:tab w:val="num" w:pos="720"/>
+        </w:tabs>
+        <w:ind w:left="720" w:hanging="360"/>
+      </w:pPr>
+    </w:lvl>
+    <w:lvl w:ilvl="1" w:tentative="1">
+      <w:start w:val="1"/>
+      <w:numFmt w:val="decimal"/>
+      <w:lvlText w:val="%2."/>
+      <w:lvlJc w:val="left"/>
+      <w:pPr>
+        <w:tabs>
+          <w:tab w:val="num" w:pos="1440"/>
+        </w:tabs>
+        <w:ind w:left="1440" w:hanging="360"/>
+      </w:pPr>
+    </w:lvl>
+    <w:lvl w:ilvl="2" w:tentative="1">
+      <w:start w:val="1"/>
+      <w:numFmt w:val="decimal"/>
+      <w:lvlText w:val="%3."/>
+      <w:lvlJc w:val="left"/>
+      <w:pPr>
+        <w:tabs>
+          <w:tab w:val="num" w:pos="2160"/>
+        </w:tabs>
+        <w:ind w:left="2160" w:hanging="360"/>
+      </w:pPr>
+    </w:lvl>
+    <w:lvl w:ilvl="3" w:tentative="1">
+      <w:start w:val="1"/>
+      <w:numFmt w:val="decimal"/>
+      <w:lvlText w:val="%4."/>
+      <w:lvlJc w:val="left"/>
+      <w:pPr>
+        <w:tabs>
+          <w:tab w:val="num" w:pos="2880"/>
+        </w:tabs>
+        <w:ind w:left="2880" w:hanging="360"/>
+      </w:pPr>
+    </w:lvl>
+    <w:lvl w:ilvl="4" w:tentative="1">
+      <w:start w:val="1"/>
+      <w:numFmt w:val="decimal"/>
+      <w:lvlText w:val="%5."/>
+      <w:lvlJc w:val="left"/>
+      <w:pPr>
+        <w:tabs>
+          <w:tab w:val="num" w:pos="3600"/>
+        </w:tabs>
+        <w:ind w:left="3600" w:hanging="360"/>
+      </w:pPr>
+    </w:lvl>
+    <w:lvl w:ilvl="5" w:tentative="1">
+      <w:start w:val="1"/>
+      <w:numFmt w:val="decimal"/>
+      <w:lvlText w:val="%6."/>
+      <w:lvlJc w:val="left"/>
+      <w:pPr>
+        <w:tabs>
+          <w:tab w:val="num" w:pos="4320"/>
+        </w:tabs>
+        <w:ind w:left="4320" w:hanging="360"/>
+      </w:pPr>
+    </w:lvl>
+    <w:lvl w:ilvl="6" w:tentative="1">
+      <w:start w:val="1"/>
+      <w:numFmt w:val="decimal"/>
+      <w:lvlText w:val="%7."/>
+      <w:lvlJc w:val="left"/>
+      <w:pPr>
+        <w:tabs>
+          <w:tab w:val="num" w:pos="5040"/>
+        </w:tabs>
+        <w:ind w:left="5040" w:hanging="360"/>
+      </w:pPr>
+    </w:lvl>
+    <w:lvl w:ilvl="7" w:tentative="1">
+      <w:start w:val="1"/>
+      <w:numFmt w:val="decimal"/>
+      <w:lvlText w:val="%8."/>
+      <w:lvlJc w:val="left"/>
+      <w:pPr>
+        <w:tabs>
+          <w:tab w:val="num" w:pos="5760"/>
+        </w:tabs>
+        <w:ind w:left="5760" w:hanging="360"/>
+      </w:pPr>
+    </w:lvl>
+    <w:lvl w:ilvl="8" w:tentative="1">
+      <w:start w:val="1"/>
+      <w:numFmt w:val="decimal"/>
+      <w:lvlText w:val="%9."/>
+      <w:lvlJc w:val="left"/>
+      <w:pPr>
+        <w:tabs>
+          <w:tab w:val="num" w:pos="6480"/>
+        </w:tabs>
+        <w:ind w:left="6480" w:hanging="360"/>
+      </w:pPr>
+    </w:lvl>
+  </w:abstractNum>
+  <w:abstractNum w:abstractNumId="13" w15:restartNumberingAfterBreak="0">
     <w:nsid w:val="4CB05024"/>
     <w:multiLevelType w:val="hybridMultilevel"/>
     <w:tmpl w:val="5380B59C"/>
@@ -9668,7 +10272,7 @@
       </w:rPr>
     </w:lvl>
   </w:abstractNum>
-  <w:abstractNum w:abstractNumId="12" w15:restartNumberingAfterBreak="0">
+  <w:abstractNum w:abstractNumId="14" w15:restartNumberingAfterBreak="0">
     <w:nsid w:val="534E2019"/>
     <w:multiLevelType w:val="hybridMultilevel"/>
     <w:tmpl w:val="F99A0C4A"/>
@@ -9757,7 +10361,7 @@
       </w:pPr>
     </w:lvl>
   </w:abstractNum>
-  <w:abstractNum w:abstractNumId="13" w15:restartNumberingAfterBreak="0">
+  <w:abstractNum w:abstractNumId="15" w15:restartNumberingAfterBreak="0">
     <w:nsid w:val="58D10C06"/>
     <w:multiLevelType w:val="hybridMultilevel"/>
     <w:tmpl w:val="CE2886F4"/>
@@ -9843,7 +10447,7 @@
       </w:pPr>
     </w:lvl>
   </w:abstractNum>
-  <w:abstractNum w:abstractNumId="14" w15:restartNumberingAfterBreak="0">
+  <w:abstractNum w:abstractNumId="16" w15:restartNumberingAfterBreak="0">
     <w:nsid w:val="592F292D"/>
     <w:multiLevelType w:val="hybridMultilevel"/>
     <w:tmpl w:val="243C733A"/>
@@ -9956,7 +10560,7 @@
       </w:rPr>
     </w:lvl>
   </w:abstractNum>
-  <w:abstractNum w:abstractNumId="15" w15:restartNumberingAfterBreak="0">
+  <w:abstractNum w:abstractNumId="17" w15:restartNumberingAfterBreak="0">
     <w:nsid w:val="71E53565"/>
     <w:multiLevelType w:val="hybridMultilevel"/>
     <w:tmpl w:val="1F30C790"/>
@@ -10042,7 +10646,7 @@
       </w:pPr>
     </w:lvl>
   </w:abstractNum>
-  <w:abstractNum w:abstractNumId="16" w15:restartNumberingAfterBreak="0">
+  <w:abstractNum w:abstractNumId="18" w15:restartNumberingAfterBreak="0">
     <w:nsid w:val="71FE7E12"/>
     <w:multiLevelType w:val="hybridMultilevel"/>
     <w:tmpl w:val="08866ECE"/>
@@ -10155,7 +10759,7 @@
       </w:rPr>
     </w:lvl>
   </w:abstractNum>
-  <w:abstractNum w:abstractNumId="17" w15:restartNumberingAfterBreak="0">
+  <w:abstractNum w:abstractNumId="19" w15:restartNumberingAfterBreak="0">
     <w:nsid w:val="720C739C"/>
     <w:multiLevelType w:val="hybridMultilevel"/>
     <w:tmpl w:val="3C1C65B6"/>
@@ -10244,7 +10848,7 @@
       </w:pPr>
     </w:lvl>
   </w:abstractNum>
-  <w:abstractNum w:abstractNumId="18" w15:restartNumberingAfterBreak="0">
+  <w:abstractNum w:abstractNumId="20" w15:restartNumberingAfterBreak="0">
     <w:nsid w:val="7E1A7400"/>
     <w:multiLevelType w:val="multilevel"/>
     <w:tmpl w:val="D9F2B2EA"/>
@@ -10361,58 +10965,64 @@
     <w:abstractNumId w:val="0"/>
   </w:num>
   <w:num w:numId="2" w16cid:durableId="461928848">
-    <w:abstractNumId w:val="7"/>
+    <w:abstractNumId w:val="8"/>
   </w:num>
   <w:num w:numId="3" w16cid:durableId="1647122838">
     <w:abstractNumId w:val="2"/>
   </w:num>
   <w:num w:numId="4" w16cid:durableId="878737952">
-    <w:abstractNumId w:val="12"/>
+    <w:abstractNumId w:val="14"/>
   </w:num>
   <w:num w:numId="5" w16cid:durableId="479734633">
-    <w:abstractNumId w:val="17"/>
+    <w:abstractNumId w:val="19"/>
   </w:num>
   <w:num w:numId="6" w16cid:durableId="1582376543">
     <w:abstractNumId w:val="4"/>
   </w:num>
   <w:num w:numId="7" w16cid:durableId="44254186">
-    <w:abstractNumId w:val="18"/>
+    <w:abstractNumId w:val="20"/>
   </w:num>
   <w:num w:numId="8" w16cid:durableId="457181691">
     <w:abstractNumId w:val="3"/>
   </w:num>
   <w:num w:numId="9" w16cid:durableId="1295670857">
-    <w:abstractNumId w:val="14"/>
+    <w:abstractNumId w:val="16"/>
   </w:num>
   <w:num w:numId="10" w16cid:durableId="1489521692">
     <w:abstractNumId w:val="1"/>
   </w:num>
   <w:num w:numId="11" w16cid:durableId="752778624">
-    <w:abstractNumId w:val="16"/>
+    <w:abstractNumId w:val="18"/>
   </w:num>
   <w:num w:numId="12" w16cid:durableId="115490674">
+    <w:abstractNumId w:val="10"/>
+  </w:num>
+  <w:num w:numId="13" w16cid:durableId="437723305">
     <w:abstractNumId w:val="9"/>
   </w:num>
-  <w:num w:numId="13" w16cid:durableId="437723305">
-    <w:abstractNumId w:val="8"/>
-  </w:num>
   <w:num w:numId="14" w16cid:durableId="1628580230">
-    <w:abstractNumId w:val="10"/>
+    <w:abstractNumId w:val="11"/>
   </w:num>
   <w:num w:numId="15" w16cid:durableId="1618876692">
-    <w:abstractNumId w:val="13"/>
+    <w:abstractNumId w:val="15"/>
   </w:num>
   <w:num w:numId="16" w16cid:durableId="1487742475">
     <w:abstractNumId w:val="5"/>
   </w:num>
   <w:num w:numId="17" w16cid:durableId="1844320373">
-    <w:abstractNumId w:val="15"/>
+    <w:abstractNumId w:val="17"/>
   </w:num>
   <w:num w:numId="18" w16cid:durableId="953829748">
-    <w:abstractNumId w:val="6"/>
+    <w:abstractNumId w:val="7"/>
   </w:num>
   <w:num w:numId="19" w16cid:durableId="1097677642">
-    <w:abstractNumId w:val="11"/>
+    <w:abstractNumId w:val="13"/>
+  </w:num>
+  <w:num w:numId="20" w16cid:durableId="246504285">
+    <w:abstractNumId w:val="12"/>
+  </w:num>
+  <w:num w:numId="21" w16cid:durableId="1998682741">
+    <w:abstractNumId w:val="6"/>
   </w:num>
 </w:numbering>
 </file>
@@ -10999,6 +11609,7 @@
   <w:style w:type="character" w:default="1" w:styleId="DefaultParagraphFont">
     <w:name w:val="Default Paragraph Font"/>
     <w:uiPriority w:val="1"/>
+    <w:semiHidden/>
     <w:unhideWhenUsed/>
   </w:style>
   <w:style w:type="table" w:default="1" w:styleId="TableNormal">
@@ -11965,6 +12576,16 @@
 </file>
 
 <file path=customXml/item1.xml><?xml version="1.0" encoding="utf-8"?>
+<p:properties xmlns:p="http://schemas.microsoft.com/office/2006/metadata/properties" xmlns:xsi="http://www.w3.org/2001/XMLSchema-instance" xmlns:pc="http://schemas.microsoft.com/office/infopath/2007/PartnerControls">
+  <documentManagement/>
+</p:properties>
+</file>
+
+<file path=customXml/item2.xml><?xml version="1.0" encoding="utf-8"?>
+<b:Sources xmlns:b="http://schemas.openxmlformats.org/officeDocument/2006/bibliography" xmlns="http://schemas.openxmlformats.org/officeDocument/2006/bibliography" SelectedStyle="/APASixthEditionOfficeOnline.xsl" StyleName="APA" Version="6"/>
+</file>
+
+<file path=customXml/item3.xml><?xml version="1.0" encoding="utf-8"?>
 <ct:contentTypeSchema xmlns:ct="http://schemas.microsoft.com/office/2006/metadata/contentType" xmlns:ma="http://schemas.microsoft.com/office/2006/metadata/properties/metaAttributes" ct:_="" ma:_="" ma:contentTypeName="Document" ma:contentTypeID="0x0101009C99389E71AE2D41997858D7A1D7E04B" ma:contentTypeVersion="4" ma:contentTypeDescription="Create a new document." ma:contentTypeScope="" ma:versionID="28bb1154526d0f54ed260912438a4f15">
   <xsd:schema xmlns:xsd="http://www.w3.org/2001/XMLSchema" xmlns:xs="http://www.w3.org/2001/XMLSchema" xmlns:p="http://schemas.microsoft.com/office/2006/metadata/properties" xmlns:ns2="b60a944c-10a6-43a0-bed8-e33671bcf8f4" targetNamespace="http://schemas.microsoft.com/office/2006/metadata/properties" ma:root="true" ma:fieldsID="d4409fdae0b3ee7081ce51a0dff0ddf2" ns2:_="">
     <xsd:import namespace="b60a944c-10a6-43a0-bed8-e33671bcf8f4"/>
@@ -12108,7 +12729,7 @@
 </ct:contentTypeSchema>
 </file>
 
-<file path=customXml/item2.xml><?xml version="1.0" encoding="utf-8"?>
+<file path=customXml/item4.xml><?xml version="1.0" encoding="utf-8"?>
 <?mso-contentType ?>
 <FormTemplates xmlns="http://schemas.microsoft.com/sharepoint/v3/contenttype/forms">
   <Display>DocumentLibraryForm</Display>
@@ -12117,17 +12738,24 @@
 </FormTemplates>
 </file>
 
-<file path=customXml/item3.xml><?xml version="1.0" encoding="utf-8"?>
-<p:properties xmlns:p="http://schemas.microsoft.com/office/2006/metadata/properties" xmlns:xsi="http://www.w3.org/2001/XMLSchema-instance" xmlns:pc="http://schemas.microsoft.com/office/infopath/2007/PartnerControls">
-  <documentManagement/>
-</p:properties>
+<file path=customXml/itemProps1.xml><?xml version="1.0" encoding="utf-8"?>
+<ds:datastoreItem xmlns:ds="http://schemas.openxmlformats.org/officeDocument/2006/customXml" ds:itemID="{52AB4406-907E-4F61-BE7E-DE01997C8111}">
+  <ds:schemaRefs>
+    <ds:schemaRef ds:uri="http://schemas.microsoft.com/office/2006/metadata/properties"/>
+    <ds:schemaRef ds:uri="http://schemas.microsoft.com/office/infopath/2007/PartnerControls"/>
+  </ds:schemaRefs>
+</ds:datastoreItem>
 </file>
 
-<file path=customXml/item4.xml><?xml version="1.0" encoding="utf-8"?>
-<b:Sources xmlns:b="http://schemas.openxmlformats.org/officeDocument/2006/bibliography" xmlns="http://schemas.openxmlformats.org/officeDocument/2006/bibliography" SelectedStyle="/APASixthEditionOfficeOnline.xsl" StyleName="APA" Version="6"/>
+<file path=customXml/itemProps2.xml><?xml version="1.0" encoding="utf-8"?>
+<ds:datastoreItem xmlns:ds="http://schemas.openxmlformats.org/officeDocument/2006/customXml" ds:itemID="{4AF40743-8506-FF42-93DA-026F2CB4739F}">
+  <ds:schemaRefs>
+    <ds:schemaRef ds:uri="http://schemas.openxmlformats.org/officeDocument/2006/bibliography"/>
+  </ds:schemaRefs>
+</ds:datastoreItem>
 </file>
 
-<file path=customXml/itemProps1.xml><?xml version="1.0" encoding="utf-8"?>
+<file path=customXml/itemProps3.xml><?xml version="1.0" encoding="utf-8"?>
 <ds:datastoreItem xmlns:ds="http://schemas.openxmlformats.org/officeDocument/2006/customXml" ds:itemID="{AB40EC98-7888-405D-BD55-7B32FDBB2F73}">
   <ds:schemaRefs>
     <ds:schemaRef ds:uri="http://schemas.microsoft.com/office/2006/metadata/contentType"/>
@@ -12145,27 +12773,10 @@
 </ds:datastoreItem>
 </file>
 
-<file path=customXml/itemProps2.xml><?xml version="1.0" encoding="utf-8"?>
+<file path=customXml/itemProps4.xml><?xml version="1.0" encoding="utf-8"?>
 <ds:datastoreItem xmlns:ds="http://schemas.openxmlformats.org/officeDocument/2006/customXml" ds:itemID="{BA84E146-E37D-4FE2-809E-D169F18BCE7B}">
   <ds:schemaRefs>
     <ds:schemaRef ds:uri="http://schemas.microsoft.com/sharepoint/v3/contenttype/forms"/>
   </ds:schemaRefs>
 </ds:datastoreItem>
-</file>
-
-<file path=customXml/itemProps3.xml><?xml version="1.0" encoding="utf-8"?>
-<ds:datastoreItem xmlns:ds="http://schemas.openxmlformats.org/officeDocument/2006/customXml" ds:itemID="{52AB4406-907E-4F61-BE7E-DE01997C8111}">
-  <ds:schemaRefs>
-    <ds:schemaRef ds:uri="http://schemas.microsoft.com/office/2006/metadata/properties"/>
-    <ds:schemaRef ds:uri="http://schemas.microsoft.com/office/infopath/2007/PartnerControls"/>
-  </ds:schemaRefs>
-</ds:datastoreItem>
-</file>
-
-<file path=customXml/itemProps4.xml><?xml version="1.0" encoding="utf-8"?>
-<ds:datastoreItem xmlns:ds="http://schemas.openxmlformats.org/officeDocument/2006/customXml" ds:itemID="{4AF40743-8506-FF42-93DA-026F2CB4739F}">
-  <ds:schemaRefs>
-    <ds:schemaRef ds:uri="http://schemas.openxmlformats.org/officeDocument/2006/bibliography"/>
-  </ds:schemaRefs>
-</ds:datastoreItem>
 </file>
--- a/Doc.docx
+++ b/Doc.docx
@@ -49,13 +49,13 @@
         </w:rPr>
         <w:fldChar w:fldCharType="separate"/>
       </w:r>
-      <w:bookmarkStart w:id="0" w:name="_Toc222820221"/>
-      <w:bookmarkStart w:id="1" w:name="_Toc222821167"/>
-      <w:bookmarkStart w:id="2" w:name="_Toc222883075"/>
+      <w:bookmarkStart w:id="0" w:name="_Toc254785383"/>
+      <w:bookmarkStart w:id="1" w:name="_Toc254771757"/>
+      <w:bookmarkStart w:id="2" w:name="_Toc254770266"/>
       <w:bookmarkStart w:id="3" w:name="_Toc254770226"/>
-      <w:bookmarkStart w:id="4" w:name="_Toc254770266"/>
-      <w:bookmarkStart w:id="5" w:name="_Toc254771757"/>
-      <w:bookmarkStart w:id="6" w:name="_Toc254785383"/>
+      <w:bookmarkStart w:id="4" w:name="_Toc222883075"/>
+      <w:bookmarkStart w:id="5" w:name="_Toc222821167"/>
+      <w:bookmarkStart w:id="6" w:name="_Toc222820221"/>
       <w:r>
         <w:rPr>
           <w:rFonts w:ascii="Times New Roman" w:hAnsi="Times New Roman"/>
@@ -2802,7 +2802,23 @@
           <w:szCs w:val="24"/>
           <w:lang w:eastAsia="en-GB"/>
         </w:rPr>
-        <w:t>Allow users to register in the system by specifying: a username, a password, the first and last name and their role.</w:t>
+        <w:t xml:space="preserve">Allow users to </w:t>
+      </w:r>
+      <w:r>
+        <w:rPr>
+          <w:sz w:val="24"/>
+          <w:szCs w:val="24"/>
+          <w:lang w:eastAsia="en-GB"/>
+        </w:rPr>
+        <w:t xml:space="preserve">login or </w:t>
+      </w:r>
+      <w:r>
+        <w:rPr>
+          <w:sz w:val="24"/>
+          <w:szCs w:val="24"/>
+          <w:lang w:eastAsia="en-GB"/>
+        </w:rPr>
+        <w:t>register in the system by specifying: a username, a password, the first and last name and their role.</w:t>
       </w:r>
     </w:p>
     <w:p>
@@ -2825,7 +2841,7 @@
           <w:szCs w:val="24"/>
           <w:lang w:eastAsia="en-GB"/>
         </w:rPr>
-        <w:t>Allow users to login in the system.</w:t>
+        <w:t>Allow users to sort items by category.</w:t>
       </w:r>
     </w:p>
     <w:p>
@@ -2848,7 +2864,7 @@
           <w:szCs w:val="24"/>
           <w:lang w:eastAsia="en-GB"/>
         </w:rPr>
-        <w:t>Allow users to sort items by category.</w:t>
+        <w:t>Limit application functionality based on role.</w:t>
       </w:r>
     </w:p>
     <w:p>
@@ -2871,7 +2887,7 @@
           <w:szCs w:val="24"/>
           <w:lang w:eastAsia="en-GB"/>
         </w:rPr>
-        <w:t>Limit application functionality based on role.</w:t>
+        <w:t>Added JWT authentication.</w:t>
       </w:r>
     </w:p>
     <w:p>
@@ -2894,7 +2910,7 @@
           <w:szCs w:val="24"/>
           <w:lang w:eastAsia="en-GB"/>
         </w:rPr>
-        <w:t>Added JWT authentication.</w:t>
+        <w:t>Implemented 2-step password recovery functionality over e-mail.</w:t>
       </w:r>
     </w:p>
     <w:p>
@@ -2911,23 +2927,47 @@
           <w:lang w:eastAsia="en-GB"/>
         </w:rPr>
       </w:pPr>
+      <w:proofErr w:type="spellStart"/>
       <w:r>
         <w:rPr>
           <w:sz w:val="24"/>
           <w:szCs w:val="24"/>
           <w:lang w:eastAsia="en-GB"/>
         </w:rPr>
-        <w:t>Implemented 2-step password recovery functionality over e-mail.</w:t>
-      </w:r>
-    </w:p>
-    <w:p>
-      <w:pPr>
+        <w:t>Dockerized</w:t>
+      </w:r>
+      <w:proofErr w:type="spellEnd"/>
+      <w:r>
         <w:rPr>
           <w:sz w:val="24"/>
           <w:szCs w:val="24"/>
           <w:lang w:eastAsia="en-GB"/>
         </w:rPr>
-      </w:pPr>
+        <w:t xml:space="preserve"> the application.</w:t>
+      </w:r>
+    </w:p>
+    <w:p>
+      <w:pPr>
+        <w:pStyle w:val="ListParagraph"/>
+        <w:numPr>
+          <w:ilvl w:val="0"/>
+          <w:numId w:val="12"/>
+        </w:numPr>
+        <w:jc w:val="both"/>
+        <w:rPr>
+          <w:sz w:val="24"/>
+          <w:szCs w:val="24"/>
+          <w:lang w:eastAsia="en-GB"/>
+        </w:rPr>
+      </w:pPr>
+      <w:r>
+        <w:rPr>
+          <w:sz w:val="24"/>
+          <w:szCs w:val="24"/>
+          <w:lang w:eastAsia="en-GB"/>
+        </w:rPr>
+        <w:t>Users can purchase items and receive e-mail confirmation; users can see their order history.</w:t>
+      </w:r>
     </w:p>
     <w:p>
       <w:pPr>
@@ -2951,7 +2991,6 @@
     </w:p>
     <w:p>
       <w:pPr>
-        <w:ind w:firstLine="720"/>
         <w:jc w:val="both"/>
         <w:rPr>
           <w:sz w:val="24"/>
@@ -3050,6 +3089,10 @@
     <w:p>
       <w:pPr>
         <w:pStyle w:val="ListParagraph"/>
+        <w:numPr>
+          <w:ilvl w:val="0"/>
+          <w:numId w:val="13"/>
+        </w:numPr>
         <w:jc w:val="both"/>
         <w:rPr>
           <w:sz w:val="24"/>
@@ -3057,11 +3100,17 @@
           <w:lang w:eastAsia="en-GB"/>
         </w:rPr>
       </w:pPr>
-    </w:p>
-    <w:p>
-      <w:pPr>
-        <w:pStyle w:val="ListParagraph"/>
-        <w:ind w:left="360"/>
+      <w:r>
+        <w:rPr>
+          <w:sz w:val="24"/>
+          <w:szCs w:val="24"/>
+          <w:lang w:eastAsia="en-GB"/>
+        </w:rPr>
+        <w:t>Deployment: Docker</w:t>
+      </w:r>
+    </w:p>
+    <w:p>
+      <w:pPr>
         <w:jc w:val="both"/>
         <w:rPr>
           <w:sz w:val="24"/>
@@ -3274,25 +3323,6 @@
     </w:p>
     <w:p>
       <w:pPr>
-        <w:widowControl/>
-        <w:spacing w:after="200" w:line="276" w:lineRule="auto"/>
-        <w:rPr>
-          <w:sz w:val="24"/>
-          <w:szCs w:val="24"/>
-          <w:lang w:eastAsia="en-GB"/>
-        </w:rPr>
-      </w:pPr>
-      <w:r>
-        <w:rPr>
-          <w:sz w:val="24"/>
-          <w:szCs w:val="24"/>
-          <w:lang w:eastAsia="en-GB"/>
-        </w:rPr>
-        <w:br w:type="page"/>
-      </w:r>
-    </w:p>
-    <w:p>
-      <w:pPr>
         <w:pStyle w:val="Heading1"/>
         <w:rPr>
           <w:rFonts w:ascii="Times New Roman" w:hAnsi="Times New Roman"/>
@@ -3308,7 +3338,7 @@
         </w:rPr>
         <w:lastRenderedPageBreak/>
         <w:drawing>
-          <wp:anchor distT="0" distB="0" distL="114300" distR="114300" simplePos="0" relativeHeight="251662848" behindDoc="0" locked="0" layoutInCell="1" allowOverlap="1" wp14:anchorId="15F1EE6C" wp14:editId="51E9D9DA">
+          <wp:anchor distT="0" distB="0" distL="114300" distR="114300" simplePos="0" relativeHeight="251655680" behindDoc="0" locked="0" layoutInCell="1" allowOverlap="1" wp14:anchorId="15F1EE6C" wp14:editId="6B3C7CAE">
             <wp:simplePos x="0" y="0"/>
             <wp:positionH relativeFrom="column">
               <wp:posOffset>83820</wp:posOffset>
@@ -3383,7 +3413,7 @@
             <v:stroke joinstyle="miter"/>
             <v:path gradientshapeok="t" o:connecttype="rect"/>
           </v:shapetype>
-          <v:shape id="_x0000_s1027" type="#_x0000_t202" style="position:absolute;margin-left:0;margin-top:418.4pt;width:468pt;height:20.35pt;z-index:251658240;mso-position-horizontal-relative:text;mso-position-vertical-relative:text" stroked="f">
+          <v:shape id="_x0000_s1027" type="#_x0000_t202" style="position:absolute;margin-left:0;margin-top:418.4pt;width:468pt;height:20.35pt;z-index:251657728;mso-position-horizontal-relative:text;mso-position-vertical-relative:text" stroked="f">
             <v:textbox style="mso-fit-shape-to-text:t" inset="0,0,0,0">
               <w:txbxContent>
                 <w:p>
@@ -4587,7 +4617,7 @@
           <w:szCs w:val="24"/>
         </w:rPr>
         <w:drawing>
-          <wp:anchor distT="0" distB="0" distL="114300" distR="114300" simplePos="0" relativeHeight="251655680" behindDoc="0" locked="0" layoutInCell="1" allowOverlap="1" wp14:anchorId="45F44E7A" wp14:editId="48A414DF">
+          <wp:anchor distT="0" distB="0" distL="114300" distR="114300" simplePos="0" relativeHeight="251651584" behindDoc="0" locked="0" layoutInCell="1" allowOverlap="1" wp14:anchorId="45F44E7A" wp14:editId="0A881D65">
             <wp:simplePos x="0" y="0"/>
             <wp:positionH relativeFrom="column">
               <wp:posOffset>-6350</wp:posOffset>
@@ -4647,7 +4677,7 @@
           <w:noProof/>
         </w:rPr>
         <w:pict w14:anchorId="43D85716">
-          <v:shape id="_x0000_s1036" type="#_x0000_t202" style="position:absolute;left:0;text-align:left;margin-left:54.2pt;margin-top:382.45pt;width:359.5pt;height:20.35pt;z-index:251663360;mso-position-horizontal-relative:text;mso-position-vertical-relative:text" stroked="f">
+          <v:shape id="_x0000_s1036" type="#_x0000_t202" style="position:absolute;left:0;text-align:left;margin-left:54.2pt;margin-top:382.45pt;width:359.5pt;height:20.35pt;z-index:251662848;mso-position-horizontal-relative:text;mso-position-vertical-relative:text" stroked="f">
             <v:textbox style="mso-fit-shape-to-text:t" inset="0,0,0,0">
               <w:txbxContent>
                 <w:p>
@@ -5331,7 +5361,7 @@
           <w:noProof/>
         </w:rPr>
         <w:pict w14:anchorId="5D267A06">
-          <v:shape id="_x0000_s1030" type="#_x0000_t202" style="position:absolute;left:0;text-align:left;margin-left:328.2pt;margin-top:325.35pt;width:139.5pt;height:.05pt;z-index:251660288;mso-position-horizontal-relative:text;mso-position-vertical-relative:text" stroked="f">
+          <v:shape id="_x0000_s1030" type="#_x0000_t202" style="position:absolute;left:0;text-align:left;margin-left:328.2pt;margin-top:325.35pt;width:139.5pt;height:.05pt;z-index:251659776;mso-position-horizontal-relative:text;mso-position-vertical-relative:text" stroked="f">
             <v:textbox style="mso-fit-shape-to-text:t" inset="0,0,0,0">
               <w:txbxContent>
                 <w:p>
@@ -5375,7 +5405,7 @@
           <w:sz w:val="28"/>
         </w:rPr>
         <w:drawing>
-          <wp:anchor distT="0" distB="0" distL="114300" distR="114300" simplePos="0" relativeHeight="251643392" behindDoc="0" locked="0" layoutInCell="1" allowOverlap="1" wp14:anchorId="6BFC9E0A" wp14:editId="3A4F2A4C">
+          <wp:anchor distT="0" distB="0" distL="114300" distR="114300" simplePos="0" relativeHeight="251646464" behindDoc="0" locked="0" layoutInCell="1" allowOverlap="1" wp14:anchorId="6BFC9E0A" wp14:editId="4A418F4A">
             <wp:simplePos x="0" y="0"/>
             <wp:positionH relativeFrom="column">
               <wp:posOffset>4168140</wp:posOffset>
@@ -5637,7 +5667,7 @@
           <w:noProof/>
         </w:rPr>
         <w:pict w14:anchorId="31391CC3">
-          <v:shape id="_x0000_s1031" type="#_x0000_t202" style="position:absolute;left:0;text-align:left;margin-left:0;margin-top:149.8pt;width:468pt;height:20.35pt;z-index:251661312;mso-position-horizontal-relative:text;mso-position-vertical-relative:text" stroked="f">
+          <v:shape id="_x0000_s1031" type="#_x0000_t202" style="position:absolute;left:0;text-align:left;margin-left:0;margin-top:149.8pt;width:468pt;height:20.35pt;z-index:251660800;mso-position-horizontal-relative:text;mso-position-vertical-relative:text" stroked="f">
             <v:textbox style="mso-next-textbox:#_x0000_s1031;mso-fit-shape-to-text:t" inset="0,0,0,0">
               <w:txbxContent>
                 <w:p>
@@ -5677,7 +5707,7 @@
           <w:noProof/>
         </w:rPr>
         <w:pict w14:anchorId="7B8C79A0">
-          <v:shape id="_x0000_s1033" type="#_x0000_t202" style="position:absolute;left:0;text-align:left;margin-left:91.35pt;margin-top:494.25pt;width:284.75pt;height:20.35pt;z-index:251662336;mso-position-horizontal-relative:text;mso-position-vertical-relative:text" stroked="f">
+          <v:shape id="_x0000_s1033" type="#_x0000_t202" style="position:absolute;left:0;text-align:left;margin-left:91.35pt;margin-top:494.25pt;width:284.75pt;height:20.35pt;z-index:251661824;mso-position-horizontal-relative:text;mso-position-vertical-relative:text" stroked="f">
             <v:textbox style="mso-next-textbox:#_x0000_s1033;mso-fit-shape-to-text:t" inset="0,0,0,0">
               <w:txbxContent>
                 <w:p>
@@ -5752,7 +5782,7 @@
           <w:noProof/>
         </w:rPr>
         <w:drawing>
-          <wp:anchor distT="0" distB="0" distL="114300" distR="114300" simplePos="0" relativeHeight="251652608" behindDoc="0" locked="0" layoutInCell="1" allowOverlap="1" wp14:anchorId="74BB3F0C" wp14:editId="13C7679C">
+          <wp:anchor distT="0" distB="0" distL="114300" distR="114300" simplePos="0" relativeHeight="251649536" behindDoc="0" locked="0" layoutInCell="1" allowOverlap="1" wp14:anchorId="74BB3F0C" wp14:editId="48727D44">
             <wp:simplePos x="0" y="0"/>
             <wp:positionH relativeFrom="column">
               <wp:posOffset>615315</wp:posOffset>
@@ -5812,7 +5842,7 @@
           <w:noProof/>
         </w:rPr>
         <w:drawing>
-          <wp:anchor distT="0" distB="0" distL="114300" distR="114300" simplePos="0" relativeHeight="251646464" behindDoc="0" locked="0" layoutInCell="1" allowOverlap="1" wp14:anchorId="04CCFAE3" wp14:editId="0A166B99">
+          <wp:anchor distT="0" distB="0" distL="114300" distR="114300" simplePos="0" relativeHeight="251647488" behindDoc="0" locked="0" layoutInCell="1" allowOverlap="1" wp14:anchorId="04CCFAE3" wp14:editId="5022E033">
             <wp:simplePos x="0" y="0"/>
             <wp:positionH relativeFrom="column">
               <wp:posOffset>0</wp:posOffset>
@@ -5995,7 +6025,7 @@
         </w:rPr>
         <w:lastRenderedPageBreak/>
         <w:pict w14:anchorId="228492DA">
-          <v:shape id="_x0000_s1041" type="#_x0000_t202" style="position:absolute;left:0;text-align:left;margin-left:0;margin-top:288.6pt;width:468pt;height:.05pt;z-index:251669504;mso-position-horizontal-relative:text;mso-position-vertical-relative:text" stroked="f">
+          <v:shape id="_x0000_s1041" type="#_x0000_t202" style="position:absolute;left:0;text-align:left;margin-left:0;margin-top:288.6pt;width:468pt;height:.05pt;z-index:251665920;mso-position-horizontal-relative:text;mso-position-vertical-relative:text" stroked="f">
             <v:textbox style="mso-fit-shape-to-text:t" inset="0,0,0,0">
               <w:txbxContent>
                 <w:p>
@@ -6037,7 +6067,7 @@
           <w:szCs w:val="24"/>
         </w:rPr>
         <w:drawing>
-          <wp:anchor distT="0" distB="0" distL="114300" distR="114300" simplePos="0" relativeHeight="251668992" behindDoc="0" locked="0" layoutInCell="1" allowOverlap="1" wp14:anchorId="7CE98E1F" wp14:editId="09FDB145">
+          <wp:anchor distT="0" distB="0" distL="114300" distR="114300" simplePos="0" relativeHeight="251655680" behindDoc="0" locked="0" layoutInCell="1" allowOverlap="1" wp14:anchorId="7CE98E1F" wp14:editId="5D62E359">
             <wp:simplePos x="0" y="0"/>
             <wp:positionH relativeFrom="column">
               <wp:posOffset>0</wp:posOffset>
@@ -6263,7 +6293,7 @@
         </w:rPr>
         <w:lastRenderedPageBreak/>
         <w:pict w14:anchorId="05D964EB">
-          <v:shape id="_x0000_s1039" type="#_x0000_t202" style="position:absolute;margin-left:57.7pt;margin-top:218.6pt;width:352.6pt;height:20.35pt;z-index:251665408;mso-position-horizontal-relative:text;mso-position-vertical-relative:text" stroked="f">
+          <v:shape id="_x0000_s1039" type="#_x0000_t202" style="position:absolute;margin-left:57.7pt;margin-top:218.6pt;width:352.6pt;height:20.35pt;z-index:251664896;mso-position-horizontal-relative:text;mso-position-vertical-relative:text" stroked="f">
             <v:textbox style="mso-next-textbox:#_x0000_s1039;mso-fit-shape-to-text:t" inset="0,0,0,0">
               <w:txbxContent>
                 <w:p>
@@ -6300,7 +6330,7 @@
           <w:noProof/>
         </w:rPr>
         <w:drawing>
-          <wp:anchor distT="0" distB="0" distL="114300" distR="114300" simplePos="0" relativeHeight="251665920" behindDoc="0" locked="0" layoutInCell="1" allowOverlap="1" wp14:anchorId="7CEB0331" wp14:editId="35221D37">
+          <wp:anchor distT="0" distB="0" distL="114300" distR="114300" simplePos="0" relativeHeight="251654656" behindDoc="0" locked="0" layoutInCell="1" allowOverlap="1" wp14:anchorId="7CEB0331" wp14:editId="66B23332">
             <wp:simplePos x="0" y="0"/>
             <wp:positionH relativeFrom="column">
               <wp:posOffset>1118235</wp:posOffset>
@@ -6360,7 +6390,7 @@
           <w:noProof/>
         </w:rPr>
         <w:pict w14:anchorId="0D051ABB">
-          <v:shape id="_x0000_s1038" type="#_x0000_t202" style="position:absolute;margin-left:116.55pt;margin-top:455.9pt;width:234.15pt;height:20.35pt;z-index:251664384;mso-position-horizontal-relative:text;mso-position-vertical-relative:text" stroked="f">
+          <v:shape id="_x0000_s1038" type="#_x0000_t202" style="position:absolute;margin-left:116.55pt;margin-top:455.9pt;width:234.15pt;height:20.35pt;z-index:251663872;mso-position-horizontal-relative:text;mso-position-vertical-relative:text" stroked="f">
             <v:textbox style="mso-next-textbox:#_x0000_s1038;mso-fit-shape-to-text:t" inset="0,0,0,0">
               <w:txbxContent>
                 <w:p>
@@ -6401,7 +6431,7 @@
           <w:szCs w:val="24"/>
         </w:rPr>
         <w:drawing>
-          <wp:anchor distT="0" distB="0" distL="114300" distR="114300" simplePos="0" relativeHeight="251649536" behindDoc="0" locked="0" layoutInCell="1" allowOverlap="1" wp14:anchorId="0612D20D" wp14:editId="5F6D74AF">
+          <wp:anchor distT="0" distB="0" distL="114300" distR="114300" simplePos="0" relativeHeight="251648512" behindDoc="0" locked="0" layoutInCell="1" allowOverlap="1" wp14:anchorId="0612D20D" wp14:editId="64FFE7F5">
             <wp:simplePos x="0" y="0"/>
             <wp:positionH relativeFrom="column">
               <wp:posOffset>502285</wp:posOffset>
@@ -6471,7 +6501,7 @@
           <w:noProof/>
         </w:rPr>
         <w:pict w14:anchorId="78232CBE">
-          <v:shape id="_x0000_s1029" type="#_x0000_t202" style="position:absolute;left:0;text-align:left;margin-left:88.8pt;margin-top:339.25pt;width:290.4pt;height:.05pt;z-index:251659264;mso-position-horizontal-relative:text;mso-position-vertical-relative:text" stroked="f">
+          <v:shape id="_x0000_s1029" type="#_x0000_t202" style="position:absolute;left:0;text-align:left;margin-left:88.8pt;margin-top:339.25pt;width:290.4pt;height:.05pt;z-index:251658752;mso-position-horizontal-relative:text;mso-position-vertical-relative:text" stroked="f">
             <v:textbox style="mso-next-textbox:#_x0000_s1029;mso-fit-shape-to-text:t" inset="0,0,0,0">
               <w:txbxContent>
                 <w:p>
@@ -6724,7 +6754,7 @@
           <w:noProof/>
         </w:rPr>
         <w:drawing>
-          <wp:anchor distT="0" distB="0" distL="114300" distR="114300" simplePos="0" relativeHeight="251659776" behindDoc="0" locked="0" layoutInCell="1" allowOverlap="1" wp14:anchorId="1669CE70" wp14:editId="4A60791C">
+          <wp:anchor distT="0" distB="0" distL="114300" distR="114300" simplePos="0" relativeHeight="251653632" behindDoc="0" locked="0" layoutInCell="1" allowOverlap="1" wp14:anchorId="1669CE70" wp14:editId="7A8F4E0D">
             <wp:simplePos x="0" y="0"/>
             <wp:positionH relativeFrom="column">
               <wp:posOffset>2216150</wp:posOffset>
@@ -6828,7 +6858,7 @@
           <w:noProof/>
         </w:rPr>
         <w:pict w14:anchorId="41E5F8A6">
-          <v:shape id="_x0000_s1042" type="#_x0000_t202" style="position:absolute;margin-left:102pt;margin-top:341.1pt;width:264pt;height:20.35pt;z-index:251672064;mso-position-horizontal-relative:text;mso-position-vertical-relative:text" stroked="f">
+          <v:shape id="_x0000_s1042" type="#_x0000_t202" style="position:absolute;margin-left:102pt;margin-top:341.1pt;width:264pt;height:20.35pt;z-index:251666944;mso-position-horizontal-relative:text;mso-position-vertical-relative:text" stroked="f">
             <v:textbox style="mso-fit-shape-to-text:t" inset="0,0,0,0">
               <w:txbxContent>
                 <w:p>
@@ -8038,6 +8068,59 @@
     </w:p>
     <w:p>
       <w:pPr>
+        <w:pStyle w:val="ListParagraph"/>
+        <w:numPr>
+          <w:ilvl w:val="0"/>
+          <w:numId w:val="21"/>
+        </w:numPr>
+        <w:jc w:val="both"/>
+        <w:rPr>
+          <w:sz w:val="24"/>
+          <w:szCs w:val="24"/>
+        </w:rPr>
+      </w:pPr>
+      <w:proofErr w:type="spellStart"/>
+      <w:r>
+        <w:rPr>
+          <w:b/>
+          <w:bCs/>
+          <w:sz w:val="24"/>
+          <w:szCs w:val="24"/>
+        </w:rPr>
+        <w:t>Dockerization</w:t>
+      </w:r>
+      <w:proofErr w:type="spellEnd"/>
+      <w:r>
+        <w:rPr>
+          <w:sz w:val="24"/>
+          <w:szCs w:val="24"/>
+        </w:rPr>
+        <w:t xml:space="preserve"> </w:t>
+      </w:r>
+      <w:r>
+        <w:rPr>
+          <w:sz w:val="24"/>
+          <w:szCs w:val="24"/>
+        </w:rPr>
+        <w:sym w:font="Wingdings" w:char="F0E0"/>
+      </w:r>
+      <w:r>
+        <w:rPr>
+          <w:sz w:val="24"/>
+          <w:szCs w:val="24"/>
+        </w:rPr>
+        <w:t xml:space="preserve"> the backend and frontend have been containerized, a PostgreSQL container has been integrated, yielding a container that performs </w:t>
+      </w:r>
+      <w:r>
+        <w:rPr>
+          <w:sz w:val="24"/>
+          <w:szCs w:val="24"/>
+        </w:rPr>
+        <w:t>consistent execution across different environments.</w:t>
+      </w:r>
+    </w:p>
+    <w:p>
+      <w:pPr>
         <w:ind w:firstLine="720"/>
         <w:jc w:val="both"/>
         <w:rPr>
@@ -8085,7 +8168,7 @@
           <w:noProof/>
         </w:rPr>
         <w:pict w14:anchorId="101EFEFC">
-          <v:shape id="_x0000_s1046" type="#_x0000_t202" style="position:absolute;left:0;text-align:left;margin-left:143.05pt;margin-top:429.4pt;width:149.5pt;height:.05pt;z-index:251689472;mso-position-horizontal-relative:text;mso-position-vertical-relative:text" stroked="f">
+          <v:shape id="_x0000_s1046" type="#_x0000_t202" style="position:absolute;left:0;text-align:left;margin-left:137.65pt;margin-top:273.4pt;width:149.5pt;height:30.7pt;z-index:251668992;mso-position-horizontal-relative:text;mso-position-vertical-relative:text" stroked="f">
             <v:textbox style="mso-fit-shape-to-text:t" inset="0,0,0,0">
               <w:txbxContent>
                 <w:p>
@@ -8124,15 +8207,15 @@
           <w:noProof/>
         </w:rPr>
         <w:drawing>
-          <wp:anchor distT="0" distB="0" distL="114300" distR="114300" simplePos="0" relativeHeight="251687424" behindDoc="0" locked="0" layoutInCell="1" allowOverlap="1" wp14:anchorId="134D7724" wp14:editId="30A0807A">
+          <wp:anchor distT="0" distB="0" distL="114300" distR="114300" simplePos="0" relativeHeight="251659776" behindDoc="0" locked="0" layoutInCell="1" allowOverlap="1" wp14:anchorId="134D7724" wp14:editId="22DC5AAC">
             <wp:simplePos x="0" y="0"/>
             <wp:positionH relativeFrom="column">
-              <wp:posOffset>1816735</wp:posOffset>
+              <wp:posOffset>0</wp:posOffset>
             </wp:positionH>
             <wp:positionV relativeFrom="paragraph">
-              <wp:posOffset>2547620</wp:posOffset>
+              <wp:posOffset>2535555</wp:posOffset>
             </wp:positionV>
-            <wp:extent cx="1898650" cy="2848610"/>
+            <wp:extent cx="1569720" cy="2354580"/>
             <wp:effectExtent l="0" t="0" r="0" b="0"/>
             <wp:wrapTopAndBottom/>
             <wp:docPr id="729246563" name="Picture 1" descr="A screen shot of a computer screen&#10;&#10;AI-generated content may be incorrect."/>
@@ -8161,7 +8244,7 @@
                   <pic:spPr>
                     <a:xfrm>
                       <a:off x="0" y="0"/>
-                      <a:ext cx="1898650" cy="2848610"/>
+                      <a:ext cx="1569720" cy="2354580"/>
                     </a:xfrm>
                     <a:prstGeom prst="rect">
                       <a:avLst/>
@@ -8184,7 +8267,7 @@
           <w:noProof/>
         </w:rPr>
         <w:pict w14:anchorId="2F7C8DCA">
-          <v:shape id="_x0000_s1044" type="#_x0000_t202" style="position:absolute;left:0;text-align:left;margin-left:0;margin-top:151.25pt;width:468pt;height:.05pt;z-index:251686400;mso-position-horizontal-relative:text;mso-position-vertical-relative:text" stroked="f">
+          <v:shape id="_x0000_s1044" type="#_x0000_t202" style="position:absolute;left:0;text-align:left;margin-left:0;margin-top:151.25pt;width:468pt;height:.05pt;z-index:251667968;mso-position-horizontal-relative:text;mso-position-vertical-relative:text" stroked="f">
             <v:textbox style="mso-next-textbox:#_x0000_s1044;mso-fit-shape-to-text:t" inset="0,0,0,0">
               <w:txbxContent>
                 <w:p>
@@ -8220,7 +8303,7 @@
           <w:szCs w:val="24"/>
         </w:rPr>
         <w:drawing>
-          <wp:anchor distT="0" distB="0" distL="114300" distR="114300" simplePos="0" relativeHeight="251674112" behindDoc="0" locked="0" layoutInCell="1" allowOverlap="1" wp14:anchorId="62F56894" wp14:editId="5BC059ED">
+          <wp:anchor distT="0" distB="0" distL="114300" distR="114300" simplePos="0" relativeHeight="251656704" behindDoc="0" locked="0" layoutInCell="1" allowOverlap="1" wp14:anchorId="62F56894" wp14:editId="35B8B389">
             <wp:simplePos x="0" y="0"/>
             <wp:positionH relativeFrom="column">
               <wp:posOffset>0</wp:posOffset>
@@ -11609,7 +11692,6 @@
   <w:style w:type="character" w:default="1" w:styleId="DefaultParagraphFont">
     <w:name w:val="Default Paragraph Font"/>
     <w:uiPriority w:val="1"/>
-    <w:semiHidden/>
     <w:unhideWhenUsed/>
   </w:style>
   <w:style w:type="table" w:default="1" w:styleId="TableNormal">
@@ -12582,7 +12664,12 @@
 </file>
 
 <file path=customXml/item2.xml><?xml version="1.0" encoding="utf-8"?>
-<b:Sources xmlns:b="http://schemas.openxmlformats.org/officeDocument/2006/bibliography" xmlns="http://schemas.openxmlformats.org/officeDocument/2006/bibliography" SelectedStyle="/APASixthEditionOfficeOnline.xsl" StyleName="APA" Version="6"/>
+<?mso-contentType ?>
+<FormTemplates xmlns="http://schemas.microsoft.com/sharepoint/v3/contenttype/forms">
+  <Display>DocumentLibraryForm</Display>
+  <Edit>DocumentLibraryForm</Edit>
+  <New>DocumentLibraryForm</New>
+</FormTemplates>
 </file>
 
 <file path=customXml/item3.xml><?xml version="1.0" encoding="utf-8"?>
@@ -12730,12 +12817,7 @@
 </file>
 
 <file path=customXml/item4.xml><?xml version="1.0" encoding="utf-8"?>
-<?mso-contentType ?>
-<FormTemplates xmlns="http://schemas.microsoft.com/sharepoint/v3/contenttype/forms">
-  <Display>DocumentLibraryForm</Display>
-  <Edit>DocumentLibraryForm</Edit>
-  <New>DocumentLibraryForm</New>
-</FormTemplates>
+<b:Sources xmlns:b="http://schemas.openxmlformats.org/officeDocument/2006/bibliography" xmlns="http://schemas.openxmlformats.org/officeDocument/2006/bibliography" SelectedStyle="/APASixthEditionOfficeOnline.xsl" StyleName="APA" Version="6"/>
 </file>
 
 <file path=customXml/itemProps1.xml><?xml version="1.0" encoding="utf-8"?>
@@ -12748,9 +12830,9 @@
 </file>
 
 <file path=customXml/itemProps2.xml><?xml version="1.0" encoding="utf-8"?>
-<ds:datastoreItem xmlns:ds="http://schemas.openxmlformats.org/officeDocument/2006/customXml" ds:itemID="{4AF40743-8506-FF42-93DA-026F2CB4739F}">
+<ds:datastoreItem xmlns:ds="http://schemas.openxmlformats.org/officeDocument/2006/customXml" ds:itemID="{BA84E146-E37D-4FE2-809E-D169F18BCE7B}">
   <ds:schemaRefs>
-    <ds:schemaRef ds:uri="http://schemas.openxmlformats.org/officeDocument/2006/bibliography"/>
+    <ds:schemaRef ds:uri="http://schemas.microsoft.com/sharepoint/v3/contenttype/forms"/>
   </ds:schemaRefs>
 </ds:datastoreItem>
 </file>
@@ -12774,9 +12856,9 @@
 </file>
 
 <file path=customXml/itemProps4.xml><?xml version="1.0" encoding="utf-8"?>
-<ds:datastoreItem xmlns:ds="http://schemas.openxmlformats.org/officeDocument/2006/customXml" ds:itemID="{BA84E146-E37D-4FE2-809E-D169F18BCE7B}">
+<ds:datastoreItem xmlns:ds="http://schemas.openxmlformats.org/officeDocument/2006/customXml" ds:itemID="{4AF40743-8506-FF42-93DA-026F2CB4739F}">
   <ds:schemaRefs>
-    <ds:schemaRef ds:uri="http://schemas.microsoft.com/sharepoint/v3/contenttype/forms"/>
+    <ds:schemaRef ds:uri="http://schemas.openxmlformats.org/officeDocument/2006/bibliography"/>
   </ds:schemaRefs>
 </ds:datastoreItem>
 </file>